--- a/writing/ThesisBanuelos.docx
+++ b/writing/ThesisBanuelos.docx
@@ -5646,6 +5646,70 @@
     </w:p>
     <w:p>
       <w:pPr>
+        <w:tabs>
+          <w:tab w:val="left" w:pos="2160"/>
+        </w:tabs>
+        <w:spacing w:after="120"/>
+        <w:ind w:left="2160" w:hanging="2160"/>
+        <w:jc w:val="left"/>
+        <w:rPr>
+          <w:color w:val="943634" w:themeColor="accent2" w:themeShade="BF"/>
+        </w:rPr>
+      </w:pPr>
+      <w:r>
+        <w:rPr>
+          <w:color w:val="943634" w:themeColor="accent2" w:themeShade="BF"/>
+        </w:rPr>
+        <w:t xml:space="preserve">CSP </w:t>
+      </w:r>
+      <w:r>
+        <w:rPr>
+          <w:color w:val="943634" w:themeColor="accent2" w:themeShade="BF"/>
+        </w:rPr>
+        <w:tab/>
+        <w:t>CubeSat Space Protocol</w:t>
+      </w:r>
+    </w:p>
+    <w:p>
+      <w:pPr>
+        <w:tabs>
+          <w:tab w:val="left" w:pos="2160"/>
+        </w:tabs>
+        <w:spacing w:after="120"/>
+        <w:ind w:left="2160" w:hanging="2160"/>
+        <w:jc w:val="left"/>
+        <w:rPr>
+          <w:color w:val="943634" w:themeColor="accent2" w:themeShade="BF"/>
+        </w:rPr>
+      </w:pPr>
+      <w:r>
+        <w:rPr>
+          <w:color w:val="943634" w:themeColor="accent2" w:themeShade="BF"/>
+        </w:rPr>
+        <w:t>OSI</w:t>
+      </w:r>
+    </w:p>
+    <w:p>
+      <w:pPr>
+        <w:tabs>
+          <w:tab w:val="left" w:pos="2160"/>
+        </w:tabs>
+        <w:spacing w:after="120"/>
+        <w:ind w:left="2160" w:hanging="2160"/>
+        <w:jc w:val="left"/>
+        <w:rPr>
+          <w:color w:val="943634" w:themeColor="accent2" w:themeShade="BF"/>
+        </w:rPr>
+      </w:pPr>
+      <w:r>
+        <w:rPr>
+          <w:color w:val="943634" w:themeColor="accent2" w:themeShade="BF"/>
+        </w:rPr>
+        <w:t>ISO</w:t>
+      </w:r>
+    </w:p>
+    <w:p>
+      <w:pPr>
         <w:jc w:val="left"/>
         <w:rPr>
           <w:color w:val="943634" w:themeColor="accent2" w:themeShade="BF"/>
@@ -6154,6 +6218,9 @@
         <w:t xml:space="preserve">, </w:t>
       </w:r>
       <w:r>
+        <w:t xml:space="preserve">and to simplify the communication schemes, </w:t>
+      </w:r>
+      <w:r>
         <w:t>researchers have designed nanosatellites to</w:t>
       </w:r>
       <w:r>
@@ -6175,7 +6242,7 @@
         <w:t>ys done by two teams, Bryan Klofas et al. in 2008, and Paul Muri and Janis McNair in 2012</w:t>
       </w:r>
       <w:r>
-        <w:t xml:space="preserve">, show that nanosatellites, specifically CubeSats operating in the UHF band, are typically have a baud rate ranging from 1200-9600 </w:t>
+        <w:t xml:space="preserve">, show that nanosatellites, specifically CubeSats operating in the UHF band, typically have a baud rate ranging from 1200-9600 </w:t>
       </w:r>
       <w:sdt>
         <w:sdtPr>
@@ -6232,11 +6299,1093 @@
           </w:r>
         </w:sdtContent>
       </w:sdt>
+      <w:r>
+        <w:t xml:space="preserve">. </w:t>
+      </w:r>
+      <w:r>
+        <w:t xml:space="preserve">Regardless of whether these satellites use transceivers either custom-built for the specific mission by the research institute, or use prefabricated COTS transceivers, if operating on the UHF or VHF band, a common communication protocol employed is the AX.25 protocol. </w:t>
+      </w:r>
     </w:p>
     <w:p>
       <w:pPr>
         <w:pStyle w:val="ALLPARAGRAPH"/>
       </w:pPr>
+      <w:r>
+        <w:t>Klofas’</w:t>
+      </w:r>
+      <w:r>
+        <w:t xml:space="preserve"> survey, dated in 2008, </w:t>
+      </w:r>
+      <w:r>
+        <w:t xml:space="preserve">shows a </w:t>
+      </w:r>
+      <w:r>
+        <w:t xml:space="preserve">comparison summary of the various communication transceivers, frequencies, in addition to the baud rate of 18 different satellites operating in UHF and VHF bands. </w:t>
+      </w:r>
+      <w:r>
+        <w:t>This survey also specifies the data link layer protocol</w:t>
+      </w:r>
+      <w:r>
+        <w:t>, Open Systems Interconnection (OSI) Layer 2 as defined by the International Organization for Standardization (ISO),</w:t>
+      </w:r>
+      <w:r>
+        <w:t xml:space="preserve"> used by these satellites</w:t>
+      </w:r>
+      <w:r>
+        <w:t>. More s</w:t>
+      </w:r>
+      <w:r>
+        <w:t>pecifically</w:t>
+      </w:r>
+      <w:r>
+        <w:t>, the survey shows that out of the 18 satellites included in the paper, 14 devices utilize</w:t>
+      </w:r>
+      <w:r>
+        <w:t xml:space="preserve"> the AX.25 protocol </w:t>
+      </w:r>
+      <w:r>
+        <w:t xml:space="preserve">for amateur packet radio </w:t>
+      </w:r>
+      <w:sdt>
+        <w:sdtPr>
+          <w:id w:val="136694100"/>
+          <w:citation/>
+        </w:sdtPr>
+        <w:sdtContent>
+          <w:r>
+            <w:fldChar w:fldCharType="begin"/>
+          </w:r>
+          <w:r>
+            <w:instrText xml:space="preserve"> CITATION 2008CubeSat \l 1033 </w:instrText>
+          </w:r>
+          <w:r>
+            <w:fldChar w:fldCharType="separate"/>
+          </w:r>
+          <w:r>
+            <w:rPr>
+              <w:noProof/>
+            </w:rPr>
+            <w:t>[1]</w:t>
+          </w:r>
+          <w:r>
+            <w:fldChar w:fldCharType="end"/>
+          </w:r>
+        </w:sdtContent>
+      </w:sdt>
+      <w:r>
+        <w:t>.</w:t>
+      </w:r>
+      <w:r>
+        <w:t xml:space="preserve"> Muri and McNair’s survey, shows a database of 30 satellites launched in the 2009-2011 timeframe; of these devices 16 utilized the AX.25 protocol </w:t>
+      </w:r>
+      <w:sdt>
+        <w:sdtPr>
+          <w:id w:val="-2072486389"/>
+          <w:citation/>
+        </w:sdtPr>
+        <w:sdtContent>
+          <w:r>
+            <w:fldChar w:fldCharType="begin"/>
+          </w:r>
+          <w:r>
+            <w:instrText xml:space="preserve"> CITATION CubeSats2012 \l 1033 </w:instrText>
+          </w:r>
+          <w:r>
+            <w:fldChar w:fldCharType="separate"/>
+          </w:r>
+          <w:r>
+            <w:rPr>
+              <w:noProof/>
+            </w:rPr>
+            <w:t>[2]</w:t>
+          </w:r>
+          <w:r>
+            <w:fldChar w:fldCharType="end"/>
+          </w:r>
+        </w:sdtContent>
+      </w:sdt>
+      <w:r>
+        <w:t xml:space="preserve">. </w:t>
+      </w:r>
+    </w:p>
+    <w:p>
+      <w:pPr>
+        <w:pStyle w:val="ALLPARAGRAPH"/>
+      </w:pPr>
+      <w:r>
+        <w:t xml:space="preserve"> </w:t>
+      </w:r>
+      <w:r>
+        <w:t>The AX.25 packet radio protocol ensu</w:t>
+      </w:r>
+      <w:r>
+        <w:t>res the delivery of packet data encapsulated in frames and managed by the transceiver.</w:t>
+      </w:r>
+      <w:r>
+        <w:t xml:space="preserve"> </w:t>
+      </w:r>
+      <w:r>
+        <w:t>This protocol</w:t>
+      </w:r>
+      <w:r>
+        <w:t xml:space="preserve"> provides a standard for the intercommunication between various ground stations and satellites in either half or full-duplex schemes.</w:t>
+      </w:r>
+      <w:r>
+        <w:t xml:space="preserve"> Unfortunately, this protocol does not intrinsically provide any support for the implementation of the IP protocols</w:t>
+      </w:r>
+      <w:r>
+        <w:t xml:space="preserve"> </w:t>
+      </w:r>
+      <w:r>
+        <w:t xml:space="preserve">such as TCP or UDP, as those operate on the OSI Layer 3, the Network Layer </w:t>
+      </w:r>
+      <w:sdt>
+        <w:sdtPr>
+          <w:id w:val="-375856874"/>
+          <w:citation/>
+        </w:sdtPr>
+        <w:sdtContent>
+          <w:r>
+            <w:fldChar w:fldCharType="begin"/>
+          </w:r>
+          <w:r>
+            <w:instrText xml:space="preserve">CITATION AX25 \l 1033 </w:instrText>
+          </w:r>
+          <w:r>
+            <w:fldChar w:fldCharType="separate"/>
+          </w:r>
+          <w:r>
+            <w:rPr>
+              <w:noProof/>
+            </w:rPr>
+            <w:t>[3]</w:t>
+          </w:r>
+          <w:r>
+            <w:fldChar w:fldCharType="end"/>
+          </w:r>
+        </w:sdtContent>
+      </w:sdt>
+      <w:r>
+        <w:t xml:space="preserve">. </w:t>
+      </w:r>
+      <w:r>
+        <w:t xml:space="preserve">The lack of network packet management functionality provided by TCP or UDP in the AX.25 protocol means that these protocols typically have to be added on top of the existing OSI Layer 2 much like those same IP protocols have to be used in addition to the Ethernet frames in standard internet communications. </w:t>
+      </w:r>
+    </w:p>
+    <w:p>
+      <w:pPr>
+        <w:pStyle w:val="ALLPARAGRAPH"/>
+      </w:pPr>
+      <w:r>
+        <w:lastRenderedPageBreak/>
+        <w:t>From a security perspective, nanosatellite communication schemes lack a cryptographic method that ensures the confidentiality of the data transmitted. While there are some solutions that provide encryption of data, such as CubeSec and GndSec solutions devised by Challa et al.</w:t>
+      </w:r>
+      <w:r>
+        <w:t xml:space="preserve"> in </w:t>
+      </w:r>
+      <w:sdt>
+        <w:sdtPr>
+          <w:id w:val="-1065409742"/>
+          <w:citation/>
+        </w:sdtPr>
+        <w:sdtContent>
+          <w:r>
+            <w:fldChar w:fldCharType="begin"/>
+          </w:r>
+          <w:r>
+            <w:instrText xml:space="preserve"> CITATION Challa \l 1033 </w:instrText>
+          </w:r>
+          <w:r>
+            <w:fldChar w:fldCharType="separate"/>
+          </w:r>
+          <w:r>
+            <w:rPr>
+              <w:noProof/>
+            </w:rPr>
+            <w:t>[4]</w:t>
+          </w:r>
+          <w:r>
+            <w:fldChar w:fldCharType="end"/>
+          </w:r>
+        </w:sdtContent>
+      </w:sdt>
+      <w:r>
+        <w:t xml:space="preserve">, </w:t>
+      </w:r>
+      <w:r>
+        <w:t xml:space="preserve">these solutions are hardware based. Limiting communications to specific hardware configurations places a constraint in the design and flexibility of nanosatellites. </w:t>
+      </w:r>
+      <w:r>
+        <w:t xml:space="preserve">While hardware implementation of encryption may be faster for certain encryption methods as stated in </w:t>
+      </w:r>
+      <w:sdt>
+        <w:sdtPr>
+          <w:id w:val="1731189089"/>
+          <w:citation/>
+        </w:sdtPr>
+        <w:sdtContent>
+          <w:r>
+            <w:fldChar w:fldCharType="begin"/>
+          </w:r>
+          <w:r>
+            <w:instrText xml:space="preserve"> CITATION Challa \l 1033 </w:instrText>
+          </w:r>
+          <w:r>
+            <w:fldChar w:fldCharType="separate"/>
+          </w:r>
+          <w:r>
+            <w:rPr>
+              <w:noProof/>
+            </w:rPr>
+            <w:t>[4]</w:t>
+          </w:r>
+          <w:r>
+            <w:fldChar w:fldCharType="end"/>
+          </w:r>
+        </w:sdtContent>
+      </w:sdt>
+      <w:r>
+        <w:t xml:space="preserve">, a low impact software encryption mechanism would be more favorable as it can be independent of specific hardware constraints. </w:t>
+      </w:r>
+      <w:r>
+        <w:t xml:space="preserve">Additionally, using encryption methods such as AES means that if a large file is encrypted and transmitted, the receiver would have to wait to receive the whole object before decryption can begin which may not be in the best interests of the mission. </w:t>
+      </w:r>
+    </w:p>
+    <w:p>
+      <w:pPr>
+        <w:pStyle w:val="ALLPARAGRAPH"/>
+      </w:pPr>
+      <w:r>
+        <w:t>As mentioned above, TCP and UDP ha</w:t>
+      </w:r>
+      <w:r>
+        <w:t>ve their drawbacks in design and</w:t>
+      </w:r>
+      <w:r>
+        <w:t xml:space="preserve"> </w:t>
+      </w:r>
+      <w:r>
+        <w:t>applicability</w:t>
+      </w:r>
+      <w:r>
+        <w:t xml:space="preserve">. TCP is heavily connection based </w:t>
+      </w:r>
+      <w:r>
+        <w:t>protocol that requires a persistent, connection, ideally running in full duplex mode. This allows the transmitter to receive acknowledgements while it transmits data packets. Unfortunately, due to the limitations of the AX.25 protocol in the amount o</w:t>
+      </w:r>
+      <w:r>
+        <w:t>f possible data transmitted per frame</w:t>
+      </w:r>
+      <w:r>
+        <w:t xml:space="preserve">, the relatively higher noise rate of the UHF and VHF bands, </w:t>
+      </w:r>
+      <w:r>
+        <w:t>and the size of the TCP header, TCP become unwieldly for nanosatellites with lower baud. At 9600 baud, a nanosatellite can tran</w:t>
+      </w:r>
+      <w:r>
+        <w:t xml:space="preserve">smit 9600 bits per second, and at half duplex this could present a large data cost to an already limited bandwidth. </w:t>
+      </w:r>
+    </w:p>
+    <w:p>
+      <w:pPr>
+        <w:pStyle w:val="ALLPARAGRAPH"/>
+      </w:pPr>
+      <w:r>
+        <w:t xml:space="preserve">An OSI Layer 3, Network Layer, solution has been proposed by members of Aalborg University in Denmark called the CubeSat Space Protocol (CSP) </w:t>
+      </w:r>
+      <w:sdt>
+        <w:sdtPr>
+          <w:id w:val="1561974297"/>
+          <w:citation/>
+        </w:sdtPr>
+        <w:sdtContent>
+          <w:r>
+            <w:fldChar w:fldCharType="begin"/>
+          </w:r>
+          <w:r>
+            <w:instrText xml:space="preserve"> CITATION Cub08 \l 1033 </w:instrText>
+          </w:r>
+          <w:r>
+            <w:fldChar w:fldCharType="separate"/>
+          </w:r>
+          <w:r>
+            <w:rPr>
+              <w:noProof/>
+            </w:rPr>
+            <w:t>[5]</w:t>
+          </w:r>
+          <w:r>
+            <w:fldChar w:fldCharType="end"/>
+          </w:r>
+        </w:sdtContent>
+      </w:sdt>
+      <w:r>
+        <w:t>. This protocol was developed in C and modeled after the IP TCP standard and includes a header that is only 4 bytes long and supports eXtended Tiny Encryption Algorithm (XTEA) encryption</w:t>
+      </w:r>
+      <w:r>
+        <w:t xml:space="preserve"> and is</w:t>
+      </w:r>
+      <w:r>
+        <w:t xml:space="preserve"> designed to </w:t>
+      </w:r>
+      <w:r>
+        <w:t>successfully integrate with several physical layer technologies. While thi</w:t>
+      </w:r>
+      <w:r>
+        <w:t xml:space="preserve">s protocol does provide some additional functionality at a lower cost, it is limited to the specific physical layer drivers and is more centered towards network operations. This is reflected by looking at the packet structure and noticing that it uses 22 bits out of the available 32 just to establish a source, destination, and their corresponding </w:t>
+      </w:r>
+      <w:r>
+        <w:t xml:space="preserve">ports </w:t>
+      </w:r>
+      <w:sdt>
+        <w:sdtPr>
+          <w:id w:val="-1865195742"/>
+          <w:citation/>
+        </w:sdtPr>
+        <w:sdtContent>
+          <w:r>
+            <w:fldChar w:fldCharType="begin"/>
+          </w:r>
+          <w:r>
+            <w:instrText xml:space="preserve"> CITATION Cub08 \l 1033 </w:instrText>
+          </w:r>
+          <w:r>
+            <w:fldChar w:fldCharType="separate"/>
+          </w:r>
+          <w:r>
+            <w:rPr>
+              <w:noProof/>
+            </w:rPr>
+            <w:t>[5]</w:t>
+          </w:r>
+          <w:r>
+            <w:fldChar w:fldCharType="end"/>
+          </w:r>
+        </w:sdtContent>
+      </w:sdt>
+      <w:r>
+        <w:t xml:space="preserve">. Since most of the source and destination addressing can be done </w:t>
+      </w:r>
+      <w:r>
+        <w:lastRenderedPageBreak/>
+        <w:t xml:space="preserve">at the OSI Layer 2 for most radios, it is inefficient to use that much of the packet header in a redundant manner. Furthermore, CSP reserves several ports for buffer status, pings, and other network functions that may not be a priority for researchers or can again be derived from the radio protocol used. The use of XTEA does not allow partial decryption, as described above, and limits data validation to only after the entirety of the object has been downloaded. CSP documentation found in </w:t>
+      </w:r>
+      <w:sdt>
+        <w:sdtPr>
+          <w:id w:val="1282846022"/>
+          <w:citation/>
+        </w:sdtPr>
+        <w:sdtContent>
+          <w:r>
+            <w:fldChar w:fldCharType="begin"/>
+          </w:r>
+          <w:r>
+            <w:instrText xml:space="preserve"> CITATION Cub08 \l 1033 </w:instrText>
+          </w:r>
+          <w:r>
+            <w:fldChar w:fldCharType="separate"/>
+          </w:r>
+          <w:r>
+            <w:rPr>
+              <w:noProof/>
+            </w:rPr>
+            <w:t>[5]</w:t>
+          </w:r>
+          <w:r>
+            <w:fldChar w:fldCharType="end"/>
+          </w:r>
+        </w:sdtContent>
+      </w:sdt>
+      <w:r>
+        <w:t xml:space="preserve"> does not readily outline the mechanism for packet receipt acknowledgement, packet retransmission</w:t>
+      </w:r>
+      <w:r>
+        <w:t xml:space="preserve">, or data integrity checksums. </w:t>
+      </w:r>
+    </w:p>
+    <w:p>
+      <w:pPr>
+        <w:pStyle w:val="Heading2"/>
+      </w:pPr>
+      <w:r>
+        <w:t>Research Questions</w:t>
+      </w:r>
+    </w:p>
+    <w:p>
+      <w:pPr>
+        <w:pStyle w:val="ALLPARAGRAPH"/>
+      </w:pPr>
+      <w:r>
+        <w:t>The following questions are key for this investigation:</w:t>
+      </w:r>
+    </w:p>
+    <w:p>
+      <w:pPr>
+        <w:pStyle w:val="Heading5"/>
+      </w:pPr>
+      <w:r>
+        <w:t>What are the processing, data overhead, and encryption costs of current communication protocols?</w:t>
+      </w:r>
+    </w:p>
+    <w:p>
+      <w:pPr>
+        <w:pStyle w:val="Heading5"/>
+      </w:pPr>
+      <w:r>
+        <w:t>What are the processing and storage costs associated with using a one-time pad for encryption in nanosatellite communications, and how do they compare to CSP and XTEA?</w:t>
+      </w:r>
+    </w:p>
+    <w:p>
+      <w:pPr>
+        <w:pStyle w:val="Heading5"/>
+      </w:pPr>
+      <w:r>
+        <w:t>Does the NERDP</w:t>
+      </w:r>
+      <w:r>
+        <w:t xml:space="preserve"> reduce the amount of data overhead and result in faster transfer times and/or a reduced number of packet exchanges than TCP?</w:t>
+      </w:r>
+    </w:p>
+    <w:p>
+      <w:pPr>
+        <w:pStyle w:val="Heading2"/>
+      </w:pPr>
+      <w:r>
+        <w:t>scope</w:t>
+      </w:r>
+    </w:p>
+    <w:p>
+      <w:pPr>
+        <w:pStyle w:val="ALLPARAGRAPH"/>
+      </w:pPr>
+      <w:r>
+        <w:t>The scope of this thesis is to investigate the technical needs of the small satellite and nanosatellite community operating in the UHF and VHF bands, focusing on their bandwidth their limitations and developing a versatile lightweight software solution that can meet those needs and increase the productivity of the satellite</w:t>
+      </w:r>
+      <w:r>
+        <w:t>, labeled as the Nanosatellite Encrypted Reliable Datagram Protocol (NERDP)</w:t>
+      </w:r>
+      <w:r>
+        <w:t>. Focus will also include invest</w:t>
+      </w:r>
+      <w:r>
+        <w:t>igating the addition of confidentiality to the data payloads using a pre-loaded one-time pad (OTP) increasing the cybersecurity strength of the communications scheme.</w:t>
+      </w:r>
+      <w:r>
+        <w:t xml:space="preserve"> Development will target a software solution tha</w:t>
+      </w:r>
+      <w:r>
+        <w:t xml:space="preserve">t can be run on COTS components, measure the performance of the OTP encryption, add integrity checks for the data transmitted, and add reliability to the data transmissions while maintaining hardware limitations in mind. </w:t>
+      </w:r>
+    </w:p>
+    <w:p>
+      <w:pPr>
+        <w:pStyle w:val="Heading2"/>
+      </w:pPr>
+      <w:r>
+        <w:lastRenderedPageBreak/>
+        <w:t>Approach</w:t>
+      </w:r>
+    </w:p>
+    <w:p>
+      <w:pPr>
+        <w:pStyle w:val="ALLPARAGRAPH"/>
+      </w:pPr>
+      <w:r>
+        <w:t>The process used for this investigation determined the curre</w:t>
+      </w:r>
+      <w:r>
+        <w:t>nt limitations in the transfer of data from nanosatellites deployed by the Naval Postgraduate School Space Systems Academic Group, and a survey of protocols used and the challenges encountered. This focused primarily on the application of TCP and UDP as the main protocols for data transfer, as none of these satellites support encryption. The</w:t>
+      </w:r>
+      <w:r>
+        <w:t xml:space="preserve"> NERDP</w:t>
+      </w:r>
+      <w:r>
+        <w:t xml:space="preserve"> prototype developed then focused on demonstrating TCP-like functionality in data packet reliability and retransmission at a lower cost in data and performance in UHF and VHF. This prototype was developed to operate as a proof of concept in a virtual network with limited applications, but with a modular approach that and support the addition of increased functionality depending on </w:t>
+      </w:r>
+      <w:r>
+        <w:t>mission requirements. NERDP</w:t>
+      </w:r>
+      <w:r>
+        <w:t xml:space="preserve"> was designed to operate strictly in OSI Layer 3 and higher, leaving the Data Link Layer to the hardware specifications. For the information assurance component of the prototype, and independent module using OTP encryption was developed and its performance was measured. This was done independently of the overall protocol as the protocol can support it and other types of encryption, but does not necessarily require it. The conclusions and performance assessments can be found in Chapters VI and VII.</w:t>
+      </w:r>
+    </w:p>
+    <w:p>
+      <w:pPr>
+        <w:pStyle w:val="Heading2"/>
+      </w:pPr>
+      <w:r>
+        <w:t>Thesis Structure</w:t>
+      </w:r>
+    </w:p>
+    <w:p>
+      <w:pPr>
+        <w:pStyle w:val="ALLPARAGRAPH"/>
+      </w:pPr>
+      <w:r>
+        <w:t>The remainder of this thesis is structured as follows:</w:t>
+      </w:r>
+    </w:p>
+    <w:p>
+      <w:pPr>
+        <w:pStyle w:val="ALLPARAGRAPH"/>
+      </w:pPr>
+      <w:r>
+        <w:t>Chapter II continues the discussion of bandwidth in UHF and VHF bands further outlining the problem space, includes a brief survey of current communication schemes and notable nanosatellites and CubeSats relevant to this thesis, discusses the need for cybersecurity in nanosatellites and outlines the status quo, and discusses the different methods of encryption with a particular focus on OTP.</w:t>
+      </w:r>
+    </w:p>
+    <w:p>
+      <w:pPr>
+        <w:pStyle w:val="ALLPARAGRAPH"/>
+      </w:pPr>
+      <w:r>
+        <w:t>Chapter III discusses the goals, development, and robustness of the OTP encryption algorithm designed for this thesis.</w:t>
+      </w:r>
+    </w:p>
+    <w:p>
+      <w:pPr>
+        <w:pStyle w:val="ALLPARAGRAPH"/>
+      </w:pPr>
+      <w:r>
+        <w:t xml:space="preserve">Chapter </w:t>
+      </w:r>
+      <w:r>
+        <w:t>I</w:t>
+      </w:r>
+      <w:r>
+        <w:t xml:space="preserve">V discusses the data analysis of the error propagation simulated in the encryption algorithm and the data collected in the FM band testing. </w:t>
+      </w:r>
+    </w:p>
+    <w:p>
+      <w:pPr>
+        <w:pStyle w:val="ALLPARAGRAPH"/>
+      </w:pPr>
+      <w:r>
+        <w:lastRenderedPageBreak/>
+        <w:t>Chapter V discusses the structure, reliability mechanisms, and the data overhead reduction of the Network Layer software based protocol proposed in this thesis</w:t>
+      </w:r>
+      <w:r>
+        <w:t>, NERDP</w:t>
+      </w:r>
+      <w:r>
+        <w:t>, and includes a comparison to other IP protocols</w:t>
+      </w:r>
+      <w:r>
+        <w:t>.</w:t>
+      </w:r>
+    </w:p>
+    <w:p>
+      <w:pPr>
+        <w:pStyle w:val="ALLPARAGRAPH"/>
+      </w:pPr>
+      <w:r>
+        <w:t>Chapter VI summarizes the results o</w:t>
+      </w:r>
+      <w:r>
+        <w:t>f the encryption scheme and NERDP as functions of overall system performance. This will evaluate the systems costs and their feasibility along with any potential cybersecurity vulnerabilities.</w:t>
+      </w:r>
+    </w:p>
+    <w:p>
+      <w:pPr>
+        <w:pStyle w:val="ALLPARAGRAPH"/>
+      </w:pPr>
+      <w:r>
+        <w:t xml:space="preserve">Chapter VII will provide main conclusions arrived on the applicability of the prototype and encryption scheme proposed, and outline the future work and next steps. </w:t>
+      </w:r>
+    </w:p>
+    <w:p>
+      <w:pPr>
+        <w:pStyle w:val="Heading1"/>
+      </w:pPr>
+      <w:r>
+        <w:lastRenderedPageBreak/>
+        <w:t>Background</w:t>
+      </w:r>
+    </w:p>
+    <w:p>
+      <w:pPr>
+        <w:pStyle w:val="ALLPARAGRAPH"/>
+      </w:pPr>
+      <w:r>
+        <w:t xml:space="preserve">This chapter discusses bandwidth limitations in the UHF and VHF bands by exploring typical nanosatellite communication schemes. The root of the issues is discussed, and notable nanosatellites and CubeSats are explored. These surveys provide further context of the problem space and the limitations currently encountered by nanosatellite developers. </w:t>
+      </w:r>
+      <w:r>
+        <w:t xml:space="preserve">The text also provides a brief overview of cybersecurity and information assurance in nanosatellites, and a discussion on encryption with a focus on one-time pads. </w:t>
+      </w:r>
+    </w:p>
+    <w:p>
+      <w:pPr>
+        <w:pStyle w:val="Heading2"/>
+      </w:pPr>
+      <w:r>
+        <w:t>Problem Space: Low Bandidth in UHF and VHF bands</w:t>
+      </w:r>
+    </w:p>
+    <w:p>
+      <w:pPr>
+        <w:pStyle w:val="ALLPARAGRAPH"/>
+      </w:pPr>
+      <w:r>
+        <w:t xml:space="preserve">As described in </w:t>
+      </w:r>
+      <w:sdt>
+        <w:sdtPr>
+          <w:id w:val="1921054055"/>
+          <w:citation/>
+        </w:sdtPr>
+        <w:sdtContent>
+          <w:r>
+            <w:fldChar w:fldCharType="begin"/>
+          </w:r>
+          <w:r>
+            <w:instrText xml:space="preserve"> CITATION 2008CubeSat \l 1033 </w:instrText>
+          </w:r>
+          <w:r>
+            <w:fldChar w:fldCharType="separate"/>
+          </w:r>
+          <w:r>
+            <w:rPr>
+              <w:noProof/>
+            </w:rPr>
+            <w:t>[1]</w:t>
+          </w:r>
+          <w:r>
+            <w:fldChar w:fldCharType="end"/>
+          </w:r>
+        </w:sdtContent>
+      </w:sdt>
+      <w:r>
+        <w:t xml:space="preserve"> and </w:t>
+      </w:r>
+      <w:sdt>
+        <w:sdtPr>
+          <w:id w:val="1914896992"/>
+          <w:citation/>
+        </w:sdtPr>
+        <w:sdtContent>
+          <w:r>
+            <w:fldChar w:fldCharType="begin"/>
+          </w:r>
+          <w:r>
+            <w:instrText xml:space="preserve"> CITATION CubeSats2012 \l 1033 </w:instrText>
+          </w:r>
+          <w:r>
+            <w:fldChar w:fldCharType="separate"/>
+          </w:r>
+          <w:r>
+            <w:rPr>
+              <w:noProof/>
+            </w:rPr>
+            <w:t>[2]</w:t>
+          </w:r>
+          <w:r>
+            <w:fldChar w:fldCharType="end"/>
+          </w:r>
+        </w:sdtContent>
+      </w:sdt>
+      <w:r>
+        <w:t>, most nanosatellites communicate in the UHF range and have a baud rate typically of 1200 to 9600. Several factors limiting this baud rate include, but are not limited to the hardware used, the power available to the communications array, antenna type,</w:t>
+      </w:r>
+      <w:r>
+        <w:t xml:space="preserve"> time window for communication,</w:t>
+      </w:r>
+      <w:r>
+        <w:t xml:space="preserve"> and angle on the horizon. Variations in all of these factors can create not only fluctuations in the baud rate but also in the quality of the signal. Lower signal quality introduces random noise and errors, typically in the form of flipped bits in the payload, and </w:t>
+      </w:r>
+      <w:r>
+        <w:t xml:space="preserve">can compromise the integrity of the overall object being transmitted. This loss of packets due to signal noise, measured as bit error rate, is part of the reason some nanosatellites use protocols like TCP or CSP as they allow for the retransmission of lost packets and packets deemed too compromised. </w:t>
+      </w:r>
+    </w:p>
+    <w:p>
+      <w:pPr>
+        <w:pStyle w:val="Heading3"/>
+      </w:pPr>
+      <w:r>
+        <w:t>Common nanosatellite frequency and bit rate ranges</w:t>
+      </w:r>
+    </w:p>
+    <w:p>
+      <w:pPr>
+        <w:pStyle w:val="3rdOrderPara"/>
+      </w:pPr>
+      <w:r>
+        <w:t xml:space="preserve">The UHF an VHF bands are defined by radar-frequency letter band nomenclature, and also by the International Telecommunications Union (ITU). These nomenclatures, while similar, </w:t>
+      </w:r>
+      <w:r>
+        <w:t xml:space="preserve">can lead to some confusion. Radar nomenclature identifies the VHF band as a frequency range of 30-300 MHz, the UHF band as 200-1000MHz, the L-band as 1 - 2 GHz, and the S band as 2 - 4 GHz. Meanwhile The ITU nomenclature, while maintaining the same definition of the VHF band range, groups any frequency between 300 Mhz - 3 GHz as UHF </w:t>
+      </w:r>
+      <w:sdt>
+        <w:sdtPr>
+          <w:id w:val="-581449063"/>
+          <w:citation/>
+        </w:sdtPr>
+        <w:sdtContent>
+          <w:r>
+            <w:fldChar w:fldCharType="begin"/>
+          </w:r>
+          <w:r>
+            <w:instrText xml:space="preserve"> CITATION Rad02 \l 1033 </w:instrText>
+          </w:r>
+          <w:r>
+            <w:fldChar w:fldCharType="separate"/>
+          </w:r>
+          <w:r>
+            <w:rPr>
+              <w:noProof/>
+            </w:rPr>
+            <w:t>[6]</w:t>
+          </w:r>
+          <w:r>
+            <w:fldChar w:fldCharType="end"/>
+          </w:r>
+        </w:sdtContent>
+      </w:sdt>
+      <w:r>
+        <w:t xml:space="preserve">. Revisiting the surveys by </w:t>
+      </w:r>
+      <w:r>
+        <w:t>Klofas</w:t>
+      </w:r>
+      <w:r>
+        <w:t xml:space="preserve"> et al., and </w:t>
+      </w:r>
+      <w:r>
+        <w:t xml:space="preserve">Muri and </w:t>
+      </w:r>
+      <w:r>
+        <w:lastRenderedPageBreak/>
+        <w:t xml:space="preserve">McNair, shows that most CubeSats and nanosatellites transmit at the 435 MHz frequency </w:t>
+      </w:r>
+      <w:sdt>
+        <w:sdtPr>
+          <w:id w:val="165372693"/>
+          <w:citation/>
+        </w:sdtPr>
+        <w:sdtContent>
+          <w:r>
+            <w:fldChar w:fldCharType="begin"/>
+          </w:r>
+          <w:r>
+            <w:instrText xml:space="preserve"> CITATION 2008CubeSat \l 1033 </w:instrText>
+          </w:r>
+          <w:r>
+            <w:fldChar w:fldCharType="separate"/>
+          </w:r>
+          <w:r>
+            <w:rPr>
+              <w:noProof/>
+            </w:rPr>
+            <w:t>[1]</w:t>
+          </w:r>
+          <w:r>
+            <w:fldChar w:fldCharType="end"/>
+          </w:r>
+        </w:sdtContent>
+      </w:sdt>
+      <w:r>
+        <w:t xml:space="preserve">, </w:t>
+      </w:r>
+      <w:sdt>
+        <w:sdtPr>
+          <w:id w:val="1675528269"/>
+          <w:citation/>
+        </w:sdtPr>
+        <w:sdtContent>
+          <w:r>
+            <w:fldChar w:fldCharType="begin"/>
+          </w:r>
+          <w:r>
+            <w:instrText xml:space="preserve"> CITATION CubeSats2012 \l 1033 </w:instrText>
+          </w:r>
+          <w:r>
+            <w:fldChar w:fldCharType="separate"/>
+          </w:r>
+          <w:r>
+            <w:rPr>
+              <w:noProof/>
+            </w:rPr>
+            <w:t>[2]</w:t>
+          </w:r>
+          <w:r>
+            <w:fldChar w:fldCharType="end"/>
+          </w:r>
+        </w:sdtContent>
+      </w:sdt>
+      <w:r>
+        <w:t xml:space="preserve">. In the </w:t>
+      </w:r>
+      <w:r>
+        <w:t>Klofas</w:t>
+      </w:r>
+      <w:r>
+        <w:t xml:space="preserve"> survey, of the 18 satellites examined, all but 3 devices operated on the range between 400.375 – 437.880 MHz with the outliers operating at 902 – 928 MHz and 2.4 GHz </w:t>
+      </w:r>
+      <w:sdt>
+        <w:sdtPr>
+          <w:id w:val="-1438518103"/>
+          <w:citation/>
+        </w:sdtPr>
+        <w:sdtContent>
+          <w:r>
+            <w:fldChar w:fldCharType="begin"/>
+          </w:r>
+          <w:r>
+            <w:instrText xml:space="preserve"> CITATION 2008CubeSat \l 1033 </w:instrText>
+          </w:r>
+          <w:r>
+            <w:fldChar w:fldCharType="separate"/>
+          </w:r>
+          <w:r>
+            <w:rPr>
+              <w:noProof/>
+            </w:rPr>
+            <w:t>[1]</w:t>
+          </w:r>
+          <w:r>
+            <w:fldChar w:fldCharType="end"/>
+          </w:r>
+        </w:sdtContent>
+      </w:sdt>
+      <w:r>
+        <w:t xml:space="preserve">. Muri and McNair, also showed similar results, with only </w:t>
+      </w:r>
+      <w:r>
+        <w:t>10</w:t>
+      </w:r>
+      <w:r>
+        <w:t xml:space="preserve"> out of the 30 satellites recorded not operating in the </w:t>
+      </w:r>
+      <w:r>
+        <w:t xml:space="preserve">~437 MHz. frequency </w:t>
+      </w:r>
+      <w:sdt>
+        <w:sdtPr>
+          <w:id w:val="1968693538"/>
+          <w:citation/>
+        </w:sdtPr>
+        <w:sdtContent>
+          <w:r>
+            <w:fldChar w:fldCharType="begin"/>
+          </w:r>
+          <w:r>
+            <w:instrText xml:space="preserve"> CITATION CubeSats2012 \l 1033 </w:instrText>
+          </w:r>
+          <w:r>
+            <w:fldChar w:fldCharType="separate"/>
+          </w:r>
+          <w:r>
+            <w:rPr>
+              <w:noProof/>
+            </w:rPr>
+            <w:t>[2]</w:t>
+          </w:r>
+          <w:r>
+            <w:fldChar w:fldCharType="end"/>
+          </w:r>
+        </w:sdtContent>
+      </w:sdt>
+      <w:r>
+        <w:t xml:space="preserve">. Researching this distribution further reveals that in an update to the </w:t>
+      </w:r>
+      <w:r>
+        <w:t>Klofas’</w:t>
+      </w:r>
+      <w:r>
+        <w:t xml:space="preserve"> survey to include CubeSats launched between 2003 - 2014, 112 out of 172 total transmitters recorded operated in the 437 MHz amateur radio frequency range, with an additional 40 devices still operating below 1000 MHz </w:t>
+      </w:r>
+      <w:sdt>
+        <w:sdtPr>
+          <w:id w:val="-1713265577"/>
+          <w:citation/>
+        </w:sdtPr>
+        <w:sdtContent>
+          <w:r>
+            <w:fldChar w:fldCharType="begin"/>
+          </w:r>
+          <w:r>
+            <w:instrText xml:space="preserve"> CITATION Bry14 \l 1033 </w:instrText>
+          </w:r>
+          <w:r>
+            <w:fldChar w:fldCharType="separate"/>
+          </w:r>
+          <w:r>
+            <w:rPr>
+              <w:noProof/>
+            </w:rPr>
+            <w:t>[7]</w:t>
+          </w:r>
+          <w:r>
+            <w:fldChar w:fldCharType="end"/>
+          </w:r>
+        </w:sdtContent>
+      </w:sdt>
+      <w:r>
+        <w:t xml:space="preserve">. </w:t>
+      </w:r>
+    </w:p>
+    <w:p>
+      <w:pPr>
+        <w:pStyle w:val="3rdOrderPara"/>
+      </w:pPr>
+      <w:r>
+        <w:t xml:space="preserve">Bit rate is measured in amount of bits transmitted per second </w:t>
+      </w:r>
+      <w:r>
+        <w:t>(b</w:t>
+      </w:r>
+      <w:r>
+        <w:t xml:space="preserve">ps) or baud rate, </w:t>
+      </w:r>
+      <w:r>
+        <w:t xml:space="preserve">and is used to </w:t>
+      </w:r>
+      <w:r>
+        <w:t>determine the rate at which data can be tr</w:t>
+      </w:r>
+      <w:r>
+        <w:t>ansmitted. On ground based systems, such as the internet, speed is typicall</w:t>
+      </w:r>
+      <w:r>
+        <w:t>y measured in the megabit range</w:t>
+      </w:r>
+      <w:r>
+        <w:t xml:space="preserve"> </w:t>
+      </w:r>
+      <w:r>
+        <w:t>(</w:t>
+      </w:r>
+      <w:r>
+        <w:t>million</w:t>
+      </w:r>
+      <w:r>
+        <w:t>s of bits per second)</w:t>
+      </w:r>
+      <w:r>
+        <w:t xml:space="preserve"> but due to the low power and the limited hardware of the </w:t>
+      </w:r>
+      <w:r>
+        <w:t xml:space="preserve">nanosatellites, these ranges typically fall into the (kilobits per second) range. Again, the Klofas, and Muri and McNair surveys expose the data rates of several satellites. More specifically, out of 144 transmitters recorded by Klofas, including the other surveys, 121 transmitters operated at 9600 baud or less, with the second most common rate being 1200 bps </w:t>
+      </w:r>
+      <w:sdt>
+        <w:sdtPr>
+          <w:id w:val="-927732817"/>
+          <w:citation/>
+        </w:sdtPr>
+        <w:sdtContent>
+          <w:r>
+            <w:fldChar w:fldCharType="begin"/>
+          </w:r>
+          <w:r>
+            <w:instrText xml:space="preserve"> CITATION 2008CubeSat \l 1033 </w:instrText>
+          </w:r>
+          <w:r>
+            <w:fldChar w:fldCharType="separate"/>
+          </w:r>
+          <w:r>
+            <w:rPr>
+              <w:noProof/>
+            </w:rPr>
+            <w:t>[1]</w:t>
+          </w:r>
+          <w:r>
+            <w:fldChar w:fldCharType="end"/>
+          </w:r>
+        </w:sdtContent>
+      </w:sdt>
+      <w:r>
+        <w:t>,</w:t>
+      </w:r>
+      <w:sdt>
+        <w:sdtPr>
+          <w:id w:val="627435543"/>
+          <w:citation/>
+        </w:sdtPr>
+        <w:sdtContent>
+          <w:r>
+            <w:fldChar w:fldCharType="begin"/>
+          </w:r>
+          <w:r>
+            <w:instrText xml:space="preserve"> CITATION CubeSats2012 \l 1033 </w:instrText>
+          </w:r>
+          <w:r>
+            <w:fldChar w:fldCharType="separate"/>
+          </w:r>
+          <w:r>
+            <w:rPr>
+              <w:noProof/>
+            </w:rPr>
+            <w:t xml:space="preserve"> [2]</w:t>
+          </w:r>
+          <w:r>
+            <w:fldChar w:fldCharType="end"/>
+          </w:r>
+        </w:sdtContent>
+      </w:sdt>
+      <w:r>
+        <w:t>,</w:t>
+      </w:r>
+      <w:sdt>
+        <w:sdtPr>
+          <w:id w:val="2122338758"/>
+          <w:citation/>
+        </w:sdtPr>
+        <w:sdtContent>
+          <w:r>
+            <w:fldChar w:fldCharType="begin"/>
+          </w:r>
+          <w:r>
+            <w:instrText xml:space="preserve"> CITATION Bry14 \l 1033 </w:instrText>
+          </w:r>
+          <w:r>
+            <w:fldChar w:fldCharType="separate"/>
+          </w:r>
+          <w:r>
+            <w:rPr>
+              <w:noProof/>
+            </w:rPr>
+            <w:t xml:space="preserve"> [7]</w:t>
+          </w:r>
+          <w:r>
+            <w:fldChar w:fldCharType="end"/>
+          </w:r>
+        </w:sdtContent>
+      </w:sdt>
+      <w:r>
+        <w:t>.</w:t>
+      </w:r>
+      <w:r>
+        <w:t xml:space="preserve"> These low bit rates are why these devices are labeled as low-bandwidth for the sake of this problem space and part of the reason why reducing data overhead is so important and significant. </w:t>
+      </w:r>
+    </w:p>
+    <w:p>
+      <w:pPr>
+        <w:pStyle w:val="3rdOrderPara"/>
+      </w:pPr>
+      <w:r>
+        <w:t>Due to the prevalence of the 437 MHz frequency and a typical baud rate of 9600</w:t>
+      </w:r>
+      <w:r>
+        <w:t xml:space="preserve"> or less</w:t>
+      </w:r>
+      <w:r>
+        <w:t xml:space="preserve"> in both early and more current nanosatellites, research and development of communication protocols should strive to operate at those target specifications. These specifications seem to provide the most cost effective hardware and communication packages for nanosatellites, as reflected by their popularity, but simultaneously also </w:t>
+      </w:r>
+      <w:r>
+        <w:t xml:space="preserve">limit the </w:t>
+      </w:r>
+      <w:r>
+        <w:t xml:space="preserve">usefulness of these devices. If experiments collect too much data, then it may be unfeasible for the data to be transmitted to the ground recipient. The problem is only exacerbated when a large portion of this limited bandwidth is needed to retransmit a large number of packets due to poor connection, and each of these packets has an unnecessarily large header attached to it. </w:t>
+      </w:r>
+    </w:p>
+    <w:p>
+      <w:pPr>
+        <w:pStyle w:val="Heading3"/>
+      </w:pPr>
+      <w:r>
+        <w:lastRenderedPageBreak/>
+        <w:t>Bit error rate and packet loss</w:t>
+      </w:r>
+      <w:bookmarkStart w:id="13" w:name="_GoBack"/>
+      <w:bookmarkEnd w:id="13"/>
     </w:p>
     <w:p>
       <w:pPr>
@@ -6499,8 +7648,8 @@
       <w:pPr>
         <w:pStyle w:val="FIGURETITLE"/>
       </w:pPr>
-      <w:bookmarkStart w:id="13" w:name="_Toc486585401"/>
-      <w:bookmarkStart w:id="14" w:name="_Toc486835523"/>
+      <w:bookmarkStart w:id="14" w:name="_Toc486585401"/>
+      <w:bookmarkStart w:id="15" w:name="_Toc486835523"/>
       <w:r>
         <w:t>Heading Levels and Their Associated Styles. Adapted from</w:t>
       </w:r>
@@ -6508,25 +7657,25 @@
         <w:br/>
         <w:t>Hawks (2015).</w:t>
       </w:r>
-      <w:bookmarkEnd w:id="13"/>
       <w:bookmarkEnd w:id="14"/>
+      <w:bookmarkEnd w:id="15"/>
     </w:p>
     <w:p>
       <w:pPr>
         <w:pStyle w:val="Heading2"/>
         <w:spacing w:before="360"/>
       </w:pPr>
-      <w:bookmarkStart w:id="15" w:name="_Toc408401044"/>
-      <w:bookmarkStart w:id="16" w:name="_Toc422821067"/>
-      <w:bookmarkStart w:id="17" w:name="_Toc486494037"/>
-      <w:bookmarkStart w:id="18" w:name="_Toc488268799"/>
+      <w:bookmarkStart w:id="16" w:name="_Toc408401044"/>
+      <w:bookmarkStart w:id="17" w:name="_Toc422821067"/>
+      <w:bookmarkStart w:id="18" w:name="_Toc486494037"/>
+      <w:bookmarkStart w:id="19" w:name="_Toc488268799"/>
       <w:r>
         <w:t>BODY TEXT STYLES</w:t>
       </w:r>
-      <w:bookmarkEnd w:id="15"/>
       <w:bookmarkEnd w:id="16"/>
       <w:bookmarkEnd w:id="17"/>
       <w:bookmarkEnd w:id="18"/>
+      <w:bookmarkEnd w:id="19"/>
     </w:p>
     <w:p>
       <w:pPr>
@@ -6577,15 +7726,15 @@
         <w:pStyle w:val="Heading3"/>
         <w:ind w:left="720"/>
       </w:pPr>
-      <w:bookmarkStart w:id="19" w:name="_Toc486494038"/>
-      <w:bookmarkStart w:id="20" w:name="_Toc408401045"/>
-      <w:bookmarkStart w:id="21" w:name="_Toc422821068"/>
-      <w:bookmarkStart w:id="22" w:name="_Toc488268800"/>
+      <w:bookmarkStart w:id="20" w:name="_Toc486494038"/>
+      <w:bookmarkStart w:id="21" w:name="_Toc408401045"/>
+      <w:bookmarkStart w:id="22" w:name="_Toc422821068"/>
+      <w:bookmarkStart w:id="23" w:name="_Toc488268800"/>
       <w:r>
         <w:t>Figures</w:t>
       </w:r>
-      <w:bookmarkEnd w:id="19"/>
-      <w:bookmarkEnd w:id="22"/>
+      <w:bookmarkEnd w:id="20"/>
+      <w:bookmarkEnd w:id="23"/>
       <w:r>
         <w:t xml:space="preserve"> </w:t>
       </w:r>
@@ -6728,8 +7877,8 @@
         <w:t xml:space="preserve"> end of your horizontally aligned information and changing the page orientation to “landscape.” Section breaks are available in Word’s “Page Layout” tab.</w:t>
       </w:r>
     </w:p>
-    <w:bookmarkEnd w:id="20"/>
     <w:bookmarkEnd w:id="21"/>
+    <w:bookmarkEnd w:id="22"/>
     <w:p>
       <w:pPr>
         <w:pStyle w:val="ListBullet"/>
@@ -7254,16 +8403,16 @@
           <w:lang w:eastAsia="ko-KR"/>
         </w:rPr>
       </w:pPr>
-      <w:bookmarkStart w:id="23" w:name="_Toc486585402"/>
-      <w:bookmarkStart w:id="24" w:name="_Toc486835524"/>
+      <w:bookmarkStart w:id="24" w:name="_Toc486585402"/>
+      <w:bookmarkStart w:id="25" w:name="_Toc486835524"/>
       <w:r>
         <w:rPr>
           <w:lang w:eastAsia="ko-KR"/>
         </w:rPr>
         <w:t>A Basic Figure</w:t>
       </w:r>
-      <w:bookmarkEnd w:id="23"/>
       <w:bookmarkEnd w:id="24"/>
+      <w:bookmarkEnd w:id="25"/>
       <w:r>
         <w:rPr>
           <w:lang w:eastAsia="ko-KR"/>
@@ -8096,8 +9245,8 @@
         <w:pStyle w:val="FIGURETITLE"/>
         <w:spacing w:before="120"/>
       </w:pPr>
-      <w:bookmarkStart w:id="25" w:name="_Toc486585403"/>
-      <w:bookmarkStart w:id="26" w:name="_Toc486835525"/>
+      <w:bookmarkStart w:id="26" w:name="_Toc486585403"/>
+      <w:bookmarkStart w:id="27" w:name="_Toc486835525"/>
       <w:r>
         <w:t xml:space="preserve">A Figure with a Title and a Citation in APA Style. </w:t>
       </w:r>
@@ -8114,8 +9263,8 @@
         <w:br/>
         <w:t>Doe (2017).</w:t>
       </w:r>
-      <w:bookmarkEnd w:id="25"/>
       <w:bookmarkEnd w:id="26"/>
+      <w:bookmarkEnd w:id="27"/>
     </w:p>
     <w:p>
       <w:pPr>
@@ -8643,16 +9792,16 @@
           <w:color w:val="000000" w:themeColor="text1"/>
         </w:rPr>
       </w:pPr>
-      <w:bookmarkStart w:id="27" w:name="_Toc486585404"/>
-      <w:bookmarkStart w:id="28" w:name="_Toc486835526"/>
+      <w:bookmarkStart w:id="28" w:name="_Toc486585404"/>
+      <w:bookmarkStart w:id="29" w:name="_Toc486835526"/>
       <w:r>
         <w:rPr>
           <w:color w:val="000000" w:themeColor="text1"/>
         </w:rPr>
         <w:t>Placement of Optional Secondary Captions in Figure Title</w:t>
       </w:r>
-      <w:bookmarkEnd w:id="27"/>
       <w:bookmarkEnd w:id="28"/>
+      <w:bookmarkEnd w:id="29"/>
     </w:p>
     <w:p>
       <w:pPr>
@@ -8952,7 +10101,7 @@
       </w:r>
     </w:p>
     <w:p>
-      <w:bookmarkStart w:id="29" w:name="_Ref431889327"/>
+      <w:bookmarkStart w:id="30" w:name="_Ref431889327"/>
       <w:r>
         <w:rPr>
           <w:noProof/>
@@ -9168,7 +10317,7 @@
           </mc:Fallback>
         </mc:AlternateContent>
       </w:r>
-      <w:bookmarkEnd w:id="29"/>
+      <w:bookmarkEnd w:id="30"/>
     </w:p>
     <w:p/>
     <w:p>
@@ -9224,8 +10373,8 @@
           <w:specVanish/>
         </w:rPr>
       </w:pPr>
-      <w:bookmarkStart w:id="30" w:name="_Toc486585405"/>
-      <w:bookmarkStart w:id="31" w:name="_Toc486835527"/>
+      <w:bookmarkStart w:id="31" w:name="_Toc486585405"/>
+      <w:bookmarkStart w:id="32" w:name="_Toc486835527"/>
       <w:r>
         <w:t xml:space="preserve">Variation—Multi-Line Figure Title, </w:t>
       </w:r>
@@ -9235,9 +10384,9 @@
       <w:r>
         <w:t>First Sentence Only in List of Figures. Adapted from Doe (2017).</w:t>
       </w:r>
-      <w:bookmarkStart w:id="32" w:name="_Toc486585406"/>
-      <w:bookmarkEnd w:id="30"/>
+      <w:bookmarkStart w:id="33" w:name="_Toc486585406"/>
       <w:bookmarkEnd w:id="31"/>
+      <w:bookmarkEnd w:id="32"/>
     </w:p>
     <w:p>
       <w:pPr>
@@ -9253,7 +10402,7 @@
       <w:r>
         <w:t>Use sentence case in secondary text.</w:t>
       </w:r>
-      <w:bookmarkEnd w:id="32"/>
+      <w:bookmarkEnd w:id="33"/>
     </w:p>
     <w:p>
       <w:pPr>
@@ -9480,8 +10629,8 @@
         <w:pStyle w:val="FIGURETITLE"/>
         <w:spacing w:before="480" w:after="120"/>
       </w:pPr>
-      <w:bookmarkStart w:id="33" w:name="_Toc486585407"/>
-      <w:bookmarkStart w:id="34" w:name="_Toc486835528"/>
+      <w:bookmarkStart w:id="34" w:name="_Toc486585407"/>
+      <w:bookmarkStart w:id="35" w:name="_Toc486835528"/>
       <w:r>
         <w:t xml:space="preserve">Variation—Figure </w:t>
       </w:r>
@@ -9497,8 +10646,8 @@
       <w:r>
         <w:t xml:space="preserve"> Figure</w:t>
       </w:r>
-      <w:bookmarkEnd w:id="33"/>
       <w:bookmarkEnd w:id="34"/>
+      <w:bookmarkEnd w:id="35"/>
     </w:p>
     <w:p>
       <w:pPr>
@@ -9927,8 +11076,8 @@
           <w:color w:val="000000" w:themeColor="text1"/>
         </w:rPr>
       </w:pPr>
-      <w:bookmarkStart w:id="35" w:name="_Toc486494039"/>
-      <w:bookmarkStart w:id="36" w:name="_Toc488268801"/>
+      <w:bookmarkStart w:id="36" w:name="_Toc486494039"/>
+      <w:bookmarkStart w:id="37" w:name="_Toc488268801"/>
       <w:r>
         <w:rPr>
           <w:color w:val="000000" w:themeColor="text1"/>
@@ -9936,8 +11085,8 @@
         <w:lastRenderedPageBreak/>
         <w:t>Tables</w:t>
       </w:r>
-      <w:bookmarkEnd w:id="35"/>
       <w:bookmarkEnd w:id="36"/>
+      <w:bookmarkEnd w:id="37"/>
     </w:p>
     <w:p>
       <w:pPr>
@@ -10522,18 +11671,18 @@
           <w:color w:val="000000" w:themeColor="text1"/>
         </w:rPr>
       </w:pPr>
-      <w:bookmarkStart w:id="37" w:name="_Toc392177335"/>
-      <w:bookmarkStart w:id="38" w:name="_Toc392200811"/>
-      <w:bookmarkStart w:id="39" w:name="_Toc476037039"/>
+      <w:bookmarkStart w:id="38" w:name="_Toc392177335"/>
+      <w:bookmarkStart w:id="39" w:name="_Toc392200811"/>
+      <w:bookmarkStart w:id="40" w:name="_Toc476037039"/>
       <w:r>
         <w:rPr>
           <w:color w:val="000000" w:themeColor="text1"/>
         </w:rPr>
         <w:t>Styles to Use and Element Placement for Figures and Tables</w:t>
       </w:r>
-      <w:bookmarkEnd w:id="37"/>
       <w:bookmarkEnd w:id="38"/>
       <w:bookmarkEnd w:id="39"/>
+      <w:bookmarkEnd w:id="40"/>
       <w:r>
         <w:rPr>
           <w:color w:val="000000" w:themeColor="text1"/>
@@ -11824,8 +12973,8 @@
       <w:pPr>
         <w:pStyle w:val="TABLENOTE"/>
       </w:pPr>
-      <w:bookmarkStart w:id="40" w:name="_Toc408401046"/>
-      <w:bookmarkStart w:id="41" w:name="_Toc422821069"/>
+      <w:bookmarkStart w:id="41" w:name="_Toc408401046"/>
+      <w:bookmarkStart w:id="42" w:name="_Toc422821069"/>
       <w:r>
         <w:t>You many include notes or a legend underneath a table. Align them with the left side of the table.</w:t>
       </w:r>
@@ -12387,16 +13536,16 @@
       <w:pPr>
         <w:pStyle w:val="Heading3"/>
       </w:pPr>
-      <w:bookmarkStart w:id="42" w:name="_Toc488268802"/>
-      <w:bookmarkEnd w:id="40"/>
+      <w:bookmarkStart w:id="43" w:name="_Toc488268802"/>
       <w:bookmarkEnd w:id="41"/>
+      <w:bookmarkEnd w:id="42"/>
       <w:r>
         <w:t>Bulleted and Numbered Lists</w:t>
       </w:r>
       <w:bookmarkEnd w:id="2"/>
       <w:bookmarkEnd w:id="3"/>
       <w:bookmarkEnd w:id="4"/>
-      <w:bookmarkEnd w:id="42"/>
+      <w:bookmarkEnd w:id="43"/>
     </w:p>
     <w:p>
       <w:pPr>
@@ -12508,25 +13657,25 @@
       <w:pPr>
         <w:pStyle w:val="Heading3"/>
       </w:pPr>
-      <w:bookmarkStart w:id="43" w:name="_Toc408401050"/>
-      <w:bookmarkStart w:id="44" w:name="_Toc422821073"/>
-      <w:bookmarkStart w:id="45" w:name="_Toc488268803"/>
+      <w:bookmarkStart w:id="44" w:name="_Toc408401050"/>
+      <w:bookmarkStart w:id="45" w:name="_Toc422821073"/>
+      <w:bookmarkStart w:id="46" w:name="_Toc488268803"/>
       <w:r>
         <w:t xml:space="preserve">Block </w:t>
       </w:r>
       <w:r>
         <w:t>Quotes</w:t>
       </w:r>
-      <w:bookmarkEnd w:id="43"/>
       <w:bookmarkEnd w:id="44"/>
       <w:bookmarkEnd w:id="45"/>
+      <w:bookmarkEnd w:id="46"/>
     </w:p>
     <w:p>
       <w:pPr>
         <w:pStyle w:val="ALLPARAGRAPH"/>
       </w:pPr>
-      <w:bookmarkStart w:id="46" w:name="_Toc330465427"/>
-      <w:bookmarkStart w:id="47" w:name="_Toc330471038"/>
+      <w:bookmarkStart w:id="47" w:name="_Toc330465427"/>
+      <w:bookmarkStart w:id="48" w:name="_Toc330471038"/>
       <w:r>
         <w:rPr>
           <w:noProof/>
@@ -12792,22 +13941,22 @@
       <w:pPr>
         <w:pStyle w:val="Heading2"/>
       </w:pPr>
-      <w:bookmarkStart w:id="48" w:name="_Toc408401051"/>
-      <w:bookmarkStart w:id="49" w:name="_Toc422821074"/>
-      <w:bookmarkStart w:id="50" w:name="_Toc519588792"/>
-      <w:bookmarkStart w:id="51" w:name="_Toc488268804"/>
+      <w:bookmarkStart w:id="49" w:name="_Toc408401051"/>
+      <w:bookmarkStart w:id="50" w:name="_Toc422821074"/>
+      <w:bookmarkStart w:id="51" w:name="_Toc519588792"/>
+      <w:bookmarkStart w:id="52" w:name="_Toc488268804"/>
       <w:bookmarkEnd w:id="5"/>
       <w:bookmarkEnd w:id="6"/>
       <w:bookmarkEnd w:id="7"/>
-      <w:bookmarkEnd w:id="46"/>
       <w:bookmarkEnd w:id="47"/>
+      <w:bookmarkEnd w:id="48"/>
       <w:r>
         <w:lastRenderedPageBreak/>
         <w:t>Table of contents</w:t>
       </w:r>
-      <w:bookmarkEnd w:id="48"/>
       <w:bookmarkEnd w:id="49"/>
-      <w:bookmarkEnd w:id="51"/>
+      <w:bookmarkEnd w:id="50"/>
+      <w:bookmarkEnd w:id="52"/>
     </w:p>
     <w:p>
       <w:pPr>
@@ -13140,11 +14289,11 @@
       <w:pPr>
         <w:pStyle w:val="Heading2"/>
       </w:pPr>
-      <w:bookmarkStart w:id="52" w:name="_Toc354747052"/>
-      <w:bookmarkStart w:id="53" w:name="_Toc408401052"/>
-      <w:bookmarkStart w:id="54" w:name="_Toc422821075"/>
-      <w:bookmarkStart w:id="55" w:name="_Toc488268805"/>
-      <w:bookmarkEnd w:id="50"/>
+      <w:bookmarkStart w:id="53" w:name="_Toc354747052"/>
+      <w:bookmarkStart w:id="54" w:name="_Toc408401052"/>
+      <w:bookmarkStart w:id="55" w:name="_Toc422821075"/>
+      <w:bookmarkStart w:id="56" w:name="_Toc488268805"/>
+      <w:bookmarkEnd w:id="51"/>
       <w:r>
         <w:t>zotero</w:t>
       </w:r>
@@ -13157,10 +14306,10 @@
       <w:r>
         <w:t>and the like</w:t>
       </w:r>
-      <w:bookmarkEnd w:id="52"/>
       <w:bookmarkEnd w:id="53"/>
       <w:bookmarkEnd w:id="54"/>
       <w:bookmarkEnd w:id="55"/>
+      <w:bookmarkEnd w:id="56"/>
     </w:p>
     <w:p>
       <w:pPr>
@@ -13317,17 +14466,17 @@
       <w:pPr>
         <w:pStyle w:val="Heading2"/>
       </w:pPr>
-      <w:bookmarkStart w:id="56" w:name="_Toc354747053"/>
-      <w:bookmarkStart w:id="57" w:name="_Toc408401053"/>
-      <w:bookmarkStart w:id="58" w:name="_Toc422821076"/>
-      <w:bookmarkStart w:id="59" w:name="_Toc488268806"/>
+      <w:bookmarkStart w:id="57" w:name="_Toc354747053"/>
+      <w:bookmarkStart w:id="58" w:name="_Toc408401053"/>
+      <w:bookmarkStart w:id="59" w:name="_Toc422821076"/>
+      <w:bookmarkStart w:id="60" w:name="_Toc488268806"/>
       <w:r>
         <w:t>blank pages</w:t>
       </w:r>
-      <w:bookmarkEnd w:id="56"/>
       <w:bookmarkEnd w:id="57"/>
       <w:bookmarkEnd w:id="58"/>
       <w:bookmarkEnd w:id="59"/>
+      <w:bookmarkEnd w:id="60"/>
     </w:p>
     <w:p>
       <w:pPr>
@@ -13370,9 +14519,9 @@
       <w:pPr>
         <w:pStyle w:val="Heading2"/>
       </w:pPr>
-      <w:bookmarkStart w:id="60" w:name="_Toc408401054"/>
-      <w:bookmarkStart w:id="61" w:name="_Toc422821077"/>
-      <w:bookmarkStart w:id="62" w:name="_Toc488268807"/>
+      <w:bookmarkStart w:id="61" w:name="_Toc408401054"/>
+      <w:bookmarkStart w:id="62" w:name="_Toc422821077"/>
+      <w:bookmarkStart w:id="63" w:name="_Toc488268807"/>
       <w:r>
         <w:rPr>
           <w:noProof/>
@@ -13500,9 +14649,9 @@
       <w:r>
         <w:t>Cross referencing</w:t>
       </w:r>
-      <w:bookmarkEnd w:id="60"/>
       <w:bookmarkEnd w:id="61"/>
       <w:bookmarkEnd w:id="62"/>
+      <w:bookmarkEnd w:id="63"/>
     </w:p>
     <w:p>
       <w:pPr>
@@ -13796,18 +14945,18 @@
       <w:pPr>
         <w:pStyle w:val="Heading2"/>
       </w:pPr>
-      <w:bookmarkStart w:id="63" w:name="_Toc355877289"/>
-      <w:bookmarkStart w:id="64" w:name="_Toc408401055"/>
-      <w:bookmarkStart w:id="65" w:name="_Toc422821078"/>
-      <w:bookmarkStart w:id="66" w:name="_Toc354747054"/>
-      <w:bookmarkStart w:id="67" w:name="_Toc488268808"/>
+      <w:bookmarkStart w:id="64" w:name="_Toc355877289"/>
+      <w:bookmarkStart w:id="65" w:name="_Toc408401055"/>
+      <w:bookmarkStart w:id="66" w:name="_Toc422821078"/>
+      <w:bookmarkStart w:id="67" w:name="_Toc354747054"/>
+      <w:bookmarkStart w:id="68" w:name="_Toc488268808"/>
       <w:r>
         <w:t>equations</w:t>
       </w:r>
-      <w:bookmarkEnd w:id="63"/>
       <w:bookmarkEnd w:id="64"/>
       <w:bookmarkEnd w:id="65"/>
-      <w:bookmarkEnd w:id="67"/>
+      <w:bookmarkEnd w:id="66"/>
+      <w:bookmarkEnd w:id="68"/>
     </w:p>
     <w:p>
       <w:pPr>
@@ -13981,7 +15130,7 @@
       <w:r>
         <w:t xml:space="preserve">). Or, you can manually number your equations. </w:t>
       </w:r>
-      <w:bookmarkEnd w:id="66"/>
+      <w:bookmarkEnd w:id="67"/>
     </w:p>
     <w:p>
       <w:pPr>
@@ -14004,12 +15153,12 @@
       <w:pPr>
         <w:pStyle w:val="Heading1"/>
       </w:pPr>
-      <w:bookmarkStart w:id="68" w:name="_Toc408401056"/>
-      <w:bookmarkStart w:id="69" w:name="_Toc422821079"/>
-      <w:bookmarkStart w:id="70" w:name="_Toc358192311"/>
-      <w:bookmarkStart w:id="71" w:name="_Toc158527412"/>
-      <w:bookmarkStart w:id="72" w:name="_Toc158527850"/>
-      <w:bookmarkStart w:id="73" w:name="_Toc488268809"/>
+      <w:bookmarkStart w:id="69" w:name="_Toc408401056"/>
+      <w:bookmarkStart w:id="70" w:name="_Toc422821079"/>
+      <w:bookmarkStart w:id="71" w:name="_Toc358192311"/>
+      <w:bookmarkStart w:id="72" w:name="_Toc158527412"/>
+      <w:bookmarkStart w:id="73" w:name="_Toc158527850"/>
+      <w:bookmarkStart w:id="74" w:name="_Toc488268809"/>
       <w:bookmarkEnd w:id="8"/>
       <w:bookmarkEnd w:id="9"/>
       <w:r>
@@ -14156,9 +15305,9 @@
       <w:r>
         <w:t>AMPLE CHAPTER</w:t>
       </w:r>
-      <w:bookmarkEnd w:id="68"/>
       <w:bookmarkEnd w:id="69"/>
-      <w:bookmarkEnd w:id="73"/>
+      <w:bookmarkEnd w:id="70"/>
+      <w:bookmarkEnd w:id="74"/>
     </w:p>
     <w:p>
       <w:pPr>
@@ -14309,15 +15458,15 @@
       <w:pPr>
         <w:pStyle w:val="Heading2"/>
       </w:pPr>
-      <w:bookmarkStart w:id="74" w:name="_Toc408401057"/>
-      <w:bookmarkStart w:id="75" w:name="_Toc422821080"/>
-      <w:bookmarkStart w:id="76" w:name="_Toc488268810"/>
+      <w:bookmarkStart w:id="75" w:name="_Toc408401057"/>
+      <w:bookmarkStart w:id="76" w:name="_Toc422821080"/>
+      <w:bookmarkStart w:id="77" w:name="_Toc488268810"/>
       <w:r>
         <w:t>THIS IS A HEADING 2</w:t>
       </w:r>
-      <w:bookmarkEnd w:id="74"/>
       <w:bookmarkEnd w:id="75"/>
       <w:bookmarkEnd w:id="76"/>
+      <w:bookmarkEnd w:id="77"/>
     </w:p>
     <w:p>
       <w:pPr>
@@ -14353,15 +15502,15 @@
       <w:pPr>
         <w:pStyle w:val="Heading3"/>
       </w:pPr>
-      <w:bookmarkStart w:id="77" w:name="_Toc408401058"/>
-      <w:bookmarkStart w:id="78" w:name="_Toc422821081"/>
-      <w:bookmarkStart w:id="79" w:name="_Toc488268811"/>
+      <w:bookmarkStart w:id="78" w:name="_Toc408401058"/>
+      <w:bookmarkStart w:id="79" w:name="_Toc422821081"/>
+      <w:bookmarkStart w:id="80" w:name="_Toc488268811"/>
       <w:r>
         <w:t>Heading 3</w:t>
       </w:r>
-      <w:bookmarkEnd w:id="77"/>
       <w:bookmarkEnd w:id="78"/>
       <w:bookmarkEnd w:id="79"/>
+      <w:bookmarkEnd w:id="80"/>
     </w:p>
     <w:p>
       <w:pPr>
@@ -14387,13 +15536,13 @@
       <w:pPr>
         <w:pStyle w:val="Heading4"/>
       </w:pPr>
-      <w:bookmarkStart w:id="80" w:name="_Toc408401059"/>
-      <w:bookmarkStart w:id="81" w:name="_Toc422821082"/>
+      <w:bookmarkStart w:id="81" w:name="_Toc408401059"/>
+      <w:bookmarkStart w:id="82" w:name="_Toc422821082"/>
       <w:r>
         <w:t>Heading 4</w:t>
       </w:r>
-      <w:bookmarkEnd w:id="80"/>
       <w:bookmarkEnd w:id="81"/>
+      <w:bookmarkEnd w:id="82"/>
     </w:p>
     <w:p>
       <w:pPr>
@@ -14479,13 +15628,13 @@
       <w:pPr>
         <w:pStyle w:val="Heading4"/>
       </w:pPr>
-      <w:bookmarkStart w:id="82" w:name="_Toc408401060"/>
-      <w:bookmarkStart w:id="83" w:name="_Toc422821083"/>
+      <w:bookmarkStart w:id="83" w:name="_Toc408401060"/>
+      <w:bookmarkStart w:id="84" w:name="_Toc422821083"/>
       <w:r>
         <w:t>Heading 4</w:t>
       </w:r>
-      <w:bookmarkEnd w:id="82"/>
       <w:bookmarkEnd w:id="83"/>
+      <w:bookmarkEnd w:id="84"/>
     </w:p>
     <w:p>
       <w:pPr>
@@ -14522,15 +15671,15 @@
       <w:pPr>
         <w:pStyle w:val="Heading3"/>
       </w:pPr>
-      <w:bookmarkStart w:id="84" w:name="_Toc408401061"/>
-      <w:bookmarkStart w:id="85" w:name="_Toc422821084"/>
-      <w:bookmarkStart w:id="86" w:name="_Toc488268812"/>
+      <w:bookmarkStart w:id="85" w:name="_Toc408401061"/>
+      <w:bookmarkStart w:id="86" w:name="_Toc422821084"/>
+      <w:bookmarkStart w:id="87" w:name="_Toc488268812"/>
       <w:r>
         <w:t>Heading 3</w:t>
       </w:r>
-      <w:bookmarkEnd w:id="84"/>
       <w:bookmarkEnd w:id="85"/>
       <w:bookmarkEnd w:id="86"/>
+      <w:bookmarkEnd w:id="87"/>
     </w:p>
     <w:p>
       <w:pPr>
@@ -14602,15 +15751,15 @@
       <w:pPr>
         <w:pStyle w:val="Heading2"/>
       </w:pPr>
-      <w:bookmarkStart w:id="87" w:name="_Toc408401062"/>
-      <w:bookmarkStart w:id="88" w:name="_Toc422821085"/>
-      <w:bookmarkStart w:id="89" w:name="_Toc488268813"/>
+      <w:bookmarkStart w:id="88" w:name="_Toc408401062"/>
+      <w:bookmarkStart w:id="89" w:name="_Toc422821085"/>
+      <w:bookmarkStart w:id="90" w:name="_Toc488268813"/>
       <w:r>
         <w:t>This is a heading 2</w:t>
       </w:r>
-      <w:bookmarkEnd w:id="87"/>
       <w:bookmarkEnd w:id="88"/>
       <w:bookmarkEnd w:id="89"/>
+      <w:bookmarkEnd w:id="90"/>
     </w:p>
     <w:p>
       <w:pPr>
@@ -14881,23 +16030,23 @@
           <w:numId w:val="0"/>
         </w:numPr>
       </w:pPr>
-      <w:bookmarkStart w:id="90" w:name="_Toc408401063"/>
-      <w:bookmarkStart w:id="91" w:name="_Toc422821086"/>
-      <w:bookmarkStart w:id="92" w:name="_Toc488268814"/>
+      <w:bookmarkStart w:id="91" w:name="_Toc408401063"/>
+      <w:bookmarkStart w:id="92" w:name="_Toc422821086"/>
+      <w:bookmarkStart w:id="93" w:name="_Toc488268814"/>
       <w:r>
         <w:lastRenderedPageBreak/>
         <w:t>appendi</w:t>
       </w:r>
-      <w:bookmarkEnd w:id="70"/>
+      <w:bookmarkEnd w:id="71"/>
       <w:r>
         <w:t>x</w:t>
       </w:r>
-      <w:bookmarkEnd w:id="90"/>
       <w:bookmarkEnd w:id="91"/>
+      <w:bookmarkEnd w:id="92"/>
       <w:r>
         <w:t>.  Optional</w:t>
       </w:r>
-      <w:bookmarkEnd w:id="92"/>
+      <w:bookmarkEnd w:id="93"/>
     </w:p>
     <w:p>
       <w:pPr>
@@ -15108,9 +16257,9 @@
           <w:numId w:val="0"/>
         </w:numPr>
       </w:pPr>
-      <w:bookmarkStart w:id="93" w:name="_Toc408401064"/>
-      <w:bookmarkStart w:id="94" w:name="_Toc422821087"/>
-      <w:bookmarkStart w:id="95" w:name="_Toc488268815"/>
+      <w:bookmarkStart w:id="94" w:name="_Toc408401064"/>
+      <w:bookmarkStart w:id="95" w:name="_Toc422821087"/>
+      <w:bookmarkStart w:id="96" w:name="_Toc488268815"/>
       <w:r>
         <w:lastRenderedPageBreak/>
         <w:t>L</w:t>
@@ -15121,15 +16270,16 @@
       <w:r>
         <w:t>ferences</w:t>
       </w:r>
-      <w:bookmarkEnd w:id="71"/>
       <w:bookmarkEnd w:id="72"/>
-      <w:bookmarkEnd w:id="93"/>
+      <w:bookmarkEnd w:id="73"/>
       <w:bookmarkEnd w:id="94"/>
       <w:bookmarkEnd w:id="95"/>
+      <w:bookmarkEnd w:id="96"/>
     </w:p>
     <w:p>
       <w:pPr>
         <w:pStyle w:val="REFERENCELIST"/>
+        <w:ind w:left="0" w:firstLine="0"/>
         <w:rPr>
           <w:noProof/>
         </w:rPr>
@@ -15162,7 +16312,7 @@
       </w:tblGrid>
       <w:tr>
         <w:trPr>
-          <w:divId w:val="278144495"/>
+          <w:divId w:val="1333725769"/>
           <w:tblCellSpacing w:w="15" w:type="dxa"/>
         </w:trPr>
         <w:tc>
@@ -15172,7 +16322,7 @@
           </w:tcPr>
           <w:p>
             <w:pPr>
-              <w:pStyle w:val="REFERENCELIST"/>
+              <w:pStyle w:val="Bibliography"/>
               <w:rPr>
                 <w:noProof/>
               </w:rPr>
@@ -15192,7 +16342,7 @@
           </w:tcPr>
           <w:p>
             <w:pPr>
-              <w:pStyle w:val="REFERENCELIST"/>
+              <w:pStyle w:val="Bibliography"/>
               <w:rPr>
                 <w:noProof/>
               </w:rPr>
@@ -15222,7 +16372,7 @@
       </w:tr>
       <w:tr>
         <w:trPr>
-          <w:divId w:val="278144495"/>
+          <w:divId w:val="1333725769"/>
           <w:tblCellSpacing w:w="15" w:type="dxa"/>
         </w:trPr>
         <w:tc>
@@ -15232,7 +16382,7 @@
           </w:tcPr>
           <w:p>
             <w:pPr>
-              <w:pStyle w:val="REFERENCELIST"/>
+              <w:pStyle w:val="Bibliography"/>
               <w:rPr>
                 <w:noProof/>
               </w:rPr>
@@ -15252,7 +16402,7 @@
           </w:tcPr>
           <w:p>
             <w:pPr>
-              <w:pStyle w:val="REFERENCELIST"/>
+              <w:pStyle w:val="Bibliography"/>
               <w:rPr>
                 <w:noProof/>
               </w:rPr>
@@ -15280,10 +16430,268 @@
           </w:p>
         </w:tc>
       </w:tr>
+      <w:tr>
+        <w:trPr>
+          <w:divId w:val="1333725769"/>
+          <w:tblCellSpacing w:w="15" w:type="dxa"/>
+        </w:trPr>
+        <w:tc>
+          <w:tcPr>
+            <w:tcW w:w="50" w:type="pct"/>
+            <w:hideMark/>
+          </w:tcPr>
+          <w:p>
+            <w:pPr>
+              <w:pStyle w:val="Bibliography"/>
+              <w:rPr>
+                <w:noProof/>
+              </w:rPr>
+            </w:pPr>
+            <w:r>
+              <w:rPr>
+                <w:noProof/>
+              </w:rPr>
+              <w:t xml:space="preserve">[3] </w:t>
+            </w:r>
+          </w:p>
+        </w:tc>
+        <w:tc>
+          <w:tcPr>
+            <w:tcW w:w="0" w:type="auto"/>
+            <w:hideMark/>
+          </w:tcPr>
+          <w:p>
+            <w:pPr>
+              <w:pStyle w:val="Bibliography"/>
+              <w:rPr>
+                <w:noProof/>
+              </w:rPr>
+            </w:pPr>
+            <w:r>
+              <w:rPr>
+                <w:noProof/>
+              </w:rPr>
+              <w:t>W. A. Beech, D. E. Nielsen and J. Taylor, "AX.25 link access protocol for amateur packet radio version 2.2," Tucson Amateru Packet Radio Corpoeration, 1997.</w:t>
+            </w:r>
+          </w:p>
+        </w:tc>
+      </w:tr>
+      <w:tr>
+        <w:trPr>
+          <w:divId w:val="1333725769"/>
+          <w:tblCellSpacing w:w="15" w:type="dxa"/>
+        </w:trPr>
+        <w:tc>
+          <w:tcPr>
+            <w:tcW w:w="50" w:type="pct"/>
+            <w:hideMark/>
+          </w:tcPr>
+          <w:p>
+            <w:pPr>
+              <w:pStyle w:val="Bibliography"/>
+              <w:rPr>
+                <w:noProof/>
+              </w:rPr>
+            </w:pPr>
+            <w:r>
+              <w:rPr>
+                <w:noProof/>
+              </w:rPr>
+              <w:t xml:space="preserve">[4] </w:t>
+            </w:r>
+          </w:p>
+        </w:tc>
+        <w:tc>
+          <w:tcPr>
+            <w:tcW w:w="0" w:type="auto"/>
+            <w:hideMark/>
+          </w:tcPr>
+          <w:p>
+            <w:pPr>
+              <w:pStyle w:val="Bibliography"/>
+              <w:rPr>
+                <w:noProof/>
+              </w:rPr>
+            </w:pPr>
+            <w:r>
+              <w:rPr>
+                <w:noProof/>
+              </w:rPr>
+              <w:t xml:space="preserve">O. N. Challa, G. Bhat and J. McNair, "CubeSec and GndSec: a lightweight security solution for CubeSat communications," in </w:t>
+            </w:r>
+            <w:r>
+              <w:rPr>
+                <w:i/>
+                <w:iCs/>
+                <w:noProof/>
+              </w:rPr>
+              <w:t>26th Annual AIAA/USU Conference on Small Satellites</w:t>
+            </w:r>
+            <w:r>
+              <w:rPr>
+                <w:noProof/>
+              </w:rPr>
+              <w:t xml:space="preserve">, 2012. </w:t>
+            </w:r>
+          </w:p>
+        </w:tc>
+      </w:tr>
+      <w:tr>
+        <w:trPr>
+          <w:divId w:val="1333725769"/>
+          <w:tblCellSpacing w:w="15" w:type="dxa"/>
+        </w:trPr>
+        <w:tc>
+          <w:tcPr>
+            <w:tcW w:w="50" w:type="pct"/>
+            <w:hideMark/>
+          </w:tcPr>
+          <w:p>
+            <w:pPr>
+              <w:pStyle w:val="Bibliography"/>
+              <w:rPr>
+                <w:noProof/>
+              </w:rPr>
+            </w:pPr>
+            <w:r>
+              <w:rPr>
+                <w:noProof/>
+              </w:rPr>
+              <w:t xml:space="preserve">[5] </w:t>
+            </w:r>
+          </w:p>
+        </w:tc>
+        <w:tc>
+          <w:tcPr>
+            <w:tcW w:w="0" w:type="auto"/>
+            <w:hideMark/>
+          </w:tcPr>
+          <w:p>
+            <w:pPr>
+              <w:pStyle w:val="Bibliography"/>
+              <w:rPr>
+                <w:noProof/>
+              </w:rPr>
+            </w:pPr>
+            <w:r>
+              <w:rPr>
+                <w:noProof/>
+              </w:rPr>
+              <w:t>"CubeSat Space Protocol: A small network-layer delivery protocol designed for CubeSats," Aalborg University, 2008. [Online]. Available: https://github.com/libcsp/libcsp. [Accessed 3 July 2017].</w:t>
+            </w:r>
+          </w:p>
+        </w:tc>
+      </w:tr>
+      <w:tr>
+        <w:trPr>
+          <w:divId w:val="1333725769"/>
+          <w:tblCellSpacing w:w="15" w:type="dxa"/>
+        </w:trPr>
+        <w:tc>
+          <w:tcPr>
+            <w:tcW w:w="50" w:type="pct"/>
+            <w:hideMark/>
+          </w:tcPr>
+          <w:p>
+            <w:pPr>
+              <w:pStyle w:val="Bibliography"/>
+              <w:rPr>
+                <w:noProof/>
+              </w:rPr>
+            </w:pPr>
+            <w:r>
+              <w:rPr>
+                <w:noProof/>
+              </w:rPr>
+              <w:t xml:space="preserve">[6] </w:t>
+            </w:r>
+          </w:p>
+        </w:tc>
+        <w:tc>
+          <w:tcPr>
+            <w:tcW w:w="0" w:type="auto"/>
+            <w:hideMark/>
+          </w:tcPr>
+          <w:p>
+            <w:pPr>
+              <w:pStyle w:val="Bibliography"/>
+              <w:rPr>
+                <w:noProof/>
+              </w:rPr>
+            </w:pPr>
+            <w:r>
+              <w:rPr>
+                <w:noProof/>
+              </w:rPr>
+              <w:t>Radar Systems Panel of the IEEE Aerospace &amp; Elctronic Systems Society, "IEEE standard for letter designations for radar-frequency bands," The Institute of Electrical and Electronics Engineers, New York, 2002.</w:t>
+            </w:r>
+          </w:p>
+        </w:tc>
+      </w:tr>
+      <w:tr>
+        <w:trPr>
+          <w:divId w:val="1333725769"/>
+          <w:tblCellSpacing w:w="15" w:type="dxa"/>
+        </w:trPr>
+        <w:tc>
+          <w:tcPr>
+            <w:tcW w:w="50" w:type="pct"/>
+            <w:hideMark/>
+          </w:tcPr>
+          <w:p>
+            <w:pPr>
+              <w:pStyle w:val="Bibliography"/>
+              <w:rPr>
+                <w:noProof/>
+              </w:rPr>
+            </w:pPr>
+            <w:r>
+              <w:rPr>
+                <w:noProof/>
+              </w:rPr>
+              <w:t xml:space="preserve">[7] </w:t>
+            </w:r>
+          </w:p>
+        </w:tc>
+        <w:tc>
+          <w:tcPr>
+            <w:tcW w:w="0" w:type="auto"/>
+            <w:hideMark/>
+          </w:tcPr>
+          <w:p>
+            <w:pPr>
+              <w:pStyle w:val="Bibliography"/>
+              <w:rPr>
+                <w:noProof/>
+              </w:rPr>
+            </w:pPr>
+            <w:r>
+              <w:rPr>
+                <w:noProof/>
+              </w:rPr>
+              <w:t xml:space="preserve">B. Kolfas, "CubeSat radios: from kilobits to megabits," in </w:t>
+            </w:r>
+            <w:r>
+              <w:rPr>
+                <w:i/>
+                <w:iCs/>
+                <w:noProof/>
+              </w:rPr>
+              <w:t>Ground System Architectures Workshop</w:t>
+            </w:r>
+            <w:r>
+              <w:rPr>
+                <w:noProof/>
+              </w:rPr>
+              <w:t xml:space="preserve">, Los Angeles, 2014. </w:t>
+            </w:r>
+          </w:p>
+        </w:tc>
+      </w:tr>
     </w:tbl>
     <w:p>
       <w:pPr>
-        <w:divId w:val="278144495"/>
+        <w:divId w:val="1333725769"/>
         <w:rPr>
           <w:noProof/>
         </w:rPr>
@@ -15339,8 +16747,6 @@
       <w:r>
         <w:t>All in-text citations must have a matching entry in the list of references, with few exceptions; consult your citation style guide.</w:t>
       </w:r>
-      <w:bookmarkStart w:id="96" w:name="_GoBack"/>
-      <w:bookmarkEnd w:id="96"/>
     </w:p>
     <w:p>
       <w:pPr>
@@ -15416,6 +16822,7 @@
         <w:rPr>
           <w:noProof/>
         </w:rPr>
+        <w:lastRenderedPageBreak/>
         <w:t xml:space="preserve">Again, if you use reference-list generating software, such as RefWorks, ensure that you fill in all fields completely and accurately when creating your citation list. </w:t>
       </w:r>
       <w:r>
@@ -15614,7 +17021,6 @@
         <w:pStyle w:val="REFERENCELIST"/>
       </w:pPr>
       <w:r>
-        <w:lastRenderedPageBreak/>
         <w:t>Naval Postgraduate School</w:t>
       </w:r>
       <w:r>
@@ -16253,7 +17659,7 @@
         <w:rStyle w:val="PageNumber"/>
         <w:noProof/>
       </w:rPr>
-      <w:t>28</w:t>
+      <w:t>10</w:t>
     </w:r>
     <w:r>
       <w:rPr>
@@ -24680,9 +26086,9 @@
   <w:font w:name="Calibri Light">
     <w:panose1 w:val="020F0302020204030204"/>
     <w:charset w:val="00"/>
-    <w:family w:val="swiss"/>
+    <w:family w:val="auto"/>
     <w:pitch w:val="variable"/>
-    <w:sig w:usb0="A00002EF" w:usb1="4000207B" w:usb2="00000000" w:usb3="00000000" w:csb0="0000009F" w:csb1="00000000"/>
+    <w:sig w:usb0="A00002EF" w:usb1="4000207B" w:usb2="00000000" w:usb3="00000000" w:csb0="0000019F" w:csb1="00000000"/>
   </w:font>
 </w:fonts>
 </file>
@@ -25559,6 +26965,123 @@
     <b:Issue>4</b:Issue>
     <b:RefOrder>2</b:RefOrder>
   </b:Source>
+  <b:Source>
+    <b:Tag>AX25</b:Tag>
+    <b:SourceType>ElectronicSource</b:SourceType>
+    <b:Guid>{101DF26B-F07E-4A2C-9F02-1E0E7DCD380A}</b:Guid>
+    <b:Title>AX.25 link access protocol for amateur packet radio version 2.2</b:Title>
+    <b:Year>1997</b:Year>
+    <b:Publisher>Tucson Amateru Packet Radio Corpoeration</b:Publisher>
+    <b:Author>
+      <b:Author>
+        <b:NameList>
+          <b:Person>
+            <b:Last>Beech</b:Last>
+            <b:First>William</b:First>
+            <b:Middle>A.</b:Middle>
+          </b:Person>
+          <b:Person>
+            <b:Last>Nielsen</b:Last>
+            <b:First>Douglas</b:First>
+            <b:Middle>E.</b:Middle>
+          </b:Person>
+          <b:Person>
+            <b:Last>Taylor</b:Last>
+            <b:First>Jack</b:First>
+          </b:Person>
+        </b:NameList>
+      </b:Author>
+      <b:Editor>
+        <b:NameList>
+          <b:Person>
+            <b:Last>Knoper</b:Last>
+            <b:First>Lee</b:First>
+          </b:Person>
+        </b:NameList>
+      </b:Editor>
+    </b:Author>
+    <b:YearAccessed>2017</b:YearAccessed>
+    <b:MonthAccessed>7</b:MonthAccessed>
+    <b:DayAccessed>3</b:DayAccessed>
+    <b:URL>https://www.tapr.org/pdf/AX25.2.2.pdf</b:URL>
+    <b:RefOrder>3</b:RefOrder>
+  </b:Source>
+  <b:Source>
+    <b:Tag>Challa</b:Tag>
+    <b:SourceType>ConferenceProceedings</b:SourceType>
+    <b:Guid>{0D9EBBE1-F0C8-43CB-BBC9-691DD45CC8A6}</b:Guid>
+    <b:Title>CubeSec and GndSec: a lightweight security solution for CubeSat communications</b:Title>
+    <b:Year>2012</b:Year>
+    <b:Author>
+      <b:Author>
+        <b:NameList>
+          <b:Person>
+            <b:Last>Challa</b:Last>
+            <b:First>Obulapathi</b:First>
+            <b:Middle>N.</b:Middle>
+          </b:Person>
+          <b:Person>
+            <b:Last>Bhat</b:Last>
+            <b:First>Gokul</b:First>
+          </b:Person>
+          <b:Person>
+            <b:Last>McNair</b:Last>
+            <b:First>Janise</b:First>
+          </b:Person>
+        </b:NameList>
+      </b:Author>
+    </b:Author>
+    <b:ConferenceName>26th Annual AIAA/USU Conference on Small Satellites</b:ConferenceName>
+    <b:RefOrder>4</b:RefOrder>
+  </b:Source>
+  <b:Source>
+    <b:Tag>Cub08</b:Tag>
+    <b:SourceType>InternetSite</b:SourceType>
+    <b:Guid>{91C0BDB0-CDE0-4242-82FF-67869CB5F64C}</b:Guid>
+    <b:Title>CubeSat Space Protocol: A small network-layer delivery protocol designed for CubeSats</b:Title>
+    <b:Year>2008</b:Year>
+    <b:ProductionCompany>Aalborg University</b:ProductionCompany>
+    <b:YearAccessed>2017</b:YearAccessed>
+    <b:MonthAccessed>July</b:MonthAccessed>
+    <b:DayAccessed>3</b:DayAccessed>
+    <b:URL>https://github.com/libcsp/libcsp</b:URL>
+    <b:RefOrder>5</b:RefOrder>
+  </b:Source>
+  <b:Source>
+    <b:Tag>Rad02</b:Tag>
+    <b:SourceType>Report</b:SourceType>
+    <b:Guid>{EFCB1D41-3141-457E-BABE-3D9280151468}</b:Guid>
+    <b:Title>IEEE standard for letter designations for radar-frequency bands</b:Title>
+    <b:Year>2002</b:Year>
+    <b:Author>
+      <b:Author>
+        <b:Corporate>Radar Systems Panel of the IEEE Aerospace &amp; Elctronic Systems Society</b:Corporate>
+      </b:Author>
+    </b:Author>
+    <b:Publisher>The Institute of Electrical and Electronics Engineers</b:Publisher>
+    <b:City>New York</b:City>
+    <b:RefOrder>6</b:RefOrder>
+  </b:Source>
+  <b:Source>
+    <b:Tag>Bry14</b:Tag>
+    <b:SourceType>ConferenceProceedings</b:SourceType>
+    <b:Guid>{5D834F69-1193-405A-B5C3-574B1F7114DE}</b:Guid>
+    <b:Title>CubeSat radios: from kilobits to megabits</b:Title>
+    <b:Year>2014</b:Year>
+    <b:City>Los Angeles</b:City>
+    <b:Author>
+      <b:Author>
+        <b:NameList>
+          <b:Person>
+            <b:Last>Kolfas</b:Last>
+            <b:First>Bryan</b:First>
+          </b:Person>
+        </b:NameList>
+      </b:Author>
+    </b:Author>
+    <b:ConferenceName>Ground System Architectures Workshop</b:ConferenceName>
+    <b:RefOrder>7</b:RefOrder>
+  </b:Source>
 </b:Sources>
 </file>
 
@@ -25579,7 +27102,7 @@
 </file>
 
 <file path=customXml/itemProps3.xml><?xml version="1.0" encoding="utf-8"?>
-<ds:datastoreItem xmlns:ds="http://schemas.openxmlformats.org/officeDocument/2006/customXml" ds:itemID="{B4FFB1BE-56ED-418D-97FF-4D312B9C1FE4}">
+<ds:datastoreItem xmlns:ds="http://schemas.openxmlformats.org/officeDocument/2006/customXml" ds:itemID="{6F5DC03D-57F1-4A90-BEFF-D27B415D1F4C}">
   <ds:schemaRefs>
     <ds:schemaRef ds:uri="http://schemas.openxmlformats.org/officeDocument/2006/bibliography"/>
   </ds:schemaRefs>

--- a/writing/ThesisBanuelos.docx
+++ b/writing/ThesisBanuelos.docx
@@ -5710,6 +5710,32 @@
     </w:p>
     <w:p>
       <w:pPr>
+        <w:tabs>
+          <w:tab w:val="left" w:pos="2160"/>
+        </w:tabs>
+        <w:spacing w:after="120"/>
+        <w:ind w:left="2160" w:hanging="2160"/>
+        <w:jc w:val="left"/>
+        <w:rPr>
+          <w:color w:val="943634" w:themeColor="accent2" w:themeShade="BF"/>
+        </w:rPr>
+      </w:pPr>
+      <w:r>
+        <w:rPr>
+          <w:color w:val="943634" w:themeColor="accent2" w:themeShade="BF"/>
+        </w:rPr>
+        <w:t>BER</w:t>
+      </w:r>
+      <w:r>
+        <w:rPr>
+          <w:color w:val="943634" w:themeColor="accent2" w:themeShade="BF"/>
+        </w:rPr>
+        <w:tab/>
+        <w:t>bit error rate</w:t>
+      </w:r>
+    </w:p>
+    <w:p>
+      <w:pPr>
         <w:jc w:val="left"/>
         <w:rPr>
           <w:color w:val="943634" w:themeColor="accent2" w:themeShade="BF"/>
@@ -6053,22 +6079,22 @@
       <w:pPr>
         <w:pStyle w:val="Heading1"/>
       </w:pPr>
-      <w:bookmarkStart w:id="2" w:name="_Toc330471036"/>
-      <w:bookmarkStart w:id="3" w:name="_Toc408401047"/>
-      <w:bookmarkStart w:id="4" w:name="_Toc422821070"/>
-      <w:bookmarkStart w:id="5" w:name="_Toc519588790"/>
-      <w:bookmarkStart w:id="6" w:name="_Toc330465425"/>
-      <w:bookmarkStart w:id="7" w:name="_Toc330471034"/>
-      <w:bookmarkStart w:id="8" w:name="_Toc519588785"/>
-      <w:bookmarkStart w:id="9" w:name="_Toc330465421"/>
-      <w:bookmarkStart w:id="10" w:name="_Toc488268796"/>
+      <w:bookmarkStart w:id="2" w:name="_Toc488268796"/>
+      <w:bookmarkStart w:id="3" w:name="_Toc330471036"/>
+      <w:bookmarkStart w:id="4" w:name="_Toc408401047"/>
+      <w:bookmarkStart w:id="5" w:name="_Toc422821070"/>
+      <w:bookmarkStart w:id="6" w:name="_Toc519588790"/>
+      <w:bookmarkStart w:id="7" w:name="_Toc330465425"/>
+      <w:bookmarkStart w:id="8" w:name="_Toc330471034"/>
+      <w:bookmarkStart w:id="9" w:name="_Toc519588785"/>
+      <w:bookmarkStart w:id="10" w:name="_Toc330465421"/>
       <w:bookmarkEnd w:id="0"/>
       <w:bookmarkEnd w:id="1"/>
       <w:r>
         <w:lastRenderedPageBreak/>
         <w:t>INTRODUCTION</w:t>
       </w:r>
-      <w:bookmarkEnd w:id="10"/>
+      <w:bookmarkEnd w:id="2"/>
     </w:p>
     <w:p>
       <w:pPr>
@@ -6591,7 +6617,19 @@
         <w:pStyle w:val="ALLPARAGRAPH"/>
       </w:pPr>
       <w:r>
-        <w:t xml:space="preserve">An OSI Layer 3, Network Layer, solution has been proposed by members of Aalborg University in Denmark called the CubeSat Space Protocol (CSP) </w:t>
+        <w:t xml:space="preserve">An OSI Layer </w:t>
+      </w:r>
+      <w:r>
+        <w:t>4</w:t>
+      </w:r>
+      <w:r>
+        <w:t xml:space="preserve">, </w:t>
+      </w:r>
+      <w:r>
+        <w:t>Transport</w:t>
+      </w:r>
+      <w:r>
+        <w:t xml:space="preserve"> Layer, solution has been proposed by members of Aalborg University in Denmark called the CubeSat Space Protocol (CSP) </w:t>
       </w:r>
       <w:sdt>
         <w:sdtPr>
@@ -6838,7 +6876,22 @@
         <w:pStyle w:val="ALLPARAGRAPH"/>
       </w:pPr>
       <w:r>
-        <w:t>Chapter III discusses the goals, development, and robustness of the OTP encryption algorithm designed for this thesis.</w:t>
+        <w:t xml:space="preserve">Chapter III discusses </w:t>
+      </w:r>
+      <w:r>
+        <w:t>the methodology</w:t>
+      </w:r>
+      <w:r>
+        <w:t xml:space="preserve"> for development, </w:t>
+      </w:r>
+      <w:r>
+        <w:t xml:space="preserve">goals, </w:t>
+      </w:r>
+      <w:r>
+        <w:t xml:space="preserve">and </w:t>
+      </w:r>
+      <w:r>
+        <w:t>robustness of the OTP encryption algorithm designed for this thesis.</w:t>
       </w:r>
     </w:p>
     <w:p>
@@ -6846,13 +6899,26 @@
         <w:pStyle w:val="ALLPARAGRAPH"/>
       </w:pPr>
       <w:r>
-        <w:t xml:space="preserve">Chapter </w:t>
-      </w:r>
-      <w:r>
-        <w:t>I</w:t>
-      </w:r>
-      <w:r>
-        <w:t xml:space="preserve">V discusses the data analysis of the error propagation simulated in the encryption algorithm and the data collected in the FM band testing. </w:t>
+        <w:t xml:space="preserve">Chapter IV discusses the </w:t>
+      </w:r>
+      <w:r>
+        <w:t xml:space="preserve">methodology of the development of the NERDP, </w:t>
+      </w:r>
+      <w:r>
+        <w:t xml:space="preserve">the structure, reliability mechanisms, and the data overhead reduction of the Network Layer </w:t>
+      </w:r>
+      <w:r>
+        <w:lastRenderedPageBreak/>
+        <w:t>software based protocol proposed in this thesis</w:t>
+      </w:r>
+      <w:r>
+        <w:t>, NERDP</w:t>
+      </w:r>
+      <w:r>
+        <w:t>, and includes a comparison to other IP protocols</w:t>
+      </w:r>
+      <w:r>
+        <w:t>.</w:t>
       </w:r>
     </w:p>
     <w:p>
@@ -6860,17 +6926,10 @@
         <w:pStyle w:val="ALLPARAGRAPH"/>
       </w:pPr>
       <w:r>
-        <w:lastRenderedPageBreak/>
-        <w:t>Chapter V discusses the structure, reliability mechanisms, and the data overhead reduction of the Network Layer software based protocol proposed in this thesis</w:t>
-      </w:r>
-      <w:r>
-        <w:t>, NERDP</w:t>
-      </w:r>
-      <w:r>
-        <w:t>, and includes a comparison to other IP protocols</w:t>
-      </w:r>
-      <w:r>
-        <w:t>.</w:t>
+        <w:t xml:space="preserve">Chapter V discusses </w:t>
+      </w:r>
+      <w:r>
+        <w:t>the data analysis of the error propagation simulated in the encryption algorithm, and the data collected in the FM band testing.</w:t>
       </w:r>
     </w:p>
     <w:p>
@@ -7000,7 +7059,37 @@
         <w:pStyle w:val="Heading3"/>
       </w:pPr>
       <w:r>
-        <w:t>Common nanosatellite frequency and bit rate ranges</w:t>
+        <w:t>C</w:t>
+      </w:r>
+      <w:r>
+        <w:t>ommon N</w:t>
+      </w:r>
+      <w:r>
+        <w:t xml:space="preserve">anosatellite </w:t>
+      </w:r>
+      <w:r>
+        <w:t>F</w:t>
+      </w:r>
+      <w:r>
+        <w:t xml:space="preserve">requency and </w:t>
+      </w:r>
+      <w:r>
+        <w:t>B</w:t>
+      </w:r>
+      <w:r>
+        <w:t xml:space="preserve">it </w:t>
+      </w:r>
+      <w:r>
+        <w:t>R</w:t>
+      </w:r>
+      <w:r>
+        <w:t xml:space="preserve">ate </w:t>
+      </w:r>
+      <w:r>
+        <w:t>R</w:t>
+      </w:r>
+      <w:r>
+        <w:t>anges</w:t>
       </w:r>
     </w:p>
     <w:p>
@@ -7382,13 +7471,528 @@
       </w:pPr>
       <w:r>
         <w:lastRenderedPageBreak/>
-        <w:t>Bit error rate and packet loss</w:t>
+        <w:t xml:space="preserve">Bit </w:t>
+      </w:r>
+      <w:r>
+        <w:t>E</w:t>
+      </w:r>
+      <w:r>
+        <w:t xml:space="preserve">rror </w:t>
+      </w:r>
+      <w:r>
+        <w:t>R</w:t>
+      </w:r>
+      <w:r>
+        <w:t xml:space="preserve">ate and </w:t>
+      </w:r>
+      <w:r>
+        <w:t>P</w:t>
+      </w:r>
+      <w:r>
+        <w:t xml:space="preserve">acket </w:t>
+      </w:r>
+      <w:r>
+        <w:t>L</w:t>
+      </w:r>
+      <w:r>
+        <w:t>oss</w:t>
+      </w:r>
+    </w:p>
+    <w:p>
+      <w:pPr>
+        <w:pStyle w:val="3rdOrderPara"/>
+      </w:pPr>
+      <w:r>
+        <w:t xml:space="preserve">Data rates in </w:t>
+      </w:r>
+      <w:r>
+        <w:t>satellites</w:t>
+      </w:r>
+      <w:r>
+        <w:t xml:space="preserve"> are dictated by the available power to the communications system, signal quality, distance between receiver and transmitter</w:t>
+      </w:r>
+      <w:r>
+        <w:t>, atmospheric conditions</w:t>
+      </w:r>
+      <w:r>
+        <w:t xml:space="preserve">, and many other factors. These factors impact the already limited bandwidth </w:t>
+      </w:r>
+      <w:r>
+        <w:t>of the COTS components</w:t>
+      </w:r>
+      <w:r>
+        <w:t xml:space="preserve"> in nanosatellites and introduce errors in the bits transmitted. These errors can be resolved through error correcting schemes, and through data retransmission. These unavoidable occasional retransmissions is why protocols like TCP are preferred over protocols like UDP. </w:t>
+      </w:r>
+    </w:p>
+    <w:p>
+      <w:pPr>
+        <w:pStyle w:val="3rdOrderPara"/>
+      </w:pPr>
+      <w:r>
+        <w:t xml:space="preserve">Error rates in data transmissions are known as bit error rate (BER), and are defined as the ratio of incorrect bits received divided by the total number of bits transmitted. </w:t>
+      </w:r>
+      <w:r>
+        <w:t xml:space="preserve">This ratio is useful in evaluating the performance of the communication systems and to estimate the need for retransmission and error correction. In a 2012 report, authors Selva and Krejci </w:t>
+      </w:r>
+      <w:r>
+        <w:t>utilize an estimated BER for calculations of approximately 10</w:t>
+      </w:r>
+      <w:r>
+        <w:rPr>
+          <w:vertAlign w:val="superscript"/>
+        </w:rPr>
+        <w:t>-5</w:t>
+      </w:r>
+      <w:r>
+        <w:t xml:space="preserve"> </w:t>
+      </w:r>
+      <w:sdt>
+        <w:sdtPr>
+          <w:id w:val="1087887533"/>
+          <w:citation/>
+        </w:sdtPr>
+        <w:sdtContent>
+          <w:r>
+            <w:fldChar w:fldCharType="begin"/>
+          </w:r>
+          <w:r>
+            <w:instrText xml:space="preserve"> CITATION Dan12 \l 1033 </w:instrText>
+          </w:r>
+          <w:r>
+            <w:fldChar w:fldCharType="separate"/>
+          </w:r>
+          <w:r>
+            <w:rPr>
+              <w:noProof/>
+            </w:rPr>
+            <w:t>[8]</w:t>
+          </w:r>
+          <w:r>
+            <w:fldChar w:fldCharType="end"/>
+          </w:r>
+        </w:sdtContent>
+      </w:sdt>
+      <w:r>
+        <w:t xml:space="preserve">. While this estimate is only valid for a specific modulation used by the authors, it does give insight into the minimum BER expected for satisfactory performance by the communication devices. </w:t>
+      </w:r>
+    </w:p>
+    <w:p>
+      <w:pPr>
+        <w:pStyle w:val="3rdOrderPara"/>
+      </w:pPr>
+      <w:r>
+        <w:t>BER impacts the integrity of specific bits that are transmitted, these bits then compromise entire bytes, and these result in compromised packets. Due to the low power of the transmissions, it is also possible for packets to not reach the ground station at all. These total packet losses result in missing</w:t>
+      </w:r>
+      <w:r>
+        <w:t xml:space="preserve"> data and, in the case of TCP, result in the ground station requesting multiple retransmission of packets. This constant change of state of the radio from receiving to transmitting accrues a time loss if the signal quality is poor enough to require multiple </w:t>
+      </w:r>
+      <w:r>
+        <w:t>retransmissions. Furthermore, nanosatellites have a limited window of approximately 45 minutes of contact with the ground station per day. If changing states of the radio takes 1 second to transition between states, then the two seconds it takes to request a retransmission is 0.074% of the total time available per day. If an object requires multiple retransmissions to e</w:t>
+      </w:r>
+      <w:r>
+        <w:t xml:space="preserve">nsure integrity, then this accrued time from state switching is detrimental to the performance of the communication system. As described above, BER is unavoidable and by consequence so are retransmissions. </w:t>
+      </w:r>
+      <w:r>
+        <w:lastRenderedPageBreak/>
+        <w:t xml:space="preserve">Therefore, to ensure optimal data transfers, a protocol that improves on the TCP model and reduces the number of state changes </w:t>
+      </w:r>
+      <w:r>
+        <w:t>w</w:t>
+      </w:r>
+      <w:r>
+        <w:t>ould provide a better solution.</w:t>
+      </w:r>
+    </w:p>
+    <w:p>
+      <w:pPr>
+        <w:pStyle w:val="Heading2"/>
+      </w:pPr>
+      <w:r>
+        <w:t>Curren</w:t>
+      </w:r>
+      <w:r>
+        <w:t>t</w:t>
+      </w:r>
+      <w:r>
+        <w:t xml:space="preserve"> nanosatellite communication standards</w:t>
+      </w:r>
+    </w:p>
+    <w:p>
+      <w:pPr>
+        <w:pStyle w:val="3rdOrderPara"/>
+      </w:pPr>
+      <w:r>
+        <w:t>Current nanosatellites</w:t>
+      </w:r>
+      <w:r>
+        <w:t xml:space="preserve"> typically</w:t>
+      </w:r>
+      <w:r>
+        <w:t xml:space="preserve"> use the AX.25</w:t>
+      </w:r>
+      <w:r>
+        <w:t xml:space="preserve"> packet radio</w:t>
+      </w:r>
+      <w:r>
+        <w:t xml:space="preserve"> protocol, as discussed above, an</w:t>
+      </w:r>
+      <w:r>
+        <w:t>d will sometimes encapsulate a L</w:t>
+      </w:r>
+      <w:r>
+        <w:t>ayer 4</w:t>
+      </w:r>
+      <w:r>
+        <w:t xml:space="preserve"> protocol such as CSP</w:t>
+      </w:r>
+      <w:r>
+        <w:t>, TCP, or UDP. Each of these</w:t>
+      </w:r>
+      <w:r>
+        <w:t xml:space="preserve"> Layer 4</w:t>
+      </w:r>
+      <w:r>
+        <w:t xml:space="preserve"> protocols has advantages, disadvantages, </w:t>
+      </w:r>
+      <w:r>
+        <w:t>and applicability, but all have a data overheads required in transmission. This overhead reduces the amount of data that can be transmitted by the satellite, and adds functionality not always needed in from the nanosatellite. Additionally, some of these Laye</w:t>
+      </w:r>
+      <w:r>
+        <w:t>r 4</w:t>
+      </w:r>
+      <w:r>
+        <w:t xml:space="preserve"> protocols cause connectivity problems if the connection is unstable or reliable and compound the problem of reliability and retransmission, further increasing the accrued data overhead. </w:t>
+      </w:r>
+    </w:p>
+    <w:p>
+      <w:pPr>
+        <w:pStyle w:val="Heading3"/>
+      </w:pPr>
+      <w:r>
+        <w:t>Data Overhead</w:t>
+      </w:r>
+    </w:p>
+    <w:p>
+      <w:pPr>
+        <w:pStyle w:val="3rdOrderPara"/>
+      </w:pPr>
+      <w:r>
+        <w:t>Due to the various designs and OSI Layer 2 implementations, such as AX.25, the calculations for optimizing data overhead focus o</w:t>
+      </w:r>
+      <w:r>
+        <w:t xml:space="preserve">n Layers 3 and 4. These layers, the networking and transport layers, provide the infrastructure for transferring data packets, and for dictating their behavior. In typical internet applications, Layer 3 is responsible for routing and packet forwarding structures like IPv4, while Layer 4 provides the architecture for the connection behavior in protocols such as TCP and UDP. </w:t>
+      </w:r>
+      <w:r>
+        <w:t xml:space="preserve">Anything higher than Layer 4, for all intents and purposes in nanosatellites, can be considered payload data, though it should be noted that the header of Layers 3-4 is often included as part of the payload along with Layers 5+ when viewed in reference to the Layer 2 protocol. </w:t>
+      </w:r>
+    </w:p>
+    <w:p>
+      <w:pPr>
+        <w:pStyle w:val="3rdOrderPara"/>
+      </w:pPr>
+      <w:r>
+        <w:t xml:space="preserve">Since nanosatellites use AX.25 for the delivery of packets, and are largely </w:t>
+      </w:r>
+      <w:r>
+        <w:t>point-to-</w:t>
+      </w:r>
+      <w:r>
+        <w:t>point communication schemes, a networking layer that includes routing in</w:t>
+      </w:r>
+      <w:r>
+        <w:t>formation can be foregone as t</w:t>
+      </w:r>
+      <w:r>
+        <w:t xml:space="preserve">his layer can be used to route packets to various IP addresses in the same network, </w:t>
+      </w:r>
+      <w:r>
+        <w:t xml:space="preserve">and even make the transition through different routers. Point-to-point communication through packet radio carried out through AX.25 does not require routing or communication with multiple nodes, therefore the implementation of a header, such as an IPv4 is not necessary and abandoning it can reduce the overhead by 20–60 bytes </w:t>
+      </w:r>
+      <w:sdt>
+        <w:sdtPr>
+          <w:id w:val="-573357584"/>
+          <w:citation/>
+        </w:sdtPr>
+        <w:sdtContent>
+          <w:r>
+            <w:fldChar w:fldCharType="begin"/>
+          </w:r>
+          <w:r>
+            <w:instrText xml:space="preserve">CITATION RFC791 \l 1033 </w:instrText>
+          </w:r>
+          <w:r>
+            <w:fldChar w:fldCharType="separate"/>
+          </w:r>
+          <w:r>
+            <w:rPr>
+              <w:noProof/>
+            </w:rPr>
+            <w:t>[9]</w:t>
+          </w:r>
+          <w:r>
+            <w:fldChar w:fldCharType="end"/>
+          </w:r>
+        </w:sdtContent>
+      </w:sdt>
+      <w:r>
+        <w:t>.</w:t>
+      </w:r>
+    </w:p>
+    <w:p>
+      <w:pPr>
+        <w:pStyle w:val="3rdOrderPara"/>
+      </w:pPr>
+      <w:r>
+        <w:lastRenderedPageBreak/>
+        <w:t xml:space="preserve">Abandoning the need for a Layer 3 protocol introduces some challenges for IP based transport layer protocols. TCP is reliant on a persistent IPv4 based connection, </w:t>
+      </w:r>
+      <w:r>
+        <w:t xml:space="preserve">and its data header includes information on the source and destination IP addresses </w:t>
+      </w:r>
+      <w:r>
+        <w:t xml:space="preserve">and ports. This information supporting the range of functionality of TCP results in a header of 20-60 bytes </w:t>
+      </w:r>
+      <w:sdt>
+        <w:sdtPr>
+          <w:id w:val="-251821915"/>
+          <w:citation/>
+        </w:sdtPr>
+        <w:sdtContent>
+          <w:r>
+            <w:fldChar w:fldCharType="begin"/>
+          </w:r>
+          <w:r>
+            <w:instrText xml:space="preserve"> CITATION Inf811 \l 1033 </w:instrText>
+          </w:r>
+          <w:r>
+            <w:fldChar w:fldCharType="separate"/>
+          </w:r>
+          <w:r>
+            <w:rPr>
+              <w:noProof/>
+            </w:rPr>
+            <w:t>[10]</w:t>
+          </w:r>
+          <w:r>
+            <w:fldChar w:fldCharType="end"/>
+          </w:r>
+        </w:sdtContent>
+      </w:sdt>
+      <w:r>
+        <w:t>. Using the above information, a transport layer protocol that is independent of the network layer can reduce the data overhead of each packet transmitted by 40-120 bytes. In relation to packet loss and retransmission, the costs of IP/TCP overhead accrue q</w:t>
+      </w:r>
+      <w:r>
+        <w:t xml:space="preserve">uickly. A time diagram of TCP transmission with packet loss, either from integrity failure or packet drop, </w:t>
+      </w:r>
+      <w:r>
+        <w:t>(Figure 1)</w:t>
+      </w:r>
+      <w:r>
+        <w:t xml:space="preserve"> demonstrates the overly verbose nature of TCP that leads to a large amount of packet transmissions. </w:t>
+      </w:r>
+    </w:p>
+    <w:p>
+      <w:pPr>
+        <w:pStyle w:val="IMAGE"/>
+      </w:pPr>
+      <w:r>
+        <w:drawing>
+          <wp:inline distT="0" distB="0" distL="0" distR="0" wp14:anchorId="21BC78B0" wp14:editId="67F476A0">
+            <wp:extent cx="5486400" cy="3187065"/>
+            <wp:effectExtent l="0" t="0" r="0" b="0"/>
+            <wp:docPr id="3" name="Picture 3"/>
+            <wp:cNvGraphicFramePr>
+              <a:graphicFrameLocks xmlns:a="http://schemas.openxmlformats.org/drawingml/2006/main" noChangeAspect="1"/>
+            </wp:cNvGraphicFramePr>
+            <a:graphic xmlns:a="http://schemas.openxmlformats.org/drawingml/2006/main">
+              <a:graphicData uri="http://schemas.openxmlformats.org/drawingml/2006/picture">
+                <pic:pic xmlns:pic="http://schemas.openxmlformats.org/drawingml/2006/picture">
+                  <pic:nvPicPr>
+                    <pic:cNvPr id="1" name=""/>
+                    <pic:cNvPicPr/>
+                  </pic:nvPicPr>
+                  <pic:blipFill>
+                    <a:blip r:embed="rId20"/>
+                    <a:stretch>
+                      <a:fillRect/>
+                    </a:stretch>
+                  </pic:blipFill>
+                  <pic:spPr>
+                    <a:xfrm>
+                      <a:off x="0" y="0"/>
+                      <a:ext cx="5486400" cy="3187065"/>
+                    </a:xfrm>
+                    <a:prstGeom prst="rect">
+                      <a:avLst/>
+                    </a:prstGeom>
+                  </pic:spPr>
+                </pic:pic>
+              </a:graphicData>
+            </a:graphic>
+          </wp:inline>
+        </w:drawing>
+      </w:r>
+    </w:p>
+    <w:p>
+      <w:pPr>
+        <w:pStyle w:val="FIGURETITLE"/>
+      </w:pPr>
+      <w:r>
+        <w:t>TCP time diagram for transmission of 8 packets with retransmission of packet 4.</w:t>
+      </w:r>
+    </w:p>
+    <w:p>
+      <w:pPr>
+        <w:pStyle w:val="ALLPARAGRAPH"/>
+      </w:pPr>
+      <w:r>
+        <w:t xml:space="preserve">Each packet transmitted under TCP will have an IP header and a TCP header. Assuming no options, the total headers for Layers 3-4 in this scheme is 40 bytes, or 320 bits, per packet. In 8 packets this data accounts for 2560 bits. At 9600 bits per second the </w:t>
+      </w:r>
+      <w:r>
+        <w:lastRenderedPageBreak/>
+        <w:t xml:space="preserve">data overhead accounts for 26.7% of the data transmitted per second, assuming the baud rate is negligibly affected by the Layer 2 AX.25 protocol. </w:t>
+      </w:r>
+    </w:p>
+    <w:p>
+      <w:pPr>
+        <w:pStyle w:val="ALLPARAGRAPH"/>
+      </w:pPr>
+      <w:r>
+        <w:t>UDP, the other popular IP protocol in nanosatellites, is a connectionless protocol that still relies on the IP infrastructure of Layer 3. This Layer 4 protocol uses one-way datagrams to transmit data between two nodes. These datagrams provide a header per packet that includes source and destination ports, much like TCP, and also provides and integrity check for the data transmitted. The drawbacks of this protocol include the lack of functionality for retransmission</w:t>
+      </w:r>
+      <w:r>
+        <w:t xml:space="preserve"> and correct packet assembly order. TCP utilizes sequence numbers in the headers to assemble the packets in the correct order and detect if a packet is dropped. UDP’s lack of sequence check creates a challenge for data retransmission and object reconstruction. TCP also provides functionality to ensure the delivery of the packets through the form of acknowledgements per packet, while UDP has no such mechanisms. The advantage of UDP is its simplicity and significantly smaller header than TCP. Assuming 20 bytes are still used for the IP header, UDP only requires an additional 8 bytes as a header as opposed to the 20 required by TCP </w:t>
+      </w:r>
+      <w:sdt>
+        <w:sdtPr>
+          <w:id w:val="-56789793"/>
+          <w:citation/>
+        </w:sdtPr>
+        <w:sdtContent>
+          <w:r>
+            <w:fldChar w:fldCharType="begin"/>
+          </w:r>
+          <w:r>
+            <w:instrText xml:space="preserve"> CITATION JPo80 \l 1033 </w:instrText>
+          </w:r>
+          <w:r>
+            <w:fldChar w:fldCharType="separate"/>
+          </w:r>
+          <w:r>
+            <w:rPr>
+              <w:noProof/>
+            </w:rPr>
+            <w:t>[11]</w:t>
+          </w:r>
+          <w:r>
+            <w:fldChar w:fldCharType="end"/>
+          </w:r>
+        </w:sdtContent>
+      </w:sdt>
+      <w:r>
+        <w:t xml:space="preserve">. </w:t>
+      </w:r>
+    </w:p>
+    <w:p>
+      <w:pPr>
+        <w:pStyle w:val="ALLPARAGRAPH"/>
+      </w:pPr>
+      <w:r>
+        <w:t>It should also be noted that the standards for both UDP and TCP outline 2 bytes for each of the destination and source ports in the protocol. These two bytes, or 16 bits, are unsigned integers and result in 2</w:t>
+      </w:r>
+      <w:r>
+        <w:rPr>
+          <w:vertAlign w:val="superscript"/>
+        </w:rPr>
+        <w:t>16</w:t>
+      </w:r>
+      <w:r>
+        <w:t xml:space="preserve">, or 65536, possible ports for data receipt and transmission </w:t>
+      </w:r>
+      <w:sdt>
+        <w:sdtPr>
+          <w:id w:val="1540318818"/>
+          <w:citation/>
+        </w:sdtPr>
+        <w:sdtContent>
+          <w:r>
+            <w:fldChar w:fldCharType="begin"/>
+          </w:r>
+          <w:r>
+            <w:instrText xml:space="preserve"> CITATION Inf811 \l 1033 </w:instrText>
+          </w:r>
+          <w:r>
+            <w:fldChar w:fldCharType="separate"/>
+          </w:r>
+          <w:r>
+            <w:rPr>
+              <w:noProof/>
+            </w:rPr>
+            <w:t>[10]</w:t>
+          </w:r>
+          <w:r>
+            <w:fldChar w:fldCharType="end"/>
+          </w:r>
+        </w:sdtContent>
+      </w:sdt>
+      <w:r>
+        <w:t>,</w:t>
+      </w:r>
+      <w:sdt>
+        <w:sdtPr>
+          <w:id w:val="-1454398448"/>
+          <w:citation/>
+        </w:sdtPr>
+        <w:sdtContent>
+          <w:r>
+            <w:fldChar w:fldCharType="begin"/>
+          </w:r>
+          <w:r>
+            <w:instrText xml:space="preserve"> CITATION JPo80 \l 1033 </w:instrText>
+          </w:r>
+          <w:r>
+            <w:fldChar w:fldCharType="separate"/>
+          </w:r>
+          <w:r>
+            <w:rPr>
+              <w:noProof/>
+            </w:rPr>
+            <w:t xml:space="preserve"> [11]</w:t>
+          </w:r>
+          <w:r>
+            <w:fldChar w:fldCharType="end"/>
+          </w:r>
+        </w:sdtContent>
+      </w:sdt>
+      <w:r>
+        <w:t>. Such a large number of ports is useful in internet and network communication</w:t>
+      </w:r>
+      <w:r>
+        <w:t>s, but may be excessive for use in nanosatellites. A protocol with a reduced number of ports would reduce the overhead in headers at little to no cost in functionality.</w:t>
       </w:r>
       <w:bookmarkStart w:id="13" w:name="_GoBack"/>
       <w:bookmarkEnd w:id="13"/>
     </w:p>
     <w:p>
       <w:pPr>
+        <w:pStyle w:val="3rdOrderPara"/>
+      </w:pPr>
+      <w:r>
+        <w:t xml:space="preserve"> </w:t>
+      </w:r>
+    </w:p>
+    <w:p>
+      <w:pPr>
+        <w:pStyle w:val="3rdOrderPara"/>
+      </w:pPr>
+    </w:p>
+    <w:p>
+      <w:pPr>
+        <w:pStyle w:val="3rdOrderPara"/>
+      </w:pPr>
+    </w:p>
+    <w:p>
+      <w:pPr>
         <w:pStyle w:val="ALLPARAGRAPH"/>
       </w:pPr>
       <w:r>
@@ -7446,7 +8050,11 @@
         <w:t xml:space="preserve"> 5</w:t>
       </w:r>
       <w:r>
-        <w:t xml:space="preserve">) that corresponds to its level in your outline (see Figure 1). When you apply each heading style, the proper letter or number will automatically appear, and formatting will be applied. Figure 1 shows how the heading styles display your thesis outline in the Table of Contents, once they are applied to thesis text. Use headings only to introduce a new section of thesis text. </w:t>
+        <w:t xml:space="preserve">) that corresponds to its level in your outline (see Figure 1). When you apply each heading style, the proper letter or number will automatically appear, and formatting will be applied. Figure 1 shows how the heading styles display your thesis outline in the Table of </w:t>
+      </w:r>
+      <w:r>
+        <w:lastRenderedPageBreak/>
+        <w:t xml:space="preserve">Contents, once they are applied to thesis text. Use headings only to introduce a new section of thesis text. </w:t>
       </w:r>
       <w:r>
         <w:rPr>
@@ -7578,7 +8186,6 @@
           <w:color w:val="auto"/>
           <w:lang w:eastAsia="en-US"/>
         </w:rPr>
-        <w:lastRenderedPageBreak/>
         <w:drawing>
           <wp:inline distT="0" distB="0" distL="0" distR="0" wp14:anchorId="29C6E018" wp14:editId="4D8FCC1D">
             <wp:extent cx="5486400" cy="2388198"/>
@@ -7595,7 +8202,7 @@
                     <pic:cNvPicPr/>
                   </pic:nvPicPr>
                   <pic:blipFill rotWithShape="1">
-                    <a:blip r:embed="rId20"/>
+                    <a:blip r:embed="rId21"/>
                     <a:srcRect b="16227"/>
                     <a:stretch/>
                   </pic:blipFill>
@@ -7670,6 +8277,7 @@
       <w:bookmarkStart w:id="18" w:name="_Toc486494037"/>
       <w:bookmarkStart w:id="19" w:name="_Toc488268799"/>
       <w:r>
+        <w:lastRenderedPageBreak/>
         <w:t>BODY TEXT STYLES</w:t>
       </w:r>
       <w:bookmarkEnd w:id="16"/>
@@ -7727,14 +8335,14 @@
         <w:ind w:left="720"/>
       </w:pPr>
       <w:bookmarkStart w:id="20" w:name="_Toc486494038"/>
-      <w:bookmarkStart w:id="21" w:name="_Toc408401045"/>
-      <w:bookmarkStart w:id="22" w:name="_Toc422821068"/>
-      <w:bookmarkStart w:id="23" w:name="_Toc488268800"/>
+      <w:bookmarkStart w:id="21" w:name="_Toc488268800"/>
+      <w:bookmarkStart w:id="22" w:name="_Toc408401045"/>
+      <w:bookmarkStart w:id="23" w:name="_Toc422821068"/>
       <w:r>
         <w:t>Figures</w:t>
       </w:r>
       <w:bookmarkEnd w:id="20"/>
-      <w:bookmarkEnd w:id="23"/>
+      <w:bookmarkEnd w:id="21"/>
       <w:r>
         <w:t xml:space="preserve"> </w:t>
       </w:r>
@@ -7864,7 +8472,6 @@
         <w:ind w:left="1440" w:hanging="720"/>
       </w:pPr>
       <w:r>
-        <w:lastRenderedPageBreak/>
         <w:t xml:space="preserve">All figures should be readable if the words in them are meant to be read. You may need to re-create images when the source text is too fuzzy to read. Or, you may need to enlarge the image and place it on a horizontal page. Do this by inserting a “Continuous Section Break” at the start </w:t>
       </w:r>
       <w:r>
@@ -7877,8 +8484,8 @@
         <w:t xml:space="preserve"> end of your horizontally aligned information and changing the page orientation to “landscape.” Section breaks are available in Word’s “Page Layout” tab.</w:t>
       </w:r>
     </w:p>
-    <w:bookmarkEnd w:id="21"/>
     <w:bookmarkEnd w:id="22"/>
+    <w:bookmarkEnd w:id="23"/>
     <w:p>
       <w:pPr>
         <w:pStyle w:val="ListBullet"/>
@@ -7951,6 +8558,7 @@
         <w:ind w:left="1440" w:hanging="720"/>
       </w:pPr>
       <w:r>
+        <w:lastRenderedPageBreak/>
         <w:t xml:space="preserve">In your text, </w:t>
       </w:r>
       <w:r>
@@ -8374,7 +8982,7 @@
                     <pic:cNvPicPr/>
                   </pic:nvPicPr>
                   <pic:blipFill>
-                    <a:blip r:embed="rId21"/>
+                    <a:blip r:embed="rId22"/>
                     <a:stretch>
                       <a:fillRect/>
                     </a:stretch>
@@ -8432,7 +9040,6 @@
         <w:pStyle w:val="Heading4"/>
       </w:pPr>
       <w:r>
-        <w:lastRenderedPageBreak/>
         <w:t xml:space="preserve">Figure Titles </w:t>
       </w:r>
     </w:p>
@@ -8607,7 +9214,11 @@
         <w:t>except</w:t>
       </w:r>
       <w:r>
-        <w:t xml:space="preserve"> prepositions, articles, and conjunctions. </w:t>
+        <w:t xml:space="preserve"> prepositions, </w:t>
+      </w:r>
+      <w:r>
+        <w:lastRenderedPageBreak/>
+        <w:t xml:space="preserve">articles, and conjunctions. </w:t>
       </w:r>
       <w:r>
         <w:t>If you use sentence case, capitalize the first word, any proper nouns, and any word after a colon.</w:t>
@@ -8761,7 +9372,6 @@
         <w:ind w:left="1440" w:hanging="720"/>
       </w:pPr>
       <w:r>
-        <w:lastRenderedPageBreak/>
         <w:t>P</w:t>
       </w:r>
       <w:r>
@@ -8892,6 +9502,7 @@
         <w:rPr>
           <w:lang w:eastAsia="en-US"/>
         </w:rPr>
+        <w:lastRenderedPageBreak/>
         <mc:AlternateContent>
           <mc:Choice Requires="wps">
             <w:drawing>
@@ -9219,7 +9830,7 @@
                     <pic:cNvPicPr/>
                   </pic:nvPicPr>
                   <pic:blipFill>
-                    <a:blip r:embed="rId21"/>
+                    <a:blip r:embed="rId22"/>
                     <a:stretch>
                       <a:fillRect/>
                     </a:stretch>
@@ -9323,16 +9934,9 @@
         <w:rPr>
           <w:lang w:val="en"/>
         </w:rPr>
-        <w:t xml:space="preserve">A determination of fair use must be </w:t>
-      </w:r>
-      <w:r>
-        <w:rPr>
-          <w:lang w:val="en"/>
-        </w:rPr>
-        <w:lastRenderedPageBreak/>
-        <w:t xml:space="preserve">made on an image-by-image basis, using a </w:t>
-      </w:r>
-      <w:hyperlink r:id="rId22" w:history="1">
+        <w:t xml:space="preserve">A determination of fair use must be made on an image-by-image basis, using a </w:t>
+      </w:r>
+      <w:hyperlink r:id="rId23" w:history="1">
         <w:r>
           <w:rPr>
             <w:rStyle w:val="Hyperlink"/>
@@ -9351,7 +9955,7 @@
       <w:r>
         <w:t xml:space="preserve">For more fair use guidance, visit the </w:t>
       </w:r>
-      <w:hyperlink r:id="rId23" w:history="1">
+      <w:hyperlink r:id="rId24" w:history="1">
         <w:r>
           <w:rPr>
             <w:rStyle w:val="Hyperlink"/>
@@ -9369,7 +9973,7 @@
       <w:r>
         <w:t xml:space="preserve">. For more information on copyright at NPS, visit the </w:t>
       </w:r>
-      <w:hyperlink r:id="rId24" w:history="1">
+      <w:hyperlink r:id="rId25" w:history="1">
         <w:r>
           <w:rPr>
             <w:rStyle w:val="Hyperlink"/>
@@ -9454,6 +10058,7 @@
         <w:rPr>
           <w:lang w:eastAsia="en-US"/>
         </w:rPr>
+        <w:lastRenderedPageBreak/>
         <mc:AlternateContent>
           <mc:Choice Requires="wps">
             <w:drawing>
@@ -9713,7 +10318,7 @@
                     <pic:cNvPicPr/>
                   </pic:nvPicPr>
                   <pic:blipFill>
-                    <a:blip r:embed="rId21"/>
+                    <a:blip r:embed="rId22"/>
                     <a:stretch>
                       <a:fillRect/>
                     </a:stretch>
@@ -9915,7 +10520,6 @@
         <w:pStyle w:val="Heading4"/>
       </w:pPr>
       <w:r>
-        <w:lastRenderedPageBreak/>
         <w:t xml:space="preserve">Optional Figure Format: </w:t>
       </w:r>
       <w:r>
@@ -9987,6 +10591,7 @@
         <w:ind w:left="1440" w:hanging="720"/>
       </w:pPr>
       <w:r>
+        <w:lastRenderedPageBreak/>
         <w:t xml:space="preserve">If you are adding source information, place a period and space after the first sentence and then </w:t>
       </w:r>
       <w:r>
@@ -10073,7 +10678,7 @@
       <w:r>
         <w:t xml:space="preserve">text. </w:t>
       </w:r>
-      <w:hyperlink r:id="rId25" w:history="1">
+      <w:hyperlink r:id="rId26" w:history="1">
         <w:r>
           <w:rPr>
             <w:rStyle w:val="Hyperlink"/>
@@ -10344,7 +10949,7 @@
                     <pic:cNvPicPr/>
                   </pic:nvPicPr>
                   <pic:blipFill>
-                    <a:blip r:embed="rId26"/>
+                    <a:blip r:embed="rId27"/>
                     <a:stretch>
                       <a:fillRect/>
                     </a:stretch>
@@ -10409,7 +11014,6 @@
         <w:pStyle w:val="Heading4"/>
       </w:pPr>
       <w:r>
-        <w:lastRenderedPageBreak/>
         <w:t xml:space="preserve">Optional Figure Format: Figure Title </w:t>
       </w:r>
       <w:r>
@@ -10562,6 +11166,7 @@
         <w:ind w:left="1440" w:hanging="720"/>
       </w:pPr>
       <w:r>
+        <w:lastRenderedPageBreak/>
         <w:t xml:space="preserve">Your thesis processor will adjust your </w:t>
       </w:r>
       <w:r>
@@ -10940,7 +11545,7 @@
                     <pic:cNvPicPr/>
                   </pic:nvPicPr>
                   <pic:blipFill>
-                    <a:blip r:embed="rId21"/>
+                    <a:blip r:embed="rId22"/>
                     <a:stretch>
                       <a:fillRect/>
                     </a:stretch>
@@ -11082,7 +11687,6 @@
         <w:rPr>
           <w:color w:val="000000" w:themeColor="text1"/>
         </w:rPr>
-        <w:lastRenderedPageBreak/>
         <w:t>Tables</w:t>
       </w:r>
       <w:bookmarkEnd w:id="36"/>
@@ -11192,6 +11796,7 @@
         <w:t xml:space="preserve"> the table. </w:t>
       </w:r>
       <w:r>
+        <w:lastRenderedPageBreak/>
         <w:t xml:space="preserve">Apply </w:t>
       </w:r>
       <w:r>
@@ -12053,6 +12658,7 @@
                 <w:sz w:val="20"/>
                 <w:szCs w:val="22"/>
               </w:rPr>
+              <w:lastRenderedPageBreak/>
               <w:t xml:space="preserve">FIGURE </w:t>
             </w:r>
           </w:p>
@@ -13542,9 +14148,9 @@
       <w:r>
         <w:t>Bulleted and Numbered Lists</w:t>
       </w:r>
-      <w:bookmarkEnd w:id="2"/>
       <w:bookmarkEnd w:id="3"/>
       <w:bookmarkEnd w:id="4"/>
+      <w:bookmarkEnd w:id="5"/>
       <w:bookmarkEnd w:id="43"/>
     </w:p>
     <w:p>
@@ -13627,6 +14233,7 @@
         <w:ind w:left="1440" w:hanging="720"/>
       </w:pPr>
       <w:r>
+        <w:lastRenderedPageBreak/>
         <w:t>Avoid using a mixture of bullets, numbers, or dashes, for different lists in your thesis.</w:t>
       </w:r>
     </w:p>
@@ -13943,20 +14550,19 @@
       </w:pPr>
       <w:bookmarkStart w:id="49" w:name="_Toc408401051"/>
       <w:bookmarkStart w:id="50" w:name="_Toc422821074"/>
-      <w:bookmarkStart w:id="51" w:name="_Toc519588792"/>
-      <w:bookmarkStart w:id="52" w:name="_Toc488268804"/>
-      <w:bookmarkEnd w:id="5"/>
+      <w:bookmarkStart w:id="51" w:name="_Toc488268804"/>
+      <w:bookmarkStart w:id="52" w:name="_Toc519588792"/>
       <w:bookmarkEnd w:id="6"/>
       <w:bookmarkEnd w:id="7"/>
+      <w:bookmarkEnd w:id="8"/>
       <w:bookmarkEnd w:id="47"/>
       <w:bookmarkEnd w:id="48"/>
       <w:r>
-        <w:lastRenderedPageBreak/>
         <w:t>Table of contents</w:t>
       </w:r>
       <w:bookmarkEnd w:id="49"/>
       <w:bookmarkEnd w:id="50"/>
-      <w:bookmarkEnd w:id="52"/>
+      <w:bookmarkEnd w:id="51"/>
     </w:p>
     <w:p>
       <w:pPr>
@@ -13977,6 +14583,7 @@
         <w:pStyle w:val="Heading5"/>
       </w:pPr>
       <w:r>
+        <w:lastRenderedPageBreak/>
         <w:t>Select Update Field</w:t>
       </w:r>
     </w:p>
@@ -14156,7 +14763,7 @@
                     <pic:cNvPicPr/>
                   </pic:nvPicPr>
                   <pic:blipFill>
-                    <a:blip r:embed="rId27"/>
+                    <a:blip r:embed="rId28"/>
                     <a:stretch>
                       <a:fillRect/>
                     </a:stretch>
@@ -14218,7 +14825,7 @@
                     <pic:cNvPicPr/>
                   </pic:nvPicPr>
                   <pic:blipFill>
-                    <a:blip r:embed="rId28"/>
+                    <a:blip r:embed="rId29"/>
                     <a:stretch>
                       <a:fillRect/>
                     </a:stretch>
@@ -14272,11 +14879,7 @@
         <w:t xml:space="preserve"> down the reader with detailed information.</w:t>
       </w:r>
       <w:r>
-        <w:t xml:space="preserve"> </w:t>
-      </w:r>
-      <w:r>
-        <w:lastRenderedPageBreak/>
-        <w:t xml:space="preserve">Word will also update the Lists of Figures and </w:t>
+        <w:t xml:space="preserve"> Word will also update the Lists of Figures and </w:t>
       </w:r>
       <w:r>
         <w:t xml:space="preserve">List of </w:t>
@@ -14293,8 +14896,9 @@
       <w:bookmarkStart w:id="54" w:name="_Toc408401052"/>
       <w:bookmarkStart w:id="55" w:name="_Toc422821075"/>
       <w:bookmarkStart w:id="56" w:name="_Toc488268805"/>
-      <w:bookmarkEnd w:id="51"/>
-      <w:r>
+      <w:bookmarkEnd w:id="52"/>
+      <w:r>
+        <w:lastRenderedPageBreak/>
         <w:t>zotero</w:t>
       </w:r>
       <w:r>
@@ -14450,7 +15054,7 @@
       <w:r>
         <w:t xml:space="preserve">The library offers citation management tools </w:t>
       </w:r>
-      <w:hyperlink r:id="rId29" w:history="1">
+      <w:hyperlink r:id="rId30" w:history="1">
         <w:r>
           <w:rPr>
             <w:rStyle w:val="Hyperlink"/>
@@ -14948,15 +15552,15 @@
       <w:bookmarkStart w:id="64" w:name="_Toc355877289"/>
       <w:bookmarkStart w:id="65" w:name="_Toc408401055"/>
       <w:bookmarkStart w:id="66" w:name="_Toc422821078"/>
-      <w:bookmarkStart w:id="67" w:name="_Toc354747054"/>
-      <w:bookmarkStart w:id="68" w:name="_Toc488268808"/>
+      <w:bookmarkStart w:id="67" w:name="_Toc488268808"/>
+      <w:bookmarkStart w:id="68" w:name="_Toc354747054"/>
       <w:r>
         <w:t>equations</w:t>
       </w:r>
       <w:bookmarkEnd w:id="64"/>
       <w:bookmarkEnd w:id="65"/>
       <w:bookmarkEnd w:id="66"/>
-      <w:bookmarkEnd w:id="68"/>
+      <w:bookmarkEnd w:id="67"/>
     </w:p>
     <w:p>
       <w:pPr>
@@ -14965,7 +15569,7 @@
       <w:r>
         <w:t xml:space="preserve">To create equations, use MathType, which you can download from the NPS Technology </w:t>
       </w:r>
-      <w:hyperlink r:id="rId30" w:history="1">
+      <w:hyperlink r:id="rId31" w:history="1">
         <w:r>
           <w:rPr>
             <w:rStyle w:val="Hyperlink"/>
@@ -15130,7 +15734,7 @@
       <w:r>
         <w:t xml:space="preserve">). Or, you can manually number your equations. </w:t>
       </w:r>
-      <w:bookmarkEnd w:id="67"/>
+      <w:bookmarkEnd w:id="68"/>
     </w:p>
     <w:p>
       <w:pPr>
@@ -15155,12 +15759,12 @@
       </w:pPr>
       <w:bookmarkStart w:id="69" w:name="_Toc408401056"/>
       <w:bookmarkStart w:id="70" w:name="_Toc422821079"/>
-      <w:bookmarkStart w:id="71" w:name="_Toc358192311"/>
-      <w:bookmarkStart w:id="72" w:name="_Toc158527412"/>
-      <w:bookmarkStart w:id="73" w:name="_Toc158527850"/>
-      <w:bookmarkStart w:id="74" w:name="_Toc488268809"/>
-      <w:bookmarkEnd w:id="8"/>
+      <w:bookmarkStart w:id="71" w:name="_Toc488268809"/>
+      <w:bookmarkStart w:id="72" w:name="_Toc358192311"/>
+      <w:bookmarkStart w:id="73" w:name="_Toc158527412"/>
+      <w:bookmarkStart w:id="74" w:name="_Toc158527850"/>
       <w:bookmarkEnd w:id="9"/>
+      <w:bookmarkEnd w:id="10"/>
       <w:r>
         <w:rPr>
           <w:noProof/>
@@ -15307,7 +15911,7 @@
       </w:r>
       <w:bookmarkEnd w:id="69"/>
       <w:bookmarkEnd w:id="70"/>
-      <w:bookmarkEnd w:id="74"/>
+      <w:bookmarkEnd w:id="71"/>
     </w:p>
     <w:p>
       <w:pPr>
@@ -16037,7 +16641,7 @@
         <w:lastRenderedPageBreak/>
         <w:t>appendi</w:t>
       </w:r>
-      <w:bookmarkEnd w:id="71"/>
+      <w:bookmarkEnd w:id="72"/>
       <w:r>
         <w:t>x</w:t>
       </w:r>
@@ -16270,8 +16874,8 @@
       <w:r>
         <w:t>ferences</w:t>
       </w:r>
-      <w:bookmarkEnd w:id="72"/>
       <w:bookmarkEnd w:id="73"/>
+      <w:bookmarkEnd w:id="74"/>
       <w:bookmarkEnd w:id="94"/>
       <w:bookmarkEnd w:id="95"/>
       <w:bookmarkEnd w:id="96"/>
@@ -16312,7 +16916,7 @@
       </w:tblGrid>
       <w:tr>
         <w:trPr>
-          <w:divId w:val="1333725769"/>
+          <w:divId w:val="1880362271"/>
           <w:tblCellSpacing w:w="15" w:type="dxa"/>
         </w:trPr>
         <w:tc>
@@ -16372,7 +16976,7 @@
       </w:tr>
       <w:tr>
         <w:trPr>
-          <w:divId w:val="1333725769"/>
+          <w:divId w:val="1880362271"/>
           <w:tblCellSpacing w:w="15" w:type="dxa"/>
         </w:trPr>
         <w:tc>
@@ -16432,7 +17036,7 @@
       </w:tr>
       <w:tr>
         <w:trPr>
-          <w:divId w:val="1333725769"/>
+          <w:divId w:val="1880362271"/>
           <w:tblCellSpacing w:w="15" w:type="dxa"/>
         </w:trPr>
         <w:tc>
@@ -16478,7 +17082,7 @@
       </w:tr>
       <w:tr>
         <w:trPr>
-          <w:divId w:val="1333725769"/>
+          <w:divId w:val="1880362271"/>
           <w:tblCellSpacing w:w="15" w:type="dxa"/>
         </w:trPr>
         <w:tc>
@@ -16538,7 +17142,7 @@
       </w:tr>
       <w:tr>
         <w:trPr>
-          <w:divId w:val="1333725769"/>
+          <w:divId w:val="1880362271"/>
           <w:tblCellSpacing w:w="15" w:type="dxa"/>
         </w:trPr>
         <w:tc>
@@ -16584,7 +17188,7 @@
       </w:tr>
       <w:tr>
         <w:trPr>
-          <w:divId w:val="1333725769"/>
+          <w:divId w:val="1880362271"/>
           <w:tblCellSpacing w:w="15" w:type="dxa"/>
         </w:trPr>
         <w:tc>
@@ -16630,7 +17234,7 @@
       </w:tr>
       <w:tr>
         <w:trPr>
-          <w:divId w:val="1333725769"/>
+          <w:divId w:val="1880362271"/>
           <w:tblCellSpacing w:w="15" w:type="dxa"/>
         </w:trPr>
         <w:tc>
@@ -16688,10 +17292,116 @@
           </w:p>
         </w:tc>
       </w:tr>
+      <w:tr>
+        <w:trPr>
+          <w:divId w:val="1880362271"/>
+          <w:tblCellSpacing w:w="15" w:type="dxa"/>
+        </w:trPr>
+        <w:tc>
+          <w:tcPr>
+            <w:tcW w:w="50" w:type="pct"/>
+            <w:hideMark/>
+          </w:tcPr>
+          <w:p>
+            <w:pPr>
+              <w:pStyle w:val="Bibliography"/>
+              <w:rPr>
+                <w:noProof/>
+              </w:rPr>
+            </w:pPr>
+            <w:r>
+              <w:rPr>
+                <w:noProof/>
+              </w:rPr>
+              <w:t xml:space="preserve">[8] </w:t>
+            </w:r>
+          </w:p>
+        </w:tc>
+        <w:tc>
+          <w:tcPr>
+            <w:tcW w:w="0" w:type="auto"/>
+            <w:hideMark/>
+          </w:tcPr>
+          <w:p>
+            <w:pPr>
+              <w:pStyle w:val="Bibliography"/>
+              <w:rPr>
+                <w:noProof/>
+              </w:rPr>
+            </w:pPr>
+            <w:r>
+              <w:rPr>
+                <w:noProof/>
+              </w:rPr>
+              <w:t xml:space="preserve">D. Selva and D. Krejci, "A survey and assessment of the capabilities of CubeSats for Earth observation," </w:t>
+            </w:r>
+            <w:r>
+              <w:rPr>
+                <w:i/>
+                <w:iCs/>
+                <w:noProof/>
+              </w:rPr>
+              <w:t xml:space="preserve">Acta Astronautica, </w:t>
+            </w:r>
+            <w:r>
+              <w:rPr>
+                <w:noProof/>
+              </w:rPr>
+              <w:t xml:space="preserve">vol. 74, pp. 50-68, 2012. </w:t>
+            </w:r>
+          </w:p>
+        </w:tc>
+      </w:tr>
+      <w:tr>
+        <w:trPr>
+          <w:divId w:val="1880362271"/>
+          <w:tblCellSpacing w:w="15" w:type="dxa"/>
+        </w:trPr>
+        <w:tc>
+          <w:tcPr>
+            <w:tcW w:w="50" w:type="pct"/>
+            <w:hideMark/>
+          </w:tcPr>
+          <w:p>
+            <w:pPr>
+              <w:pStyle w:val="Bibliography"/>
+              <w:rPr>
+                <w:noProof/>
+              </w:rPr>
+            </w:pPr>
+            <w:r>
+              <w:rPr>
+                <w:noProof/>
+              </w:rPr>
+              <w:t xml:space="preserve">[9] </w:t>
+            </w:r>
+          </w:p>
+        </w:tc>
+        <w:tc>
+          <w:tcPr>
+            <w:tcW w:w="0" w:type="auto"/>
+            <w:hideMark/>
+          </w:tcPr>
+          <w:p>
+            <w:pPr>
+              <w:pStyle w:val="Bibliography"/>
+              <w:rPr>
+                <w:noProof/>
+              </w:rPr>
+            </w:pPr>
+            <w:r>
+              <w:rPr>
+                <w:noProof/>
+              </w:rPr>
+              <w:t>Information Sciences Institute, University of Southern California, "Internet Protocol: DARPA Internet Program Protocol Specification," Defense Advanced Research Projects Agency, Arlington, Virginia, 1981.</w:t>
+            </w:r>
+          </w:p>
+        </w:tc>
+      </w:tr>
     </w:tbl>
     <w:p>
       <w:pPr>
-        <w:divId w:val="1333725769"/>
+        <w:divId w:val="1880362271"/>
         <w:rPr>
           <w:noProof/>
         </w:rPr>
@@ -16753,6 +17463,7 @@
         <w:pStyle w:val="REFERENCELIST"/>
       </w:pPr>
       <w:r>
+        <w:lastRenderedPageBreak/>
         <w:t xml:space="preserve">Use </w:t>
       </w:r>
       <w:r>
@@ -16776,7 +17487,7 @@
       <w:r>
         <w:t>You are required to use a</w:t>
       </w:r>
-      <w:hyperlink r:id="rId31" w:history="1">
+      <w:hyperlink r:id="rId32" w:history="1">
         <w:r>
           <w:rPr>
             <w:rStyle w:val="Hyperlink"/>
@@ -16794,7 +17505,7 @@
       <w:r>
         <w:t xml:space="preserve"> citation style. Guides to the most-common citation styles used at NPS are available here: </w:t>
       </w:r>
-      <w:hyperlink r:id="rId32" w:history="1">
+      <w:hyperlink r:id="rId33" w:history="1">
         <w:r>
           <w:rPr>
             <w:rStyle w:val="Hyperlink"/>
@@ -16822,7 +17533,6 @@
         <w:rPr>
           <w:noProof/>
         </w:rPr>
-        <w:lastRenderedPageBreak/>
         <w:t xml:space="preserve">Again, if you use reference-list generating software, such as RefWorks, ensure that you fill in all fields completely and accurately when creating your citation list. </w:t>
       </w:r>
       <w:r>
@@ -17254,7 +17964,7 @@
                               </w:rPr>
                               <w:t xml:space="preserve">your desired recipients in your Publication Announcement List form. </w:t>
                             </w:r>
-                            <w:hyperlink r:id="rId33" w:history="1">
+                            <w:hyperlink r:id="rId34" w:history="1">
                               <w:r>
                                 <w:rPr>
                                   <w:rStyle w:val="Hyperlink"/>
@@ -17356,7 +18066,7 @@
                         </w:rPr>
                         <w:t xml:space="preserve">your desired recipients in your Publication Announcement List form. </w:t>
                       </w:r>
-                      <w:hyperlink r:id="rId34" w:history="1">
+                      <w:hyperlink r:id="rId35" w:history="1">
                         <w:r>
                           <w:rPr>
                             <w:rStyle w:val="Hyperlink"/>
@@ -17419,7 +18129,7 @@
       </w:r>
     </w:p>
     <w:sectPr>
-      <w:footerReference w:type="default" r:id="rId35"/>
+      <w:footerReference w:type="default" r:id="rId36"/>
       <w:endnotePr>
         <w:numFmt w:val="decimal"/>
       </w:endnotePr>
@@ -17659,7 +18369,7 @@
         <w:rStyle w:val="PageNumber"/>
         <w:noProof/>
       </w:rPr>
-      <w:t>10</w:t>
+      <w:t>14</w:t>
     </w:r>
     <w:r>
       <w:rPr>
@@ -18605,7 +19315,7 @@
   <w:abstractNum w:abstractNumId="16" w15:restartNumberingAfterBreak="0">
     <w:nsid w:val="31B070C3"/>
     <w:multiLevelType w:val="multilevel"/>
-    <w:tmpl w:val="169A5D94"/>
+    <w:tmpl w:val="46827C78"/>
     <w:lvl w:ilvl="0">
       <w:start w:val="1"/>
       <w:numFmt w:val="upperRoman"/>
@@ -20668,7 +21378,7 @@
     <w:link w:val="Heading3Char"/>
     <w:autoRedefine/>
     <w:qFormat/>
-    <w:rsid w:val="00F72041"/>
+    <w:rsid w:val="00236169"/>
     <w:pPr>
       <w:keepNext/>
       <w:numPr>
@@ -25232,7 +25942,7 @@
   <w:style w:type="character" w:customStyle="1" w:styleId="Heading3Char">
     <w:name w:val="Heading 3 Char"/>
     <w:link w:val="Heading3"/>
-    <w:rsid w:val="00F72041"/>
+    <w:rsid w:val="00236169"/>
     <w:rPr>
       <w:b/>
     </w:rPr>
@@ -25977,7 +26687,7 @@
     <w:charset w:val="00"/>
     <w:family w:val="roman"/>
     <w:pitch w:val="variable"/>
-    <w:sig w:usb0="E0002AFF" w:usb1="C0007843" w:usb2="00000009" w:usb3="00000000" w:csb0="000001FF" w:csb1="00000000"/>
+    <w:sig w:usb0="E0002EFF" w:usb1="C000785B" w:usb2="00000009" w:usb3="00000000" w:csb0="000001FF" w:csb1="00000000"/>
   </w:font>
   <w:font w:name="Courier New">
     <w:panose1 w:val="02070309020205020404"/>
@@ -26044,7 +26754,7 @@
     <w:charset w:val="00"/>
     <w:family w:val="swiss"/>
     <w:pitch w:val="variable"/>
-    <w:sig w:usb0="E00002FF" w:usb1="4000ACFF" w:usb2="00000001" w:usb3="00000000" w:csb0="0000019F" w:csb1="00000000"/>
+    <w:sig w:usb0="E0002AFF" w:usb1="C000247B" w:usb2="00000009" w:usb3="00000000" w:csb0="000001FF" w:csb1="00000000"/>
   </w:font>
   <w:font w:name="Times">
     <w:panose1 w:val="02020603050405020304"/>
@@ -26066,7 +26776,7 @@
     <w:charset w:val="00"/>
     <w:family w:val="swiss"/>
     <w:pitch w:val="variable"/>
-    <w:sig w:usb0="E0002AFF" w:usb1="C0007843" w:usb2="00000009" w:usb3="00000000" w:csb0="000001FF" w:csb1="00000000"/>
+    <w:sig w:usb0="E0002EFF" w:usb1="C0007843" w:usb2="00000009" w:usb3="00000000" w:csb0="000001FF" w:csb1="00000000"/>
   </w:font>
   <w:font w:name="MS Gothic">
     <w:altName w:val="ＭＳ ゴシック"/>
@@ -26086,9 +26796,9 @@
   <w:font w:name="Calibri Light">
     <w:panose1 w:val="020F0302020204030204"/>
     <w:charset w:val="00"/>
-    <w:family w:val="auto"/>
+    <w:family w:val="swiss"/>
     <w:pitch w:val="variable"/>
-    <w:sig w:usb0="A00002EF" w:usb1="4000207B" w:usb2="00000000" w:usb3="00000000" w:csb0="0000019F" w:csb1="00000000"/>
+    <w:sig w:usb0="E0002AFF" w:usb1="C000247B" w:usb2="00000009" w:usb3="00000000" w:csb0="000001FF" w:csb1="00000000"/>
   </w:font>
 </w:fonts>
 </file>
@@ -26108,6 +26818,7 @@
   </w:compat>
   <w:rsids>
     <w:rsidRoot w:val="00C24279"/>
+    <w:rsid w:val="000323B7"/>
     <w:rsid w:val="00114E94"/>
     <w:rsid w:val="00392724"/>
     <w:rsid w:val="006135F0"/>
@@ -27082,6 +27793,81 @@
     <b:ConferenceName>Ground System Architectures Workshop</b:ConferenceName>
     <b:RefOrder>7</b:RefOrder>
   </b:Source>
+  <b:Source>
+    <b:Tag>Dan12</b:Tag>
+    <b:SourceType>JournalArticle</b:SourceType>
+    <b:Guid>{133AC246-5C56-4C79-BADF-A90392D3A214}</b:Guid>
+    <b:Title>A survey and assessment of the capabilities of CubeSats for Earth observation</b:Title>
+    <b:Year>2012</b:Year>
+    <b:Author>
+      <b:Author>
+        <b:NameList>
+          <b:Person>
+            <b:Last>Selva</b:Last>
+            <b:First>Daniel</b:First>
+          </b:Person>
+          <b:Person>
+            <b:Last>Krejci</b:Last>
+            <b:First>David</b:First>
+          </b:Person>
+        </b:NameList>
+      </b:Author>
+    </b:Author>
+    <b:JournalName>Acta Astronautica</b:JournalName>
+    <b:Pages>50-68</b:Pages>
+    <b:Volume>74</b:Volume>
+    <b:RefOrder>8</b:RefOrder>
+  </b:Source>
+  <b:Source>
+    <b:Tag>Inf811</b:Tag>
+    <b:SourceType>Report</b:SourceType>
+    <b:Guid>{D9FB5864-0A96-42EF-8EF1-F873ABAED642}</b:Guid>
+    <b:Author>
+      <b:Author>
+        <b:Corporate>Information Sciences Institute, University of Southern California</b:Corporate>
+      </b:Author>
+    </b:Author>
+    <b:Title>RFC 793 Transmission Control Protocol: DARPA Internet Program Protocol Specification</b:Title>
+    <b:Year>1981</b:Year>
+    <b:Publisher>Defense Advanced Research Projects Agency</b:Publisher>
+    <b:City>Arlington, Virginia</b:City>
+    <b:RefOrder>10</b:RefOrder>
+  </b:Source>
+  <b:Source>
+    <b:Tag>RFC791</b:Tag>
+    <b:SourceType>Report</b:SourceType>
+    <b:Guid>{2FB40337-E60F-4F0C-AAB6-2D0F308A2896}</b:Guid>
+    <b:Title>RFC 791 Internet Protocol: DARPA Internet Program Protocol Specification</b:Title>
+    <b:Year>1981</b:Year>
+    <b:Author>
+      <b:Author>
+        <b:Corporate>Information Sciences Institute, University of Southern California</b:Corporate>
+      </b:Author>
+    </b:Author>
+    <b:Publisher>Defense Advanced Research Projects Agency</b:Publisher>
+    <b:City>Arlington, Virginia</b:City>
+    <b:RefOrder>9</b:RefOrder>
+  </b:Source>
+  <b:Source>
+    <b:Tag>JPo80</b:Tag>
+    <b:SourceType>Report</b:SourceType>
+    <b:Guid>{BF1AE784-14A3-4DA0-9D9E-6A5D875C9626}</b:Guid>
+    <b:Author>
+      <b:Author>
+        <b:NameList>
+          <b:Person>
+            <b:Last>Postel</b:Last>
+            <b:First>J.</b:First>
+          </b:Person>
+        </b:NameList>
+      </b:Author>
+    </b:Author>
+    <b:Title>RFC 768 User Datagram Protocol Internet Standard</b:Title>
+    <b:Year>1980</b:Year>
+    <b:Publisher>Defense Advanced Research Projects Agency</b:Publisher>
+    <b:City>Arlington, Virginia</b:City>
+    <b:RefOrder>11</b:RefOrder>
+  </b:Source>
 </b:Sources>
 </file>
 
@@ -27102,7 +27888,7 @@
 </file>
 
 <file path=customXml/itemProps3.xml><?xml version="1.0" encoding="utf-8"?>
-<ds:datastoreItem xmlns:ds="http://schemas.openxmlformats.org/officeDocument/2006/customXml" ds:itemID="{6F5DC03D-57F1-4A90-BEFF-D27B415D1F4C}">
+<ds:datastoreItem xmlns:ds="http://schemas.openxmlformats.org/officeDocument/2006/customXml" ds:itemID="{77F8DBA9-16C5-4EC7-83E7-F79B2793C7E1}">
   <ds:schemaRefs>
     <ds:schemaRef ds:uri="http://schemas.openxmlformats.org/officeDocument/2006/bibliography"/>
   </ds:schemaRefs>

--- a/writing/ThesisBanuelos.docx
+++ b/writing/ThesisBanuelos.docx
@@ -4821,7 +4821,7 @@
         <w:tab/>
       </w:r>
       <w:r>
-        <w:t>Heading Levels and Their Associated Styles. Adapted from Hawks (2015).</w:t>
+        <w:t>TCP time diagram for transmission of 8 packets with retransmission of packet 4.</w:t>
       </w:r>
       <w:r>
         <w:tab/>
@@ -4830,13 +4830,13 @@
         <w:fldChar w:fldCharType="begin"/>
       </w:r>
       <w:r>
-        <w:instrText xml:space="preserve"> PAGEREF _Toc486835523 \h </w:instrText>
+        <w:instrText xml:space="preserve"> PAGEREF _Toc489921664 \h </w:instrText>
       </w:r>
       <w:r>
         <w:fldChar w:fldCharType="separate"/>
       </w:r>
       <w:r>
-        <w:t>2</w:t>
+        <w:t>12</w:t>
       </w:r>
       <w:r>
         <w:fldChar w:fldCharType="end"/>
@@ -4852,9 +4852,6 @@
         </w:rPr>
       </w:pPr>
       <w:r>
-        <w:rPr>
-          <w:lang w:eastAsia="ko-KR"/>
-        </w:rPr>
         <w:t>Figure 2.</w:t>
       </w:r>
       <w:r>
@@ -4866,10 +4863,7 @@
         <w:tab/>
       </w:r>
       <w:r>
-        <w:rPr>
-          <w:lang w:eastAsia="ko-KR"/>
-        </w:rPr>
-        <w:t>A Basic Figure</w:t>
+        <w:t>Heading Levels and Their Associated Styles. Adapted from Hawks (2015).</w:t>
       </w:r>
       <w:r>
         <w:tab/>
@@ -4878,13 +4872,13 @@
         <w:fldChar w:fldCharType="begin"/>
       </w:r>
       <w:r>
-        <w:instrText xml:space="preserve"> PAGEREF _Toc486835524 \h </w:instrText>
+        <w:instrText xml:space="preserve"> PAGEREF _Toc489921665 \h </w:instrText>
       </w:r>
       <w:r>
         <w:fldChar w:fldCharType="separate"/>
       </w:r>
       <w:r>
-        <w:t>3</w:t>
+        <w:t>17</w:t>
       </w:r>
       <w:r>
         <w:fldChar w:fldCharType="end"/>
@@ -4900,6 +4894,9 @@
         </w:rPr>
       </w:pPr>
       <w:r>
+        <w:rPr>
+          <w:lang w:eastAsia="ko-KR"/>
+        </w:rPr>
         <w:t>Figure 3.</w:t>
       </w:r>
       <w:r>
@@ -4911,10 +4908,10 @@
         <w:tab/>
       </w:r>
       <w:r>
-        <w:t xml:space="preserve">A Figure with a Title and a Citation in APA Style. </w:t>
-      </w:r>
-      <w:r>
-        <w:t>Source: Doe (2017).</w:t>
+        <w:rPr>
+          <w:lang w:eastAsia="ko-KR"/>
+        </w:rPr>
+        <w:t>A Basic Figure</w:t>
       </w:r>
       <w:r>
         <w:tab/>
@@ -4923,13 +4920,13 @@
         <w:fldChar w:fldCharType="begin"/>
       </w:r>
       <w:r>
-        <w:instrText xml:space="preserve"> PAGEREF _Toc486835525 \h </w:instrText>
+        <w:instrText xml:space="preserve"> PAGEREF _Toc489921666 \h </w:instrText>
       </w:r>
       <w:r>
         <w:fldChar w:fldCharType="separate"/>
       </w:r>
       <w:r>
-        <w:t>5</w:t>
+        <w:t>18</w:t>
       </w:r>
       <w:r>
         <w:fldChar w:fldCharType="end"/>
@@ -4945,9 +4942,6 @@
         </w:rPr>
       </w:pPr>
       <w:r>
-        <w:rPr>
-          <w:color w:val="000000" w:themeColor="text1"/>
-        </w:rPr>
         <w:t>Figure 4.</w:t>
       </w:r>
       <w:r>
@@ -4959,10 +4953,13 @@
         <w:tab/>
       </w:r>
       <w:r>
-        <w:rPr>
-          <w:color w:val="000000" w:themeColor="text1"/>
-        </w:rPr>
-        <w:t>Placement of Optional Secondary Captions in Figure Title</w:t>
+        <w:t xml:space="preserve">A Figure with a Title and a Citation in APA Style. </w:t>
+      </w:r>
+      <w:r>
+        <w:rPr>
+          <w:highlight w:val="yellow"/>
+        </w:rPr>
+        <w:t>Source: Doe (2017).</w:t>
       </w:r>
       <w:r>
         <w:tab/>
@@ -4971,13 +4968,13 @@
         <w:fldChar w:fldCharType="begin"/>
       </w:r>
       <w:r>
-        <w:instrText xml:space="preserve"> PAGEREF _Toc486835526 \h </w:instrText>
+        <w:instrText xml:space="preserve"> PAGEREF _Toc489921667 \h </w:instrText>
       </w:r>
       <w:r>
         <w:fldChar w:fldCharType="separate"/>
       </w:r>
       <w:r>
-        <w:t>6</w:t>
+        <w:t>20</w:t>
       </w:r>
       <w:r>
         <w:fldChar w:fldCharType="end"/>
@@ -4994,7 +4991,7 @@
       </w:pPr>
       <w:r>
         <w:rPr>
-          <w:specVanish/>
+          <w:color w:val="000000" w:themeColor="text1"/>
         </w:rPr>
         <w:t>Figure 5.</w:t>
       </w:r>
@@ -5007,7 +5004,10 @@
         <w:tab/>
       </w:r>
       <w:r>
-        <w:t>Variation—Multi-Line Figure Title, with First Sentence Only in List of Figures. Adapted from Doe (2017).</w:t>
+        <w:rPr>
+          <w:color w:val="000000" w:themeColor="text1"/>
+        </w:rPr>
+        <w:t>Placement of Optional Secondary Captions in Figure Title</w:t>
       </w:r>
       <w:r>
         <w:tab/>
@@ -5016,13 +5016,13 @@
         <w:fldChar w:fldCharType="begin"/>
       </w:r>
       <w:r>
-        <w:instrText xml:space="preserve"> PAGEREF _Toc486835527 \h </w:instrText>
+        <w:instrText xml:space="preserve"> PAGEREF _Toc489921668 \h </w:instrText>
       </w:r>
       <w:r>
         <w:fldChar w:fldCharType="separate"/>
       </w:r>
       <w:r>
-        <w:t>7</w:t>
+        <w:t>21</w:t>
       </w:r>
       <w:r>
         <w:fldChar w:fldCharType="end"/>
@@ -5038,6 +5038,9 @@
         </w:rPr>
       </w:pPr>
       <w:r>
+        <w:rPr>
+          <w:specVanish/>
+        </w:rPr>
         <w:t>Figure 6.</w:t>
       </w:r>
       <w:r>
@@ -5049,6 +5052,48 @@
         <w:tab/>
       </w:r>
       <w:r>
+        <w:t>Variation—Multi-Line Figure Title, with First Sentence Only in List of Figures. Adapted from Doe (2017).</w:t>
+      </w:r>
+      <w:r>
+        <w:tab/>
+      </w:r>
+      <w:r>
+        <w:fldChar w:fldCharType="begin"/>
+      </w:r>
+      <w:r>
+        <w:instrText xml:space="preserve"> PAGEREF _Toc489921669 \h </w:instrText>
+      </w:r>
+      <w:r>
+        <w:fldChar w:fldCharType="separate"/>
+      </w:r>
+      <w:r>
+        <w:t>22</w:t>
+      </w:r>
+      <w:r>
+        <w:fldChar w:fldCharType="end"/>
+      </w:r>
+    </w:p>
+    <w:p>
+      <w:pPr>
+        <w:pStyle w:val="TableofFigures"/>
+        <w:rPr>
+          <w:rFonts w:asciiTheme="minorHAnsi" w:eastAsiaTheme="minorEastAsia" w:hAnsiTheme="minorHAnsi" w:cstheme="minorBidi"/>
+          <w:sz w:val="22"/>
+          <w:szCs w:val="22"/>
+        </w:rPr>
+      </w:pPr>
+      <w:r>
+        <w:t>Figure 7.</w:t>
+      </w:r>
+      <w:r>
+        <w:rPr>
+          <w:rFonts w:asciiTheme="minorHAnsi" w:eastAsiaTheme="minorEastAsia" w:hAnsiTheme="minorHAnsi" w:cstheme="minorBidi"/>
+          <w:sz w:val="22"/>
+          <w:szCs w:val="22"/>
+        </w:rPr>
+        <w:tab/>
+      </w:r>
+      <w:r>
         <w:t xml:space="preserve">Variation—Figure Title </w:t>
       </w:r>
       <w:r>
@@ -5067,13 +5112,13 @@
         <w:fldChar w:fldCharType="begin"/>
       </w:r>
       <w:r>
-        <w:instrText xml:space="preserve"> PAGEREF _Toc486835528 \h </w:instrText>
+        <w:instrText xml:space="preserve"> PAGEREF _Toc489921670 \h </w:instrText>
       </w:r>
       <w:r>
         <w:fldChar w:fldCharType="separate"/>
       </w:r>
       <w:r>
-        <w:t>8</w:t>
+        <w:t>23</w:t>
       </w:r>
       <w:r>
         <w:fldChar w:fldCharType="end"/>
@@ -5736,6 +5781,64 @@
     </w:p>
     <w:p>
       <w:pPr>
+        <w:tabs>
+          <w:tab w:val="left" w:pos="2160"/>
+        </w:tabs>
+        <w:spacing w:after="120"/>
+        <w:ind w:left="2160" w:hanging="2160"/>
+        <w:jc w:val="left"/>
+        <w:rPr>
+          <w:color w:val="943634" w:themeColor="accent2" w:themeShade="BF"/>
+        </w:rPr>
+      </w:pPr>
+      <w:r>
+        <w:rPr>
+          <w:color w:val="943634" w:themeColor="accent2" w:themeShade="BF"/>
+        </w:rPr>
+        <w:t>CRC32</w:t>
+      </w:r>
+      <w:r>
+        <w:rPr>
+          <w:color w:val="943634" w:themeColor="accent2" w:themeShade="BF"/>
+        </w:rPr>
+        <w:t>/CRC</w:t>
+      </w:r>
+      <w:r>
+        <w:rPr>
+          <w:color w:val="943634" w:themeColor="accent2" w:themeShade="BF"/>
+        </w:rPr>
+        <w:tab/>
+        <w:t>32-bit cyclic redundancy check</w:t>
+      </w:r>
+    </w:p>
+    <w:p>
+      <w:pPr>
+        <w:tabs>
+          <w:tab w:val="left" w:pos="2160"/>
+        </w:tabs>
+        <w:spacing w:after="120"/>
+        <w:ind w:left="2160" w:hanging="2160"/>
+        <w:jc w:val="left"/>
+        <w:rPr>
+          <w:color w:val="943634" w:themeColor="accent2" w:themeShade="BF"/>
+        </w:rPr>
+      </w:pPr>
+      <w:r>
+        <w:rPr>
+          <w:color w:val="943634" w:themeColor="accent2" w:themeShade="BF"/>
+        </w:rPr>
+        <w:t>HMAC</w:t>
+      </w:r>
+      <w:r>
+        <w:rPr>
+          <w:color w:val="943634" w:themeColor="accent2" w:themeShade="BF"/>
+        </w:rPr>
+        <w:tab/>
+        <w:t>keyed-hash message authentication code</w:t>
+      </w:r>
+    </w:p>
+    <w:p>
+      <w:pPr>
         <w:jc w:val="left"/>
         <w:rPr>
           <w:color w:val="943634" w:themeColor="accent2" w:themeShade="BF"/>
@@ -7837,9 +7940,11 @@
       <w:pPr>
         <w:pStyle w:val="FIGURETITLE"/>
       </w:pPr>
+      <w:bookmarkStart w:id="13" w:name="_Toc489921664"/>
       <w:r>
         <w:t>TCP time diagram for transmission of 8 packets with retransmission of packet 4.</w:t>
       </w:r>
+      <w:bookmarkEnd w:id="13"/>
     </w:p>
     <w:p>
       <w:pPr>
@@ -7970,26 +8075,311 @@
       <w:r>
         <w:t>s, but may be excessive for use in nanosatellites. A protocol with a reduced number of ports would reduce the overhead in headers at little to no cost in functionality.</w:t>
       </w:r>
-      <w:bookmarkStart w:id="13" w:name="_GoBack"/>
-      <w:bookmarkEnd w:id="13"/>
     </w:p>
     <w:p>
       <w:pPr>
         <w:pStyle w:val="3rdOrderPara"/>
       </w:pPr>
       <w:r>
+        <w:t>CSP, as described earlier, is a protocol designed specifically to be used with nanosatellites and CubeSats. This protocol provides support for integrity checks through a 32 bit cyclic redundancy check (CRC32 or CRC)</w:t>
+      </w:r>
+      <w:r>
+        <w:t xml:space="preserve"> and keyed-hash message authentication codes (HMAC)</w:t>
+      </w:r>
+      <w:r>
+        <w:t>, flags to signal if packets are encrypted, and 12 bits</w:t>
+      </w:r>
+      <w:r>
         <w:t xml:space="preserve"> </w:t>
       </w:r>
+      <w:r>
+        <w:t>for destination and source port assignments</w:t>
+      </w:r>
+      <w:r>
+        <w:t xml:space="preserve"> </w:t>
+      </w:r>
+      <w:r>
+        <w:t>(2</w:t>
+      </w:r>
+      <w:r>
+        <w:rPr>
+          <w:vertAlign w:val="superscript"/>
+        </w:rPr>
+        <w:t xml:space="preserve">6 </w:t>
+      </w:r>
+      <w:r>
+        <w:t xml:space="preserve">= 64 possible ports) </w:t>
+      </w:r>
+      <w:r>
+        <w:t xml:space="preserve"> </w:t>
+      </w:r>
+      <w:sdt>
+        <w:sdtPr>
+          <w:id w:val="-248661126"/>
+          <w:citation/>
+        </w:sdtPr>
+        <w:sdtContent>
+          <w:r>
+            <w:fldChar w:fldCharType="begin"/>
+          </w:r>
+          <w:r>
+            <w:instrText xml:space="preserve"> CITATION Cub08 \l 1033 </w:instrText>
+          </w:r>
+          <w:r>
+            <w:fldChar w:fldCharType="separate"/>
+          </w:r>
+          <w:r>
+            <w:rPr>
+              <w:noProof/>
+            </w:rPr>
+            <w:t>[5]</w:t>
+          </w:r>
+          <w:r>
+            <w:fldChar w:fldCharType="end"/>
+          </w:r>
+        </w:sdtContent>
+      </w:sdt>
+      <w:r>
+        <w:t>. This functionality is all outlined in the protocol header which is only 4 bytes, 32 bits, long. CSP provides retransmission functionality and encryption support, and can be used independently from an IP layer. This reduces a header of 40 bytes of IP/TCP by 90% to only 4 bytes.</w:t>
+      </w:r>
+      <w:r>
+        <w:t xml:space="preserve"> </w:t>
+      </w:r>
     </w:p>
     <w:p>
       <w:pPr>
         <w:pStyle w:val="3rdOrderPara"/>
       </w:pPr>
+      <w:r>
+        <w:lastRenderedPageBreak/>
+        <w:t>Looking closer at the mechanisms of CSP, it becomes evident that the 4-byte header is a misleading statement. The header itself only contains a single bit flag denoting if the packet is encrypted</w:t>
+      </w:r>
+      <w:r>
+        <w:t>,</w:t>
+      </w:r>
+      <w:r>
+        <w:t xml:space="preserve"> if a CRC is included in the payload, or if the packets have an HMAC, without in fact </w:t>
+      </w:r>
+      <w:r>
+        <w:t xml:space="preserve">containing any of these checks within the header itself </w:t>
+      </w:r>
+      <w:sdt>
+        <w:sdtPr>
+          <w:id w:val="-1856948256"/>
+          <w:citation/>
+        </w:sdtPr>
+        <w:sdtContent>
+          <w:r>
+            <w:fldChar w:fldCharType="begin"/>
+          </w:r>
+          <w:r>
+            <w:instrText xml:space="preserve"> CITATION Cub08 \l 1033 </w:instrText>
+          </w:r>
+          <w:r>
+            <w:fldChar w:fldCharType="separate"/>
+          </w:r>
+          <w:r>
+            <w:rPr>
+              <w:noProof/>
+            </w:rPr>
+            <w:t>[5]</w:t>
+          </w:r>
+          <w:r>
+            <w:fldChar w:fldCharType="end"/>
+          </w:r>
+        </w:sdtContent>
+      </w:sdt>
+      <w:r>
+        <w:t>. If a pa</w:t>
+      </w:r>
+      <w:r>
+        <w:t>cket is designated with a CRC32</w:t>
+      </w:r>
+      <w:r>
+        <w:t xml:space="preserve"> then the payload data will include 4 addition</w:t>
+      </w:r>
+      <w:r>
+        <w:t xml:space="preserve">al bytes of information doubling this “non-payload” overhead; similarly if a packet is flagged to contain an HMAC, this will add 2 bytes of data to the overhead potentially increasing the header from 4 bytes to 10 </w:t>
+      </w:r>
+      <w:sdt>
+        <w:sdtPr>
+          <w:id w:val="-1972352187"/>
+          <w:citation/>
+        </w:sdtPr>
+        <w:sdtContent>
+          <w:r>
+            <w:fldChar w:fldCharType="begin"/>
+          </w:r>
+          <w:r>
+            <w:instrText xml:space="preserve"> CITATION Cub08 \l 1033 </w:instrText>
+          </w:r>
+          <w:r>
+            <w:fldChar w:fldCharType="separate"/>
+          </w:r>
+          <w:r>
+            <w:rPr>
+              <w:noProof/>
+            </w:rPr>
+            <w:t>[5]</w:t>
+          </w:r>
+          <w:r>
+            <w:fldChar w:fldCharType="end"/>
+          </w:r>
+        </w:sdtContent>
+      </w:sdt>
+      <w:r>
+        <w:t>. Additionally, the documentation of CSP is unclear how much overhead the retransmission infrastructure would add to the total overhead</w:t>
+      </w:r>
     </w:p>
     <w:p>
       <w:pPr>
         <w:pStyle w:val="3rdOrderPara"/>
       </w:pPr>
+      <w:r>
+        <w:t xml:space="preserve">Data overhead is important in these situations where the baud rate is limited to a noisy and error prone 9600. While land based communications can reliably use TCP and UDP for IP based communication, the overhead accrued with them is too high for a limited connection. These protocols also provide unused functionality in point-to-point connections that results in additional space that could be better utilized by the protocol. Other protocols like CSP promise small headers and increased functionality, but upon closer inspection fail to disclose the structure and variable “non-payload” data accrued in their functions. This data overhead in turn, while still lighter than IP-based protocols, still leaves room for improvement in reducing the overhead. </w:t>
+      </w:r>
+    </w:p>
+    <w:p>
+      <w:pPr>
+        <w:pStyle w:val="Heading3"/>
+      </w:pPr>
+      <w:r>
+        <w:t>Connection issues</w:t>
+      </w:r>
+    </w:p>
+    <w:p>
+      <w:pPr>
+        <w:pStyle w:val="3rdOrderPara"/>
+      </w:pPr>
+      <w:r>
+        <w:t xml:space="preserve">While all protocols discussed do suffer from connection issues such as error rates and packet loss, the delay in packet transmission and acknowledgement of receipt in TCP creates a specific problem that is exacerbated by the potential delays in transmission of packets. Due to the distance, fleeting window for transmission, and the delays in change of state in the radio hardware, there is a possibility that the TCP connection times out from inactivity or failure to receive the proper acknowledgement. Figure 1 demonstrates the state dependency of TCP, which can have a negative impact on the performance of the system. </w:t>
+      </w:r>
+    </w:p>
+    <w:p>
+      <w:pPr>
+        <w:pStyle w:val="3rdOrderPara"/>
+      </w:pPr>
+      <w:r>
+        <w:lastRenderedPageBreak/>
+        <w:t>While TCP timeouts can be set by th</w:t>
+      </w:r>
+      <w:r>
+        <w:t xml:space="preserve">e user to extend or shorten the time “transmitted data may remain unacknowledged before a connection is forcefully closed” </w:t>
+      </w:r>
+      <w:sdt>
+        <w:sdtPr>
+          <w:id w:val="-430662528"/>
+          <w:citation/>
+        </w:sdtPr>
+        <w:sdtContent>
+          <w:r>
+            <w:fldChar w:fldCharType="begin"/>
+          </w:r>
+          <w:r>
+            <w:instrText xml:space="preserve"> CITATION Lar09 \l 1033 </w:instrText>
+          </w:r>
+          <w:r>
+            <w:fldChar w:fldCharType="separate"/>
+          </w:r>
+          <w:r>
+            <w:rPr>
+              <w:noProof/>
+            </w:rPr>
+            <w:t>[12]</w:t>
+          </w:r>
+          <w:r>
+            <w:fldChar w:fldCharType="end"/>
+          </w:r>
+        </w:sdtContent>
+      </w:sdt>
+      <w:r>
+        <w:t>, these values are user defined and can vary from application to application. Nanosatellite designers could decide to implement the IP/TCP model on the AX.25, as described above, with a long TCP timeout wait to ensure the connections aren’t dropped. This creates the problem of resource allocation and the state dependency of TCP. If a connection is kept alive for too long, there is the possibility of resource exhaustion since all of the resources will have to be allocated and maintained. The constant change of TCP between packets and acknowledgements can also create a resource allocation problem where power consumption and time are excessively consumed. C</w:t>
+      </w:r>
+      <w:r>
+        <w:t xml:space="preserve">onversely, if the TCP timeout is set too short, there is the possibility of connection timeout any time the nanosatellite loses connection with the ground station or the connection is poor. If a connection times out, the connection must be reestablished through a three-way handshake, and the file download must be restarted. These increase the data overhead, and detract from the useful windows of the nanosatellite. </w:t>
+      </w:r>
+    </w:p>
+    <w:p>
+      <w:pPr>
+        <w:pStyle w:val="3rdOrderPara"/>
+      </w:pPr>
+      <w:r>
+        <w:t xml:space="preserve">UDP does not suffer from this problem of timeout and reliance on persistent network connectivity nor does it rely on the state of the transmitter and receiver, but again does not have any higher functionality. The documentation is unclear on whether or not CSP employs a connection timeout, nor does it divulge how communications are initialized in comparison to the TCP three-way handshake. Regardless, a protocol designed to take into account the state </w:t>
+      </w:r>
+      <w:r>
+        <w:t xml:space="preserve">of the transmitter and receiver, carefully weigh the limitations and benefits of a connection timeout, and provide an infrastructure for state recovery would be beneficial for nanosatellite communications. </w:t>
+      </w:r>
+    </w:p>
+    <w:p>
+      <w:pPr>
+        <w:pStyle w:val="Heading2"/>
+      </w:pPr>
+      <w:r>
+        <w:t>The need for cybersecruity in nanosatellites</w:t>
+      </w:r>
+    </w:p>
+    <w:p>
+      <w:pPr>
+        <w:pStyle w:val="3rdOrderPara"/>
+      </w:pPr>
+      <w:r>
+        <w:t xml:space="preserve">Bandwidth limitations and unreliable connections are not conducive to a strong cybersecurity posture that ensures data confidentiality, integrity, and assurance. The </w:t>
+      </w:r>
+      <w:r>
+        <w:t>approach</w:t>
+      </w:r>
+      <w:r>
+        <w:t>, “any data is better than no data” reduces the applicability of compression, encry</w:t>
+      </w:r>
+      <w:r>
+        <w:t xml:space="preserve">ption, and integrity checks on data being transmitted and received. The application of a stronger security posture is not new to nanosatellites, as evidenced by the integration </w:t>
+      </w:r>
+      <w:r>
+        <w:lastRenderedPageBreak/>
+        <w:t xml:space="preserve">of XTEA encryption in CSP, but few cases exist of other cybersecurity methods to safeguard the data being transmitted. The few cases surveyed demonstrate a preference to hardware and radio solutions instead of software solutions. A software solution that provides the functionality and infrastructure for a stronger cybersecurity posture would be a welcome paradigm shift in approaching communication schemes of nanosatellites. </w:t>
+      </w:r>
+      <w:bookmarkStart w:id="14" w:name="_GoBack"/>
+      <w:bookmarkEnd w:id="14"/>
+    </w:p>
+    <w:p>
+      <w:pPr>
+        <w:pStyle w:val="3rdOrderPara"/>
+      </w:pPr>
+    </w:p>
+    <w:p>
+      <w:pPr>
+        <w:pStyle w:val="3rdOrderPara"/>
+      </w:pPr>
+    </w:p>
+    <w:p>
+      <w:pPr>
+        <w:pStyle w:val="3rdOrderPara"/>
+      </w:pPr>
+    </w:p>
+    <w:p>
+      <w:pPr>
+        <w:pStyle w:val="3rdOrderPara"/>
+      </w:pPr>
+    </w:p>
+    <w:p>
+      <w:pPr>
+        <w:pStyle w:val="3rdOrderPara"/>
+      </w:pPr>
+    </w:p>
+    <w:p>
+      <w:pPr>
+        <w:pStyle w:val="3rdOrderPara"/>
+      </w:pPr>
+    </w:p>
+    <w:p>
+      <w:pPr>
+        <w:pStyle w:val="3rdOrderPara"/>
+      </w:pPr>
+    </w:p>
+    <w:p>
+      <w:pPr>
+        <w:pStyle w:val="3rdOrderPara"/>
+      </w:pPr>
     </w:p>
     <w:p>
       <w:pPr>
@@ -8050,11 +8440,7 @@
         <w:t xml:space="preserve"> 5</w:t>
       </w:r>
       <w:r>
-        <w:t xml:space="preserve">) that corresponds to its level in your outline (see Figure 1). When you apply each heading style, the proper letter or number will automatically appear, and formatting will be applied. Figure 1 shows how the heading styles display your thesis outline in the Table of </w:t>
-      </w:r>
-      <w:r>
-        <w:lastRenderedPageBreak/>
-        <w:t xml:space="preserve">Contents, once they are applied to thesis text. Use headings only to introduce a new section of thesis text. </w:t>
+        <w:t xml:space="preserve">) that corresponds to its level in your outline (see Figure 1). When you apply each heading style, the proper letter or number will automatically appear, and formatting will be applied. Figure 1 shows how the heading styles display your thesis outline in the Table of Contents, once they are applied to thesis text. Use headings only to introduce a new section of thesis text. </w:t>
       </w:r>
       <w:r>
         <w:rPr>
@@ -8255,8 +8641,8 @@
       <w:pPr>
         <w:pStyle w:val="FIGURETITLE"/>
       </w:pPr>
-      <w:bookmarkStart w:id="14" w:name="_Toc486585401"/>
-      <w:bookmarkStart w:id="15" w:name="_Toc486835523"/>
+      <w:bookmarkStart w:id="15" w:name="_Toc486585401"/>
+      <w:bookmarkStart w:id="16" w:name="_Toc489921665"/>
       <w:r>
         <w:t>Heading Levels and Their Associated Styles. Adapted from</w:t>
       </w:r>
@@ -8264,26 +8650,25 @@
         <w:br/>
         <w:t>Hawks (2015).</w:t>
       </w:r>
-      <w:bookmarkEnd w:id="14"/>
       <w:bookmarkEnd w:id="15"/>
+      <w:bookmarkEnd w:id="16"/>
     </w:p>
     <w:p>
       <w:pPr>
         <w:pStyle w:val="Heading2"/>
         <w:spacing w:before="360"/>
       </w:pPr>
-      <w:bookmarkStart w:id="16" w:name="_Toc408401044"/>
-      <w:bookmarkStart w:id="17" w:name="_Toc422821067"/>
-      <w:bookmarkStart w:id="18" w:name="_Toc486494037"/>
-      <w:bookmarkStart w:id="19" w:name="_Toc488268799"/>
-      <w:r>
-        <w:lastRenderedPageBreak/>
+      <w:bookmarkStart w:id="17" w:name="_Toc408401044"/>
+      <w:bookmarkStart w:id="18" w:name="_Toc422821067"/>
+      <w:bookmarkStart w:id="19" w:name="_Toc486494037"/>
+      <w:bookmarkStart w:id="20" w:name="_Toc488268799"/>
+      <w:r>
         <w:t>BODY TEXT STYLES</w:t>
       </w:r>
-      <w:bookmarkEnd w:id="16"/>
       <w:bookmarkEnd w:id="17"/>
       <w:bookmarkEnd w:id="18"/>
       <w:bookmarkEnd w:id="19"/>
+      <w:bookmarkEnd w:id="20"/>
     </w:p>
     <w:p>
       <w:pPr>
@@ -8334,15 +8719,15 @@
         <w:pStyle w:val="Heading3"/>
         <w:ind w:left="720"/>
       </w:pPr>
-      <w:bookmarkStart w:id="20" w:name="_Toc486494038"/>
-      <w:bookmarkStart w:id="21" w:name="_Toc488268800"/>
-      <w:bookmarkStart w:id="22" w:name="_Toc408401045"/>
-      <w:bookmarkStart w:id="23" w:name="_Toc422821068"/>
+      <w:bookmarkStart w:id="21" w:name="_Toc486494038"/>
+      <w:bookmarkStart w:id="22" w:name="_Toc488268800"/>
+      <w:bookmarkStart w:id="23" w:name="_Toc408401045"/>
+      <w:bookmarkStart w:id="24" w:name="_Toc422821068"/>
       <w:r>
         <w:t>Figures</w:t>
       </w:r>
-      <w:bookmarkEnd w:id="20"/>
       <w:bookmarkEnd w:id="21"/>
+      <w:bookmarkEnd w:id="22"/>
       <w:r>
         <w:t xml:space="preserve"> </w:t>
       </w:r>
@@ -8416,6 +8801,7 @@
         <w:ind w:left="1440" w:hanging="720"/>
       </w:pPr>
       <w:r>
+        <w:lastRenderedPageBreak/>
         <w:t xml:space="preserve">Do </w:t>
       </w:r>
       <w:r>
@@ -8484,8 +8870,8 @@
         <w:t xml:space="preserve"> end of your horizontally aligned information and changing the page orientation to “landscape.” Section breaks are available in Word’s “Page Layout” tab.</w:t>
       </w:r>
     </w:p>
-    <w:bookmarkEnd w:id="22"/>
     <w:bookmarkEnd w:id="23"/>
+    <w:bookmarkEnd w:id="24"/>
     <w:p>
       <w:pPr>
         <w:pStyle w:val="ListBullet"/>
@@ -8558,7 +8944,6 @@
         <w:ind w:left="1440" w:hanging="720"/>
       </w:pPr>
       <w:r>
-        <w:lastRenderedPageBreak/>
         <w:t xml:space="preserve">In your text, </w:t>
       </w:r>
       <w:r>
@@ -9011,16 +9396,16 @@
           <w:lang w:eastAsia="ko-KR"/>
         </w:rPr>
       </w:pPr>
-      <w:bookmarkStart w:id="24" w:name="_Toc486585402"/>
-      <w:bookmarkStart w:id="25" w:name="_Toc486835524"/>
+      <w:bookmarkStart w:id="25" w:name="_Toc486585402"/>
+      <w:bookmarkStart w:id="26" w:name="_Toc489921666"/>
       <w:r>
         <w:rPr>
           <w:lang w:eastAsia="ko-KR"/>
         </w:rPr>
         <w:t>A Basic Figure</w:t>
       </w:r>
-      <w:bookmarkEnd w:id="24"/>
       <w:bookmarkEnd w:id="25"/>
+      <w:bookmarkEnd w:id="26"/>
       <w:r>
         <w:rPr>
           <w:lang w:eastAsia="ko-KR"/>
@@ -9214,11 +9599,7 @@
         <w:t>except</w:t>
       </w:r>
       <w:r>
-        <w:t xml:space="preserve"> prepositions, </w:t>
-      </w:r>
-      <w:r>
-        <w:lastRenderedPageBreak/>
-        <w:t xml:space="preserve">articles, and conjunctions. </w:t>
+        <w:t xml:space="preserve"> prepositions, articles, and conjunctions. </w:t>
       </w:r>
       <w:r>
         <w:t>If you use sentence case, capitalize the first word, any proper nouns, and any word after a colon.</w:t>
@@ -9340,6 +9721,7 @@
         <w:pStyle w:val="ALLPARAGRAPH"/>
       </w:pPr>
       <w:r>
+        <w:lastRenderedPageBreak/>
         <w:t>For any figure</w:t>
       </w:r>
       <w:r>
@@ -9502,7 +9884,6 @@
         <w:rPr>
           <w:lang w:eastAsia="en-US"/>
         </w:rPr>
-        <w:lastRenderedPageBreak/>
         <mc:AlternateContent>
           <mc:Choice Requires="wps">
             <w:drawing>
@@ -9856,8 +10237,8 @@
         <w:pStyle w:val="FIGURETITLE"/>
         <w:spacing w:before="120"/>
       </w:pPr>
-      <w:bookmarkStart w:id="26" w:name="_Toc486585403"/>
-      <w:bookmarkStart w:id="27" w:name="_Toc486835525"/>
+      <w:bookmarkStart w:id="27" w:name="_Toc486585403"/>
+      <w:bookmarkStart w:id="28" w:name="_Toc489921667"/>
       <w:r>
         <w:t xml:space="preserve">A Figure with a Title and a Citation in APA Style. </w:t>
       </w:r>
@@ -9874,8 +10255,8 @@
         <w:br/>
         <w:t>Doe (2017).</w:t>
       </w:r>
-      <w:bookmarkEnd w:id="26"/>
       <w:bookmarkEnd w:id="27"/>
+      <w:bookmarkEnd w:id="28"/>
     </w:p>
     <w:p>
       <w:pPr>
@@ -9928,6 +10309,7 @@
         <w:pStyle w:val="ALLPARAGRAPH"/>
       </w:pPr>
       <w:r>
+        <w:lastRenderedPageBreak/>
         <w:t>You have several options when incorporating another person’s copyrighted work into your document: 1) obtain permission from the copyright owner, 2) follow item-specific licensing rights and restrictions, or 3) determine fair use, an exemption provided in U.S. copyright law for education and research. </w:t>
       </w:r>
       <w:r>
@@ -10058,7 +10440,6 @@
         <w:rPr>
           <w:lang w:eastAsia="en-US"/>
         </w:rPr>
-        <w:lastRenderedPageBreak/>
         <mc:AlternateContent>
           <mc:Choice Requires="wps">
             <w:drawing>
@@ -10397,16 +10778,16 @@
           <w:color w:val="000000" w:themeColor="text1"/>
         </w:rPr>
       </w:pPr>
-      <w:bookmarkStart w:id="28" w:name="_Toc486585404"/>
-      <w:bookmarkStart w:id="29" w:name="_Toc486835526"/>
+      <w:bookmarkStart w:id="29" w:name="_Toc486585404"/>
+      <w:bookmarkStart w:id="30" w:name="_Toc489921668"/>
       <w:r>
         <w:rPr>
           <w:color w:val="000000" w:themeColor="text1"/>
         </w:rPr>
         <w:t>Placement of Optional Secondary Captions in Figure Title</w:t>
       </w:r>
-      <w:bookmarkEnd w:id="28"/>
       <w:bookmarkEnd w:id="29"/>
+      <w:bookmarkEnd w:id="30"/>
     </w:p>
     <w:p>
       <w:pPr>
@@ -10474,6 +10855,7 @@
         <w:ind w:left="1440" w:hanging="720"/>
       </w:pPr>
       <w:r>
+        <w:lastRenderedPageBreak/>
         <w:t>Use sentence case</w:t>
       </w:r>
       <w:r>
@@ -10591,7 +10973,6 @@
         <w:ind w:left="1440" w:hanging="720"/>
       </w:pPr>
       <w:r>
-        <w:lastRenderedPageBreak/>
         <w:t xml:space="preserve">If you are adding source information, place a period and space after the first sentence and then </w:t>
       </w:r>
       <w:r>
@@ -10706,7 +11087,7 @@
       </w:r>
     </w:p>
     <w:p>
-      <w:bookmarkStart w:id="30" w:name="_Ref431889327"/>
+      <w:bookmarkStart w:id="31" w:name="_Ref431889327"/>
       <w:r>
         <w:rPr>
           <w:noProof/>
@@ -10922,7 +11303,7 @@
           </mc:Fallback>
         </mc:AlternateContent>
       </w:r>
-      <w:bookmarkEnd w:id="30"/>
+      <w:bookmarkEnd w:id="31"/>
     </w:p>
     <w:p/>
     <w:p>
@@ -10933,6 +11314,7 @@
         <w:rPr>
           <w:lang w:eastAsia="en-US"/>
         </w:rPr>
+        <w:lastRenderedPageBreak/>
         <w:drawing>
           <wp:inline distT="0" distB="0" distL="0" distR="0" wp14:anchorId="3D207853" wp14:editId="4F21D6F6">
             <wp:extent cx="3356385" cy="1111080"/>
@@ -10978,8 +11360,8 @@
           <w:specVanish/>
         </w:rPr>
       </w:pPr>
-      <w:bookmarkStart w:id="31" w:name="_Toc486585405"/>
-      <w:bookmarkStart w:id="32" w:name="_Toc486835527"/>
+      <w:bookmarkStart w:id="32" w:name="_Toc486585405"/>
+      <w:bookmarkStart w:id="33" w:name="_Toc489921669"/>
       <w:r>
         <w:t xml:space="preserve">Variation—Multi-Line Figure Title, </w:t>
       </w:r>
@@ -10989,9 +11371,9 @@
       <w:r>
         <w:t>First Sentence Only in List of Figures. Adapted from Doe (2017).</w:t>
       </w:r>
-      <w:bookmarkStart w:id="33" w:name="_Toc486585406"/>
-      <w:bookmarkEnd w:id="31"/>
+      <w:bookmarkStart w:id="34" w:name="_Toc486585406"/>
       <w:bookmarkEnd w:id="32"/>
+      <w:bookmarkEnd w:id="33"/>
     </w:p>
     <w:p>
       <w:pPr>
@@ -11007,7 +11389,7 @@
       <w:r>
         <w:t>Use sentence case in secondary text.</w:t>
       </w:r>
-      <w:bookmarkEnd w:id="33"/>
+      <w:bookmarkEnd w:id="34"/>
     </w:p>
     <w:p>
       <w:pPr>
@@ -11166,7 +11548,6 @@
         <w:ind w:left="1440" w:hanging="720"/>
       </w:pPr>
       <w:r>
-        <w:lastRenderedPageBreak/>
         <w:t xml:space="preserve">Your thesis processor will adjust your </w:t>
       </w:r>
       <w:r>
@@ -11234,8 +11615,8 @@
         <w:pStyle w:val="FIGURETITLE"/>
         <w:spacing w:before="480" w:after="120"/>
       </w:pPr>
-      <w:bookmarkStart w:id="34" w:name="_Toc486585407"/>
-      <w:bookmarkStart w:id="35" w:name="_Toc486835528"/>
+      <w:bookmarkStart w:id="35" w:name="_Toc486585407"/>
+      <w:bookmarkStart w:id="36" w:name="_Toc489921670"/>
       <w:r>
         <w:t xml:space="preserve">Variation—Figure </w:t>
       </w:r>
@@ -11251,8 +11632,8 @@
       <w:r>
         <w:t xml:space="preserve"> Figure</w:t>
       </w:r>
-      <w:bookmarkEnd w:id="34"/>
       <w:bookmarkEnd w:id="35"/>
+      <w:bookmarkEnd w:id="36"/>
     </w:p>
     <w:p>
       <w:pPr>
@@ -11262,6 +11643,7 @@
         <w:rPr>
           <w:noProof/>
         </w:rPr>
+        <w:lastRenderedPageBreak/>
         <mc:AlternateContent>
           <mc:Choice Requires="wps">
             <w:drawing>
@@ -11681,16 +12063,16 @@
           <w:color w:val="000000" w:themeColor="text1"/>
         </w:rPr>
       </w:pPr>
-      <w:bookmarkStart w:id="36" w:name="_Toc486494039"/>
-      <w:bookmarkStart w:id="37" w:name="_Toc488268801"/>
+      <w:bookmarkStart w:id="37" w:name="_Toc486494039"/>
+      <w:bookmarkStart w:id="38" w:name="_Toc488268801"/>
       <w:r>
         <w:rPr>
           <w:color w:val="000000" w:themeColor="text1"/>
         </w:rPr>
         <w:t>Tables</w:t>
       </w:r>
-      <w:bookmarkEnd w:id="36"/>
       <w:bookmarkEnd w:id="37"/>
+      <w:bookmarkEnd w:id="38"/>
     </w:p>
     <w:p>
       <w:pPr>
@@ -11796,7 +12178,6 @@
         <w:t xml:space="preserve"> the table. </w:t>
       </w:r>
       <w:r>
-        <w:lastRenderedPageBreak/>
         <w:t xml:space="preserve">Apply </w:t>
       </w:r>
       <w:r>
@@ -11867,6 +12248,7 @@
         <w:ind w:left="1440" w:hanging="720"/>
       </w:pPr>
       <w:r>
+        <w:lastRenderedPageBreak/>
         <w:t xml:space="preserve">Place </w:t>
       </w:r>
       <w:r>
@@ -12276,18 +12658,18 @@
           <w:color w:val="000000" w:themeColor="text1"/>
         </w:rPr>
       </w:pPr>
-      <w:bookmarkStart w:id="38" w:name="_Toc392177335"/>
-      <w:bookmarkStart w:id="39" w:name="_Toc392200811"/>
-      <w:bookmarkStart w:id="40" w:name="_Toc476037039"/>
+      <w:bookmarkStart w:id="39" w:name="_Toc392177335"/>
+      <w:bookmarkStart w:id="40" w:name="_Toc392200811"/>
+      <w:bookmarkStart w:id="41" w:name="_Toc476037039"/>
       <w:r>
         <w:rPr>
           <w:color w:val="000000" w:themeColor="text1"/>
         </w:rPr>
         <w:t>Styles to Use and Element Placement for Figures and Tables</w:t>
       </w:r>
-      <w:bookmarkEnd w:id="38"/>
       <w:bookmarkEnd w:id="39"/>
       <w:bookmarkEnd w:id="40"/>
+      <w:bookmarkEnd w:id="41"/>
       <w:r>
         <w:rPr>
           <w:color w:val="000000" w:themeColor="text1"/>
@@ -12658,7 +13040,6 @@
                 <w:sz w:val="20"/>
                 <w:szCs w:val="22"/>
               </w:rPr>
-              <w:lastRenderedPageBreak/>
               <w:t xml:space="preserve">FIGURE </w:t>
             </w:r>
           </w:p>
@@ -13154,6 +13535,7 @@
                 <w:sz w:val="20"/>
                 <w:szCs w:val="22"/>
               </w:rPr>
+              <w:lastRenderedPageBreak/>
               <w:t xml:space="preserve">FIGURE </w:t>
             </w:r>
           </w:p>
@@ -13579,8 +13961,8 @@
       <w:pPr>
         <w:pStyle w:val="TABLENOTE"/>
       </w:pPr>
-      <w:bookmarkStart w:id="41" w:name="_Toc408401046"/>
-      <w:bookmarkStart w:id="42" w:name="_Toc422821069"/>
+      <w:bookmarkStart w:id="42" w:name="_Toc408401046"/>
+      <w:bookmarkStart w:id="43" w:name="_Toc422821069"/>
       <w:r>
         <w:t>You many include notes or a legend underneath a table. Align them with the left side of the table.</w:t>
       </w:r>
@@ -14142,16 +14524,16 @@
       <w:pPr>
         <w:pStyle w:val="Heading3"/>
       </w:pPr>
-      <w:bookmarkStart w:id="43" w:name="_Toc488268802"/>
-      <w:bookmarkEnd w:id="41"/>
+      <w:bookmarkStart w:id="44" w:name="_Toc488268802"/>
       <w:bookmarkEnd w:id="42"/>
+      <w:bookmarkEnd w:id="43"/>
       <w:r>
         <w:t>Bulleted and Numbered Lists</w:t>
       </w:r>
       <w:bookmarkEnd w:id="3"/>
       <w:bookmarkEnd w:id="4"/>
       <w:bookmarkEnd w:id="5"/>
-      <w:bookmarkEnd w:id="43"/>
+      <w:bookmarkEnd w:id="44"/>
     </w:p>
     <w:p>
       <w:pPr>
@@ -14233,7 +14615,6 @@
         <w:ind w:left="1440" w:hanging="720"/>
       </w:pPr>
       <w:r>
-        <w:lastRenderedPageBreak/>
         <w:t>Avoid using a mixture of bullets, numbers, or dashes, for different lists in your thesis.</w:t>
       </w:r>
     </w:p>
@@ -14264,25 +14645,26 @@
       <w:pPr>
         <w:pStyle w:val="Heading3"/>
       </w:pPr>
-      <w:bookmarkStart w:id="44" w:name="_Toc408401050"/>
-      <w:bookmarkStart w:id="45" w:name="_Toc422821073"/>
-      <w:bookmarkStart w:id="46" w:name="_Toc488268803"/>
-      <w:r>
+      <w:bookmarkStart w:id="45" w:name="_Toc408401050"/>
+      <w:bookmarkStart w:id="46" w:name="_Toc422821073"/>
+      <w:bookmarkStart w:id="47" w:name="_Toc488268803"/>
+      <w:r>
+        <w:lastRenderedPageBreak/>
         <w:t xml:space="preserve">Block </w:t>
       </w:r>
       <w:r>
         <w:t>Quotes</w:t>
       </w:r>
-      <w:bookmarkEnd w:id="44"/>
       <w:bookmarkEnd w:id="45"/>
       <w:bookmarkEnd w:id="46"/>
+      <w:bookmarkEnd w:id="47"/>
     </w:p>
     <w:p>
       <w:pPr>
         <w:pStyle w:val="ALLPARAGRAPH"/>
       </w:pPr>
-      <w:bookmarkStart w:id="47" w:name="_Toc330465427"/>
-      <w:bookmarkStart w:id="48" w:name="_Toc330471038"/>
+      <w:bookmarkStart w:id="48" w:name="_Toc330465427"/>
+      <w:bookmarkStart w:id="49" w:name="_Toc330471038"/>
       <w:r>
         <w:rPr>
           <w:noProof/>
@@ -14548,21 +14930,21 @@
       <w:pPr>
         <w:pStyle w:val="Heading2"/>
       </w:pPr>
-      <w:bookmarkStart w:id="49" w:name="_Toc408401051"/>
-      <w:bookmarkStart w:id="50" w:name="_Toc422821074"/>
-      <w:bookmarkStart w:id="51" w:name="_Toc488268804"/>
-      <w:bookmarkStart w:id="52" w:name="_Toc519588792"/>
+      <w:bookmarkStart w:id="50" w:name="_Toc408401051"/>
+      <w:bookmarkStart w:id="51" w:name="_Toc422821074"/>
+      <w:bookmarkStart w:id="52" w:name="_Toc488268804"/>
+      <w:bookmarkStart w:id="53" w:name="_Toc519588792"/>
       <w:bookmarkEnd w:id="6"/>
       <w:bookmarkEnd w:id="7"/>
       <w:bookmarkEnd w:id="8"/>
-      <w:bookmarkEnd w:id="47"/>
       <w:bookmarkEnd w:id="48"/>
+      <w:bookmarkEnd w:id="49"/>
       <w:r>
         <w:t>Table of contents</w:t>
       </w:r>
-      <w:bookmarkEnd w:id="49"/>
       <w:bookmarkEnd w:id="50"/>
       <w:bookmarkEnd w:id="51"/>
+      <w:bookmarkEnd w:id="52"/>
     </w:p>
     <w:p>
       <w:pPr>
@@ -14583,7 +14965,6 @@
         <w:pStyle w:val="Heading5"/>
       </w:pPr>
       <w:r>
-        <w:lastRenderedPageBreak/>
         <w:t>Select Update Field</w:t>
       </w:r>
     </w:p>
@@ -14789,6 +15170,7 @@
         <w:pStyle w:val="Heading5"/>
       </w:pPr>
       <w:r>
+        <w:lastRenderedPageBreak/>
         <w:t>T</w:t>
       </w:r>
       <w:r>
@@ -14892,13 +15274,12 @@
       <w:pPr>
         <w:pStyle w:val="Heading2"/>
       </w:pPr>
-      <w:bookmarkStart w:id="53" w:name="_Toc354747052"/>
-      <w:bookmarkStart w:id="54" w:name="_Toc408401052"/>
-      <w:bookmarkStart w:id="55" w:name="_Toc422821075"/>
-      <w:bookmarkStart w:id="56" w:name="_Toc488268805"/>
-      <w:bookmarkEnd w:id="52"/>
-      <w:r>
-        <w:lastRenderedPageBreak/>
+      <w:bookmarkStart w:id="54" w:name="_Toc354747052"/>
+      <w:bookmarkStart w:id="55" w:name="_Toc408401052"/>
+      <w:bookmarkStart w:id="56" w:name="_Toc422821075"/>
+      <w:bookmarkStart w:id="57" w:name="_Toc488268805"/>
+      <w:bookmarkEnd w:id="53"/>
+      <w:r>
         <w:t>zotero</w:t>
       </w:r>
       <w:r>
@@ -14910,10 +15291,10 @@
       <w:r>
         <w:t>and the like</w:t>
       </w:r>
-      <w:bookmarkEnd w:id="53"/>
       <w:bookmarkEnd w:id="54"/>
       <w:bookmarkEnd w:id="55"/>
       <w:bookmarkEnd w:id="56"/>
+      <w:bookmarkEnd w:id="57"/>
     </w:p>
     <w:p>
       <w:pPr>
@@ -15035,6 +15416,7 @@
         <w:pStyle w:val="ALLPARAGRAPH"/>
       </w:pPr>
       <w:r>
+        <w:lastRenderedPageBreak/>
         <w:t>Also, RefWorks users must abandon the check-in/check-out feature of SharePoint. Instead, download the thesis from Shar</w:t>
       </w:r>
       <w:r>
@@ -15070,17 +15452,17 @@
       <w:pPr>
         <w:pStyle w:val="Heading2"/>
       </w:pPr>
-      <w:bookmarkStart w:id="57" w:name="_Toc354747053"/>
-      <w:bookmarkStart w:id="58" w:name="_Toc408401053"/>
-      <w:bookmarkStart w:id="59" w:name="_Toc422821076"/>
-      <w:bookmarkStart w:id="60" w:name="_Toc488268806"/>
+      <w:bookmarkStart w:id="58" w:name="_Toc354747053"/>
+      <w:bookmarkStart w:id="59" w:name="_Toc408401053"/>
+      <w:bookmarkStart w:id="60" w:name="_Toc422821076"/>
+      <w:bookmarkStart w:id="61" w:name="_Toc488268806"/>
       <w:r>
         <w:t>blank pages</w:t>
       </w:r>
-      <w:bookmarkEnd w:id="57"/>
       <w:bookmarkEnd w:id="58"/>
       <w:bookmarkEnd w:id="59"/>
       <w:bookmarkEnd w:id="60"/>
+      <w:bookmarkEnd w:id="61"/>
     </w:p>
     <w:p>
       <w:pPr>
@@ -15123,14 +15505,13 @@
       <w:pPr>
         <w:pStyle w:val="Heading2"/>
       </w:pPr>
-      <w:bookmarkStart w:id="61" w:name="_Toc408401054"/>
-      <w:bookmarkStart w:id="62" w:name="_Toc422821077"/>
-      <w:bookmarkStart w:id="63" w:name="_Toc488268807"/>
+      <w:bookmarkStart w:id="62" w:name="_Toc408401054"/>
+      <w:bookmarkStart w:id="63" w:name="_Toc422821077"/>
+      <w:bookmarkStart w:id="64" w:name="_Toc488268807"/>
       <w:r>
         <w:rPr>
           <w:noProof/>
         </w:rPr>
-        <w:lastRenderedPageBreak/>
         <mc:AlternateContent>
           <mc:Choice Requires="wps">
             <w:drawing>
@@ -15253,9 +15634,9 @@
       <w:r>
         <w:t>Cross referencing</w:t>
       </w:r>
-      <w:bookmarkEnd w:id="61"/>
       <w:bookmarkEnd w:id="62"/>
       <w:bookmarkEnd w:id="63"/>
+      <w:bookmarkEnd w:id="64"/>
     </w:p>
     <w:p>
       <w:pPr>
@@ -15461,6 +15842,7 @@
         </w:numPr>
       </w:pPr>
       <w:r>
+        <w:lastRenderedPageBreak/>
         <w:t xml:space="preserve">Next, when you are sure all figures and tables are in their permanent positions, highlight all </w:t>
       </w:r>
       <w:r>
@@ -15549,18 +15931,18 @@
       <w:pPr>
         <w:pStyle w:val="Heading2"/>
       </w:pPr>
-      <w:bookmarkStart w:id="64" w:name="_Toc355877289"/>
-      <w:bookmarkStart w:id="65" w:name="_Toc408401055"/>
-      <w:bookmarkStart w:id="66" w:name="_Toc422821078"/>
-      <w:bookmarkStart w:id="67" w:name="_Toc488268808"/>
-      <w:bookmarkStart w:id="68" w:name="_Toc354747054"/>
+      <w:bookmarkStart w:id="65" w:name="_Toc355877289"/>
+      <w:bookmarkStart w:id="66" w:name="_Toc408401055"/>
+      <w:bookmarkStart w:id="67" w:name="_Toc422821078"/>
+      <w:bookmarkStart w:id="68" w:name="_Toc488268808"/>
+      <w:bookmarkStart w:id="69" w:name="_Toc354747054"/>
       <w:r>
         <w:t>equations</w:t>
       </w:r>
-      <w:bookmarkEnd w:id="64"/>
       <w:bookmarkEnd w:id="65"/>
       <w:bookmarkEnd w:id="66"/>
       <w:bookmarkEnd w:id="67"/>
+      <w:bookmarkEnd w:id="68"/>
     </w:p>
     <w:p>
       <w:pPr>
@@ -15714,6 +16096,7 @@
         <w:pStyle w:val="ListNumber"/>
       </w:pPr>
       <w:r>
+        <w:lastRenderedPageBreak/>
         <w:t xml:space="preserve">Now click </w:t>
       </w:r>
       <w:r>
@@ -15734,7 +16117,7 @@
       <w:r>
         <w:t xml:space="preserve">). Or, you can manually number your equations. </w:t>
       </w:r>
-      <w:bookmarkEnd w:id="68"/>
+      <w:bookmarkEnd w:id="69"/>
     </w:p>
     <w:p>
       <w:pPr>
@@ -15757,12 +16140,12 @@
       <w:pPr>
         <w:pStyle w:val="Heading1"/>
       </w:pPr>
-      <w:bookmarkStart w:id="69" w:name="_Toc408401056"/>
-      <w:bookmarkStart w:id="70" w:name="_Toc422821079"/>
-      <w:bookmarkStart w:id="71" w:name="_Toc488268809"/>
-      <w:bookmarkStart w:id="72" w:name="_Toc358192311"/>
-      <w:bookmarkStart w:id="73" w:name="_Toc158527412"/>
-      <w:bookmarkStart w:id="74" w:name="_Toc158527850"/>
+      <w:bookmarkStart w:id="70" w:name="_Toc408401056"/>
+      <w:bookmarkStart w:id="71" w:name="_Toc422821079"/>
+      <w:bookmarkStart w:id="72" w:name="_Toc488268809"/>
+      <w:bookmarkStart w:id="73" w:name="_Toc358192311"/>
+      <w:bookmarkStart w:id="74" w:name="_Toc158527412"/>
+      <w:bookmarkStart w:id="75" w:name="_Toc158527850"/>
       <w:bookmarkEnd w:id="9"/>
       <w:bookmarkEnd w:id="10"/>
       <w:r>
@@ -15909,9 +16292,9 @@
       <w:r>
         <w:t>AMPLE CHAPTER</w:t>
       </w:r>
-      <w:bookmarkEnd w:id="69"/>
       <w:bookmarkEnd w:id="70"/>
       <w:bookmarkEnd w:id="71"/>
+      <w:bookmarkEnd w:id="72"/>
     </w:p>
     <w:p>
       <w:pPr>
@@ -16062,15 +16445,15 @@
       <w:pPr>
         <w:pStyle w:val="Heading2"/>
       </w:pPr>
-      <w:bookmarkStart w:id="75" w:name="_Toc408401057"/>
-      <w:bookmarkStart w:id="76" w:name="_Toc422821080"/>
-      <w:bookmarkStart w:id="77" w:name="_Toc488268810"/>
+      <w:bookmarkStart w:id="76" w:name="_Toc408401057"/>
+      <w:bookmarkStart w:id="77" w:name="_Toc422821080"/>
+      <w:bookmarkStart w:id="78" w:name="_Toc488268810"/>
       <w:r>
         <w:t>THIS IS A HEADING 2</w:t>
       </w:r>
-      <w:bookmarkEnd w:id="75"/>
       <w:bookmarkEnd w:id="76"/>
       <w:bookmarkEnd w:id="77"/>
+      <w:bookmarkEnd w:id="78"/>
     </w:p>
     <w:p>
       <w:pPr>
@@ -16106,15 +16489,15 @@
       <w:pPr>
         <w:pStyle w:val="Heading3"/>
       </w:pPr>
-      <w:bookmarkStart w:id="78" w:name="_Toc408401058"/>
-      <w:bookmarkStart w:id="79" w:name="_Toc422821081"/>
-      <w:bookmarkStart w:id="80" w:name="_Toc488268811"/>
+      <w:bookmarkStart w:id="79" w:name="_Toc408401058"/>
+      <w:bookmarkStart w:id="80" w:name="_Toc422821081"/>
+      <w:bookmarkStart w:id="81" w:name="_Toc488268811"/>
       <w:r>
         <w:t>Heading 3</w:t>
       </w:r>
-      <w:bookmarkEnd w:id="78"/>
       <w:bookmarkEnd w:id="79"/>
       <w:bookmarkEnd w:id="80"/>
+      <w:bookmarkEnd w:id="81"/>
     </w:p>
     <w:p>
       <w:pPr>
@@ -16140,13 +16523,13 @@
       <w:pPr>
         <w:pStyle w:val="Heading4"/>
       </w:pPr>
-      <w:bookmarkStart w:id="81" w:name="_Toc408401059"/>
-      <w:bookmarkStart w:id="82" w:name="_Toc422821082"/>
+      <w:bookmarkStart w:id="82" w:name="_Toc408401059"/>
+      <w:bookmarkStart w:id="83" w:name="_Toc422821082"/>
       <w:r>
         <w:t>Heading 4</w:t>
       </w:r>
-      <w:bookmarkEnd w:id="81"/>
       <w:bookmarkEnd w:id="82"/>
+      <w:bookmarkEnd w:id="83"/>
     </w:p>
     <w:p>
       <w:pPr>
@@ -16232,13 +16615,13 @@
       <w:pPr>
         <w:pStyle w:val="Heading4"/>
       </w:pPr>
-      <w:bookmarkStart w:id="83" w:name="_Toc408401060"/>
-      <w:bookmarkStart w:id="84" w:name="_Toc422821083"/>
+      <w:bookmarkStart w:id="84" w:name="_Toc408401060"/>
+      <w:bookmarkStart w:id="85" w:name="_Toc422821083"/>
       <w:r>
         <w:t>Heading 4</w:t>
       </w:r>
-      <w:bookmarkEnd w:id="83"/>
       <w:bookmarkEnd w:id="84"/>
+      <w:bookmarkEnd w:id="85"/>
     </w:p>
     <w:p>
       <w:pPr>
@@ -16275,15 +16658,15 @@
       <w:pPr>
         <w:pStyle w:val="Heading3"/>
       </w:pPr>
-      <w:bookmarkStart w:id="85" w:name="_Toc408401061"/>
-      <w:bookmarkStart w:id="86" w:name="_Toc422821084"/>
-      <w:bookmarkStart w:id="87" w:name="_Toc488268812"/>
+      <w:bookmarkStart w:id="86" w:name="_Toc408401061"/>
+      <w:bookmarkStart w:id="87" w:name="_Toc422821084"/>
+      <w:bookmarkStart w:id="88" w:name="_Toc488268812"/>
       <w:r>
         <w:t>Heading 3</w:t>
       </w:r>
-      <w:bookmarkEnd w:id="85"/>
       <w:bookmarkEnd w:id="86"/>
       <w:bookmarkEnd w:id="87"/>
+      <w:bookmarkEnd w:id="88"/>
     </w:p>
     <w:p>
       <w:pPr>
@@ -16355,15 +16738,15 @@
       <w:pPr>
         <w:pStyle w:val="Heading2"/>
       </w:pPr>
-      <w:bookmarkStart w:id="88" w:name="_Toc408401062"/>
-      <w:bookmarkStart w:id="89" w:name="_Toc422821085"/>
-      <w:bookmarkStart w:id="90" w:name="_Toc488268813"/>
+      <w:bookmarkStart w:id="89" w:name="_Toc408401062"/>
+      <w:bookmarkStart w:id="90" w:name="_Toc422821085"/>
+      <w:bookmarkStart w:id="91" w:name="_Toc488268813"/>
       <w:r>
         <w:t>This is a heading 2</w:t>
       </w:r>
-      <w:bookmarkEnd w:id="88"/>
       <w:bookmarkEnd w:id="89"/>
       <w:bookmarkEnd w:id="90"/>
+      <w:bookmarkEnd w:id="91"/>
     </w:p>
     <w:p>
       <w:pPr>
@@ -16634,23 +17017,23 @@
           <w:numId w:val="0"/>
         </w:numPr>
       </w:pPr>
-      <w:bookmarkStart w:id="91" w:name="_Toc408401063"/>
-      <w:bookmarkStart w:id="92" w:name="_Toc422821086"/>
-      <w:bookmarkStart w:id="93" w:name="_Toc488268814"/>
+      <w:bookmarkStart w:id="92" w:name="_Toc408401063"/>
+      <w:bookmarkStart w:id="93" w:name="_Toc422821086"/>
+      <w:bookmarkStart w:id="94" w:name="_Toc488268814"/>
       <w:r>
         <w:lastRenderedPageBreak/>
         <w:t>appendi</w:t>
       </w:r>
-      <w:bookmarkEnd w:id="72"/>
+      <w:bookmarkEnd w:id="73"/>
       <w:r>
         <w:t>x</w:t>
       </w:r>
-      <w:bookmarkEnd w:id="91"/>
       <w:bookmarkEnd w:id="92"/>
+      <w:bookmarkEnd w:id="93"/>
       <w:r>
         <w:t>.  Optional</w:t>
       </w:r>
-      <w:bookmarkEnd w:id="93"/>
+      <w:bookmarkEnd w:id="94"/>
     </w:p>
     <w:p>
       <w:pPr>
@@ -16861,9 +17244,9 @@
           <w:numId w:val="0"/>
         </w:numPr>
       </w:pPr>
-      <w:bookmarkStart w:id="94" w:name="_Toc408401064"/>
-      <w:bookmarkStart w:id="95" w:name="_Toc422821087"/>
-      <w:bookmarkStart w:id="96" w:name="_Toc488268815"/>
+      <w:bookmarkStart w:id="95" w:name="_Toc408401064"/>
+      <w:bookmarkStart w:id="96" w:name="_Toc422821087"/>
+      <w:bookmarkStart w:id="97" w:name="_Toc488268815"/>
       <w:r>
         <w:lastRenderedPageBreak/>
         <w:t>L</w:t>
@@ -16874,11 +17257,11 @@
       <w:r>
         <w:t>ferences</w:t>
       </w:r>
-      <w:bookmarkEnd w:id="73"/>
       <w:bookmarkEnd w:id="74"/>
-      <w:bookmarkEnd w:id="94"/>
+      <w:bookmarkEnd w:id="75"/>
       <w:bookmarkEnd w:id="95"/>
       <w:bookmarkEnd w:id="96"/>
+      <w:bookmarkEnd w:id="97"/>
     </w:p>
     <w:p>
       <w:pPr>
@@ -16911,12 +17294,12 @@
         <w:tblLook w:val="04A0" w:firstRow="1" w:lastRow="0" w:firstColumn="1" w:lastColumn="0" w:noHBand="0" w:noVBand="1"/>
       </w:tblPr>
       <w:tblGrid>
-        <w:gridCol w:w="355"/>
-        <w:gridCol w:w="8375"/>
+        <w:gridCol w:w="475"/>
+        <w:gridCol w:w="8255"/>
       </w:tblGrid>
       <w:tr>
         <w:trPr>
-          <w:divId w:val="1880362271"/>
+          <w:divId w:val="551817729"/>
           <w:tblCellSpacing w:w="15" w:type="dxa"/>
         </w:trPr>
         <w:tc>
@@ -16976,7 +17359,7 @@
       </w:tr>
       <w:tr>
         <w:trPr>
-          <w:divId w:val="1880362271"/>
+          <w:divId w:val="551817729"/>
           <w:tblCellSpacing w:w="15" w:type="dxa"/>
         </w:trPr>
         <w:tc>
@@ -17036,7 +17419,7 @@
       </w:tr>
       <w:tr>
         <w:trPr>
-          <w:divId w:val="1880362271"/>
+          <w:divId w:val="551817729"/>
           <w:tblCellSpacing w:w="15" w:type="dxa"/>
         </w:trPr>
         <w:tc>
@@ -17082,7 +17465,7 @@
       </w:tr>
       <w:tr>
         <w:trPr>
-          <w:divId w:val="1880362271"/>
+          <w:divId w:val="551817729"/>
           <w:tblCellSpacing w:w="15" w:type="dxa"/>
         </w:trPr>
         <w:tc>
@@ -17142,7 +17525,7 @@
       </w:tr>
       <w:tr>
         <w:trPr>
-          <w:divId w:val="1880362271"/>
+          <w:divId w:val="551817729"/>
           <w:tblCellSpacing w:w="15" w:type="dxa"/>
         </w:trPr>
         <w:tc>
@@ -17188,7 +17571,7 @@
       </w:tr>
       <w:tr>
         <w:trPr>
-          <w:divId w:val="1880362271"/>
+          <w:divId w:val="551817729"/>
           <w:tblCellSpacing w:w="15" w:type="dxa"/>
         </w:trPr>
         <w:tc>
@@ -17234,7 +17617,7 @@
       </w:tr>
       <w:tr>
         <w:trPr>
-          <w:divId w:val="1880362271"/>
+          <w:divId w:val="551817729"/>
           <w:tblCellSpacing w:w="15" w:type="dxa"/>
         </w:trPr>
         <w:tc>
@@ -17294,7 +17677,7 @@
       </w:tr>
       <w:tr>
         <w:trPr>
-          <w:divId w:val="1880362271"/>
+          <w:divId w:val="551817729"/>
           <w:tblCellSpacing w:w="15" w:type="dxa"/>
         </w:trPr>
         <w:tc>
@@ -17354,7 +17737,7 @@
       </w:tr>
       <w:tr>
         <w:trPr>
-          <w:divId w:val="1880362271"/>
+          <w:divId w:val="551817729"/>
           <w:tblCellSpacing w:w="15" w:type="dxa"/>
         </w:trPr>
         <w:tc>
@@ -17393,7 +17776,99 @@
               <w:rPr>
                 <w:noProof/>
               </w:rPr>
-              <w:t>Information Sciences Institute, University of Southern California, "Internet Protocol: DARPA Internet Program Protocol Specification," Defense Advanced Research Projects Agency, Arlington, Virginia, 1981.</w:t>
+              <w:t>Information Sciences Institute, University of Southern California, "RFC 791 Internet Protocol: DARPA Internet Program Protocol Specification," Defense Advanced Research Projects Agency, Arlington, Virginia, 1981.</w:t>
+            </w:r>
+          </w:p>
+        </w:tc>
+      </w:tr>
+      <w:tr>
+        <w:trPr>
+          <w:divId w:val="551817729"/>
+          <w:tblCellSpacing w:w="15" w:type="dxa"/>
+        </w:trPr>
+        <w:tc>
+          <w:tcPr>
+            <w:tcW w:w="50" w:type="pct"/>
+            <w:hideMark/>
+          </w:tcPr>
+          <w:p>
+            <w:pPr>
+              <w:pStyle w:val="Bibliography"/>
+              <w:rPr>
+                <w:noProof/>
+              </w:rPr>
+            </w:pPr>
+            <w:r>
+              <w:rPr>
+                <w:noProof/>
+              </w:rPr>
+              <w:t xml:space="preserve">[10] </w:t>
+            </w:r>
+          </w:p>
+        </w:tc>
+        <w:tc>
+          <w:tcPr>
+            <w:tcW w:w="0" w:type="auto"/>
+            <w:hideMark/>
+          </w:tcPr>
+          <w:p>
+            <w:pPr>
+              <w:pStyle w:val="Bibliography"/>
+              <w:rPr>
+                <w:noProof/>
+              </w:rPr>
+            </w:pPr>
+            <w:r>
+              <w:rPr>
+                <w:noProof/>
+              </w:rPr>
+              <w:t>Information Sciences Institute, University of Southern California, "RFC 793 Transmission Control Protocol: DARPA Internet Program Protocol Specification," Defense Advanced Research Projects Agency, Arlington, Virginia, 1981.</w:t>
+            </w:r>
+          </w:p>
+        </w:tc>
+      </w:tr>
+      <w:tr>
+        <w:trPr>
+          <w:divId w:val="551817729"/>
+          <w:tblCellSpacing w:w="15" w:type="dxa"/>
+        </w:trPr>
+        <w:tc>
+          <w:tcPr>
+            <w:tcW w:w="50" w:type="pct"/>
+            <w:hideMark/>
+          </w:tcPr>
+          <w:p>
+            <w:pPr>
+              <w:pStyle w:val="Bibliography"/>
+              <w:rPr>
+                <w:noProof/>
+              </w:rPr>
+            </w:pPr>
+            <w:r>
+              <w:rPr>
+                <w:noProof/>
+              </w:rPr>
+              <w:t xml:space="preserve">[11] </w:t>
+            </w:r>
+          </w:p>
+        </w:tc>
+        <w:tc>
+          <w:tcPr>
+            <w:tcW w:w="0" w:type="auto"/>
+            <w:hideMark/>
+          </w:tcPr>
+          <w:p>
+            <w:pPr>
+              <w:pStyle w:val="Bibliography"/>
+              <w:rPr>
+                <w:noProof/>
+              </w:rPr>
+            </w:pPr>
+            <w:r>
+              <w:rPr>
+                <w:noProof/>
+              </w:rPr>
+              <w:t>J. Postel, "RFC 768 User Datagram Protocol Internet Standard," Defense Advanced Research Projects Agency, Arlington, Virginia, 1980.</w:t>
             </w:r>
           </w:p>
         </w:tc>
@@ -17401,7 +17876,7 @@
     </w:tbl>
     <w:p>
       <w:pPr>
-        <w:divId w:val="1880362271"/>
+        <w:divId w:val="551817729"/>
         <w:rPr>
           <w:noProof/>
         </w:rPr>
@@ -17455,6 +17930,7 @@
         <w:pStyle w:val="REFERENCELIST"/>
       </w:pPr>
       <w:r>
+        <w:lastRenderedPageBreak/>
         <w:t>All in-text citations must have a matching entry in the list of references, with few exceptions; consult your citation style guide.</w:t>
       </w:r>
     </w:p>
@@ -17463,7 +17939,6 @@
         <w:pStyle w:val="REFERENCELIST"/>
       </w:pPr>
       <w:r>
-        <w:lastRenderedPageBreak/>
         <w:t xml:space="preserve">Use </w:t>
       </w:r>
       <w:r>
@@ -17837,9 +18312,9 @@
           <w:numId w:val="0"/>
         </w:numPr>
       </w:pPr>
-      <w:bookmarkStart w:id="97" w:name="_Toc408401065"/>
-      <w:bookmarkStart w:id="98" w:name="_Toc422821088"/>
-      <w:bookmarkStart w:id="99" w:name="_Toc488268816"/>
+      <w:bookmarkStart w:id="98" w:name="_Toc408401065"/>
+      <w:bookmarkStart w:id="99" w:name="_Toc422821088"/>
+      <w:bookmarkStart w:id="100" w:name="_Toc488268816"/>
       <w:r>
         <w:rPr>
           <w:noProof/>
@@ -18087,9 +18562,9 @@
       <w:r>
         <w:t>initial distribution list</w:t>
       </w:r>
-      <w:bookmarkEnd w:id="97"/>
       <w:bookmarkEnd w:id="98"/>
       <w:bookmarkEnd w:id="99"/>
+      <w:bookmarkEnd w:id="100"/>
     </w:p>
     <w:p>
       <w:r>
@@ -18369,7 +18844,7 @@
         <w:rStyle w:val="PageNumber"/>
         <w:noProof/>
       </w:rPr>
-      <w:t>14</w:t>
+      <w:t>17</w:t>
     </w:r>
     <w:r>
       <w:rPr>
@@ -27868,6 +28343,30 @@
     <b:City>Arlington, Virginia</b:City>
     <b:RefOrder>11</b:RefOrder>
   </b:Source>
+  <b:Source>
+    <b:Tag>Lar09</b:Tag>
+    <b:SourceType>Report</b:SourceType>
+    <b:Guid>{1D5B8111-B814-4636-AEFC-1DAFFC3F4D92}</b:Guid>
+    <b:Author>
+      <b:Author>
+        <b:NameList>
+          <b:Person>
+            <b:Last>Eggert</b:Last>
+            <b:First>Lars</b:First>
+          </b:Person>
+          <b:Person>
+            <b:Last>Gont</b:Last>
+            <b:First>Fernando</b:First>
+          </b:Person>
+        </b:NameList>
+      </b:Author>
+    </b:Author>
+    <b:Title>RFC 5482 TCP user timeout option</b:Title>
+    <b:Year>2009</b:Year>
+    <b:Publisher>Internet Engeering Task Force</b:Publisher>
+    <b:City>Fremont, California</b:City>
+    <b:RefOrder>12</b:RefOrder>
+  </b:Source>
 </b:Sources>
 </file>
 
@@ -27888,7 +28387,7 @@
 </file>
 
 <file path=customXml/itemProps3.xml><?xml version="1.0" encoding="utf-8"?>
-<ds:datastoreItem xmlns:ds="http://schemas.openxmlformats.org/officeDocument/2006/customXml" ds:itemID="{77F8DBA9-16C5-4EC7-83E7-F79B2793C7E1}">
+<ds:datastoreItem xmlns:ds="http://schemas.openxmlformats.org/officeDocument/2006/customXml" ds:itemID="{B203C06E-99B0-4A7A-9B83-9ECBDD491A99}">
   <ds:schemaRefs>
     <ds:schemaRef ds:uri="http://schemas.openxmlformats.org/officeDocument/2006/bibliography"/>
   </ds:schemaRefs>

--- a/writing/ThesisBanuelos.docx
+++ b/writing/ThesisBanuelos.docx
@@ -6862,7 +6862,7 @@
     </w:p>
     <w:p>
       <w:pPr>
-        <w:pStyle w:val="Heading5"/>
+        <w:pStyle w:val="ListNumber"/>
       </w:pPr>
       <w:r>
         <w:t>What are the processing, data overhead, and encryption costs of current communication protocols?</w:t>
@@ -6870,7 +6870,7 @@
     </w:p>
     <w:p>
       <w:pPr>
-        <w:pStyle w:val="Heading5"/>
+        <w:pStyle w:val="ListNumber"/>
       </w:pPr>
       <w:r>
         <w:t>What are the processing and storage costs associated with using a one-time pad for encryption in nanosatellite communications, and how do they compare to CSP and XTEA?</w:t>
@@ -6878,7 +6878,7 @@
     </w:p>
     <w:p>
       <w:pPr>
-        <w:pStyle w:val="Heading5"/>
+        <w:pStyle w:val="ListNumber"/>
       </w:pPr>
       <w:r>
         <w:t>Does the NERDP</w:t>
@@ -6915,7 +6915,11 @@
         <w:t xml:space="preserve"> Development will target a software solution tha</w:t>
       </w:r>
       <w:r>
-        <w:t xml:space="preserve">t can be run on COTS components, measure the performance of the OTP encryption, add integrity checks for the data transmitted, and add reliability to the data transmissions while maintaining hardware limitations in mind. </w:t>
+        <w:t xml:space="preserve">t can be run on COTS components, measure the performance of the OTP encryption, add integrity checks for the data </w:t>
+      </w:r>
+      <w:r>
+        <w:lastRenderedPageBreak/>
+        <w:t xml:space="preserve">transmitted, and add reliability to the data transmissions while maintaining hardware limitations in mind. </w:t>
       </w:r>
     </w:p>
     <w:p>
@@ -6923,8 +6927,98 @@
         <w:pStyle w:val="Heading2"/>
       </w:pPr>
       <w:r>
+        <w:t>Approach</w:t>
+      </w:r>
+    </w:p>
+    <w:p>
+      <w:pPr>
+        <w:pStyle w:val="ALLPARAGRAPH"/>
+      </w:pPr>
+      <w:r>
+        <w:t>The process used for this investigation determined the curre</w:t>
+      </w:r>
+      <w:r>
+        <w:t>nt limitations in the transfer of data from nanosatellites deployed by the Naval Postgraduate School Space Systems Academic Group, and a survey of protocols used and the challenges encountered. This focused primarily on the application of TCP and UDP as the main protocols for data transfer, as none of these satellites support encryption. The</w:t>
+      </w:r>
+      <w:r>
+        <w:t xml:space="preserve"> NERDP</w:t>
+      </w:r>
+      <w:r>
+        <w:t xml:space="preserve"> prototype developed then focused on demonstrating TCP-like functionality in data packet reliability and retransmission at a lower cost in data and performance in UHF and VHF. This prototype was developed to operate as a proof of concept in a virtual network with limited applications, but with a modular approach that and support the addition of increased functionality depending on </w:t>
+      </w:r>
+      <w:r>
+        <w:t>mission requirements. NERDP</w:t>
+      </w:r>
+      <w:r>
+        <w:t xml:space="preserve"> was designed to operate strictly in OSI Layer 3 and higher, leaving the Data Link Layer to the hardware specifications. For the information assurance component of the prototype, and independent module using OTP encryption was developed and its performance was measured. This was done independently of the overall protocol as the protocol can support it and other types of encryption, but does not necessarily require it. The conclusions and performance assessments can be found in Chapters VI and VII.</w:t>
+      </w:r>
+    </w:p>
+    <w:p>
+      <w:pPr>
+        <w:pStyle w:val="Heading2"/>
+      </w:pPr>
+      <w:r>
+        <w:t>Thesis Structure</w:t>
+      </w:r>
+    </w:p>
+    <w:p>
+      <w:pPr>
+        <w:pStyle w:val="ALLPARAGRAPH"/>
+      </w:pPr>
+      <w:r>
+        <w:t>The remainder of this thesis is structured as follows:</w:t>
+      </w:r>
+    </w:p>
+    <w:p>
+      <w:pPr>
+        <w:pStyle w:val="ALLPARAGRAPH"/>
+      </w:pPr>
+      <w:r>
+        <w:t>Chapter II continues the discussion of bandwidth in UHF and VHF bands further outlining the problem space, includes a brief survey of current communication schemes and notable nanosatellites and CubeSats relevant to this thesis, discusses the need for cybersecurity in nanosatellites and outlines the status quo, and discusses the different methods of encryption with a particular focus on OTP.</w:t>
+      </w:r>
+    </w:p>
+    <w:p>
+      <w:pPr>
+        <w:pStyle w:val="ALLPARAGRAPH"/>
+      </w:pPr>
+      <w:r>
+        <w:t xml:space="preserve">Chapter III discusses </w:t>
+      </w:r>
+      <w:r>
+        <w:t xml:space="preserve">the methodology for development, </w:t>
+      </w:r>
+      <w:r>
+        <w:t xml:space="preserve">goals, </w:t>
+      </w:r>
+      <w:r>
+        <w:t xml:space="preserve">and </w:t>
+      </w:r>
+      <w:r>
+        <w:t>robustness of the OTP encryption algorithm designed for this thesis.</w:t>
+      </w:r>
+    </w:p>
+    <w:p>
+      <w:pPr>
+        <w:pStyle w:val="ALLPARAGRAPH"/>
+      </w:pPr>
+      <w:r>
         <w:lastRenderedPageBreak/>
-        <w:t>Approach</w:t>
+        <w:t xml:space="preserve">Chapter IV discusses the </w:t>
+      </w:r>
+      <w:r>
+        <w:t xml:space="preserve">methodology of the development of the NERDP, </w:t>
+      </w:r>
+      <w:r>
+        <w:t>the structure, reliability mechanisms, and the data overhead reduction of the Network Layer software based protocol proposed in this thesis</w:t>
+      </w:r>
+      <w:r>
+        <w:t>, NERDP</w:t>
+      </w:r>
+      <w:r>
+        <w:t>, and includes a comparison to other IP protocols</w:t>
+      </w:r>
+      <w:r>
+        <w:t>.</w:t>
       </w:r>
     </w:p>
     <w:p>
@@ -6932,107 +7026,7 @@
         <w:pStyle w:val="ALLPARAGRAPH"/>
       </w:pPr>
       <w:r>
-        <w:t>The process used for this investigation determined the curre</w:t>
-      </w:r>
-      <w:r>
-        <w:t>nt limitations in the transfer of data from nanosatellites deployed by the Naval Postgraduate School Space Systems Academic Group, and a survey of protocols used and the challenges encountered. This focused primarily on the application of TCP and UDP as the main protocols for data transfer, as none of these satellites support encryption. The</w:t>
-      </w:r>
-      <w:r>
-        <w:t xml:space="preserve"> NERDP</w:t>
-      </w:r>
-      <w:r>
-        <w:t xml:space="preserve"> prototype developed then focused on demonstrating TCP-like functionality in data packet reliability and retransmission at a lower cost in data and performance in UHF and VHF. This prototype was developed to operate as a proof of concept in a virtual network with limited applications, but with a modular approach that and support the addition of increased functionality depending on </w:t>
-      </w:r>
-      <w:r>
-        <w:t>mission requirements. NERDP</w:t>
-      </w:r>
-      <w:r>
-        <w:t xml:space="preserve"> was designed to operate strictly in OSI Layer 3 and higher, leaving the Data Link Layer to the hardware specifications. For the information assurance component of the prototype, and independent module using OTP encryption was developed and its performance was measured. This was done independently of the overall protocol as the protocol can support it and other types of encryption, but does not necessarily require it. The conclusions and performance assessments can be found in Chapters VI and VII.</w:t>
-      </w:r>
-    </w:p>
-    <w:p>
-      <w:pPr>
-        <w:pStyle w:val="Heading2"/>
-      </w:pPr>
-      <w:r>
-        <w:t>Thesis Structure</w:t>
-      </w:r>
-    </w:p>
-    <w:p>
-      <w:pPr>
-        <w:pStyle w:val="ALLPARAGRAPH"/>
-      </w:pPr>
-      <w:r>
-        <w:t>The remainder of this thesis is structured as follows:</w:t>
-      </w:r>
-    </w:p>
-    <w:p>
-      <w:pPr>
-        <w:pStyle w:val="ALLPARAGRAPH"/>
-      </w:pPr>
-      <w:r>
-        <w:t>Chapter II continues the discussion of bandwidth in UHF and VHF bands further outlining the problem space, includes a brief survey of current communication schemes and notable nanosatellites and CubeSats relevant to this thesis, discusses the need for cybersecurity in nanosatellites and outlines the status quo, and discusses the different methods of encryption with a particular focus on OTP.</w:t>
-      </w:r>
-    </w:p>
-    <w:p>
-      <w:pPr>
-        <w:pStyle w:val="ALLPARAGRAPH"/>
-      </w:pPr>
-      <w:r>
-        <w:t xml:space="preserve">Chapter III discusses </w:t>
-      </w:r>
-      <w:r>
-        <w:t>the methodology</w:t>
-      </w:r>
-      <w:r>
-        <w:t xml:space="preserve"> for development, </w:t>
-      </w:r>
-      <w:r>
-        <w:t xml:space="preserve">goals, </w:t>
-      </w:r>
-      <w:r>
-        <w:t xml:space="preserve">and </w:t>
-      </w:r>
-      <w:r>
-        <w:t>robustness of the OTP encryption algorithm designed for this thesis.</w:t>
-      </w:r>
-    </w:p>
-    <w:p>
-      <w:pPr>
-        <w:pStyle w:val="ALLPARAGRAPH"/>
-      </w:pPr>
-      <w:r>
-        <w:t xml:space="preserve">Chapter IV discusses the </w:t>
-      </w:r>
-      <w:r>
-        <w:t xml:space="preserve">methodology of the development of the NERDP, </w:t>
-      </w:r>
-      <w:r>
-        <w:t xml:space="preserve">the structure, reliability mechanisms, and the data overhead reduction of the Network Layer </w:t>
-      </w:r>
-      <w:r>
-        <w:lastRenderedPageBreak/>
-        <w:t>software based protocol proposed in this thesis</w:t>
-      </w:r>
-      <w:r>
-        <w:t>, NERDP</w:t>
-      </w:r>
-      <w:r>
-        <w:t>, and includes a comparison to other IP protocols</w:t>
-      </w:r>
-      <w:r>
-        <w:t>.</w:t>
-      </w:r>
-    </w:p>
-    <w:p>
-      <w:pPr>
-        <w:pStyle w:val="ALLPARAGRAPH"/>
-      </w:pPr>
-      <w:r>
-        <w:t xml:space="preserve">Chapter V discusses </w:t>
-      </w:r>
-      <w:r>
-        <w:t>the data analysis of the error propagation simulated in the encryption algorithm, and the data collected in the FM band testing.</w:t>
+        <w:t>Chapter V discusses the data analysis of the error propagation simulated in the encryption algorithm, and the data collected in the FM band testing.</w:t>
       </w:r>
     </w:p>
     <w:p>
@@ -7772,7 +7766,10 @@
         <w:pStyle w:val="Heading3"/>
       </w:pPr>
       <w:r>
-        <w:t>Data Overhead</w:t>
+        <w:t>Data o</w:t>
+      </w:r>
+      <w:r>
+        <w:t>verhead</w:t>
       </w:r>
     </w:p>
     <w:p>
@@ -7899,6 +7896,9 @@
         <w:pStyle w:val="IMAGE"/>
       </w:pPr>
       <w:r>
+        <w:rPr>
+          <w:lang w:eastAsia="en-US"/>
+        </w:rPr>
         <w:drawing>
           <wp:inline distT="0" distB="0" distL="0" distR="0" wp14:anchorId="21BC78B0" wp14:editId="67F476A0">
             <wp:extent cx="5486400" cy="3187065"/>
@@ -8096,10 +8096,7 @@
         <w:t>for destination and source port assignments</w:t>
       </w:r>
       <w:r>
-        <w:t xml:space="preserve"> </w:t>
-      </w:r>
-      <w:r>
-        <w:t>(2</w:t>
+        <w:t xml:space="preserve"> (2</w:t>
       </w:r>
       <w:r>
         <w:rPr>
@@ -8338,6 +8335,258 @@
         <w:lastRenderedPageBreak/>
         <w:t xml:space="preserve">of XTEA encryption in CSP, but few cases exist of other cybersecurity methods to safeguard the data being transmitted. The few cases surveyed demonstrate a preference to hardware and radio solutions instead of software solutions. A software solution that provides the functionality and infrastructure for a stronger cybersecurity posture would be a welcome paradigm shift in approaching communication schemes of nanosatellites. </w:t>
       </w:r>
+    </w:p>
+    <w:p>
+      <w:pPr>
+        <w:pStyle w:val="Heading3"/>
+      </w:pPr>
+      <w:r>
+        <w:t>Data usage in nanosatellites</w:t>
+      </w:r>
+    </w:p>
+    <w:p>
+      <w:pPr>
+        <w:pStyle w:val="ALLPARAGRAPH"/>
+      </w:pPr>
+      <w:r>
+        <w:t>The amount of data transmitted by a nanosatellite is largely governed by its baud rate, lifetime, and orbit. These conditions can vary dramatically from mission to mission and design specifications of the na</w:t>
+      </w:r>
+      <w:r>
+        <w:t>nosatellite. L</w:t>
+      </w:r>
+      <w:r>
+        <w:t xml:space="preserve">ooking at the first one hundred CubeSats in 2013, Michael Swartwout determined that the average lifetime of nanosatellites is typically less than 200 days </w:t>
+      </w:r>
+      <w:sdt>
+        <w:sdtPr>
+          <w:id w:val="745999951"/>
+          <w:citation/>
+        </w:sdtPr>
+        <w:sdtContent>
+          <w:r>
+            <w:fldChar w:fldCharType="begin"/>
+          </w:r>
+          <w:r>
+            <w:instrText xml:space="preserve"> CITATION 100CubeSats \l 1033 </w:instrText>
+          </w:r>
+          <w:r>
+            <w:fldChar w:fldCharType="separate"/>
+          </w:r>
+          <w:r>
+            <w:rPr>
+              <w:noProof/>
+            </w:rPr>
+            <w:t>[13]</w:t>
+          </w:r>
+          <w:r>
+            <w:fldChar w:fldCharType="end"/>
+          </w:r>
+        </w:sdtContent>
+      </w:sdt>
+      <w:r>
+        <w:t xml:space="preserve">. Additionally, Selva and Krejci assume an average access window of 5 minutes </w:t>
+      </w:r>
+      <w:sdt>
+        <w:sdtPr>
+          <w:id w:val="546494031"/>
+          <w:citation/>
+        </w:sdtPr>
+        <w:sdtContent>
+          <w:r>
+            <w:fldChar w:fldCharType="begin"/>
+          </w:r>
+          <w:r>
+            <w:instrText xml:space="preserve"> CITATION Dan12 \l 1033 </w:instrText>
+          </w:r>
+          <w:r>
+            <w:fldChar w:fldCharType="separate"/>
+          </w:r>
+          <w:r>
+            <w:rPr>
+              <w:noProof/>
+            </w:rPr>
+            <w:t>[8]</w:t>
+          </w:r>
+          <w:r>
+            <w:fldChar w:fldCharType="end"/>
+          </w:r>
+        </w:sdtContent>
+      </w:sdt>
+      <w:r>
+        <w:t xml:space="preserve">. Assuming that there are 9 passes total per day on an orbit, the total window of a nanosatellite can be estimated. </w:t>
+      </w:r>
+    </w:p>
+    <w:p>
+      <w:pPr>
+        <w:pStyle w:val="ALLPARAGRAPH"/>
+      </w:pPr>
+      <w:r>
+        <w:t>Extending the duration of the orb</w:t>
+      </w:r>
+      <w:r>
+        <w:t>it to a calendar year, 365 days and assuming</w:t>
+      </w:r>
+      <w:r>
+        <w:t xml:space="preserve"> 45 minutes of </w:t>
+      </w:r>
+      <w:r>
+        <w:t xml:space="preserve">access per day at a baud </w:t>
+      </w:r>
+      <w:r>
+        <w:t>rate of 9600 the total data transferred in bits can be estimate</w:t>
+      </w:r>
+      <w:r>
+        <w:t>d for a single year to 1.183 gigabytes</w:t>
+      </w:r>
+      <w:r>
+        <w:t>.</w:t>
+      </w:r>
+      <w:r>
+        <w:t xml:space="preserve"> This is the total data t</w:t>
+      </w:r>
+      <w:r>
+        <w:t xml:space="preserve">ransmitted by the satellite including the headers of protocols. Assuming that the actual payload of the data is encapsulated by AX.25, and protocols like IP/TCP, then the actual useable data is less than these 1.183 gigabytes. </w:t>
+      </w:r>
+    </w:p>
+    <w:p>
+      <w:pPr>
+        <w:pStyle w:val="Heading3"/>
+      </w:pPr>
+      <w:r>
+        <w:t xml:space="preserve">Nanosatellite communication information security </w:t>
+      </w:r>
+      <w:r>
+        <w:t>standards</w:t>
+      </w:r>
+    </w:p>
+    <w:p>
+      <w:pPr>
+        <w:pStyle w:val="3rdOrderPara"/>
+      </w:pPr>
+      <w:r>
+        <w:t>Currently there is no clear standard for information security in the transmission of data from nanosatellites and CubeSats to ground stations. This lack of standard impedes a clear and thorough assessment into their shortcomings and methods on which to improve those shortcoming</w:t>
+      </w:r>
+      <w:r>
+        <w:t>s. A survey into the security protocols of CubeSats shows a preference towards hardware base implementations of security in the data transmitted.</w:t>
+      </w:r>
+    </w:p>
+    <w:p>
+      <w:pPr>
+        <w:pStyle w:val="3rdOrderPara"/>
+      </w:pPr>
+      <w:r>
+        <w:t>Information security consists of three components:</w:t>
+      </w:r>
+    </w:p>
+    <w:p>
+      <w:pPr>
+        <w:pStyle w:val="ListNumber"/>
+        <w:numPr>
+          <w:ilvl w:val="0"/>
+          <w:numId w:val="43"/>
+        </w:numPr>
+      </w:pPr>
+      <w:r>
+        <w:t>Confidentiality</w:t>
+      </w:r>
+    </w:p>
+    <w:p>
+      <w:pPr>
+        <w:pStyle w:val="ListNumber"/>
+        <w:numPr>
+          <w:ilvl w:val="0"/>
+          <w:numId w:val="43"/>
+        </w:numPr>
+      </w:pPr>
+      <w:r>
+        <w:t>Integrity</w:t>
+      </w:r>
+    </w:p>
+    <w:p>
+      <w:pPr>
+        <w:pStyle w:val="ListNumber"/>
+        <w:numPr>
+          <w:ilvl w:val="0"/>
+          <w:numId w:val="43"/>
+        </w:numPr>
+      </w:pPr>
+      <w:r>
+        <w:lastRenderedPageBreak/>
+        <w:t>Availability</w:t>
+      </w:r>
+    </w:p>
+    <w:p>
+      <w:pPr>
+        <w:pStyle w:val="ALLPARAGRAPH"/>
+      </w:pPr>
+      <w:r>
+        <w:t xml:space="preserve">Confidentiality refers to the property of the system to only allow authorized users or parties to access the data. For data to be considered confidential and secure, this property must be maintained at all times even if the data is transmitted across a network or between nanosatellites and ground stations. A common method to ensure the confidentiality of </w:t>
+      </w:r>
+      <w:r>
+        <w:t xml:space="preserve">data transmitted is through encryption. Encryption ensures confidentiality through hard-to-solve mathematical cryptograms, by making the solutions to the cryptograms too complex for an adversary to solve in a reasonable amount of time, but allowing the intended and authorized parties with the correct keys to access the information. </w:t>
+      </w:r>
+    </w:p>
+    <w:p>
+      <w:pPr>
+        <w:pStyle w:val="3rdOrderPara"/>
+      </w:pPr>
+      <w:r>
+        <w:t xml:space="preserve">Data integrity is the property of the system that ensures the data is not tampered with in transit, storage, or at any other time by unauthorized users or environmental noise. In the case of nanosatellites, integrity allows verification that the data transmitted and the data received between nanosatellites and ground stations is equivalent to the transmitted data. A common mechanism to integrate this property into systems is the inclusion of a CRC on each packet of data transmitted. This checksum allows the receiver too verify if the data was altered at any time between transmission and receipt. </w:t>
+      </w:r>
+    </w:p>
+    <w:p>
+      <w:pPr>
+        <w:pStyle w:val="3rdOrderPara"/>
+      </w:pPr>
+      <w:r>
+        <w:t xml:space="preserve"> Availability is the property of the system that ensures data is available when requested. Consuming an excessive amount of system resources can create a denial of service situation where authorized users cannot access the information. Exhaustion of memory, bandwidth, processing power, </w:t>
+      </w:r>
+      <w:r>
+        <w:t>and signal interference</w:t>
+      </w:r>
+      <w:r>
+        <w:t xml:space="preserve"> are all mechanisms that can be used to affect the availability of </w:t>
+      </w:r>
+      <w:r>
+        <w:t xml:space="preserve">information between nanosatellites and ground stations. </w:t>
+      </w:r>
+    </w:p>
+    <w:p>
+      <w:pPr>
+        <w:pStyle w:val="3rdOrderPara"/>
+      </w:pPr>
+      <w:r>
+        <w:t xml:space="preserve">Information security in nanosatellites largely focuses on the confidentiality properties of the communication system. Integrity is easily achieved in the datastream by including a CRC on each packet transmitted, while availability impacted through FM interference is a subject field all on its own. To this end, information security is reduced to confidentiality, specifically the impact encryption has on the ease of transmission. It should be noted that confidentiality does in fact play a small role in the integrity and </w:t>
+      </w:r>
+      <w:r>
+        <w:lastRenderedPageBreak/>
+        <w:t>availability of data transmitted. If a large object is encrypted successfully, but takes a long time to transmit, while the integrity of each transmitted and received packet may be easily verified, neither integrity or validity of the data within the object can be verified until the whole object is received and decrypted. This could lead to a situation where the bandwidth is exhausted by the data transmission only to result in poor or useless data and a waste of limited resources. In another scenario, if the encrypted data is only partially received and the nanosatellite window ends, while each packet can be checked for integrity there is no way to ascertain the validity of the data being received until all of the object is received. Because of these limitations, a protocol that encrypts a stream of independent bytes, rather than the object as a whole would be preferable. Such a protocol would allow the constant decryption of data as it is being received and allow for data</w:t>
+      </w:r>
+      <w:r>
+        <w:t xml:space="preserve"> checks to be carried out on partial and incomplete data. </w:t>
+      </w:r>
+    </w:p>
+    <w:p>
+      <w:pPr>
+        <w:pStyle w:val="Heading3"/>
+      </w:pPr>
+      <w:r>
+        <w:t xml:space="preserve">Nanosatellite communication information security </w:t>
+      </w:r>
+      <w:r>
+        <w:t>assessment</w:t>
+      </w:r>
+    </w:p>
+    <w:p>
+      <w:pPr>
+        <w:pStyle w:val="3rdOrderPara"/>
+      </w:pPr>
+      <w:r>
+        <w:t xml:space="preserve">A survey of information security systems in nanosatellites and CubeSats is inconsistent and unfeasible due to the various protocols carried out by the hundreds of satellites, and due to the small sample size of actual documented implementations of information security protocols. As described above, integrity and availability mechanisms can be easily surveyed in protocols like TCP and CSP, as they all account for packet repeatability and support checksums, but their approach to confidentiality through encryption is not as clear cut. The approach to confidentiality is further complicated through the addition of hardware based confidentiality instead of software based mechanisms. A survey into CSP, CubeSec and GndSec, and the MEROPE CubeSat system </w:t>
+      </w:r>
+      <w:r>
+        <w:t xml:space="preserve">illustrates the challenges of implementing confidentiality mechanisms into nanosatellites and provides a measure with which to evaluate the performance of other protocols and mechanisms. </w:t>
+      </w:r>
       <w:bookmarkStart w:id="14" w:name="_GoBack"/>
       <w:bookmarkEnd w:id="14"/>
     </w:p>
@@ -8363,26 +8612,6 @@
     </w:p>
     <w:p>
       <w:pPr>
-        <w:pStyle w:val="3rdOrderPara"/>
-      </w:pPr>
-    </w:p>
-    <w:p>
-      <w:pPr>
-        <w:pStyle w:val="3rdOrderPara"/>
-      </w:pPr>
-    </w:p>
-    <w:p>
-      <w:pPr>
-        <w:pStyle w:val="3rdOrderPara"/>
-      </w:pPr>
-    </w:p>
-    <w:p>
-      <w:pPr>
-        <w:pStyle w:val="3rdOrderPara"/>
-      </w:pPr>
-    </w:p>
-    <w:p>
-      <w:pPr>
         <w:pStyle w:val="ALLPARAGRAPH"/>
       </w:pPr>
       <w:r>
@@ -8572,6 +8801,7 @@
           <w:color w:val="auto"/>
           <w:lang w:eastAsia="en-US"/>
         </w:rPr>
+        <w:lastRenderedPageBreak/>
         <w:drawing>
           <wp:inline distT="0" distB="0" distL="0" distR="0" wp14:anchorId="29C6E018" wp14:editId="4D8FCC1D">
             <wp:extent cx="5486400" cy="2388198"/>
@@ -8801,7 +9031,6 @@
         <w:ind w:left="1440" w:hanging="720"/>
       </w:pPr>
       <w:r>
-        <w:lastRenderedPageBreak/>
         <w:t xml:space="preserve">Do </w:t>
       </w:r>
       <w:r>
@@ -8858,6 +9087,7 @@
         <w:ind w:left="1440" w:hanging="720"/>
       </w:pPr>
       <w:r>
+        <w:lastRenderedPageBreak/>
         <w:t xml:space="preserve">All figures should be readable if the words in them are meant to be read. You may need to re-create images when the source text is too fuzzy to read. Or, you may need to enlarge the image and place it on a horizontal page. Do this by inserting a “Continuous Section Break” at the start </w:t>
       </w:r>
       <w:r>
@@ -9425,6 +9655,7 @@
         <w:pStyle w:val="Heading4"/>
       </w:pPr>
       <w:r>
+        <w:lastRenderedPageBreak/>
         <w:t xml:space="preserve">Figure Titles </w:t>
       </w:r>
     </w:p>
@@ -9721,7 +9952,6 @@
         <w:pStyle w:val="ALLPARAGRAPH"/>
       </w:pPr>
       <w:r>
-        <w:lastRenderedPageBreak/>
         <w:t>For any figure</w:t>
       </w:r>
       <w:r>
@@ -9754,6 +9984,7 @@
         <w:ind w:left="1440" w:hanging="720"/>
       </w:pPr>
       <w:r>
+        <w:lastRenderedPageBreak/>
         <w:t>P</w:t>
       </w:r>
       <w:r>
@@ -10309,14 +10540,20 @@
         <w:pStyle w:val="ALLPARAGRAPH"/>
       </w:pPr>
       <w:r>
+        <w:t>You have several options when incorporating another person’s copyrighted work into your document: 1) obtain permission from the copyright owner, 2) follow item-specific licensing rights and restrictions, or 3) determine fair use, an exemption provided in U.S. copyright law for education and research. </w:t>
+      </w:r>
+      <w:r>
+        <w:rPr>
+          <w:lang w:val="en"/>
+        </w:rPr>
+        <w:t xml:space="preserve">A determination of fair use must be </w:t>
+      </w:r>
+      <w:r>
+        <w:rPr>
+          <w:lang w:val="en"/>
+        </w:rPr>
         <w:lastRenderedPageBreak/>
-        <w:t>You have several options when incorporating another person’s copyrighted work into your document: 1) obtain permission from the copyright owner, 2) follow item-specific licensing rights and restrictions, or 3) determine fair use, an exemption provided in U.S. copyright law for education and research. </w:t>
-      </w:r>
-      <w:r>
-        <w:rPr>
-          <w:lang w:val="en"/>
-        </w:rPr>
-        <w:t xml:space="preserve">A determination of fair use must be made on an image-by-image basis, using a </w:t>
+        <w:t xml:space="preserve">made on an image-by-image basis, using a </w:t>
       </w:r>
       <w:hyperlink r:id="rId23" w:history="1">
         <w:r>
@@ -10855,7 +11092,6 @@
         <w:ind w:left="1440" w:hanging="720"/>
       </w:pPr>
       <w:r>
-        <w:lastRenderedPageBreak/>
         <w:t>Use sentence case</w:t>
       </w:r>
       <w:r>
@@ -10902,6 +11138,7 @@
         <w:pStyle w:val="Heading4"/>
       </w:pPr>
       <w:r>
+        <w:lastRenderedPageBreak/>
         <w:t xml:space="preserve">Optional Figure Format: </w:t>
       </w:r>
       <w:r>
@@ -11314,7 +11551,6 @@
         <w:rPr>
           <w:lang w:eastAsia="en-US"/>
         </w:rPr>
-        <w:lastRenderedPageBreak/>
         <w:drawing>
           <wp:inline distT="0" distB="0" distL="0" distR="0" wp14:anchorId="3D207853" wp14:editId="4F21D6F6">
             <wp:extent cx="3356385" cy="1111080"/>
@@ -11396,6 +11632,7 @@
         <w:pStyle w:val="Heading4"/>
       </w:pPr>
       <w:r>
+        <w:lastRenderedPageBreak/>
         <w:t xml:space="preserve">Optional Figure Format: Figure Title </w:t>
       </w:r>
       <w:r>
@@ -11643,7 +11880,6 @@
         <w:rPr>
           <w:noProof/>
         </w:rPr>
-        <w:lastRenderedPageBreak/>
         <mc:AlternateContent>
           <mc:Choice Requires="wps">
             <w:drawing>
@@ -12069,6 +12305,7 @@
         <w:rPr>
           <w:color w:val="000000" w:themeColor="text1"/>
         </w:rPr>
+        <w:lastRenderedPageBreak/>
         <w:t>Tables</w:t>
       </w:r>
       <w:bookmarkEnd w:id="37"/>
@@ -12248,7 +12485,6 @@
         <w:ind w:left="1440" w:hanging="720"/>
       </w:pPr>
       <w:r>
-        <w:lastRenderedPageBreak/>
         <w:t xml:space="preserve">Place </w:t>
       </w:r>
       <w:r>
@@ -13535,7 +13771,6 @@
                 <w:sz w:val="20"/>
                 <w:szCs w:val="22"/>
               </w:rPr>
-              <w:lastRenderedPageBreak/>
               <w:t xml:space="preserve">FIGURE </w:t>
             </w:r>
           </w:p>
@@ -14649,7 +14884,6 @@
       <w:bookmarkStart w:id="46" w:name="_Toc422821073"/>
       <w:bookmarkStart w:id="47" w:name="_Toc488268803"/>
       <w:r>
-        <w:lastRenderedPageBreak/>
         <w:t xml:space="preserve">Block </w:t>
       </w:r>
       <w:r>
@@ -14940,6 +15174,7 @@
       <w:bookmarkEnd w:id="48"/>
       <w:bookmarkEnd w:id="49"/>
       <w:r>
+        <w:lastRenderedPageBreak/>
         <w:t>Table of contents</w:t>
       </w:r>
       <w:bookmarkEnd w:id="50"/>
@@ -15170,7 +15405,6 @@
         <w:pStyle w:val="Heading5"/>
       </w:pPr>
       <w:r>
-        <w:lastRenderedPageBreak/>
         <w:t>T</w:t>
       </w:r>
       <w:r>
@@ -15261,7 +15495,11 @@
         <w:t xml:space="preserve"> down the reader with detailed information.</w:t>
       </w:r>
       <w:r>
-        <w:t xml:space="preserve"> Word will also update the Lists of Figures and </w:t>
+        <w:t xml:space="preserve"> </w:t>
+      </w:r>
+      <w:r>
+        <w:lastRenderedPageBreak/>
+        <w:t xml:space="preserve">Word will also update the Lists of Figures and </w:t>
       </w:r>
       <w:r>
         <w:t xml:space="preserve">List of </w:t>
@@ -15416,7 +15654,6 @@
         <w:pStyle w:val="ALLPARAGRAPH"/>
       </w:pPr>
       <w:r>
-        <w:lastRenderedPageBreak/>
         <w:t>Also, RefWorks users must abandon the check-in/check-out feature of SharePoint. Instead, download the thesis from Shar</w:t>
       </w:r>
       <w:r>
@@ -15512,6 +15749,7 @@
         <w:rPr>
           <w:noProof/>
         </w:rPr>
+        <w:lastRenderedPageBreak/>
         <mc:AlternateContent>
           <mc:Choice Requires="wps">
             <w:drawing>
@@ -15842,7 +16080,6 @@
         </w:numPr>
       </w:pPr>
       <w:r>
-        <w:lastRenderedPageBreak/>
         <w:t xml:space="preserve">Next, when you are sure all figures and tables are in their permanent positions, highlight all </w:t>
       </w:r>
       <w:r>
@@ -16096,7 +16333,6 @@
         <w:pStyle w:val="ListNumber"/>
       </w:pPr>
       <w:r>
-        <w:lastRenderedPageBreak/>
         <w:t xml:space="preserve">Now click </w:t>
       </w:r>
       <w:r>
@@ -18844,7 +19080,7 @@
         <w:rStyle w:val="PageNumber"/>
         <w:noProof/>
       </w:rPr>
-      <w:t>17</w:t>
+      <w:t>18</w:t>
     </w:r>
     <w:r>
       <w:rPr>
@@ -19500,7 +19736,7 @@
   <w:abstractNum w:abstractNumId="13" w15:restartNumberingAfterBreak="0">
     <w:nsid w:val="28440057"/>
     <w:multiLevelType w:val="multilevel"/>
-    <w:tmpl w:val="DB3AF50A"/>
+    <w:tmpl w:val="995A94D4"/>
     <w:lvl w:ilvl="0">
       <w:start w:val="1"/>
       <w:numFmt w:val="decimal"/>
@@ -21406,6 +21642,36 @@
   </w:num>
   <w:num w:numId="42">
     <w:abstractNumId w:val="10"/>
+  </w:num>
+  <w:num w:numId="43">
+    <w:abstractNumId w:val="13"/>
+    <w:lvlOverride w:ilvl="0">
+      <w:startOverride w:val="1"/>
+    </w:lvlOverride>
+    <w:lvlOverride w:ilvl="1">
+      <w:startOverride w:val="1"/>
+    </w:lvlOverride>
+    <w:lvlOverride w:ilvl="2">
+      <w:startOverride w:val="1"/>
+    </w:lvlOverride>
+    <w:lvlOverride w:ilvl="3">
+      <w:startOverride w:val="1"/>
+    </w:lvlOverride>
+    <w:lvlOverride w:ilvl="4">
+      <w:startOverride w:val="1"/>
+    </w:lvlOverride>
+    <w:lvlOverride w:ilvl="5">
+      <w:startOverride w:val="1"/>
+    </w:lvlOverride>
+    <w:lvlOverride w:ilvl="6">
+      <w:startOverride w:val="1"/>
+    </w:lvlOverride>
+    <w:lvlOverride w:ilvl="7">
+      <w:startOverride w:val="1"/>
+    </w:lvlOverride>
+    <w:lvlOverride w:ilvl="8">
+      <w:startOverride w:val="1"/>
+    </w:lvlOverride>
   </w:num>
   <w:numIdMacAtCleanup w:val="16"/>
 </w:numbering>
@@ -22236,7 +22502,7 @@
     <w:name w:val="List Number"/>
     <w:basedOn w:val="Normal"/>
     <w:autoRedefine/>
-    <w:rsid w:val="006C2704"/>
+    <w:rsid w:val="007B1116"/>
     <w:pPr>
       <w:numPr>
         <w:numId w:val="32"/>
@@ -27296,9 +27562,11 @@
     <w:rsid w:val="000323B7"/>
     <w:rsid w:val="00114E94"/>
     <w:rsid w:val="00392724"/>
+    <w:rsid w:val="00531097"/>
     <w:rsid w:val="006135F0"/>
     <w:rsid w:val="00624A51"/>
     <w:rsid w:val="007B1979"/>
+    <w:rsid w:val="007F362E"/>
     <w:rsid w:val="0091021A"/>
     <w:rsid w:val="009413EF"/>
     <w:rsid w:val="00945C15"/>
@@ -27306,6 +27574,8 @@
     <w:rsid w:val="00A0348D"/>
     <w:rsid w:val="00AC0260"/>
     <w:rsid w:val="00C24279"/>
+    <w:rsid w:val="00D529A5"/>
+    <w:rsid w:val="00E54721"/>
     <w:rsid w:val="00F078A9"/>
   </w:rsids>
   <m:mathPr>
@@ -28367,6 +28637,28 @@
     <b:City>Fremont, California</b:City>
     <b:RefOrder>12</b:RefOrder>
   </b:Source>
+  <b:Source>
+    <b:Tag>100CubeSats</b:Tag>
+    <b:SourceType>JournalArticle</b:SourceType>
+    <b:Guid>{05895238-E6F2-4AEE-9AE9-655C6BC4715F}</b:Guid>
+    <b:Title>The first one hundred CubeSats: a statistical look</b:Title>
+    <b:Year>2013</b:Year>
+    <b:Author>
+      <b:Author>
+        <b:NameList>
+          <b:Person>
+            <b:Last>Swartout</b:Last>
+            <b:First>Michael</b:First>
+          </b:Person>
+        </b:NameList>
+      </b:Author>
+    </b:Author>
+    <b:JournalName>Journal of Small Satellites</b:JournalName>
+    <b:Pages>213-233</b:Pages>
+    <b:Volume>2</b:Volume>
+    <b:Issue>2</b:Issue>
+    <b:RefOrder>13</b:RefOrder>
+  </b:Source>
 </b:Sources>
 </file>
 
@@ -28387,7 +28679,7 @@
 </file>
 
 <file path=customXml/itemProps3.xml><?xml version="1.0" encoding="utf-8"?>
-<ds:datastoreItem xmlns:ds="http://schemas.openxmlformats.org/officeDocument/2006/customXml" ds:itemID="{B203C06E-99B0-4A7A-9B83-9ECBDD491A99}">
+<ds:datastoreItem xmlns:ds="http://schemas.openxmlformats.org/officeDocument/2006/customXml" ds:itemID="{27A196C8-FF02-4900-ACBD-F0BFF8FA89B9}">
   <ds:schemaRefs>
     <ds:schemaRef ds:uri="http://schemas.openxmlformats.org/officeDocument/2006/bibliography"/>
   </ds:schemaRefs>

--- a/writing/ThesisBanuelos.docx
+++ b/writing/ThesisBanuelos.docx
@@ -209,7 +209,7 @@
         <mc:AlternateContent>
           <mc:Choice Requires="wps">
             <w:drawing>
-              <wp:anchor distT="0" distB="0" distL="114300" distR="114300" simplePos="0" relativeHeight="251648000" behindDoc="0" locked="0" layoutInCell="1" allowOverlap="1" wp14:anchorId="12E59EFE" wp14:editId="636C516D">
+              <wp:anchor distT="0" distB="0" distL="114300" distR="114300" simplePos="0" relativeHeight="251642368" behindDoc="0" locked="0" layoutInCell="1" allowOverlap="1" wp14:anchorId="12E59EFE" wp14:editId="636C516D">
                 <wp:simplePos x="0" y="0"/>
                 <wp:positionH relativeFrom="column">
                   <wp:posOffset>678815</wp:posOffset>
@@ -414,7 +414,7 @@
                 <v:stroke joinstyle="miter"/>
                 <v:path gradientshapeok="t" o:connecttype="rect"/>
               </v:shapetype>
-              <v:shape id="Text Box 36" o:spid="_x0000_s1026" type="#_x0000_t202" style="position:absolute;left:0;text-align:left;margin-left:53.45pt;margin-top:20.4pt;width:327.8pt;height:158.2pt;z-index:251648000;visibility:visible;mso-wrap-style:square;mso-width-percent:0;mso-height-percent:0;mso-wrap-distance-left:9pt;mso-wrap-distance-top:0;mso-wrap-distance-right:9pt;mso-wrap-distance-bottom:0;mso-position-horizontal:absolute;mso-position-horizontal-relative:text;mso-position-vertical:absolute;mso-position-vertical-relative:text;mso-width-percent:0;mso-height-percent:0;mso-width-relative:page;mso-height-relative:page;v-text-anchor:top" o:gfxdata="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" filled="f" strokecolor="windowText" strokeweight="1pt">
+              <v:shape id="Text Box 36" o:spid="_x0000_s1026" type="#_x0000_t202" style="position:absolute;left:0;text-align:left;margin-left:53.45pt;margin-top:20.4pt;width:327.8pt;height:158.2pt;z-index:251642368;visibility:visible;mso-wrap-style:square;mso-width-percent:0;mso-height-percent:0;mso-wrap-distance-left:9pt;mso-wrap-distance-top:0;mso-wrap-distance-right:9pt;mso-wrap-distance-bottom:0;mso-position-horizontal:absolute;mso-position-horizontal-relative:text;mso-position-vertical:absolute;mso-position-vertical-relative:text;mso-width-percent:0;mso-height-percent:0;mso-width-relative:page;mso-height-relative:page;v-text-anchor:top" o:gfxdata="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" filled="f" strokecolor="windowText" strokeweight="1pt">
                 <v:textbox style="mso-fit-shape-to-text:t">
                   <w:txbxContent>
                     <w:sdt>
@@ -3545,7 +3545,7 @@
         <w:fldChar w:fldCharType="begin"/>
       </w:r>
       <w:r>
-        <w:instrText xml:space="preserve"> PAGEREF _Toc488268796 \h </w:instrText>
+        <w:instrText xml:space="preserve"> PAGEREF _Toc491038580 \h </w:instrText>
       </w:r>
       <w:r>
         <w:fldChar w:fldCharType="separate"/>
@@ -3591,7 +3591,7 @@
         <w:fldChar w:fldCharType="begin"/>
       </w:r>
       <w:r>
-        <w:instrText xml:space="preserve"> PAGEREF _Toc488268797 \h </w:instrText>
+        <w:instrText xml:space="preserve"> PAGEREF _Toc491038581 \h </w:instrText>
       </w:r>
       <w:r>
         <w:fldChar w:fldCharType="separate"/>
@@ -3637,7 +3637,7 @@
         <w:fldChar w:fldCharType="begin"/>
       </w:r>
       <w:r>
-        <w:instrText xml:space="preserve"> PAGEREF _Toc488268798 \h </w:instrText>
+        <w:instrText xml:space="preserve"> PAGEREF _Toc491038582 \h </w:instrText>
       </w:r>
       <w:r>
         <w:fldChar w:fldCharType="separate"/>
@@ -3674,7 +3674,7 @@
         <w:tab/>
       </w:r>
       <w:r>
-        <w:t>BODY TEXT STYLES</w:t>
+        <w:t>Research Questions</w:t>
       </w:r>
       <w:r>
         <w:tab/>
@@ -3683,195 +3683,13 @@
         <w:fldChar w:fldCharType="begin"/>
       </w:r>
       <w:r>
-        <w:instrText xml:space="preserve"> PAGEREF _Toc488268799 \h </w:instrText>
+        <w:instrText xml:space="preserve"> PAGEREF _Toc491038583 \h </w:instrText>
       </w:r>
       <w:r>
         <w:fldChar w:fldCharType="separate"/>
       </w:r>
       <w:r>
-        <w:t>3</w:t>
-      </w:r>
-      <w:r>
-        <w:fldChar w:fldCharType="end"/>
-      </w:r>
-    </w:p>
-    <w:p>
-      <w:pPr>
-        <w:pStyle w:val="TOC3"/>
-        <w:rPr>
-          <w:rFonts w:asciiTheme="minorHAnsi" w:eastAsiaTheme="minorEastAsia" w:hAnsiTheme="minorHAnsi" w:cstheme="minorBidi"/>
-          <w:b w:val="0"/>
-          <w:sz w:val="22"/>
-          <w:szCs w:val="22"/>
-        </w:rPr>
-      </w:pPr>
-      <w:r>
-        <w:t>1.</w:t>
-      </w:r>
-      <w:r>
-        <w:rPr>
-          <w:rFonts w:asciiTheme="minorHAnsi" w:eastAsiaTheme="minorEastAsia" w:hAnsiTheme="minorHAnsi" w:cstheme="minorBidi"/>
-          <w:b w:val="0"/>
-          <w:sz w:val="22"/>
-          <w:szCs w:val="22"/>
-        </w:rPr>
-        <w:tab/>
-      </w:r>
-      <w:r>
-        <w:t>Figures</w:t>
-      </w:r>
-      <w:r>
-        <w:tab/>
-      </w:r>
-      <w:r>
-        <w:fldChar w:fldCharType="begin"/>
-      </w:r>
-      <w:r>
-        <w:instrText xml:space="preserve"> PAGEREF _Toc488268800 \h </w:instrText>
-      </w:r>
-      <w:r>
-        <w:fldChar w:fldCharType="separate"/>
-      </w:r>
-      <w:r>
-        <w:t>4</w:t>
-      </w:r>
-      <w:r>
-        <w:fldChar w:fldCharType="end"/>
-      </w:r>
-    </w:p>
-    <w:p>
-      <w:pPr>
-        <w:pStyle w:val="TOC3"/>
-        <w:rPr>
-          <w:rFonts w:asciiTheme="minorHAnsi" w:eastAsiaTheme="minorEastAsia" w:hAnsiTheme="minorHAnsi" w:cstheme="minorBidi"/>
-          <w:b w:val="0"/>
-          <w:sz w:val="22"/>
-          <w:szCs w:val="22"/>
-        </w:rPr>
-      </w:pPr>
-      <w:r>
-        <w:rPr>
-          <w:color w:val="000000" w:themeColor="text1"/>
-        </w:rPr>
-        <w:t>2.</w:t>
-      </w:r>
-      <w:r>
-        <w:rPr>
-          <w:rFonts w:asciiTheme="minorHAnsi" w:eastAsiaTheme="minorEastAsia" w:hAnsiTheme="minorHAnsi" w:cstheme="minorBidi"/>
-          <w:b w:val="0"/>
-          <w:sz w:val="22"/>
-          <w:szCs w:val="22"/>
-        </w:rPr>
-        <w:tab/>
-      </w:r>
-      <w:r>
-        <w:rPr>
-          <w:color w:val="000000" w:themeColor="text1"/>
-        </w:rPr>
-        <w:t>Tables</w:t>
-      </w:r>
-      <w:r>
-        <w:tab/>
-      </w:r>
-      <w:r>
-        <w:fldChar w:fldCharType="begin"/>
-      </w:r>
-      <w:r>
-        <w:instrText xml:space="preserve"> PAGEREF _Toc488268801 \h </w:instrText>
-      </w:r>
-      <w:r>
-        <w:fldChar w:fldCharType="separate"/>
-      </w:r>
-      <w:r>
-        <w:t>10</w:t>
-      </w:r>
-      <w:r>
-        <w:fldChar w:fldCharType="end"/>
-      </w:r>
-    </w:p>
-    <w:p>
-      <w:pPr>
-        <w:pStyle w:val="TOC3"/>
-        <w:rPr>
-          <w:rFonts w:asciiTheme="minorHAnsi" w:eastAsiaTheme="minorEastAsia" w:hAnsiTheme="minorHAnsi" w:cstheme="minorBidi"/>
-          <w:b w:val="0"/>
-          <w:sz w:val="22"/>
-          <w:szCs w:val="22"/>
-        </w:rPr>
-      </w:pPr>
-      <w:r>
-        <w:t>3.</w:t>
-      </w:r>
-      <w:r>
-        <w:rPr>
-          <w:rFonts w:asciiTheme="minorHAnsi" w:eastAsiaTheme="minorEastAsia" w:hAnsiTheme="minorHAnsi" w:cstheme="minorBidi"/>
-          <w:b w:val="0"/>
-          <w:sz w:val="22"/>
-          <w:szCs w:val="22"/>
-        </w:rPr>
-        <w:tab/>
-      </w:r>
-      <w:r>
-        <w:t>Bulleted and Numbered Lists</w:t>
-      </w:r>
-      <w:r>
-        <w:tab/>
-      </w:r>
-      <w:r>
-        <w:fldChar w:fldCharType="begin"/>
-      </w:r>
-      <w:r>
-        <w:instrText xml:space="preserve"> PAGEREF _Toc488268802 \h </w:instrText>
-      </w:r>
-      <w:r>
-        <w:fldChar w:fldCharType="separate"/>
-      </w:r>
-      <w:r>
-        <w:t>12</w:t>
-      </w:r>
-      <w:r>
-        <w:fldChar w:fldCharType="end"/>
-      </w:r>
-    </w:p>
-    <w:p>
-      <w:pPr>
-        <w:pStyle w:val="TOC3"/>
-        <w:rPr>
-          <w:rFonts w:asciiTheme="minorHAnsi" w:eastAsiaTheme="minorEastAsia" w:hAnsiTheme="minorHAnsi" w:cstheme="minorBidi"/>
-          <w:b w:val="0"/>
-          <w:sz w:val="22"/>
-          <w:szCs w:val="22"/>
-        </w:rPr>
-      </w:pPr>
-      <w:r>
-        <w:t>4.</w:t>
-      </w:r>
-      <w:r>
-        <w:rPr>
-          <w:rFonts w:asciiTheme="minorHAnsi" w:eastAsiaTheme="minorEastAsia" w:hAnsiTheme="minorHAnsi" w:cstheme="minorBidi"/>
-          <w:b w:val="0"/>
-          <w:sz w:val="22"/>
-          <w:szCs w:val="22"/>
-        </w:rPr>
-        <w:tab/>
-      </w:r>
-      <w:r>
-        <w:t>Block Quotes</w:t>
-      </w:r>
-      <w:r>
-        <w:tab/>
-      </w:r>
-      <w:r>
-        <w:fldChar w:fldCharType="begin"/>
-      </w:r>
-      <w:r>
-        <w:instrText xml:space="preserve"> PAGEREF _Toc488268803 \h </w:instrText>
-      </w:r>
-      <w:r>
-        <w:fldChar w:fldCharType="separate"/>
-      </w:r>
-      <w:r>
-        <w:t>13</w:t>
+        <w:t>5</w:t>
       </w:r>
       <w:r>
         <w:fldChar w:fldCharType="end"/>
@@ -3902,7 +3720,7 @@
         <w:tab/>
       </w:r>
       <w:r>
-        <w:t>Table of contents</w:t>
+        <w:t>scope</w:t>
       </w:r>
       <w:r>
         <w:tab/>
@@ -3911,13 +3729,13 @@
         <w:fldChar w:fldCharType="begin"/>
       </w:r>
       <w:r>
-        <w:instrText xml:space="preserve"> PAGEREF _Toc488268804 \h </w:instrText>
+        <w:instrText xml:space="preserve"> PAGEREF _Toc491038584 \h </w:instrText>
       </w:r>
       <w:r>
         <w:fldChar w:fldCharType="separate"/>
       </w:r>
       <w:r>
-        <w:t>13</w:t>
+        <w:t>5</w:t>
       </w:r>
       <w:r>
         <w:fldChar w:fldCharType="end"/>
@@ -3948,7 +3766,7 @@
         <w:tab/>
       </w:r>
       <w:r>
-        <w:t>zotero, refworks and the like</w:t>
+        <w:t>Approach</w:t>
       </w:r>
       <w:r>
         <w:tab/>
@@ -3957,13 +3775,13 @@
         <w:fldChar w:fldCharType="begin"/>
       </w:r>
       <w:r>
-        <w:instrText xml:space="preserve"> PAGEREF _Toc488268805 \h </w:instrText>
+        <w:instrText xml:space="preserve"> PAGEREF _Toc491038585 \h </w:instrText>
       </w:r>
       <w:r>
         <w:fldChar w:fldCharType="separate"/>
       </w:r>
       <w:r>
-        <w:t>15</w:t>
+        <w:t>6</w:t>
       </w:r>
       <w:r>
         <w:fldChar w:fldCharType="end"/>
@@ -3994,7 +3812,7 @@
         <w:tab/>
       </w:r>
       <w:r>
-        <w:t>blank pages</w:t>
+        <w:t>Thesis Structure</w:t>
       </w:r>
       <w:r>
         <w:tab/>
@@ -4003,13 +3821,13 @@
         <w:fldChar w:fldCharType="begin"/>
       </w:r>
       <w:r>
-        <w:instrText xml:space="preserve"> PAGEREF _Toc488268806 \h </w:instrText>
+        <w:instrText xml:space="preserve"> PAGEREF _Toc491038586 \h </w:instrText>
       </w:r>
       <w:r>
         <w:fldChar w:fldCharType="separate"/>
       </w:r>
       <w:r>
-        <w:t>15</w:t>
+        <w:t>6</w:t>
       </w:r>
       <w:r>
         <w:fldChar w:fldCharType="end"/>
@@ -4017,7 +3835,7 @@
     </w:p>
     <w:p>
       <w:pPr>
-        <w:pStyle w:val="TOC2"/>
+        <w:pStyle w:val="TOC1"/>
         <w:rPr>
           <w:rFonts w:asciiTheme="minorHAnsi" w:eastAsiaTheme="minorEastAsia" w:hAnsiTheme="minorHAnsi" w:cstheme="minorBidi"/>
           <w:b w:val="0"/>
@@ -4027,7 +3845,7 @@
         </w:rPr>
       </w:pPr>
       <w:r>
-        <w:t>G.</w:t>
+        <w:t>II.</w:t>
       </w:r>
       <w:r>
         <w:rPr>
@@ -4040,7 +3858,7 @@
         <w:tab/>
       </w:r>
       <w:r>
-        <w:t>Cross referencing</w:t>
+        <w:t>Background</w:t>
       </w:r>
       <w:r>
         <w:tab/>
@@ -4049,13 +3867,13 @@
         <w:fldChar w:fldCharType="begin"/>
       </w:r>
       <w:r>
-        <w:instrText xml:space="preserve"> PAGEREF _Toc488268807 \h </w:instrText>
+        <w:instrText xml:space="preserve"> PAGEREF _Toc491038587 \h </w:instrText>
       </w:r>
       <w:r>
         <w:fldChar w:fldCharType="separate"/>
       </w:r>
       <w:r>
-        <w:t>16</w:t>
+        <w:t>8</w:t>
       </w:r>
       <w:r>
         <w:fldChar w:fldCharType="end"/>
@@ -4073,7 +3891,7 @@
         </w:rPr>
       </w:pPr>
       <w:r>
-        <w:t>H.</w:t>
+        <w:t>A.</w:t>
       </w:r>
       <w:r>
         <w:rPr>
@@ -4086,7 +3904,7 @@
         <w:tab/>
       </w:r>
       <w:r>
-        <w:t>equations</w:t>
+        <w:t>Problem Space: Low Bandidth in UHF and VHF bands</w:t>
       </w:r>
       <w:r>
         <w:tab/>
@@ -4095,13 +3913,13 @@
         <w:fldChar w:fldCharType="begin"/>
       </w:r>
       <w:r>
-        <w:instrText xml:space="preserve"> PAGEREF _Toc488268808 \h </w:instrText>
+        <w:instrText xml:space="preserve"> PAGEREF _Toc491038588 \h </w:instrText>
       </w:r>
       <w:r>
         <w:fldChar w:fldCharType="separate"/>
       </w:r>
       <w:r>
-        <w:t>16</w:t>
+        <w:t>8</w:t>
       </w:r>
       <w:r>
         <w:fldChar w:fldCharType="end"/>
@@ -4109,7 +3927,95 @@
     </w:p>
     <w:p>
       <w:pPr>
-        <w:pStyle w:val="TOC1"/>
+        <w:pStyle w:val="TOC3"/>
+        <w:rPr>
+          <w:rFonts w:asciiTheme="minorHAnsi" w:eastAsiaTheme="minorEastAsia" w:hAnsiTheme="minorHAnsi" w:cstheme="minorBidi"/>
+          <w:b w:val="0"/>
+          <w:sz w:val="22"/>
+          <w:szCs w:val="22"/>
+        </w:rPr>
+      </w:pPr>
+      <w:r>
+        <w:t>1.</w:t>
+      </w:r>
+      <w:r>
+        <w:rPr>
+          <w:rFonts w:asciiTheme="minorHAnsi" w:eastAsiaTheme="minorEastAsia" w:hAnsiTheme="minorHAnsi" w:cstheme="minorBidi"/>
+          <w:b w:val="0"/>
+          <w:sz w:val="22"/>
+          <w:szCs w:val="22"/>
+        </w:rPr>
+        <w:tab/>
+      </w:r>
+      <w:r>
+        <w:t>Common Nanosatellite Frequency and Bit Rate Ranges</w:t>
+      </w:r>
+      <w:r>
+        <w:tab/>
+      </w:r>
+      <w:r>
+        <w:fldChar w:fldCharType="begin"/>
+      </w:r>
+      <w:r>
+        <w:instrText xml:space="preserve"> PAGEREF _Toc491038589 \h </w:instrText>
+      </w:r>
+      <w:r>
+        <w:fldChar w:fldCharType="separate"/>
+      </w:r>
+      <w:r>
+        <w:t>8</w:t>
+      </w:r>
+      <w:r>
+        <w:fldChar w:fldCharType="end"/>
+      </w:r>
+    </w:p>
+    <w:p>
+      <w:pPr>
+        <w:pStyle w:val="TOC3"/>
+        <w:rPr>
+          <w:rFonts w:asciiTheme="minorHAnsi" w:eastAsiaTheme="minorEastAsia" w:hAnsiTheme="minorHAnsi" w:cstheme="minorBidi"/>
+          <w:b w:val="0"/>
+          <w:sz w:val="22"/>
+          <w:szCs w:val="22"/>
+        </w:rPr>
+      </w:pPr>
+      <w:r>
+        <w:t>2.</w:t>
+      </w:r>
+      <w:r>
+        <w:rPr>
+          <w:rFonts w:asciiTheme="minorHAnsi" w:eastAsiaTheme="minorEastAsia" w:hAnsiTheme="minorHAnsi" w:cstheme="minorBidi"/>
+          <w:b w:val="0"/>
+          <w:sz w:val="22"/>
+          <w:szCs w:val="22"/>
+        </w:rPr>
+        <w:tab/>
+      </w:r>
+      <w:r>
+        <w:t>Bit Error Rate and Packet Loss</w:t>
+      </w:r>
+      <w:r>
+        <w:tab/>
+      </w:r>
+      <w:r>
+        <w:fldChar w:fldCharType="begin"/>
+      </w:r>
+      <w:r>
+        <w:instrText xml:space="preserve"> PAGEREF _Toc491038590 \h </w:instrText>
+      </w:r>
+      <w:r>
+        <w:fldChar w:fldCharType="separate"/>
+      </w:r>
+      <w:r>
+        <w:t>10</w:t>
+      </w:r>
+      <w:r>
+        <w:fldChar w:fldCharType="end"/>
+      </w:r>
+    </w:p>
+    <w:p>
+      <w:pPr>
+        <w:pStyle w:val="TOC2"/>
         <w:rPr>
           <w:rFonts w:asciiTheme="minorHAnsi" w:eastAsiaTheme="minorEastAsia" w:hAnsiTheme="minorHAnsi" w:cstheme="minorBidi"/>
           <w:b w:val="0"/>
@@ -4119,7 +4025,7 @@
         </w:rPr>
       </w:pPr>
       <w:r>
-        <w:t>II.</w:t>
+        <w:t>B.</w:t>
       </w:r>
       <w:r>
         <w:rPr>
@@ -4132,7 +4038,7 @@
         <w:tab/>
       </w:r>
       <w:r>
-        <w:t>SAMPLE CHAPTER</w:t>
+        <w:t>Current nanosatellite communication standards</w:t>
       </w:r>
       <w:r>
         <w:tab/>
@@ -4141,13 +4047,101 @@
         <w:fldChar w:fldCharType="begin"/>
       </w:r>
       <w:r>
-        <w:instrText xml:space="preserve"> PAGEREF _Toc488268809 \h </w:instrText>
+        <w:instrText xml:space="preserve"> PAGEREF _Toc491038591 \h </w:instrText>
       </w:r>
       <w:r>
         <w:fldChar w:fldCharType="separate"/>
       </w:r>
       <w:r>
-        <w:t>19</w:t>
+        <w:t>11</w:t>
+      </w:r>
+      <w:r>
+        <w:fldChar w:fldCharType="end"/>
+      </w:r>
+    </w:p>
+    <w:p>
+      <w:pPr>
+        <w:pStyle w:val="TOC3"/>
+        <w:rPr>
+          <w:rFonts w:asciiTheme="minorHAnsi" w:eastAsiaTheme="minorEastAsia" w:hAnsiTheme="minorHAnsi" w:cstheme="minorBidi"/>
+          <w:b w:val="0"/>
+          <w:sz w:val="22"/>
+          <w:szCs w:val="22"/>
+        </w:rPr>
+      </w:pPr>
+      <w:r>
+        <w:t>1.</w:t>
+      </w:r>
+      <w:r>
+        <w:rPr>
+          <w:rFonts w:asciiTheme="minorHAnsi" w:eastAsiaTheme="minorEastAsia" w:hAnsiTheme="minorHAnsi" w:cstheme="minorBidi"/>
+          <w:b w:val="0"/>
+          <w:sz w:val="22"/>
+          <w:szCs w:val="22"/>
+        </w:rPr>
+        <w:tab/>
+      </w:r>
+      <w:r>
+        <w:t>Data overhead</w:t>
+      </w:r>
+      <w:r>
+        <w:tab/>
+      </w:r>
+      <w:r>
+        <w:fldChar w:fldCharType="begin"/>
+      </w:r>
+      <w:r>
+        <w:instrText xml:space="preserve"> PAGEREF _Toc491038592 \h </w:instrText>
+      </w:r>
+      <w:r>
+        <w:fldChar w:fldCharType="separate"/>
+      </w:r>
+      <w:r>
+        <w:t>11</w:t>
+      </w:r>
+      <w:r>
+        <w:fldChar w:fldCharType="end"/>
+      </w:r>
+    </w:p>
+    <w:p>
+      <w:pPr>
+        <w:pStyle w:val="TOC3"/>
+        <w:rPr>
+          <w:rFonts w:asciiTheme="minorHAnsi" w:eastAsiaTheme="minorEastAsia" w:hAnsiTheme="minorHAnsi" w:cstheme="minorBidi"/>
+          <w:b w:val="0"/>
+          <w:sz w:val="22"/>
+          <w:szCs w:val="22"/>
+        </w:rPr>
+      </w:pPr>
+      <w:r>
+        <w:t>2.</w:t>
+      </w:r>
+      <w:r>
+        <w:rPr>
+          <w:rFonts w:asciiTheme="minorHAnsi" w:eastAsiaTheme="minorEastAsia" w:hAnsiTheme="minorHAnsi" w:cstheme="minorBidi"/>
+          <w:b w:val="0"/>
+          <w:sz w:val="22"/>
+          <w:szCs w:val="22"/>
+        </w:rPr>
+        <w:tab/>
+      </w:r>
+      <w:r>
+        <w:t>Connection issues</w:t>
+      </w:r>
+      <w:r>
+        <w:tab/>
+      </w:r>
+      <w:r>
+        <w:fldChar w:fldCharType="begin"/>
+      </w:r>
+      <w:r>
+        <w:instrText xml:space="preserve"> PAGEREF _Toc491038593 \h </w:instrText>
+      </w:r>
+      <w:r>
+        <w:fldChar w:fldCharType="separate"/>
+      </w:r>
+      <w:r>
+        <w:t>14</w:t>
       </w:r>
       <w:r>
         <w:fldChar w:fldCharType="end"/>
@@ -4165,7 +4159,7 @@
         </w:rPr>
       </w:pPr>
       <w:r>
-        <w:t>A.</w:t>
+        <w:t>C.</w:t>
       </w:r>
       <w:r>
         <w:rPr>
@@ -4178,7 +4172,7 @@
         <w:tab/>
       </w:r>
       <w:r>
-        <w:t>THIS IS A HEADING 2</w:t>
+        <w:t>The need for cybersecruity in nanosatellites</w:t>
       </w:r>
       <w:r>
         <w:tab/>
@@ -4187,13 +4181,13 @@
         <w:fldChar w:fldCharType="begin"/>
       </w:r>
       <w:r>
-        <w:instrText xml:space="preserve"> PAGEREF _Toc488268810 \h </w:instrText>
+        <w:instrText xml:space="preserve"> PAGEREF _Toc491038594 \h </w:instrText>
       </w:r>
       <w:r>
         <w:fldChar w:fldCharType="separate"/>
       </w:r>
       <w:r>
-        <w:t>19</w:t>
+        <w:t>15</w:t>
       </w:r>
       <w:r>
         <w:fldChar w:fldCharType="end"/>
@@ -4222,7 +4216,7 @@
         <w:tab/>
       </w:r>
       <w:r>
-        <w:t>Heading 3</w:t>
+        <w:t>Data usage in nanosatellites</w:t>
       </w:r>
       <w:r>
         <w:tab/>
@@ -4231,13 +4225,13 @@
         <w:fldChar w:fldCharType="begin"/>
       </w:r>
       <w:r>
-        <w:instrText xml:space="preserve"> PAGEREF _Toc488268811 \h </w:instrText>
+        <w:instrText xml:space="preserve"> PAGEREF _Toc491038595 \h </w:instrText>
       </w:r>
       <w:r>
         <w:fldChar w:fldCharType="separate"/>
       </w:r>
       <w:r>
-        <w:t>19</w:t>
+        <w:t>16</w:t>
       </w:r>
       <w:r>
         <w:fldChar w:fldCharType="end"/>
@@ -4266,7 +4260,7 @@
         <w:tab/>
       </w:r>
       <w:r>
-        <w:t>Heading 3</w:t>
+        <w:t>Nanosatellite communications information security standards</w:t>
       </w:r>
       <w:r>
         <w:tab/>
@@ -4275,13 +4269,57 @@
         <w:fldChar w:fldCharType="begin"/>
       </w:r>
       <w:r>
-        <w:instrText xml:space="preserve"> PAGEREF _Toc488268812 \h </w:instrText>
+        <w:instrText xml:space="preserve"> PAGEREF _Toc491038596 \h </w:instrText>
       </w:r>
       <w:r>
         <w:fldChar w:fldCharType="separate"/>
       </w:r>
       <w:r>
-        <w:t>22</w:t>
+        <w:t>16</w:t>
+      </w:r>
+      <w:r>
+        <w:fldChar w:fldCharType="end"/>
+      </w:r>
+    </w:p>
+    <w:p>
+      <w:pPr>
+        <w:pStyle w:val="TOC3"/>
+        <w:rPr>
+          <w:rFonts w:asciiTheme="minorHAnsi" w:eastAsiaTheme="minorEastAsia" w:hAnsiTheme="minorHAnsi" w:cstheme="minorBidi"/>
+          <w:b w:val="0"/>
+          <w:sz w:val="22"/>
+          <w:szCs w:val="22"/>
+        </w:rPr>
+      </w:pPr>
+      <w:r>
+        <w:t>3.</w:t>
+      </w:r>
+      <w:r>
+        <w:rPr>
+          <w:rFonts w:asciiTheme="minorHAnsi" w:eastAsiaTheme="minorEastAsia" w:hAnsiTheme="minorHAnsi" w:cstheme="minorBidi"/>
+          <w:b w:val="0"/>
+          <w:sz w:val="22"/>
+          <w:szCs w:val="22"/>
+        </w:rPr>
+        <w:tab/>
+      </w:r>
+      <w:r>
+        <w:t>Nanosatellite communications information security assessment</w:t>
+      </w:r>
+      <w:r>
+        <w:tab/>
+      </w:r>
+      <w:r>
+        <w:fldChar w:fldCharType="begin"/>
+      </w:r>
+      <w:r>
+        <w:instrText xml:space="preserve"> PAGEREF _Toc491038597 \h </w:instrText>
+      </w:r>
+      <w:r>
+        <w:fldChar w:fldCharType="separate"/>
+      </w:r>
+      <w:r>
+        <w:t>18</w:t>
       </w:r>
       <w:r>
         <w:fldChar w:fldCharType="end"/>
@@ -4299,7 +4337,7 @@
         </w:rPr>
       </w:pPr>
       <w:r>
-        <w:t>B.</w:t>
+        <w:t>D.</w:t>
       </w:r>
       <w:r>
         <w:rPr>
@@ -4312,7 +4350,7 @@
         <w:tab/>
       </w:r>
       <w:r>
-        <w:t>This is a heading 2</w:t>
+        <w:t>BODY TEXT STYLES</w:t>
       </w:r>
       <w:r>
         <w:tab/>
@@ -4321,13 +4359,13 @@
         <w:fldChar w:fldCharType="begin"/>
       </w:r>
       <w:r>
-        <w:instrText xml:space="preserve"> PAGEREF _Toc488268813 \h </w:instrText>
+        <w:instrText xml:space="preserve"> PAGEREF _Toc491038598 \h </w:instrText>
       </w:r>
       <w:r>
         <w:fldChar w:fldCharType="separate"/>
       </w:r>
       <w:r>
-        <w:t>23</w:t>
+        <w:t>22</w:t>
       </w:r>
       <w:r>
         <w:fldChar w:fldCharType="end"/>
@@ -4335,7 +4373,189 @@
     </w:p>
     <w:p>
       <w:pPr>
-        <w:pStyle w:val="TOC1"/>
+        <w:pStyle w:val="TOC3"/>
+        <w:rPr>
+          <w:rFonts w:asciiTheme="minorHAnsi" w:eastAsiaTheme="minorEastAsia" w:hAnsiTheme="minorHAnsi" w:cstheme="minorBidi"/>
+          <w:b w:val="0"/>
+          <w:sz w:val="22"/>
+          <w:szCs w:val="22"/>
+        </w:rPr>
+      </w:pPr>
+      <w:r>
+        <w:t>1.</w:t>
+      </w:r>
+      <w:r>
+        <w:rPr>
+          <w:rFonts w:asciiTheme="minorHAnsi" w:eastAsiaTheme="minorEastAsia" w:hAnsiTheme="minorHAnsi" w:cstheme="minorBidi"/>
+          <w:b w:val="0"/>
+          <w:sz w:val="22"/>
+          <w:szCs w:val="22"/>
+        </w:rPr>
+        <w:tab/>
+      </w:r>
+      <w:r>
+        <w:t>Figures</w:t>
+      </w:r>
+      <w:r>
+        <w:tab/>
+      </w:r>
+      <w:r>
+        <w:fldChar w:fldCharType="begin"/>
+      </w:r>
+      <w:r>
+        <w:instrText xml:space="preserve"> PAGEREF _Toc491038599 \h </w:instrText>
+      </w:r>
+      <w:r>
+        <w:fldChar w:fldCharType="separate"/>
+      </w:r>
+      <w:r>
+        <w:t>22</w:t>
+      </w:r>
+      <w:r>
+        <w:fldChar w:fldCharType="end"/>
+      </w:r>
+    </w:p>
+    <w:p>
+      <w:pPr>
+        <w:pStyle w:val="TOC3"/>
+        <w:rPr>
+          <w:rFonts w:asciiTheme="minorHAnsi" w:eastAsiaTheme="minorEastAsia" w:hAnsiTheme="minorHAnsi" w:cstheme="minorBidi"/>
+          <w:b w:val="0"/>
+          <w:sz w:val="22"/>
+          <w:szCs w:val="22"/>
+        </w:rPr>
+      </w:pPr>
+      <w:r>
+        <w:rPr>
+          <w:color w:val="000000" w:themeColor="text1"/>
+        </w:rPr>
+        <w:t>2.</w:t>
+      </w:r>
+      <w:r>
+        <w:rPr>
+          <w:rFonts w:asciiTheme="minorHAnsi" w:eastAsiaTheme="minorEastAsia" w:hAnsiTheme="minorHAnsi" w:cstheme="minorBidi"/>
+          <w:b w:val="0"/>
+          <w:sz w:val="22"/>
+          <w:szCs w:val="22"/>
+        </w:rPr>
+        <w:tab/>
+      </w:r>
+      <w:r>
+        <w:rPr>
+          <w:color w:val="000000" w:themeColor="text1"/>
+        </w:rPr>
+        <w:t>Tables</w:t>
+      </w:r>
+      <w:r>
+        <w:tab/>
+      </w:r>
+      <w:r>
+        <w:fldChar w:fldCharType="begin"/>
+      </w:r>
+      <w:r>
+        <w:instrText xml:space="preserve"> PAGEREF _Toc491038600 \h </w:instrText>
+      </w:r>
+      <w:r>
+        <w:fldChar w:fldCharType="separate"/>
+      </w:r>
+      <w:r>
+        <w:t>29</w:t>
+      </w:r>
+      <w:r>
+        <w:fldChar w:fldCharType="end"/>
+      </w:r>
+    </w:p>
+    <w:p>
+      <w:pPr>
+        <w:pStyle w:val="TOC3"/>
+        <w:rPr>
+          <w:rFonts w:asciiTheme="minorHAnsi" w:eastAsiaTheme="minorEastAsia" w:hAnsiTheme="minorHAnsi" w:cstheme="minorBidi"/>
+          <w:b w:val="0"/>
+          <w:sz w:val="22"/>
+          <w:szCs w:val="22"/>
+        </w:rPr>
+      </w:pPr>
+      <w:r>
+        <w:t>3.</w:t>
+      </w:r>
+      <w:r>
+        <w:rPr>
+          <w:rFonts w:asciiTheme="minorHAnsi" w:eastAsiaTheme="minorEastAsia" w:hAnsiTheme="minorHAnsi" w:cstheme="minorBidi"/>
+          <w:b w:val="0"/>
+          <w:sz w:val="22"/>
+          <w:szCs w:val="22"/>
+        </w:rPr>
+        <w:tab/>
+      </w:r>
+      <w:r>
+        <w:t>Bulleted and Numbered Lists</w:t>
+      </w:r>
+      <w:r>
+        <w:tab/>
+      </w:r>
+      <w:r>
+        <w:fldChar w:fldCharType="begin"/>
+      </w:r>
+      <w:r>
+        <w:instrText xml:space="preserve"> PAGEREF _Toc491038601 \h </w:instrText>
+      </w:r>
+      <w:r>
+        <w:fldChar w:fldCharType="separate"/>
+      </w:r>
+      <w:r>
+        <w:t>31</w:t>
+      </w:r>
+      <w:r>
+        <w:fldChar w:fldCharType="end"/>
+      </w:r>
+    </w:p>
+    <w:p>
+      <w:pPr>
+        <w:pStyle w:val="TOC3"/>
+        <w:rPr>
+          <w:rFonts w:asciiTheme="minorHAnsi" w:eastAsiaTheme="minorEastAsia" w:hAnsiTheme="minorHAnsi" w:cstheme="minorBidi"/>
+          <w:b w:val="0"/>
+          <w:sz w:val="22"/>
+          <w:szCs w:val="22"/>
+        </w:rPr>
+      </w:pPr>
+      <w:r>
+        <w:t>4.</w:t>
+      </w:r>
+      <w:r>
+        <w:rPr>
+          <w:rFonts w:asciiTheme="minorHAnsi" w:eastAsiaTheme="minorEastAsia" w:hAnsiTheme="minorHAnsi" w:cstheme="minorBidi"/>
+          <w:b w:val="0"/>
+          <w:sz w:val="22"/>
+          <w:szCs w:val="22"/>
+        </w:rPr>
+        <w:tab/>
+      </w:r>
+      <w:r>
+        <w:t>Block Quotes</w:t>
+      </w:r>
+      <w:r>
+        <w:tab/>
+      </w:r>
+      <w:r>
+        <w:fldChar w:fldCharType="begin"/>
+      </w:r>
+      <w:r>
+        <w:instrText xml:space="preserve"> PAGEREF _Toc491038602 \h </w:instrText>
+      </w:r>
+      <w:r>
+        <w:fldChar w:fldCharType="separate"/>
+      </w:r>
+      <w:r>
+        <w:t>31</w:t>
+      </w:r>
+      <w:r>
+        <w:fldChar w:fldCharType="end"/>
+      </w:r>
+    </w:p>
+    <w:p>
+      <w:pPr>
+        <w:pStyle w:val="TOC2"/>
         <w:rPr>
           <w:rFonts w:asciiTheme="minorHAnsi" w:eastAsiaTheme="minorEastAsia" w:hAnsiTheme="minorHAnsi" w:cstheme="minorBidi"/>
           <w:b w:val="0"/>
@@ -4345,30 +4565,9 @@
         </w:rPr>
       </w:pPr>
       <w:r>
-        <w:t>appendix.  Optional</w:t>
-      </w:r>
-      <w:r>
-        <w:tab/>
-      </w:r>
-      <w:r>
-        <w:fldChar w:fldCharType="begin"/>
-      </w:r>
-      <w:r>
-        <w:instrText xml:space="preserve"> PAGEREF _Toc488268814 \h </w:instrText>
-      </w:r>
-      <w:r>
-        <w:fldChar w:fldCharType="separate"/>
-      </w:r>
-      <w:r>
-        <w:t>25</w:t>
-      </w:r>
-      <w:r>
-        <w:fldChar w:fldCharType="end"/>
-      </w:r>
-    </w:p>
-    <w:p>
-      <w:pPr>
-        <w:pStyle w:val="TOC1"/>
+        <w:t>E.</w:t>
+      </w:r>
+      <w:r>
         <w:rPr>
           <w:rFonts w:asciiTheme="minorHAnsi" w:eastAsiaTheme="minorEastAsia" w:hAnsiTheme="minorHAnsi" w:cstheme="minorBidi"/>
           <w:b w:val="0"/>
@@ -4376,24 +4575,25 @@
           <w:sz w:val="22"/>
           <w:szCs w:val="22"/>
         </w:rPr>
-      </w:pPr>
-      <w:r>
-        <w:t>List of References</w:t>
-      </w:r>
-      <w:r>
         <w:tab/>
       </w:r>
       <w:r>
+        <w:t>Table of contents</w:t>
+      </w:r>
+      <w:r>
+        <w:tab/>
+      </w:r>
+      <w:r>
         <w:fldChar w:fldCharType="begin"/>
       </w:r>
       <w:r>
-        <w:instrText xml:space="preserve"> PAGEREF _Toc488268815 \h </w:instrText>
+        <w:instrText xml:space="preserve"> PAGEREF _Toc491038603 \h </w:instrText>
       </w:r>
       <w:r>
         <w:fldChar w:fldCharType="separate"/>
       </w:r>
       <w:r>
-        <w:t>27</w:t>
+        <w:t>32</w:t>
       </w:r>
       <w:r>
         <w:fldChar w:fldCharType="end"/>
@@ -4401,7 +4601,7 @@
     </w:p>
     <w:p>
       <w:pPr>
-        <w:pStyle w:val="TOC1"/>
+        <w:pStyle w:val="TOC2"/>
         <w:rPr>
           <w:rFonts w:asciiTheme="minorHAnsi" w:eastAsiaTheme="minorEastAsia" w:hAnsiTheme="minorHAnsi" w:cstheme="minorBidi"/>
           <w:b w:val="0"/>
@@ -4411,6 +4611,483 @@
         </w:rPr>
       </w:pPr>
       <w:r>
+        <w:t>F.</w:t>
+      </w:r>
+      <w:r>
+        <w:rPr>
+          <w:rFonts w:asciiTheme="minorHAnsi" w:eastAsiaTheme="minorEastAsia" w:hAnsiTheme="minorHAnsi" w:cstheme="minorBidi"/>
+          <w:b w:val="0"/>
+          <w:caps w:val="0"/>
+          <w:sz w:val="22"/>
+          <w:szCs w:val="22"/>
+        </w:rPr>
+        <w:tab/>
+      </w:r>
+      <w:r>
+        <w:t>zotero, refworks and the like</w:t>
+      </w:r>
+      <w:r>
+        <w:tab/>
+      </w:r>
+      <w:r>
+        <w:fldChar w:fldCharType="begin"/>
+      </w:r>
+      <w:r>
+        <w:instrText xml:space="preserve"> PAGEREF _Toc491038604 \h </w:instrText>
+      </w:r>
+      <w:r>
+        <w:fldChar w:fldCharType="separate"/>
+      </w:r>
+      <w:r>
+        <w:t>33</w:t>
+      </w:r>
+      <w:r>
+        <w:fldChar w:fldCharType="end"/>
+      </w:r>
+    </w:p>
+    <w:p>
+      <w:pPr>
+        <w:pStyle w:val="TOC2"/>
+        <w:rPr>
+          <w:rFonts w:asciiTheme="minorHAnsi" w:eastAsiaTheme="minorEastAsia" w:hAnsiTheme="minorHAnsi" w:cstheme="minorBidi"/>
+          <w:b w:val="0"/>
+          <w:caps w:val="0"/>
+          <w:sz w:val="22"/>
+          <w:szCs w:val="22"/>
+        </w:rPr>
+      </w:pPr>
+      <w:r>
+        <w:t>G.</w:t>
+      </w:r>
+      <w:r>
+        <w:rPr>
+          <w:rFonts w:asciiTheme="minorHAnsi" w:eastAsiaTheme="minorEastAsia" w:hAnsiTheme="minorHAnsi" w:cstheme="minorBidi"/>
+          <w:b w:val="0"/>
+          <w:caps w:val="0"/>
+          <w:sz w:val="22"/>
+          <w:szCs w:val="22"/>
+        </w:rPr>
+        <w:tab/>
+      </w:r>
+      <w:r>
+        <w:t>blank pages</w:t>
+      </w:r>
+      <w:r>
+        <w:tab/>
+      </w:r>
+      <w:r>
+        <w:fldChar w:fldCharType="begin"/>
+      </w:r>
+      <w:r>
+        <w:instrText xml:space="preserve"> PAGEREF _Toc491038605 \h </w:instrText>
+      </w:r>
+      <w:r>
+        <w:fldChar w:fldCharType="separate"/>
+      </w:r>
+      <w:r>
+        <w:t>33</w:t>
+      </w:r>
+      <w:r>
+        <w:fldChar w:fldCharType="end"/>
+      </w:r>
+    </w:p>
+    <w:p>
+      <w:pPr>
+        <w:pStyle w:val="TOC2"/>
+        <w:rPr>
+          <w:rFonts w:asciiTheme="minorHAnsi" w:eastAsiaTheme="minorEastAsia" w:hAnsiTheme="minorHAnsi" w:cstheme="minorBidi"/>
+          <w:b w:val="0"/>
+          <w:caps w:val="0"/>
+          <w:sz w:val="22"/>
+          <w:szCs w:val="22"/>
+        </w:rPr>
+      </w:pPr>
+      <w:r>
+        <w:t>H.</w:t>
+      </w:r>
+      <w:r>
+        <w:rPr>
+          <w:rFonts w:asciiTheme="minorHAnsi" w:eastAsiaTheme="minorEastAsia" w:hAnsiTheme="minorHAnsi" w:cstheme="minorBidi"/>
+          <w:b w:val="0"/>
+          <w:caps w:val="0"/>
+          <w:sz w:val="22"/>
+          <w:szCs w:val="22"/>
+        </w:rPr>
+        <w:tab/>
+      </w:r>
+      <w:r>
+        <w:t>Cross referencing</w:t>
+      </w:r>
+      <w:r>
+        <w:tab/>
+      </w:r>
+      <w:r>
+        <w:fldChar w:fldCharType="begin"/>
+      </w:r>
+      <w:r>
+        <w:instrText xml:space="preserve"> PAGEREF _Toc491038606 \h </w:instrText>
+      </w:r>
+      <w:r>
+        <w:fldChar w:fldCharType="separate"/>
+      </w:r>
+      <w:r>
+        <w:t>34</w:t>
+      </w:r>
+      <w:r>
+        <w:fldChar w:fldCharType="end"/>
+      </w:r>
+    </w:p>
+    <w:p>
+      <w:pPr>
+        <w:pStyle w:val="TOC2"/>
+        <w:rPr>
+          <w:rFonts w:asciiTheme="minorHAnsi" w:eastAsiaTheme="minorEastAsia" w:hAnsiTheme="minorHAnsi" w:cstheme="minorBidi"/>
+          <w:b w:val="0"/>
+          <w:caps w:val="0"/>
+          <w:sz w:val="22"/>
+          <w:szCs w:val="22"/>
+        </w:rPr>
+      </w:pPr>
+      <w:r>
+        <w:t>I.</w:t>
+      </w:r>
+      <w:r>
+        <w:rPr>
+          <w:rFonts w:asciiTheme="minorHAnsi" w:eastAsiaTheme="minorEastAsia" w:hAnsiTheme="minorHAnsi" w:cstheme="minorBidi"/>
+          <w:b w:val="0"/>
+          <w:caps w:val="0"/>
+          <w:sz w:val="22"/>
+          <w:szCs w:val="22"/>
+        </w:rPr>
+        <w:tab/>
+      </w:r>
+      <w:r>
+        <w:t>equations</w:t>
+      </w:r>
+      <w:r>
+        <w:tab/>
+      </w:r>
+      <w:r>
+        <w:fldChar w:fldCharType="begin"/>
+      </w:r>
+      <w:r>
+        <w:instrText xml:space="preserve"> PAGEREF _Toc491038607 \h </w:instrText>
+      </w:r>
+      <w:r>
+        <w:fldChar w:fldCharType="separate"/>
+      </w:r>
+      <w:r>
+        <w:t>34</w:t>
+      </w:r>
+      <w:r>
+        <w:fldChar w:fldCharType="end"/>
+      </w:r>
+    </w:p>
+    <w:p>
+      <w:pPr>
+        <w:pStyle w:val="TOC1"/>
+        <w:rPr>
+          <w:rFonts w:asciiTheme="minorHAnsi" w:eastAsiaTheme="minorEastAsia" w:hAnsiTheme="minorHAnsi" w:cstheme="minorBidi"/>
+          <w:b w:val="0"/>
+          <w:caps w:val="0"/>
+          <w:sz w:val="22"/>
+          <w:szCs w:val="22"/>
+        </w:rPr>
+      </w:pPr>
+      <w:r>
+        <w:t>III.</w:t>
+      </w:r>
+      <w:r>
+        <w:rPr>
+          <w:rFonts w:asciiTheme="minorHAnsi" w:eastAsiaTheme="minorEastAsia" w:hAnsiTheme="minorHAnsi" w:cstheme="minorBidi"/>
+          <w:b w:val="0"/>
+          <w:caps w:val="0"/>
+          <w:sz w:val="22"/>
+          <w:szCs w:val="22"/>
+        </w:rPr>
+        <w:tab/>
+      </w:r>
+      <w:r>
+        <w:t>SAMPLE CHAPTER</w:t>
+      </w:r>
+      <w:r>
+        <w:tab/>
+      </w:r>
+      <w:r>
+        <w:fldChar w:fldCharType="begin"/>
+      </w:r>
+      <w:r>
+        <w:instrText xml:space="preserve"> PAGEREF _Toc491038608 \h </w:instrText>
+      </w:r>
+      <w:r>
+        <w:fldChar w:fldCharType="separate"/>
+      </w:r>
+      <w:r>
+        <w:t>37</w:t>
+      </w:r>
+      <w:r>
+        <w:fldChar w:fldCharType="end"/>
+      </w:r>
+    </w:p>
+    <w:p>
+      <w:pPr>
+        <w:pStyle w:val="TOC2"/>
+        <w:rPr>
+          <w:rFonts w:asciiTheme="minorHAnsi" w:eastAsiaTheme="minorEastAsia" w:hAnsiTheme="minorHAnsi" w:cstheme="minorBidi"/>
+          <w:b w:val="0"/>
+          <w:caps w:val="0"/>
+          <w:sz w:val="22"/>
+          <w:szCs w:val="22"/>
+        </w:rPr>
+      </w:pPr>
+      <w:r>
+        <w:t>A.</w:t>
+      </w:r>
+      <w:r>
+        <w:rPr>
+          <w:rFonts w:asciiTheme="minorHAnsi" w:eastAsiaTheme="minorEastAsia" w:hAnsiTheme="minorHAnsi" w:cstheme="minorBidi"/>
+          <w:b w:val="0"/>
+          <w:caps w:val="0"/>
+          <w:sz w:val="22"/>
+          <w:szCs w:val="22"/>
+        </w:rPr>
+        <w:tab/>
+      </w:r>
+      <w:r>
+        <w:t>THIS IS A HEADING 2</w:t>
+      </w:r>
+      <w:r>
+        <w:tab/>
+      </w:r>
+      <w:r>
+        <w:fldChar w:fldCharType="begin"/>
+      </w:r>
+      <w:r>
+        <w:instrText xml:space="preserve"> PAGEREF _Toc491038609 \h </w:instrText>
+      </w:r>
+      <w:r>
+        <w:fldChar w:fldCharType="separate"/>
+      </w:r>
+      <w:r>
+        <w:t>37</w:t>
+      </w:r>
+      <w:r>
+        <w:fldChar w:fldCharType="end"/>
+      </w:r>
+    </w:p>
+    <w:p>
+      <w:pPr>
+        <w:pStyle w:val="TOC3"/>
+        <w:rPr>
+          <w:rFonts w:asciiTheme="minorHAnsi" w:eastAsiaTheme="minorEastAsia" w:hAnsiTheme="minorHAnsi" w:cstheme="minorBidi"/>
+          <w:b w:val="0"/>
+          <w:sz w:val="22"/>
+          <w:szCs w:val="22"/>
+        </w:rPr>
+      </w:pPr>
+      <w:r>
+        <w:t>1.</w:t>
+      </w:r>
+      <w:r>
+        <w:rPr>
+          <w:rFonts w:asciiTheme="minorHAnsi" w:eastAsiaTheme="minorEastAsia" w:hAnsiTheme="minorHAnsi" w:cstheme="minorBidi"/>
+          <w:b w:val="0"/>
+          <w:sz w:val="22"/>
+          <w:szCs w:val="22"/>
+        </w:rPr>
+        <w:tab/>
+      </w:r>
+      <w:r>
+        <w:t>Heading 3</w:t>
+      </w:r>
+      <w:r>
+        <w:tab/>
+      </w:r>
+      <w:r>
+        <w:fldChar w:fldCharType="begin"/>
+      </w:r>
+      <w:r>
+        <w:instrText xml:space="preserve"> PAGEREF _Toc491038610 \h </w:instrText>
+      </w:r>
+      <w:r>
+        <w:fldChar w:fldCharType="separate"/>
+      </w:r>
+      <w:r>
+        <w:t>37</w:t>
+      </w:r>
+      <w:r>
+        <w:fldChar w:fldCharType="end"/>
+      </w:r>
+    </w:p>
+    <w:p>
+      <w:pPr>
+        <w:pStyle w:val="TOC3"/>
+        <w:rPr>
+          <w:rFonts w:asciiTheme="minorHAnsi" w:eastAsiaTheme="minorEastAsia" w:hAnsiTheme="minorHAnsi" w:cstheme="minorBidi"/>
+          <w:b w:val="0"/>
+          <w:sz w:val="22"/>
+          <w:szCs w:val="22"/>
+        </w:rPr>
+      </w:pPr>
+      <w:r>
+        <w:lastRenderedPageBreak/>
+        <w:t>2.</w:t>
+      </w:r>
+      <w:r>
+        <w:rPr>
+          <w:rFonts w:asciiTheme="minorHAnsi" w:eastAsiaTheme="minorEastAsia" w:hAnsiTheme="minorHAnsi" w:cstheme="minorBidi"/>
+          <w:b w:val="0"/>
+          <w:sz w:val="22"/>
+          <w:szCs w:val="22"/>
+        </w:rPr>
+        <w:tab/>
+      </w:r>
+      <w:r>
+        <w:t>Heading 3</w:t>
+      </w:r>
+      <w:r>
+        <w:tab/>
+      </w:r>
+      <w:r>
+        <w:fldChar w:fldCharType="begin"/>
+      </w:r>
+      <w:r>
+        <w:instrText xml:space="preserve"> PAGEREF _Toc491038611 \h </w:instrText>
+      </w:r>
+      <w:r>
+        <w:fldChar w:fldCharType="separate"/>
+      </w:r>
+      <w:r>
+        <w:t>40</w:t>
+      </w:r>
+      <w:r>
+        <w:fldChar w:fldCharType="end"/>
+      </w:r>
+    </w:p>
+    <w:p>
+      <w:pPr>
+        <w:pStyle w:val="TOC2"/>
+        <w:rPr>
+          <w:rFonts w:asciiTheme="minorHAnsi" w:eastAsiaTheme="minorEastAsia" w:hAnsiTheme="minorHAnsi" w:cstheme="minorBidi"/>
+          <w:b w:val="0"/>
+          <w:caps w:val="0"/>
+          <w:sz w:val="22"/>
+          <w:szCs w:val="22"/>
+        </w:rPr>
+      </w:pPr>
+      <w:r>
+        <w:t>B.</w:t>
+      </w:r>
+      <w:r>
+        <w:rPr>
+          <w:rFonts w:asciiTheme="minorHAnsi" w:eastAsiaTheme="minorEastAsia" w:hAnsiTheme="minorHAnsi" w:cstheme="minorBidi"/>
+          <w:b w:val="0"/>
+          <w:caps w:val="0"/>
+          <w:sz w:val="22"/>
+          <w:szCs w:val="22"/>
+        </w:rPr>
+        <w:tab/>
+      </w:r>
+      <w:r>
+        <w:t>This is a heading 2</w:t>
+      </w:r>
+      <w:r>
+        <w:tab/>
+      </w:r>
+      <w:r>
+        <w:fldChar w:fldCharType="begin"/>
+      </w:r>
+      <w:r>
+        <w:instrText xml:space="preserve"> PAGEREF _Toc491038612 \h </w:instrText>
+      </w:r>
+      <w:r>
+        <w:fldChar w:fldCharType="separate"/>
+      </w:r>
+      <w:r>
+        <w:t>41</w:t>
+      </w:r>
+      <w:r>
+        <w:fldChar w:fldCharType="end"/>
+      </w:r>
+    </w:p>
+    <w:p>
+      <w:pPr>
+        <w:pStyle w:val="TOC1"/>
+        <w:rPr>
+          <w:rFonts w:asciiTheme="minorHAnsi" w:eastAsiaTheme="minorEastAsia" w:hAnsiTheme="minorHAnsi" w:cstheme="minorBidi"/>
+          <w:b w:val="0"/>
+          <w:caps w:val="0"/>
+          <w:sz w:val="22"/>
+          <w:szCs w:val="22"/>
+        </w:rPr>
+      </w:pPr>
+      <w:r>
+        <w:t>appendix.  Optional</w:t>
+      </w:r>
+      <w:r>
+        <w:tab/>
+      </w:r>
+      <w:r>
+        <w:fldChar w:fldCharType="begin"/>
+      </w:r>
+      <w:r>
+        <w:instrText xml:space="preserve"> PAGEREF _Toc491038613 \h </w:instrText>
+      </w:r>
+      <w:r>
+        <w:fldChar w:fldCharType="separate"/>
+      </w:r>
+      <w:r>
+        <w:t>43</w:t>
+      </w:r>
+      <w:r>
+        <w:fldChar w:fldCharType="end"/>
+      </w:r>
+    </w:p>
+    <w:p>
+      <w:pPr>
+        <w:pStyle w:val="TOC1"/>
+        <w:rPr>
+          <w:rFonts w:asciiTheme="minorHAnsi" w:eastAsiaTheme="minorEastAsia" w:hAnsiTheme="minorHAnsi" w:cstheme="minorBidi"/>
+          <w:b w:val="0"/>
+          <w:caps w:val="0"/>
+          <w:sz w:val="22"/>
+          <w:szCs w:val="22"/>
+        </w:rPr>
+      </w:pPr>
+      <w:r>
+        <w:t>List of References</w:t>
+      </w:r>
+      <w:r>
+        <w:tab/>
+      </w:r>
+      <w:r>
+        <w:fldChar w:fldCharType="begin"/>
+      </w:r>
+      <w:r>
+        <w:instrText xml:space="preserve"> PAGEREF _Toc491038614 \h </w:instrText>
+      </w:r>
+      <w:r>
+        <w:fldChar w:fldCharType="separate"/>
+      </w:r>
+      <w:r>
+        <w:t>45</w:t>
+      </w:r>
+      <w:r>
+        <w:fldChar w:fldCharType="end"/>
+      </w:r>
+    </w:p>
+    <w:p>
+      <w:pPr>
+        <w:pStyle w:val="TOC1"/>
+        <w:rPr>
+          <w:rFonts w:asciiTheme="minorHAnsi" w:eastAsiaTheme="minorEastAsia" w:hAnsiTheme="minorHAnsi" w:cstheme="minorBidi"/>
+          <w:b w:val="0"/>
+          <w:caps w:val="0"/>
+          <w:sz w:val="22"/>
+          <w:szCs w:val="22"/>
+        </w:rPr>
+      </w:pPr>
+      <w:r>
         <w:t>initial distribution list</w:t>
       </w:r>
       <w:r>
@@ -4420,13 +5097,13 @@
         <w:fldChar w:fldCharType="begin"/>
       </w:r>
       <w:r>
-        <w:instrText xml:space="preserve"> PAGEREF _Toc488268816 \h </w:instrText>
+        <w:instrText xml:space="preserve"> PAGEREF _Toc491038615 \h </w:instrText>
       </w:r>
       <w:r>
         <w:fldChar w:fldCharType="separate"/>
       </w:r>
       <w:r>
-        <w:t>29</w:t>
+        <w:t>48</w:t>
       </w:r>
       <w:r>
         <w:fldChar w:fldCharType="end"/>
@@ -4455,7 +5132,7 @@
         <mc:AlternateContent>
           <mc:Choice Requires="wps">
             <w:drawing>
-              <wp:anchor distT="0" distB="0" distL="114300" distR="114300" simplePos="0" relativeHeight="251667456" behindDoc="0" locked="0" layoutInCell="1" allowOverlap="1" wp14:anchorId="2FFEE49C" wp14:editId="17FA74AD">
+              <wp:anchor distT="0" distB="0" distL="114300" distR="114300" simplePos="0" relativeHeight="251649536" behindDoc="0" locked="0" layoutInCell="1" allowOverlap="1" wp14:anchorId="2FFEE49C" wp14:editId="17FA74AD">
                 <wp:simplePos x="0" y="0"/>
                 <wp:positionH relativeFrom="column">
                   <wp:posOffset>4031239</wp:posOffset>
@@ -4559,7 +5236,7 @@
                 </v:handles>
                 <o:callout v:ext="edit" on="t"/>
               </v:shapetype>
-              <v:shape id="Line Callout 2 34" o:spid="_x0000_s1027" type="#_x0000_t48" style="position:absolute;margin-left:317.4pt;margin-top:16.95pt;width:176.2pt;height:64.35pt;z-index:251667456;visibility:visible;mso-wrap-style:square;mso-width-percent:0;mso-height-percent:0;mso-wrap-distance-left:9pt;mso-wrap-distance-top:0;mso-wrap-distance-right:9pt;mso-wrap-distance-bottom:0;mso-position-horizontal:absolute;mso-position-horizontal-relative:text;mso-position-vertical:absolute;mso-position-vertical-relative:text;mso-width-percent:0;mso-height-percent:0;mso-width-relative:margin;mso-height-relative:margin;v-text-anchor:middle" o:gfxdata="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" adj="-3864,-12981,-3037,-7267,-829" fillcolor="white [3201]" strokecolor="#c0504d [3205]" strokeweight="2pt">
+              <v:shape id="Line Callout 2 34" o:spid="_x0000_s1027" type="#_x0000_t48" style="position:absolute;margin-left:317.4pt;margin-top:16.95pt;width:176.2pt;height:64.35pt;z-index:251649536;visibility:visible;mso-wrap-style:square;mso-width-percent:0;mso-height-percent:0;mso-wrap-distance-left:9pt;mso-wrap-distance-top:0;mso-wrap-distance-right:9pt;mso-wrap-distance-bottom:0;mso-position-horizontal:absolute;mso-position-horizontal-relative:text;mso-position-vertical:absolute;mso-position-vertical-relative:text;mso-width-percent:0;mso-height-percent:0;mso-width-relative:margin;mso-height-relative:margin;v-text-anchor:middle" o:gfxdata="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" adj="-3864,-12981,-3037,-7267,-829" fillcolor="white [3201]" strokecolor="#c0504d [3205]" strokeweight="2pt">
                 <v:textbox>
                   <w:txbxContent>
                     <w:p>
@@ -4612,7 +5289,7 @@
         <mc:AlternateContent>
           <mc:Choice Requires="wps">
             <w:drawing>
-              <wp:anchor distT="0" distB="0" distL="114300" distR="114300" simplePos="0" relativeHeight="251655168" behindDoc="0" locked="0" layoutInCell="1" allowOverlap="1" wp14:anchorId="4E668B46" wp14:editId="3AAC93DF">
+              <wp:anchor distT="0" distB="0" distL="114300" distR="114300" simplePos="0" relativeHeight="251643392" behindDoc="0" locked="0" layoutInCell="1" allowOverlap="1" wp14:anchorId="4E668B46" wp14:editId="3AAC93DF">
                 <wp:simplePos x="0" y="0"/>
                 <wp:positionH relativeFrom="column">
                   <wp:posOffset>4137660</wp:posOffset>
@@ -4728,7 +5405,7 @@
           </mc:Choice>
           <mc:Fallback>
             <w:pict>
-              <v:shape w14:anchorId="4E668B46" id="Line Callout 2 17" o:spid="_x0000_s1028" type="#_x0000_t48" style="position:absolute;left:0;text-align:left;margin-left:325.8pt;margin-top:-39.6pt;width:162.6pt;height:80.1pt;z-index:251655168;visibility:visible;mso-wrap-style:square;mso-width-percent:0;mso-height-percent:0;mso-wrap-distance-left:9pt;mso-wrap-distance-top:0;mso-wrap-distance-right:9pt;mso-wrap-distance-bottom:0;mso-position-horizontal:absolute;mso-position-horizontal-relative:text;mso-position-vertical:absolute;mso-position-vertical-relative:text;mso-width-percent:0;mso-height-percent:0;mso-width-relative:margin;mso-height-relative:margin;v-text-anchor:middle" o:gfxdata="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" adj="-5925,10065,,,-829" fillcolor="white [3201]" strokecolor="#c0504d [3205]" strokeweight="2pt">
+              <v:shape w14:anchorId="4E668B46" id="Line Callout 2 17" o:spid="_x0000_s1028" type="#_x0000_t48" style="position:absolute;left:0;text-align:left;margin-left:325.8pt;margin-top:-39.6pt;width:162.6pt;height:80.1pt;z-index:251643392;visibility:visible;mso-wrap-style:square;mso-width-percent:0;mso-height-percent:0;mso-wrap-distance-left:9pt;mso-wrap-distance-top:0;mso-wrap-distance-right:9pt;mso-wrap-distance-bottom:0;mso-position-horizontal:absolute;mso-position-horizontal-relative:text;mso-position-vertical:absolute;mso-position-vertical-relative:text;mso-width-percent:0;mso-height-percent:0;mso-width-relative:margin;mso-height-relative:margin;v-text-anchor:middle" o:gfxdata="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" adj="-5925,10065,,,-829" fillcolor="white [3201]" strokecolor="#c0504d [3205]" strokeweight="2pt">
                 <v:textbox>
                   <w:txbxContent>
                     <w:p>
@@ -5159,7 +5836,7 @@
         <mc:AlternateContent>
           <mc:Choice Requires="wps">
             <w:drawing>
-              <wp:anchor distT="0" distB="0" distL="114300" distR="114300" simplePos="0" relativeHeight="251656192" behindDoc="0" locked="0" layoutInCell="1" allowOverlap="1" wp14:anchorId="62FF76D4" wp14:editId="09B19AC3">
+              <wp:anchor distT="0" distB="0" distL="114300" distR="114300" simplePos="0" relativeHeight="251644416" behindDoc="0" locked="0" layoutInCell="1" allowOverlap="1" wp14:anchorId="62FF76D4" wp14:editId="09B19AC3">
                 <wp:simplePos x="0" y="0"/>
                 <wp:positionH relativeFrom="column">
                   <wp:posOffset>4114800</wp:posOffset>
@@ -5275,7 +5952,7 @@
           </mc:Choice>
           <mc:Fallback>
             <w:pict>
-              <v:shape w14:anchorId="62FF76D4" id="Line Callout 2 18" o:spid="_x0000_s1029" type="#_x0000_t48" style="position:absolute;left:0;text-align:left;margin-left:324pt;margin-top:-41.4pt;width:172.8pt;height:80.1pt;z-index:251656192;visibility:visible;mso-wrap-style:square;mso-width-percent:0;mso-height-percent:0;mso-wrap-distance-left:9pt;mso-wrap-distance-top:0;mso-wrap-distance-right:9pt;mso-wrap-distance-bottom:0;mso-position-horizontal:absolute;mso-position-horizontal-relative:text;mso-position-vertical:absolute;mso-position-vertical-relative:text;mso-width-percent:0;mso-height-percent:0;mso-width-relative:margin;mso-height-relative:margin;v-text-anchor:middle" o:gfxdata="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" adj="-5925,10065,,,-829" fillcolor="white [3201]" strokecolor="#c0504d [3205]" strokeweight="2pt">
+              <v:shape w14:anchorId="62FF76D4" id="Line Callout 2 18" o:spid="_x0000_s1029" type="#_x0000_t48" style="position:absolute;left:0;text-align:left;margin-left:324pt;margin-top:-41.4pt;width:172.8pt;height:80.1pt;z-index:251644416;visibility:visible;mso-wrap-style:square;mso-width-percent:0;mso-height-percent:0;mso-wrap-distance-left:9pt;mso-wrap-distance-top:0;mso-wrap-distance-right:9pt;mso-wrap-distance-bottom:0;mso-position-horizontal:absolute;mso-position-horizontal-relative:text;mso-position-vertical:absolute;mso-position-vertical-relative:text;mso-width-percent:0;mso-height-percent:0;mso-width-relative:margin;mso-height-relative:margin;v-text-anchor:middle" o:gfxdata="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" adj="-5925,10065,,,-829" fillcolor="white [3201]" strokecolor="#c0504d [3205]" strokeweight="2pt">
                 <v:textbox>
                   <w:txbxContent>
                     <w:p>
@@ -5839,6 +6516,104 @@
     </w:p>
     <w:p>
       <w:pPr>
+        <w:tabs>
+          <w:tab w:val="left" w:pos="2160"/>
+        </w:tabs>
+        <w:spacing w:after="120"/>
+        <w:ind w:left="2160" w:hanging="2160"/>
+        <w:jc w:val="left"/>
+        <w:rPr>
+          <w:color w:val="943634" w:themeColor="accent2" w:themeShade="BF"/>
+        </w:rPr>
+      </w:pPr>
+      <w:r>
+        <w:rPr>
+          <w:color w:val="943634" w:themeColor="accent2" w:themeShade="BF"/>
+        </w:rPr>
+        <w:t>XOR</w:t>
+      </w:r>
+      <w:r>
+        <w:rPr>
+          <w:color w:val="943634" w:themeColor="accent2" w:themeShade="BF"/>
+        </w:rPr>
+        <w:tab/>
+        <w:t>exclusive or logical function</w:t>
+      </w:r>
+    </w:p>
+    <w:p>
+      <w:pPr>
+        <w:tabs>
+          <w:tab w:val="left" w:pos="2160"/>
+        </w:tabs>
+        <w:spacing w:after="120"/>
+        <w:ind w:left="2160" w:hanging="2160"/>
+        <w:jc w:val="left"/>
+        <w:rPr>
+          <w:color w:val="943634" w:themeColor="accent2" w:themeShade="BF"/>
+        </w:rPr>
+      </w:pPr>
+      <w:r>
+        <w:rPr>
+          <w:color w:val="943634" w:themeColor="accent2" w:themeShade="BF"/>
+        </w:rPr>
+        <w:t>AES</w:t>
+      </w:r>
+      <w:r>
+        <w:rPr>
+          <w:color w:val="943634" w:themeColor="accent2" w:themeShade="BF"/>
+        </w:rPr>
+        <w:tab/>
+        <w:t>128 bit Advanced Encryption Standard</w:t>
+      </w:r>
+    </w:p>
+    <w:p>
+      <w:pPr>
+        <w:tabs>
+          <w:tab w:val="left" w:pos="2160"/>
+        </w:tabs>
+        <w:spacing w:after="120"/>
+        <w:ind w:left="2160" w:hanging="2160"/>
+        <w:jc w:val="left"/>
+        <w:rPr>
+          <w:color w:val="943634" w:themeColor="accent2" w:themeShade="BF"/>
+        </w:rPr>
+      </w:pPr>
+      <w:r>
+        <w:rPr>
+          <w:color w:val="943634" w:themeColor="accent2" w:themeShade="BF"/>
+        </w:rPr>
+        <w:t>3DES</w:t>
+      </w:r>
+      <w:r>
+        <w:rPr>
+          <w:color w:val="943634" w:themeColor="accent2" w:themeShade="BF"/>
+        </w:rPr>
+        <w:tab/>
+        <w:t>Data Encryption Standard</w:t>
+      </w:r>
+    </w:p>
+    <w:p>
+      <w:pPr>
+        <w:tabs>
+          <w:tab w:val="left" w:pos="2160"/>
+        </w:tabs>
+        <w:spacing w:after="120"/>
+        <w:ind w:left="2160" w:hanging="2160"/>
+        <w:jc w:val="left"/>
+        <w:rPr>
+          <w:color w:val="943634" w:themeColor="accent2" w:themeShade="BF"/>
+        </w:rPr>
+      </w:pPr>
+      <w:r>
+        <w:t>MEROPE</w:t>
+      </w:r>
+      <w:r>
+        <w:tab/>
+        <w:t>Montana EaRth Orbiting Pico Explorer</w:t>
+      </w:r>
+    </w:p>
+    <w:p>
+      <w:pPr>
         <w:jc w:val="left"/>
         <w:rPr>
           <w:color w:val="943634" w:themeColor="accent2" w:themeShade="BF"/>
@@ -6182,29 +6957,29 @@
       <w:pPr>
         <w:pStyle w:val="Heading1"/>
       </w:pPr>
-      <w:bookmarkStart w:id="2" w:name="_Toc488268796"/>
-      <w:bookmarkStart w:id="3" w:name="_Toc330471036"/>
-      <w:bookmarkStart w:id="4" w:name="_Toc408401047"/>
-      <w:bookmarkStart w:id="5" w:name="_Toc422821070"/>
-      <w:bookmarkStart w:id="6" w:name="_Toc519588790"/>
-      <w:bookmarkStart w:id="7" w:name="_Toc330465425"/>
-      <w:bookmarkStart w:id="8" w:name="_Toc330471034"/>
-      <w:bookmarkStart w:id="9" w:name="_Toc519588785"/>
-      <w:bookmarkStart w:id="10" w:name="_Toc330465421"/>
+      <w:bookmarkStart w:id="2" w:name="_Toc330471036"/>
+      <w:bookmarkStart w:id="3" w:name="_Toc408401047"/>
+      <w:bookmarkStart w:id="4" w:name="_Toc422821070"/>
+      <w:bookmarkStart w:id="5" w:name="_Toc519588790"/>
+      <w:bookmarkStart w:id="6" w:name="_Toc330465425"/>
+      <w:bookmarkStart w:id="7" w:name="_Toc330471034"/>
+      <w:bookmarkStart w:id="8" w:name="_Toc519588785"/>
+      <w:bookmarkStart w:id="9" w:name="_Toc330465421"/>
+      <w:bookmarkStart w:id="10" w:name="_Toc491038580"/>
       <w:bookmarkEnd w:id="0"/>
       <w:bookmarkEnd w:id="1"/>
       <w:r>
         <w:lastRenderedPageBreak/>
         <w:t>INTRODUCTION</w:t>
       </w:r>
-      <w:bookmarkEnd w:id="2"/>
+      <w:bookmarkEnd w:id="10"/>
     </w:p>
     <w:p>
       <w:pPr>
         <w:pStyle w:val="Heading2"/>
         <w:spacing w:before="360"/>
       </w:pPr>
-      <w:bookmarkStart w:id="11" w:name="_Toc488268797"/>
+      <w:bookmarkStart w:id="11" w:name="_Toc491038581"/>
       <w:r>
         <w:t>rESEARCH DOMAIN</w:t>
       </w:r>
@@ -6315,7 +7090,7 @@
         <w:pStyle w:val="Heading2"/>
         <w:spacing w:before="360"/>
       </w:pPr>
-      <w:bookmarkStart w:id="12" w:name="_Toc488268798"/>
+      <w:bookmarkStart w:id="12" w:name="_Toc491038582"/>
       <w:r>
         <w:t>Research problem and Motivation</w:t>
       </w:r>
@@ -6848,9 +7623,11 @@
       <w:pPr>
         <w:pStyle w:val="Heading2"/>
       </w:pPr>
+      <w:bookmarkStart w:id="13" w:name="_Toc491038583"/>
       <w:r>
         <w:t>Research Questions</w:t>
       </w:r>
+      <w:bookmarkEnd w:id="13"/>
     </w:p>
     <w:p>
       <w:pPr>
@@ -6891,9 +7668,11 @@
       <w:pPr>
         <w:pStyle w:val="Heading2"/>
       </w:pPr>
+      <w:bookmarkStart w:id="14" w:name="_Toc491038584"/>
       <w:r>
         <w:t>scope</w:t>
       </w:r>
+      <w:bookmarkEnd w:id="14"/>
     </w:p>
     <w:p>
       <w:pPr>
@@ -6926,9 +7705,11 @@
       <w:pPr>
         <w:pStyle w:val="Heading2"/>
       </w:pPr>
+      <w:bookmarkStart w:id="15" w:name="_Toc491038585"/>
       <w:r>
         <w:t>Approach</w:t>
       </w:r>
+      <w:bookmarkEnd w:id="15"/>
     </w:p>
     <w:p>
       <w:pPr>
@@ -6957,9 +7738,11 @@
       <w:pPr>
         <w:pStyle w:val="Heading2"/>
       </w:pPr>
+      <w:bookmarkStart w:id="16" w:name="_Toc491038586"/>
       <w:r>
         <w:t>Thesis Structure</w:t>
       </w:r>
+      <w:bookmarkEnd w:id="16"/>
     </w:p>
     <w:p>
       <w:pPr>
@@ -7052,10 +7835,12 @@
       <w:pPr>
         <w:pStyle w:val="Heading1"/>
       </w:pPr>
+      <w:bookmarkStart w:id="17" w:name="_Toc491038587"/>
       <w:r>
         <w:lastRenderedPageBreak/>
         <w:t>Background</w:t>
       </w:r>
+      <w:bookmarkEnd w:id="17"/>
     </w:p>
     <w:p>
       <w:pPr>
@@ -7072,9 +7857,11 @@
       <w:pPr>
         <w:pStyle w:val="Heading2"/>
       </w:pPr>
+      <w:bookmarkStart w:id="18" w:name="_Toc491038588"/>
       <w:r>
         <w:t>Problem Space: Low Bandidth in UHF and VHF bands</w:t>
       </w:r>
+      <w:bookmarkEnd w:id="18"/>
     </w:p>
     <w:p>
       <w:pPr>
@@ -7155,6 +7942,7 @@
       <w:pPr>
         <w:pStyle w:val="Heading3"/>
       </w:pPr>
+      <w:bookmarkStart w:id="19" w:name="_Toc491038589"/>
       <w:r>
         <w:t>C</w:t>
       </w:r>
@@ -7188,6 +7976,7 @@
       <w:r>
         <w:t>anges</w:t>
       </w:r>
+      <w:bookmarkEnd w:id="19"/>
     </w:p>
     <w:p>
       <w:pPr>
@@ -7566,6 +8355,7 @@
       <w:pPr>
         <w:pStyle w:val="Heading3"/>
       </w:pPr>
+      <w:bookmarkStart w:id="20" w:name="_Toc491038590"/>
       <w:r>
         <w:lastRenderedPageBreak/>
         <w:t xml:space="preserve">Bit </w:t>
@@ -7594,6 +8384,7 @@
       <w:r>
         <w:t>oss</w:t>
       </w:r>
+      <w:bookmarkEnd w:id="20"/>
     </w:p>
     <w:p>
       <w:pPr>
@@ -7704,6 +8495,7 @@
       <w:pPr>
         <w:pStyle w:val="Heading2"/>
       </w:pPr>
+      <w:bookmarkStart w:id="21" w:name="_Toc491038591"/>
       <w:r>
         <w:t>Curren</w:t>
       </w:r>
@@ -7713,6 +8505,7 @@
       <w:r>
         <w:t xml:space="preserve"> nanosatellite communication standards</w:t>
       </w:r>
+      <w:bookmarkEnd w:id="21"/>
     </w:p>
     <w:p>
       <w:pPr>
@@ -7765,12 +8558,14 @@
       <w:pPr>
         <w:pStyle w:val="Heading3"/>
       </w:pPr>
+      <w:bookmarkStart w:id="22" w:name="_Toc491038592"/>
       <w:r>
         <w:t>Data o</w:t>
       </w:r>
       <w:r>
         <w:t>verhead</w:t>
       </w:r>
+      <w:bookmarkEnd w:id="22"/>
     </w:p>
     <w:p>
       <w:pPr>
@@ -7940,11 +8735,11 @@
       <w:pPr>
         <w:pStyle w:val="FIGURETITLE"/>
       </w:pPr>
-      <w:bookmarkStart w:id="13" w:name="_Toc489921664"/>
+      <w:bookmarkStart w:id="23" w:name="_Toc489921664"/>
       <w:r>
         <w:t>TCP time diagram for transmission of 8 packets with retransmission of packet 4.</w:t>
       </w:r>
-      <w:bookmarkEnd w:id="13"/>
+      <w:bookmarkEnd w:id="23"/>
     </w:p>
     <w:p>
       <w:pPr>
@@ -8240,9 +9035,11 @@
       <w:pPr>
         <w:pStyle w:val="Heading3"/>
       </w:pPr>
+      <w:bookmarkStart w:id="24" w:name="_Toc491038593"/>
       <w:r>
         <w:t>Connection issues</w:t>
       </w:r>
+      <w:bookmarkEnd w:id="24"/>
     </w:p>
     <w:p>
       <w:pPr>
@@ -8311,9 +9108,11 @@
       <w:pPr>
         <w:pStyle w:val="Heading2"/>
       </w:pPr>
+      <w:bookmarkStart w:id="25" w:name="_Toc491038594"/>
       <w:r>
         <w:t>The need for cybersecruity in nanosatellites</w:t>
       </w:r>
+      <w:bookmarkEnd w:id="25"/>
     </w:p>
     <w:p>
       <w:pPr>
@@ -8340,9 +9139,11 @@
       <w:pPr>
         <w:pStyle w:val="Heading3"/>
       </w:pPr>
+      <w:bookmarkStart w:id="26" w:name="_Toc491038595"/>
       <w:r>
         <w:t>Data usage in nanosatellites</w:t>
       </w:r>
+      <w:bookmarkEnd w:id="26"/>
     </w:p>
     <w:p>
       <w:pPr>
@@ -8452,19 +9253,59 @@
       <w:pPr>
         <w:pStyle w:val="Heading3"/>
       </w:pPr>
-      <w:r>
-        <w:t xml:space="preserve">Nanosatellite communication information security </w:t>
+      <w:bookmarkStart w:id="27" w:name="_Toc491038596"/>
+      <w:r>
+        <w:t>Nanosatellite communication</w:t>
+      </w:r>
+      <w:r>
+        <w:t>s</w:t>
+      </w:r>
+      <w:r>
+        <w:t xml:space="preserve"> information security </w:t>
       </w:r>
       <w:r>
         <w:t>standards</w:t>
       </w:r>
+      <w:bookmarkEnd w:id="27"/>
     </w:p>
     <w:p>
       <w:pPr>
         <w:pStyle w:val="3rdOrderPara"/>
       </w:pPr>
       <w:r>
-        <w:t>Currently there is no clear standard for information security in the transmission of data from nanosatellites and CubeSats to ground stations. This lack of standard impedes a clear and thorough assessment into their shortcomings and methods on which to improve those shortcoming</w:t>
+        <w:t>Currently there is no clear standard for information security in the transmission of data from nanosatellites and CubeSats to ground stations</w:t>
+      </w:r>
+      <w:r>
+        <w:t xml:space="preserve"> and the current methods offer few security features </w:t>
+      </w:r>
+      <w:sdt>
+        <w:sdtPr>
+          <w:id w:val="-330304316"/>
+          <w:citation/>
+        </w:sdtPr>
+        <w:sdtContent>
+          <w:r>
+            <w:fldChar w:fldCharType="begin"/>
+          </w:r>
+          <w:r>
+            <w:instrText xml:space="preserve"> CITATION Challa \l 1033 </w:instrText>
+          </w:r>
+          <w:r>
+            <w:fldChar w:fldCharType="separate"/>
+          </w:r>
+          <w:r>
+            <w:rPr>
+              <w:noProof/>
+            </w:rPr>
+            <w:t>[4]</w:t>
+          </w:r>
+          <w:r>
+            <w:fldChar w:fldCharType="end"/>
+          </w:r>
+        </w:sdtContent>
+      </w:sdt>
+      <w:r>
+        <w:t>. This lack of standard impedes a clear and thorough assessment into their shortcomings and methods on which to improve those shortcoming</w:t>
       </w:r>
       <w:r>
         <w:t>s. A survey into the security protocols of CubeSats shows a preference towards hardware base implementations of security in the data transmitted.</w:t>
@@ -8499,6 +9340,7 @@
         </w:numPr>
       </w:pPr>
       <w:r>
+        <w:lastRenderedPageBreak/>
         <w:t>Integrity</w:t>
       </w:r>
     </w:p>
@@ -8511,27 +9353,88 @@
         </w:numPr>
       </w:pPr>
       <w:r>
+        <w:t>Availability</w:t>
+      </w:r>
+    </w:p>
+    <w:p>
+      <w:pPr>
+        <w:pStyle w:val="ALLPARAGRAPH"/>
+      </w:pPr>
+      <w:r>
+        <w:t xml:space="preserve">Confidentiality refers to the property of the system to only allow authorized users or parties to access the data. For data to be considered confidential and secure, this property must be maintained at all times even if the data is transmitted across a network or between nanosatellites and ground stations. A common method to ensure the confidentiality of </w:t>
+      </w:r>
+      <w:r>
+        <w:t xml:space="preserve">data transmitted is through encryption. Encryption ensures confidentiality through hard-to-solve mathematical cryptograms, by making the solutions to the cryptograms too complex for an adversary to solve in a reasonable amount of time, but allowing the intended and authorized parties with the correct keys to access the information. </w:t>
+      </w:r>
+    </w:p>
+    <w:p>
+      <w:pPr>
+        <w:pStyle w:val="3rdOrderPara"/>
+      </w:pPr>
+      <w:r>
+        <w:t xml:space="preserve">Data integrity is the property of the system that ensures the data is not tampered with in transit, storage, or at any other time by unauthorized users or environmental noise. In the case of nanosatellites, integrity allows verification that the data transmitted and the data received between nanosatellites and ground stations is equivalent to the transmitted data. A common mechanism to integrate this property into systems is the inclusion of a CRC on each packet of data transmitted. This checksum allows the receiver too verify if the data was altered at any time between transmission and receipt. </w:t>
+      </w:r>
+    </w:p>
+    <w:p>
+      <w:pPr>
+        <w:pStyle w:val="3rdOrderPara"/>
+      </w:pPr>
+      <w:r>
+        <w:t xml:space="preserve"> Availability is the property of the system that ensures data is available when requested. Consuming an excessive amount of system resources can create a denial of service situation where authorized users cannot access the information. Exhaustion of memory, bandwidth, processing power, </w:t>
+      </w:r>
+      <w:r>
+        <w:t>and signal interference</w:t>
+      </w:r>
+      <w:r>
+        <w:t xml:space="preserve"> are all mechanisms that can be used to affect the availability of </w:t>
+      </w:r>
+      <w:r>
+        <w:t xml:space="preserve">information between nanosatellites and ground stations. </w:t>
+      </w:r>
+    </w:p>
+    <w:p>
+      <w:pPr>
+        <w:pStyle w:val="3rdOrderPara"/>
+      </w:pPr>
+      <w:r>
+        <w:t xml:space="preserve">Information security in nanosatellites largely focuses on the confidentiality properties of the communication system. Integrity is easily achieved in the datastream by including a CRC on each packet transmitted, while availability impacted through FM interference is a subject field all on its own. To this end, information security is reduced to confidentiality, specifically the impact encryption has on the ease of transmission. It </w:t>
+      </w:r>
+      <w:r>
         <w:lastRenderedPageBreak/>
-        <w:t>Availability</w:t>
-      </w:r>
-    </w:p>
-    <w:p>
-      <w:pPr>
-        <w:pStyle w:val="ALLPARAGRAPH"/>
-      </w:pPr>
-      <w:r>
-        <w:t xml:space="preserve">Confidentiality refers to the property of the system to only allow authorized users or parties to access the data. For data to be considered confidential and secure, this property must be maintained at all times even if the data is transmitted across a network or between nanosatellites and ground stations. A common method to ensure the confidentiality of </w:t>
-      </w:r>
-      <w:r>
-        <w:t xml:space="preserve">data transmitted is through encryption. Encryption ensures confidentiality through hard-to-solve mathematical cryptograms, by making the solutions to the cryptograms too complex for an adversary to solve in a reasonable amount of time, but allowing the intended and authorized parties with the correct keys to access the information. </w:t>
-      </w:r>
+        <w:t>should be noted that confidentiality does in fact play a small role in the integrity and availability of data transmitted. If a large object is encrypted successfully, but takes a long time to transmit, while the integrity of each transmitted and received packet may be easily verified, neither integrity or validity of the data within the object can be verified until the whole object is received and decrypted. This could lead to a situation where the bandwidth is exhausted by the data transmission only to result in poor or useless data and a waste of limited resources. In another scenario, if the encrypted data is only partially received and the nanosatellite window ends, while each packet can be checked for integrity there is no way to ascertain the validity of the data being received until all of the object is received. Because of these limitations, a protocol that encrypts a stream of independent bytes, rather than the object as a whole would be preferable. Such a protocol would allow the constant decryption of data as it is being received and allow for data</w:t>
+      </w:r>
+      <w:r>
+        <w:t xml:space="preserve"> checks to be carried out on partial and incomplete data. </w:t>
+      </w:r>
+    </w:p>
+    <w:p>
+      <w:pPr>
+        <w:pStyle w:val="Heading3"/>
+      </w:pPr>
+      <w:bookmarkStart w:id="28" w:name="_Toc491038597"/>
+      <w:r>
+        <w:t>Nanosatellite communication</w:t>
+      </w:r>
+      <w:r>
+        <w:t>s</w:t>
+      </w:r>
+      <w:r>
+        <w:t xml:space="preserve"> information security </w:t>
+      </w:r>
+      <w:r>
+        <w:t>assessment</w:t>
+      </w:r>
+      <w:bookmarkEnd w:id="28"/>
     </w:p>
     <w:p>
       <w:pPr>
         <w:pStyle w:val="3rdOrderPara"/>
       </w:pPr>
       <w:r>
-        <w:t xml:space="preserve">Data integrity is the property of the system that ensures the data is not tampered with in transit, storage, or at any other time by unauthorized users or environmental noise. In the case of nanosatellites, integrity allows verification that the data transmitted and the data received between nanosatellites and ground stations is equivalent to the transmitted data. A common mechanism to integrate this property into systems is the inclusion of a CRC on each packet of data transmitted. This checksum allows the receiver too verify if the data was altered at any time between transmission and receipt. </w:t>
+        <w:t xml:space="preserve">A survey of information security systems in nanosatellites and CubeSats is inconsistent and unfeasible due to the various protocols carried out by the hundreds of satellites, and due to the small sample size of actual documented implementations of information security protocols. As described above, integrity and availability mechanisms can be easily surveyed in protocols like TCP and CSP, as they all account for packet repeatability and support checksums, but their approach to confidentiality through encryption is not as clear cut. The approach to confidentiality is further complicated through the addition of hardware based confidentiality instead of software based mechanisms. A survey into CSP, CubeSec and GndSec, and the MEROPE CubeSat system </w:t>
+      </w:r>
+      <w:r>
+        <w:t xml:space="preserve">illustrates the challenges of implementing confidentiality mechanisms into nanosatellites and provides a measure with which to evaluate the performance of other protocols and mechanisms. </w:t>
       </w:r>
     </w:p>
     <w:p>
@@ -8539,16 +9442,280 @@
         <w:pStyle w:val="3rdOrderPara"/>
       </w:pPr>
       <w:r>
-        <w:t xml:space="preserve"> Availability is the property of the system that ensures data is available when requested. Consuming an excessive amount of system resources can create a denial of service situation where authorized users cannot access the information. Exhaustion of memory, bandwidth, processing power, </w:t>
-      </w:r>
-      <w:r>
-        <w:t>and signal interference</w:t>
-      </w:r>
-      <w:r>
-        <w:t xml:space="preserve"> are all mechanisms that can be used to affect the availability of </w:t>
-      </w:r>
-      <w:r>
-        <w:t xml:space="preserve">information between nanosatellites and ground stations. </w:t>
+        <w:t xml:space="preserve">CSP is designed to support the XTEA encryption algorithm. </w:t>
+      </w:r>
+      <w:r>
+        <w:t xml:space="preserve">XTEA was introduced by the TEA designers David Wheeler and Roger Needham as a solution to correct two weaknesses in TEA </w:t>
+      </w:r>
+      <w:sdt>
+        <w:sdtPr>
+          <w:id w:val="2102215675"/>
+          <w:citation/>
+        </w:sdtPr>
+        <w:sdtContent>
+          <w:r>
+            <w:fldChar w:fldCharType="begin"/>
+          </w:r>
+          <w:r>
+            <w:instrText xml:space="preserve"> CITATION XTEA \l 1033 </w:instrText>
+          </w:r>
+          <w:r>
+            <w:fldChar w:fldCharType="separate"/>
+          </w:r>
+          <w:r>
+            <w:rPr>
+              <w:noProof/>
+            </w:rPr>
+            <w:t>[14]</w:t>
+          </w:r>
+          <w:r>
+            <w:fldChar w:fldCharType="end"/>
+          </w:r>
+        </w:sdtContent>
+      </w:sdt>
+      <w:r>
+        <w:t xml:space="preserve">. Like its predecessor, XTEA is designed to be </w:t>
+      </w:r>
+      <w:r>
+        <w:lastRenderedPageBreak/>
+        <w:t>minimal while still providing a high level of confidentiali</w:t>
+      </w:r>
+      <w:r>
+        <w:t xml:space="preserve">ty on information. It is a symmetric block cipher with a block size of 64-bits and a key size of 128-bits </w:t>
+      </w:r>
+      <w:sdt>
+        <w:sdtPr>
+          <w:id w:val="851690619"/>
+          <w:citation/>
+        </w:sdtPr>
+        <w:sdtContent>
+          <w:r>
+            <w:fldChar w:fldCharType="begin"/>
+          </w:r>
+          <w:r>
+            <w:instrText xml:space="preserve"> CITATION XTEA \l 1033 </w:instrText>
+          </w:r>
+          <w:r>
+            <w:fldChar w:fldCharType="separate"/>
+          </w:r>
+          <w:r>
+            <w:rPr>
+              <w:noProof/>
+            </w:rPr>
+            <w:t>[14]</w:t>
+          </w:r>
+          <w:r>
+            <w:fldChar w:fldCharType="end"/>
+          </w:r>
+        </w:sdtContent>
+      </w:sdt>
+      <w:r>
+        <w:t>. In CSP the keys are shared before the launch of the system and can be updated by using the previous keys to exchange a new key. CSP headers have a flag signaling if the packets are encrypted, with no other cryptographic information being exchanged. This allows for data packets to be encrypted and secure within a strong key space, but several attacks are documented against XTEA that would break the confidentiality of the data</w:t>
+      </w:r>
+      <w:r>
+        <w:t xml:space="preserve"> </w:t>
+      </w:r>
+      <w:r>
+        <w:t>stream.</w:t>
+      </w:r>
+      <w:r>
+        <w:t xml:space="preserve"> XTEA encryption is based on the number of rounds used to encrypt the plaintext, increased </w:t>
+      </w:r>
+      <w:r>
+        <w:t xml:space="preserve">rounds provide stronger security but come at an increased computational cost. This computational cost makes XTEA deceivingly small the level of security is entirely dependent on the computational power as denoted by the number of rounds undertaken to produce the cipher text. Another detriment to XTEA is the size of the block. As a block cipher, it must use blocks of a predetermined size in its algorithm. At 64 bits, or 8 bytes, this is a large block, especially if the packet sizes of each data packet is small. In the event that a one byte segment of information needs to get encrypted, that means the block would have to be padded with 7 bytes of null information. The addition of these blocks could potentially increase the size of the data transmitted in an already limited </w:t>
+      </w:r>
+      <w:r>
+        <w:t xml:space="preserve">bandwidth environment. XTEA in CSP operates </w:t>
+      </w:r>
+      <w:r>
+        <w:t xml:space="preserve">as a cipher in counter mode </w:t>
+      </w:r>
+      <w:sdt>
+        <w:sdtPr>
+          <w:id w:val="-280036820"/>
+          <w:citation/>
+        </w:sdtPr>
+        <w:sdtContent>
+          <w:r>
+            <w:fldChar w:fldCharType="begin"/>
+          </w:r>
+          <w:r>
+            <w:instrText xml:space="preserve"> CITATION Cub08 \l 1033 </w:instrText>
+          </w:r>
+          <w:r>
+            <w:fldChar w:fldCharType="separate"/>
+          </w:r>
+          <w:r>
+            <w:rPr>
+              <w:noProof/>
+            </w:rPr>
+            <w:t>[5]</w:t>
+          </w:r>
+          <w:r>
+            <w:fldChar w:fldCharType="end"/>
+          </w:r>
+        </w:sdtContent>
+      </w:sdt>
+      <w:r>
+        <w:t xml:space="preserve">. In this mode each block is encrypted independent of one another through a series of exclusive logical or functions (XORs) and summation to keep a successive counter of blocks successfully encrypted. This allows for the parallelization of encryption for faster encryption schemes, but again it does come at a cost in system memory and processing power. In error propagation, if a cipher is run and the cipher text is downloaded without integrity check, XTEA in counter mode does guarantee that the error propagation ratio between cipher text and plain text is 1. This means for every </w:t>
+      </w:r>
+      <w:r>
+        <w:t>byte</w:t>
+      </w:r>
+      <w:r>
+        <w:t xml:space="preserve"> affected in the cipher text, only the corresponding byte in the plain text will be affected upon decryption </w:t>
+      </w:r>
+      <w:sdt>
+        <w:sdtPr>
+          <w:id w:val="-1595934729"/>
+          <w:citation/>
+        </w:sdtPr>
+        <w:sdtContent>
+          <w:r>
+            <w:fldChar w:fldCharType="begin"/>
+          </w:r>
+          <w:r>
+            <w:instrText xml:space="preserve"> CITATION Kar06 \l 1033 </w:instrText>
+          </w:r>
+          <w:r>
+            <w:fldChar w:fldCharType="separate"/>
+          </w:r>
+          <w:r>
+            <w:rPr>
+              <w:noProof/>
+            </w:rPr>
+            <w:t>[15]</w:t>
+          </w:r>
+          <w:r>
+            <w:fldChar w:fldCharType="end"/>
+          </w:r>
+        </w:sdtContent>
+      </w:sdt>
+      <w:r>
+        <w:t>. This is a valuable feature for an encryption scheme that has to operate under very noisy conditions, and give XTEA a preference over other encryption mechanisms that propagate the errors during encryption to two or more blocks</w:t>
+      </w:r>
+      <w:r>
+        <w:t xml:space="preserve"> </w:t>
+      </w:r>
+      <w:sdt>
+        <w:sdtPr>
+          <w:id w:val="-2083435477"/>
+          <w:citation/>
+        </w:sdtPr>
+        <w:sdtContent>
+          <w:r>
+            <w:fldChar w:fldCharType="begin"/>
+          </w:r>
+          <w:r>
+            <w:instrText xml:space="preserve"> CITATION Kar06 \l 1033 </w:instrText>
+          </w:r>
+          <w:r>
+            <w:fldChar w:fldCharType="separate"/>
+          </w:r>
+          <w:r>
+            <w:rPr>
+              <w:noProof/>
+            </w:rPr>
+            <w:t>[15]</w:t>
+          </w:r>
+          <w:r>
+            <w:fldChar w:fldCharType="end"/>
+          </w:r>
+        </w:sdtContent>
+      </w:sdt>
+      <w:r>
+        <w:t xml:space="preserve">. In 2004, Ko et al. published a vulnerability of XTEA that could lead to a complete compromise of XTEA in data that has undergone </w:t>
+      </w:r>
+      <w:r>
+        <w:lastRenderedPageBreak/>
+        <w:t xml:space="preserve">27 rounds of XTEA </w:t>
+      </w:r>
+      <w:sdt>
+        <w:sdtPr>
+          <w:id w:val="-602570956"/>
+          <w:citation/>
+        </w:sdtPr>
+        <w:sdtContent>
+          <w:r>
+            <w:fldChar w:fldCharType="begin"/>
+          </w:r>
+          <w:r>
+            <w:instrText xml:space="preserve"> CITATION KoY04 \l 1033 </w:instrText>
+          </w:r>
+          <w:r>
+            <w:fldChar w:fldCharType="separate"/>
+          </w:r>
+          <w:r>
+            <w:rPr>
+              <w:noProof/>
+            </w:rPr>
+            <w:t>[16]</w:t>
+          </w:r>
+          <w:r>
+            <w:fldChar w:fldCharType="end"/>
+          </w:r>
+        </w:sdtContent>
+      </w:sdt>
+      <w:r>
+        <w:t xml:space="preserve">. This vulnerability would allow the use of related keys and differential analysis of the encryption mechanism on 27 rounds of XTEA with a success rate of 96.9% </w:t>
+      </w:r>
+      <w:sdt>
+        <w:sdtPr>
+          <w:id w:val="-771242560"/>
+          <w:citation/>
+        </w:sdtPr>
+        <w:sdtContent>
+          <w:r>
+            <w:fldChar w:fldCharType="begin"/>
+          </w:r>
+          <w:r>
+            <w:instrText xml:space="preserve"> CITATION KoY04 \l 1033 </w:instrText>
+          </w:r>
+          <w:r>
+            <w:fldChar w:fldCharType="separate"/>
+          </w:r>
+          <w:r>
+            <w:rPr>
+              <w:noProof/>
+            </w:rPr>
+            <w:t>[16]</w:t>
+          </w:r>
+          <w:r>
+            <w:fldChar w:fldCharType="end"/>
+          </w:r>
+        </w:sdtContent>
+      </w:sdt>
+      <w:r>
+        <w:t xml:space="preserve">. To circumvent this vulnerability, XTEA would require more than 27 rounds, and thus significantly increase the associated processing cost of confidentiality. In 2009, Lu presented a related-key rectangle attack on 36 rounds of XTEA </w:t>
+      </w:r>
+      <w:sdt>
+        <w:sdtPr>
+          <w:id w:val="-256528424"/>
+          <w:citation/>
+        </w:sdtPr>
+        <w:sdtContent>
+          <w:r>
+            <w:fldChar w:fldCharType="begin"/>
+          </w:r>
+          <w:r>
+            <w:instrText xml:space="preserve"> CITATION Jiq09 \l 1033 </w:instrText>
+          </w:r>
+          <w:r>
+            <w:fldChar w:fldCharType="separate"/>
+          </w:r>
+          <w:r>
+            <w:rPr>
+              <w:noProof/>
+            </w:rPr>
+            <w:t>[17]</w:t>
+          </w:r>
+          <w:r>
+            <w:fldChar w:fldCharType="end"/>
+          </w:r>
+        </w:sdtContent>
+      </w:sdt>
+      <w:r>
+        <w:t xml:space="preserve">. This attack, much like Ko et al.’s attack, would require an increased number of rounds in XTEA to ensure confidentiality. This is a tremendous burden for a low power system onboard a nanosatellite that could leave transmitted data vulnerable. </w:t>
       </w:r>
     </w:p>
     <w:p>
@@ -8556,25 +9723,198 @@
         <w:pStyle w:val="3rdOrderPara"/>
       </w:pPr>
       <w:r>
-        <w:t xml:space="preserve">Information security in nanosatellites largely focuses on the confidentiality properties of the communication system. Integrity is easily achieved in the datastream by including a CRC on each packet transmitted, while availability impacted through FM interference is a subject field all on its own. To this end, information security is reduced to confidentiality, specifically the impact encryption has on the ease of transmission. It should be noted that confidentiality does in fact play a small role in the integrity and </w:t>
+        <w:t>Developed by Challa et al., the CubeSec and GndSec security solution is described by its developers as “very light-weight” and provides authentication, confidentiality, and integrity through the use of symmetric pre-shared keys</w:t>
+      </w:r>
+      <w:r>
+        <w:t xml:space="preserve"> </w:t>
+      </w:r>
+      <w:sdt>
+        <w:sdtPr>
+          <w:id w:val="1484742610"/>
+          <w:citation/>
+        </w:sdtPr>
+        <w:sdtContent>
+          <w:r>
+            <w:fldChar w:fldCharType="begin"/>
+          </w:r>
+          <w:r>
+            <w:instrText xml:space="preserve"> CITATION Challa \l 1033 </w:instrText>
+          </w:r>
+          <w:r>
+            <w:fldChar w:fldCharType="separate"/>
+          </w:r>
+          <w:r>
+            <w:rPr>
+              <w:noProof/>
+            </w:rPr>
+            <w:t>[4]</w:t>
+          </w:r>
+          <w:r>
+            <w:fldChar w:fldCharType="end"/>
+          </w:r>
+        </w:sdtContent>
+      </w:sdt>
+      <w:r>
+        <w:t>.</w:t>
+      </w:r>
+      <w:r>
+        <w:t>The proposed solution by the authors uses Advanced Encryption Standard (AES) and Data Encryption Standard (</w:t>
+      </w:r>
+      <w:r>
+        <w:t>3</w:t>
+      </w:r>
+      <w:r>
+        <w:t xml:space="preserve">DES) in Galois/Counter Mode (GCM) and is implemented through hardware </w:t>
+      </w:r>
+      <w:sdt>
+        <w:sdtPr>
+          <w:id w:val="-1096858413"/>
+          <w:citation/>
+        </w:sdtPr>
+        <w:sdtContent>
+          <w:r>
+            <w:fldChar w:fldCharType="begin"/>
+          </w:r>
+          <w:r>
+            <w:instrText xml:space="preserve"> CITATION Challa \l 1033 </w:instrText>
+          </w:r>
+          <w:r>
+            <w:fldChar w:fldCharType="separate"/>
+          </w:r>
+          <w:r>
+            <w:rPr>
+              <w:noProof/>
+            </w:rPr>
+            <w:t>[4]</w:t>
+          </w:r>
+          <w:r>
+            <w:fldChar w:fldCharType="end"/>
+          </w:r>
+        </w:sdtContent>
+      </w:sdt>
+      <w:r>
+        <w:t xml:space="preserve">. The reason for hardware implementation of these block ciphers is due to the high processing and time cost associated with AES and DES hardware, which the authors document in </w:t>
+      </w:r>
+      <w:sdt>
+        <w:sdtPr>
+          <w:id w:val="860097290"/>
+          <w:citation/>
+        </w:sdtPr>
+        <w:sdtContent>
+          <w:r>
+            <w:fldChar w:fldCharType="begin"/>
+          </w:r>
+          <w:r>
+            <w:instrText xml:space="preserve"> CITATION Challa \l 1033 </w:instrText>
+          </w:r>
+          <w:r>
+            <w:fldChar w:fldCharType="separate"/>
+          </w:r>
+          <w:r>
+            <w:rPr>
+              <w:noProof/>
+            </w:rPr>
+            <w:t>[4]</w:t>
+          </w:r>
+          <w:r>
+            <w:fldChar w:fldCharType="end"/>
+          </w:r>
+        </w:sdtContent>
+      </w:sdt>
+      <w:r>
+        <w:t xml:space="preserve">. Using microcontrollers to encrypt the data and spare the processor from computing power is a resource efficient approach, but still comes with some associated costs. While methods like XTEA are directly measured in computing resources, the CubeSec and GndSec mechanism’s cost is in weight and volume on the spacecraft. The authors </w:t>
+      </w:r>
+      <w:r>
+        <w:t xml:space="preserve">profile the encryption hardware with a footprint of approximately </w:t>
+      </w:r>
+      <w:r>
+        <w:t>5</w:t>
+      </w:r>
+      <w:r>
+        <w:t xml:space="preserve">cm by </w:t>
+      </w:r>
+      <w:r>
+        <w:t>5</w:t>
+      </w:r>
+      <w:r>
+        <w:t xml:space="preserve">cm and a total weight of approximately 9.6 grams </w:t>
+      </w:r>
+      <w:sdt>
+        <w:sdtPr>
+          <w:id w:val="-1443838610"/>
+          <w:citation/>
+        </w:sdtPr>
+        <w:sdtContent>
+          <w:r>
+            <w:fldChar w:fldCharType="begin"/>
+          </w:r>
+          <w:r>
+            <w:instrText xml:space="preserve"> CITATION Challa \l 1033 </w:instrText>
+          </w:r>
+          <w:r>
+            <w:fldChar w:fldCharType="separate"/>
+          </w:r>
+          <w:r>
+            <w:rPr>
+              <w:noProof/>
+            </w:rPr>
+            <w:t>[4]</w:t>
+          </w:r>
+          <w:r>
+            <w:fldChar w:fldCharType="end"/>
+          </w:r>
+        </w:sdtContent>
+      </w:sdt>
+      <w:r>
+        <w:t>. While this footprint may seem trivial in larger spacecraft, the authors also recommend a redundant backup system that effectively doubles this physical footprint</w:t>
+      </w:r>
+      <w:r>
+        <w:t xml:space="preserve"> and can be a serious detriment to nanosatellites</w:t>
+      </w:r>
+      <w:r>
+        <w:t xml:space="preserve"> </w:t>
+      </w:r>
+      <w:sdt>
+        <w:sdtPr>
+          <w:id w:val="-1105728842"/>
+          <w:citation/>
+        </w:sdtPr>
+        <w:sdtContent>
+          <w:r>
+            <w:fldChar w:fldCharType="begin"/>
+          </w:r>
+          <w:r>
+            <w:instrText xml:space="preserve"> CITATION Challa \l 1033 </w:instrText>
+          </w:r>
+          <w:r>
+            <w:fldChar w:fldCharType="separate"/>
+          </w:r>
+          <w:r>
+            <w:rPr>
+              <w:noProof/>
+            </w:rPr>
+            <w:t>[4]</w:t>
+          </w:r>
+          <w:r>
+            <w:fldChar w:fldCharType="end"/>
+          </w:r>
+        </w:sdtContent>
+      </w:sdt>
+      <w:r>
+        <w:t xml:space="preserve">. </w:t>
+      </w:r>
+      <w:r>
+        <w:t xml:space="preserve">Additionally, the authors do not discuss the financial costs of the additional hardware, which should be taken into consideration </w:t>
+      </w:r>
+      <w:r>
+        <w:t xml:space="preserve">given that the hardware is not recoverable after a mission. Some of the advantages offered by this system is the strong implementation of security through AES and 3DES operating at 128 bits. Additionally, much like XTEA in counter mode, GCM allows for parallelization of encryption, resulting in much higher encryption rates, while keeping the encryption costs within the hardware implementation and not severely impacting the power consumption </w:t>
       </w:r>
       <w:r>
         <w:lastRenderedPageBreak/>
-        <w:t>availability of data transmitted. If a large object is encrypted successfully, but takes a long time to transmit, while the integrity of each transmitted and received packet may be easily verified, neither integrity or validity of the data within the object can be verified until the whole object is received and decrypted. This could lead to a situation where the bandwidth is exhausted by the data transmission only to result in poor or useless data and a waste of limited resources. In another scenario, if the encrypted data is only partially received and the nanosatellite window ends, while each packet can be checked for integrity there is no way to ascertain the validity of the data being received until all of the object is received. Because of these limitations, a protocol that encrypts a stream of independent bytes, rather than the object as a whole would be preferable. Such a protocol would allow the constant decryption of data as it is being received and allow for data</w:t>
-      </w:r>
-      <w:r>
-        <w:t xml:space="preserve"> checks to be carried out on partial and incomplete data. </w:t>
-      </w:r>
-    </w:p>
-    <w:p>
-      <w:pPr>
-        <w:pStyle w:val="Heading3"/>
-      </w:pPr>
-      <w:r>
-        <w:t xml:space="preserve">Nanosatellite communication information security </w:t>
-      </w:r>
-      <w:r>
-        <w:t>assessment</w:t>
+        <w:t xml:space="preserve">of the spacecraft as a whole. </w:t>
+      </w:r>
+      <w:r>
+        <w:t>Overall the CubeSec and GndSec system provides a valuable solution to information security, but at a cost in space, weight, and system complexity that may keep it out of reach from institutions.</w:t>
       </w:r>
     </w:p>
     <w:p>
@@ -8582,18 +9922,97 @@
         <w:pStyle w:val="3rdOrderPara"/>
       </w:pPr>
       <w:r>
-        <w:t xml:space="preserve">A survey of information security systems in nanosatellites and CubeSats is inconsistent and unfeasible due to the various protocols carried out by the hundreds of satellites, and due to the small sample size of actual documented implementations of information security protocols. As described above, integrity and availability mechanisms can be easily surveyed in protocols like TCP and CSP, as they all account for packet repeatability and support checksums, but their approach to confidentiality through encryption is not as clear cut. The approach to confidentiality is further complicated through the addition of hardware based confidentiality instead of software based mechanisms. A survey into CSP, CubeSec and GndSec, and the MEROPE CubeSat system </w:t>
-      </w:r>
-      <w:r>
-        <w:t xml:space="preserve">illustrates the challenges of implementing confidentiality mechanisms into nanosatellites and provides a measure with which to evaluate the performance of other protocols and mechanisms. </w:t>
-      </w:r>
-      <w:bookmarkStart w:id="14" w:name="_GoBack"/>
-      <w:bookmarkEnd w:id="14"/>
+        <w:t xml:space="preserve">An interesting case is the Montana EaRth Orbiting Pico Explorer (MEROPE) CubeSat built by the Space Sicence and Engineering Laboratory at Montana State University </w:t>
+      </w:r>
+      <w:sdt>
+        <w:sdtPr>
+          <w:id w:val="-1479453236"/>
+          <w:citation/>
+        </w:sdtPr>
+        <w:sdtContent>
+          <w:r>
+            <w:fldChar w:fldCharType="begin"/>
+          </w:r>
+          <w:r>
+            <w:instrText xml:space="preserve"> CITATION Hun02 \l 1033 </w:instrText>
+          </w:r>
+          <w:r>
+            <w:fldChar w:fldCharType="separate"/>
+          </w:r>
+          <w:r>
+            <w:rPr>
+              <w:noProof/>
+            </w:rPr>
+            <w:t>[18]</w:t>
+          </w:r>
+          <w:r>
+            <w:fldChar w:fldCharType="end"/>
+          </w:r>
+        </w:sdtContent>
+      </w:sdt>
+      <w:r>
+        <w:t xml:space="preserve">. The journal article goes at great lengths to explain the need for COTS subsystem designs in CubeSats to mitigate the lack of expertise in CubeSat design teams. The communication subsystem design goal was to have a device with a low volume profile that communicates using the AX.25 protocol </w:t>
+      </w:r>
+      <w:sdt>
+        <w:sdtPr>
+          <w:id w:val="1684317194"/>
+          <w:citation/>
+        </w:sdtPr>
+        <w:sdtContent>
+          <w:r>
+            <w:fldChar w:fldCharType="begin"/>
+          </w:r>
+          <w:r>
+            <w:instrText xml:space="preserve"> CITATION Hun02 \l 1033 </w:instrText>
+          </w:r>
+          <w:r>
+            <w:fldChar w:fldCharType="separate"/>
+          </w:r>
+          <w:r>
+            <w:rPr>
+              <w:noProof/>
+            </w:rPr>
+            <w:t>[18]</w:t>
+          </w:r>
+          <w:r>
+            <w:fldChar w:fldCharType="end"/>
+          </w:r>
+        </w:sdtContent>
+      </w:sdt>
+      <w:r>
+        <w:t>.</w:t>
+      </w:r>
+      <w:r>
+        <w:t xml:space="preserve"> Analyzing the design and performance specifications described by the authors, it is clear that the MEROPE CubeSat did not have a mechanism to provide confidentiality to the data it was transmitting. The lack of such a protection and goal to make the MEROPE communication subsystem as COTS as possible, indicates a serious vulnerability in the design of the MEROPE and in other CubeSats: most teams lack a network design and information assurance specialist. While the MEROPE team was well versed in the design and application of AX.25 protocols and was able to build the communication subsystems, they do acknowledge their lack of technical expertise</w:t>
+      </w:r>
+      <w:r>
+        <w:t xml:space="preserve"> and the driving factor it was in the selection of their COTS communication subsystem. This assessment indicates the vulnerability of not only MEROPE, but also of other CubeSats. The community seems to lack a clear information security standard which could be explained by a lack of information security professionals actively involved in the development of the satellites.</w:t>
+      </w:r>
     </w:p>
     <w:p>
       <w:pPr>
         <w:pStyle w:val="3rdOrderPara"/>
       </w:pPr>
+      <w:r>
+        <w:t xml:space="preserve">Overall the survey of these systems indicates a serious need for information security standards that provides a high degree of confidentiality. While no system implementation comes without a cost, designing a protocol that minimizes the costs of current systems would be an asset to the community. Such a protocol would require the participation of information security professionals and nanosatellite designers to ensure a high degree of information assurance, keep within the operational parameters of designers, and maintain </w:t>
+      </w:r>
+      <w:r>
+        <w:t xml:space="preserve">the </w:t>
+      </w:r>
+      <w:r>
+        <w:t>functionality</w:t>
+      </w:r>
+      <w:r>
+        <w:t xml:space="preserve"> provided by other more data expensive protocols</w:t>
+      </w:r>
+      <w:r>
+        <w:t xml:space="preserve">. </w:t>
+      </w:r>
+      <w:r>
+        <w:t>Such a solution could provide an open source flexible standard that can be used by any design team regardless of technical expertise.</w:t>
+      </w:r>
+      <w:bookmarkStart w:id="29" w:name="_GoBack"/>
+      <w:bookmarkEnd w:id="29"/>
     </w:p>
     <w:p>
       <w:pPr>
@@ -8871,8 +10290,8 @@
       <w:pPr>
         <w:pStyle w:val="FIGURETITLE"/>
       </w:pPr>
-      <w:bookmarkStart w:id="15" w:name="_Toc486585401"/>
-      <w:bookmarkStart w:id="16" w:name="_Toc489921665"/>
+      <w:bookmarkStart w:id="30" w:name="_Toc486585401"/>
+      <w:bookmarkStart w:id="31" w:name="_Toc489921665"/>
       <w:r>
         <w:t>Heading Levels and Their Associated Styles. Adapted from</w:t>
       </w:r>
@@ -8880,25 +10299,25 @@
         <w:br/>
         <w:t>Hawks (2015).</w:t>
       </w:r>
-      <w:bookmarkEnd w:id="15"/>
-      <w:bookmarkEnd w:id="16"/>
+      <w:bookmarkEnd w:id="30"/>
+      <w:bookmarkEnd w:id="31"/>
     </w:p>
     <w:p>
       <w:pPr>
         <w:pStyle w:val="Heading2"/>
         <w:spacing w:before="360"/>
       </w:pPr>
-      <w:bookmarkStart w:id="17" w:name="_Toc408401044"/>
-      <w:bookmarkStart w:id="18" w:name="_Toc422821067"/>
-      <w:bookmarkStart w:id="19" w:name="_Toc486494037"/>
-      <w:bookmarkStart w:id="20" w:name="_Toc488268799"/>
+      <w:bookmarkStart w:id="32" w:name="_Toc408401044"/>
+      <w:bookmarkStart w:id="33" w:name="_Toc422821067"/>
+      <w:bookmarkStart w:id="34" w:name="_Toc486494037"/>
+      <w:bookmarkStart w:id="35" w:name="_Toc491038598"/>
       <w:r>
         <w:t>BODY TEXT STYLES</w:t>
       </w:r>
-      <w:bookmarkEnd w:id="17"/>
-      <w:bookmarkEnd w:id="18"/>
-      <w:bookmarkEnd w:id="19"/>
-      <w:bookmarkEnd w:id="20"/>
+      <w:bookmarkEnd w:id="32"/>
+      <w:bookmarkEnd w:id="33"/>
+      <w:bookmarkEnd w:id="34"/>
+      <w:bookmarkEnd w:id="35"/>
     </w:p>
     <w:p>
       <w:pPr>
@@ -8949,15 +10368,15 @@
         <w:pStyle w:val="Heading3"/>
         <w:ind w:left="720"/>
       </w:pPr>
-      <w:bookmarkStart w:id="21" w:name="_Toc486494038"/>
-      <w:bookmarkStart w:id="22" w:name="_Toc488268800"/>
-      <w:bookmarkStart w:id="23" w:name="_Toc408401045"/>
-      <w:bookmarkStart w:id="24" w:name="_Toc422821068"/>
+      <w:bookmarkStart w:id="36" w:name="_Toc486494038"/>
+      <w:bookmarkStart w:id="37" w:name="_Toc408401045"/>
+      <w:bookmarkStart w:id="38" w:name="_Toc422821068"/>
+      <w:bookmarkStart w:id="39" w:name="_Toc491038599"/>
       <w:r>
         <w:t>Figures</w:t>
       </w:r>
-      <w:bookmarkEnd w:id="21"/>
-      <w:bookmarkEnd w:id="22"/>
+      <w:bookmarkEnd w:id="36"/>
+      <w:bookmarkEnd w:id="39"/>
       <w:r>
         <w:t xml:space="preserve"> </w:t>
       </w:r>
@@ -9100,8 +10519,8 @@
         <w:t xml:space="preserve"> end of your horizontally aligned information and changing the page orientation to “landscape.” Section breaks are available in Word’s “Page Layout” tab.</w:t>
       </w:r>
     </w:p>
-    <w:bookmarkEnd w:id="23"/>
-    <w:bookmarkEnd w:id="24"/>
+    <w:bookmarkEnd w:id="37"/>
+    <w:bookmarkEnd w:id="38"/>
     <w:p>
       <w:pPr>
         <w:pStyle w:val="ListBullet"/>
@@ -9202,7 +10621,7 @@
         <mc:AlternateContent>
           <mc:Choice Requires="wps">
             <w:drawing>
-              <wp:anchor distT="0" distB="0" distL="114300" distR="114300" simplePos="0" relativeHeight="251686912" behindDoc="0" locked="0" layoutInCell="1" allowOverlap="1" wp14:anchorId="209654BF" wp14:editId="423DDF8E">
+              <wp:anchor distT="0" distB="0" distL="114300" distR="114300" simplePos="0" relativeHeight="251662848" behindDoc="0" locked="0" layoutInCell="1" allowOverlap="1" wp14:anchorId="209654BF" wp14:editId="423DDF8E">
                 <wp:simplePos x="0" y="0"/>
                 <wp:positionH relativeFrom="column">
                   <wp:posOffset>-734060</wp:posOffset>
@@ -9312,7 +10731,7 @@
           </mc:Choice>
           <mc:Fallback>
             <w:pict>
-              <v:shape w14:anchorId="209654BF" id="Line Callout 2 30" o:spid="_x0000_s1030" type="#_x0000_t48" style="position:absolute;left:0;text-align:left;margin-left:-57.8pt;margin-top:1.2pt;width:134.05pt;height:56.45pt;z-index:251686912;visibility:visible;mso-wrap-style:square;mso-width-percent:0;mso-height-percent:0;mso-wrap-distance-left:9pt;mso-wrap-distance-top:0;mso-wrap-distance-right:9pt;mso-wrap-distance-bottom:0;mso-position-horizontal:absolute;mso-position-horizontal-relative:text;mso-position-vertical:absolute;mso-position-vertical-relative:text;mso-width-percent:0;mso-height-percent:0;mso-width-relative:margin;mso-height-relative:margin;v-text-anchor:middle" o:gfxdata="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" adj="26571,16730,25431,15330,22397,10985" fillcolor="white [3201]" strokecolor="#c0504d [3205]" strokeweight="2pt">
+              <v:shape w14:anchorId="209654BF" id="Line Callout 2 30" o:spid="_x0000_s1030" type="#_x0000_t48" style="position:absolute;left:0;text-align:left;margin-left:-57.8pt;margin-top:1.2pt;width:134.05pt;height:56.45pt;z-index:251662848;visibility:visible;mso-wrap-style:square;mso-width-percent:0;mso-height-percent:0;mso-wrap-distance-left:9pt;mso-wrap-distance-top:0;mso-wrap-distance-right:9pt;mso-wrap-distance-bottom:0;mso-position-horizontal:absolute;mso-position-horizontal-relative:text;mso-position-vertical:absolute;mso-position-vertical-relative:text;mso-width-percent:0;mso-height-percent:0;mso-width-relative:margin;mso-height-relative:margin;v-text-anchor:middle" o:gfxdata="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" adj="26571,16730,25431,15330,22397,10985" fillcolor="white [3201]" strokecolor="#c0504d [3205]" strokeweight="2pt">
                 <v:textbox>
                   <w:txbxContent>
                     <w:p>
@@ -9369,7 +10788,7 @@
         <mc:AlternateContent>
           <mc:Choice Requires="wps">
             <w:drawing>
-              <wp:anchor distT="0" distB="0" distL="114300" distR="114300" simplePos="0" relativeHeight="251687936" behindDoc="0" locked="0" layoutInCell="1" allowOverlap="1" wp14:anchorId="5AB61EF4" wp14:editId="17CE64B7">
+              <wp:anchor distT="0" distB="0" distL="114300" distR="114300" simplePos="0" relativeHeight="251664896" behindDoc="0" locked="0" layoutInCell="1" allowOverlap="1" wp14:anchorId="5AB61EF4" wp14:editId="17CE64B7">
                 <wp:simplePos x="0" y="0"/>
                 <wp:positionH relativeFrom="column">
                   <wp:posOffset>4267237</wp:posOffset>
@@ -9503,7 +10922,7 @@
           </mc:Choice>
           <mc:Fallback>
             <w:pict>
-              <v:shape w14:anchorId="5AB61EF4" id="Line Callout 2 7" o:spid="_x0000_s1031" type="#_x0000_t48" style="position:absolute;left:0;text-align:left;margin-left:336pt;margin-top:157.05pt;width:145.65pt;height:62.65pt;z-index:251687936;visibility:visible;mso-wrap-style:square;mso-width-percent:0;mso-height-percent:0;mso-wrap-distance-left:9pt;mso-wrap-distance-top:0;mso-wrap-distance-right:9pt;mso-wrap-distance-bottom:0;mso-position-horizontal:absolute;mso-position-horizontal-relative:text;mso-position-vertical:absolute;mso-position-vertical-relative:text;mso-width-percent:0;mso-height-percent:0;mso-width-relative:margin;mso-height-relative:margin;v-text-anchor:middle" o:gfxdata="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" adj="-8698,10483,-6187,10400,-12,10369" fillcolor="white [3201]" strokecolor="#c0504d [3205]" strokeweight="2pt">
+              <v:shape w14:anchorId="5AB61EF4" id="Line Callout 2 7" o:spid="_x0000_s1031" type="#_x0000_t48" style="position:absolute;left:0;text-align:left;margin-left:336pt;margin-top:157.05pt;width:145.65pt;height:62.65pt;z-index:251664896;visibility:visible;mso-wrap-style:square;mso-width-percent:0;mso-height-percent:0;mso-wrap-distance-left:9pt;mso-wrap-distance-top:0;mso-wrap-distance-right:9pt;mso-wrap-distance-bottom:0;mso-position-horizontal:absolute;mso-position-horizontal-relative:text;mso-position-vertical:absolute;mso-position-vertical-relative:text;mso-width-percent:0;mso-height-percent:0;mso-width-relative:margin;mso-height-relative:margin;v-text-anchor:middle" o:gfxdata="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" adj="-8698,10483,-6187,10400,-12,10369" fillcolor="white [3201]" strokecolor="#c0504d [3205]" strokeweight="2pt">
                 <v:textbox>
                   <w:txbxContent>
                     <w:p>
@@ -9626,16 +11045,16 @@
           <w:lang w:eastAsia="ko-KR"/>
         </w:rPr>
       </w:pPr>
-      <w:bookmarkStart w:id="25" w:name="_Toc486585402"/>
-      <w:bookmarkStart w:id="26" w:name="_Toc489921666"/>
+      <w:bookmarkStart w:id="40" w:name="_Toc486585402"/>
+      <w:bookmarkStart w:id="41" w:name="_Toc489921666"/>
       <w:r>
         <w:rPr>
           <w:lang w:eastAsia="ko-KR"/>
         </w:rPr>
         <w:t>A Basic Figure</w:t>
       </w:r>
-      <w:bookmarkEnd w:id="25"/>
-      <w:bookmarkEnd w:id="26"/>
+      <w:bookmarkEnd w:id="40"/>
+      <w:bookmarkEnd w:id="41"/>
       <w:r>
         <w:rPr>
           <w:lang w:eastAsia="ko-KR"/>
@@ -10118,7 +11537,7 @@
         <mc:AlternateContent>
           <mc:Choice Requires="wps">
             <w:drawing>
-              <wp:anchor distT="0" distB="0" distL="114300" distR="114300" simplePos="0" relativeHeight="251688960" behindDoc="0" locked="0" layoutInCell="1" allowOverlap="1" wp14:anchorId="0FF27CC1" wp14:editId="64A8A5BE">
+              <wp:anchor distT="0" distB="0" distL="114300" distR="114300" simplePos="0" relativeHeight="251666944" behindDoc="0" locked="0" layoutInCell="1" allowOverlap="1" wp14:anchorId="0FF27CC1" wp14:editId="64A8A5BE">
                 <wp:simplePos x="0" y="0"/>
                 <wp:positionH relativeFrom="column">
                   <wp:posOffset>4375673</wp:posOffset>
@@ -10300,7 +11719,7 @@
           </mc:Choice>
           <mc:Fallback>
             <w:pict>
-              <v:shape w14:anchorId="0FF27CC1" id="Line Callout 2 14" o:spid="_x0000_s1032" type="#_x0000_t48" style="position:absolute;left:0;text-align:left;margin-left:344.55pt;margin-top:23.5pt;width:166.85pt;height:142.3pt;z-index:251688960;visibility:visible;mso-wrap-style:square;mso-width-percent:0;mso-height-percent:0;mso-wrap-distance-left:9pt;mso-wrap-distance-top:0;mso-wrap-distance-right:9pt;mso-wrap-distance-bottom:0;mso-position-horizontal:absolute;mso-position-horizontal-relative:text;mso-position-vertical:absolute;mso-position-vertical-relative:text;mso-width-percent:0;mso-height-percent:0;mso-width-relative:margin;mso-height-relative:margin;v-text-anchor:middle" o:gfxdata="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" adj="2657,23620,3056,22721,3431,21820" fillcolor="white [3201]" strokecolor="#c0504d [3205]" strokeweight="2pt">
+              <v:shape w14:anchorId="0FF27CC1" id="Line Callout 2 14" o:spid="_x0000_s1032" type="#_x0000_t48" style="position:absolute;left:0;text-align:left;margin-left:344.55pt;margin-top:23.5pt;width:166.85pt;height:142.3pt;z-index:251666944;visibility:visible;mso-wrap-style:square;mso-width-percent:0;mso-height-percent:0;mso-wrap-distance-left:9pt;mso-wrap-distance-top:0;mso-wrap-distance-right:9pt;mso-wrap-distance-bottom:0;mso-position-horizontal:absolute;mso-position-horizontal-relative:text;mso-position-vertical:absolute;mso-position-vertical-relative:text;mso-width-percent:0;mso-height-percent:0;mso-width-relative:margin;mso-height-relative:margin;v-text-anchor:middle" o:gfxdata="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" adj="2657,23620,3056,22721,3431,21820" fillcolor="white [3201]" strokecolor="#c0504d [3205]" strokeweight="2pt">
                 <v:textbox>
                   <w:txbxContent>
                     <w:p>
@@ -10468,8 +11887,8 @@
         <w:pStyle w:val="FIGURETITLE"/>
         <w:spacing w:before="120"/>
       </w:pPr>
-      <w:bookmarkStart w:id="27" w:name="_Toc486585403"/>
-      <w:bookmarkStart w:id="28" w:name="_Toc489921667"/>
+      <w:bookmarkStart w:id="42" w:name="_Toc486585403"/>
+      <w:bookmarkStart w:id="43" w:name="_Toc489921667"/>
       <w:r>
         <w:t xml:space="preserve">A Figure with a Title and a Citation in APA Style. </w:t>
       </w:r>
@@ -10486,8 +11905,8 @@
         <w:br/>
         <w:t>Doe (2017).</w:t>
       </w:r>
-      <w:bookmarkEnd w:id="27"/>
-      <w:bookmarkEnd w:id="28"/>
+      <w:bookmarkEnd w:id="42"/>
+      <w:bookmarkEnd w:id="43"/>
     </w:p>
     <w:p>
       <w:pPr>
@@ -10680,7 +12099,7 @@
         <mc:AlternateContent>
           <mc:Choice Requires="wps">
             <w:drawing>
-              <wp:anchor distT="0" distB="0" distL="114300" distR="114300" simplePos="0" relativeHeight="251689984" behindDoc="0" locked="0" layoutInCell="1" allowOverlap="1" wp14:anchorId="13BB1DBD" wp14:editId="0C708732">
+              <wp:anchor distT="0" distB="0" distL="114300" distR="114300" simplePos="0" relativeHeight="251668992" behindDoc="0" locked="0" layoutInCell="1" allowOverlap="1" wp14:anchorId="13BB1DBD" wp14:editId="0C708732">
                 <wp:simplePos x="0" y="0"/>
                 <wp:positionH relativeFrom="column">
                   <wp:posOffset>4332642</wp:posOffset>
@@ -10828,7 +12247,7 @@
           </mc:Choice>
           <mc:Fallback>
             <w:pict>
-              <v:shape w14:anchorId="13BB1DBD" id="Line Callout 2 15" o:spid="_x0000_s1033" type="#_x0000_t48" style="position:absolute;left:0;text-align:left;margin-left:341.15pt;margin-top:79.5pt;width:158.15pt;height:63.45pt;z-index:251689984;visibility:visible;mso-wrap-style:square;mso-width-percent:0;mso-height-percent:0;mso-wrap-distance-left:9pt;mso-wrap-distance-top:0;mso-wrap-distance-right:9pt;mso-wrap-distance-bottom:0;mso-position-horizontal:absolute;mso-position-horizontal-relative:text;mso-position-vertical:absolute;mso-position-vertical-relative:text;mso-width-percent:0;mso-height-percent:0;mso-width-relative:margin;mso-height-relative:margin;v-text-anchor:middle" o:gfxdata="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" adj="5772,37035,7424,31235,9851,22425" fillcolor="white [3201]" strokecolor="#c0504d [3205]" strokeweight="2pt">
+              <v:shape w14:anchorId="13BB1DBD" id="Line Callout 2 15" o:spid="_x0000_s1033" type="#_x0000_t48" style="position:absolute;left:0;text-align:left;margin-left:341.15pt;margin-top:79.5pt;width:158.15pt;height:63.45pt;z-index:251668992;visibility:visible;mso-wrap-style:square;mso-width-percent:0;mso-height-percent:0;mso-wrap-distance-left:9pt;mso-wrap-distance-top:0;mso-wrap-distance-right:9pt;mso-wrap-distance-bottom:0;mso-position-horizontal:absolute;mso-position-horizontal-relative:text;mso-position-vertical:absolute;mso-position-vertical-relative:text;mso-width-percent:0;mso-height-percent:0;mso-width-relative:margin;mso-height-relative:margin;v-text-anchor:middle" o:gfxdata="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" adj="5772,37035,7424,31235,9851,22425" fillcolor="white [3201]" strokecolor="#c0504d [3205]" strokeweight="2pt">
                 <v:textbox>
                   <w:txbxContent>
                     <w:p>
@@ -11015,16 +12434,16 @@
           <w:color w:val="000000" w:themeColor="text1"/>
         </w:rPr>
       </w:pPr>
-      <w:bookmarkStart w:id="29" w:name="_Toc486585404"/>
-      <w:bookmarkStart w:id="30" w:name="_Toc489921668"/>
+      <w:bookmarkStart w:id="44" w:name="_Toc486585404"/>
+      <w:bookmarkStart w:id="45" w:name="_Toc489921668"/>
       <w:r>
         <w:rPr>
           <w:color w:val="000000" w:themeColor="text1"/>
         </w:rPr>
         <w:t>Placement of Optional Secondary Captions in Figure Title</w:t>
       </w:r>
-      <w:bookmarkEnd w:id="29"/>
-      <w:bookmarkEnd w:id="30"/>
+      <w:bookmarkEnd w:id="44"/>
+      <w:bookmarkEnd w:id="45"/>
     </w:p>
     <w:p>
       <w:pPr>
@@ -11324,7 +12743,7 @@
       </w:r>
     </w:p>
     <w:p>
-      <w:bookmarkStart w:id="31" w:name="_Ref431889327"/>
+      <w:bookmarkStart w:id="46" w:name="_Ref431889327"/>
       <w:r>
         <w:rPr>
           <w:noProof/>
@@ -11332,7 +12751,7 @@
         <mc:AlternateContent>
           <mc:Choice Requires="wps">
             <w:drawing>
-              <wp:anchor distT="0" distB="0" distL="114300" distR="114300" simplePos="0" relativeHeight="251685888" behindDoc="0" locked="0" layoutInCell="1" allowOverlap="1" wp14:anchorId="447329CA" wp14:editId="11171229">
+              <wp:anchor distT="0" distB="0" distL="114300" distR="114300" simplePos="0" relativeHeight="251660800" behindDoc="0" locked="0" layoutInCell="1" allowOverlap="1" wp14:anchorId="447329CA" wp14:editId="11171229">
                 <wp:simplePos x="0" y="0"/>
                 <wp:positionH relativeFrom="column">
                   <wp:posOffset>3568700</wp:posOffset>
@@ -11466,7 +12885,7 @@
           </mc:Choice>
           <mc:Fallback>
             <w:pict>
-              <v:shape w14:anchorId="447329CA" id="Line Callout 2 11" o:spid="_x0000_s1034" type="#_x0000_t48" style="position:absolute;left:0;text-align:left;margin-left:281pt;margin-top:9.7pt;width:221.1pt;height:83.95pt;z-index:251685888;visibility:visible;mso-wrap-style:square;mso-width-percent:0;mso-height-percent:0;mso-wrap-distance-left:9pt;mso-wrap-distance-top:0;mso-wrap-distance-right:9pt;mso-wrap-distance-bottom:0;mso-position-horizontal:absolute;mso-position-horizontal-relative:text;mso-position-vertical:absolute;mso-position-vertical-relative:text;mso-width-percent:0;mso-height-percent:0;mso-width-relative:margin;mso-height-relative:margin;v-text-anchor:middle" o:gfxdata="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" adj="10970,36703,11647,33071,13760,21674" fillcolor="white [3201]" strokecolor="#c0504d [3205]" strokeweight="2pt">
+              <v:shape w14:anchorId="447329CA" id="Line Callout 2 11" o:spid="_x0000_s1034" type="#_x0000_t48" style="position:absolute;left:0;text-align:left;margin-left:281pt;margin-top:9.7pt;width:221.1pt;height:83.95pt;z-index:251660800;visibility:visible;mso-wrap-style:square;mso-width-percent:0;mso-height-percent:0;mso-wrap-distance-left:9pt;mso-wrap-distance-top:0;mso-wrap-distance-right:9pt;mso-wrap-distance-bottom:0;mso-position-horizontal:absolute;mso-position-horizontal-relative:text;mso-position-vertical:absolute;mso-position-vertical-relative:text;mso-width-percent:0;mso-height-percent:0;mso-width-relative:margin;mso-height-relative:margin;v-text-anchor:middle" o:gfxdata="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" adj="10970,36703,11647,33071,13760,21674" fillcolor="white [3201]" strokecolor="#c0504d [3205]" strokeweight="2pt">
                 <v:textbox>
                   <w:txbxContent>
                     <w:p>
@@ -11540,7 +12959,7 @@
           </mc:Fallback>
         </mc:AlternateContent>
       </w:r>
-      <w:bookmarkEnd w:id="31"/>
+      <w:bookmarkEnd w:id="46"/>
     </w:p>
     <w:p/>
     <w:p>
@@ -11596,8 +13015,8 @@
           <w:specVanish/>
         </w:rPr>
       </w:pPr>
-      <w:bookmarkStart w:id="32" w:name="_Toc486585405"/>
-      <w:bookmarkStart w:id="33" w:name="_Toc489921669"/>
+      <w:bookmarkStart w:id="47" w:name="_Toc486585405"/>
+      <w:bookmarkStart w:id="48" w:name="_Toc489921669"/>
       <w:r>
         <w:t xml:space="preserve">Variation—Multi-Line Figure Title, </w:t>
       </w:r>
@@ -11607,9 +13026,9 @@
       <w:r>
         <w:t>First Sentence Only in List of Figures. Adapted from Doe (2017).</w:t>
       </w:r>
-      <w:bookmarkStart w:id="34" w:name="_Toc486585406"/>
-      <w:bookmarkEnd w:id="32"/>
-      <w:bookmarkEnd w:id="33"/>
+      <w:bookmarkStart w:id="49" w:name="_Toc486585406"/>
+      <w:bookmarkEnd w:id="47"/>
+      <w:bookmarkEnd w:id="48"/>
     </w:p>
     <w:p>
       <w:pPr>
@@ -11625,7 +13044,7 @@
       <w:r>
         <w:t>Use sentence case in secondary text.</w:t>
       </w:r>
-      <w:bookmarkEnd w:id="34"/>
+      <w:bookmarkEnd w:id="49"/>
     </w:p>
     <w:p>
       <w:pPr>
@@ -11852,8 +13271,8 @@
         <w:pStyle w:val="FIGURETITLE"/>
         <w:spacing w:before="480" w:after="120"/>
       </w:pPr>
-      <w:bookmarkStart w:id="35" w:name="_Toc486585407"/>
-      <w:bookmarkStart w:id="36" w:name="_Toc489921670"/>
+      <w:bookmarkStart w:id="50" w:name="_Toc486585407"/>
+      <w:bookmarkStart w:id="51" w:name="_Toc489921670"/>
       <w:r>
         <w:t xml:space="preserve">Variation—Figure </w:t>
       </w:r>
@@ -11869,8 +13288,8 @@
       <w:r>
         <w:t xml:space="preserve"> Figure</w:t>
       </w:r>
-      <w:bookmarkEnd w:id="35"/>
-      <w:bookmarkEnd w:id="36"/>
+      <w:bookmarkEnd w:id="50"/>
+      <w:bookmarkEnd w:id="51"/>
     </w:p>
     <w:p>
       <w:pPr>
@@ -11883,7 +13302,7 @@
         <mc:AlternateContent>
           <mc:Choice Requires="wps">
             <w:drawing>
-              <wp:anchor distT="0" distB="0" distL="114300" distR="114300" simplePos="0" relativeHeight="251691008" behindDoc="0" locked="0" layoutInCell="1" allowOverlap="1" wp14:anchorId="335A1E6E" wp14:editId="234E2ADE">
+              <wp:anchor distT="0" distB="0" distL="114300" distR="114300" simplePos="0" relativeHeight="251671040" behindDoc="0" locked="0" layoutInCell="1" allowOverlap="1" wp14:anchorId="335A1E6E" wp14:editId="234E2ADE">
                 <wp:simplePos x="0" y="0"/>
                 <wp:positionH relativeFrom="column">
                   <wp:posOffset>-239358</wp:posOffset>
@@ -12043,7 +13462,7 @@
           </mc:Choice>
           <mc:Fallback>
             <w:pict>
-              <v:shape w14:anchorId="335A1E6E" id="Line Callout 2 38" o:spid="_x0000_s1035" type="#_x0000_t48" style="position:absolute;left:0;text-align:left;margin-left:-18.85pt;margin-top:41.6pt;width:106.9pt;height:96.55pt;z-index:251691008;visibility:visible;mso-wrap-style:square;mso-width-percent:0;mso-height-percent:0;mso-wrap-distance-left:9pt;mso-wrap-distance-top:0;mso-wrap-distance-right:9pt;mso-wrap-distance-bottom:0;mso-position-horizontal:absolute;mso-position-horizontal-relative:text;mso-position-vertical:absolute;mso-position-vertical-relative:text;mso-width-percent:0;mso-height-percent:0;mso-width-relative:margin;mso-height-relative:margin;v-text-anchor:middle" o:gfxdata="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" adj="22551,-9780,17614,-4122,14385,-218" fillcolor="white [3201]" strokecolor="#c0504d [3205]" strokeweight="2pt">
+              <v:shape w14:anchorId="335A1E6E" id="Line Callout 2 38" o:spid="_x0000_s1035" type="#_x0000_t48" style="position:absolute;left:0;text-align:left;margin-left:-18.85pt;margin-top:41.6pt;width:106.9pt;height:96.55pt;z-index:251671040;visibility:visible;mso-wrap-style:square;mso-width-percent:0;mso-height-percent:0;mso-wrap-distance-left:9pt;mso-wrap-distance-top:0;mso-wrap-distance-right:9pt;mso-wrap-distance-bottom:0;mso-position-horizontal:absolute;mso-position-horizontal-relative:text;mso-position-vertical:absolute;mso-position-vertical-relative:text;mso-width-percent:0;mso-height-percent:0;mso-width-relative:margin;mso-height-relative:margin;v-text-anchor:middle" o:gfxdata="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" adj="22551,-9780,17614,-4122,14385,-218" fillcolor="white [3201]" strokecolor="#c0504d [3205]" strokeweight="2pt">
                 <v:textbox>
                   <w:txbxContent>
                     <w:p>
@@ -12299,8 +13718,8 @@
           <w:color w:val="000000" w:themeColor="text1"/>
         </w:rPr>
       </w:pPr>
-      <w:bookmarkStart w:id="37" w:name="_Toc486494039"/>
-      <w:bookmarkStart w:id="38" w:name="_Toc488268801"/>
+      <w:bookmarkStart w:id="52" w:name="_Toc486494039"/>
+      <w:bookmarkStart w:id="53" w:name="_Toc491038600"/>
       <w:r>
         <w:rPr>
           <w:color w:val="000000" w:themeColor="text1"/>
@@ -12308,8 +13727,8 @@
         <w:lastRenderedPageBreak/>
         <w:t>Tables</w:t>
       </w:r>
-      <w:bookmarkEnd w:id="37"/>
-      <w:bookmarkEnd w:id="38"/>
+      <w:bookmarkEnd w:id="52"/>
+      <w:bookmarkEnd w:id="53"/>
     </w:p>
     <w:p>
       <w:pPr>
@@ -12667,7 +14086,7 @@
         <mc:AlternateContent>
           <mc:Choice Requires="wps">
             <w:drawing>
-              <wp:anchor distT="0" distB="0" distL="114300" distR="114300" simplePos="0" relativeHeight="251680768" behindDoc="0" locked="0" layoutInCell="1" allowOverlap="1" wp14:anchorId="2204C0C8" wp14:editId="2B647AAB">
+              <wp:anchor distT="0" distB="0" distL="114300" distR="114300" simplePos="0" relativeHeight="251654656" behindDoc="0" locked="0" layoutInCell="1" allowOverlap="1" wp14:anchorId="2204C0C8" wp14:editId="2B647AAB">
                 <wp:simplePos x="0" y="0"/>
                 <wp:positionH relativeFrom="column">
                   <wp:posOffset>3084195</wp:posOffset>
@@ -12806,7 +14225,7 @@
           </mc:Choice>
           <mc:Fallback>
             <w:pict>
-              <v:shape w14:anchorId="2204C0C8" id="Line Callout 2 21" o:spid="_x0000_s1036" type="#_x0000_t48" style="position:absolute;left:0;text-align:left;margin-left:242.85pt;margin-top:-33.65pt;width:228pt;height:39.55pt;z-index:251680768;visibility:visible;mso-wrap-style:square;mso-width-percent:0;mso-height-percent:0;mso-wrap-distance-left:9pt;mso-wrap-distance-top:0;mso-wrap-distance-right:9pt;mso-wrap-distance-bottom:0;mso-position-horizontal:absolute;mso-position-horizontal-relative:text;mso-position-vertical:absolute;mso-position-vertical-relative:text;mso-width-percent:0;mso-height-percent:0;mso-width-relative:margin;mso-height-relative:margin;v-text-anchor:middle" o:gfxdata="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" adj="14663,49306,15154,35536,15543,23207" fillcolor="white [3201]" strokecolor="#c0504d [3205]" strokeweight="2pt">
+              <v:shape w14:anchorId="2204C0C8" id="Line Callout 2 21" o:spid="_x0000_s1036" type="#_x0000_t48" style="position:absolute;left:0;text-align:left;margin-left:242.85pt;margin-top:-33.65pt;width:228pt;height:39.55pt;z-index:251654656;visibility:visible;mso-wrap-style:square;mso-width-percent:0;mso-height-percent:0;mso-wrap-distance-left:9pt;mso-wrap-distance-top:0;mso-wrap-distance-right:9pt;mso-wrap-distance-bottom:0;mso-position-horizontal:absolute;mso-position-horizontal-relative:text;mso-position-vertical:absolute;mso-position-vertical-relative:text;mso-width-percent:0;mso-height-percent:0;mso-width-relative:margin;mso-height-relative:margin;v-text-anchor:middle" o:gfxdata="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" adj="14663,49306,15154,35536,15543,23207" fillcolor="white [3201]" strokecolor="#c0504d [3205]" strokeweight="2pt">
                 <v:textbox>
                   <w:txbxContent>
                     <w:p>
@@ -12894,18 +14313,18 @@
           <w:color w:val="000000" w:themeColor="text1"/>
         </w:rPr>
       </w:pPr>
-      <w:bookmarkStart w:id="39" w:name="_Toc392177335"/>
-      <w:bookmarkStart w:id="40" w:name="_Toc392200811"/>
-      <w:bookmarkStart w:id="41" w:name="_Toc476037039"/>
+      <w:bookmarkStart w:id="54" w:name="_Toc392177335"/>
+      <w:bookmarkStart w:id="55" w:name="_Toc392200811"/>
+      <w:bookmarkStart w:id="56" w:name="_Toc476037039"/>
       <w:r>
         <w:rPr>
           <w:color w:val="000000" w:themeColor="text1"/>
         </w:rPr>
         <w:t>Styles to Use and Element Placement for Figures and Tables</w:t>
       </w:r>
-      <w:bookmarkEnd w:id="39"/>
-      <w:bookmarkEnd w:id="40"/>
-      <w:bookmarkEnd w:id="41"/>
+      <w:bookmarkEnd w:id="54"/>
+      <w:bookmarkEnd w:id="55"/>
+      <w:bookmarkEnd w:id="56"/>
       <w:r>
         <w:rPr>
           <w:color w:val="000000" w:themeColor="text1"/>
@@ -14196,8 +15615,8 @@
       <w:pPr>
         <w:pStyle w:val="TABLENOTE"/>
       </w:pPr>
-      <w:bookmarkStart w:id="42" w:name="_Toc408401046"/>
-      <w:bookmarkStart w:id="43" w:name="_Toc422821069"/>
+      <w:bookmarkStart w:id="57" w:name="_Toc408401046"/>
+      <w:bookmarkStart w:id="58" w:name="_Toc422821069"/>
       <w:r>
         <w:t>You many include notes or a legend underneath a table. Align them with the left side of the table.</w:t>
       </w:r>
@@ -14249,7 +15668,7 @@
         <mc:AlternateContent>
           <mc:Choice Requires="wps">
             <w:drawing>
-              <wp:anchor distT="0" distB="0" distL="114300" distR="114300" simplePos="0" relativeHeight="251684864" behindDoc="0" locked="0" layoutInCell="1" allowOverlap="1" wp14:anchorId="48C2CCEF" wp14:editId="743CCC5B">
+              <wp:anchor distT="0" distB="0" distL="114300" distR="114300" simplePos="0" relativeHeight="251658752" behindDoc="0" locked="0" layoutInCell="1" allowOverlap="1" wp14:anchorId="48C2CCEF" wp14:editId="743CCC5B">
                 <wp:simplePos x="0" y="0"/>
                 <wp:positionH relativeFrom="column">
                   <wp:posOffset>-960120</wp:posOffset>
@@ -14347,7 +15766,7 @@
           </mc:Choice>
           <mc:Fallback>
             <w:pict>
-              <v:shape w14:anchorId="48C2CCEF" id="Line Callout 2 19" o:spid="_x0000_s1037" type="#_x0000_t48" style="position:absolute;left:0;text-align:left;margin-left:-75.6pt;margin-top:9.35pt;width:199.9pt;height:38.9pt;z-index:251684864;visibility:visible;mso-wrap-style:square;mso-width-percent:0;mso-height-percent:0;mso-wrap-distance-left:9pt;mso-wrap-distance-top:0;mso-wrap-distance-right:9pt;mso-wrap-distance-bottom:0;mso-position-horizontal:absolute;mso-position-horizontal-relative:text;mso-position-vertical:absolute;mso-position-vertical-relative:text;mso-width-percent:0;mso-height-percent:0;mso-width-relative:margin;mso-height-relative:margin;v-text-anchor:middle" o:gfxdata="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" adj="25516,-3510,24022,11914,22277,10950" fillcolor="white [3201]" strokecolor="#c0504d [3205]" strokeweight="2pt">
+              <v:shape w14:anchorId="48C2CCEF" id="Line Callout 2 19" o:spid="_x0000_s1037" type="#_x0000_t48" style="position:absolute;left:0;text-align:left;margin-left:-75.6pt;margin-top:9.35pt;width:199.9pt;height:38.9pt;z-index:251658752;visibility:visible;mso-wrap-style:square;mso-width-percent:0;mso-height-percent:0;mso-wrap-distance-left:9pt;mso-wrap-distance-top:0;mso-wrap-distance-right:9pt;mso-wrap-distance-bottom:0;mso-position-horizontal:absolute;mso-position-horizontal-relative:text;mso-position-vertical:absolute;mso-position-vertical-relative:text;mso-width-percent:0;mso-height-percent:0;mso-width-relative:margin;mso-height-relative:margin;v-text-anchor:middle" o:gfxdata="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" adj="25516,-3510,24022,11914,22277,10950" fillcolor="white [3201]" strokecolor="#c0504d [3205]" strokeweight="2pt">
                 <v:textbox>
                   <w:txbxContent>
                     <w:p>
@@ -14401,7 +15820,7 @@
         <mc:AlternateContent>
           <mc:Choice Requires="wps">
             <w:drawing>
-              <wp:anchor distT="0" distB="0" distL="114300" distR="114300" simplePos="0" relativeHeight="251683840" behindDoc="0" locked="0" layoutInCell="1" allowOverlap="1" wp14:anchorId="5B78AF99" wp14:editId="07445EA6">
+              <wp:anchor distT="0" distB="0" distL="114300" distR="114300" simplePos="0" relativeHeight="251656704" behindDoc="0" locked="0" layoutInCell="1" allowOverlap="1" wp14:anchorId="5B78AF99" wp14:editId="07445EA6">
                 <wp:simplePos x="0" y="0"/>
                 <wp:positionH relativeFrom="column">
                   <wp:posOffset>3504304</wp:posOffset>
@@ -14572,7 +15991,7 @@
           </mc:Choice>
           <mc:Fallback>
             <w:pict>
-              <v:shape w14:anchorId="5B78AF99" id="Line Callout 2 8" o:spid="_x0000_s1038" type="#_x0000_t48" style="position:absolute;left:0;text-align:left;margin-left:275.95pt;margin-top:1.65pt;width:210.95pt;height:87.05pt;z-index:251683840;visibility:visible;mso-wrap-style:square;mso-width-percent:0;mso-height-percent:0;mso-wrap-distance-left:9pt;mso-wrap-distance-top:0;mso-wrap-distance-right:9pt;mso-wrap-distance-bottom:0;mso-position-horizontal:absolute;mso-position-horizontal-relative:text;mso-position-vertical:absolute;mso-position-vertical-relative:text;mso-width-percent:0;mso-height-percent:0;mso-width-relative:margin;mso-height-relative:margin;v-text-anchor:middle" o:gfxdata="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" adj="-2283,-4099,-1051,431,-327,2473" fillcolor="white [3201]" strokecolor="#c0504d [3205]" strokeweight="2pt">
+              <v:shape w14:anchorId="5B78AF99" id="Line Callout 2 8" o:spid="_x0000_s1038" type="#_x0000_t48" style="position:absolute;left:0;text-align:left;margin-left:275.95pt;margin-top:1.65pt;width:210.95pt;height:87.05pt;z-index:251656704;visibility:visible;mso-wrap-style:square;mso-width-percent:0;mso-height-percent:0;mso-wrap-distance-left:9pt;mso-wrap-distance-top:0;mso-wrap-distance-right:9pt;mso-wrap-distance-bottom:0;mso-position-horizontal:absolute;mso-position-horizontal-relative:text;mso-position-vertical:absolute;mso-position-vertical-relative:text;mso-width-percent:0;mso-height-percent:0;mso-width-relative:margin;mso-height-relative:margin;v-text-anchor:middle" o:gfxdata="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" adj="-2283,-4099,-1051,431,-327,2473" fillcolor="white [3201]" strokecolor="#c0504d [3205]" strokeweight="2pt">
                 <v:textbox>
                   <w:txbxContent>
                     <w:p>
@@ -14759,16 +16178,16 @@
       <w:pPr>
         <w:pStyle w:val="Heading3"/>
       </w:pPr>
-      <w:bookmarkStart w:id="44" w:name="_Toc488268802"/>
-      <w:bookmarkEnd w:id="42"/>
-      <w:bookmarkEnd w:id="43"/>
+      <w:bookmarkStart w:id="59" w:name="_Toc491038601"/>
+      <w:bookmarkEnd w:id="57"/>
+      <w:bookmarkEnd w:id="58"/>
       <w:r>
         <w:t>Bulleted and Numbered Lists</w:t>
       </w:r>
+      <w:bookmarkEnd w:id="2"/>
       <w:bookmarkEnd w:id="3"/>
       <w:bookmarkEnd w:id="4"/>
-      <w:bookmarkEnd w:id="5"/>
-      <w:bookmarkEnd w:id="44"/>
+      <w:bookmarkEnd w:id="59"/>
     </w:p>
     <w:p>
       <w:pPr>
@@ -14880,25 +16299,25 @@
       <w:pPr>
         <w:pStyle w:val="Heading3"/>
       </w:pPr>
-      <w:bookmarkStart w:id="45" w:name="_Toc408401050"/>
-      <w:bookmarkStart w:id="46" w:name="_Toc422821073"/>
-      <w:bookmarkStart w:id="47" w:name="_Toc488268803"/>
+      <w:bookmarkStart w:id="60" w:name="_Toc408401050"/>
+      <w:bookmarkStart w:id="61" w:name="_Toc422821073"/>
+      <w:bookmarkStart w:id="62" w:name="_Toc491038602"/>
       <w:r>
         <w:t xml:space="preserve">Block </w:t>
       </w:r>
       <w:r>
         <w:t>Quotes</w:t>
       </w:r>
-      <w:bookmarkEnd w:id="45"/>
-      <w:bookmarkEnd w:id="46"/>
-      <w:bookmarkEnd w:id="47"/>
+      <w:bookmarkEnd w:id="60"/>
+      <w:bookmarkEnd w:id="61"/>
+      <w:bookmarkEnd w:id="62"/>
     </w:p>
     <w:p>
       <w:pPr>
         <w:pStyle w:val="ALLPARAGRAPH"/>
       </w:pPr>
-      <w:bookmarkStart w:id="48" w:name="_Toc330465427"/>
-      <w:bookmarkStart w:id="49" w:name="_Toc330471038"/>
+      <w:bookmarkStart w:id="63" w:name="_Toc330465427"/>
+      <w:bookmarkStart w:id="64" w:name="_Toc330471038"/>
       <w:r>
         <w:rPr>
           <w:noProof/>
@@ -14906,7 +16325,7 @@
         <mc:AlternateContent>
           <mc:Choice Requires="wps">
             <w:drawing>
-              <wp:anchor distT="0" distB="0" distL="114300" distR="114300" simplePos="0" relativeHeight="251693056" behindDoc="0" locked="0" layoutInCell="1" allowOverlap="1" wp14:anchorId="48FA41E9" wp14:editId="68C192A2">
+              <wp:anchor distT="0" distB="0" distL="114300" distR="114300" simplePos="0" relativeHeight="251673088" behindDoc="0" locked="0" layoutInCell="1" allowOverlap="1" wp14:anchorId="48FA41E9" wp14:editId="68C192A2">
                 <wp:simplePos x="0" y="0"/>
                 <wp:positionH relativeFrom="column">
                   <wp:posOffset>5236285</wp:posOffset>
@@ -15001,7 +16420,7 @@
           </mc:Choice>
           <mc:Fallback>
             <w:pict>
-              <v:shape w14:anchorId="48FA41E9" id="Line Callout 2 24" o:spid="_x0000_s1039" type="#_x0000_t48" style="position:absolute;left:0;text-align:left;margin-left:412.3pt;margin-top:65.8pt;width:80.25pt;height:78.75pt;z-index:251693056;visibility:visible;mso-wrap-style:square;mso-width-percent:0;mso-height-percent:0;mso-wrap-distance-left:9pt;mso-wrap-distance-top:0;mso-wrap-distance-right:9pt;mso-wrap-distance-bottom:0;mso-position-horizontal:absolute;mso-position-horizontal-relative:text;mso-position-vertical:absolute;mso-position-vertical-relative:text;mso-width-percent:0;mso-height-percent:0;mso-width-relative:margin;mso-height-relative:margin;v-text-anchor:middle" o:gfxdata="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" adj="-3632,26692,4557,26542,4504,21889" fillcolor="white [3201]" strokecolor="#c0504d [3205]" strokeweight="2pt">
+              <v:shape w14:anchorId="48FA41E9" id="Line Callout 2 24" o:spid="_x0000_s1039" type="#_x0000_t48" style="position:absolute;left:0;text-align:left;margin-left:412.3pt;margin-top:65.8pt;width:80.25pt;height:78.75pt;z-index:251673088;visibility:visible;mso-wrap-style:square;mso-width-percent:0;mso-height-percent:0;mso-wrap-distance-left:9pt;mso-wrap-distance-top:0;mso-wrap-distance-right:9pt;mso-wrap-distance-bottom:0;mso-position-horizontal:absolute;mso-position-horizontal-relative:text;mso-position-vertical:absolute;mso-position-vertical-relative:text;mso-width-percent:0;mso-height-percent:0;mso-width-relative:margin;mso-height-relative:margin;v-text-anchor:middle" o:gfxdata="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" adj="-3632,26692,4557,26542,4504,21889" fillcolor="white [3201]" strokecolor="#c0504d [3205]" strokeweight="2pt">
                 <v:textbox>
                   <w:txbxContent>
                     <w:p>
@@ -15164,22 +16583,22 @@
       <w:pPr>
         <w:pStyle w:val="Heading2"/>
       </w:pPr>
-      <w:bookmarkStart w:id="50" w:name="_Toc408401051"/>
-      <w:bookmarkStart w:id="51" w:name="_Toc422821074"/>
-      <w:bookmarkStart w:id="52" w:name="_Toc488268804"/>
-      <w:bookmarkStart w:id="53" w:name="_Toc519588792"/>
+      <w:bookmarkStart w:id="65" w:name="_Toc408401051"/>
+      <w:bookmarkStart w:id="66" w:name="_Toc422821074"/>
+      <w:bookmarkStart w:id="67" w:name="_Toc519588792"/>
+      <w:bookmarkStart w:id="68" w:name="_Toc491038603"/>
+      <w:bookmarkEnd w:id="5"/>
       <w:bookmarkEnd w:id="6"/>
       <w:bookmarkEnd w:id="7"/>
-      <w:bookmarkEnd w:id="8"/>
-      <w:bookmarkEnd w:id="48"/>
-      <w:bookmarkEnd w:id="49"/>
+      <w:bookmarkEnd w:id="63"/>
+      <w:bookmarkEnd w:id="64"/>
       <w:r>
         <w:lastRenderedPageBreak/>
         <w:t>Table of contents</w:t>
       </w:r>
-      <w:bookmarkEnd w:id="50"/>
-      <w:bookmarkEnd w:id="51"/>
-      <w:bookmarkEnd w:id="52"/>
+      <w:bookmarkEnd w:id="65"/>
+      <w:bookmarkEnd w:id="66"/>
+      <w:bookmarkEnd w:id="68"/>
     </w:p>
     <w:p>
       <w:pPr>
@@ -15214,7 +16633,7 @@
         <mc:AlternateContent>
           <mc:Choice Requires="wps">
             <w:drawing>
-              <wp:anchor distT="0" distB="0" distL="114300" distR="114300" simplePos="0" relativeHeight="251657216" behindDoc="0" locked="0" layoutInCell="1" allowOverlap="1" wp14:anchorId="7628E531" wp14:editId="318D1DF7">
+              <wp:anchor distT="0" distB="0" distL="114300" distR="114300" simplePos="0" relativeHeight="251646464" behindDoc="0" locked="0" layoutInCell="1" allowOverlap="1" wp14:anchorId="7628E531" wp14:editId="318D1DF7">
                 <wp:simplePos x="0" y="0"/>
                 <wp:positionH relativeFrom="column">
                   <wp:posOffset>3730214</wp:posOffset>
@@ -15317,7 +16736,7 @@
           </mc:Choice>
           <mc:Fallback>
             <w:pict>
-              <v:shape w14:anchorId="7628E531" id="Line Callout 2 23" o:spid="_x0000_s1040" type="#_x0000_t48" style="position:absolute;left:0;text-align:left;margin-left:293.7pt;margin-top:186.45pt;width:181.7pt;height:41.5pt;z-index:251657216;visibility:visible;mso-wrap-style:square;mso-width-percent:0;mso-height-percent:0;mso-wrap-distance-left:9pt;mso-wrap-distance-top:0;mso-wrap-distance-right:9pt;mso-wrap-distance-bottom:0;mso-position-horizontal:absolute;mso-position-horizontal-relative:text;mso-position-vertical:absolute;mso-position-vertical-relative:text;mso-width-percent:0;mso-height-percent:0;mso-width-relative:margin;mso-height-relative:margin;v-text-anchor:middle" o:gfxdata="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" adj="-2517,-21551,-427,-11381,1514,-359" fillcolor="white [3201]" strokecolor="#c0504d [3205]" strokeweight="2pt">
+              <v:shape w14:anchorId="7628E531" id="Line Callout 2 23" o:spid="_x0000_s1040" type="#_x0000_t48" style="position:absolute;left:0;text-align:left;margin-left:293.7pt;margin-top:186.45pt;width:181.7pt;height:41.5pt;z-index:251646464;visibility:visible;mso-wrap-style:square;mso-width-percent:0;mso-height-percent:0;mso-wrap-distance-left:9pt;mso-wrap-distance-top:0;mso-wrap-distance-right:9pt;mso-wrap-distance-bottom:0;mso-position-horizontal:absolute;mso-position-horizontal-relative:text;mso-position-vertical:absolute;mso-position-vertical-relative:text;mso-width-percent:0;mso-height-percent:0;mso-width-relative:margin;mso-height-relative:margin;v-text-anchor:middle" o:gfxdata="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" adj="-2517,-21551,-427,-11381,1514,-359" fillcolor="white [3201]" strokecolor="#c0504d [3205]" strokeweight="2pt">
                 <v:textbox>
                   <w:txbxContent>
                     <w:p>
@@ -15512,11 +16931,11 @@
       <w:pPr>
         <w:pStyle w:val="Heading2"/>
       </w:pPr>
-      <w:bookmarkStart w:id="54" w:name="_Toc354747052"/>
-      <w:bookmarkStart w:id="55" w:name="_Toc408401052"/>
-      <w:bookmarkStart w:id="56" w:name="_Toc422821075"/>
-      <w:bookmarkStart w:id="57" w:name="_Toc488268805"/>
-      <w:bookmarkEnd w:id="53"/>
+      <w:bookmarkStart w:id="69" w:name="_Toc354747052"/>
+      <w:bookmarkStart w:id="70" w:name="_Toc408401052"/>
+      <w:bookmarkStart w:id="71" w:name="_Toc422821075"/>
+      <w:bookmarkStart w:id="72" w:name="_Toc491038604"/>
+      <w:bookmarkEnd w:id="67"/>
       <w:r>
         <w:t>zotero</w:t>
       </w:r>
@@ -15529,10 +16948,10 @@
       <w:r>
         <w:t>and the like</w:t>
       </w:r>
-      <w:bookmarkEnd w:id="54"/>
-      <w:bookmarkEnd w:id="55"/>
-      <w:bookmarkEnd w:id="56"/>
-      <w:bookmarkEnd w:id="57"/>
+      <w:bookmarkEnd w:id="69"/>
+      <w:bookmarkEnd w:id="70"/>
+      <w:bookmarkEnd w:id="71"/>
+      <w:bookmarkEnd w:id="72"/>
     </w:p>
     <w:p>
       <w:pPr>
@@ -15689,17 +17108,17 @@
       <w:pPr>
         <w:pStyle w:val="Heading2"/>
       </w:pPr>
-      <w:bookmarkStart w:id="58" w:name="_Toc354747053"/>
-      <w:bookmarkStart w:id="59" w:name="_Toc408401053"/>
-      <w:bookmarkStart w:id="60" w:name="_Toc422821076"/>
-      <w:bookmarkStart w:id="61" w:name="_Toc488268806"/>
+      <w:bookmarkStart w:id="73" w:name="_Toc354747053"/>
+      <w:bookmarkStart w:id="74" w:name="_Toc408401053"/>
+      <w:bookmarkStart w:id="75" w:name="_Toc422821076"/>
+      <w:bookmarkStart w:id="76" w:name="_Toc491038605"/>
       <w:r>
         <w:t>blank pages</w:t>
       </w:r>
-      <w:bookmarkEnd w:id="58"/>
-      <w:bookmarkEnd w:id="59"/>
-      <w:bookmarkEnd w:id="60"/>
-      <w:bookmarkEnd w:id="61"/>
+      <w:bookmarkEnd w:id="73"/>
+      <w:bookmarkEnd w:id="74"/>
+      <w:bookmarkEnd w:id="75"/>
+      <w:bookmarkEnd w:id="76"/>
     </w:p>
     <w:p>
       <w:pPr>
@@ -15742,9 +17161,9 @@
       <w:pPr>
         <w:pStyle w:val="Heading2"/>
       </w:pPr>
-      <w:bookmarkStart w:id="62" w:name="_Toc408401054"/>
-      <w:bookmarkStart w:id="63" w:name="_Toc422821077"/>
-      <w:bookmarkStart w:id="64" w:name="_Toc488268807"/>
+      <w:bookmarkStart w:id="77" w:name="_Toc408401054"/>
+      <w:bookmarkStart w:id="78" w:name="_Toc422821077"/>
+      <w:bookmarkStart w:id="79" w:name="_Toc491038606"/>
       <w:r>
         <w:rPr>
           <w:noProof/>
@@ -15753,7 +17172,7 @@
         <mc:AlternateContent>
           <mc:Choice Requires="wps">
             <w:drawing>
-              <wp:anchor distT="0" distB="0" distL="114300" distR="114300" simplePos="0" relativeHeight="251672576" behindDoc="0" locked="0" layoutInCell="1" allowOverlap="1" wp14:anchorId="0004E5FD" wp14:editId="468C4866">
+              <wp:anchor distT="0" distB="0" distL="114300" distR="114300" simplePos="0" relativeHeight="251651584" behindDoc="0" locked="0" layoutInCell="1" allowOverlap="1" wp14:anchorId="0004E5FD" wp14:editId="468C4866">
                 <wp:simplePos x="0" y="0"/>
                 <wp:positionH relativeFrom="column">
                   <wp:posOffset>3083560</wp:posOffset>
@@ -15841,7 +17260,7 @@
           </mc:Choice>
           <mc:Fallback>
             <w:pict>
-              <v:shape w14:anchorId="0004E5FD" id="Line Callout 2 35" o:spid="_x0000_s1041" type="#_x0000_t48" style="position:absolute;left:0;text-align:left;margin-left:242.8pt;margin-top:-40pt;width:235.9pt;height:35.1pt;z-index:251672576;visibility:visible;mso-wrap-style:square;mso-width-percent:0;mso-height-percent:0;mso-wrap-distance-left:9pt;mso-wrap-distance-top:0;mso-wrap-distance-right:9pt;mso-wrap-distance-bottom:0;mso-position-horizontal:absolute;mso-position-horizontal-relative:text;mso-position-vertical:absolute;mso-position-vertical-relative:text;mso-width-percent:0;mso-height-percent:0;mso-width-relative:margin;mso-height-relative:margin;v-text-anchor:middle" o:gfxdata="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" adj="-6443,27888,-3295,19520,-436,11253" fillcolor="white [3201]" strokecolor="#c0504d [3205]" strokeweight="2pt">
+              <v:shape w14:anchorId="0004E5FD" id="Line Callout 2 35" o:spid="_x0000_s1041" type="#_x0000_t48" style="position:absolute;left:0;text-align:left;margin-left:242.8pt;margin-top:-40pt;width:235.9pt;height:35.1pt;z-index:251651584;visibility:visible;mso-wrap-style:square;mso-width-percent:0;mso-height-percent:0;mso-wrap-distance-left:9pt;mso-wrap-distance-top:0;mso-wrap-distance-right:9pt;mso-wrap-distance-bottom:0;mso-position-horizontal:absolute;mso-position-horizontal-relative:text;mso-position-vertical:absolute;mso-position-vertical-relative:text;mso-width-percent:0;mso-height-percent:0;mso-width-relative:margin;mso-height-relative:margin;v-text-anchor:middle" o:gfxdata="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" adj="-6443,27888,-3295,19520,-436,11253" fillcolor="white [3201]" strokecolor="#c0504d [3205]" strokeweight="2pt">
                 <v:textbox>
                   <w:txbxContent>
                     <w:p>
@@ -15872,9 +17291,9 @@
       <w:r>
         <w:t>Cross referencing</w:t>
       </w:r>
-      <w:bookmarkEnd w:id="62"/>
-      <w:bookmarkEnd w:id="63"/>
-      <w:bookmarkEnd w:id="64"/>
+      <w:bookmarkEnd w:id="77"/>
+      <w:bookmarkEnd w:id="78"/>
+      <w:bookmarkEnd w:id="79"/>
     </w:p>
     <w:p>
       <w:pPr>
@@ -16168,18 +17587,18 @@
       <w:pPr>
         <w:pStyle w:val="Heading2"/>
       </w:pPr>
-      <w:bookmarkStart w:id="65" w:name="_Toc355877289"/>
-      <w:bookmarkStart w:id="66" w:name="_Toc408401055"/>
-      <w:bookmarkStart w:id="67" w:name="_Toc422821078"/>
-      <w:bookmarkStart w:id="68" w:name="_Toc488268808"/>
-      <w:bookmarkStart w:id="69" w:name="_Toc354747054"/>
+      <w:bookmarkStart w:id="80" w:name="_Toc355877289"/>
+      <w:bookmarkStart w:id="81" w:name="_Toc408401055"/>
+      <w:bookmarkStart w:id="82" w:name="_Toc422821078"/>
+      <w:bookmarkStart w:id="83" w:name="_Toc354747054"/>
+      <w:bookmarkStart w:id="84" w:name="_Toc491038607"/>
       <w:r>
         <w:t>equations</w:t>
       </w:r>
-      <w:bookmarkEnd w:id="65"/>
-      <w:bookmarkEnd w:id="66"/>
-      <w:bookmarkEnd w:id="67"/>
-      <w:bookmarkEnd w:id="68"/>
+      <w:bookmarkEnd w:id="80"/>
+      <w:bookmarkEnd w:id="81"/>
+      <w:bookmarkEnd w:id="82"/>
+      <w:bookmarkEnd w:id="84"/>
     </w:p>
     <w:p>
       <w:pPr>
@@ -16353,7 +17772,7 @@
       <w:r>
         <w:t xml:space="preserve">). Or, you can manually number your equations. </w:t>
       </w:r>
-      <w:bookmarkEnd w:id="69"/>
+      <w:bookmarkEnd w:id="83"/>
     </w:p>
     <w:p>
       <w:pPr>
@@ -16376,14 +17795,14 @@
       <w:pPr>
         <w:pStyle w:val="Heading1"/>
       </w:pPr>
-      <w:bookmarkStart w:id="70" w:name="_Toc408401056"/>
-      <w:bookmarkStart w:id="71" w:name="_Toc422821079"/>
-      <w:bookmarkStart w:id="72" w:name="_Toc488268809"/>
-      <w:bookmarkStart w:id="73" w:name="_Toc358192311"/>
-      <w:bookmarkStart w:id="74" w:name="_Toc158527412"/>
-      <w:bookmarkStart w:id="75" w:name="_Toc158527850"/>
+      <w:bookmarkStart w:id="85" w:name="_Toc408401056"/>
+      <w:bookmarkStart w:id="86" w:name="_Toc422821079"/>
+      <w:bookmarkStart w:id="87" w:name="_Toc358192311"/>
+      <w:bookmarkStart w:id="88" w:name="_Toc158527412"/>
+      <w:bookmarkStart w:id="89" w:name="_Toc158527850"/>
+      <w:bookmarkStart w:id="90" w:name="_Toc491038608"/>
+      <w:bookmarkEnd w:id="8"/>
       <w:bookmarkEnd w:id="9"/>
-      <w:bookmarkEnd w:id="10"/>
       <w:r>
         <w:rPr>
           <w:noProof/>
@@ -16392,7 +17811,7 @@
         <mc:AlternateContent>
           <mc:Choice Requires="wps">
             <w:drawing>
-              <wp:anchor distT="0" distB="0" distL="114300" distR="114300" simplePos="0" relativeHeight="251674624" behindDoc="0" locked="0" layoutInCell="1" allowOverlap="1" wp14:anchorId="287DB1C8" wp14:editId="2F8571C8">
+              <wp:anchor distT="0" distB="0" distL="114300" distR="114300" simplePos="0" relativeHeight="251652608" behindDoc="0" locked="0" layoutInCell="1" allowOverlap="1" wp14:anchorId="287DB1C8" wp14:editId="2F8571C8">
                 <wp:simplePos x="0" y="0"/>
                 <wp:positionH relativeFrom="column">
                   <wp:posOffset>4095974</wp:posOffset>
@@ -16487,7 +17906,7 @@
           </mc:Choice>
           <mc:Fallback>
             <w:pict>
-              <v:shape w14:anchorId="287DB1C8" id="Line Callout 2 32" o:spid="_x0000_s1042" type="#_x0000_t48" style="position:absolute;left:0;text-align:left;margin-left:322.5pt;margin-top:-1.7pt;width:187.2pt;height:69.25pt;z-index:251674624;visibility:visible;mso-wrap-style:square;mso-width-percent:0;mso-height-percent:0;mso-wrap-distance-left:9pt;mso-wrap-distance-top:0;mso-wrap-distance-right:9pt;mso-wrap-distance-bottom:0;mso-position-horizontal:absolute;mso-position-horizontal-relative:text;mso-position-vertical:absolute;mso-position-vertical-relative:text;mso-width-percent:0;mso-height-percent:0;mso-width-relative:margin;mso-height-relative:margin;v-text-anchor:middle" o:gfxdata="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" adj="-366,11202,-1958,12159,-19727,16967" fillcolor="white [3201]" strokecolor="#c0504d [3205]" strokeweight="2pt">
+              <v:shape w14:anchorId="287DB1C8" id="Line Callout 2 32" o:spid="_x0000_s1042" type="#_x0000_t48" style="position:absolute;left:0;text-align:left;margin-left:322.5pt;margin-top:-1.7pt;width:187.2pt;height:69.25pt;z-index:251652608;visibility:visible;mso-wrap-style:square;mso-width-percent:0;mso-height-percent:0;mso-wrap-distance-left:9pt;mso-wrap-distance-top:0;mso-wrap-distance-right:9pt;mso-wrap-distance-bottom:0;mso-position-horizontal:absolute;mso-position-horizontal-relative:text;mso-position-vertical:absolute;mso-position-vertical-relative:text;mso-width-percent:0;mso-height-percent:0;mso-width-relative:margin;mso-height-relative:margin;v-text-anchor:middle" o:gfxdata="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" adj="-366,11202,-1958,12159,-19727,16967" fillcolor="white [3201]" strokecolor="#c0504d [3205]" strokeweight="2pt">
                 <v:textbox>
                   <w:txbxContent>
                     <w:p>
@@ -16528,9 +17947,9 @@
       <w:r>
         <w:t>AMPLE CHAPTER</w:t>
       </w:r>
-      <w:bookmarkEnd w:id="70"/>
-      <w:bookmarkEnd w:id="71"/>
-      <w:bookmarkEnd w:id="72"/>
+      <w:bookmarkEnd w:id="85"/>
+      <w:bookmarkEnd w:id="86"/>
+      <w:bookmarkEnd w:id="90"/>
     </w:p>
     <w:p>
       <w:pPr>
@@ -16681,15 +18100,15 @@
       <w:pPr>
         <w:pStyle w:val="Heading2"/>
       </w:pPr>
-      <w:bookmarkStart w:id="76" w:name="_Toc408401057"/>
-      <w:bookmarkStart w:id="77" w:name="_Toc422821080"/>
-      <w:bookmarkStart w:id="78" w:name="_Toc488268810"/>
+      <w:bookmarkStart w:id="91" w:name="_Toc408401057"/>
+      <w:bookmarkStart w:id="92" w:name="_Toc422821080"/>
+      <w:bookmarkStart w:id="93" w:name="_Toc491038609"/>
       <w:r>
         <w:t>THIS IS A HEADING 2</w:t>
       </w:r>
-      <w:bookmarkEnd w:id="76"/>
-      <w:bookmarkEnd w:id="77"/>
-      <w:bookmarkEnd w:id="78"/>
+      <w:bookmarkEnd w:id="91"/>
+      <w:bookmarkEnd w:id="92"/>
+      <w:bookmarkEnd w:id="93"/>
     </w:p>
     <w:p>
       <w:pPr>
@@ -16725,15 +18144,15 @@
       <w:pPr>
         <w:pStyle w:val="Heading3"/>
       </w:pPr>
-      <w:bookmarkStart w:id="79" w:name="_Toc408401058"/>
-      <w:bookmarkStart w:id="80" w:name="_Toc422821081"/>
-      <w:bookmarkStart w:id="81" w:name="_Toc488268811"/>
+      <w:bookmarkStart w:id="94" w:name="_Toc408401058"/>
+      <w:bookmarkStart w:id="95" w:name="_Toc422821081"/>
+      <w:bookmarkStart w:id="96" w:name="_Toc491038610"/>
       <w:r>
         <w:t>Heading 3</w:t>
       </w:r>
-      <w:bookmarkEnd w:id="79"/>
-      <w:bookmarkEnd w:id="80"/>
-      <w:bookmarkEnd w:id="81"/>
+      <w:bookmarkEnd w:id="94"/>
+      <w:bookmarkEnd w:id="95"/>
+      <w:bookmarkEnd w:id="96"/>
     </w:p>
     <w:p>
       <w:pPr>
@@ -16759,13 +18178,13 @@
       <w:pPr>
         <w:pStyle w:val="Heading4"/>
       </w:pPr>
-      <w:bookmarkStart w:id="82" w:name="_Toc408401059"/>
-      <w:bookmarkStart w:id="83" w:name="_Toc422821082"/>
+      <w:bookmarkStart w:id="97" w:name="_Toc408401059"/>
+      <w:bookmarkStart w:id="98" w:name="_Toc422821082"/>
       <w:r>
         <w:t>Heading 4</w:t>
       </w:r>
-      <w:bookmarkEnd w:id="82"/>
-      <w:bookmarkEnd w:id="83"/>
+      <w:bookmarkEnd w:id="97"/>
+      <w:bookmarkEnd w:id="98"/>
     </w:p>
     <w:p>
       <w:pPr>
@@ -16851,13 +18270,13 @@
       <w:pPr>
         <w:pStyle w:val="Heading4"/>
       </w:pPr>
-      <w:bookmarkStart w:id="84" w:name="_Toc408401060"/>
-      <w:bookmarkStart w:id="85" w:name="_Toc422821083"/>
+      <w:bookmarkStart w:id="99" w:name="_Toc408401060"/>
+      <w:bookmarkStart w:id="100" w:name="_Toc422821083"/>
       <w:r>
         <w:t>Heading 4</w:t>
       </w:r>
-      <w:bookmarkEnd w:id="84"/>
-      <w:bookmarkEnd w:id="85"/>
+      <w:bookmarkEnd w:id="99"/>
+      <w:bookmarkEnd w:id="100"/>
     </w:p>
     <w:p>
       <w:pPr>
@@ -16894,15 +18313,15 @@
       <w:pPr>
         <w:pStyle w:val="Heading3"/>
       </w:pPr>
-      <w:bookmarkStart w:id="86" w:name="_Toc408401061"/>
-      <w:bookmarkStart w:id="87" w:name="_Toc422821084"/>
-      <w:bookmarkStart w:id="88" w:name="_Toc488268812"/>
+      <w:bookmarkStart w:id="101" w:name="_Toc408401061"/>
+      <w:bookmarkStart w:id="102" w:name="_Toc422821084"/>
+      <w:bookmarkStart w:id="103" w:name="_Toc491038611"/>
       <w:r>
         <w:t>Heading 3</w:t>
       </w:r>
-      <w:bookmarkEnd w:id="86"/>
-      <w:bookmarkEnd w:id="87"/>
-      <w:bookmarkEnd w:id="88"/>
+      <w:bookmarkEnd w:id="101"/>
+      <w:bookmarkEnd w:id="102"/>
+      <w:bookmarkEnd w:id="103"/>
     </w:p>
     <w:p>
       <w:pPr>
@@ -16974,15 +18393,15 @@
       <w:pPr>
         <w:pStyle w:val="Heading2"/>
       </w:pPr>
-      <w:bookmarkStart w:id="89" w:name="_Toc408401062"/>
-      <w:bookmarkStart w:id="90" w:name="_Toc422821085"/>
-      <w:bookmarkStart w:id="91" w:name="_Toc488268813"/>
+      <w:bookmarkStart w:id="104" w:name="_Toc408401062"/>
+      <w:bookmarkStart w:id="105" w:name="_Toc422821085"/>
+      <w:bookmarkStart w:id="106" w:name="_Toc491038612"/>
       <w:r>
         <w:t>This is a heading 2</w:t>
       </w:r>
-      <w:bookmarkEnd w:id="89"/>
-      <w:bookmarkEnd w:id="90"/>
-      <w:bookmarkEnd w:id="91"/>
+      <w:bookmarkEnd w:id="104"/>
+      <w:bookmarkEnd w:id="105"/>
+      <w:bookmarkEnd w:id="106"/>
     </w:p>
     <w:p>
       <w:pPr>
@@ -16995,7 +18414,7 @@
         <mc:AlternateContent>
           <mc:Choice Requires="wps">
             <w:drawing>
-              <wp:anchor distT="0" distB="0" distL="114300" distR="114300" simplePos="0" relativeHeight="251665408" behindDoc="0" locked="0" layoutInCell="1" allowOverlap="1" wp14:anchorId="0F381C3F" wp14:editId="2E4FA873">
+              <wp:anchor distT="0" distB="0" distL="114300" distR="114300" simplePos="0" relativeHeight="251648512" behindDoc="0" locked="0" layoutInCell="1" allowOverlap="1" wp14:anchorId="0F381C3F" wp14:editId="2E4FA873">
                 <wp:simplePos x="0" y="0"/>
                 <wp:positionH relativeFrom="column">
                   <wp:posOffset>4354286</wp:posOffset>
@@ -17090,7 +18509,7 @@
           </mc:Choice>
           <mc:Fallback>
             <w:pict>
-              <v:shape w14:anchorId="0F381C3F" id="Line Callout 2 33" o:spid="_x0000_s1043" type="#_x0000_t48" style="position:absolute;left:0;text-align:left;margin-left:342.85pt;margin-top:180pt;width:167.15pt;height:55.7pt;z-index:251665408;visibility:visible;mso-wrap-style:square;mso-width-percent:0;mso-height-percent:0;mso-wrap-distance-left:9pt;mso-wrap-distance-top:0;mso-wrap-distance-right:9pt;mso-wrap-distance-bottom:0;mso-position-horizontal:absolute;mso-position-horizontal-relative:text;mso-position-vertical:absolute;mso-position-vertical-relative:text;mso-width-percent:0;mso-height-percent:0;mso-width-relative:margin;mso-height-relative:margin;v-text-anchor:middle" o:gfxdata="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" adj="-598,12187,-2064,14597,-4177,18116" fillcolor="white [3201]" strokecolor="#c0504d [3205]" strokeweight="2pt">
+              <v:shape w14:anchorId="0F381C3F" id="Line Callout 2 33" o:spid="_x0000_s1043" type="#_x0000_t48" style="position:absolute;left:0;text-align:left;margin-left:342.85pt;margin-top:180pt;width:167.15pt;height:55.7pt;z-index:251648512;visibility:visible;mso-wrap-style:square;mso-width-percent:0;mso-height-percent:0;mso-wrap-distance-left:9pt;mso-wrap-distance-top:0;mso-wrap-distance-right:9pt;mso-wrap-distance-bottom:0;mso-position-horizontal:absolute;mso-position-horizontal-relative:text;mso-position-vertical:absolute;mso-position-vertical-relative:text;mso-width-percent:0;mso-height-percent:0;mso-width-relative:margin;mso-height-relative:margin;v-text-anchor:middle" o:gfxdata="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" adj="-598,12187,-2064,14597,-4177,18116" fillcolor="white [3201]" strokecolor="#c0504d [3205]" strokeweight="2pt">
                 <v:textbox>
                   <w:txbxContent>
                     <w:p>
@@ -17253,23 +18672,23 @@
           <w:numId w:val="0"/>
         </w:numPr>
       </w:pPr>
-      <w:bookmarkStart w:id="92" w:name="_Toc408401063"/>
-      <w:bookmarkStart w:id="93" w:name="_Toc422821086"/>
-      <w:bookmarkStart w:id="94" w:name="_Toc488268814"/>
+      <w:bookmarkStart w:id="107" w:name="_Toc408401063"/>
+      <w:bookmarkStart w:id="108" w:name="_Toc422821086"/>
+      <w:bookmarkStart w:id="109" w:name="_Toc491038613"/>
       <w:r>
         <w:lastRenderedPageBreak/>
         <w:t>appendi</w:t>
       </w:r>
-      <w:bookmarkEnd w:id="73"/>
+      <w:bookmarkEnd w:id="87"/>
       <w:r>
         <w:t>x</w:t>
       </w:r>
-      <w:bookmarkEnd w:id="92"/>
-      <w:bookmarkEnd w:id="93"/>
+      <w:bookmarkEnd w:id="107"/>
+      <w:bookmarkEnd w:id="108"/>
       <w:r>
         <w:t>.  Optional</w:t>
       </w:r>
-      <w:bookmarkEnd w:id="94"/>
+      <w:bookmarkEnd w:id="109"/>
     </w:p>
     <w:p>
       <w:pPr>
@@ -17480,9 +18899,9 @@
           <w:numId w:val="0"/>
         </w:numPr>
       </w:pPr>
-      <w:bookmarkStart w:id="95" w:name="_Toc408401064"/>
-      <w:bookmarkStart w:id="96" w:name="_Toc422821087"/>
-      <w:bookmarkStart w:id="97" w:name="_Toc488268815"/>
+      <w:bookmarkStart w:id="110" w:name="_Toc408401064"/>
+      <w:bookmarkStart w:id="111" w:name="_Toc422821087"/>
+      <w:bookmarkStart w:id="112" w:name="_Toc491038614"/>
       <w:r>
         <w:lastRenderedPageBreak/>
         <w:t>L</w:t>
@@ -17493,11 +18912,11 @@
       <w:r>
         <w:t>ferences</w:t>
       </w:r>
-      <w:bookmarkEnd w:id="74"/>
-      <w:bookmarkEnd w:id="75"/>
-      <w:bookmarkEnd w:id="95"/>
-      <w:bookmarkEnd w:id="96"/>
-      <w:bookmarkEnd w:id="97"/>
+      <w:bookmarkEnd w:id="88"/>
+      <w:bookmarkEnd w:id="89"/>
+      <w:bookmarkEnd w:id="110"/>
+      <w:bookmarkEnd w:id="111"/>
+      <w:bookmarkEnd w:id="112"/>
     </w:p>
     <w:p>
       <w:pPr>
@@ -18548,9 +19967,9 @@
           <w:numId w:val="0"/>
         </w:numPr>
       </w:pPr>
-      <w:bookmarkStart w:id="98" w:name="_Toc408401065"/>
-      <w:bookmarkStart w:id="99" w:name="_Toc422821088"/>
-      <w:bookmarkStart w:id="100" w:name="_Toc488268816"/>
+      <w:bookmarkStart w:id="113" w:name="_Toc408401065"/>
+      <w:bookmarkStart w:id="114" w:name="_Toc422821088"/>
+      <w:bookmarkStart w:id="115" w:name="_Toc491038615"/>
       <w:r>
         <w:rPr>
           <w:noProof/>
@@ -18559,7 +19978,7 @@
         <mc:AlternateContent>
           <mc:Choice Requires="wps">
             <w:drawing>
-              <wp:anchor distT="0" distB="0" distL="114300" distR="114300" simplePos="0" relativeHeight="251660288" behindDoc="0" locked="0" layoutInCell="1" allowOverlap="1" wp14:anchorId="02CCC835" wp14:editId="40FE11A1">
+              <wp:anchor distT="0" distB="0" distL="114300" distR="114300" simplePos="0" relativeHeight="251647488" behindDoc="0" locked="0" layoutInCell="1" allowOverlap="1" wp14:anchorId="02CCC835" wp14:editId="40FE11A1">
                 <wp:simplePos x="0" y="0"/>
                 <wp:positionH relativeFrom="column">
                   <wp:posOffset>4286250</wp:posOffset>
@@ -18707,7 +20126,7 @@
           </mc:Choice>
           <mc:Fallback>
             <w:pict>
-              <v:shape w14:anchorId="02CCC835" id="Line Callout 2 31" o:spid="_x0000_s1044" type="#_x0000_t48" style="position:absolute;left:0;text-align:left;margin-left:337.5pt;margin-top:-52.2pt;width:162.6pt;height:136.8pt;z-index:251660288;visibility:visible;mso-wrap-style:square;mso-width-percent:0;mso-height-percent:0;mso-wrap-distance-left:9pt;mso-wrap-distance-top:0;mso-wrap-distance-right:9pt;mso-wrap-distance-bottom:0;mso-position-horizontal:absolute;mso-position-horizontal-relative:text;mso-position-vertical:absolute;mso-position-vertical-relative:text;mso-width-percent:0;mso-height-percent:0;mso-width-relative:margin;mso-height-relative:margin;v-text-anchor:middle" o:gfxdata="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" adj="-4251,7996,,,-829" fillcolor="white [3201]" strokecolor="#c0504d [3205]" strokeweight="2pt">
+              <v:shape w14:anchorId="02CCC835" id="Line Callout 2 31" o:spid="_x0000_s1044" type="#_x0000_t48" style="position:absolute;left:0;text-align:left;margin-left:337.5pt;margin-top:-52.2pt;width:162.6pt;height:136.8pt;z-index:251647488;visibility:visible;mso-wrap-style:square;mso-width-percent:0;mso-height-percent:0;mso-wrap-distance-left:9pt;mso-wrap-distance-top:0;mso-wrap-distance-right:9pt;mso-wrap-distance-bottom:0;mso-position-horizontal:absolute;mso-position-horizontal-relative:text;mso-position-vertical:absolute;mso-position-vertical-relative:text;mso-width-percent:0;mso-height-percent:0;mso-width-relative:margin;mso-height-relative:margin;v-text-anchor:middle" o:gfxdata="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" adj="-4251,7996,,,-829" fillcolor="white [3201]" strokecolor="#c0504d [3205]" strokeweight="2pt">
                 <v:textbox>
                   <w:txbxContent>
                     <w:p>
@@ -18798,9 +20217,9 @@
       <w:r>
         <w:t>initial distribution list</w:t>
       </w:r>
-      <w:bookmarkEnd w:id="98"/>
-      <w:bookmarkEnd w:id="99"/>
-      <w:bookmarkEnd w:id="100"/>
+      <w:bookmarkEnd w:id="113"/>
+      <w:bookmarkEnd w:id="114"/>
+      <w:bookmarkEnd w:id="115"/>
     </w:p>
     <w:p>
       <w:r>
@@ -19029,7 +20448,7 @@
         <w:rStyle w:val="PageNumber"/>
         <w:noProof/>
       </w:rPr>
-      <w:t>xviii</w:t>
+      <w:t>xix</w:t>
     </w:r>
     <w:r>
       <w:rPr>
@@ -19080,7 +20499,7 @@
         <w:rStyle w:val="PageNumber"/>
         <w:noProof/>
       </w:rPr>
-      <w:t>18</w:t>
+      <w:t>22</w:t>
     </w:r>
     <w:r>
       <w:rPr>
@@ -28659,6 +30078,146 @@
     <b:Issue>2</b:Issue>
     <b:RefOrder>13</b:RefOrder>
   </b:Source>
+  <b:Source>
+    <b:Tag>XTEA</b:Tag>
+    <b:SourceType>Report</b:SourceType>
+    <b:Guid>{539A0130-FB0B-40D2-BEC4-D26CA0C4E4A8}</b:Guid>
+    <b:Author>
+      <b:Author>
+        <b:NameList>
+          <b:Person>
+            <b:Last>Roger M. Needham</b:Last>
+            <b:First>David</b:First>
+            <b:Middle>J. Wheeler</b:Middle>
+          </b:Person>
+        </b:NameList>
+      </b:Author>
+    </b:Author>
+    <b:Title>Tea extensions</b:Title>
+    <b:Year>1997</b:Year>
+    <b:Publisher>Cambridge University</b:Publisher>
+    <b:City>Cambridge, UK</b:City>
+    <b:RefOrder>14</b:RefOrder>
+  </b:Source>
+  <b:Source>
+    <b:Tag>Kar06</b:Tag>
+    <b:SourceType>JournalArticle</b:SourceType>
+    <b:Guid>{5A184E49-D5D2-429C-95FF-F841728A4554}</b:Guid>
+    <b:Title>Error propagation in various cipher block modes</b:Title>
+    <b:Year>2006</b:Year>
+    <b:Author>
+      <b:Author>
+        <b:NameList>
+          <b:Person>
+            <b:Last>Burda</b:Last>
+            <b:First>Karel</b:First>
+          </b:Person>
+        </b:NameList>
+      </b:Author>
+    </b:Author>
+    <b:JournalName>International Journal of Computer Science and Network Security</b:JournalName>
+    <b:Pages>235-239</b:Pages>
+    <b:Volume>6</b:Volume>
+    <b:Issue>11</b:Issue>
+    <b:RefOrder>15</b:RefOrder>
+  </b:Source>
+  <b:Source>
+    <b:Tag>KoY04</b:Tag>
+    <b:SourceType>ConferenceProceedings</b:SourceType>
+    <b:Guid>{911FF3DF-E265-42AD-83B9-8A5172C0D0BF}</b:Guid>
+    <b:Title>Related key differential attacks on 27 rounds of XTEA and full-round GOST</b:Title>
+    <b:Year>2004</b:Year>
+    <b:ConferenceName>Fast Software Encryption, 11th International Workshop</b:ConferenceName>
+    <b:City>Delhi, India</b:City>
+    <b:Author>
+      <b:Author>
+        <b:NameList>
+          <b:Person>
+            <b:Last>Ko</b:Last>
+            <b:First>Youngdai</b:First>
+          </b:Person>
+          <b:Person>
+            <b:Last>Hong</b:Last>
+            <b:First>Seokhie</b:First>
+          </b:Person>
+          <b:Person>
+            <b:Last>Lee</b:Last>
+            <b:First>Wonil</b:First>
+          </b:Person>
+          <b:Person>
+            <b:Last>Lee</b:Last>
+            <b:First>Sangjin</b:First>
+          </b:Person>
+          <b:Person>
+            <b:Last>Kang</b:Last>
+            <b:First>Ju-Sung</b:First>
+          </b:Person>
+        </b:NameList>
+      </b:Author>
+    </b:Author>
+    <b:RefOrder>16</b:RefOrder>
+  </b:Source>
+  <b:Source>
+    <b:Tag>Jiq09</b:Tag>
+    <b:SourceType>JournalArticle</b:SourceType>
+    <b:Guid>{5ED85157-20CE-4A07-B639-53611CB0ACB9}</b:Guid>
+    <b:Title>Related-key rectangle attack on 36 rounds of the XTEA block cipher</b:Title>
+    <b:Year>2009</b:Year>
+    <b:Author>
+      <b:Author>
+        <b:NameList>
+          <b:Person>
+            <b:Last>Lu</b:Last>
+            <b:First>Jiqiang</b:First>
+          </b:Person>
+        </b:NameList>
+      </b:Author>
+    </b:Author>
+    <b:JournalName>International Journal of Information Security</b:JournalName>
+    <b:Pages>1-11</b:Pages>
+    <b:Volume>8</b:Volume>
+    <b:Issue>1</b:Issue>
+    <b:RefOrder>17</b:RefOrder>
+  </b:Source>
+  <b:Source>
+    <b:Tag>Hun02</b:Tag>
+    <b:SourceType>JournalArticle</b:SourceType>
+    <b:Guid>{0180CEBB-701C-4ADB-B2BB-CC7271098421}</b:Guid>
+    <b:Author>
+      <b:Author>
+        <b:NameList>
+          <b:Person>
+            <b:Last>Hunyadi</b:Last>
+            <b:First>George</b:First>
+          </b:Person>
+          <b:Person>
+            <b:Last>Kumpar</b:Last>
+            <b:First>David</b:First>
+            <b:Middle>M.</b:Middle>
+          </b:Person>
+          <b:Person>
+            <b:Last>Jepsen</b:Last>
+            <b:First>Steve</b:First>
+          </b:Person>
+          <b:Person>
+            <b:Last>Larsen</b:Last>
+            <b:First>Brian</b:First>
+          </b:Person>
+          <b:Person>
+            <b:Last>Obland</b:Last>
+            <b:First>Michael</b:First>
+          </b:Person>
+        </b:NameList>
+      </b:Author>
+    </b:Author>
+    <b:Title>A commercial off the shelf (COTS) packet communications subsystem for the Montana EaRth Orbiting Pico-Explorer (MEROPE) CubeSat</b:Title>
+    <b:Year>2002</b:Year>
+    <b:ConferenceName>Aerospace Conference Proceedings IEEE</b:ConferenceName>
+    <b:JournalName>Aerospace Conference Proceedings IEEE</b:JournalName>
+    <b:Pages>1-1</b:Pages>
+    <b:Volume>1</b:Volume>
+    <b:RefOrder>18</b:RefOrder>
+  </b:Source>
 </b:Sources>
 </file>
 
@@ -28679,7 +30238,7 @@
 </file>
 
 <file path=customXml/itemProps3.xml><?xml version="1.0" encoding="utf-8"?>
-<ds:datastoreItem xmlns:ds="http://schemas.openxmlformats.org/officeDocument/2006/customXml" ds:itemID="{27A196C8-FF02-4900-ACBD-F0BFF8FA89B9}">
+<ds:datastoreItem xmlns:ds="http://schemas.openxmlformats.org/officeDocument/2006/customXml" ds:itemID="{2DA1CB46-01F2-4AFA-A6AA-0EB62FE88DFE}">
   <ds:schemaRefs>
     <ds:schemaRef ds:uri="http://schemas.openxmlformats.org/officeDocument/2006/bibliography"/>
   </ds:schemaRefs>

--- a/writing/ThesisBanuelos.docx
+++ b/writing/ThesisBanuelos.docx
@@ -209,7 +209,7 @@
         <mc:AlternateContent>
           <mc:Choice Requires="wps">
             <w:drawing>
-              <wp:anchor distT="0" distB="0" distL="114300" distR="114300" simplePos="0" relativeHeight="251642368" behindDoc="0" locked="0" layoutInCell="1" allowOverlap="1" wp14:anchorId="12E59EFE" wp14:editId="636C516D">
+              <wp:anchor distT="0" distB="0" distL="114300" distR="114300" simplePos="0" relativeHeight="251634176" behindDoc="0" locked="0" layoutInCell="1" allowOverlap="1" wp14:anchorId="12E59EFE" wp14:editId="636C516D">
                 <wp:simplePos x="0" y="0"/>
                 <wp:positionH relativeFrom="column">
                   <wp:posOffset>678815</wp:posOffset>
@@ -414,7 +414,7 @@
                 <v:stroke joinstyle="miter"/>
                 <v:path gradientshapeok="t" o:connecttype="rect"/>
               </v:shapetype>
-              <v:shape id="Text Box 36" o:spid="_x0000_s1026" type="#_x0000_t202" style="position:absolute;left:0;text-align:left;margin-left:53.45pt;margin-top:20.4pt;width:327.8pt;height:158.2pt;z-index:251642368;visibility:visible;mso-wrap-style:square;mso-width-percent:0;mso-height-percent:0;mso-wrap-distance-left:9pt;mso-wrap-distance-top:0;mso-wrap-distance-right:9pt;mso-wrap-distance-bottom:0;mso-position-horizontal:absolute;mso-position-horizontal-relative:text;mso-position-vertical:absolute;mso-position-vertical-relative:text;mso-width-percent:0;mso-height-percent:0;mso-width-relative:page;mso-height-relative:page;v-text-anchor:top" o:gfxdata="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" filled="f" strokecolor="windowText" strokeweight="1pt">
+              <v:shape id="Text Box 36" o:spid="_x0000_s1026" type="#_x0000_t202" style="position:absolute;left:0;text-align:left;margin-left:53.45pt;margin-top:20.4pt;width:327.8pt;height:158.2pt;z-index:251634176;visibility:visible;mso-wrap-style:square;mso-width-percent:0;mso-height-percent:0;mso-wrap-distance-left:9pt;mso-wrap-distance-top:0;mso-wrap-distance-right:9pt;mso-wrap-distance-bottom:0;mso-position-horizontal:absolute;mso-position-horizontal-relative:text;mso-position-vertical:absolute;mso-position-vertical-relative:text;mso-width-percent:0;mso-height-percent:0;mso-width-relative:page;mso-height-relative:page;v-text-anchor:top" o:gfxdata="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" filled="f" strokecolor="windowText" strokeweight="1pt">
                 <v:textbox style="mso-fit-shape-to-text:t">
                   <w:txbxContent>
                     <w:sdt>
@@ -614,12 +614,8 @@
       <w:pPr>
         <w:pStyle w:val="BLANKPAGE"/>
         <w:sectPr>
-          <w:headerReference w:type="even" r:id="rId11"/>
-          <w:headerReference w:type="default" r:id="rId12"/>
-          <w:footerReference w:type="even" r:id="rId13"/>
-          <w:footerReference w:type="default" r:id="rId14"/>
-          <w:headerReference w:type="first" r:id="rId15"/>
-          <w:footerReference w:type="first" r:id="rId16"/>
+          <w:footerReference w:type="even" r:id="rId11"/>
+          <w:footerReference w:type="first" r:id="rId12"/>
           <w:pgSz w:w="12240" w:h="15840" w:code="1"/>
           <w:pgMar w:top="1440" w:right="1800" w:bottom="1440" w:left="1800" w:header="0" w:footer="1440" w:gutter="0"/>
           <w:pgNumType w:fmt="lowerRoman" w:start="0"/>
@@ -3545,7 +3541,7 @@
         <w:fldChar w:fldCharType="begin"/>
       </w:r>
       <w:r>
-        <w:instrText xml:space="preserve"> PAGEREF _Toc491038580 \h </w:instrText>
+        <w:instrText xml:space="preserve"> PAGEREF _Toc491581327 \h </w:instrText>
       </w:r>
       <w:r>
         <w:fldChar w:fldCharType="separate"/>
@@ -3591,7 +3587,7 @@
         <w:fldChar w:fldCharType="begin"/>
       </w:r>
       <w:r>
-        <w:instrText xml:space="preserve"> PAGEREF _Toc491038581 \h </w:instrText>
+        <w:instrText xml:space="preserve"> PAGEREF _Toc491581328 \h </w:instrText>
       </w:r>
       <w:r>
         <w:fldChar w:fldCharType="separate"/>
@@ -3637,7 +3633,7 @@
         <w:fldChar w:fldCharType="begin"/>
       </w:r>
       <w:r>
-        <w:instrText xml:space="preserve"> PAGEREF _Toc491038582 \h </w:instrText>
+        <w:instrText xml:space="preserve"> PAGEREF _Toc491581329 \h </w:instrText>
       </w:r>
       <w:r>
         <w:fldChar w:fldCharType="separate"/>
@@ -3683,7 +3679,7 @@
         <w:fldChar w:fldCharType="begin"/>
       </w:r>
       <w:r>
-        <w:instrText xml:space="preserve"> PAGEREF _Toc491038583 \h </w:instrText>
+        <w:instrText xml:space="preserve"> PAGEREF _Toc491581330 \h </w:instrText>
       </w:r>
       <w:r>
         <w:fldChar w:fldCharType="separate"/>
@@ -3729,7 +3725,7 @@
         <w:fldChar w:fldCharType="begin"/>
       </w:r>
       <w:r>
-        <w:instrText xml:space="preserve"> PAGEREF _Toc491038584 \h </w:instrText>
+        <w:instrText xml:space="preserve"> PAGEREF _Toc491581331 \h </w:instrText>
       </w:r>
       <w:r>
         <w:fldChar w:fldCharType="separate"/>
@@ -3775,7 +3771,7 @@
         <w:fldChar w:fldCharType="begin"/>
       </w:r>
       <w:r>
-        <w:instrText xml:space="preserve"> PAGEREF _Toc491038585 \h </w:instrText>
+        <w:instrText xml:space="preserve"> PAGEREF _Toc491581332 \h </w:instrText>
       </w:r>
       <w:r>
         <w:fldChar w:fldCharType="separate"/>
@@ -3821,7 +3817,7 @@
         <w:fldChar w:fldCharType="begin"/>
       </w:r>
       <w:r>
-        <w:instrText xml:space="preserve"> PAGEREF _Toc491038586 \h </w:instrText>
+        <w:instrText xml:space="preserve"> PAGEREF _Toc491581333 \h </w:instrText>
       </w:r>
       <w:r>
         <w:fldChar w:fldCharType="separate"/>
@@ -3867,7 +3863,7 @@
         <w:fldChar w:fldCharType="begin"/>
       </w:r>
       <w:r>
-        <w:instrText xml:space="preserve"> PAGEREF _Toc491038587 \h </w:instrText>
+        <w:instrText xml:space="preserve"> PAGEREF _Toc491581334 \h </w:instrText>
       </w:r>
       <w:r>
         <w:fldChar w:fldCharType="separate"/>
@@ -3913,7 +3909,7 @@
         <w:fldChar w:fldCharType="begin"/>
       </w:r>
       <w:r>
-        <w:instrText xml:space="preserve"> PAGEREF _Toc491038588 \h </w:instrText>
+        <w:instrText xml:space="preserve"> PAGEREF _Toc491581335 \h </w:instrText>
       </w:r>
       <w:r>
         <w:fldChar w:fldCharType="separate"/>
@@ -3957,7 +3953,7 @@
         <w:fldChar w:fldCharType="begin"/>
       </w:r>
       <w:r>
-        <w:instrText xml:space="preserve"> PAGEREF _Toc491038589 \h </w:instrText>
+        <w:instrText xml:space="preserve"> PAGEREF _Toc491581336 \h </w:instrText>
       </w:r>
       <w:r>
         <w:fldChar w:fldCharType="separate"/>
@@ -4001,7 +3997,7 @@
         <w:fldChar w:fldCharType="begin"/>
       </w:r>
       <w:r>
-        <w:instrText xml:space="preserve"> PAGEREF _Toc491038590 \h </w:instrText>
+        <w:instrText xml:space="preserve"> PAGEREF _Toc491581337 \h </w:instrText>
       </w:r>
       <w:r>
         <w:fldChar w:fldCharType="separate"/>
@@ -4047,7 +4043,7 @@
         <w:fldChar w:fldCharType="begin"/>
       </w:r>
       <w:r>
-        <w:instrText xml:space="preserve"> PAGEREF _Toc491038591 \h </w:instrText>
+        <w:instrText xml:space="preserve"> PAGEREF _Toc491581338 \h </w:instrText>
       </w:r>
       <w:r>
         <w:fldChar w:fldCharType="separate"/>
@@ -4091,7 +4087,7 @@
         <w:fldChar w:fldCharType="begin"/>
       </w:r>
       <w:r>
-        <w:instrText xml:space="preserve"> PAGEREF _Toc491038592 \h </w:instrText>
+        <w:instrText xml:space="preserve"> PAGEREF _Toc491581339 \h </w:instrText>
       </w:r>
       <w:r>
         <w:fldChar w:fldCharType="separate"/>
@@ -4135,7 +4131,7 @@
         <w:fldChar w:fldCharType="begin"/>
       </w:r>
       <w:r>
-        <w:instrText xml:space="preserve"> PAGEREF _Toc491038593 \h </w:instrText>
+        <w:instrText xml:space="preserve"> PAGEREF _Toc491581340 \h </w:instrText>
       </w:r>
       <w:r>
         <w:fldChar w:fldCharType="separate"/>
@@ -4181,7 +4177,7 @@
         <w:fldChar w:fldCharType="begin"/>
       </w:r>
       <w:r>
-        <w:instrText xml:space="preserve"> PAGEREF _Toc491038594 \h </w:instrText>
+        <w:instrText xml:space="preserve"> PAGEREF _Toc491581341 \h </w:instrText>
       </w:r>
       <w:r>
         <w:fldChar w:fldCharType="separate"/>
@@ -4225,7 +4221,7 @@
         <w:fldChar w:fldCharType="begin"/>
       </w:r>
       <w:r>
-        <w:instrText xml:space="preserve"> PAGEREF _Toc491038595 \h </w:instrText>
+        <w:instrText xml:space="preserve"> PAGEREF _Toc491581342 \h </w:instrText>
       </w:r>
       <w:r>
         <w:fldChar w:fldCharType="separate"/>
@@ -4269,7 +4265,7 @@
         <w:fldChar w:fldCharType="begin"/>
       </w:r>
       <w:r>
-        <w:instrText xml:space="preserve"> PAGEREF _Toc491038596 \h </w:instrText>
+        <w:instrText xml:space="preserve"> PAGEREF _Toc491581343 \h </w:instrText>
       </w:r>
       <w:r>
         <w:fldChar w:fldCharType="separate"/>
@@ -4313,7 +4309,7 @@
         <w:fldChar w:fldCharType="begin"/>
       </w:r>
       <w:r>
-        <w:instrText xml:space="preserve"> PAGEREF _Toc491038597 \h </w:instrText>
+        <w:instrText xml:space="preserve"> PAGEREF _Toc491581344 \h </w:instrText>
       </w:r>
       <w:r>
         <w:fldChar w:fldCharType="separate"/>
@@ -4350,7 +4346,7 @@
         <w:tab/>
       </w:r>
       <w:r>
-        <w:t>BODY TEXT STYLES</w:t>
+        <w:t>Encryption and One-time-Pads</w:t>
       </w:r>
       <w:r>
         <w:tab/>
@@ -4359,7 +4355,7 @@
         <w:fldChar w:fldCharType="begin"/>
       </w:r>
       <w:r>
-        <w:instrText xml:space="preserve"> PAGEREF _Toc491038598 \h </w:instrText>
+        <w:instrText xml:space="preserve"> PAGEREF _Toc491581345 \h </w:instrText>
       </w:r>
       <w:r>
         <w:fldChar w:fldCharType="separate"/>
@@ -4394,7 +4390,7 @@
         <w:tab/>
       </w:r>
       <w:r>
-        <w:t>Figures</w:t>
+        <w:t>Evaluating the strengths of one-time pads</w:t>
       </w:r>
       <w:r>
         <w:tab/>
@@ -4403,7 +4399,7 @@
         <w:fldChar w:fldCharType="begin"/>
       </w:r>
       <w:r>
-        <w:instrText xml:space="preserve"> PAGEREF _Toc491038599 \h </w:instrText>
+        <w:instrText xml:space="preserve"> PAGEREF _Toc491581346 \h </w:instrText>
       </w:r>
       <w:r>
         <w:fldChar w:fldCharType="separate"/>
@@ -4426,9 +4422,6 @@
         </w:rPr>
       </w:pPr>
       <w:r>
-        <w:rPr>
-          <w:color w:val="000000" w:themeColor="text1"/>
-        </w:rPr>
         <w:t>2.</w:t>
       </w:r>
       <w:r>
@@ -4441,10 +4434,7 @@
         <w:tab/>
       </w:r>
       <w:r>
-        <w:rPr>
-          <w:color w:val="000000" w:themeColor="text1"/>
-        </w:rPr>
-        <w:t>Tables</w:t>
+        <w:t>Limitations of one-time pads</w:t>
       </w:r>
       <w:r>
         <w:tab/>
@@ -4453,13 +4443,13 @@
         <w:fldChar w:fldCharType="begin"/>
       </w:r>
       <w:r>
-        <w:instrText xml:space="preserve"> PAGEREF _Toc491038600 \h </w:instrText>
+        <w:instrText xml:space="preserve"> PAGEREF _Toc491581347 \h </w:instrText>
       </w:r>
       <w:r>
         <w:fldChar w:fldCharType="separate"/>
       </w:r>
       <w:r>
-        <w:t>29</w:t>
+        <w:t>23</w:t>
       </w:r>
       <w:r>
         <w:fldChar w:fldCharType="end"/>
@@ -4488,7 +4478,7 @@
         <w:tab/>
       </w:r>
       <w:r>
-        <w:t>Bulleted and Numbered Lists</w:t>
+        <w:t>One-time pads in nanosatellites</w:t>
       </w:r>
       <w:r>
         <w:tab/>
@@ -4497,57 +4487,13 @@
         <w:fldChar w:fldCharType="begin"/>
       </w:r>
       <w:r>
-        <w:instrText xml:space="preserve"> PAGEREF _Toc491038601 \h </w:instrText>
+        <w:instrText xml:space="preserve"> PAGEREF _Toc491581348 \h </w:instrText>
       </w:r>
       <w:r>
         <w:fldChar w:fldCharType="separate"/>
       </w:r>
       <w:r>
-        <w:t>31</w:t>
-      </w:r>
-      <w:r>
-        <w:fldChar w:fldCharType="end"/>
-      </w:r>
-    </w:p>
-    <w:p>
-      <w:pPr>
-        <w:pStyle w:val="TOC3"/>
-        <w:rPr>
-          <w:rFonts w:asciiTheme="minorHAnsi" w:eastAsiaTheme="minorEastAsia" w:hAnsiTheme="minorHAnsi" w:cstheme="minorBidi"/>
-          <w:b w:val="0"/>
-          <w:sz w:val="22"/>
-          <w:szCs w:val="22"/>
-        </w:rPr>
-      </w:pPr>
-      <w:r>
-        <w:t>4.</w:t>
-      </w:r>
-      <w:r>
-        <w:rPr>
-          <w:rFonts w:asciiTheme="minorHAnsi" w:eastAsiaTheme="minorEastAsia" w:hAnsiTheme="minorHAnsi" w:cstheme="minorBidi"/>
-          <w:b w:val="0"/>
-          <w:sz w:val="22"/>
-          <w:szCs w:val="22"/>
-        </w:rPr>
-        <w:tab/>
-      </w:r>
-      <w:r>
-        <w:t>Block Quotes</w:t>
-      </w:r>
-      <w:r>
-        <w:tab/>
-      </w:r>
-      <w:r>
-        <w:fldChar w:fldCharType="begin"/>
-      </w:r>
-      <w:r>
-        <w:instrText xml:space="preserve"> PAGEREF _Toc491038602 \h </w:instrText>
-      </w:r>
-      <w:r>
-        <w:fldChar w:fldCharType="separate"/>
-      </w:r>
-      <w:r>
-        <w:t>31</w:t>
+        <w:t>24</w:t>
       </w:r>
       <w:r>
         <w:fldChar w:fldCharType="end"/>
@@ -4578,7 +4524,7 @@
         <w:tab/>
       </w:r>
       <w:r>
-        <w:t>Table of contents</w:t>
+        <w:t>Chapter Summary</w:t>
       </w:r>
       <w:r>
         <w:tab/>
@@ -4587,13 +4533,13 @@
         <w:fldChar w:fldCharType="begin"/>
       </w:r>
       <w:r>
-        <w:instrText xml:space="preserve"> PAGEREF _Toc491038603 \h </w:instrText>
+        <w:instrText xml:space="preserve"> PAGEREF _Toc491581349 \h </w:instrText>
       </w:r>
       <w:r>
         <w:fldChar w:fldCharType="separate"/>
       </w:r>
       <w:r>
-        <w:t>32</w:t>
+        <w:t>25</w:t>
       </w:r>
       <w:r>
         <w:fldChar w:fldCharType="end"/>
@@ -4601,7 +4547,7 @@
     </w:p>
     <w:p>
       <w:pPr>
-        <w:pStyle w:val="TOC2"/>
+        <w:pStyle w:val="TOC1"/>
         <w:rPr>
           <w:rFonts w:asciiTheme="minorHAnsi" w:eastAsiaTheme="minorEastAsia" w:hAnsiTheme="minorHAnsi" w:cstheme="minorBidi"/>
           <w:b w:val="0"/>
@@ -4611,7 +4557,7 @@
         </w:rPr>
       </w:pPr>
       <w:r>
-        <w:t>F.</w:t>
+        <w:t>III.</w:t>
       </w:r>
       <w:r>
         <w:rPr>
@@ -4624,7 +4570,7 @@
         <w:tab/>
       </w:r>
       <w:r>
-        <w:t>zotero, refworks and the like</w:t>
+        <w:t>ENcryption Mechanism</w:t>
       </w:r>
       <w:r>
         <w:tab/>
@@ -4633,13 +4579,13 @@
         <w:fldChar w:fldCharType="begin"/>
       </w:r>
       <w:r>
-        <w:instrText xml:space="preserve"> PAGEREF _Toc491038604 \h </w:instrText>
+        <w:instrText xml:space="preserve"> PAGEREF _Toc491581350 \h </w:instrText>
       </w:r>
       <w:r>
         <w:fldChar w:fldCharType="separate"/>
       </w:r>
       <w:r>
-        <w:t>33</w:t>
+        <w:t>26</w:t>
       </w:r>
       <w:r>
         <w:fldChar w:fldCharType="end"/>
@@ -4657,7 +4603,7 @@
         </w:rPr>
       </w:pPr>
       <w:r>
-        <w:t>G.</w:t>
+        <w:t>A.</w:t>
       </w:r>
       <w:r>
         <w:rPr>
@@ -4670,7 +4616,7 @@
         <w:tab/>
       </w:r>
       <w:r>
-        <w:t>blank pages</w:t>
+        <w:t>Goals of encryption mechanism</w:t>
       </w:r>
       <w:r>
         <w:tab/>
@@ -4679,13 +4625,13 @@
         <w:fldChar w:fldCharType="begin"/>
       </w:r>
       <w:r>
-        <w:instrText xml:space="preserve"> PAGEREF _Toc491038605 \h </w:instrText>
+        <w:instrText xml:space="preserve"> PAGEREF _Toc491581351 \h </w:instrText>
       </w:r>
       <w:r>
         <w:fldChar w:fldCharType="separate"/>
       </w:r>
       <w:r>
-        <w:t>33</w:t>
+        <w:t>26</w:t>
       </w:r>
       <w:r>
         <w:fldChar w:fldCharType="end"/>
@@ -4703,7 +4649,7 @@
         </w:rPr>
       </w:pPr>
       <w:r>
-        <w:t>H.</w:t>
+        <w:t>B.</w:t>
       </w:r>
       <w:r>
         <w:rPr>
@@ -4716,7 +4662,7 @@
         <w:tab/>
       </w:r>
       <w:r>
-        <w:t>Cross referencing</w:t>
+        <w:t>Development of encryption mechanism</w:t>
       </w:r>
       <w:r>
         <w:tab/>
@@ -4725,13 +4671,101 @@
         <w:fldChar w:fldCharType="begin"/>
       </w:r>
       <w:r>
-        <w:instrText xml:space="preserve"> PAGEREF _Toc491038606 \h </w:instrText>
+        <w:instrText xml:space="preserve"> PAGEREF _Toc491581352 \h </w:instrText>
       </w:r>
       <w:r>
         <w:fldChar w:fldCharType="separate"/>
       </w:r>
       <w:r>
-        <w:t>34</w:t>
+        <w:t>27</w:t>
+      </w:r>
+      <w:r>
+        <w:fldChar w:fldCharType="end"/>
+      </w:r>
+    </w:p>
+    <w:p>
+      <w:pPr>
+        <w:pStyle w:val="TOC3"/>
+        <w:rPr>
+          <w:rFonts w:asciiTheme="minorHAnsi" w:eastAsiaTheme="minorEastAsia" w:hAnsiTheme="minorHAnsi" w:cstheme="minorBidi"/>
+          <w:b w:val="0"/>
+          <w:sz w:val="22"/>
+          <w:szCs w:val="22"/>
+        </w:rPr>
+      </w:pPr>
+      <w:r>
+        <w:t>1.</w:t>
+      </w:r>
+      <w:r>
+        <w:rPr>
+          <w:rFonts w:asciiTheme="minorHAnsi" w:eastAsiaTheme="minorEastAsia" w:hAnsiTheme="minorHAnsi" w:cstheme="minorBidi"/>
+          <w:b w:val="0"/>
+          <w:sz w:val="22"/>
+          <w:szCs w:val="22"/>
+        </w:rPr>
+        <w:tab/>
+      </w:r>
+      <w:r>
+        <w:t>Mechanism development and platform</w:t>
+      </w:r>
+      <w:r>
+        <w:tab/>
+      </w:r>
+      <w:r>
+        <w:fldChar w:fldCharType="begin"/>
+      </w:r>
+      <w:r>
+        <w:instrText xml:space="preserve"> PAGEREF _Toc491581353 \h </w:instrText>
+      </w:r>
+      <w:r>
+        <w:fldChar w:fldCharType="separate"/>
+      </w:r>
+      <w:r>
+        <w:t>28</w:t>
+      </w:r>
+      <w:r>
+        <w:fldChar w:fldCharType="end"/>
+      </w:r>
+    </w:p>
+    <w:p>
+      <w:pPr>
+        <w:pStyle w:val="TOC3"/>
+        <w:rPr>
+          <w:rFonts w:asciiTheme="minorHAnsi" w:eastAsiaTheme="minorEastAsia" w:hAnsiTheme="minorHAnsi" w:cstheme="minorBidi"/>
+          <w:b w:val="0"/>
+          <w:sz w:val="22"/>
+          <w:szCs w:val="22"/>
+        </w:rPr>
+      </w:pPr>
+      <w:r>
+        <w:t>2.</w:t>
+      </w:r>
+      <w:r>
+        <w:rPr>
+          <w:rFonts w:asciiTheme="minorHAnsi" w:eastAsiaTheme="minorEastAsia" w:hAnsiTheme="minorHAnsi" w:cstheme="minorBidi"/>
+          <w:b w:val="0"/>
+          <w:sz w:val="22"/>
+          <w:szCs w:val="22"/>
+        </w:rPr>
+        <w:tab/>
+      </w:r>
+      <w:r>
+        <w:t>Mechanism design and operation</w:t>
+      </w:r>
+      <w:r>
+        <w:tab/>
+      </w:r>
+      <w:r>
+        <w:fldChar w:fldCharType="begin"/>
+      </w:r>
+      <w:r>
+        <w:instrText xml:space="preserve"> PAGEREF _Toc491581354 \h </w:instrText>
+      </w:r>
+      <w:r>
+        <w:fldChar w:fldCharType="separate"/>
+      </w:r>
+      <w:r>
+        <w:t>29</w:t>
       </w:r>
       <w:r>
         <w:fldChar w:fldCharType="end"/>
@@ -4749,7 +4783,7 @@
         </w:rPr>
       </w:pPr>
       <w:r>
-        <w:t>I.</w:t>
+        <w:t>C.</w:t>
       </w:r>
       <w:r>
         <w:rPr>
@@ -4762,7 +4796,7 @@
         <w:tab/>
       </w:r>
       <w:r>
-        <w:t>equations</w:t>
+        <w:t>evaluating mechanism performance</w:t>
       </w:r>
       <w:r>
         <w:tab/>
@@ -4771,12 +4805,56 @@
         <w:fldChar w:fldCharType="begin"/>
       </w:r>
       <w:r>
-        <w:instrText xml:space="preserve"> PAGEREF _Toc491038607 \h </w:instrText>
+        <w:instrText xml:space="preserve"> PAGEREF _Toc491581355 \h </w:instrText>
       </w:r>
       <w:r>
         <w:fldChar w:fldCharType="separate"/>
       </w:r>
       <w:r>
+        <w:t>33</w:t>
+      </w:r>
+      <w:r>
+        <w:fldChar w:fldCharType="end"/>
+      </w:r>
+    </w:p>
+    <w:p>
+      <w:pPr>
+        <w:pStyle w:val="TOC3"/>
+        <w:rPr>
+          <w:rFonts w:asciiTheme="minorHAnsi" w:eastAsiaTheme="minorEastAsia" w:hAnsiTheme="minorHAnsi" w:cstheme="minorBidi"/>
+          <w:b w:val="0"/>
+          <w:sz w:val="22"/>
+          <w:szCs w:val="22"/>
+        </w:rPr>
+      </w:pPr>
+      <w:r>
+        <w:t>1.</w:t>
+      </w:r>
+      <w:r>
+        <w:rPr>
+          <w:rFonts w:asciiTheme="minorHAnsi" w:eastAsiaTheme="minorEastAsia" w:hAnsiTheme="minorHAnsi" w:cstheme="minorBidi"/>
+          <w:b w:val="0"/>
+          <w:sz w:val="22"/>
+          <w:szCs w:val="22"/>
+        </w:rPr>
+        <w:tab/>
+      </w:r>
+      <w:r>
+        <w:t>Data sizes of encrypted files</w:t>
+      </w:r>
+      <w:r>
+        <w:tab/>
+      </w:r>
+      <w:r>
+        <w:fldChar w:fldCharType="begin"/>
+      </w:r>
+      <w:r>
+        <w:instrText xml:space="preserve"> PAGEREF _Toc491581356 \h </w:instrText>
+      </w:r>
+      <w:r>
+        <w:fldChar w:fldCharType="separate"/>
+      </w:r>
+      <w:r>
         <w:t>34</w:t>
       </w:r>
       <w:r>
@@ -4785,7 +4863,51 @@
     </w:p>
     <w:p>
       <w:pPr>
-        <w:pStyle w:val="TOC1"/>
+        <w:pStyle w:val="TOC3"/>
+        <w:rPr>
+          <w:rFonts w:asciiTheme="minorHAnsi" w:eastAsiaTheme="minorEastAsia" w:hAnsiTheme="minorHAnsi" w:cstheme="minorBidi"/>
+          <w:b w:val="0"/>
+          <w:sz w:val="22"/>
+          <w:szCs w:val="22"/>
+        </w:rPr>
+      </w:pPr>
+      <w:r>
+        <w:t>2.</w:t>
+      </w:r>
+      <w:r>
+        <w:rPr>
+          <w:rFonts w:asciiTheme="minorHAnsi" w:eastAsiaTheme="minorEastAsia" w:hAnsiTheme="minorHAnsi" w:cstheme="minorBidi"/>
+          <w:b w:val="0"/>
+          <w:sz w:val="22"/>
+          <w:szCs w:val="22"/>
+        </w:rPr>
+        <w:tab/>
+      </w:r>
+      <w:r>
+        <w:t>Processing and iterations</w:t>
+      </w:r>
+      <w:r>
+        <w:tab/>
+      </w:r>
+      <w:r>
+        <w:fldChar w:fldCharType="begin"/>
+      </w:r>
+      <w:r>
+        <w:instrText xml:space="preserve"> PAGEREF _Toc491581357 \h </w:instrText>
+      </w:r>
+      <w:r>
+        <w:fldChar w:fldCharType="separate"/>
+      </w:r>
+      <w:r>
+        <w:t>35</w:t>
+      </w:r>
+      <w:r>
+        <w:fldChar w:fldCharType="end"/>
+      </w:r>
+    </w:p>
+    <w:p>
+      <w:pPr>
+        <w:pStyle w:val="TOC2"/>
         <w:rPr>
           <w:rFonts w:asciiTheme="minorHAnsi" w:eastAsiaTheme="minorEastAsia" w:hAnsiTheme="minorHAnsi" w:cstheme="minorBidi"/>
           <w:b w:val="0"/>
@@ -4795,7 +4917,8 @@
         </w:rPr>
       </w:pPr>
       <w:r>
-        <w:t>III.</w:t>
+        <w:lastRenderedPageBreak/>
+        <w:t>D.</w:t>
       </w:r>
       <w:r>
         <w:rPr>
@@ -4808,7 +4931,7 @@
         <w:tab/>
       </w:r>
       <w:r>
-        <w:t>SAMPLE CHAPTER</w:t>
+        <w:t>Robustness to error in transmission</w:t>
       </w:r>
       <w:r>
         <w:tab/>
@@ -4817,13 +4940,101 @@
         <w:fldChar w:fldCharType="begin"/>
       </w:r>
       <w:r>
-        <w:instrText xml:space="preserve"> PAGEREF _Toc491038608 \h </w:instrText>
+        <w:instrText xml:space="preserve"> PAGEREF _Toc491581358 \h </w:instrText>
       </w:r>
       <w:r>
         <w:fldChar w:fldCharType="separate"/>
       </w:r>
       <w:r>
-        <w:t>37</w:t>
+        <w:t>35</w:t>
+      </w:r>
+      <w:r>
+        <w:fldChar w:fldCharType="end"/>
+      </w:r>
+    </w:p>
+    <w:p>
+      <w:pPr>
+        <w:pStyle w:val="TOC3"/>
+        <w:rPr>
+          <w:rFonts w:asciiTheme="minorHAnsi" w:eastAsiaTheme="minorEastAsia" w:hAnsiTheme="minorHAnsi" w:cstheme="minorBidi"/>
+          <w:b w:val="0"/>
+          <w:sz w:val="22"/>
+          <w:szCs w:val="22"/>
+        </w:rPr>
+      </w:pPr>
+      <w:r>
+        <w:t>1.</w:t>
+      </w:r>
+      <w:r>
+        <w:rPr>
+          <w:rFonts w:asciiTheme="minorHAnsi" w:eastAsiaTheme="minorEastAsia" w:hAnsiTheme="minorHAnsi" w:cstheme="minorBidi"/>
+          <w:b w:val="0"/>
+          <w:sz w:val="22"/>
+          <w:szCs w:val="22"/>
+        </w:rPr>
+        <w:tab/>
+      </w:r>
+      <w:r>
+        <w:t>Insertion and deletion of data</w:t>
+      </w:r>
+      <w:r>
+        <w:tab/>
+      </w:r>
+      <w:r>
+        <w:fldChar w:fldCharType="begin"/>
+      </w:r>
+      <w:r>
+        <w:instrText xml:space="preserve"> PAGEREF _Toc491581359 \h </w:instrText>
+      </w:r>
+      <w:r>
+        <w:fldChar w:fldCharType="separate"/>
+      </w:r>
+      <w:r>
+        <w:t>35</w:t>
+      </w:r>
+      <w:r>
+        <w:fldChar w:fldCharType="end"/>
+      </w:r>
+    </w:p>
+    <w:p>
+      <w:pPr>
+        <w:pStyle w:val="TOC3"/>
+        <w:rPr>
+          <w:rFonts w:asciiTheme="minorHAnsi" w:eastAsiaTheme="minorEastAsia" w:hAnsiTheme="minorHAnsi" w:cstheme="minorBidi"/>
+          <w:b w:val="0"/>
+          <w:sz w:val="22"/>
+          <w:szCs w:val="22"/>
+        </w:rPr>
+      </w:pPr>
+      <w:r>
+        <w:t>2.</w:t>
+      </w:r>
+      <w:r>
+        <w:rPr>
+          <w:rFonts w:asciiTheme="minorHAnsi" w:eastAsiaTheme="minorEastAsia" w:hAnsiTheme="minorHAnsi" w:cstheme="minorBidi"/>
+          <w:b w:val="0"/>
+          <w:sz w:val="22"/>
+          <w:szCs w:val="22"/>
+        </w:rPr>
+        <w:tab/>
+      </w:r>
+      <w:r>
+        <w:t>Replacement of data</w:t>
+      </w:r>
+      <w:r>
+        <w:tab/>
+      </w:r>
+      <w:r>
+        <w:fldChar w:fldCharType="begin"/>
+      </w:r>
+      <w:r>
+        <w:instrText xml:space="preserve"> PAGEREF _Toc491581360 \h </w:instrText>
+      </w:r>
+      <w:r>
+        <w:fldChar w:fldCharType="separate"/>
+      </w:r>
+      <w:r>
+        <w:t>36</w:t>
       </w:r>
       <w:r>
         <w:fldChar w:fldCharType="end"/>
@@ -4841,7 +5052,7 @@
         </w:rPr>
       </w:pPr>
       <w:r>
-        <w:t>A.</w:t>
+        <w:t>E.</w:t>
       </w:r>
       <w:r>
         <w:rPr>
@@ -4854,7 +5065,7 @@
         <w:tab/>
       </w:r>
       <w:r>
-        <w:t>THIS IS A HEADING 2</w:t>
+        <w:t>possible solutions for error propagation</w:t>
       </w:r>
       <w:r>
         <w:tab/>
@@ -4863,102 +5074,13 @@
         <w:fldChar w:fldCharType="begin"/>
       </w:r>
       <w:r>
-        <w:instrText xml:space="preserve"> PAGEREF _Toc491038609 \h </w:instrText>
+        <w:instrText xml:space="preserve"> PAGEREF _Toc491581361 \h </w:instrText>
       </w:r>
       <w:r>
         <w:fldChar w:fldCharType="separate"/>
       </w:r>
       <w:r>
-        <w:t>37</w:t>
-      </w:r>
-      <w:r>
-        <w:fldChar w:fldCharType="end"/>
-      </w:r>
-    </w:p>
-    <w:p>
-      <w:pPr>
-        <w:pStyle w:val="TOC3"/>
-        <w:rPr>
-          <w:rFonts w:asciiTheme="minorHAnsi" w:eastAsiaTheme="minorEastAsia" w:hAnsiTheme="minorHAnsi" w:cstheme="minorBidi"/>
-          <w:b w:val="0"/>
-          <w:sz w:val="22"/>
-          <w:szCs w:val="22"/>
-        </w:rPr>
-      </w:pPr>
-      <w:r>
-        <w:t>1.</w:t>
-      </w:r>
-      <w:r>
-        <w:rPr>
-          <w:rFonts w:asciiTheme="minorHAnsi" w:eastAsiaTheme="minorEastAsia" w:hAnsiTheme="minorHAnsi" w:cstheme="minorBidi"/>
-          <w:b w:val="0"/>
-          <w:sz w:val="22"/>
-          <w:szCs w:val="22"/>
-        </w:rPr>
-        <w:tab/>
-      </w:r>
-      <w:r>
-        <w:t>Heading 3</w:t>
-      </w:r>
-      <w:r>
-        <w:tab/>
-      </w:r>
-      <w:r>
-        <w:fldChar w:fldCharType="begin"/>
-      </w:r>
-      <w:r>
-        <w:instrText xml:space="preserve"> PAGEREF _Toc491038610 \h </w:instrText>
-      </w:r>
-      <w:r>
-        <w:fldChar w:fldCharType="separate"/>
-      </w:r>
-      <w:r>
-        <w:t>37</w:t>
-      </w:r>
-      <w:r>
-        <w:fldChar w:fldCharType="end"/>
-      </w:r>
-    </w:p>
-    <w:p>
-      <w:pPr>
-        <w:pStyle w:val="TOC3"/>
-        <w:rPr>
-          <w:rFonts w:asciiTheme="minorHAnsi" w:eastAsiaTheme="minorEastAsia" w:hAnsiTheme="minorHAnsi" w:cstheme="minorBidi"/>
-          <w:b w:val="0"/>
-          <w:sz w:val="22"/>
-          <w:szCs w:val="22"/>
-        </w:rPr>
-      </w:pPr>
-      <w:r>
-        <w:lastRenderedPageBreak/>
-        <w:t>2.</w:t>
-      </w:r>
-      <w:r>
-        <w:rPr>
-          <w:rFonts w:asciiTheme="minorHAnsi" w:eastAsiaTheme="minorEastAsia" w:hAnsiTheme="minorHAnsi" w:cstheme="minorBidi"/>
-          <w:b w:val="0"/>
-          <w:sz w:val="22"/>
-          <w:szCs w:val="22"/>
-        </w:rPr>
-        <w:tab/>
-      </w:r>
-      <w:r>
-        <w:t>Heading 3</w:t>
-      </w:r>
-      <w:r>
-        <w:tab/>
-      </w:r>
-      <w:r>
-        <w:fldChar w:fldCharType="begin"/>
-      </w:r>
-      <w:r>
-        <w:instrText xml:space="preserve"> PAGEREF _Toc491038611 \h </w:instrText>
-      </w:r>
-      <w:r>
-        <w:fldChar w:fldCharType="separate"/>
-      </w:r>
-      <w:r>
-        <w:t>40</w:t>
+        <w:t>41</w:t>
       </w:r>
       <w:r>
         <w:fldChar w:fldCharType="end"/>
@@ -4976,7 +5098,7 @@
         </w:rPr>
       </w:pPr>
       <w:r>
-        <w:t>B.</w:t>
+        <w:t>F.</w:t>
       </w:r>
       <w:r>
         <w:rPr>
@@ -4989,7 +5111,7 @@
         <w:tab/>
       </w:r>
       <w:r>
-        <w:t>This is a heading 2</w:t>
+        <w:t>BODY TEXT STYLES</w:t>
       </w:r>
       <w:r>
         <w:tab/>
@@ -4998,13 +5120,13 @@
         <w:fldChar w:fldCharType="begin"/>
       </w:r>
       <w:r>
-        <w:instrText xml:space="preserve"> PAGEREF _Toc491038612 \h </w:instrText>
+        <w:instrText xml:space="preserve"> PAGEREF _Toc491581362 \h </w:instrText>
       </w:r>
       <w:r>
         <w:fldChar w:fldCharType="separate"/>
       </w:r>
       <w:r>
-        <w:t>41</w:t>
+        <w:t>42</w:t>
       </w:r>
       <w:r>
         <w:fldChar w:fldCharType="end"/>
@@ -5012,7 +5134,189 @@
     </w:p>
     <w:p>
       <w:pPr>
-        <w:pStyle w:val="TOC1"/>
+        <w:pStyle w:val="TOC3"/>
+        <w:rPr>
+          <w:rFonts w:asciiTheme="minorHAnsi" w:eastAsiaTheme="minorEastAsia" w:hAnsiTheme="minorHAnsi" w:cstheme="minorBidi"/>
+          <w:b w:val="0"/>
+          <w:sz w:val="22"/>
+          <w:szCs w:val="22"/>
+        </w:rPr>
+      </w:pPr>
+      <w:r>
+        <w:t>1.</w:t>
+      </w:r>
+      <w:r>
+        <w:rPr>
+          <w:rFonts w:asciiTheme="minorHAnsi" w:eastAsiaTheme="minorEastAsia" w:hAnsiTheme="minorHAnsi" w:cstheme="minorBidi"/>
+          <w:b w:val="0"/>
+          <w:sz w:val="22"/>
+          <w:szCs w:val="22"/>
+        </w:rPr>
+        <w:tab/>
+      </w:r>
+      <w:r>
+        <w:t>Figures</w:t>
+      </w:r>
+      <w:r>
+        <w:tab/>
+      </w:r>
+      <w:r>
+        <w:fldChar w:fldCharType="begin"/>
+      </w:r>
+      <w:r>
+        <w:instrText xml:space="preserve"> PAGEREF _Toc491581363 \h </w:instrText>
+      </w:r>
+      <w:r>
+        <w:fldChar w:fldCharType="separate"/>
+      </w:r>
+      <w:r>
+        <w:t>42</w:t>
+      </w:r>
+      <w:r>
+        <w:fldChar w:fldCharType="end"/>
+      </w:r>
+    </w:p>
+    <w:p>
+      <w:pPr>
+        <w:pStyle w:val="TOC3"/>
+        <w:rPr>
+          <w:rFonts w:asciiTheme="minorHAnsi" w:eastAsiaTheme="minorEastAsia" w:hAnsiTheme="minorHAnsi" w:cstheme="minorBidi"/>
+          <w:b w:val="0"/>
+          <w:sz w:val="22"/>
+          <w:szCs w:val="22"/>
+        </w:rPr>
+      </w:pPr>
+      <w:r>
+        <w:rPr>
+          <w:color w:val="000000" w:themeColor="text1"/>
+        </w:rPr>
+        <w:t>2.</w:t>
+      </w:r>
+      <w:r>
+        <w:rPr>
+          <w:rFonts w:asciiTheme="minorHAnsi" w:eastAsiaTheme="minorEastAsia" w:hAnsiTheme="minorHAnsi" w:cstheme="minorBidi"/>
+          <w:b w:val="0"/>
+          <w:sz w:val="22"/>
+          <w:szCs w:val="22"/>
+        </w:rPr>
+        <w:tab/>
+      </w:r>
+      <w:r>
+        <w:rPr>
+          <w:color w:val="000000" w:themeColor="text1"/>
+        </w:rPr>
+        <w:t>Tables</w:t>
+      </w:r>
+      <w:r>
+        <w:tab/>
+      </w:r>
+      <w:r>
+        <w:fldChar w:fldCharType="begin"/>
+      </w:r>
+      <w:r>
+        <w:instrText xml:space="preserve"> PAGEREF _Toc491581364 \h </w:instrText>
+      </w:r>
+      <w:r>
+        <w:fldChar w:fldCharType="separate"/>
+      </w:r>
+      <w:r>
+        <w:t>49</w:t>
+      </w:r>
+      <w:r>
+        <w:fldChar w:fldCharType="end"/>
+      </w:r>
+    </w:p>
+    <w:p>
+      <w:pPr>
+        <w:pStyle w:val="TOC3"/>
+        <w:rPr>
+          <w:rFonts w:asciiTheme="minorHAnsi" w:eastAsiaTheme="minorEastAsia" w:hAnsiTheme="minorHAnsi" w:cstheme="minorBidi"/>
+          <w:b w:val="0"/>
+          <w:sz w:val="22"/>
+          <w:szCs w:val="22"/>
+        </w:rPr>
+      </w:pPr>
+      <w:r>
+        <w:t>3.</w:t>
+      </w:r>
+      <w:r>
+        <w:rPr>
+          <w:rFonts w:asciiTheme="minorHAnsi" w:eastAsiaTheme="minorEastAsia" w:hAnsiTheme="minorHAnsi" w:cstheme="minorBidi"/>
+          <w:b w:val="0"/>
+          <w:sz w:val="22"/>
+          <w:szCs w:val="22"/>
+        </w:rPr>
+        <w:tab/>
+      </w:r>
+      <w:r>
+        <w:t>Bulleted and Numbered Lists</w:t>
+      </w:r>
+      <w:r>
+        <w:tab/>
+      </w:r>
+      <w:r>
+        <w:fldChar w:fldCharType="begin"/>
+      </w:r>
+      <w:r>
+        <w:instrText xml:space="preserve"> PAGEREF _Toc491581365 \h </w:instrText>
+      </w:r>
+      <w:r>
+        <w:fldChar w:fldCharType="separate"/>
+      </w:r>
+      <w:r>
+        <w:t>51</w:t>
+      </w:r>
+      <w:r>
+        <w:fldChar w:fldCharType="end"/>
+      </w:r>
+    </w:p>
+    <w:p>
+      <w:pPr>
+        <w:pStyle w:val="TOC3"/>
+        <w:rPr>
+          <w:rFonts w:asciiTheme="minorHAnsi" w:eastAsiaTheme="minorEastAsia" w:hAnsiTheme="minorHAnsi" w:cstheme="minorBidi"/>
+          <w:b w:val="0"/>
+          <w:sz w:val="22"/>
+          <w:szCs w:val="22"/>
+        </w:rPr>
+      </w:pPr>
+      <w:r>
+        <w:t>4.</w:t>
+      </w:r>
+      <w:r>
+        <w:rPr>
+          <w:rFonts w:asciiTheme="minorHAnsi" w:eastAsiaTheme="minorEastAsia" w:hAnsiTheme="minorHAnsi" w:cstheme="minorBidi"/>
+          <w:b w:val="0"/>
+          <w:sz w:val="22"/>
+          <w:szCs w:val="22"/>
+        </w:rPr>
+        <w:tab/>
+      </w:r>
+      <w:r>
+        <w:t>Block Quotes</w:t>
+      </w:r>
+      <w:r>
+        <w:tab/>
+      </w:r>
+      <w:r>
+        <w:fldChar w:fldCharType="begin"/>
+      </w:r>
+      <w:r>
+        <w:instrText xml:space="preserve"> PAGEREF _Toc491581366 \h </w:instrText>
+      </w:r>
+      <w:r>
+        <w:fldChar w:fldCharType="separate"/>
+      </w:r>
+      <w:r>
+        <w:t>51</w:t>
+      </w:r>
+      <w:r>
+        <w:fldChar w:fldCharType="end"/>
+      </w:r>
+    </w:p>
+    <w:p>
+      <w:pPr>
+        <w:pStyle w:val="TOC2"/>
         <w:rPr>
           <w:rFonts w:asciiTheme="minorHAnsi" w:eastAsiaTheme="minorEastAsia" w:hAnsiTheme="minorHAnsi" w:cstheme="minorBidi"/>
           <w:b w:val="0"/>
@@ -5022,30 +5326,9 @@
         </w:rPr>
       </w:pPr>
       <w:r>
-        <w:t>appendix.  Optional</w:t>
-      </w:r>
-      <w:r>
-        <w:tab/>
-      </w:r>
-      <w:r>
-        <w:fldChar w:fldCharType="begin"/>
-      </w:r>
-      <w:r>
-        <w:instrText xml:space="preserve"> PAGEREF _Toc491038613 \h </w:instrText>
-      </w:r>
-      <w:r>
-        <w:fldChar w:fldCharType="separate"/>
-      </w:r>
-      <w:r>
-        <w:t>43</w:t>
-      </w:r>
-      <w:r>
-        <w:fldChar w:fldCharType="end"/>
-      </w:r>
-    </w:p>
-    <w:p>
-      <w:pPr>
-        <w:pStyle w:val="TOC1"/>
+        <w:t>G.</w:t>
+      </w:r>
+      <w:r>
         <w:rPr>
           <w:rFonts w:asciiTheme="minorHAnsi" w:eastAsiaTheme="minorEastAsia" w:hAnsiTheme="minorHAnsi" w:cstheme="minorBidi"/>
           <w:b w:val="0"/>
@@ -5053,24 +5336,25 @@
           <w:sz w:val="22"/>
           <w:szCs w:val="22"/>
         </w:rPr>
-      </w:pPr>
-      <w:r>
-        <w:t>List of References</w:t>
-      </w:r>
-      <w:r>
         <w:tab/>
       </w:r>
       <w:r>
+        <w:t>Table of contents</w:t>
+      </w:r>
+      <w:r>
+        <w:tab/>
+      </w:r>
+      <w:r>
         <w:fldChar w:fldCharType="begin"/>
       </w:r>
       <w:r>
-        <w:instrText xml:space="preserve"> PAGEREF _Toc491038614 \h </w:instrText>
+        <w:instrText xml:space="preserve"> PAGEREF _Toc491581367 \h </w:instrText>
       </w:r>
       <w:r>
         <w:fldChar w:fldCharType="separate"/>
       </w:r>
       <w:r>
-        <w:t>45</w:t>
+        <w:t>52</w:t>
       </w:r>
       <w:r>
         <w:fldChar w:fldCharType="end"/>
@@ -5078,7 +5362,7 @@
     </w:p>
     <w:p>
       <w:pPr>
-        <w:pStyle w:val="TOC1"/>
+        <w:pStyle w:val="TOC2"/>
         <w:rPr>
           <w:rFonts w:asciiTheme="minorHAnsi" w:eastAsiaTheme="minorEastAsia" w:hAnsiTheme="minorHAnsi" w:cstheme="minorBidi"/>
           <w:b w:val="0"/>
@@ -5088,6 +5372,482 @@
         </w:rPr>
       </w:pPr>
       <w:r>
+        <w:t>H.</w:t>
+      </w:r>
+      <w:r>
+        <w:rPr>
+          <w:rFonts w:asciiTheme="minorHAnsi" w:eastAsiaTheme="minorEastAsia" w:hAnsiTheme="minorHAnsi" w:cstheme="minorBidi"/>
+          <w:b w:val="0"/>
+          <w:caps w:val="0"/>
+          <w:sz w:val="22"/>
+          <w:szCs w:val="22"/>
+        </w:rPr>
+        <w:tab/>
+      </w:r>
+      <w:r>
+        <w:t>zotero, refworks and the like</w:t>
+      </w:r>
+      <w:r>
+        <w:tab/>
+      </w:r>
+      <w:r>
+        <w:fldChar w:fldCharType="begin"/>
+      </w:r>
+      <w:r>
+        <w:instrText xml:space="preserve"> PAGEREF _Toc491581368 \h </w:instrText>
+      </w:r>
+      <w:r>
+        <w:fldChar w:fldCharType="separate"/>
+      </w:r>
+      <w:r>
+        <w:t>53</w:t>
+      </w:r>
+      <w:r>
+        <w:fldChar w:fldCharType="end"/>
+      </w:r>
+    </w:p>
+    <w:p>
+      <w:pPr>
+        <w:pStyle w:val="TOC2"/>
+        <w:rPr>
+          <w:rFonts w:asciiTheme="minorHAnsi" w:eastAsiaTheme="minorEastAsia" w:hAnsiTheme="minorHAnsi" w:cstheme="minorBidi"/>
+          <w:b w:val="0"/>
+          <w:caps w:val="0"/>
+          <w:sz w:val="22"/>
+          <w:szCs w:val="22"/>
+        </w:rPr>
+      </w:pPr>
+      <w:r>
+        <w:t>I.</w:t>
+      </w:r>
+      <w:r>
+        <w:rPr>
+          <w:rFonts w:asciiTheme="minorHAnsi" w:eastAsiaTheme="minorEastAsia" w:hAnsiTheme="minorHAnsi" w:cstheme="minorBidi"/>
+          <w:b w:val="0"/>
+          <w:caps w:val="0"/>
+          <w:sz w:val="22"/>
+          <w:szCs w:val="22"/>
+        </w:rPr>
+        <w:tab/>
+      </w:r>
+      <w:r>
+        <w:t>blank pages</w:t>
+      </w:r>
+      <w:r>
+        <w:tab/>
+      </w:r>
+      <w:r>
+        <w:fldChar w:fldCharType="begin"/>
+      </w:r>
+      <w:r>
+        <w:instrText xml:space="preserve"> PAGEREF _Toc491581369 \h </w:instrText>
+      </w:r>
+      <w:r>
+        <w:fldChar w:fldCharType="separate"/>
+      </w:r>
+      <w:r>
+        <w:t>53</w:t>
+      </w:r>
+      <w:r>
+        <w:fldChar w:fldCharType="end"/>
+      </w:r>
+    </w:p>
+    <w:p>
+      <w:pPr>
+        <w:pStyle w:val="TOC2"/>
+        <w:rPr>
+          <w:rFonts w:asciiTheme="minorHAnsi" w:eastAsiaTheme="minorEastAsia" w:hAnsiTheme="minorHAnsi" w:cstheme="minorBidi"/>
+          <w:b w:val="0"/>
+          <w:caps w:val="0"/>
+          <w:sz w:val="22"/>
+          <w:szCs w:val="22"/>
+        </w:rPr>
+      </w:pPr>
+      <w:r>
+        <w:t>J.</w:t>
+      </w:r>
+      <w:r>
+        <w:rPr>
+          <w:rFonts w:asciiTheme="minorHAnsi" w:eastAsiaTheme="minorEastAsia" w:hAnsiTheme="minorHAnsi" w:cstheme="minorBidi"/>
+          <w:b w:val="0"/>
+          <w:caps w:val="0"/>
+          <w:sz w:val="22"/>
+          <w:szCs w:val="22"/>
+        </w:rPr>
+        <w:tab/>
+      </w:r>
+      <w:r>
+        <w:t>Cross referencing</w:t>
+      </w:r>
+      <w:r>
+        <w:tab/>
+      </w:r>
+      <w:r>
+        <w:fldChar w:fldCharType="begin"/>
+      </w:r>
+      <w:r>
+        <w:instrText xml:space="preserve"> PAGEREF _Toc491581370 \h </w:instrText>
+      </w:r>
+      <w:r>
+        <w:fldChar w:fldCharType="separate"/>
+      </w:r>
+      <w:r>
+        <w:t>54</w:t>
+      </w:r>
+      <w:r>
+        <w:fldChar w:fldCharType="end"/>
+      </w:r>
+    </w:p>
+    <w:p>
+      <w:pPr>
+        <w:pStyle w:val="TOC2"/>
+        <w:rPr>
+          <w:rFonts w:asciiTheme="minorHAnsi" w:eastAsiaTheme="minorEastAsia" w:hAnsiTheme="minorHAnsi" w:cstheme="minorBidi"/>
+          <w:b w:val="0"/>
+          <w:caps w:val="0"/>
+          <w:sz w:val="22"/>
+          <w:szCs w:val="22"/>
+        </w:rPr>
+      </w:pPr>
+      <w:r>
+        <w:t>K.</w:t>
+      </w:r>
+      <w:r>
+        <w:rPr>
+          <w:rFonts w:asciiTheme="minorHAnsi" w:eastAsiaTheme="minorEastAsia" w:hAnsiTheme="minorHAnsi" w:cstheme="minorBidi"/>
+          <w:b w:val="0"/>
+          <w:caps w:val="0"/>
+          <w:sz w:val="22"/>
+          <w:szCs w:val="22"/>
+        </w:rPr>
+        <w:tab/>
+      </w:r>
+      <w:r>
+        <w:t>equations</w:t>
+      </w:r>
+      <w:r>
+        <w:tab/>
+      </w:r>
+      <w:r>
+        <w:fldChar w:fldCharType="begin"/>
+      </w:r>
+      <w:r>
+        <w:instrText xml:space="preserve"> PAGEREF _Toc491581371 \h </w:instrText>
+      </w:r>
+      <w:r>
+        <w:fldChar w:fldCharType="separate"/>
+      </w:r>
+      <w:r>
+        <w:t>54</w:t>
+      </w:r>
+      <w:r>
+        <w:fldChar w:fldCharType="end"/>
+      </w:r>
+    </w:p>
+    <w:p>
+      <w:pPr>
+        <w:pStyle w:val="TOC1"/>
+        <w:rPr>
+          <w:rFonts w:asciiTheme="minorHAnsi" w:eastAsiaTheme="minorEastAsia" w:hAnsiTheme="minorHAnsi" w:cstheme="minorBidi"/>
+          <w:b w:val="0"/>
+          <w:caps w:val="0"/>
+          <w:sz w:val="22"/>
+          <w:szCs w:val="22"/>
+        </w:rPr>
+      </w:pPr>
+      <w:r>
+        <w:t>IV.</w:t>
+      </w:r>
+      <w:r>
+        <w:rPr>
+          <w:rFonts w:asciiTheme="minorHAnsi" w:eastAsiaTheme="minorEastAsia" w:hAnsiTheme="minorHAnsi" w:cstheme="minorBidi"/>
+          <w:b w:val="0"/>
+          <w:caps w:val="0"/>
+          <w:sz w:val="22"/>
+          <w:szCs w:val="22"/>
+        </w:rPr>
+        <w:tab/>
+      </w:r>
+      <w:r>
+        <w:t>SAMPLE CHAPTER</w:t>
+      </w:r>
+      <w:r>
+        <w:tab/>
+      </w:r>
+      <w:r>
+        <w:fldChar w:fldCharType="begin"/>
+      </w:r>
+      <w:r>
+        <w:instrText xml:space="preserve"> PAGEREF _Toc491581372 \h </w:instrText>
+      </w:r>
+      <w:r>
+        <w:fldChar w:fldCharType="separate"/>
+      </w:r>
+      <w:r>
+        <w:t>57</w:t>
+      </w:r>
+      <w:r>
+        <w:fldChar w:fldCharType="end"/>
+      </w:r>
+    </w:p>
+    <w:p>
+      <w:pPr>
+        <w:pStyle w:val="TOC2"/>
+        <w:rPr>
+          <w:rFonts w:asciiTheme="minorHAnsi" w:eastAsiaTheme="minorEastAsia" w:hAnsiTheme="minorHAnsi" w:cstheme="minorBidi"/>
+          <w:b w:val="0"/>
+          <w:caps w:val="0"/>
+          <w:sz w:val="22"/>
+          <w:szCs w:val="22"/>
+        </w:rPr>
+      </w:pPr>
+      <w:r>
+        <w:t>A.</w:t>
+      </w:r>
+      <w:r>
+        <w:rPr>
+          <w:rFonts w:asciiTheme="minorHAnsi" w:eastAsiaTheme="minorEastAsia" w:hAnsiTheme="minorHAnsi" w:cstheme="minorBidi"/>
+          <w:b w:val="0"/>
+          <w:caps w:val="0"/>
+          <w:sz w:val="22"/>
+          <w:szCs w:val="22"/>
+        </w:rPr>
+        <w:tab/>
+      </w:r>
+      <w:r>
+        <w:t>THIS IS A HEADING 2</w:t>
+      </w:r>
+      <w:r>
+        <w:tab/>
+      </w:r>
+      <w:r>
+        <w:fldChar w:fldCharType="begin"/>
+      </w:r>
+      <w:r>
+        <w:instrText xml:space="preserve"> PAGEREF _Toc491581373 \h </w:instrText>
+      </w:r>
+      <w:r>
+        <w:fldChar w:fldCharType="separate"/>
+      </w:r>
+      <w:r>
+        <w:t>57</w:t>
+      </w:r>
+      <w:r>
+        <w:fldChar w:fldCharType="end"/>
+      </w:r>
+    </w:p>
+    <w:p>
+      <w:pPr>
+        <w:pStyle w:val="TOC3"/>
+        <w:rPr>
+          <w:rFonts w:asciiTheme="minorHAnsi" w:eastAsiaTheme="minorEastAsia" w:hAnsiTheme="minorHAnsi" w:cstheme="minorBidi"/>
+          <w:b w:val="0"/>
+          <w:sz w:val="22"/>
+          <w:szCs w:val="22"/>
+        </w:rPr>
+      </w:pPr>
+      <w:r>
+        <w:t>1.</w:t>
+      </w:r>
+      <w:r>
+        <w:rPr>
+          <w:rFonts w:asciiTheme="minorHAnsi" w:eastAsiaTheme="minorEastAsia" w:hAnsiTheme="minorHAnsi" w:cstheme="minorBidi"/>
+          <w:b w:val="0"/>
+          <w:sz w:val="22"/>
+          <w:szCs w:val="22"/>
+        </w:rPr>
+        <w:tab/>
+      </w:r>
+      <w:r>
+        <w:t>Heading 3</w:t>
+      </w:r>
+      <w:r>
+        <w:tab/>
+      </w:r>
+      <w:r>
+        <w:fldChar w:fldCharType="begin"/>
+      </w:r>
+      <w:r>
+        <w:instrText xml:space="preserve"> PAGEREF _Toc491581374 \h </w:instrText>
+      </w:r>
+      <w:r>
+        <w:fldChar w:fldCharType="separate"/>
+      </w:r>
+      <w:r>
+        <w:t>57</w:t>
+      </w:r>
+      <w:r>
+        <w:fldChar w:fldCharType="end"/>
+      </w:r>
+    </w:p>
+    <w:p>
+      <w:pPr>
+        <w:pStyle w:val="TOC3"/>
+        <w:rPr>
+          <w:rFonts w:asciiTheme="minorHAnsi" w:eastAsiaTheme="minorEastAsia" w:hAnsiTheme="minorHAnsi" w:cstheme="minorBidi"/>
+          <w:b w:val="0"/>
+          <w:sz w:val="22"/>
+          <w:szCs w:val="22"/>
+        </w:rPr>
+      </w:pPr>
+      <w:r>
+        <w:t>2.</w:t>
+      </w:r>
+      <w:r>
+        <w:rPr>
+          <w:rFonts w:asciiTheme="minorHAnsi" w:eastAsiaTheme="minorEastAsia" w:hAnsiTheme="minorHAnsi" w:cstheme="minorBidi"/>
+          <w:b w:val="0"/>
+          <w:sz w:val="22"/>
+          <w:szCs w:val="22"/>
+        </w:rPr>
+        <w:tab/>
+      </w:r>
+      <w:r>
+        <w:t>Heading 3</w:t>
+      </w:r>
+      <w:r>
+        <w:tab/>
+      </w:r>
+      <w:r>
+        <w:fldChar w:fldCharType="begin"/>
+      </w:r>
+      <w:r>
+        <w:instrText xml:space="preserve"> PAGEREF _Toc491581375 \h </w:instrText>
+      </w:r>
+      <w:r>
+        <w:fldChar w:fldCharType="separate"/>
+      </w:r>
+      <w:r>
+        <w:t>60</w:t>
+      </w:r>
+      <w:r>
+        <w:fldChar w:fldCharType="end"/>
+      </w:r>
+    </w:p>
+    <w:p>
+      <w:pPr>
+        <w:pStyle w:val="TOC2"/>
+        <w:rPr>
+          <w:rFonts w:asciiTheme="minorHAnsi" w:eastAsiaTheme="minorEastAsia" w:hAnsiTheme="minorHAnsi" w:cstheme="minorBidi"/>
+          <w:b w:val="0"/>
+          <w:caps w:val="0"/>
+          <w:sz w:val="22"/>
+          <w:szCs w:val="22"/>
+        </w:rPr>
+      </w:pPr>
+      <w:r>
+        <w:t>B.</w:t>
+      </w:r>
+      <w:r>
+        <w:rPr>
+          <w:rFonts w:asciiTheme="minorHAnsi" w:eastAsiaTheme="minorEastAsia" w:hAnsiTheme="minorHAnsi" w:cstheme="minorBidi"/>
+          <w:b w:val="0"/>
+          <w:caps w:val="0"/>
+          <w:sz w:val="22"/>
+          <w:szCs w:val="22"/>
+        </w:rPr>
+        <w:tab/>
+      </w:r>
+      <w:r>
+        <w:t>This is a heading 2</w:t>
+      </w:r>
+      <w:r>
+        <w:tab/>
+      </w:r>
+      <w:r>
+        <w:fldChar w:fldCharType="begin"/>
+      </w:r>
+      <w:r>
+        <w:instrText xml:space="preserve"> PAGEREF _Toc491581376 \h </w:instrText>
+      </w:r>
+      <w:r>
+        <w:fldChar w:fldCharType="separate"/>
+      </w:r>
+      <w:r>
+        <w:t>61</w:t>
+      </w:r>
+      <w:r>
+        <w:fldChar w:fldCharType="end"/>
+      </w:r>
+    </w:p>
+    <w:p>
+      <w:pPr>
+        <w:pStyle w:val="TOC1"/>
+        <w:rPr>
+          <w:rFonts w:asciiTheme="minorHAnsi" w:eastAsiaTheme="minorEastAsia" w:hAnsiTheme="minorHAnsi" w:cstheme="minorBidi"/>
+          <w:b w:val="0"/>
+          <w:caps w:val="0"/>
+          <w:sz w:val="22"/>
+          <w:szCs w:val="22"/>
+        </w:rPr>
+      </w:pPr>
+      <w:r>
+        <w:t>appendix.  Optional</w:t>
+      </w:r>
+      <w:r>
+        <w:tab/>
+      </w:r>
+      <w:r>
+        <w:fldChar w:fldCharType="begin"/>
+      </w:r>
+      <w:r>
+        <w:instrText xml:space="preserve"> PAGEREF _Toc491581377 \h </w:instrText>
+      </w:r>
+      <w:r>
+        <w:fldChar w:fldCharType="separate"/>
+      </w:r>
+      <w:r>
+        <w:t>63</w:t>
+      </w:r>
+      <w:r>
+        <w:fldChar w:fldCharType="end"/>
+      </w:r>
+    </w:p>
+    <w:p>
+      <w:pPr>
+        <w:pStyle w:val="TOC1"/>
+        <w:rPr>
+          <w:rFonts w:asciiTheme="minorHAnsi" w:eastAsiaTheme="minorEastAsia" w:hAnsiTheme="minorHAnsi" w:cstheme="minorBidi"/>
+          <w:b w:val="0"/>
+          <w:caps w:val="0"/>
+          <w:sz w:val="22"/>
+          <w:szCs w:val="22"/>
+        </w:rPr>
+      </w:pPr>
+      <w:r>
+        <w:t>List of References</w:t>
+      </w:r>
+      <w:r>
+        <w:tab/>
+      </w:r>
+      <w:r>
+        <w:fldChar w:fldCharType="begin"/>
+      </w:r>
+      <w:r>
+        <w:instrText xml:space="preserve"> PAGEREF _Toc491581378 \h </w:instrText>
+      </w:r>
+      <w:r>
+        <w:fldChar w:fldCharType="separate"/>
+      </w:r>
+      <w:r>
+        <w:t>65</w:t>
+      </w:r>
+      <w:r>
+        <w:fldChar w:fldCharType="end"/>
+      </w:r>
+    </w:p>
+    <w:p>
+      <w:pPr>
+        <w:pStyle w:val="TOC1"/>
+        <w:rPr>
+          <w:rFonts w:asciiTheme="minorHAnsi" w:eastAsiaTheme="minorEastAsia" w:hAnsiTheme="minorHAnsi" w:cstheme="minorBidi"/>
+          <w:b w:val="0"/>
+          <w:caps w:val="0"/>
+          <w:sz w:val="22"/>
+          <w:szCs w:val="22"/>
+        </w:rPr>
+      </w:pPr>
+      <w:r>
         <w:t>initial distribution list</w:t>
       </w:r>
       <w:r>
@@ -5097,13 +5857,13 @@
         <w:fldChar w:fldCharType="begin"/>
       </w:r>
       <w:r>
-        <w:instrText xml:space="preserve"> PAGEREF _Toc491038615 \h </w:instrText>
+        <w:instrText xml:space="preserve"> PAGEREF _Toc491581379 \h </w:instrText>
       </w:r>
       <w:r>
         <w:fldChar w:fldCharType="separate"/>
       </w:r>
       <w:r>
-        <w:t>48</w:t>
+        <w:t>69</w:t>
       </w:r>
       <w:r>
         <w:fldChar w:fldCharType="end"/>
@@ -5132,7 +5892,7 @@
         <mc:AlternateContent>
           <mc:Choice Requires="wps">
             <w:drawing>
-              <wp:anchor distT="0" distB="0" distL="114300" distR="114300" simplePos="0" relativeHeight="251649536" behindDoc="0" locked="0" layoutInCell="1" allowOverlap="1" wp14:anchorId="2FFEE49C" wp14:editId="17FA74AD">
+              <wp:anchor distT="0" distB="0" distL="114300" distR="114300" simplePos="0" relativeHeight="251646464" behindDoc="0" locked="0" layoutInCell="1" allowOverlap="1" wp14:anchorId="2FFEE49C" wp14:editId="17FA74AD">
                 <wp:simplePos x="0" y="0"/>
                 <wp:positionH relativeFrom="column">
                   <wp:posOffset>4031239</wp:posOffset>
@@ -5236,7 +5996,7 @@
                 </v:handles>
                 <o:callout v:ext="edit" on="t"/>
               </v:shapetype>
-              <v:shape id="Line Callout 2 34" o:spid="_x0000_s1027" type="#_x0000_t48" style="position:absolute;margin-left:317.4pt;margin-top:16.95pt;width:176.2pt;height:64.35pt;z-index:251649536;visibility:visible;mso-wrap-style:square;mso-width-percent:0;mso-height-percent:0;mso-wrap-distance-left:9pt;mso-wrap-distance-top:0;mso-wrap-distance-right:9pt;mso-wrap-distance-bottom:0;mso-position-horizontal:absolute;mso-position-horizontal-relative:text;mso-position-vertical:absolute;mso-position-vertical-relative:text;mso-width-percent:0;mso-height-percent:0;mso-width-relative:margin;mso-height-relative:margin;v-text-anchor:middle" o:gfxdata="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" adj="-3864,-12981,-3037,-7267,-829" fillcolor="white [3201]" strokecolor="#c0504d [3205]" strokeweight="2pt">
+              <v:shape id="Line Callout 2 34" o:spid="_x0000_s1027" type="#_x0000_t48" style="position:absolute;margin-left:317.4pt;margin-top:16.95pt;width:176.2pt;height:64.35pt;z-index:251646464;visibility:visible;mso-wrap-style:square;mso-width-percent:0;mso-height-percent:0;mso-wrap-distance-left:9pt;mso-wrap-distance-top:0;mso-wrap-distance-right:9pt;mso-wrap-distance-bottom:0;mso-position-horizontal:absolute;mso-position-horizontal-relative:text;mso-position-vertical:absolute;mso-position-vertical-relative:text;mso-width-percent:0;mso-height-percent:0;mso-width-relative:margin;mso-height-relative:margin;v-text-anchor:middle" o:gfxdata="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" adj="-3864,-12981,-3037,-7267,-829" fillcolor="white [3201]" strokecolor="#c0504d [3205]" strokeweight="2pt">
                 <v:textbox>
                   <w:txbxContent>
                     <w:p>
@@ -5289,7 +6049,7 @@
         <mc:AlternateContent>
           <mc:Choice Requires="wps">
             <w:drawing>
-              <wp:anchor distT="0" distB="0" distL="114300" distR="114300" simplePos="0" relativeHeight="251643392" behindDoc="0" locked="0" layoutInCell="1" allowOverlap="1" wp14:anchorId="4E668B46" wp14:editId="3AAC93DF">
+              <wp:anchor distT="0" distB="0" distL="114300" distR="114300" simplePos="0" relativeHeight="251636224" behindDoc="0" locked="0" layoutInCell="1" allowOverlap="1" wp14:anchorId="4E668B46" wp14:editId="3AAC93DF">
                 <wp:simplePos x="0" y="0"/>
                 <wp:positionH relativeFrom="column">
                   <wp:posOffset>4137660</wp:posOffset>
@@ -5405,7 +6165,7 @@
           </mc:Choice>
           <mc:Fallback>
             <w:pict>
-              <v:shape w14:anchorId="4E668B46" id="Line Callout 2 17" o:spid="_x0000_s1028" type="#_x0000_t48" style="position:absolute;left:0;text-align:left;margin-left:325.8pt;margin-top:-39.6pt;width:162.6pt;height:80.1pt;z-index:251643392;visibility:visible;mso-wrap-style:square;mso-width-percent:0;mso-height-percent:0;mso-wrap-distance-left:9pt;mso-wrap-distance-top:0;mso-wrap-distance-right:9pt;mso-wrap-distance-bottom:0;mso-position-horizontal:absolute;mso-position-horizontal-relative:text;mso-position-vertical:absolute;mso-position-vertical-relative:text;mso-width-percent:0;mso-height-percent:0;mso-width-relative:margin;mso-height-relative:margin;v-text-anchor:middle" o:gfxdata="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" adj="-5925,10065,,,-829" fillcolor="white [3201]" strokecolor="#c0504d [3205]" strokeweight="2pt">
+              <v:shape w14:anchorId="4E668B46" id="Line Callout 2 17" o:spid="_x0000_s1028" type="#_x0000_t48" style="position:absolute;left:0;text-align:left;margin-left:325.8pt;margin-top:-39.6pt;width:162.6pt;height:80.1pt;z-index:251636224;visibility:visible;mso-wrap-style:square;mso-width-percent:0;mso-height-percent:0;mso-wrap-distance-left:9pt;mso-wrap-distance-top:0;mso-wrap-distance-right:9pt;mso-wrap-distance-bottom:0;mso-position-horizontal:absolute;mso-position-horizontal-relative:text;mso-position-vertical:absolute;mso-position-vertical-relative:text;mso-width-percent:0;mso-height-percent:0;mso-width-relative:margin;mso-height-relative:margin;v-text-anchor:middle" o:gfxdata="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" adj="-5925,10065,,,-829" fillcolor="white [3201]" strokecolor="#c0504d [3205]" strokeweight="2pt">
                 <v:textbox>
                   <w:txbxContent>
                     <w:p>
@@ -5507,7 +6267,7 @@
         <w:fldChar w:fldCharType="begin"/>
       </w:r>
       <w:r>
-        <w:instrText xml:space="preserve"> PAGEREF _Toc489921664 \h </w:instrText>
+        <w:instrText xml:space="preserve"> PAGEREF _Toc491581380 \h </w:instrText>
       </w:r>
       <w:r>
         <w:fldChar w:fldCharType="separate"/>
@@ -5529,6 +6289,9 @@
         </w:rPr>
       </w:pPr>
       <w:r>
+        <w:rPr>
+          <w:lang w:eastAsia="ko-KR"/>
+        </w:rPr>
         <w:t>Figure 2.</w:t>
       </w:r>
       <w:r>
@@ -5540,7 +6303,10 @@
         <w:tab/>
       </w:r>
       <w:r>
-        <w:t>Heading Levels and Their Associated Styles. Adapted from Hawks (2015).</w:t>
+        <w:rPr>
+          <w:lang w:eastAsia="ko-KR"/>
+        </w:rPr>
+        <w:t>One-time pad example on alphabetic message of length 6 and a few possible solutions</w:t>
       </w:r>
       <w:r>
         <w:tab/>
@@ -5549,13 +6315,13 @@
         <w:fldChar w:fldCharType="begin"/>
       </w:r>
       <w:r>
-        <w:instrText xml:space="preserve"> PAGEREF _Toc489921665 \h </w:instrText>
+        <w:instrText xml:space="preserve"> PAGEREF _Toc491581381 \h </w:instrText>
       </w:r>
       <w:r>
         <w:fldChar w:fldCharType="separate"/>
       </w:r>
       <w:r>
-        <w:t>17</w:t>
+        <w:t>22</w:t>
       </w:r>
       <w:r>
         <w:fldChar w:fldCharType="end"/>
@@ -5571,9 +6337,6 @@
         </w:rPr>
       </w:pPr>
       <w:r>
-        <w:rPr>
-          <w:lang w:eastAsia="ko-KR"/>
-        </w:rPr>
         <w:t>Figure 3.</w:t>
       </w:r>
       <w:r>
@@ -5585,10 +6348,7 @@
         <w:tab/>
       </w:r>
       <w:r>
-        <w:rPr>
-          <w:lang w:eastAsia="ko-KR"/>
-        </w:rPr>
-        <w:t>A Basic Figure</w:t>
+        <w:t>Host system specifications for hosting development platform</w:t>
       </w:r>
       <w:r>
         <w:tab/>
@@ -5597,13 +6357,13 @@
         <w:fldChar w:fldCharType="begin"/>
       </w:r>
       <w:r>
-        <w:instrText xml:space="preserve"> PAGEREF _Toc489921666 \h </w:instrText>
+        <w:instrText xml:space="preserve"> PAGEREF _Toc491581382 \h </w:instrText>
       </w:r>
       <w:r>
         <w:fldChar w:fldCharType="separate"/>
       </w:r>
       <w:r>
-        <w:t>18</w:t>
+        <w:t>28</w:t>
       </w:r>
       <w:r>
         <w:fldChar w:fldCharType="end"/>
@@ -5630,13 +6390,7 @@
         <w:tab/>
       </w:r>
       <w:r>
-        <w:t xml:space="preserve">A Figure with a Title and a Citation in APA Style. </w:t>
-      </w:r>
-      <w:r>
-        <w:rPr>
-          <w:highlight w:val="yellow"/>
-        </w:rPr>
-        <w:t>Source: Doe (2017).</w:t>
+        <w:t>Hypervisor and virtual machine specifications for platform</w:t>
       </w:r>
       <w:r>
         <w:tab/>
@@ -5645,13 +6399,13 @@
         <w:fldChar w:fldCharType="begin"/>
       </w:r>
       <w:r>
-        <w:instrText xml:space="preserve"> PAGEREF _Toc489921667 \h </w:instrText>
+        <w:instrText xml:space="preserve"> PAGEREF _Toc491581383 \h </w:instrText>
       </w:r>
       <w:r>
         <w:fldChar w:fldCharType="separate"/>
       </w:r>
       <w:r>
-        <w:t>20</w:t>
+        <w:t>29</w:t>
       </w:r>
       <w:r>
         <w:fldChar w:fldCharType="end"/>
@@ -5667,9 +6421,6 @@
         </w:rPr>
       </w:pPr>
       <w:r>
-        <w:rPr>
-          <w:color w:val="000000" w:themeColor="text1"/>
-        </w:rPr>
         <w:t>Figure 5.</w:t>
       </w:r>
       <w:r>
@@ -5681,10 +6432,7 @@
         <w:tab/>
       </w:r>
       <w:r>
-        <w:rPr>
-          <w:color w:val="000000" w:themeColor="text1"/>
-        </w:rPr>
-        <w:t>Placement of Optional Secondary Captions in Figure Title</w:t>
+        <w:t>OTP encryption utilizing logical exclusive or (XOR) function on a single byte</w:t>
       </w:r>
       <w:r>
         <w:tab/>
@@ -5693,13 +6441,13 @@
         <w:fldChar w:fldCharType="begin"/>
       </w:r>
       <w:r>
-        <w:instrText xml:space="preserve"> PAGEREF _Toc489921668 \h </w:instrText>
+        <w:instrText xml:space="preserve"> PAGEREF _Toc491581384 \h </w:instrText>
       </w:r>
       <w:r>
         <w:fldChar w:fldCharType="separate"/>
       </w:r>
       <w:r>
-        <w:t>21</w:t>
+        <w:t>30</w:t>
       </w:r>
       <w:r>
         <w:fldChar w:fldCharType="end"/>
@@ -5715,9 +6463,6 @@
         </w:rPr>
       </w:pPr>
       <w:r>
-        <w:rPr>
-          <w:specVanish/>
-        </w:rPr>
         <w:t>Figure 6.</w:t>
       </w:r>
       <w:r>
@@ -5729,7 +6474,7 @@
         <w:tab/>
       </w:r>
       <w:r>
-        <w:t>Variation—Multi-Line Figure Title, with First Sentence Only in List of Figures. Adapted from Doe (2017).</w:t>
+        <w:t>OTP encryption scheme on an entire message</w:t>
       </w:r>
       <w:r>
         <w:tab/>
@@ -5738,13 +6483,13 @@
         <w:fldChar w:fldCharType="begin"/>
       </w:r>
       <w:r>
-        <w:instrText xml:space="preserve"> PAGEREF _Toc489921669 \h </w:instrText>
+        <w:instrText xml:space="preserve"> PAGEREF _Toc491581385 \h </w:instrText>
       </w:r>
       <w:r>
         <w:fldChar w:fldCharType="separate"/>
       </w:r>
       <w:r>
-        <w:t>22</w:t>
+        <w:t>30</w:t>
       </w:r>
       <w:r>
         <w:fldChar w:fldCharType="end"/>
@@ -5771,6 +6516,574 @@
         <w:tab/>
       </w:r>
       <w:r>
+        <w:t>ASCII characters used to test and analyze the encryption mechanism</w:t>
+      </w:r>
+      <w:r>
+        <w:tab/>
+      </w:r>
+      <w:r>
+        <w:fldChar w:fldCharType="begin"/>
+      </w:r>
+      <w:r>
+        <w:instrText xml:space="preserve"> PAGEREF _Toc491581386 \h </w:instrText>
+      </w:r>
+      <w:r>
+        <w:fldChar w:fldCharType="separate"/>
+      </w:r>
+      <w:r>
+        <w:t>31</w:t>
+      </w:r>
+      <w:r>
+        <w:fldChar w:fldCharType="end"/>
+      </w:r>
+    </w:p>
+    <w:p>
+      <w:pPr>
+        <w:pStyle w:val="TableofFigures"/>
+        <w:rPr>
+          <w:rFonts w:asciiTheme="minorHAnsi" w:eastAsiaTheme="minorEastAsia" w:hAnsiTheme="minorHAnsi" w:cstheme="minorBidi"/>
+          <w:sz w:val="22"/>
+          <w:szCs w:val="22"/>
+        </w:rPr>
+      </w:pPr>
+      <w:r>
+        <w:t>Figure 8.</w:t>
+      </w:r>
+      <w:r>
+        <w:rPr>
+          <w:rFonts w:asciiTheme="minorHAnsi" w:eastAsiaTheme="minorEastAsia" w:hAnsiTheme="minorHAnsi" w:cstheme="minorBidi"/>
+          <w:sz w:val="22"/>
+          <w:szCs w:val="22"/>
+        </w:rPr>
+        <w:tab/>
+      </w:r>
+      <w:r>
+        <w:t>Test OTP utilized for development of mechanism</w:t>
+      </w:r>
+      <w:r>
+        <w:tab/>
+      </w:r>
+      <w:r>
+        <w:fldChar w:fldCharType="begin"/>
+      </w:r>
+      <w:r>
+        <w:instrText xml:space="preserve"> PAGEREF _Toc491581387 \h </w:instrText>
+      </w:r>
+      <w:r>
+        <w:fldChar w:fldCharType="separate"/>
+      </w:r>
+      <w:r>
+        <w:t>31</w:t>
+      </w:r>
+      <w:r>
+        <w:fldChar w:fldCharType="end"/>
+      </w:r>
+    </w:p>
+    <w:p>
+      <w:pPr>
+        <w:pStyle w:val="TableofFigures"/>
+        <w:rPr>
+          <w:rFonts w:asciiTheme="minorHAnsi" w:eastAsiaTheme="minorEastAsia" w:hAnsiTheme="minorHAnsi" w:cstheme="minorBidi"/>
+          <w:sz w:val="22"/>
+          <w:szCs w:val="22"/>
+        </w:rPr>
+      </w:pPr>
+      <w:r>
+        <w:t>Figure 9.</w:t>
+      </w:r>
+      <w:r>
+        <w:rPr>
+          <w:rFonts w:asciiTheme="minorHAnsi" w:eastAsiaTheme="minorEastAsia" w:hAnsiTheme="minorHAnsi" w:cstheme="minorBidi"/>
+          <w:sz w:val="22"/>
+          <w:szCs w:val="22"/>
+        </w:rPr>
+        <w:tab/>
+      </w:r>
+      <w:r>
+        <w:t>Function developed to encrypt a message of arbitrary length with a corresponding OTP</w:t>
+      </w:r>
+      <w:r>
+        <w:tab/>
+      </w:r>
+      <w:r>
+        <w:fldChar w:fldCharType="begin"/>
+      </w:r>
+      <w:r>
+        <w:instrText xml:space="preserve"> PAGEREF _Toc491581388 \h </w:instrText>
+      </w:r>
+      <w:r>
+        <w:fldChar w:fldCharType="separate"/>
+      </w:r>
+      <w:r>
+        <w:t>32</w:t>
+      </w:r>
+      <w:r>
+        <w:fldChar w:fldCharType="end"/>
+      </w:r>
+    </w:p>
+    <w:p>
+      <w:pPr>
+        <w:pStyle w:val="TableofFigures"/>
+        <w:rPr>
+          <w:rFonts w:asciiTheme="minorHAnsi" w:eastAsiaTheme="minorEastAsia" w:hAnsiTheme="minorHAnsi" w:cstheme="minorBidi"/>
+          <w:sz w:val="22"/>
+          <w:szCs w:val="22"/>
+        </w:rPr>
+      </w:pPr>
+      <w:r>
+        <w:t>Figure 10.</w:t>
+      </w:r>
+      <w:r>
+        <w:rPr>
+          <w:rFonts w:asciiTheme="minorHAnsi" w:eastAsiaTheme="minorEastAsia" w:hAnsiTheme="minorHAnsi" w:cstheme="minorBidi"/>
+          <w:sz w:val="22"/>
+          <w:szCs w:val="22"/>
+        </w:rPr>
+        <w:tab/>
+      </w:r>
+      <w:r>
+        <w:t>Function developed to decrypt a message of arbitrary length with a corresponding OTP</w:t>
+      </w:r>
+      <w:r>
+        <w:tab/>
+      </w:r>
+      <w:r>
+        <w:fldChar w:fldCharType="begin"/>
+      </w:r>
+      <w:r>
+        <w:instrText xml:space="preserve"> PAGEREF _Toc491581389 \h </w:instrText>
+      </w:r>
+      <w:r>
+        <w:fldChar w:fldCharType="separate"/>
+      </w:r>
+      <w:r>
+        <w:t>33</w:t>
+      </w:r>
+      <w:r>
+        <w:fldChar w:fldCharType="end"/>
+      </w:r>
+    </w:p>
+    <w:p>
+      <w:pPr>
+        <w:pStyle w:val="TableofFigures"/>
+        <w:rPr>
+          <w:rFonts w:asciiTheme="minorHAnsi" w:eastAsiaTheme="minorEastAsia" w:hAnsiTheme="minorHAnsi" w:cstheme="minorBidi"/>
+          <w:sz w:val="22"/>
+          <w:szCs w:val="22"/>
+        </w:rPr>
+      </w:pPr>
+      <w:r>
+        <w:t>Figure 11.</w:t>
+      </w:r>
+      <w:r>
+        <w:rPr>
+          <w:rFonts w:asciiTheme="minorHAnsi" w:eastAsiaTheme="minorEastAsia" w:hAnsiTheme="minorHAnsi" w:cstheme="minorBidi"/>
+          <w:sz w:val="22"/>
+          <w:szCs w:val="22"/>
+        </w:rPr>
+        <w:tab/>
+      </w:r>
+      <w:r>
+        <w:t>Inserting or deleting a single bit in the first byte propagates throughout all subsequent data until the end of the packet.</w:t>
+      </w:r>
+      <w:r>
+        <w:tab/>
+      </w:r>
+      <w:r>
+        <w:fldChar w:fldCharType="begin"/>
+      </w:r>
+      <w:r>
+        <w:instrText xml:space="preserve"> PAGEREF _Toc491581390 \h </w:instrText>
+      </w:r>
+      <w:r>
+        <w:fldChar w:fldCharType="separate"/>
+      </w:r>
+      <w:r>
+        <w:t>36</w:t>
+      </w:r>
+      <w:r>
+        <w:fldChar w:fldCharType="end"/>
+      </w:r>
+    </w:p>
+    <w:p>
+      <w:pPr>
+        <w:pStyle w:val="TableofFigures"/>
+        <w:rPr>
+          <w:rFonts w:asciiTheme="minorHAnsi" w:eastAsiaTheme="minorEastAsia" w:hAnsiTheme="minorHAnsi" w:cstheme="minorBidi"/>
+          <w:sz w:val="22"/>
+          <w:szCs w:val="22"/>
+        </w:rPr>
+      </w:pPr>
+      <w:r>
+        <w:t>Figure 12.</w:t>
+      </w:r>
+      <w:r>
+        <w:rPr>
+          <w:rFonts w:asciiTheme="minorHAnsi" w:eastAsiaTheme="minorEastAsia" w:hAnsiTheme="minorHAnsi" w:cstheme="minorBidi"/>
+          <w:sz w:val="22"/>
+          <w:szCs w:val="22"/>
+        </w:rPr>
+        <w:tab/>
+      </w:r>
+      <w:r>
+        <w:t>Replacing one or more bits can have a varying degree of impact on the data, but effects do not propagate to subsequent data</w:t>
+      </w:r>
+      <w:r>
+        <w:tab/>
+      </w:r>
+      <w:r>
+        <w:fldChar w:fldCharType="begin"/>
+      </w:r>
+      <w:r>
+        <w:instrText xml:space="preserve"> PAGEREF _Toc491581391 \h </w:instrText>
+      </w:r>
+      <w:r>
+        <w:fldChar w:fldCharType="separate"/>
+      </w:r>
+      <w:r>
+        <w:t>37</w:t>
+      </w:r>
+      <w:r>
+        <w:fldChar w:fldCharType="end"/>
+      </w:r>
+    </w:p>
+    <w:p>
+      <w:pPr>
+        <w:pStyle w:val="TableofFigures"/>
+        <w:rPr>
+          <w:rFonts w:asciiTheme="minorHAnsi" w:eastAsiaTheme="minorEastAsia" w:hAnsiTheme="minorHAnsi" w:cstheme="minorBidi"/>
+          <w:sz w:val="22"/>
+          <w:szCs w:val="22"/>
+        </w:rPr>
+      </w:pPr>
+      <w:r>
+        <w:t>Figure 13.</w:t>
+      </w:r>
+      <w:r>
+        <w:rPr>
+          <w:rFonts w:asciiTheme="minorHAnsi" w:eastAsiaTheme="minorEastAsia" w:hAnsiTheme="minorHAnsi" w:cstheme="minorBidi"/>
+          <w:sz w:val="22"/>
+          <w:szCs w:val="22"/>
+        </w:rPr>
+        <w:tab/>
+      </w:r>
+      <w:r>
+        <w:t>Function used to simulate individual bit flips in the OTP encrypted data and compared to original data</w:t>
+      </w:r>
+      <w:r>
+        <w:tab/>
+      </w:r>
+      <w:r>
+        <w:fldChar w:fldCharType="begin"/>
+      </w:r>
+      <w:r>
+        <w:instrText xml:space="preserve"> PAGEREF _Toc491581392 \h </w:instrText>
+      </w:r>
+      <w:r>
+        <w:fldChar w:fldCharType="separate"/>
+      </w:r>
+      <w:r>
+        <w:t>39</w:t>
+      </w:r>
+      <w:r>
+        <w:fldChar w:fldCharType="end"/>
+      </w:r>
+    </w:p>
+    <w:p>
+      <w:pPr>
+        <w:pStyle w:val="TableofFigures"/>
+        <w:rPr>
+          <w:rFonts w:asciiTheme="minorHAnsi" w:eastAsiaTheme="minorEastAsia" w:hAnsiTheme="minorHAnsi" w:cstheme="minorBidi"/>
+          <w:sz w:val="22"/>
+          <w:szCs w:val="22"/>
+        </w:rPr>
+      </w:pPr>
+      <w:r>
+        <w:t>Figure 14.</w:t>
+      </w:r>
+      <w:r>
+        <w:rPr>
+          <w:rFonts w:asciiTheme="minorHAnsi" w:eastAsiaTheme="minorEastAsia" w:hAnsiTheme="minorHAnsi" w:cstheme="minorBidi"/>
+          <w:sz w:val="22"/>
+          <w:szCs w:val="22"/>
+        </w:rPr>
+        <w:tab/>
+      </w:r>
+      <w:r>
+        <w:t>Function used to simulate burst bit flips in OTP encrypted data and compared to original data</w:t>
+      </w:r>
+      <w:r>
+        <w:tab/>
+      </w:r>
+      <w:r>
+        <w:fldChar w:fldCharType="begin"/>
+      </w:r>
+      <w:r>
+        <w:instrText xml:space="preserve"> PAGEREF _Toc491581393 \h </w:instrText>
+      </w:r>
+      <w:r>
+        <w:fldChar w:fldCharType="separate"/>
+      </w:r>
+      <w:r>
+        <w:t>40</w:t>
+      </w:r>
+      <w:r>
+        <w:fldChar w:fldCharType="end"/>
+      </w:r>
+    </w:p>
+    <w:p>
+      <w:pPr>
+        <w:pStyle w:val="TableofFigures"/>
+        <w:rPr>
+          <w:rFonts w:asciiTheme="minorHAnsi" w:eastAsiaTheme="minorEastAsia" w:hAnsiTheme="minorHAnsi" w:cstheme="minorBidi"/>
+          <w:sz w:val="22"/>
+          <w:szCs w:val="22"/>
+        </w:rPr>
+      </w:pPr>
+      <w:r>
+        <w:t>Figure 15.</w:t>
+      </w:r>
+      <w:r>
+        <w:rPr>
+          <w:rFonts w:asciiTheme="minorHAnsi" w:eastAsiaTheme="minorEastAsia" w:hAnsiTheme="minorHAnsi" w:cstheme="minorBidi"/>
+          <w:sz w:val="22"/>
+          <w:szCs w:val="22"/>
+        </w:rPr>
+        <w:tab/>
+      </w:r>
+      <w:r>
+        <w:t>Heading Levels and Their Associated Styles. Adapted from Hawks (2015).</w:t>
+      </w:r>
+      <w:r>
+        <w:tab/>
+      </w:r>
+      <w:r>
+        <w:fldChar w:fldCharType="begin"/>
+      </w:r>
+      <w:r>
+        <w:instrText xml:space="preserve"> PAGEREF _Toc491581394 \h </w:instrText>
+      </w:r>
+      <w:r>
+        <w:fldChar w:fldCharType="separate"/>
+      </w:r>
+      <w:r>
+        <w:t>42</w:t>
+      </w:r>
+      <w:r>
+        <w:fldChar w:fldCharType="end"/>
+      </w:r>
+    </w:p>
+    <w:p>
+      <w:pPr>
+        <w:pStyle w:val="TableofFigures"/>
+        <w:rPr>
+          <w:rFonts w:asciiTheme="minorHAnsi" w:eastAsiaTheme="minorEastAsia" w:hAnsiTheme="minorHAnsi" w:cstheme="minorBidi"/>
+          <w:sz w:val="22"/>
+          <w:szCs w:val="22"/>
+        </w:rPr>
+      </w:pPr>
+      <w:r>
+        <w:rPr>
+          <w:lang w:eastAsia="ko-KR"/>
+        </w:rPr>
+        <w:t>Figure 16.</w:t>
+      </w:r>
+      <w:r>
+        <w:rPr>
+          <w:rFonts w:asciiTheme="minorHAnsi" w:eastAsiaTheme="minorEastAsia" w:hAnsiTheme="minorHAnsi" w:cstheme="minorBidi"/>
+          <w:sz w:val="22"/>
+          <w:szCs w:val="22"/>
+        </w:rPr>
+        <w:tab/>
+      </w:r>
+      <w:r>
+        <w:rPr>
+          <w:lang w:eastAsia="ko-KR"/>
+        </w:rPr>
+        <w:t>A Basic Figure</w:t>
+      </w:r>
+      <w:r>
+        <w:tab/>
+      </w:r>
+      <w:r>
+        <w:fldChar w:fldCharType="begin"/>
+      </w:r>
+      <w:r>
+        <w:instrText xml:space="preserve"> PAGEREF _Toc491581395 \h </w:instrText>
+      </w:r>
+      <w:r>
+        <w:fldChar w:fldCharType="separate"/>
+      </w:r>
+      <w:r>
+        <w:t>43</w:t>
+      </w:r>
+      <w:r>
+        <w:fldChar w:fldCharType="end"/>
+      </w:r>
+    </w:p>
+    <w:p>
+      <w:pPr>
+        <w:pStyle w:val="TableofFigures"/>
+        <w:rPr>
+          <w:rFonts w:asciiTheme="minorHAnsi" w:eastAsiaTheme="minorEastAsia" w:hAnsiTheme="minorHAnsi" w:cstheme="minorBidi"/>
+          <w:sz w:val="22"/>
+          <w:szCs w:val="22"/>
+        </w:rPr>
+      </w:pPr>
+      <w:r>
+        <w:t>Figure 17.</w:t>
+      </w:r>
+      <w:r>
+        <w:rPr>
+          <w:rFonts w:asciiTheme="minorHAnsi" w:eastAsiaTheme="minorEastAsia" w:hAnsiTheme="minorHAnsi" w:cstheme="minorBidi"/>
+          <w:sz w:val="22"/>
+          <w:szCs w:val="22"/>
+        </w:rPr>
+        <w:tab/>
+      </w:r>
+      <w:r>
+        <w:t xml:space="preserve">A Figure with a Title and a Citation in APA Style. </w:t>
+      </w:r>
+      <w:r>
+        <w:rPr>
+          <w:highlight w:val="yellow"/>
+        </w:rPr>
+        <w:t>Source: Doe (2017).</w:t>
+      </w:r>
+      <w:r>
+        <w:tab/>
+      </w:r>
+      <w:r>
+        <w:fldChar w:fldCharType="begin"/>
+      </w:r>
+      <w:r>
+        <w:instrText xml:space="preserve"> PAGEREF _Toc491581396 \h </w:instrText>
+      </w:r>
+      <w:r>
+        <w:fldChar w:fldCharType="separate"/>
+      </w:r>
+      <w:r>
+        <w:t>45</w:t>
+      </w:r>
+      <w:r>
+        <w:fldChar w:fldCharType="end"/>
+      </w:r>
+    </w:p>
+    <w:p>
+      <w:pPr>
+        <w:pStyle w:val="TableofFigures"/>
+        <w:rPr>
+          <w:rFonts w:asciiTheme="minorHAnsi" w:eastAsiaTheme="minorEastAsia" w:hAnsiTheme="minorHAnsi" w:cstheme="minorBidi"/>
+          <w:sz w:val="22"/>
+          <w:szCs w:val="22"/>
+        </w:rPr>
+      </w:pPr>
+      <w:r>
+        <w:rPr>
+          <w:color w:val="000000" w:themeColor="text1"/>
+        </w:rPr>
+        <w:lastRenderedPageBreak/>
+        <w:t>Figure 18.</w:t>
+      </w:r>
+      <w:r>
+        <w:rPr>
+          <w:rFonts w:asciiTheme="minorHAnsi" w:eastAsiaTheme="minorEastAsia" w:hAnsiTheme="minorHAnsi" w:cstheme="minorBidi"/>
+          <w:sz w:val="22"/>
+          <w:szCs w:val="22"/>
+        </w:rPr>
+        <w:tab/>
+      </w:r>
+      <w:r>
+        <w:rPr>
+          <w:color w:val="000000" w:themeColor="text1"/>
+        </w:rPr>
+        <w:t>Placement of Optional Secondary Captions in Figure Title</w:t>
+      </w:r>
+      <w:r>
+        <w:tab/>
+      </w:r>
+      <w:r>
+        <w:fldChar w:fldCharType="begin"/>
+      </w:r>
+      <w:r>
+        <w:instrText xml:space="preserve"> PAGEREF _Toc491581397 \h </w:instrText>
+      </w:r>
+      <w:r>
+        <w:fldChar w:fldCharType="separate"/>
+      </w:r>
+      <w:r>
+        <w:t>46</w:t>
+      </w:r>
+      <w:r>
+        <w:fldChar w:fldCharType="end"/>
+      </w:r>
+    </w:p>
+    <w:p>
+      <w:pPr>
+        <w:pStyle w:val="TableofFigures"/>
+        <w:rPr>
+          <w:rFonts w:asciiTheme="minorHAnsi" w:eastAsiaTheme="minorEastAsia" w:hAnsiTheme="minorHAnsi" w:cstheme="minorBidi"/>
+          <w:sz w:val="22"/>
+          <w:szCs w:val="22"/>
+        </w:rPr>
+      </w:pPr>
+      <w:r>
+        <w:rPr>
+          <w:specVanish/>
+        </w:rPr>
+        <w:t>Figure 19.</w:t>
+      </w:r>
+      <w:r>
+        <w:rPr>
+          <w:rFonts w:asciiTheme="minorHAnsi" w:eastAsiaTheme="minorEastAsia" w:hAnsiTheme="minorHAnsi" w:cstheme="minorBidi"/>
+          <w:sz w:val="22"/>
+          <w:szCs w:val="22"/>
+        </w:rPr>
+        <w:tab/>
+      </w:r>
+      <w:r>
+        <w:t>Variation—Multi-Line Figure Title, with First Sentence Only in List of Figures. Adapted from Doe (2017).</w:t>
+      </w:r>
+      <w:r>
+        <w:tab/>
+      </w:r>
+      <w:r>
+        <w:fldChar w:fldCharType="begin"/>
+      </w:r>
+      <w:r>
+        <w:instrText xml:space="preserve"> PAGEREF _Toc491581398 \h </w:instrText>
+      </w:r>
+      <w:r>
+        <w:fldChar w:fldCharType="separate"/>
+      </w:r>
+      <w:r>
+        <w:t>47</w:t>
+      </w:r>
+      <w:r>
+        <w:fldChar w:fldCharType="end"/>
+      </w:r>
+    </w:p>
+    <w:p>
+      <w:pPr>
+        <w:pStyle w:val="TableofFigures"/>
+        <w:rPr>
+          <w:rFonts w:asciiTheme="minorHAnsi" w:eastAsiaTheme="minorEastAsia" w:hAnsiTheme="minorHAnsi" w:cstheme="minorBidi"/>
+          <w:sz w:val="22"/>
+          <w:szCs w:val="22"/>
+        </w:rPr>
+      </w:pPr>
+      <w:r>
+        <w:t>Figure 20.</w:t>
+      </w:r>
+      <w:r>
+        <w:rPr>
+          <w:rFonts w:asciiTheme="minorHAnsi" w:eastAsiaTheme="minorEastAsia" w:hAnsiTheme="minorHAnsi" w:cstheme="minorBidi"/>
+          <w:sz w:val="22"/>
+          <w:szCs w:val="22"/>
+        </w:rPr>
+        <w:tab/>
+      </w:r>
+      <w:r>
         <w:t xml:space="preserve">Variation—Figure Title </w:t>
       </w:r>
       <w:r>
@@ -5789,13 +7102,13 @@
         <w:fldChar w:fldCharType="begin"/>
       </w:r>
       <w:r>
-        <w:instrText xml:space="preserve"> PAGEREF _Toc489921670 \h </w:instrText>
+        <w:instrText xml:space="preserve"> PAGEREF _Toc491581399 \h </w:instrText>
       </w:r>
       <w:r>
         <w:fldChar w:fldCharType="separate"/>
       </w:r>
       <w:r>
-        <w:t>23</w:t>
+        <w:t>48</w:t>
       </w:r>
       <w:r>
         <w:fldChar w:fldCharType="end"/>
@@ -5836,7 +7149,7 @@
         <mc:AlternateContent>
           <mc:Choice Requires="wps">
             <w:drawing>
-              <wp:anchor distT="0" distB="0" distL="114300" distR="114300" simplePos="0" relativeHeight="251644416" behindDoc="0" locked="0" layoutInCell="1" allowOverlap="1" wp14:anchorId="62FF76D4" wp14:editId="09B19AC3">
+              <wp:anchor distT="0" distB="0" distL="114300" distR="114300" simplePos="0" relativeHeight="251638272" behindDoc="0" locked="0" layoutInCell="1" allowOverlap="1" wp14:anchorId="62FF76D4" wp14:editId="09B19AC3">
                 <wp:simplePos x="0" y="0"/>
                 <wp:positionH relativeFrom="column">
                   <wp:posOffset>4114800</wp:posOffset>
@@ -5952,7 +7265,7 @@
           </mc:Choice>
           <mc:Fallback>
             <w:pict>
-              <v:shape w14:anchorId="62FF76D4" id="Line Callout 2 18" o:spid="_x0000_s1029" type="#_x0000_t48" style="position:absolute;left:0;text-align:left;margin-left:324pt;margin-top:-41.4pt;width:172.8pt;height:80.1pt;z-index:251644416;visibility:visible;mso-wrap-style:square;mso-width-percent:0;mso-height-percent:0;mso-wrap-distance-left:9pt;mso-wrap-distance-top:0;mso-wrap-distance-right:9pt;mso-wrap-distance-bottom:0;mso-position-horizontal:absolute;mso-position-horizontal-relative:text;mso-position-vertical:absolute;mso-position-vertical-relative:text;mso-width-percent:0;mso-height-percent:0;mso-width-relative:margin;mso-height-relative:margin;v-text-anchor:middle" o:gfxdata="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" adj="-5925,10065,,,-829" fillcolor="white [3201]" strokecolor="#c0504d [3205]" strokeweight="2pt">
+              <v:shape w14:anchorId="62FF76D4" id="Line Callout 2 18" o:spid="_x0000_s1029" type="#_x0000_t48" style="position:absolute;left:0;text-align:left;margin-left:324pt;margin-top:-41.4pt;width:172.8pt;height:80.1pt;z-index:251638272;visibility:visible;mso-wrap-style:square;mso-width-percent:0;mso-height-percent:0;mso-wrap-distance-left:9pt;mso-wrap-distance-top:0;mso-wrap-distance-right:9pt;mso-wrap-distance-bottom:0;mso-position-horizontal:absolute;mso-position-horizontal-relative:text;mso-position-vertical:absolute;mso-position-vertical-relative:text;mso-width-percent:0;mso-height-percent:0;mso-width-relative:margin;mso-height-relative:margin;v-text-anchor:middle" o:gfxdata="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" adj="-5925,10065,,,-829" fillcolor="white [3201]" strokecolor="#c0504d [3205]" strokeweight="2pt">
                 <v:textbox>
                   <w:txbxContent>
                     <w:p>
@@ -6704,7 +8017,7 @@
         </w:rPr>
         <w:t xml:space="preserve">Abstracts versus Executive Summaries guidance </w:t>
       </w:r>
-      <w:hyperlink r:id="rId17" w:history="1">
+      <w:hyperlink r:id="rId13" w:history="1">
         <w:r>
           <w:rPr>
             <w:rStyle w:val="Hyperlink"/>
@@ -6941,8 +8254,8 @@
     <w:p>
       <w:pPr>
         <w:sectPr>
-          <w:footerReference w:type="even" r:id="rId18"/>
-          <w:footerReference w:type="default" r:id="rId19"/>
+          <w:footerReference w:type="even" r:id="rId14"/>
+          <w:footerReference w:type="default" r:id="rId15"/>
           <w:endnotePr>
             <w:numFmt w:val="decimal"/>
           </w:endnotePr>
@@ -6965,7 +8278,7 @@
       <w:bookmarkStart w:id="7" w:name="_Toc330471034"/>
       <w:bookmarkStart w:id="8" w:name="_Toc519588785"/>
       <w:bookmarkStart w:id="9" w:name="_Toc330465421"/>
-      <w:bookmarkStart w:id="10" w:name="_Toc491038580"/>
+      <w:bookmarkStart w:id="10" w:name="_Toc491581327"/>
       <w:bookmarkEnd w:id="0"/>
       <w:bookmarkEnd w:id="1"/>
       <w:r>
@@ -6979,7 +8292,7 @@
         <w:pStyle w:val="Heading2"/>
         <w:spacing w:before="360"/>
       </w:pPr>
-      <w:bookmarkStart w:id="11" w:name="_Toc491038581"/>
+      <w:bookmarkStart w:id="11" w:name="_Toc491581328"/>
       <w:r>
         <w:t>rESEARCH DOMAIN</w:t>
       </w:r>
@@ -7090,7 +8403,7 @@
         <w:pStyle w:val="Heading2"/>
         <w:spacing w:before="360"/>
       </w:pPr>
-      <w:bookmarkStart w:id="12" w:name="_Toc491038582"/>
+      <w:bookmarkStart w:id="12" w:name="_Toc491581329"/>
       <w:r>
         <w:t>Research problem and Motivation</w:t>
       </w:r>
@@ -7623,7 +8936,7 @@
       <w:pPr>
         <w:pStyle w:val="Heading2"/>
       </w:pPr>
-      <w:bookmarkStart w:id="13" w:name="_Toc491038583"/>
+      <w:bookmarkStart w:id="13" w:name="_Toc491581330"/>
       <w:r>
         <w:t>Research Questions</w:t>
       </w:r>
@@ -7668,7 +8981,7 @@
       <w:pPr>
         <w:pStyle w:val="Heading2"/>
       </w:pPr>
-      <w:bookmarkStart w:id="14" w:name="_Toc491038584"/>
+      <w:bookmarkStart w:id="14" w:name="_Toc491581331"/>
       <w:r>
         <w:t>scope</w:t>
       </w:r>
@@ -7705,7 +9018,7 @@
       <w:pPr>
         <w:pStyle w:val="Heading2"/>
       </w:pPr>
-      <w:bookmarkStart w:id="15" w:name="_Toc491038585"/>
+      <w:bookmarkStart w:id="15" w:name="_Toc491581332"/>
       <w:r>
         <w:t>Approach</w:t>
       </w:r>
@@ -7738,7 +9051,7 @@
       <w:pPr>
         <w:pStyle w:val="Heading2"/>
       </w:pPr>
-      <w:bookmarkStart w:id="16" w:name="_Toc491038586"/>
+      <w:bookmarkStart w:id="16" w:name="_Toc491581333"/>
       <w:r>
         <w:t>Thesis Structure</w:t>
       </w:r>
@@ -7835,7 +9148,7 @@
       <w:pPr>
         <w:pStyle w:val="Heading1"/>
       </w:pPr>
-      <w:bookmarkStart w:id="17" w:name="_Toc491038587"/>
+      <w:bookmarkStart w:id="17" w:name="_Toc491581334"/>
       <w:r>
         <w:lastRenderedPageBreak/>
         <w:t>Background</w:t>
@@ -7857,7 +9170,7 @@
       <w:pPr>
         <w:pStyle w:val="Heading2"/>
       </w:pPr>
-      <w:bookmarkStart w:id="18" w:name="_Toc491038588"/>
+      <w:bookmarkStart w:id="18" w:name="_Toc491581335"/>
       <w:r>
         <w:t>Problem Space: Low Bandidth in UHF and VHF bands</w:t>
       </w:r>
@@ -7942,7 +9255,7 @@
       <w:pPr>
         <w:pStyle w:val="Heading3"/>
       </w:pPr>
-      <w:bookmarkStart w:id="19" w:name="_Toc491038589"/>
+      <w:bookmarkStart w:id="19" w:name="_Toc491581336"/>
       <w:r>
         <w:t>C</w:t>
       </w:r>
@@ -8355,7 +9668,7 @@
       <w:pPr>
         <w:pStyle w:val="Heading3"/>
       </w:pPr>
-      <w:bookmarkStart w:id="20" w:name="_Toc491038590"/>
+      <w:bookmarkStart w:id="20" w:name="_Toc491581337"/>
       <w:r>
         <w:lastRenderedPageBreak/>
         <w:t xml:space="preserve">Bit </w:t>
@@ -8495,7 +9808,7 @@
       <w:pPr>
         <w:pStyle w:val="Heading2"/>
       </w:pPr>
-      <w:bookmarkStart w:id="21" w:name="_Toc491038591"/>
+      <w:bookmarkStart w:id="21" w:name="_Toc491581338"/>
       <w:r>
         <w:t>Curren</w:t>
       </w:r>
@@ -8558,7 +9871,7 @@
       <w:pPr>
         <w:pStyle w:val="Heading3"/>
       </w:pPr>
-      <w:bookmarkStart w:id="22" w:name="_Toc491038592"/>
+      <w:bookmarkStart w:id="22" w:name="_Toc491581339"/>
       <w:r>
         <w:t>Data o</w:t>
       </w:r>
@@ -8710,7 +10023,7 @@
                     <pic:cNvPicPr/>
                   </pic:nvPicPr>
                   <pic:blipFill>
-                    <a:blip r:embed="rId20"/>
+                    <a:blip r:embed="rId16"/>
                     <a:stretch>
                       <a:fillRect/>
                     </a:stretch>
@@ -8735,7 +10048,7 @@
       <w:pPr>
         <w:pStyle w:val="FIGURETITLE"/>
       </w:pPr>
-      <w:bookmarkStart w:id="23" w:name="_Toc489921664"/>
+      <w:bookmarkStart w:id="23" w:name="_Toc491581380"/>
       <w:r>
         <w:t>TCP time diagram for transmission of 8 packets with retransmission of packet 4.</w:t>
       </w:r>
@@ -9035,7 +10348,7 @@
       <w:pPr>
         <w:pStyle w:val="Heading3"/>
       </w:pPr>
-      <w:bookmarkStart w:id="24" w:name="_Toc491038593"/>
+      <w:bookmarkStart w:id="24" w:name="_Toc491581340"/>
       <w:r>
         <w:t>Connection issues</w:t>
       </w:r>
@@ -9108,7 +10421,7 @@
       <w:pPr>
         <w:pStyle w:val="Heading2"/>
       </w:pPr>
-      <w:bookmarkStart w:id="25" w:name="_Toc491038594"/>
+      <w:bookmarkStart w:id="25" w:name="_Toc491581341"/>
       <w:r>
         <w:t>The need for cybersecruity in nanosatellites</w:t>
       </w:r>
@@ -9139,7 +10452,7 @@
       <w:pPr>
         <w:pStyle w:val="Heading3"/>
       </w:pPr>
-      <w:bookmarkStart w:id="26" w:name="_Toc491038595"/>
+      <w:bookmarkStart w:id="26" w:name="_Toc491581342"/>
       <w:r>
         <w:t>Data usage in nanosatellites</w:t>
       </w:r>
@@ -9253,7 +10566,7 @@
       <w:pPr>
         <w:pStyle w:val="Heading3"/>
       </w:pPr>
-      <w:bookmarkStart w:id="27" w:name="_Toc491038596"/>
+      <w:bookmarkStart w:id="27" w:name="_Toc491581343"/>
       <w:r>
         <w:t>Nanosatellite communication</w:t>
       </w:r>
@@ -9411,7 +10724,7 @@
       <w:pPr>
         <w:pStyle w:val="Heading3"/>
       </w:pPr>
-      <w:bookmarkStart w:id="28" w:name="_Toc491038597"/>
+      <w:bookmarkStart w:id="28" w:name="_Toc491581344"/>
       <w:r>
         <w:t>Nanosatellite communication</w:t>
       </w:r>
@@ -10011,24 +11324,2133 @@
       <w:r>
         <w:t>Such a solution could provide an open source flexible standard that can be used by any design team regardless of technical expertise.</w:t>
       </w:r>
-      <w:bookmarkStart w:id="29" w:name="_GoBack"/>
+    </w:p>
+    <w:p>
+      <w:pPr>
+        <w:pStyle w:val="Heading2"/>
+      </w:pPr>
+      <w:bookmarkStart w:id="29" w:name="_Toc491581345"/>
+      <w:r>
+        <w:lastRenderedPageBreak/>
+        <w:t>Encryption and One-time-Pads</w:t>
+      </w:r>
       <w:bookmarkEnd w:id="29"/>
     </w:p>
     <w:p>
       <w:pPr>
+        <w:pStyle w:val="ALLPARAGRAPH"/>
+      </w:pPr>
+      <w:r>
+        <w:t xml:space="preserve">Encryption provides information security to data stream through cryptography. </w:t>
+      </w:r>
+      <w:r>
+        <w:t>The strength of encryption varies between encryption mechanisms and the many modes they run on. Some provide stronger encryption, making them really hard do crack but come at a large cost in memory and processing power, while others are light weight but have vulnerabilities. The strength of the encryption mechanism is typically measured by the ability of the adversary or unauthorized party to decipher what the data being stored is</w:t>
+      </w:r>
+      <w:r>
+        <w:t xml:space="preserve"> within a reasonable amount of time. </w:t>
+      </w:r>
+      <w:r>
+        <w:t xml:space="preserve">As processing power continues to increase, the strength of these mechanisms falters, and stronger, more computationally expensive systems are required. There are encryption mechanisms that are classified as “perfectly secure” that can be implemented easily. These mechanisms are defined as perfectly secret as an encryption scheme due to the fact that the cipher text reveals nothing about the plain text, and that a given cipher text can be translated into any plain text of equal length to the cipher text with all possibilities equally mathematically probable </w:t>
+      </w:r>
+      <w:sdt>
+        <w:sdtPr>
+          <w:id w:val="1306666936"/>
+          <w:citation/>
+        </w:sdtPr>
+        <w:sdtContent>
+          <w:r>
+            <w:fldChar w:fldCharType="begin"/>
+          </w:r>
+          <w:r>
+            <w:instrText xml:space="preserve"> CITATION Kat15 \l 1033 </w:instrText>
+          </w:r>
+          <w:r>
+            <w:fldChar w:fldCharType="separate"/>
+          </w:r>
+          <w:r>
+            <w:rPr>
+              <w:noProof/>
+            </w:rPr>
+            <w:t>[19]</w:t>
+          </w:r>
+          <w:r>
+            <w:fldChar w:fldCharType="end"/>
+          </w:r>
+        </w:sdtContent>
+      </w:sdt>
+      <w:r>
+        <w:t xml:space="preserve">. A one-time pad (OTP) is such a mechanism. </w:t>
+      </w:r>
+    </w:p>
+    <w:p>
+      <w:pPr>
+        <w:pStyle w:val="Heading3"/>
+      </w:pPr>
+      <w:bookmarkStart w:id="30" w:name="_Toc491581346"/>
+      <w:r>
+        <w:t>Evaluating the strengths of one-time pads</w:t>
+      </w:r>
+      <w:bookmarkEnd w:id="30"/>
+    </w:p>
+    <w:p>
+      <w:pPr>
+        <w:pStyle w:val="ALLPARAGRAPH"/>
+      </w:pPr>
+      <w:r>
+        <w:t xml:space="preserve">OTPs are, as described above, perfectly secret. This means that a string of length </w:t>
+      </w:r>
+      <w:r>
+        <w:rPr>
+          <w:i/>
+        </w:rPr>
+        <w:t>n</w:t>
+      </w:r>
+      <w:r>
+        <w:t xml:space="preserve"> when encrypted with a OTP of the same length, produces a cipher text of equal length. If an adversary intercepts a cipher text encrypted with a OTP, and assuming the message is limited to capital alphabetic characters, any combination of letters is equally probable (Figure 2). </w:t>
+      </w:r>
+    </w:p>
+    <w:p>
+      <w:pPr>
+        <w:pStyle w:val="IMAGE"/>
+      </w:pPr>
+      <w:r>
+        <w:drawing>
+          <wp:inline distT="0" distB="0" distL="0" distR="0" wp14:anchorId="3FD4B523" wp14:editId="01AAF790">
+            <wp:extent cx="5486400" cy="1066165"/>
+            <wp:effectExtent l="0" t="0" r="0" b="635"/>
+            <wp:docPr id="4" name="Picture 4"/>
+            <wp:cNvGraphicFramePr>
+              <a:graphicFrameLocks xmlns:a="http://schemas.openxmlformats.org/drawingml/2006/main" noChangeAspect="1"/>
+            </wp:cNvGraphicFramePr>
+            <a:graphic xmlns:a="http://schemas.openxmlformats.org/drawingml/2006/main">
+              <a:graphicData uri="http://schemas.openxmlformats.org/drawingml/2006/picture">
+                <pic:pic xmlns:pic="http://schemas.openxmlformats.org/drawingml/2006/picture">
+                  <pic:nvPicPr>
+                    <pic:cNvPr id="1" name=""/>
+                    <pic:cNvPicPr/>
+                  </pic:nvPicPr>
+                  <pic:blipFill>
+                    <a:blip r:embed="rId17"/>
+                    <a:stretch>
+                      <a:fillRect/>
+                    </a:stretch>
+                  </pic:blipFill>
+                  <pic:spPr>
+                    <a:xfrm>
+                      <a:off x="0" y="0"/>
+                      <a:ext cx="5486400" cy="1066165"/>
+                    </a:xfrm>
+                    <a:prstGeom prst="rect">
+                      <a:avLst/>
+                    </a:prstGeom>
+                  </pic:spPr>
+                </pic:pic>
+              </a:graphicData>
+            </a:graphic>
+          </wp:inline>
+        </w:drawing>
+      </w:r>
+    </w:p>
+    <w:p>
+      <w:pPr>
+        <w:pStyle w:val="FIGURETITLE"/>
+        <w:rPr>
+          <w:lang w:eastAsia="ko-KR"/>
+        </w:rPr>
+      </w:pPr>
+      <w:bookmarkStart w:id="31" w:name="_Toc491581381"/>
+      <w:r>
+        <w:rPr>
+          <w:lang w:eastAsia="ko-KR"/>
+        </w:rPr>
+        <w:t>One-</w:t>
+      </w:r>
+      <w:r>
+        <w:rPr>
+          <w:lang w:eastAsia="ko-KR"/>
+        </w:rPr>
+        <w:t>time pad example on alphabetic message of length 6</w:t>
+      </w:r>
+      <w:r>
+        <w:rPr>
+          <w:lang w:eastAsia="ko-KR"/>
+        </w:rPr>
+        <w:t xml:space="preserve"> and a few possible solutions</w:t>
+      </w:r>
+      <w:bookmarkEnd w:id="31"/>
+    </w:p>
+    <w:p>
+      <w:pPr>
+        <w:pStyle w:val="ALLPARAGRAPH"/>
+        <w:rPr>
+          <w:lang w:eastAsia="ko-KR"/>
+        </w:rPr>
+      </w:pPr>
+      <w:r>
+        <w:rPr>
+          <w:lang w:eastAsia="ko-KR"/>
+        </w:rPr>
+        <w:lastRenderedPageBreak/>
+        <w:t xml:space="preserve">OTPs are also efficient methods of encryption as each byte of information is encrypted only once in an XOR operation. This eliminates the need for multiple passes to ensure a high level of confidentiality, at a low processing cost. Furthermore, unlike block ciphers with fixed block sizes that result in padding of data and extra data being sent, OTPs do not alter the length of the message being sent. These properties arise from the fact that OTP encryption encrypts each byte individually and independently from the rest of the data </w:t>
+      </w:r>
+      <w:sdt>
+        <w:sdtPr>
+          <w:rPr>
+            <w:lang w:eastAsia="ko-KR"/>
+          </w:rPr>
+          <w:id w:val="-1824811134"/>
+          <w:citation/>
+        </w:sdtPr>
+        <w:sdtContent>
+          <w:r>
+            <w:rPr>
+              <w:lang w:eastAsia="ko-KR"/>
+            </w:rPr>
+            <w:fldChar w:fldCharType="begin"/>
+          </w:r>
+          <w:r>
+            <w:rPr>
+              <w:lang w:eastAsia="ko-KR"/>
+            </w:rPr>
+            <w:instrText xml:space="preserve"> CITATION Kat15 \l 1033 </w:instrText>
+          </w:r>
+          <w:r>
+            <w:rPr>
+              <w:lang w:eastAsia="ko-KR"/>
+            </w:rPr>
+            <w:fldChar w:fldCharType="separate"/>
+          </w:r>
+          <w:r>
+            <w:rPr>
+              <w:noProof/>
+              <w:lang w:eastAsia="ko-KR"/>
+            </w:rPr>
+            <w:t>[19]</w:t>
+          </w:r>
+          <w:r>
+            <w:rPr>
+              <w:lang w:eastAsia="ko-KR"/>
+            </w:rPr>
+            <w:fldChar w:fldCharType="end"/>
+          </w:r>
+        </w:sdtContent>
+      </w:sdt>
+      <w:r>
+        <w:rPr>
+          <w:lang w:eastAsia="ko-KR"/>
+        </w:rPr>
+        <w:t xml:space="preserve">. This increases the encryption strength and also limits the propagation of errors as each affected byte in cipher text will only affect the corresponding plain text byte upon decryption. </w:t>
+      </w:r>
+      <w:r>
+        <w:rPr>
+          <w:lang w:eastAsia="ko-KR"/>
+        </w:rPr>
+        <w:t>OTPs are to this day the strongest method of encryption.</w:t>
+      </w:r>
+    </w:p>
+    <w:p>
+      <w:pPr>
+        <w:pStyle w:val="Heading3"/>
+      </w:pPr>
+      <w:bookmarkStart w:id="32" w:name="_Toc491581347"/>
+      <w:r>
+        <w:t>Limitations of one-time pads</w:t>
+      </w:r>
+      <w:bookmarkEnd w:id="32"/>
+    </w:p>
+    <w:p>
+      <w:pPr>
+        <w:pStyle w:val="ALLPARAGRAPH"/>
+      </w:pPr>
+      <w:r>
+        <w:t>OTPs have certain limitations to ensure their perfect secrecy and limitations that limit their proliferation into practical uses. In 1919, Gilbert S. Vernam was awarded a patent for an encryption mechanism using a OTP and the XOR operation</w:t>
+      </w:r>
+      <w:r>
+        <w:t xml:space="preserve"> </w:t>
+      </w:r>
+      <w:sdt>
+        <w:sdtPr>
+          <w:id w:val="1212160267"/>
+          <w:citation/>
+        </w:sdtPr>
+        <w:sdtContent>
+          <w:r>
+            <w:fldChar w:fldCharType="begin"/>
+          </w:r>
+          <w:r>
+            <w:instrText xml:space="preserve"> CITATION Gil19 \l 1033 </w:instrText>
+          </w:r>
+          <w:r>
+            <w:fldChar w:fldCharType="separate"/>
+          </w:r>
+          <w:r>
+            <w:rPr>
+              <w:noProof/>
+            </w:rPr>
+            <w:t>[20]</w:t>
+          </w:r>
+          <w:r>
+            <w:fldChar w:fldCharType="end"/>
+          </w:r>
+        </w:sdtContent>
+      </w:sdt>
+      <w:r>
+        <w:t>. This system would encrypt a message with a OTP stored in a punch tape stored in a loop, which was later revealed to be vulnerability. By storing the OT</w:t>
+      </w:r>
+      <w:r>
+        <w:t xml:space="preserve">P in a loop and reusing the key, cryptanalysis was possible as the key and character combinations were bound to be repeated in a cyclical manner, allowing adversaries to crack OTP encryption in Vernam’s device </w:t>
+      </w:r>
+      <w:sdt>
+        <w:sdtPr>
+          <w:id w:val="-108900713"/>
+          <w:citation/>
+        </w:sdtPr>
+        <w:sdtContent>
+          <w:r>
+            <w:fldChar w:fldCharType="begin"/>
+          </w:r>
+          <w:r>
+            <w:instrText xml:space="preserve"> CITATION Dav67 \l 1033 </w:instrText>
+          </w:r>
+          <w:r>
+            <w:fldChar w:fldCharType="separate"/>
+          </w:r>
+          <w:r>
+            <w:rPr>
+              <w:noProof/>
+            </w:rPr>
+            <w:t>[21]</w:t>
+          </w:r>
+          <w:r>
+            <w:fldChar w:fldCharType="end"/>
+          </w:r>
+        </w:sdtContent>
+      </w:sdt>
+      <w:r>
+        <w:t xml:space="preserve">. In order to mitigate this vulnerability, the OTP key must be non-repeating or reusable and must also be truly random. These two criteria must be true for the entirety of the OTP, meaning the OTP must be at least as long as the total data transmitted through the mechanism. This drawback prevents the practical implementation of a prolonged use of OTP for the transmission of </w:t>
+      </w:r>
+      <w:r>
+        <w:t xml:space="preserve">large volumes of data, as this rapidly increases the required size of </w:t>
+      </w:r>
+      <w:r>
+        <w:t>the OTP. Another</w:t>
+      </w:r>
+      <w:r>
+        <w:t xml:space="preserve"> detriment of using the OTP for the transmission of large amounts of data is the need for the OTP to be truly random. If a pseudo-random number generator is used, like the large portion of random number generators in computer system, the adversary may be able to correctly deduce the pseudo random number generator and seed. This would result in the adversary being able to predict and effectively break the OTP encryption of the data. </w:t>
+      </w:r>
+      <w:r>
+        <w:t xml:space="preserve">Truly random numbers can be generated through entropic processes such as radioactive decay or quantum events, and can be difficult to generate. This can be mitigated with large repositories of existing </w:t>
+      </w:r>
+      <w:r>
+        <w:lastRenderedPageBreak/>
+        <w:t xml:space="preserve">random numbers, but again, this presents the opportunity for an adversary to deduce which repositories are being used. </w:t>
+      </w:r>
+      <w:r>
+        <w:t>Another challenge for OTP usage is the need to exchange the OTPs with the keys between the users. Asymmetric encryption mechanisms allow for the establishment of secure tunnels so that keys can be exchanged and create tunnels of information that are encrypted through symmetric keys. OTP transmissions would either still require asymmetric key mechanisms and a large transfer of data for the contents of the OTP, or some physical exchange of OTPs. This presents a challenge since the nodes transmitting and receiving may not all be physically accessible.</w:t>
+      </w:r>
+    </w:p>
+    <w:p>
+      <w:pPr>
+        <w:pStyle w:val="ALLPARAGRAPH"/>
+      </w:pPr>
+      <w:r>
+        <w:t>These are a few of the limitations of using a OTP as an encryption mechanism. Despite its strength and perfection, practical limitations make the deployme</w:t>
+      </w:r>
+      <w:r>
+        <w:t xml:space="preserve">nt of OTP encryption mechanisms, especially in larger data transfers as we see on the internet today. There are mitigation techniques to overcome the limitations of OTPs, such as the availability of large storage disks and large repositories of quantum information. Exchanging keys, presents a physical problem that can be avoided if the original OTP was large enough to accommodate the total lifetime data transmission and the keys were exchanged once. Overall, OTPs are a strong albeit </w:t>
+      </w:r>
+      <w:r>
+        <w:t>slightly</w:t>
+      </w:r>
+      <w:r>
+        <w:t xml:space="preserve"> impractical encryption mechanism that compensates for their logistical hurdles through the level of security they provide. </w:t>
+      </w:r>
+    </w:p>
+    <w:p>
+      <w:pPr>
+        <w:pStyle w:val="Heading3"/>
+      </w:pPr>
+      <w:bookmarkStart w:id="33" w:name="_Toc491581348"/>
+      <w:r>
+        <w:t>One-time pads in nanosatellites</w:t>
+      </w:r>
+      <w:bookmarkEnd w:id="33"/>
+    </w:p>
+    <w:p>
+      <w:pPr>
         <w:pStyle w:val="3rdOrderPara"/>
-      </w:pPr>
+        <w:rPr>
+          <w:lang w:eastAsia="ko-KR"/>
+        </w:rPr>
+      </w:pPr>
+      <w:r>
+        <w:rPr>
+          <w:lang w:eastAsia="ko-KR"/>
+        </w:rPr>
+        <w:t xml:space="preserve">Nanosatellites are prime candidates for the implementation of a OTP encryption mechanism. </w:t>
+      </w:r>
+      <w:r>
+        <w:rPr>
+          <w:lang w:eastAsia="ko-KR"/>
+        </w:rPr>
+        <w:t xml:space="preserve">Their design and operation conditions </w:t>
+      </w:r>
+      <w:r>
+        <w:rPr>
+          <w:lang w:eastAsia="ko-KR"/>
+        </w:rPr>
+        <w:t xml:space="preserve">are ideal for OTPs, and such a mechanism would provide the security needed by the spacecraft. </w:t>
+      </w:r>
     </w:p>
     <w:p>
       <w:pPr>
         <w:pStyle w:val="3rdOrderPara"/>
-      </w:pPr>
+        <w:rPr>
+          <w:lang w:eastAsia="ko-KR"/>
+        </w:rPr>
+      </w:pPr>
+      <w:r>
+        <w:rPr>
+          <w:lang w:eastAsia="ko-KR"/>
+        </w:rPr>
+        <w:t>Several of the drawbacks of using a OTP presented above, can be effectively mitigated just through normal satellite operations. A</w:t>
+      </w:r>
+      <w:r>
+        <w:rPr>
+          <w:lang w:eastAsia="ko-KR"/>
+        </w:rPr>
+        <w:t xml:space="preserve"> OTP </w:t>
+      </w:r>
+      <w:r>
+        <w:rPr>
+          <w:lang w:eastAsia="ko-KR"/>
+        </w:rPr>
+        <w:t>remains</w:t>
+      </w:r>
+      <w:r>
+        <w:rPr>
+          <w:lang w:eastAsia="ko-KR"/>
+        </w:rPr>
+        <w:t xml:space="preserve"> </w:t>
+      </w:r>
+      <w:r>
+        <w:rPr>
+          <w:lang w:eastAsia="ko-KR"/>
+        </w:rPr>
+        <w:t>valid</w:t>
+      </w:r>
+      <w:r>
+        <w:rPr>
+          <w:lang w:eastAsia="ko-KR"/>
+        </w:rPr>
+        <w:t xml:space="preserve"> as long as the OTPs used by the receiver and transmitter are kept secret. In the case of nanosatellites, the vulnerability of an adversary obtaining the OTP is drastically reduced as one of the OTPs will be in LEO.</w:t>
+      </w:r>
+      <w:r>
+        <w:rPr>
+          <w:lang w:eastAsia="ko-KR"/>
+        </w:rPr>
+        <w:t xml:space="preserve"> Another shortcoming described was the need to have a OTP be as long as the total data transmitted throughout the life of the mechanism if key exchanges are to be avoided</w:t>
+      </w:r>
+      <w:r>
+        <w:rPr>
+          <w:lang w:eastAsia="ko-KR"/>
+        </w:rPr>
+        <w:t xml:space="preserve"> and the OTP must be full of truly random numbers</w:t>
+      </w:r>
+      <w:r>
+        <w:rPr>
+          <w:lang w:eastAsia="ko-KR"/>
+        </w:rPr>
+        <w:t xml:space="preserve">. As described above, </w:t>
+      </w:r>
+      <w:r>
+        <w:rPr>
+          <w:lang w:eastAsia="ko-KR"/>
+        </w:rPr>
+        <w:lastRenderedPageBreak/>
+        <w:t xml:space="preserve">the total data usage of a nanosatellite in a year can be estimated to be about 1.183 gigabytes. </w:t>
+      </w:r>
+      <w:r>
+        <w:rPr>
+          <w:lang w:eastAsia="ko-KR"/>
+        </w:rPr>
+        <w:t xml:space="preserve">Even if a nanosatellite mission has a lifetime of several years, data storage is currently compact enough in solid state media that a device storing a large OTP would not be a problem. In the case for the need of truly random data, several universities provide free open repositories of terabytes of quantum data to be used as random data. This can mitigate the need to build a mechanism to generate the data, especially if it such repository data can be made private. </w:t>
+      </w:r>
     </w:p>
     <w:p>
       <w:pPr>
         <w:pStyle w:val="3rdOrderPara"/>
-      </w:pPr>
-    </w:p>
+        <w:rPr>
+          <w:lang w:eastAsia="ko-KR"/>
+        </w:rPr>
+      </w:pPr>
+      <w:r>
+        <w:rPr>
+          <w:lang w:eastAsia="ko-KR"/>
+        </w:rPr>
+        <w:t xml:space="preserve">The drawbacks of OTP encryption make it impractical for use in large transfers of data over large networks such as the internet. Point-to-point communication between a ground station and a nanosatellite with limited bandwidth and total lifetime data transfers present ideal candidates for the implementation of a OTP encryption mechanism. </w:t>
+      </w:r>
+      <w:r>
+        <w:rPr>
+          <w:lang w:eastAsia="ko-KR"/>
+        </w:rPr>
+        <w:t xml:space="preserve">These mechanisms provide perfect secrecy, a high level of confidentiality, are lightweight, and can </w:t>
+      </w:r>
+    </w:p>
+    <w:p>
+      <w:pPr>
+        <w:pStyle w:val="Heading2"/>
+      </w:pPr>
+      <w:bookmarkStart w:id="34" w:name="_Toc491581349"/>
+      <w:r>
+        <w:t>Chapter Summary</w:t>
+      </w:r>
+      <w:bookmarkEnd w:id="34"/>
+    </w:p>
+    <w:p>
+      <w:pPr>
+        <w:pStyle w:val="3rdOrderPara"/>
+      </w:pPr>
+      <w:r>
+        <w:t xml:space="preserve">A survey into the current state of CubeSat and nanosatellite communications, demonstrated the need for information security standards, and the need for lighter protocols due to the limited bandwidth of the devices. Designing a lightweight protocol for use with nanosatellites has to take into considerations the large number of constraints in data transfer rates, error rates, and processing and transmitting power available to the spacecraft while keeping in mind the design and data transfer needs of the designers. Mechanisms like IP/TCP provide the functionality at a high overhead cost, while on the information security side, encryption mechanisms are a constant balance between weight, power, and processing costs. Nanosatellites provide a unique opportunity to establish a new protocol for low bandwidth communications that provides the necessary functionality </w:t>
+      </w:r>
+      <w:r>
+        <w:t>and that integrates the infrastructure needed for an encryption mechanism based on a OTP. Communicating at 9600 baud over UHF and VHF is an error prone, slow connection that is currently without a clear standard. To remediate this the Nanosatellite Encrypted Reliable Datagram Protocol (NERDP) is proposed.</w:t>
+      </w:r>
+    </w:p>
+    <w:p>
+      <w:pPr>
+        <w:pStyle w:val="Heading1"/>
+      </w:pPr>
+      <w:bookmarkStart w:id="35" w:name="_Toc491581350"/>
+      <w:r>
+        <w:lastRenderedPageBreak/>
+        <w:t xml:space="preserve">ENcryption </w:t>
+      </w:r>
+      <w:r>
+        <w:t>Mechanism</w:t>
+      </w:r>
+      <w:bookmarkEnd w:id="35"/>
+    </w:p>
+    <w:p>
+      <w:pPr>
+        <w:pStyle w:val="ALLPARAGRAPH"/>
+      </w:pPr>
+      <w:r>
+        <w:t xml:space="preserve">This chapter discusses the goals, design, and development of the encryption mechanism natively supported by NERDP. </w:t>
+      </w:r>
+      <w:r>
+        <w:t>Nanosatellites have limited processing power and as such require lighter encryption schemes. Protocols like CSP use XTEA, but still require multiple rounds of encryption to ensure that the encryption is strong. To mitigate this, the proposed NERDP encryption would be reliant on a practical implementation of a one-time pad (OTP). This mechanism would ensure perfect secrecy, and result in a strong encryption of the file at a low processing cost. The text draws from discussions with the Space Systems Academic Group at the Naval Postgraduate School about the requirements needed of an encryption scheme and the limitations of the nanosatellites.</w:t>
+      </w:r>
+    </w:p>
+    <w:p>
+      <w:pPr>
+        <w:pStyle w:val="ALLPARAGRAPH"/>
+      </w:pPr>
+      <w:r>
+        <w:t xml:space="preserve">A key approach to the design of the mechanism was to treat the encryption and decryption scheme as a modular addition to the NERDP. By doing so, it allowed greater flexibility into the implementation of the mechanism and allowed NERDP to be a standalone protocol that can operate even without encryption. This approach allowed the independent development of the two artifacts, and made the NERDP more flexible should it be used in conjunction other encryption schemes. This design decision also had to be kept in mind when designing both artifacts, to make each as independent of one another as possible, while maintaining their compatibility. </w:t>
+      </w:r>
+    </w:p>
+    <w:p>
+      <w:pPr>
+        <w:pStyle w:val="ALLPARAGRAPH"/>
+      </w:pPr>
+    </w:p>
+    <w:p>
+      <w:pPr>
+        <w:pStyle w:val="Heading2"/>
+      </w:pPr>
+      <w:bookmarkStart w:id="36" w:name="_Toc491581351"/>
+      <w:r>
+        <w:t>Goals of encryption mechanism</w:t>
+      </w:r>
+      <w:bookmarkEnd w:id="36"/>
+    </w:p>
+    <w:p>
+      <w:pPr>
+        <w:pStyle w:val="ALLPARAGRAPH"/>
+      </w:pPr>
+      <w:r>
+        <w:t xml:space="preserve">The encryption mechanism functionality of NERDP is specifically designed to take into account the multiple limitations of nanosatellites and small satellites. </w:t>
+      </w:r>
+      <w:r>
+        <w:t xml:space="preserve">To ensure the development of the protocol aligned with the needs of nanosatellite designers, the encryption mechanism chosen needed to balance several attributes and performance factors while still being a feasible alternative to current encryption mechanisms. </w:t>
+      </w:r>
+    </w:p>
+    <w:p>
+      <w:pPr>
+        <w:pStyle w:val="ALLPARAGRAPH"/>
+      </w:pPr>
+      <w:r>
+        <w:t xml:space="preserve">The encryption mechanism needs to be lightweight in its processing performance to accommodate the various types of satellites that will be implementing NERDP, to this end one of the goals established was the minimization of rounds or iterations needed to </w:t>
+      </w:r>
+      <w:r>
+        <w:lastRenderedPageBreak/>
+        <w:t xml:space="preserve">encrypt the file. By reducing the number of rounds and iterations, the processing cost is reduced and reduces the minimum processing power needed by the hardware. On that same vein, it was also decided that the mechanism should minimize the operations needed to carry out the encryption itself and should work with basic operations. This minimization of steps within the actual encryption of the data and the use of only basic mathematical operations, such as XOR, reduces not only the processing power and time needed by the encryption mechanism, but also reduces the overall size and complexity of implementing the encryption scheme in the operation of the nanosatellite communications package. Finally, the third performance measure that should be balanced is the size of any supporting key infrastructure </w:t>
+      </w:r>
+      <w:r>
+        <w:t xml:space="preserve">such as keys or certificates. </w:t>
+      </w:r>
+    </w:p>
+    <w:p>
+      <w:pPr>
+        <w:pStyle w:val="ALLPARAGRAPH"/>
+      </w:pPr>
+      <w:r>
+        <w:t xml:space="preserve">Finding a balance of these three key goals was crucial in designing the implementation of the encryption mechanism. To simplify the decision making process in the design of </w:t>
+      </w:r>
+      <w:r>
+        <w:t>the mechanism, they were prioritized from most to least important as follows:</w:t>
+      </w:r>
+    </w:p>
+    <w:p>
+      <w:pPr>
+        <w:pStyle w:val="ListNumber"/>
+        <w:numPr>
+          <w:ilvl w:val="0"/>
+          <w:numId w:val="44"/>
+        </w:numPr>
+      </w:pPr>
+      <w:r>
+        <w:t>Number of iterations and processing</w:t>
+      </w:r>
+    </w:p>
+    <w:p>
+      <w:pPr>
+        <w:pStyle w:val="ListNumber"/>
+        <w:numPr>
+          <w:ilvl w:val="0"/>
+          <w:numId w:val="44"/>
+        </w:numPr>
+      </w:pPr>
+      <w:r>
+        <w:t>Complexity and number of operations per iteration</w:t>
+      </w:r>
+    </w:p>
+    <w:p>
+      <w:pPr>
+        <w:pStyle w:val="ListNumber"/>
+        <w:numPr>
+          <w:ilvl w:val="0"/>
+          <w:numId w:val="44"/>
+        </w:numPr>
+      </w:pPr>
+      <w:r>
+        <w:t>Size of supporting infrastructure</w:t>
+      </w:r>
+    </w:p>
+    <w:p>
+      <w:pPr>
+        <w:pStyle w:val="ALLPARAGRAPH"/>
+      </w:pPr>
+      <w:r>
+        <w:t>The reasoning behind this prioritization was the realization that currently memory and storage space are much less expensive both financially and volume-wise. By reducing the cost of the supporting infrastructure, in this case the large size of the OTP</w:t>
+      </w:r>
+      <w:r>
+        <w:t xml:space="preserve"> required to encrypt all of the data transmitted throughout the lifetime of the spacecraft</w:t>
+      </w:r>
+      <w:r>
+        <w:t>, design of the encryption mechanism could then be focused on reducing iterations and complexity</w:t>
+      </w:r>
+      <w:r>
+        <w:t xml:space="preserve"> and the impact they have on processing and power consumption</w:t>
+      </w:r>
+      <w:r>
+        <w:t>.</w:t>
+      </w:r>
+    </w:p>
+    <w:p>
+      <w:pPr>
+        <w:pStyle w:val="Heading2"/>
+      </w:pPr>
+      <w:bookmarkStart w:id="37" w:name="_Toc491581352"/>
+      <w:r>
+        <w:t>Development of encryption mechanism</w:t>
+      </w:r>
+      <w:bookmarkEnd w:id="37"/>
+    </w:p>
+    <w:p>
+      <w:pPr>
+        <w:pStyle w:val="ALLPARAGRAPH"/>
+      </w:pPr>
+      <w:r>
+        <w:t xml:space="preserve">Keeping in mind the goals of the encryption mechanism and the target community requirements facilitated the development of the mechanism. Development of the mechanism </w:t>
+      </w:r>
+      <w:r>
+        <w:t xml:space="preserve">was carried out in a virtual environment to better measure its performance and to observe the data being encrypted. </w:t>
+      </w:r>
+    </w:p>
+    <w:p>
+      <w:pPr>
+        <w:pStyle w:val="Heading3"/>
+      </w:pPr>
+      <w:bookmarkStart w:id="38" w:name="_Toc491581353"/>
+      <w:r>
+        <w:lastRenderedPageBreak/>
+        <w:t>Mechanism development and platform</w:t>
+      </w:r>
+      <w:bookmarkEnd w:id="38"/>
+    </w:p>
+    <w:p>
+      <w:pPr>
+        <w:pStyle w:val="ALLPARAGRAPH"/>
+      </w:pPr>
+      <w:r>
+        <w:t>The mechanism needed to be developed in a platform that could emulate the functionality that a nanosatellite was capable of. Since most nanosatellites, as discussed earlier, utilize COTS components, development was carried out trying to emulate COTS software and operati</w:t>
+      </w:r>
+      <w:r>
+        <w:t>ng systems and could be scaled down to more appropriate hardware if needed. To emulate this readily available COTS software, a virtual machine was run on an Alienware Area 51 PC operating a 64-bit Windows 10 Home, an x64 based Intel Core i7-6800K CPU at 3.40GHz processor, 16 gigabytes of memory, and 1 terabyte of hard disk space</w:t>
+      </w:r>
+      <w:r>
+        <w:t xml:space="preserve"> (Figure 3)</w:t>
+      </w:r>
+      <w:r>
+        <w:t xml:space="preserve">. </w:t>
+      </w:r>
+    </w:p>
+    <w:p>
+      <w:pPr>
+        <w:pStyle w:val="IMAGE"/>
+      </w:pPr>
+      <w:r>
+        <w:drawing>
+          <wp:inline distT="0" distB="0" distL="0" distR="0" wp14:anchorId="04DB0E81" wp14:editId="55F17631">
+            <wp:extent cx="5486400" cy="1858010"/>
+            <wp:effectExtent l="0" t="0" r="0" b="8890"/>
+            <wp:docPr id="5" name="Picture 5"/>
+            <wp:cNvGraphicFramePr>
+              <a:graphicFrameLocks xmlns:a="http://schemas.openxmlformats.org/drawingml/2006/main" noChangeAspect="1"/>
+            </wp:cNvGraphicFramePr>
+            <a:graphic xmlns:a="http://schemas.openxmlformats.org/drawingml/2006/main">
+              <a:graphicData uri="http://schemas.openxmlformats.org/drawingml/2006/picture">
+                <pic:pic xmlns:pic="http://schemas.openxmlformats.org/drawingml/2006/picture">
+                  <pic:nvPicPr>
+                    <pic:cNvPr id="1" name=""/>
+                    <pic:cNvPicPr/>
+                  </pic:nvPicPr>
+                  <pic:blipFill>
+                    <a:blip r:embed="rId18"/>
+                    <a:stretch>
+                      <a:fillRect/>
+                    </a:stretch>
+                  </pic:blipFill>
+                  <pic:spPr>
+                    <a:xfrm>
+                      <a:off x="0" y="0"/>
+                      <a:ext cx="5486400" cy="1858010"/>
+                    </a:xfrm>
+                    <a:prstGeom prst="rect">
+                      <a:avLst/>
+                    </a:prstGeom>
+                  </pic:spPr>
+                </pic:pic>
+              </a:graphicData>
+            </a:graphic>
+          </wp:inline>
+        </w:drawing>
+      </w:r>
+    </w:p>
+    <w:p>
+      <w:pPr>
+        <w:pStyle w:val="FIGURETITLE"/>
+      </w:pPr>
+      <w:bookmarkStart w:id="39" w:name="_Toc491581382"/>
+      <w:r>
+        <w:t>Host system specifications for hosting development platform</w:t>
+      </w:r>
+      <w:bookmarkEnd w:id="39"/>
+    </w:p>
+    <w:p>
+      <w:pPr>
+        <w:pStyle w:val="ALLPARAGRAPH"/>
+      </w:pPr>
+      <w:r>
+        <w:t xml:space="preserve">The virtual machine hypervisor selected was Oracle VirtualBox version 5.1.16, and hosted a Linux virtual machine running Ubuntu 16.04 LTS, at 2 gigabytes of available memory, 16 gigabytes of available hard disk space, and utilizing 1 core of the host machine processor. </w:t>
+      </w:r>
+      <w:r>
+        <w:t>The mechanism was written to operate on Python 3.5.2 in the Linux virtual machine, and written on the host Windows machine on Sublime Text Editor 3 Build 3126 (Figure 4).</w:t>
+      </w:r>
+    </w:p>
+    <w:p>
+      <w:pPr>
+        <w:pStyle w:val="IMAGE"/>
+      </w:pPr>
+      <w:r>
+        <w:lastRenderedPageBreak/>
+        <w:drawing>
+          <wp:inline distT="0" distB="0" distL="0" distR="0" wp14:anchorId="2DF6A2E7" wp14:editId="7DA140B3">
+            <wp:extent cx="5486400" cy="2007870"/>
+            <wp:effectExtent l="0" t="0" r="0" b="0"/>
+            <wp:docPr id="16" name="Picture 16"/>
+            <wp:cNvGraphicFramePr>
+              <a:graphicFrameLocks xmlns:a="http://schemas.openxmlformats.org/drawingml/2006/main" noChangeAspect="1"/>
+            </wp:cNvGraphicFramePr>
+            <a:graphic xmlns:a="http://schemas.openxmlformats.org/drawingml/2006/main">
+              <a:graphicData uri="http://schemas.openxmlformats.org/drawingml/2006/picture">
+                <pic:pic xmlns:pic="http://schemas.openxmlformats.org/drawingml/2006/picture">
+                  <pic:nvPicPr>
+                    <pic:cNvPr id="1" name=""/>
+                    <pic:cNvPicPr/>
+                  </pic:nvPicPr>
+                  <pic:blipFill>
+                    <a:blip r:embed="rId19"/>
+                    <a:stretch>
+                      <a:fillRect/>
+                    </a:stretch>
+                  </pic:blipFill>
+                  <pic:spPr>
+                    <a:xfrm>
+                      <a:off x="0" y="0"/>
+                      <a:ext cx="5486400" cy="2007870"/>
+                    </a:xfrm>
+                    <a:prstGeom prst="rect">
+                      <a:avLst/>
+                    </a:prstGeom>
+                  </pic:spPr>
+                </pic:pic>
+              </a:graphicData>
+            </a:graphic>
+          </wp:inline>
+        </w:drawing>
+      </w:r>
+    </w:p>
+    <w:p>
+      <w:pPr>
+        <w:pStyle w:val="FIGURETITLE"/>
+      </w:pPr>
+      <w:bookmarkStart w:id="40" w:name="_Toc491581383"/>
+      <w:r>
+        <w:t>Hypervisor and virtual machine specifications for platform</w:t>
+      </w:r>
+      <w:bookmarkEnd w:id="40"/>
+    </w:p>
+    <w:p>
+      <w:pPr>
+        <w:pStyle w:val="3rdOrderPara"/>
+      </w:pPr>
+      <w:r>
+        <w:t xml:space="preserve">This setup allowed a quick development and testing of the platform and encryption mechanism. By utilizing Python, but not utilizing any external libraries or dependencies, the development of the platform can be modeled in other </w:t>
+      </w:r>
+      <w:r>
+        <w:t xml:space="preserve">languages with relative ease since one of the goals of the platform is also the utilization of basic logical operators. Since OTP encryption is largely dependent on the use of XOR to encrypt the data, Python allows a user-friendly environment that allows functions also found in other languages like x86 NASM Assembly </w:t>
+      </w:r>
+      <w:sdt>
+        <w:sdtPr>
+          <w:id w:val="229963862"/>
+          <w:citation/>
+        </w:sdtPr>
+        <w:sdtContent>
+          <w:r>
+            <w:fldChar w:fldCharType="begin"/>
+          </w:r>
+          <w:r>
+            <w:instrText xml:space="preserve"> CITATION intel \l 1033 </w:instrText>
+          </w:r>
+          <w:r>
+            <w:fldChar w:fldCharType="separate"/>
+          </w:r>
+          <w:r>
+            <w:rPr>
+              <w:noProof/>
+            </w:rPr>
+            <w:t>[22]</w:t>
+          </w:r>
+          <w:r>
+            <w:fldChar w:fldCharType="end"/>
+          </w:r>
+        </w:sdtContent>
+      </w:sdt>
+      <w:r>
+        <w:t xml:space="preserve">. </w:t>
+      </w:r>
+    </w:p>
+    <w:p>
+      <w:pPr>
+        <w:pStyle w:val="Heading3"/>
+      </w:pPr>
+      <w:bookmarkStart w:id="41" w:name="_Toc491581354"/>
+      <w:r>
+        <w:t>Mechanism design and operation</w:t>
+      </w:r>
+      <w:bookmarkEnd w:id="41"/>
+    </w:p>
+    <w:p>
+      <w:pPr>
+        <w:pStyle w:val="3rdOrderPara"/>
+      </w:pPr>
+      <w:r>
+        <w:t>Setting up the testing platform and environment allowed the encryption mechanism to be written in Python and be tested in Linux and the results recorded and</w:t>
+      </w:r>
+      <w:r>
+        <w:t xml:space="preserve"> verified.</w:t>
+      </w:r>
+      <w:r>
+        <w:t xml:space="preserve"> The design was to utilize a pre-written message and OTP and carry out an XOR operation between the message and the corresponding OTP. The message would then be written to a file, read from the file, and then decrypted by carrying out an XOR operation with the OTP of the simulated receiver (Figure 5). Since both OTPs have been pre-shared and are just in fact being read from the same buffer, the writing to a file and reading from a file is utilized to simulate the data transmission (Figure 6). </w:t>
+      </w:r>
+    </w:p>
+    <w:p>
+      <w:pPr>
+        <w:pStyle w:val="IMAGE"/>
+      </w:pPr>
+      <w:r>
+        <w:lastRenderedPageBreak/>
+        <w:drawing>
+          <wp:inline distT="0" distB="0" distL="0" distR="0" wp14:anchorId="554A5009" wp14:editId="5AF33268">
+            <wp:extent cx="5486400" cy="2546985"/>
+            <wp:effectExtent l="0" t="0" r="0" b="5715"/>
+            <wp:docPr id="26" name="Picture 26"/>
+            <wp:cNvGraphicFramePr>
+              <a:graphicFrameLocks xmlns:a="http://schemas.openxmlformats.org/drawingml/2006/main" noChangeAspect="1"/>
+            </wp:cNvGraphicFramePr>
+            <a:graphic xmlns:a="http://schemas.openxmlformats.org/drawingml/2006/main">
+              <a:graphicData uri="http://schemas.openxmlformats.org/drawingml/2006/picture">
+                <pic:pic xmlns:pic="http://schemas.openxmlformats.org/drawingml/2006/picture">
+                  <pic:nvPicPr>
+                    <pic:cNvPr id="1" name=""/>
+                    <pic:cNvPicPr/>
+                  </pic:nvPicPr>
+                  <pic:blipFill>
+                    <a:blip r:embed="rId20"/>
+                    <a:stretch>
+                      <a:fillRect/>
+                    </a:stretch>
+                  </pic:blipFill>
+                  <pic:spPr>
+                    <a:xfrm>
+                      <a:off x="0" y="0"/>
+                      <a:ext cx="5486400" cy="2546985"/>
+                    </a:xfrm>
+                    <a:prstGeom prst="rect">
+                      <a:avLst/>
+                    </a:prstGeom>
+                  </pic:spPr>
+                </pic:pic>
+              </a:graphicData>
+            </a:graphic>
+          </wp:inline>
+        </w:drawing>
+      </w:r>
+    </w:p>
+    <w:p>
+      <w:pPr>
+        <w:pStyle w:val="FIGURETITLE"/>
+      </w:pPr>
+      <w:bookmarkStart w:id="42" w:name="_Toc491581384"/>
+      <w:r>
+        <w:t>OTP encryption utilizing logical exclusive or (XOR) function</w:t>
+      </w:r>
+      <w:r>
+        <w:t xml:space="preserve"> on a single byte</w:t>
+      </w:r>
+      <w:bookmarkEnd w:id="42"/>
+    </w:p>
+    <w:p>
+      <w:pPr>
+        <w:pStyle w:val="IMAGE"/>
+      </w:pPr>
+      <w:r>
+        <w:drawing>
+          <wp:inline distT="0" distB="0" distL="0" distR="0" wp14:anchorId="237D8547" wp14:editId="3D9A4969">
+            <wp:extent cx="5486400" cy="2588895"/>
+            <wp:effectExtent l="0" t="0" r="0" b="1905"/>
+            <wp:docPr id="27" name="Picture 27"/>
+            <wp:cNvGraphicFramePr>
+              <a:graphicFrameLocks xmlns:a="http://schemas.openxmlformats.org/drawingml/2006/main" noChangeAspect="1"/>
+            </wp:cNvGraphicFramePr>
+            <a:graphic xmlns:a="http://schemas.openxmlformats.org/drawingml/2006/main">
+              <a:graphicData uri="http://schemas.openxmlformats.org/drawingml/2006/picture">
+                <pic:pic xmlns:pic="http://schemas.openxmlformats.org/drawingml/2006/picture">
+                  <pic:nvPicPr>
+                    <pic:cNvPr id="1" name=""/>
+                    <pic:cNvPicPr/>
+                  </pic:nvPicPr>
+                  <pic:blipFill>
+                    <a:blip r:embed="rId21"/>
+                    <a:stretch>
+                      <a:fillRect/>
+                    </a:stretch>
+                  </pic:blipFill>
+                  <pic:spPr>
+                    <a:xfrm>
+                      <a:off x="0" y="0"/>
+                      <a:ext cx="5486400" cy="2588895"/>
+                    </a:xfrm>
+                    <a:prstGeom prst="rect">
+                      <a:avLst/>
+                    </a:prstGeom>
+                  </pic:spPr>
+                </pic:pic>
+              </a:graphicData>
+            </a:graphic>
+          </wp:inline>
+        </w:drawing>
+      </w:r>
+    </w:p>
+    <w:p>
+      <w:pPr>
+        <w:pStyle w:val="FIGURETITLE"/>
+      </w:pPr>
+      <w:bookmarkStart w:id="43" w:name="_Toc491581385"/>
+      <w:r>
+        <w:t>OTP encryption scheme on an entire message</w:t>
+      </w:r>
+      <w:bookmarkEnd w:id="43"/>
+    </w:p>
+    <w:p>
+      <w:pPr>
+        <w:pStyle w:val="3rdOrderPara"/>
+      </w:pPr>
+      <w:r>
+        <w:t xml:space="preserve">Development largely focused on encrypting 75 unique ASCII characters comprised of all alphanumeric characters, common punctuation and symbols, and the NULL character stored in a variable called “string” (Figure </w:t>
+      </w:r>
+      <w:r>
+        <w:t>7</w:t>
+      </w:r>
+      <w:r>
+        <w:t xml:space="preserve">). </w:t>
+      </w:r>
+      <w:r>
+        <w:t xml:space="preserve">It should be noted, that this data was only used due to the ease of visual representation of data, when in reality </w:t>
+      </w:r>
+      <w:r>
+        <w:lastRenderedPageBreak/>
+        <w:t xml:space="preserve">any value that can be stored in a byte should be equally capable of being encrypted by the mechanism without any alteration. </w:t>
+      </w:r>
+    </w:p>
+    <w:p>
+      <w:pPr>
+        <w:pStyle w:val="IMAGE"/>
+      </w:pPr>
+      <w:r>
+        <w:drawing>
+          <wp:inline distT="0" distB="0" distL="0" distR="0" wp14:anchorId="04AE24F3" wp14:editId="2B0E5CB9">
+            <wp:extent cx="5486400" cy="238125"/>
+            <wp:effectExtent l="0" t="0" r="0" b="9525"/>
+            <wp:docPr id="22" name="Picture 22"/>
+            <wp:cNvGraphicFramePr>
+              <a:graphicFrameLocks xmlns:a="http://schemas.openxmlformats.org/drawingml/2006/main" noChangeAspect="1"/>
+            </wp:cNvGraphicFramePr>
+            <a:graphic xmlns:a="http://schemas.openxmlformats.org/drawingml/2006/main">
+              <a:graphicData uri="http://schemas.openxmlformats.org/drawingml/2006/picture">
+                <pic:pic xmlns:pic="http://schemas.openxmlformats.org/drawingml/2006/picture">
+                  <pic:nvPicPr>
+                    <pic:cNvPr id="1" name=""/>
+                    <pic:cNvPicPr/>
+                  </pic:nvPicPr>
+                  <pic:blipFill>
+                    <a:blip r:embed="rId22"/>
+                    <a:stretch>
+                      <a:fillRect/>
+                    </a:stretch>
+                  </pic:blipFill>
+                  <pic:spPr>
+                    <a:xfrm>
+                      <a:off x="0" y="0"/>
+                      <a:ext cx="5486400" cy="238125"/>
+                    </a:xfrm>
+                    <a:prstGeom prst="rect">
+                      <a:avLst/>
+                    </a:prstGeom>
+                  </pic:spPr>
+                </pic:pic>
+              </a:graphicData>
+            </a:graphic>
+          </wp:inline>
+        </w:drawing>
+      </w:r>
+    </w:p>
+    <w:p>
+      <w:pPr>
+        <w:pStyle w:val="FIGURETITLE"/>
+      </w:pPr>
+      <w:bookmarkStart w:id="44" w:name="_Toc491581386"/>
+      <w:r>
+        <w:t>ASCII characters used to test and analyze the encryption mechanism</w:t>
+      </w:r>
+      <w:bookmarkEnd w:id="44"/>
+    </w:p>
+    <w:p>
+      <w:pPr>
+        <w:pStyle w:val="3rdOrderPara"/>
+      </w:pPr>
+      <w:r>
+        <w:t xml:space="preserve">Development utilized a pre-populated OTP the same value for every character. In this case the ASCII character ‘1’ was utilized and stored in a variable titled “padLong” to later be used (Figure </w:t>
+      </w:r>
+      <w:r>
+        <w:t>8</w:t>
+      </w:r>
+      <w:r>
+        <w:t xml:space="preserve">). It should be noted that this OTP, while violating the criteria for true secrecy wherein each value of the OTP must be a random value, </w:t>
+      </w:r>
+      <w:r>
+        <w:t>still provides a working example of OTP encryption. Once developed, this OTP can be replaced with true random values and the mechanism will achieve true secrecy with no other modifications.</w:t>
+      </w:r>
+    </w:p>
+    <w:p>
+      <w:pPr>
+        <w:pStyle w:val="IMAGE"/>
+      </w:pPr>
+      <w:r>
+        <w:drawing>
+          <wp:inline distT="0" distB="0" distL="0" distR="0" wp14:anchorId="47277257" wp14:editId="0828EE5F">
+            <wp:extent cx="5486400" cy="271780"/>
+            <wp:effectExtent l="0" t="0" r="0" b="0"/>
+            <wp:docPr id="25" name="Picture 25"/>
+            <wp:cNvGraphicFramePr>
+              <a:graphicFrameLocks xmlns:a="http://schemas.openxmlformats.org/drawingml/2006/main" noChangeAspect="1"/>
+            </wp:cNvGraphicFramePr>
+            <a:graphic xmlns:a="http://schemas.openxmlformats.org/drawingml/2006/main">
+              <a:graphicData uri="http://schemas.openxmlformats.org/drawingml/2006/picture">
+                <pic:pic xmlns:pic="http://schemas.openxmlformats.org/drawingml/2006/picture">
+                  <pic:nvPicPr>
+                    <pic:cNvPr id="1" name=""/>
+                    <pic:cNvPicPr/>
+                  </pic:nvPicPr>
+                  <pic:blipFill>
+                    <a:blip r:embed="rId23"/>
+                    <a:stretch>
+                      <a:fillRect/>
+                    </a:stretch>
+                  </pic:blipFill>
+                  <pic:spPr>
+                    <a:xfrm>
+                      <a:off x="0" y="0"/>
+                      <a:ext cx="5486400" cy="271780"/>
+                    </a:xfrm>
+                    <a:prstGeom prst="rect">
+                      <a:avLst/>
+                    </a:prstGeom>
+                  </pic:spPr>
+                </pic:pic>
+              </a:graphicData>
+            </a:graphic>
+          </wp:inline>
+        </w:drawing>
+      </w:r>
+    </w:p>
+    <w:p>
+      <w:pPr>
+        <w:pStyle w:val="FIGURETITLE"/>
+      </w:pPr>
+      <w:bookmarkStart w:id="45" w:name="_Toc491581387"/>
+      <w:r>
+        <w:t>Test OTP utilized for development of mechanism</w:t>
+      </w:r>
+      <w:bookmarkEnd w:id="45"/>
+    </w:p>
+    <w:p>
+      <w:pPr>
+        <w:pStyle w:val="ALLPARAGRAPH"/>
+      </w:pPr>
+      <w:r>
+        <w:t>In order to achieve the encryption of the whole message in Python, the mechanism takes the data to be encrypted and converts it to an integer representation utilizing the ord() functionality. For this platform, a function was written that takes a string containing the message to be encrypted and a list containing the individual values of the OTP</w:t>
+      </w:r>
+      <w:r>
+        <w:t xml:space="preserve"> as its input.</w:t>
+      </w:r>
+      <w:r>
+        <w:t xml:space="preserve"> Python then utilizes the bitwise XOR operation and appends the message to a list called “encryptedMsg” so that it can be stored or transmitted</w:t>
+      </w:r>
+      <w:r>
+        <w:t xml:space="preserve"> and returns the values of this list back to the main program body (Figure 9). </w:t>
+      </w:r>
+      <w:r>
+        <w:t xml:space="preserve">To decrypt the message, a function is also created that will take the data received, </w:t>
+      </w:r>
+    </w:p>
+    <w:p>
+      <w:pPr>
+        <w:pStyle w:val="IMAGE"/>
+      </w:pPr>
+      <w:r>
+        <w:lastRenderedPageBreak/>
+        <w:drawing>
+          <wp:inline distT="0" distB="0" distL="0" distR="0" wp14:anchorId="7C73A350" wp14:editId="4F0680C8">
+            <wp:extent cx="5486400" cy="1563370"/>
+            <wp:effectExtent l="0" t="0" r="0" b="0"/>
+            <wp:docPr id="28" name="Picture 28"/>
+            <wp:cNvGraphicFramePr>
+              <a:graphicFrameLocks xmlns:a="http://schemas.openxmlformats.org/drawingml/2006/main" noChangeAspect="1"/>
+            </wp:cNvGraphicFramePr>
+            <a:graphic xmlns:a="http://schemas.openxmlformats.org/drawingml/2006/main">
+              <a:graphicData uri="http://schemas.openxmlformats.org/drawingml/2006/picture">
+                <pic:pic xmlns:pic="http://schemas.openxmlformats.org/drawingml/2006/picture">
+                  <pic:nvPicPr>
+                    <pic:cNvPr id="1" name=""/>
+                    <pic:cNvPicPr/>
+                  </pic:nvPicPr>
+                  <pic:blipFill>
+                    <a:blip r:embed="rId24"/>
+                    <a:stretch>
+                      <a:fillRect/>
+                    </a:stretch>
+                  </pic:blipFill>
+                  <pic:spPr>
+                    <a:xfrm>
+                      <a:off x="0" y="0"/>
+                      <a:ext cx="5486400" cy="1563370"/>
+                    </a:xfrm>
+                    <a:prstGeom prst="rect">
+                      <a:avLst/>
+                    </a:prstGeom>
+                  </pic:spPr>
+                </pic:pic>
+              </a:graphicData>
+            </a:graphic>
+          </wp:inline>
+        </w:drawing>
+      </w:r>
+    </w:p>
+    <w:p>
+      <w:pPr>
+        <w:pStyle w:val="FIGURETITLE"/>
+      </w:pPr>
+      <w:bookmarkStart w:id="46" w:name="_Toc491581388"/>
+      <w:r>
+        <w:t>Function developed to encrypt a message of arbitrary length with a corresponding OTP</w:t>
+      </w:r>
+      <w:bookmarkEnd w:id="46"/>
+    </w:p>
+    <w:p>
+      <w:pPr>
+        <w:pStyle w:val="ALLPARAGRAPH"/>
+      </w:pPr>
+      <w:r>
+        <w:t xml:space="preserve">This simple operation is all that is required to </w:t>
+      </w:r>
+      <w:r>
+        <w:t xml:space="preserve">encrypt any message with a OTP and falls in line with two of the goals initially established for developing an encryption mechanism for NERDP. By only requiring one single pass per byte needed to encrypt, OTP encryption dramatically reduces the number of operations needed to encrypt the data. On the receiving end, in order to decrypt the data, the receiver must take the data received into a list and carry out the same operation (Figures 5,6). When written into Python, the decryption mechanism is nearly identical as the encryption mechanism for each byte. In decryption, each byte is again converted into its integer representation, and then, for the sake of viewability, it is converted back to its ASCII representation (Figure 10). This conversion is not necessary under normal operation of the decryption mechanism, and can be avoided. It was introduced into the platform to aid in data collection and processing since all of the characters in the decrypted message were representable by ASCII. </w:t>
+      </w:r>
+    </w:p>
+    <w:p>
+      <w:pPr>
+        <w:pStyle w:val="IMAGE"/>
+      </w:pPr>
+      <w:r>
+        <w:lastRenderedPageBreak/>
+        <w:drawing>
+          <wp:inline distT="0" distB="0" distL="0" distR="0" wp14:anchorId="175EF9BA" wp14:editId="783C8657">
+            <wp:extent cx="5486400" cy="1735455"/>
+            <wp:effectExtent l="0" t="0" r="0" b="0"/>
+            <wp:docPr id="29" name="Picture 29"/>
+            <wp:cNvGraphicFramePr>
+              <a:graphicFrameLocks xmlns:a="http://schemas.openxmlformats.org/drawingml/2006/main" noChangeAspect="1"/>
+            </wp:cNvGraphicFramePr>
+            <a:graphic xmlns:a="http://schemas.openxmlformats.org/drawingml/2006/main">
+              <a:graphicData uri="http://schemas.openxmlformats.org/drawingml/2006/picture">
+                <pic:pic xmlns:pic="http://schemas.openxmlformats.org/drawingml/2006/picture">
+                  <pic:nvPicPr>
+                    <pic:cNvPr id="1" name=""/>
+                    <pic:cNvPicPr/>
+                  </pic:nvPicPr>
+                  <pic:blipFill>
+                    <a:blip r:embed="rId25"/>
+                    <a:stretch>
+                      <a:fillRect/>
+                    </a:stretch>
+                  </pic:blipFill>
+                  <pic:spPr>
+                    <a:xfrm>
+                      <a:off x="0" y="0"/>
+                      <a:ext cx="5486400" cy="1735455"/>
+                    </a:xfrm>
+                    <a:prstGeom prst="rect">
+                      <a:avLst/>
+                    </a:prstGeom>
+                  </pic:spPr>
+                </pic:pic>
+              </a:graphicData>
+            </a:graphic>
+          </wp:inline>
+        </w:drawing>
+      </w:r>
+    </w:p>
+    <w:p>
+      <w:pPr>
+        <w:pStyle w:val="FIGURETITLE"/>
+      </w:pPr>
+      <w:bookmarkStart w:id="47" w:name="_Toc491581389"/>
+      <w:r>
+        <w:t>Function developed to decrypt a message of arbitrary length with a corresponding OTP</w:t>
+      </w:r>
+      <w:bookmarkEnd w:id="47"/>
+    </w:p>
+    <w:p>
+      <w:pPr>
+        <w:pStyle w:val="ALLPARAGRAPH"/>
+      </w:pPr>
+      <w:r>
+        <w:t xml:space="preserve">Overall the goal of the encryption and decryption mechanism was simple and straightforward. Utilizing logical bitwise operator XOR, the platform developed illustrates the lightweight properties of the encryption mechanism utilizing a OTP. A critical note to take into consideration, is that the message transmitted </w:t>
+      </w:r>
+      <w:r>
+        <w:t>during development</w:t>
+      </w:r>
+      <w:r>
+        <w:t xml:space="preserve"> was only 75 bytes long and thus </w:t>
+      </w:r>
+      <w:r>
+        <w:t xml:space="preserve">the </w:t>
+      </w:r>
+      <w:r>
+        <w:t xml:space="preserve">OTP was also 75 bytes. Under normal operation, the OTP would have to be the same size of </w:t>
+      </w:r>
+      <w:r>
+        <w:t xml:space="preserve">the total data sent over the lifetime of the nanosatellite. This operation would also require the ability to read and establish an offset from which the OTP would be read by the mechanism from the OTP preloaded file. While these mechanisms add complexity and require additional hard disk space, the complexity can be mitigated since all encryption mechanisms require input to be read from the file being encrypted and as established before, additional space for supporting infrastructure is favorable over increased costs in processing and complexity. </w:t>
+      </w:r>
+    </w:p>
+    <w:p>
+      <w:pPr>
+        <w:pStyle w:val="Heading2"/>
+      </w:pPr>
+      <w:bookmarkStart w:id="48" w:name="_Toc491581355"/>
+      <w:r>
+        <w:t>evaluating mechanism performance</w:t>
+      </w:r>
+      <w:bookmarkEnd w:id="48"/>
+    </w:p>
+    <w:p>
+      <w:pPr>
+        <w:pStyle w:val="ALLPARAGRAPH"/>
+      </w:pPr>
+      <w:r>
+        <w:t xml:space="preserve">Development of the encryption and decryption mechanism was driven largely by performance metrics and the goals established for the design. By developing in Linux and Python, the mechanism can be ported to other platforms with ease and its performance can be relatively consistent throughout. To better evaluate the mechanism, several key performance metrics were decided upon and development was designed around them. </w:t>
+      </w:r>
+    </w:p>
+    <w:p>
+      <w:pPr>
+        <w:pStyle w:val="Heading3"/>
+      </w:pPr>
+      <w:bookmarkStart w:id="49" w:name="_Toc491581356"/>
+      <w:r>
+        <w:lastRenderedPageBreak/>
+        <w:t xml:space="preserve">Data sizes of </w:t>
+      </w:r>
+      <w:r>
+        <w:t>encrypted files</w:t>
+      </w:r>
+      <w:bookmarkEnd w:id="49"/>
+    </w:p>
+    <w:p>
+      <w:pPr>
+        <w:pStyle w:val="ALLPARAGRAPH"/>
+      </w:pPr>
+      <w:r>
+        <w:t>Treating the encryption mechanism as a modular addition to NERDP allowed development to focus on encryption of data as independent of the packet structure of NERDP. This allowed for entire files of data to be encrypted and stored without being dependent on the behavior of NERDP. While the encryption mechanism complexity and performance has already been established as lightweight despite the large space needed to store the OTP, performance of the encryption mechanism focused on analyzing the sizes of the original files and the encrypted counterparts.</w:t>
+      </w:r>
+    </w:p>
+    <w:p>
+      <w:pPr>
+        <w:pStyle w:val="ALLPARAGRAPH"/>
+      </w:pPr>
+      <w:r>
+        <w:t>The goal of encryption is to increase the confidentiality of the data being transmitted at a cost of processing power, time, and space to store the encrypted data. Some ciphers can be used in line with the data transmitters and encrypt data as it is packed and transmitted. The OTP encryption mechanism designed for NERDP, reads segments of data from the file and the OTP, encrypts them, and then transmits them. This allows for reduced memory costs as a full encrypted copy of the object being transmitted does not need to be stored by the transmitter. Additionally, if NERDP is implemented without</w:t>
+      </w:r>
+      <w:r>
+        <w:t xml:space="preserve"> OTP</w:t>
+      </w:r>
+      <w:r>
+        <w:t xml:space="preserve"> encryption, each data packet can then</w:t>
+      </w:r>
+      <w:r>
+        <w:t xml:space="preserve"> exclude the encryption step or carry out a different type of encryption without significantly altering the protocol. Having established the low processing power and time costs for OTP, the data sizes before and after encryption was utilized as a performance measure to ensure no undue memory burden was placed to store the encrypted data. Thankfully, thanks to its operation and design, OTP encryption does not alter the length or size of an object being encrypted. </w:t>
+      </w:r>
+    </w:p>
+    <w:p>
+      <w:pPr>
+        <w:pStyle w:val="ALLPARAGRAPH"/>
+      </w:pPr>
+      <w:r>
+        <w:t xml:space="preserve">While it is possible to pad the data to further obfuscate the length of the message being sent to a designated length, this is not necessary and provides an advantage of block ciphers which require data be padded to a multiple of the bit size of the block needed </w:t>
+      </w:r>
+      <w:sdt>
+        <w:sdtPr>
+          <w:id w:val="-555705183"/>
+          <w:citation/>
+        </w:sdtPr>
+        <w:sdtContent>
+          <w:r>
+            <w:fldChar w:fldCharType="begin"/>
+          </w:r>
+          <w:r>
+            <w:instrText xml:space="preserve"> CITATION Kar06 \l 1033 </w:instrText>
+          </w:r>
+          <w:r>
+            <w:fldChar w:fldCharType="separate"/>
+          </w:r>
+          <w:r>
+            <w:rPr>
+              <w:noProof/>
+            </w:rPr>
+            <w:t>[15]</w:t>
+          </w:r>
+          <w:r>
+            <w:fldChar w:fldCharType="end"/>
+          </w:r>
+        </w:sdtContent>
+      </w:sdt>
+      <w:r>
+        <w:t>. This advantage supports the selection of OTP encryption as a f</w:t>
+      </w:r>
+      <w:r>
+        <w:t xml:space="preserve">easible encryption mechanism for bandwidth limited operations where file sizes and data transferred are sought to be kept at a minimum. </w:t>
+      </w:r>
+    </w:p>
+    <w:p>
+      <w:pPr>
+        <w:pStyle w:val="Heading3"/>
+      </w:pPr>
+      <w:bookmarkStart w:id="50" w:name="_Toc491581357"/>
+      <w:r>
+        <w:lastRenderedPageBreak/>
+        <w:t>Processing and iterations</w:t>
+      </w:r>
+      <w:bookmarkEnd w:id="50"/>
+    </w:p>
+    <w:p>
+      <w:pPr>
+        <w:pStyle w:val="ALLPARAGRAPH"/>
+      </w:pPr>
+      <w:r>
+        <w:t>As discussed in the design of the mechanism, OTP encryption provides a lightweight solution for encryption. By requiring a single iteration and operation of the file being encrypted, the mechanism leaves a very small system footprint on the performance of the communication system as a whole. Reduced iterations and processing time, in turn result in less lag and delays when the encryption mechanism is used to encrypt data packets as they are being streamed. Further comparison of OTP encryption to XTEA encryption in Python on a Linux environment is discussed in Chapter V, Results and Analysis.</w:t>
+      </w:r>
+    </w:p>
+    <w:p>
+      <w:pPr>
+        <w:pStyle w:val="ALLPARAGRAPH"/>
+      </w:pPr>
+      <w:r>
+        <w:t>Overall, OTP encryption provides a lightweight option for encrypting data. This mechanism has low impact on processing power consumption, and can be easily integrated to transmit data quickly in NERDP. These benefits come at a cost in disk space, as several gigabytes of data must be stored on the spacecraft to ensure the perfect secrecy of the transmission. Due to modern data storage capabilities, these costs are easily mitigated and the benefits far outweigh them.</w:t>
+      </w:r>
+    </w:p>
+    <w:p>
+      <w:pPr>
+        <w:pStyle w:val="Heading2"/>
+      </w:pPr>
+      <w:bookmarkStart w:id="51" w:name="_Toc491581358"/>
+      <w:r>
+        <w:t>Robustness to error</w:t>
+      </w:r>
+      <w:r>
+        <w:t xml:space="preserve"> in transmission</w:t>
+      </w:r>
+      <w:bookmarkEnd w:id="51"/>
+    </w:p>
+    <w:p>
+      <w:pPr>
+        <w:pStyle w:val="ALLPARAGRAPH"/>
+      </w:pPr>
+      <w:r>
+        <w:t>Due to the low power conditions over UHF and VHF in which nanosatellites operate, the signal quality can be impacted by the introduction of errors in to the data stream. These errors can var</w:t>
+      </w:r>
+      <w:r>
+        <w:t>y in severity and frequency, and can have an impact on the data being transmitted. If the error rate is too high, then the data may be useless</w:t>
+      </w:r>
+      <w:r>
+        <w:t xml:space="preserve">, but unfortunately no signal is ever without error. In order to assess the robustness to error of OTP encrypted </w:t>
+      </w:r>
+      <w:r>
+        <w:t xml:space="preserve">data, its behavior </w:t>
+      </w:r>
+      <w:r>
+        <w:t>under several types of error needs to be predicted, evaluated</w:t>
+      </w:r>
+      <w:r>
+        <w:t>,</w:t>
+      </w:r>
+      <w:r>
+        <w:t xml:space="preserve"> and ultimately simulated under the assumption that there is no error correction mechanism or data integrity requirement being implemented.</w:t>
+      </w:r>
+    </w:p>
+    <w:p>
+      <w:pPr>
+        <w:pStyle w:val="Heading3"/>
+      </w:pPr>
+      <w:bookmarkStart w:id="52" w:name="_Toc491581359"/>
+      <w:r>
+        <w:t>Insertion and deletion of data</w:t>
+      </w:r>
+      <w:bookmarkEnd w:id="52"/>
+    </w:p>
+    <w:p>
+      <w:pPr>
+        <w:pStyle w:val="ALLPARAGRAPH"/>
+      </w:pPr>
+      <w:r>
+        <w:t xml:space="preserve">Assuming that a data packet of a given length is properly </w:t>
+      </w:r>
+      <w:r>
+        <w:t>read, encrypted and transmitted by the nanosatellite, it is possible for the data to arrive either incomplete or with random noise inserted into the packet. This type</w:t>
+      </w:r>
+      <w:r>
+        <w:t>s</w:t>
+      </w:r>
+      <w:r>
+        <w:t xml:space="preserve"> of error are significant because </w:t>
+      </w:r>
+      <w:r>
+        <w:lastRenderedPageBreak/>
+        <w:t xml:space="preserve">they produce a shift in the data and can potentially affect an entire packet. If the receiver is only expecting </w:t>
+      </w:r>
+      <w:r>
+        <w:rPr>
+          <w:i/>
+        </w:rPr>
+        <w:t>n</w:t>
+      </w:r>
+      <w:r>
+        <w:t xml:space="preserve"> bits from the transmitter, and it receives </w:t>
+      </w:r>
+      <w:r>
+        <w:rPr>
+          <w:i/>
+        </w:rPr>
+        <w:t xml:space="preserve">n </w:t>
+      </w:r>
+      <w:r>
+        <w:t xml:space="preserve">+ </w:t>
+      </w:r>
+      <w:r>
+        <w:rPr>
+          <w:i/>
+        </w:rPr>
+        <w:t>x</w:t>
+      </w:r>
+      <w:r>
+        <w:t xml:space="preserve"> bits, where x is the number of bits inserted, then the receiver will truncate the data received at </w:t>
+      </w:r>
+      <w:r>
+        <w:rPr>
+          <w:i/>
+        </w:rPr>
+        <w:t>n</w:t>
+      </w:r>
+      <w:r>
+        <w:t xml:space="preserve"> bits and </w:t>
+      </w:r>
+      <w:r>
+        <w:rPr>
+          <w:i/>
+        </w:rPr>
+        <w:t>x</w:t>
+      </w:r>
+      <w:r>
+        <w:t xml:space="preserve"> bits of data will be lost. This will also affect the data “downstream” of the site of insertion as each bit will now be shifted and </w:t>
+      </w:r>
+      <w:r>
+        <w:t xml:space="preserve">can </w:t>
+      </w:r>
+      <w:r>
+        <w:t xml:space="preserve">affect the value of </w:t>
+      </w:r>
+      <w:r>
+        <w:t xml:space="preserve">all </w:t>
+      </w:r>
+      <w:r>
+        <w:t>the</w:t>
+      </w:r>
+      <w:r>
+        <w:t xml:space="preserve"> subsequent bytes</w:t>
+      </w:r>
+      <w:r>
+        <w:t xml:space="preserve"> </w:t>
+      </w:r>
+      <w:r>
+        <w:t xml:space="preserve">and thus the </w:t>
+      </w:r>
+      <w:r>
+        <w:t>encrypted message</w:t>
+      </w:r>
+      <w:r>
+        <w:t xml:space="preserve"> sent within this packet</w:t>
+      </w:r>
+      <w:r>
+        <w:t xml:space="preserve">. Conversely, if a transmission loses </w:t>
+      </w:r>
+      <w:r>
+        <w:rPr>
+          <w:i/>
+        </w:rPr>
+        <w:t xml:space="preserve">x </w:t>
+      </w:r>
+      <w:r>
+        <w:t>bits in the packet,</w:t>
+      </w:r>
+      <w:r>
+        <w:t xml:space="preserve"> a similar effect occurs as all bits are shifted to the start of the message and the data is incomplete (Figure 11).</w:t>
+      </w:r>
+      <w:r>
+        <w:t xml:space="preserve"> </w:t>
+      </w:r>
+      <w:r>
+        <w:t xml:space="preserve">Such an error occurs when the connection is not stable and data is lost or dropped in transmission. </w:t>
+      </w:r>
+    </w:p>
+    <w:p>
+      <w:pPr>
+        <w:pStyle w:val="IMAGE"/>
+      </w:pPr>
+      <w:r>
+        <w:drawing>
+          <wp:inline distT="0" distB="0" distL="0" distR="0" wp14:anchorId="62805531" wp14:editId="64E61879">
+            <wp:extent cx="5486400" cy="1142365"/>
+            <wp:effectExtent l="0" t="0" r="0" b="635"/>
+            <wp:docPr id="36" name="Picture 36"/>
+            <wp:cNvGraphicFramePr>
+              <a:graphicFrameLocks xmlns:a="http://schemas.openxmlformats.org/drawingml/2006/main" noChangeAspect="1"/>
+            </wp:cNvGraphicFramePr>
+            <a:graphic xmlns:a="http://schemas.openxmlformats.org/drawingml/2006/main">
+              <a:graphicData uri="http://schemas.openxmlformats.org/drawingml/2006/picture">
+                <pic:pic xmlns:pic="http://schemas.openxmlformats.org/drawingml/2006/picture">
+                  <pic:nvPicPr>
+                    <pic:cNvPr id="1" name=""/>
+                    <pic:cNvPicPr/>
+                  </pic:nvPicPr>
+                  <pic:blipFill>
+                    <a:blip r:embed="rId26"/>
+                    <a:stretch>
+                      <a:fillRect/>
+                    </a:stretch>
+                  </pic:blipFill>
+                  <pic:spPr>
+                    <a:xfrm>
+                      <a:off x="0" y="0"/>
+                      <a:ext cx="5486400" cy="1142365"/>
+                    </a:xfrm>
+                    <a:prstGeom prst="rect">
+                      <a:avLst/>
+                    </a:prstGeom>
+                  </pic:spPr>
+                </pic:pic>
+              </a:graphicData>
+            </a:graphic>
+          </wp:inline>
+        </w:drawing>
+      </w:r>
+    </w:p>
+    <w:p>
+      <w:pPr>
+        <w:pStyle w:val="FIGURETITLE"/>
+      </w:pPr>
+      <w:bookmarkStart w:id="53" w:name="_Toc491581390"/>
+      <w:r>
+        <w:t>Inserting or deleting a single bit in the first byte propagates throughout all subsequent data until the end of the packet.</w:t>
+      </w:r>
+      <w:bookmarkEnd w:id="53"/>
+    </w:p>
+    <w:p>
+      <w:pPr>
+        <w:pStyle w:val="ALLPARAGRAPH"/>
+      </w:pPr>
+      <w:r>
+        <w:t xml:space="preserve">Either one of these errors can have disastrous consequences for data encrypted with a OTP. Since each byte is encrypted independently with its corresponding byte from a OTP, if all of the bits are shifted from either insertion or deletion, it is possible that large portions of the </w:t>
+      </w:r>
+      <w:r>
+        <w:t>entire data packet sent become i</w:t>
+      </w:r>
+      <w:r>
+        <w:t>ndecipherable by the OTP. Additionally, since ei</w:t>
+      </w:r>
+      <w:r>
+        <w:t>ther one of these errors can occur at any given time, and can occur multiple times, it is possible t</w:t>
+      </w:r>
+      <w:r>
+        <w:t>o impact entire packets and lose large segments of data</w:t>
+      </w:r>
+      <w:r>
+        <w:t xml:space="preserve"> without being able to recover any portion of that data</w:t>
+      </w:r>
+      <w:r>
+        <w:t>.</w:t>
+      </w:r>
+    </w:p>
+    <w:p>
+      <w:pPr>
+        <w:pStyle w:val="Heading3"/>
+      </w:pPr>
+      <w:bookmarkStart w:id="54" w:name="_Toc491581360"/>
+      <w:r>
+        <w:t>Replacement of data</w:t>
+      </w:r>
+      <w:bookmarkEnd w:id="54"/>
+    </w:p>
+    <w:p>
+      <w:pPr>
+        <w:pStyle w:val="3rdOrderPara"/>
+      </w:pPr>
+      <w:r>
+        <w:t xml:space="preserve">A more common error, and the error defined by the BER discussed earlier, is the replacement of data during transmission. Assuming, again, that a data packet of a given length is properly read, encrypted and transmitted by the nanosatellite, it is possible for noise and interference to alter the values of the existing data at random points in </w:t>
+      </w:r>
+      <w:r>
+        <w:lastRenderedPageBreak/>
+        <w:t xml:space="preserve">transmission. These errors known as “bit flips” will alter the data of the transmission and change the value of bits. These </w:t>
+      </w:r>
+      <w:r>
+        <w:t>errors</w:t>
+      </w:r>
+      <w:r>
+        <w:t xml:space="preserve"> </w:t>
+      </w:r>
+      <w:r>
+        <w:t>will either affect a single bit or can also occur in bursts affecting several bits at a time. While individual bit flips only affect the byte of encrypted data containing the flipped bit, burst errors can occur at any given time. If a burst error occurs where several bits are flipped at the start or beginning of a byte, it is possible that multiple bytes are affected as the error “spills” over into the next byte (Figure 12).</w:t>
+      </w:r>
+    </w:p>
+    <w:p>
+      <w:pPr>
+        <w:pStyle w:val="IMAGE"/>
+      </w:pPr>
+      <w:r>
+        <w:drawing>
+          <wp:inline distT="0" distB="0" distL="0" distR="0" wp14:anchorId="22D36EC6" wp14:editId="4B9EB7A5">
+            <wp:extent cx="5486400" cy="1153795"/>
+            <wp:effectExtent l="0" t="0" r="0" b="8255"/>
+            <wp:docPr id="37" name="Picture 37"/>
+            <wp:cNvGraphicFramePr>
+              <a:graphicFrameLocks xmlns:a="http://schemas.openxmlformats.org/drawingml/2006/main" noChangeAspect="1"/>
+            </wp:cNvGraphicFramePr>
+            <a:graphic xmlns:a="http://schemas.openxmlformats.org/drawingml/2006/main">
+              <a:graphicData uri="http://schemas.openxmlformats.org/drawingml/2006/picture">
+                <pic:pic xmlns:pic="http://schemas.openxmlformats.org/drawingml/2006/picture">
+                  <pic:nvPicPr>
+                    <pic:cNvPr id="1" name=""/>
+                    <pic:cNvPicPr/>
+                  </pic:nvPicPr>
+                  <pic:blipFill>
+                    <a:blip r:embed="rId27"/>
+                    <a:stretch>
+                      <a:fillRect/>
+                    </a:stretch>
+                  </pic:blipFill>
+                  <pic:spPr>
+                    <a:xfrm>
+                      <a:off x="0" y="0"/>
+                      <a:ext cx="5486400" cy="1153795"/>
+                    </a:xfrm>
+                    <a:prstGeom prst="rect">
+                      <a:avLst/>
+                    </a:prstGeom>
+                  </pic:spPr>
+                </pic:pic>
+              </a:graphicData>
+            </a:graphic>
+          </wp:inline>
+        </w:drawing>
+      </w:r>
+    </w:p>
+    <w:p>
+      <w:pPr>
+        <w:pStyle w:val="FIGURETITLE"/>
+      </w:pPr>
+      <w:bookmarkStart w:id="55" w:name="_Toc491581391"/>
+      <w:r>
+        <w:t>Replacing one or more bits can have a varying degree of impact on the data, but effects do not propagate to subsequent data</w:t>
+      </w:r>
+      <w:bookmarkEnd w:id="55"/>
+    </w:p>
+    <w:p>
+      <w:pPr>
+        <w:pStyle w:val="3rdOrderPara"/>
+      </w:pPr>
+      <w:r>
+        <w:t xml:space="preserve">Fortunately, this type of error does not alter the overall length of the encrypted data packet being transmitted and by consequence each </w:t>
+      </w:r>
+      <w:r>
+        <w:t xml:space="preserve">bit after the error is unaffected by the replacement of the data. This type of error only affects individual bytes who happen to be impacted by the bit flips. In the event of a noisy signal where the rate of bit flips is high, it is still possible to do some data recovery of partial information as a large portion of the data may still be intact. This benefit directly translates to the decryption of the data since each byte is encrypted independently, and only the affected cipher text bytes will alter the data in the corresponding decrypted data bytes. </w:t>
+      </w:r>
+    </w:p>
+    <w:p>
+      <w:pPr>
+        <w:pStyle w:val="3rdOrderPara"/>
+      </w:pPr>
+      <w:r>
+        <w:t xml:space="preserve">The platform utilized to develop the encryption mechanism </w:t>
+      </w:r>
+      <w:r>
+        <w:t>was</w:t>
+      </w:r>
+      <w:r>
+        <w:t xml:space="preserve"> also used to simulate these errors. </w:t>
+      </w:r>
+      <w:r>
+        <w:t xml:space="preserve">Utilizing the Python script used to encrypt and decrypt data and the </w:t>
+      </w:r>
+      <w:r>
+        <w:rPr>
+          <w:i/>
+        </w:rPr>
+        <w:t>numpy</w:t>
+      </w:r>
+      <w:r>
+        <w:t xml:space="preserve"> and </w:t>
+      </w:r>
+      <w:r>
+        <w:rPr>
+          <w:i/>
+        </w:rPr>
+        <w:t>binascii</w:t>
+      </w:r>
+      <w:r>
+        <w:t xml:space="preserve"> packages, the platform was used to simulate multiple rounds of single bit and multiple bit flip errors on the encrypted data, and then decrypted to analyze its impact on the original message. These errors were introduced given a normal distribution and a given probability to simulate various rates of error. First the data was converted </w:t>
+      </w:r>
+      <w:r>
+        <w:lastRenderedPageBreak/>
+        <w:t xml:space="preserve">from its raw bytes into its binary representation by the </w:t>
+      </w:r>
+      <w:r>
+        <w:rPr>
+          <w:i/>
+        </w:rPr>
+        <w:t>binascii</w:t>
+      </w:r>
+      <w:r>
+        <w:t xml:space="preserve"> package and put into a list. For any given bit at position </w:t>
+      </w:r>
+      <w:r>
+        <w:rPr>
+          <w:i/>
+        </w:rPr>
+        <w:t>n</w:t>
+      </w:r>
+      <w:r>
+        <w:t xml:space="preserve">, if the probability landed that it needed to be flipped, the bit would then be flipped from “1” to “0” or vice versa </w:t>
+      </w:r>
+      <w:r>
+        <w:t xml:space="preserve">and </w:t>
+      </w:r>
+      <w:r>
+        <w:t xml:space="preserve">a counter of bits flipped </w:t>
+      </w:r>
+      <w:r>
+        <w:t xml:space="preserve">would be incremented </w:t>
+      </w:r>
+      <w:r>
+        <w:t>to</w:t>
+      </w:r>
+      <w:r>
+        <w:t xml:space="preserve"> later</w:t>
+      </w:r>
+      <w:r>
+        <w:t xml:space="preserve"> ensure the probabilities are behaving as predicted. Once every bit of the encrypted messag</w:t>
+      </w:r>
+      <w:r>
+        <w:t xml:space="preserve">e was processed, it was converted back to its ASCII byte representation with the </w:t>
+      </w:r>
+      <w:r>
+        <w:rPr>
+          <w:i/>
+        </w:rPr>
+        <w:t xml:space="preserve">binascii </w:t>
+      </w:r>
+      <w:r>
+        <w:t xml:space="preserve">package and compared to the original message received (Figure 13). </w:t>
+      </w:r>
+    </w:p>
+    <w:p>
+      <w:pPr>
+        <w:pStyle w:val="IMAGE"/>
+      </w:pPr>
+      <w:r>
+        <w:lastRenderedPageBreak/>
+        <w:drawing>
+          <wp:inline distT="0" distB="0" distL="0" distR="0" wp14:anchorId="66A5F7B5" wp14:editId="3BC5A655">
+            <wp:extent cx="5486400" cy="6018530"/>
+            <wp:effectExtent l="0" t="0" r="0" b="1270"/>
+            <wp:docPr id="42" name="Picture 42"/>
+            <wp:cNvGraphicFramePr>
+              <a:graphicFrameLocks xmlns:a="http://schemas.openxmlformats.org/drawingml/2006/main" noChangeAspect="1"/>
+            </wp:cNvGraphicFramePr>
+            <a:graphic xmlns:a="http://schemas.openxmlformats.org/drawingml/2006/main">
+              <a:graphicData uri="http://schemas.openxmlformats.org/drawingml/2006/picture">
+                <pic:pic xmlns:pic="http://schemas.openxmlformats.org/drawingml/2006/picture">
+                  <pic:nvPicPr>
+                    <pic:cNvPr id="1" name=""/>
+                    <pic:cNvPicPr/>
+                  </pic:nvPicPr>
+                  <pic:blipFill>
+                    <a:blip r:embed="rId28"/>
+                    <a:stretch>
+                      <a:fillRect/>
+                    </a:stretch>
+                  </pic:blipFill>
+                  <pic:spPr>
+                    <a:xfrm>
+                      <a:off x="0" y="0"/>
+                      <a:ext cx="5486400" cy="6018530"/>
+                    </a:xfrm>
+                    <a:prstGeom prst="rect">
+                      <a:avLst/>
+                    </a:prstGeom>
+                  </pic:spPr>
+                </pic:pic>
+              </a:graphicData>
+            </a:graphic>
+          </wp:inline>
+        </w:drawing>
+      </w:r>
+    </w:p>
+    <w:p>
+      <w:pPr>
+        <w:pStyle w:val="FIGURETITLE"/>
+      </w:pPr>
+      <w:bookmarkStart w:id="56" w:name="_Toc491581392"/>
+      <w:r>
+        <w:t>Function used to simulate individual bit flips in the OTP encrypted data and compared to original data</w:t>
+      </w:r>
+      <w:bookmarkEnd w:id="56"/>
+    </w:p>
+    <w:p>
+      <w:pPr>
+        <w:pStyle w:val="ALLPARAGRAPH"/>
+      </w:pPr>
+      <w:r>
+        <w:t>In order to simulate a burst of b</w:t>
+      </w:r>
+      <w:r>
+        <w:t>it flips</w:t>
+      </w:r>
+      <w:r>
+        <w:t xml:space="preserve"> a similar process was done, but with a key difference. If a bit was determined probabilistically that it was going to be flipped, the function would also flip the subsequent two bits for a total of 3 flipped bits. This would create random bursts in the encrypted data and would then be compared to the original (Figure 14). </w:t>
+      </w:r>
+    </w:p>
+    <w:p>
+      <w:pPr>
+        <w:pStyle w:val="IMAGE"/>
+      </w:pPr>
+      <w:r>
+        <w:lastRenderedPageBreak/>
+        <w:drawing>
+          <wp:inline distT="0" distB="0" distL="0" distR="0" wp14:anchorId="7B2DA5CC" wp14:editId="6D660D62">
+            <wp:extent cx="5486400" cy="6993890"/>
+            <wp:effectExtent l="0" t="0" r="0" b="0"/>
+            <wp:docPr id="43" name="Picture 43"/>
+            <wp:cNvGraphicFramePr>
+              <a:graphicFrameLocks xmlns:a="http://schemas.openxmlformats.org/drawingml/2006/main" noChangeAspect="1"/>
+            </wp:cNvGraphicFramePr>
+            <a:graphic xmlns:a="http://schemas.openxmlformats.org/drawingml/2006/main">
+              <a:graphicData uri="http://schemas.openxmlformats.org/drawingml/2006/picture">
+                <pic:pic xmlns:pic="http://schemas.openxmlformats.org/drawingml/2006/picture">
+                  <pic:nvPicPr>
+                    <pic:cNvPr id="1" name=""/>
+                    <pic:cNvPicPr/>
+                  </pic:nvPicPr>
+                  <pic:blipFill>
+                    <a:blip r:embed="rId29"/>
+                    <a:stretch>
+                      <a:fillRect/>
+                    </a:stretch>
+                  </pic:blipFill>
+                  <pic:spPr>
+                    <a:xfrm>
+                      <a:off x="0" y="0"/>
+                      <a:ext cx="5486400" cy="6993890"/>
+                    </a:xfrm>
+                    <a:prstGeom prst="rect">
+                      <a:avLst/>
+                    </a:prstGeom>
+                  </pic:spPr>
+                </pic:pic>
+              </a:graphicData>
+            </a:graphic>
+          </wp:inline>
+        </w:drawing>
+      </w:r>
+    </w:p>
+    <w:p>
+      <w:pPr>
+        <w:pStyle w:val="FIGURETITLE"/>
+      </w:pPr>
+      <w:bookmarkStart w:id="57" w:name="_Toc491581393"/>
+      <w:r>
+        <w:t>Function used to simulate burst bit flips in OTP encrypted data and compared to original data</w:t>
+      </w:r>
+      <w:bookmarkEnd w:id="57"/>
+    </w:p>
+    <w:p>
+      <w:pPr>
+        <w:pStyle w:val="3rdOrderPara"/>
+      </w:pPr>
+      <w:r>
+        <w:lastRenderedPageBreak/>
+        <w:t>While there are other types of errors that can occur, these 3 errors are by far the most common and are the ones that can have the most serious impact to the effective decryption of data by the receiver. The low power combined with the already low bandwidth make errors prevalent in the datalink, so understanding the behavior of the encryption mechanism is crucial. Further results of the simulated errors are discussed in Chapter V, Results and Analysis.</w:t>
+      </w:r>
+    </w:p>
+    <w:p>
+      <w:pPr>
+        <w:pStyle w:val="Heading2"/>
+      </w:pPr>
+      <w:bookmarkStart w:id="58" w:name="_Toc491581361"/>
+      <w:r>
+        <w:t>possible solutions for error propagation</w:t>
+      </w:r>
+      <w:bookmarkEnd w:id="58"/>
+    </w:p>
+    <w:p>
+      <w:pPr>
+        <w:pStyle w:val="ALLPARAGRAPH"/>
+      </w:pPr>
+      <w:r>
+        <w:t xml:space="preserve">While the error propagation from signal noise may affect substantial amounts of data, thankfully the error can be contained within the data packets and not affect the whole data stream. Analyzing the errors and simulating the errors in a controlled environment allows for an assessment of possible solutions to mitigate the impact of the various types of errors. While some hardware is available that does error correcting on both the transmitting and receiving end, </w:t>
+      </w:r>
+      <w:r>
+        <w:t xml:space="preserve">the focus for the evaluation of the encryption mechanism is centered on possible software solutions integrated into either the encryption mechanism or NERDP. </w:t>
+      </w:r>
+      <w:r>
+        <w:t>Most solutions center the usage of a data integrity check such as a CRC to verify if an error occurred, then depending on the type of error several error correction mechanisms are suggested.</w:t>
+      </w:r>
+    </w:p>
+    <w:p>
+      <w:pPr>
+        <w:pStyle w:val="Heading3"/>
+      </w:pPr>
+      <w:r>
+        <w:t>Encryption mechanism error correction</w:t>
+      </w:r>
+    </w:p>
+    <w:p>
+      <w:pPr>
+        <w:pStyle w:val="3rdOrderPara"/>
+      </w:pPr>
+      <w:r>
+        <w:t>At its current stage of development, the encryption mechanism does not provide any functionality in correcting error on either the transmitter or receiving end. One of the drawbacks the modularity of the encryption mechanism is the disconnect between the encryption module, the NERDP scheme, and the AX.25 (or other) protocol. Drawing from the OSI layer model, the encryption operates at the application layer while most err</w:t>
+      </w:r>
+      <w:r>
+        <w:t xml:space="preserve">ors occur at the physical layer. This disconnect does not mean that there are no possible solutions to introduce error correction into the encryption mechanism. Assuming that the protocol used integrates an integrity check in the form of a CRC, it is possible to develop functionality that can help detect and correct possible errors in the data. </w:t>
+      </w:r>
+    </w:p>
+    <w:p>
+      <w:pPr>
+        <w:pStyle w:val="3rdOrderPara"/>
+      </w:pPr>
+      <w:r>
+        <w:t xml:space="preserve">Creating a buffer larger than the theoretical data expected and further subdivision of the data within the payload of the packet transmitted and the introduction of parity </w:t>
+      </w:r>
+      <w:r>
+        <w:lastRenderedPageBreak/>
+        <w:t xml:space="preserve">bytes can be used to narrow down where in the payload the insertion or deletion error occurred during decoding. By introducing markers periodically throughout the data in the payload, it is possible to detect where the bit shift may have happened. If every </w:t>
+      </w:r>
+      <w:r>
+        <w:rPr>
+          <w:i/>
+        </w:rPr>
+        <w:t>nth</w:t>
+      </w:r>
+      <w:r>
+        <w:t xml:space="preserve"> byte is full of zeroes or ones, any shift caused by insertion or deletion has a probability of altering one or more parity bytes. If that byte is altered, then the encryption mechanism can go in and start deleting a bit before the parity byte affected and seeing if </w:t>
+      </w:r>
+      <w:r>
+        <w:t>all subsequent parity bits fall into alignment. Additionally, the mechanism</w:t>
+      </w:r>
+      <w:r>
+        <w:t xml:space="preserve"> can either shift all those bits to the lef</w:t>
+      </w:r>
+      <w:r>
+        <w:t xml:space="preserve">t or the right to attempt to find the combination with the most parity bytes aligned. In the event of data replacement, data validation of every byte may be the best approach. If the data is expected to contain bytes of a certain type or and the data does not match, it is possible to attempt to substitute multiple likely values into the data. </w:t>
+      </w:r>
+    </w:p>
+    <w:p>
+      <w:pPr>
+        <w:pStyle w:val="3rdOrderPara"/>
+      </w:pPr>
+      <w:r>
+        <w:t xml:space="preserve">The downside to correcting these data sets is the fact that the perfect secrecy of the OTP means that all combinations are theoretically equally possible. This makes the attempts to “guess” the correct combination of bits that will provide the right CRC or checksum a computationally expensive problem. Error correction in the signal from the perspective of the encryption mechanism while hypothetically possible is not realistic or feasible. </w:t>
+      </w:r>
+    </w:p>
+    <w:p>
+      <w:pPr>
+        <w:pStyle w:val="Heading3"/>
+      </w:pPr>
+      <w:r>
+        <w:t>Data loss and reliability</w:t>
+      </w:r>
+      <w:r>
+        <w:t xml:space="preserve"> </w:t>
+      </w:r>
+    </w:p>
+    <w:p>
+      <w:pPr>
+        <w:pStyle w:val="ALLPARAGRAPH"/>
+      </w:pPr>
+      <w:r>
+        <w:t>Integrity checks are easy to implement and are computationally inexpensive. Calculating the CRC or checksum of a message provides a mechanism to validate the data received with the data sent. These integrity checks not only allow the validation of data, but can also be used to reject data sets deemed too unreliable or tainted. Due to the high levels of noise in the nanosatellite transmis</w:t>
+      </w:r>
+      <w:r>
+        <w:t xml:space="preserve">sion signal, data loss from deletion of entire packets in the transmission and from the invalidation of packets from lack of integrity is not uncommon. </w:t>
+      </w:r>
+    </w:p>
+    <w:p>
+      <w:pPr>
+        <w:pStyle w:val="ALLPARAGRAPH"/>
+      </w:pPr>
+      <w:r>
+        <w:t xml:space="preserve">Mitigating this data loss through error correction and prevention can get computationally expensive and introduce so much complexity to a system that it defeats its goals of being lightweight. As a solution against this, the concept of reliability is introduced as a tenet for mitigating data errors and a crucial function of NERDP. </w:t>
+      </w:r>
+      <w:r>
+        <w:lastRenderedPageBreak/>
+        <w:t>Reliability offers the ability to discard packets based on their lack of integrity and request retransmission of packets. This retransmission is used seeking that the errors accrued in the first packet no longer affect the same packet that has now been retransmitted. If the retransmitted packet also fails the integrity check, then a retransmission is requested and can be requested ad nauseam until the integrity check is passed. A possible solution to this possible infinite retransmis</w:t>
+      </w:r>
+      <w:r>
+        <w:t>sion,</w:t>
+      </w:r>
+      <w:r>
+        <w:t xml:space="preserve"> is the averaging of data packets to construct a full packet out of the e</w:t>
+      </w:r>
+      <w:r>
+        <w:t xml:space="preserve">xisting malformed packets. If both the original and retransmitted packets both fail the integrity check, the receiver can examine the differences between both of the packets and attempt to combine several permutations of the differences in the packets and calculate the integrity of these packets. If after </w:t>
+      </w:r>
+      <w:r>
+        <w:rPr>
+          <w:i/>
+        </w:rPr>
+        <w:t>n</w:t>
+      </w:r>
+      <w:r>
+        <w:t xml:space="preserve"> tries, the packet still has not passed the integrity check, a retransmission can be requested and each bit can be compared to the same bit in other packets. This surveying will determine what value of the bit is the most common in the other packets and will select that value to use in its recalculation of the CRC or checksum. This approach could reduce the number of retransmissions as each retransmission makes the sampled message more likely to pass the integrity check. Unfortunately, this reconstruction comes at the cost of the already limited bandwidth of the nanosatellite. </w:t>
+      </w:r>
+    </w:p>
+    <w:p>
+      <w:pPr>
+        <w:pStyle w:val="ALLPARAGRAPH"/>
+      </w:pPr>
+      <w:r>
+        <w:t xml:space="preserve">Mitigating error propagation is no small task. Integrity checks, retransmissions, and error correction are limited in their scope and can only provide so much mitigation before their costs become too high. </w:t>
+      </w:r>
+      <w:r>
+        <w:t xml:space="preserve">Selecting the appropriate settings for the data being transmitted and limiting the retransmission of data to ensure that resources are well invested are the ways we can currently manage error propagation. In some cases disregarding integrity checks, accepting incomplete data, and doing away with all encryption is the only option in these volatile environments because some data is better than no data at all. </w:t>
+      </w:r>
+    </w:p>
+    <w:p>
+      <w:pPr>
+        <w:pStyle w:val="Heading2"/>
+      </w:pPr>
+      <w:r>
+        <w:t>Chapter Summary</w:t>
+      </w:r>
+    </w:p>
+    <w:p>
+      <w:pPr>
+        <w:pStyle w:val="ALLPARAGRAPH"/>
+      </w:pPr>
+      <w:r>
+        <w:t xml:space="preserve">Taking into consideration the environment, operation, and implementation of nanosatellites, an encryption mechanism for the NERDP was proposed. This encryption mechanism was designed to operate on any nanosatellite capable of running the most </w:t>
+      </w:r>
+      <w:r>
+        <w:lastRenderedPageBreak/>
+        <w:t xml:space="preserve">basic of software, and was demonstrated using Linux and Python in a virtual environment. This design was bounded by goals and guidelines that accurately reflected the needs of the </w:t>
+      </w:r>
+      <w:r>
+        <w:t xml:space="preserve">small satellite and nanosatellite community. This encryption mechanism provides a strong information security posture at a low cost to processing and time. Its constraints from a data storage perspective and its vulnerability to errors were taken into consideration into its design and implementation. A thorough analysis still supports that the OTP encryption method may be the fastest most reliable encryption method for nanosatellites. Utilizing </w:t>
+      </w:r>
+      <w:r>
+        <w:t>Python as a development and testing platform for the design of the encryption module supported by NERDP provides a proof of concept of the implementation of an encryption scheme and highlights the feasibility of utilizing it in future nanosatellite and small satellite missions.</w:t>
+      </w:r>
+      <w:bookmarkStart w:id="59" w:name="_GoBack"/>
+      <w:bookmarkEnd w:id="59"/>
+    </w:p>
+    <w:p/>
+    <w:p/>
+    <w:p/>
+    <w:p/>
+    <w:p/>
+    <w:p/>
     <w:p>
       <w:pPr>
         <w:pStyle w:val="ALLPARAGRAPH"/>
@@ -10220,7 +13642,6 @@
           <w:color w:val="auto"/>
           <w:lang w:eastAsia="en-US"/>
         </w:rPr>
-        <w:lastRenderedPageBreak/>
         <w:drawing>
           <wp:inline distT="0" distB="0" distL="0" distR="0" wp14:anchorId="29C6E018" wp14:editId="4D8FCC1D">
             <wp:extent cx="5486400" cy="2388198"/>
@@ -10237,7 +13658,7 @@
                     <pic:cNvPicPr/>
                   </pic:nvPicPr>
                   <pic:blipFill rotWithShape="1">
-                    <a:blip r:embed="rId21"/>
+                    <a:blip r:embed="rId30"/>
                     <a:srcRect b="16227"/>
                     <a:stretch/>
                   </pic:blipFill>
@@ -10290,8 +13711,8 @@
       <w:pPr>
         <w:pStyle w:val="FIGURETITLE"/>
       </w:pPr>
-      <w:bookmarkStart w:id="30" w:name="_Toc486585401"/>
-      <w:bookmarkStart w:id="31" w:name="_Toc489921665"/>
+      <w:bookmarkStart w:id="60" w:name="_Toc486585401"/>
+      <w:bookmarkStart w:id="61" w:name="_Toc491581394"/>
       <w:r>
         <w:t>Heading Levels and Their Associated Styles. Adapted from</w:t>
       </w:r>
@@ -10299,25 +13720,25 @@
         <w:br/>
         <w:t>Hawks (2015).</w:t>
       </w:r>
-      <w:bookmarkEnd w:id="30"/>
-      <w:bookmarkEnd w:id="31"/>
+      <w:bookmarkEnd w:id="60"/>
+      <w:bookmarkEnd w:id="61"/>
     </w:p>
     <w:p>
       <w:pPr>
         <w:pStyle w:val="Heading2"/>
         <w:spacing w:before="360"/>
       </w:pPr>
-      <w:bookmarkStart w:id="32" w:name="_Toc408401044"/>
-      <w:bookmarkStart w:id="33" w:name="_Toc422821067"/>
-      <w:bookmarkStart w:id="34" w:name="_Toc486494037"/>
-      <w:bookmarkStart w:id="35" w:name="_Toc491038598"/>
+      <w:bookmarkStart w:id="62" w:name="_Toc408401044"/>
+      <w:bookmarkStart w:id="63" w:name="_Toc422821067"/>
+      <w:bookmarkStart w:id="64" w:name="_Toc486494037"/>
+      <w:bookmarkStart w:id="65" w:name="_Toc491581362"/>
       <w:r>
         <w:t>BODY TEXT STYLES</w:t>
       </w:r>
-      <w:bookmarkEnd w:id="32"/>
-      <w:bookmarkEnd w:id="33"/>
-      <w:bookmarkEnd w:id="34"/>
-      <w:bookmarkEnd w:id="35"/>
+      <w:bookmarkEnd w:id="62"/>
+      <w:bookmarkEnd w:id="63"/>
+      <w:bookmarkEnd w:id="64"/>
+      <w:bookmarkEnd w:id="65"/>
     </w:p>
     <w:p>
       <w:pPr>
@@ -10368,15 +13789,15 @@
         <w:pStyle w:val="Heading3"/>
         <w:ind w:left="720"/>
       </w:pPr>
-      <w:bookmarkStart w:id="36" w:name="_Toc486494038"/>
-      <w:bookmarkStart w:id="37" w:name="_Toc408401045"/>
-      <w:bookmarkStart w:id="38" w:name="_Toc422821068"/>
-      <w:bookmarkStart w:id="39" w:name="_Toc491038599"/>
+      <w:bookmarkStart w:id="66" w:name="_Toc486494038"/>
+      <w:bookmarkStart w:id="67" w:name="_Toc408401045"/>
+      <w:bookmarkStart w:id="68" w:name="_Toc422821068"/>
+      <w:bookmarkStart w:id="69" w:name="_Toc491581363"/>
       <w:r>
         <w:t>Figures</w:t>
       </w:r>
-      <w:bookmarkEnd w:id="36"/>
-      <w:bookmarkEnd w:id="39"/>
+      <w:bookmarkEnd w:id="66"/>
+      <w:bookmarkEnd w:id="69"/>
       <w:r>
         <w:t xml:space="preserve"> </w:t>
       </w:r>
@@ -10450,6 +13871,7 @@
         <w:ind w:left="1440" w:hanging="720"/>
       </w:pPr>
       <w:r>
+        <w:lastRenderedPageBreak/>
         <w:t xml:space="preserve">Do </w:t>
       </w:r>
       <w:r>
@@ -10506,7 +13928,6 @@
         <w:ind w:left="1440" w:hanging="720"/>
       </w:pPr>
       <w:r>
-        <w:lastRenderedPageBreak/>
         <w:t xml:space="preserve">All figures should be readable if the words in them are meant to be read. You may need to re-create images when the source text is too fuzzy to read. Or, you may need to enlarge the image and place it on a horizontal page. Do this by inserting a “Continuous Section Break” at the start </w:t>
       </w:r>
       <w:r>
@@ -10519,8 +13940,8 @@
         <w:t xml:space="preserve"> end of your horizontally aligned information and changing the page orientation to “landscape.” Section breaks are available in Word’s “Page Layout” tab.</w:t>
       </w:r>
     </w:p>
-    <w:bookmarkEnd w:id="37"/>
-    <w:bookmarkEnd w:id="38"/>
+    <w:bookmarkEnd w:id="67"/>
+    <w:bookmarkEnd w:id="68"/>
     <w:p>
       <w:pPr>
         <w:pStyle w:val="ListBullet"/>
@@ -10621,7 +14042,7 @@
         <mc:AlternateContent>
           <mc:Choice Requires="wps">
             <w:drawing>
-              <wp:anchor distT="0" distB="0" distL="114300" distR="114300" simplePos="0" relativeHeight="251662848" behindDoc="0" locked="0" layoutInCell="1" allowOverlap="1" wp14:anchorId="209654BF" wp14:editId="423DDF8E">
+              <wp:anchor distT="0" distB="0" distL="114300" distR="114300" simplePos="0" relativeHeight="251666944" behindDoc="0" locked="0" layoutInCell="1" allowOverlap="1" wp14:anchorId="209654BF" wp14:editId="423DDF8E">
                 <wp:simplePos x="0" y="0"/>
                 <wp:positionH relativeFrom="column">
                   <wp:posOffset>-734060</wp:posOffset>
@@ -10731,7 +14152,7 @@
           </mc:Choice>
           <mc:Fallback>
             <w:pict>
-              <v:shape w14:anchorId="209654BF" id="Line Callout 2 30" o:spid="_x0000_s1030" type="#_x0000_t48" style="position:absolute;left:0;text-align:left;margin-left:-57.8pt;margin-top:1.2pt;width:134.05pt;height:56.45pt;z-index:251662848;visibility:visible;mso-wrap-style:square;mso-width-percent:0;mso-height-percent:0;mso-wrap-distance-left:9pt;mso-wrap-distance-top:0;mso-wrap-distance-right:9pt;mso-wrap-distance-bottom:0;mso-position-horizontal:absolute;mso-position-horizontal-relative:text;mso-position-vertical:absolute;mso-position-vertical-relative:text;mso-width-percent:0;mso-height-percent:0;mso-width-relative:margin;mso-height-relative:margin;v-text-anchor:middle" o:gfxdata="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" adj="26571,16730,25431,15330,22397,10985" fillcolor="white [3201]" strokecolor="#c0504d [3205]" strokeweight="2pt">
+              <v:shape w14:anchorId="209654BF" id="Line Callout 2 30" o:spid="_x0000_s1030" type="#_x0000_t48" style="position:absolute;left:0;text-align:left;margin-left:-57.8pt;margin-top:1.2pt;width:134.05pt;height:56.45pt;z-index:251666944;visibility:visible;mso-wrap-style:square;mso-width-percent:0;mso-height-percent:0;mso-wrap-distance-left:9pt;mso-wrap-distance-top:0;mso-wrap-distance-right:9pt;mso-wrap-distance-bottom:0;mso-position-horizontal:absolute;mso-position-horizontal-relative:text;mso-position-vertical:absolute;mso-position-vertical-relative:text;mso-width-percent:0;mso-height-percent:0;mso-width-relative:margin;mso-height-relative:margin;v-text-anchor:middle" o:gfxdata="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" adj="26571,16730,25431,15330,22397,10985" fillcolor="white [3201]" strokecolor="#c0504d [3205]" strokeweight="2pt">
                 <v:textbox>
                   <w:txbxContent>
                     <w:p>
@@ -10788,7 +14209,7 @@
         <mc:AlternateContent>
           <mc:Choice Requires="wps">
             <w:drawing>
-              <wp:anchor distT="0" distB="0" distL="114300" distR="114300" simplePos="0" relativeHeight="251664896" behindDoc="0" locked="0" layoutInCell="1" allowOverlap="1" wp14:anchorId="5AB61EF4" wp14:editId="17CE64B7">
+              <wp:anchor distT="0" distB="0" distL="114300" distR="114300" simplePos="0" relativeHeight="251670016" behindDoc="0" locked="0" layoutInCell="1" allowOverlap="1" wp14:anchorId="5AB61EF4" wp14:editId="17CE64B7">
                 <wp:simplePos x="0" y="0"/>
                 <wp:positionH relativeFrom="column">
                   <wp:posOffset>4267237</wp:posOffset>
@@ -10922,7 +14343,7 @@
           </mc:Choice>
           <mc:Fallback>
             <w:pict>
-              <v:shape w14:anchorId="5AB61EF4" id="Line Callout 2 7" o:spid="_x0000_s1031" type="#_x0000_t48" style="position:absolute;left:0;text-align:left;margin-left:336pt;margin-top:157.05pt;width:145.65pt;height:62.65pt;z-index:251664896;visibility:visible;mso-wrap-style:square;mso-width-percent:0;mso-height-percent:0;mso-wrap-distance-left:9pt;mso-wrap-distance-top:0;mso-wrap-distance-right:9pt;mso-wrap-distance-bottom:0;mso-position-horizontal:absolute;mso-position-horizontal-relative:text;mso-position-vertical:absolute;mso-position-vertical-relative:text;mso-width-percent:0;mso-height-percent:0;mso-width-relative:margin;mso-height-relative:margin;v-text-anchor:middle" o:gfxdata="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" adj="-8698,10483,-6187,10400,-12,10369" fillcolor="white [3201]" strokecolor="#c0504d [3205]" strokeweight="2pt">
+              <v:shape w14:anchorId="5AB61EF4" id="Line Callout 2 7" o:spid="_x0000_s1031" type="#_x0000_t48" style="position:absolute;left:0;text-align:left;margin-left:336pt;margin-top:157.05pt;width:145.65pt;height:62.65pt;z-index:251670016;visibility:visible;mso-wrap-style:square;mso-width-percent:0;mso-height-percent:0;mso-wrap-distance-left:9pt;mso-wrap-distance-top:0;mso-wrap-distance-right:9pt;mso-wrap-distance-bottom:0;mso-position-horizontal:absolute;mso-position-horizontal-relative:text;mso-position-vertical:absolute;mso-position-vertical-relative:text;mso-width-percent:0;mso-height-percent:0;mso-width-relative:margin;mso-height-relative:margin;v-text-anchor:middle" o:gfxdata="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" adj="-8698,10483,-6187,10400,-12,10369" fillcolor="white [3201]" strokecolor="#c0504d [3205]" strokeweight="2pt">
                 <v:textbox>
                   <w:txbxContent>
                     <w:p>
@@ -11016,7 +14437,7 @@
                     <pic:cNvPicPr/>
                   </pic:nvPicPr>
                   <pic:blipFill>
-                    <a:blip r:embed="rId22"/>
+                    <a:blip r:embed="rId31"/>
                     <a:stretch>
                       <a:fillRect/>
                     </a:stretch>
@@ -11045,16 +14466,16 @@
           <w:lang w:eastAsia="ko-KR"/>
         </w:rPr>
       </w:pPr>
-      <w:bookmarkStart w:id="40" w:name="_Toc486585402"/>
-      <w:bookmarkStart w:id="41" w:name="_Toc489921666"/>
+      <w:bookmarkStart w:id="70" w:name="_Toc486585402"/>
+      <w:bookmarkStart w:id="71" w:name="_Toc491581395"/>
       <w:r>
         <w:rPr>
           <w:lang w:eastAsia="ko-KR"/>
         </w:rPr>
         <w:t>A Basic Figure</w:t>
       </w:r>
-      <w:bookmarkEnd w:id="40"/>
-      <w:bookmarkEnd w:id="41"/>
+      <w:bookmarkEnd w:id="70"/>
+      <w:bookmarkEnd w:id="71"/>
       <w:r>
         <w:rPr>
           <w:lang w:eastAsia="ko-KR"/>
@@ -11074,7 +14495,6 @@
         <w:pStyle w:val="Heading4"/>
       </w:pPr>
       <w:r>
-        <w:lastRenderedPageBreak/>
         <w:t xml:space="preserve">Figure Titles </w:t>
       </w:r>
     </w:p>
@@ -11371,6 +14791,7 @@
         <w:pStyle w:val="ALLPARAGRAPH"/>
       </w:pPr>
       <w:r>
+        <w:lastRenderedPageBreak/>
         <w:t>For any figure</w:t>
       </w:r>
       <w:r>
@@ -11403,7 +14824,6 @@
         <w:ind w:left="1440" w:hanging="720"/>
       </w:pPr>
       <w:r>
-        <w:lastRenderedPageBreak/>
         <w:t>P</w:t>
       </w:r>
       <w:r>
@@ -11537,7 +14957,7 @@
         <mc:AlternateContent>
           <mc:Choice Requires="wps">
             <w:drawing>
-              <wp:anchor distT="0" distB="0" distL="114300" distR="114300" simplePos="0" relativeHeight="251666944" behindDoc="0" locked="0" layoutInCell="1" allowOverlap="1" wp14:anchorId="0FF27CC1" wp14:editId="64A8A5BE">
+              <wp:anchor distT="0" distB="0" distL="114300" distR="114300" simplePos="0" relativeHeight="251673088" behindDoc="0" locked="0" layoutInCell="1" allowOverlap="1" wp14:anchorId="0FF27CC1" wp14:editId="64A8A5BE">
                 <wp:simplePos x="0" y="0"/>
                 <wp:positionH relativeFrom="column">
                   <wp:posOffset>4375673</wp:posOffset>
@@ -11719,7 +15139,7 @@
           </mc:Choice>
           <mc:Fallback>
             <w:pict>
-              <v:shape w14:anchorId="0FF27CC1" id="Line Callout 2 14" o:spid="_x0000_s1032" type="#_x0000_t48" style="position:absolute;left:0;text-align:left;margin-left:344.55pt;margin-top:23.5pt;width:166.85pt;height:142.3pt;z-index:251666944;visibility:visible;mso-wrap-style:square;mso-width-percent:0;mso-height-percent:0;mso-wrap-distance-left:9pt;mso-wrap-distance-top:0;mso-wrap-distance-right:9pt;mso-wrap-distance-bottom:0;mso-position-horizontal:absolute;mso-position-horizontal-relative:text;mso-position-vertical:absolute;mso-position-vertical-relative:text;mso-width-percent:0;mso-height-percent:0;mso-width-relative:margin;mso-height-relative:margin;v-text-anchor:middle" o:gfxdata="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" adj="2657,23620,3056,22721,3431,21820" fillcolor="white [3201]" strokecolor="#c0504d [3205]" strokeweight="2pt">
+              <v:shape w14:anchorId="0FF27CC1" id="Line Callout 2 14" o:spid="_x0000_s1032" type="#_x0000_t48" style="position:absolute;left:0;text-align:left;margin-left:344.55pt;margin-top:23.5pt;width:166.85pt;height:142.3pt;z-index:251673088;visibility:visible;mso-wrap-style:square;mso-width-percent:0;mso-height-percent:0;mso-wrap-distance-left:9pt;mso-wrap-distance-top:0;mso-wrap-distance-right:9pt;mso-wrap-distance-bottom:0;mso-position-horizontal:absolute;mso-position-horizontal-relative:text;mso-position-vertical:absolute;mso-position-vertical-relative:text;mso-width-percent:0;mso-height-percent:0;mso-width-relative:margin;mso-height-relative:margin;v-text-anchor:middle" o:gfxdata="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" adj="2657,23620,3056,22721,3431,21820" fillcolor="white [3201]" strokecolor="#c0504d [3205]" strokeweight="2pt">
                 <v:textbox>
                   <w:txbxContent>
                     <w:p>
@@ -11861,7 +15281,7 @@
                     <pic:cNvPicPr/>
                   </pic:nvPicPr>
                   <pic:blipFill>
-                    <a:blip r:embed="rId22"/>
+                    <a:blip r:embed="rId31"/>
                     <a:stretch>
                       <a:fillRect/>
                     </a:stretch>
@@ -11887,8 +15307,8 @@
         <w:pStyle w:val="FIGURETITLE"/>
         <w:spacing w:before="120"/>
       </w:pPr>
-      <w:bookmarkStart w:id="42" w:name="_Toc486585403"/>
-      <w:bookmarkStart w:id="43" w:name="_Toc489921667"/>
+      <w:bookmarkStart w:id="72" w:name="_Toc486585403"/>
+      <w:bookmarkStart w:id="73" w:name="_Toc491581396"/>
       <w:r>
         <w:t xml:space="preserve">A Figure with a Title and a Citation in APA Style. </w:t>
       </w:r>
@@ -11905,8 +15325,8 @@
         <w:br/>
         <w:t>Doe (2017).</w:t>
       </w:r>
-      <w:bookmarkEnd w:id="42"/>
-      <w:bookmarkEnd w:id="43"/>
+      <w:bookmarkEnd w:id="72"/>
+      <w:bookmarkEnd w:id="73"/>
     </w:p>
     <w:p>
       <w:pPr>
@@ -11959,22 +15379,16 @@
         <w:pStyle w:val="ALLPARAGRAPH"/>
       </w:pPr>
       <w:r>
+        <w:lastRenderedPageBreak/>
         <w:t>You have several options when incorporating another person’s copyrighted work into your document: 1) obtain permission from the copyright owner, 2) follow item-specific licensing rights and restrictions, or 3) determine fair use, an exemption provided in U.S. copyright law for education and research. </w:t>
       </w:r>
       <w:r>
         <w:rPr>
           <w:lang w:val="en"/>
         </w:rPr>
-        <w:t xml:space="preserve">A determination of fair use must be </w:t>
-      </w:r>
-      <w:r>
-        <w:rPr>
-          <w:lang w:val="en"/>
-        </w:rPr>
-        <w:lastRenderedPageBreak/>
-        <w:t xml:space="preserve">made on an image-by-image basis, using a </w:t>
-      </w:r>
-      <w:hyperlink r:id="rId23" w:history="1">
+        <w:t xml:space="preserve">A determination of fair use must be made on an image-by-image basis, using a </w:t>
+      </w:r>
+      <w:hyperlink r:id="rId32" w:history="1">
         <w:r>
           <w:rPr>
             <w:rStyle w:val="Hyperlink"/>
@@ -11993,7 +15407,7 @@
       <w:r>
         <w:t xml:space="preserve">For more fair use guidance, visit the </w:t>
       </w:r>
-      <w:hyperlink r:id="rId24" w:history="1">
+      <w:hyperlink r:id="rId33" w:history="1">
         <w:r>
           <w:rPr>
             <w:rStyle w:val="Hyperlink"/>
@@ -12011,7 +15425,7 @@
       <w:r>
         <w:t xml:space="preserve">. For more information on copyright at NPS, visit the </w:t>
       </w:r>
-      <w:hyperlink r:id="rId25" w:history="1">
+      <w:hyperlink r:id="rId34" w:history="1">
         <w:r>
           <w:rPr>
             <w:rStyle w:val="Hyperlink"/>
@@ -12099,7 +15513,7 @@
         <mc:AlternateContent>
           <mc:Choice Requires="wps">
             <w:drawing>
-              <wp:anchor distT="0" distB="0" distL="114300" distR="114300" simplePos="0" relativeHeight="251668992" behindDoc="0" locked="0" layoutInCell="1" allowOverlap="1" wp14:anchorId="13BB1DBD" wp14:editId="0C708732">
+              <wp:anchor distT="0" distB="0" distL="114300" distR="114300" simplePos="0" relativeHeight="251676160" behindDoc="0" locked="0" layoutInCell="1" allowOverlap="1" wp14:anchorId="13BB1DBD" wp14:editId="0C708732">
                 <wp:simplePos x="0" y="0"/>
                 <wp:positionH relativeFrom="column">
                   <wp:posOffset>4332642</wp:posOffset>
@@ -12247,7 +15661,7 @@
           </mc:Choice>
           <mc:Fallback>
             <w:pict>
-              <v:shape w14:anchorId="13BB1DBD" id="Line Callout 2 15" o:spid="_x0000_s1033" type="#_x0000_t48" style="position:absolute;left:0;text-align:left;margin-left:341.15pt;margin-top:79.5pt;width:158.15pt;height:63.45pt;z-index:251668992;visibility:visible;mso-wrap-style:square;mso-width-percent:0;mso-height-percent:0;mso-wrap-distance-left:9pt;mso-wrap-distance-top:0;mso-wrap-distance-right:9pt;mso-wrap-distance-bottom:0;mso-position-horizontal:absolute;mso-position-horizontal-relative:text;mso-position-vertical:absolute;mso-position-vertical-relative:text;mso-width-percent:0;mso-height-percent:0;mso-width-relative:margin;mso-height-relative:margin;v-text-anchor:middle" o:gfxdata="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" adj="5772,37035,7424,31235,9851,22425" fillcolor="white [3201]" strokecolor="#c0504d [3205]" strokeweight="2pt">
+              <v:shape w14:anchorId="13BB1DBD" id="Line Callout 2 15" o:spid="_x0000_s1033" type="#_x0000_t48" style="position:absolute;left:0;text-align:left;margin-left:341.15pt;margin-top:79.5pt;width:158.15pt;height:63.45pt;z-index:251676160;visibility:visible;mso-wrap-style:square;mso-width-percent:0;mso-height-percent:0;mso-wrap-distance-left:9pt;mso-wrap-distance-top:0;mso-wrap-distance-right:9pt;mso-wrap-distance-bottom:0;mso-position-horizontal:absolute;mso-position-horizontal-relative:text;mso-position-vertical:absolute;mso-position-vertical-relative:text;mso-width-percent:0;mso-height-percent:0;mso-width-relative:margin;mso-height-relative:margin;v-text-anchor:middle" o:gfxdata="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" adj="5772,37035,7424,31235,9851,22425" fillcolor="white [3201]" strokecolor="#c0504d [3205]" strokeweight="2pt">
                 <v:textbox>
                   <w:txbxContent>
                     <w:p>
@@ -12355,7 +15769,7 @@
                     <pic:cNvPicPr/>
                   </pic:nvPicPr>
                   <pic:blipFill>
-                    <a:blip r:embed="rId22"/>
+                    <a:blip r:embed="rId31"/>
                     <a:stretch>
                       <a:fillRect/>
                     </a:stretch>
@@ -12434,16 +15848,16 @@
           <w:color w:val="000000" w:themeColor="text1"/>
         </w:rPr>
       </w:pPr>
-      <w:bookmarkStart w:id="44" w:name="_Toc486585404"/>
-      <w:bookmarkStart w:id="45" w:name="_Toc489921668"/>
+      <w:bookmarkStart w:id="74" w:name="_Toc486585404"/>
+      <w:bookmarkStart w:id="75" w:name="_Toc491581397"/>
       <w:r>
         <w:rPr>
           <w:color w:val="000000" w:themeColor="text1"/>
         </w:rPr>
         <w:t>Placement of Optional Secondary Captions in Figure Title</w:t>
       </w:r>
-      <w:bookmarkEnd w:id="44"/>
-      <w:bookmarkEnd w:id="45"/>
+      <w:bookmarkEnd w:id="74"/>
+      <w:bookmarkEnd w:id="75"/>
     </w:p>
     <w:p>
       <w:pPr>
@@ -12511,6 +15925,7 @@
         <w:ind w:left="1440" w:hanging="720"/>
       </w:pPr>
       <w:r>
+        <w:lastRenderedPageBreak/>
         <w:t>Use sentence case</w:t>
       </w:r>
       <w:r>
@@ -12557,7 +15972,6 @@
         <w:pStyle w:val="Heading4"/>
       </w:pPr>
       <w:r>
-        <w:lastRenderedPageBreak/>
         <w:t xml:space="preserve">Optional Figure Format: </w:t>
       </w:r>
       <w:r>
@@ -12715,7 +16129,7 @@
       <w:r>
         <w:t xml:space="preserve">text. </w:t>
       </w:r>
-      <w:hyperlink r:id="rId26" w:history="1">
+      <w:hyperlink r:id="rId35" w:history="1">
         <w:r>
           <w:rPr>
             <w:rStyle w:val="Hyperlink"/>
@@ -12743,7 +16157,7 @@
       </w:r>
     </w:p>
     <w:p>
-      <w:bookmarkStart w:id="46" w:name="_Ref431889327"/>
+      <w:bookmarkStart w:id="76" w:name="_Ref431889327"/>
       <w:r>
         <w:rPr>
           <w:noProof/>
@@ -12751,7 +16165,7 @@
         <mc:AlternateContent>
           <mc:Choice Requires="wps">
             <w:drawing>
-              <wp:anchor distT="0" distB="0" distL="114300" distR="114300" simplePos="0" relativeHeight="251660800" behindDoc="0" locked="0" layoutInCell="1" allowOverlap="1" wp14:anchorId="447329CA" wp14:editId="11171229">
+              <wp:anchor distT="0" distB="0" distL="114300" distR="114300" simplePos="0" relativeHeight="251663872" behindDoc="0" locked="0" layoutInCell="1" allowOverlap="1" wp14:anchorId="447329CA" wp14:editId="11171229">
                 <wp:simplePos x="0" y="0"/>
                 <wp:positionH relativeFrom="column">
                   <wp:posOffset>3568700</wp:posOffset>
@@ -12885,7 +16299,7 @@
           </mc:Choice>
           <mc:Fallback>
             <w:pict>
-              <v:shape w14:anchorId="447329CA" id="Line Callout 2 11" o:spid="_x0000_s1034" type="#_x0000_t48" style="position:absolute;left:0;text-align:left;margin-left:281pt;margin-top:9.7pt;width:221.1pt;height:83.95pt;z-index:251660800;visibility:visible;mso-wrap-style:square;mso-width-percent:0;mso-height-percent:0;mso-wrap-distance-left:9pt;mso-wrap-distance-top:0;mso-wrap-distance-right:9pt;mso-wrap-distance-bottom:0;mso-position-horizontal:absolute;mso-position-horizontal-relative:text;mso-position-vertical:absolute;mso-position-vertical-relative:text;mso-width-percent:0;mso-height-percent:0;mso-width-relative:margin;mso-height-relative:margin;v-text-anchor:middle" o:gfxdata="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" adj="10970,36703,11647,33071,13760,21674" fillcolor="white [3201]" strokecolor="#c0504d [3205]" strokeweight="2pt">
+              <v:shape w14:anchorId="447329CA" id="Line Callout 2 11" o:spid="_x0000_s1034" type="#_x0000_t48" style="position:absolute;left:0;text-align:left;margin-left:281pt;margin-top:9.7pt;width:221.1pt;height:83.95pt;z-index:251663872;visibility:visible;mso-wrap-style:square;mso-width-percent:0;mso-height-percent:0;mso-wrap-distance-left:9pt;mso-wrap-distance-top:0;mso-wrap-distance-right:9pt;mso-wrap-distance-bottom:0;mso-position-horizontal:absolute;mso-position-horizontal-relative:text;mso-position-vertical:absolute;mso-position-vertical-relative:text;mso-width-percent:0;mso-height-percent:0;mso-width-relative:margin;mso-height-relative:margin;v-text-anchor:middle" o:gfxdata="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" adj="10970,36703,11647,33071,13760,21674" fillcolor="white [3201]" strokecolor="#c0504d [3205]" strokeweight="2pt">
                 <v:textbox>
                   <w:txbxContent>
                     <w:p>
@@ -12959,7 +16373,7 @@
           </mc:Fallback>
         </mc:AlternateContent>
       </w:r>
-      <w:bookmarkEnd w:id="46"/>
+      <w:bookmarkEnd w:id="76"/>
     </w:p>
     <w:p/>
     <w:p>
@@ -12970,6 +16384,7 @@
         <w:rPr>
           <w:lang w:eastAsia="en-US"/>
         </w:rPr>
+        <w:lastRenderedPageBreak/>
         <w:drawing>
           <wp:inline distT="0" distB="0" distL="0" distR="0" wp14:anchorId="3D207853" wp14:editId="4F21D6F6">
             <wp:extent cx="3356385" cy="1111080"/>
@@ -12986,7 +16401,7 @@
                     <pic:cNvPicPr/>
                   </pic:nvPicPr>
                   <pic:blipFill>
-                    <a:blip r:embed="rId27"/>
+                    <a:blip r:embed="rId36"/>
                     <a:stretch>
                       <a:fillRect/>
                     </a:stretch>
@@ -13015,8 +16430,8 @@
           <w:specVanish/>
         </w:rPr>
       </w:pPr>
-      <w:bookmarkStart w:id="47" w:name="_Toc486585405"/>
-      <w:bookmarkStart w:id="48" w:name="_Toc489921669"/>
+      <w:bookmarkStart w:id="77" w:name="_Toc486585405"/>
+      <w:bookmarkStart w:id="78" w:name="_Toc491581398"/>
       <w:r>
         <w:t xml:space="preserve">Variation—Multi-Line Figure Title, </w:t>
       </w:r>
@@ -13026,9 +16441,9 @@
       <w:r>
         <w:t>First Sentence Only in List of Figures. Adapted from Doe (2017).</w:t>
       </w:r>
-      <w:bookmarkStart w:id="49" w:name="_Toc486585406"/>
-      <w:bookmarkEnd w:id="47"/>
-      <w:bookmarkEnd w:id="48"/>
+      <w:bookmarkStart w:id="79" w:name="_Toc486585406"/>
+      <w:bookmarkEnd w:id="77"/>
+      <w:bookmarkEnd w:id="78"/>
     </w:p>
     <w:p>
       <w:pPr>
@@ -13044,14 +16459,13 @@
       <w:r>
         <w:t>Use sentence case in secondary text.</w:t>
       </w:r>
-      <w:bookmarkEnd w:id="49"/>
+      <w:bookmarkEnd w:id="79"/>
     </w:p>
     <w:p>
       <w:pPr>
         <w:pStyle w:val="Heading4"/>
       </w:pPr>
       <w:r>
-        <w:lastRenderedPageBreak/>
         <w:t xml:space="preserve">Optional Figure Format: Figure Title </w:t>
       </w:r>
       <w:r>
@@ -13271,8 +16685,8 @@
         <w:pStyle w:val="FIGURETITLE"/>
         <w:spacing w:before="480" w:after="120"/>
       </w:pPr>
-      <w:bookmarkStart w:id="50" w:name="_Toc486585407"/>
-      <w:bookmarkStart w:id="51" w:name="_Toc489921670"/>
+      <w:bookmarkStart w:id="80" w:name="_Toc486585407"/>
+      <w:bookmarkStart w:id="81" w:name="_Toc491581399"/>
       <w:r>
         <w:t xml:space="preserve">Variation—Figure </w:t>
       </w:r>
@@ -13288,8 +16702,8 @@
       <w:r>
         <w:t xml:space="preserve"> Figure</w:t>
       </w:r>
-      <w:bookmarkEnd w:id="50"/>
-      <w:bookmarkEnd w:id="51"/>
+      <w:bookmarkEnd w:id="80"/>
+      <w:bookmarkEnd w:id="81"/>
     </w:p>
     <w:p>
       <w:pPr>
@@ -13299,10 +16713,11 @@
         <w:rPr>
           <w:noProof/>
         </w:rPr>
+        <w:lastRenderedPageBreak/>
         <mc:AlternateContent>
           <mc:Choice Requires="wps">
             <w:drawing>
-              <wp:anchor distT="0" distB="0" distL="114300" distR="114300" simplePos="0" relativeHeight="251671040" behindDoc="0" locked="0" layoutInCell="1" allowOverlap="1" wp14:anchorId="335A1E6E" wp14:editId="234E2ADE">
+              <wp:anchor distT="0" distB="0" distL="114300" distR="114300" simplePos="0" relativeHeight="251679232" behindDoc="0" locked="0" layoutInCell="1" allowOverlap="1" wp14:anchorId="335A1E6E" wp14:editId="234E2ADE">
                 <wp:simplePos x="0" y="0"/>
                 <wp:positionH relativeFrom="column">
                   <wp:posOffset>-239358</wp:posOffset>
@@ -13462,7 +16877,7 @@
           </mc:Choice>
           <mc:Fallback>
             <w:pict>
-              <v:shape w14:anchorId="335A1E6E" id="Line Callout 2 38" o:spid="_x0000_s1035" type="#_x0000_t48" style="position:absolute;left:0;text-align:left;margin-left:-18.85pt;margin-top:41.6pt;width:106.9pt;height:96.55pt;z-index:251671040;visibility:visible;mso-wrap-style:square;mso-width-percent:0;mso-height-percent:0;mso-wrap-distance-left:9pt;mso-wrap-distance-top:0;mso-wrap-distance-right:9pt;mso-wrap-distance-bottom:0;mso-position-horizontal:absolute;mso-position-horizontal-relative:text;mso-position-vertical:absolute;mso-position-vertical-relative:text;mso-width-percent:0;mso-height-percent:0;mso-width-relative:margin;mso-height-relative:margin;v-text-anchor:middle" o:gfxdata="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" adj="22551,-9780,17614,-4122,14385,-218" fillcolor="white [3201]" strokecolor="#c0504d [3205]" strokeweight="2pt">
+              <v:shape w14:anchorId="335A1E6E" id="Line Callout 2 38" o:spid="_x0000_s1035" type="#_x0000_t48" style="position:absolute;left:0;text-align:left;margin-left:-18.85pt;margin-top:41.6pt;width:106.9pt;height:96.55pt;z-index:251679232;visibility:visible;mso-wrap-style:square;mso-width-percent:0;mso-height-percent:0;mso-wrap-distance-left:9pt;mso-wrap-distance-top:0;mso-wrap-distance-right:9pt;mso-wrap-distance-bottom:0;mso-position-horizontal:absolute;mso-position-horizontal-relative:text;mso-position-vertical:absolute;mso-position-vertical-relative:text;mso-width-percent:0;mso-height-percent:0;mso-width-relative:margin;mso-height-relative:margin;v-text-anchor:middle" o:gfxdata="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" adj="22551,-9780,17614,-4122,14385,-218" fillcolor="white [3201]" strokecolor="#c0504d [3205]" strokeweight="2pt">
                 <v:textbox>
                   <w:txbxContent>
                     <w:p>
@@ -13582,7 +16997,7 @@
                     <pic:cNvPicPr/>
                   </pic:nvPicPr>
                   <pic:blipFill>
-                    <a:blip r:embed="rId22"/>
+                    <a:blip r:embed="rId31"/>
                     <a:stretch>
                       <a:fillRect/>
                     </a:stretch>
@@ -13718,17 +17133,16 @@
           <w:color w:val="000000" w:themeColor="text1"/>
         </w:rPr>
       </w:pPr>
-      <w:bookmarkStart w:id="52" w:name="_Toc486494039"/>
-      <w:bookmarkStart w:id="53" w:name="_Toc491038600"/>
+      <w:bookmarkStart w:id="82" w:name="_Toc486494039"/>
+      <w:bookmarkStart w:id="83" w:name="_Toc491581364"/>
       <w:r>
         <w:rPr>
           <w:color w:val="000000" w:themeColor="text1"/>
         </w:rPr>
-        <w:lastRenderedPageBreak/>
         <w:t>Tables</w:t>
       </w:r>
-      <w:bookmarkEnd w:id="52"/>
-      <w:bookmarkEnd w:id="53"/>
+      <w:bookmarkEnd w:id="82"/>
+      <w:bookmarkEnd w:id="83"/>
     </w:p>
     <w:p>
       <w:pPr>
@@ -13904,6 +17318,7 @@
         <w:ind w:left="1440" w:hanging="720"/>
       </w:pPr>
       <w:r>
+        <w:lastRenderedPageBreak/>
         <w:t xml:space="preserve">Place </w:t>
       </w:r>
       <w:r>
@@ -14313,18 +17728,18 @@
           <w:color w:val="000000" w:themeColor="text1"/>
         </w:rPr>
       </w:pPr>
-      <w:bookmarkStart w:id="54" w:name="_Toc392177335"/>
-      <w:bookmarkStart w:id="55" w:name="_Toc392200811"/>
-      <w:bookmarkStart w:id="56" w:name="_Toc476037039"/>
+      <w:bookmarkStart w:id="84" w:name="_Toc392177335"/>
+      <w:bookmarkStart w:id="85" w:name="_Toc392200811"/>
+      <w:bookmarkStart w:id="86" w:name="_Toc476037039"/>
       <w:r>
         <w:rPr>
           <w:color w:val="000000" w:themeColor="text1"/>
         </w:rPr>
         <w:t>Styles to Use and Element Placement for Figures and Tables</w:t>
       </w:r>
-      <w:bookmarkEnd w:id="54"/>
-      <w:bookmarkEnd w:id="55"/>
-      <w:bookmarkEnd w:id="56"/>
+      <w:bookmarkEnd w:id="84"/>
+      <w:bookmarkEnd w:id="85"/>
+      <w:bookmarkEnd w:id="86"/>
       <w:r>
         <w:rPr>
           <w:color w:val="000000" w:themeColor="text1"/>
@@ -15190,6 +18605,7 @@
                 <w:sz w:val="20"/>
                 <w:szCs w:val="22"/>
               </w:rPr>
+              <w:lastRenderedPageBreak/>
               <w:t xml:space="preserve">FIGURE </w:t>
             </w:r>
           </w:p>
@@ -15615,8 +19031,8 @@
       <w:pPr>
         <w:pStyle w:val="TABLENOTE"/>
       </w:pPr>
-      <w:bookmarkStart w:id="57" w:name="_Toc408401046"/>
-      <w:bookmarkStart w:id="58" w:name="_Toc422821069"/>
+      <w:bookmarkStart w:id="87" w:name="_Toc408401046"/>
+      <w:bookmarkStart w:id="88" w:name="_Toc422821069"/>
       <w:r>
         <w:t>You many include notes or a legend underneath a table. Align them with the left side of the table.</w:t>
       </w:r>
@@ -15668,7 +19084,7 @@
         <mc:AlternateContent>
           <mc:Choice Requires="wps">
             <w:drawing>
-              <wp:anchor distT="0" distB="0" distL="114300" distR="114300" simplePos="0" relativeHeight="251658752" behindDoc="0" locked="0" layoutInCell="1" allowOverlap="1" wp14:anchorId="48C2CCEF" wp14:editId="743CCC5B">
+              <wp:anchor distT="0" distB="0" distL="114300" distR="114300" simplePos="0" relativeHeight="251660800" behindDoc="0" locked="0" layoutInCell="1" allowOverlap="1" wp14:anchorId="48C2CCEF" wp14:editId="743CCC5B">
                 <wp:simplePos x="0" y="0"/>
                 <wp:positionH relativeFrom="column">
                   <wp:posOffset>-960120</wp:posOffset>
@@ -15766,7 +19182,7 @@
           </mc:Choice>
           <mc:Fallback>
             <w:pict>
-              <v:shape w14:anchorId="48C2CCEF" id="Line Callout 2 19" o:spid="_x0000_s1037" type="#_x0000_t48" style="position:absolute;left:0;text-align:left;margin-left:-75.6pt;margin-top:9.35pt;width:199.9pt;height:38.9pt;z-index:251658752;visibility:visible;mso-wrap-style:square;mso-width-percent:0;mso-height-percent:0;mso-wrap-distance-left:9pt;mso-wrap-distance-top:0;mso-wrap-distance-right:9pt;mso-wrap-distance-bottom:0;mso-position-horizontal:absolute;mso-position-horizontal-relative:text;mso-position-vertical:absolute;mso-position-vertical-relative:text;mso-width-percent:0;mso-height-percent:0;mso-width-relative:margin;mso-height-relative:margin;v-text-anchor:middle" o:gfxdata="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" adj="25516,-3510,24022,11914,22277,10950" fillcolor="white [3201]" strokecolor="#c0504d [3205]" strokeweight="2pt">
+              <v:shape w14:anchorId="48C2CCEF" id="Line Callout 2 19" o:spid="_x0000_s1037" type="#_x0000_t48" style="position:absolute;left:0;text-align:left;margin-left:-75.6pt;margin-top:9.35pt;width:199.9pt;height:38.9pt;z-index:251660800;visibility:visible;mso-wrap-style:square;mso-width-percent:0;mso-height-percent:0;mso-wrap-distance-left:9pt;mso-wrap-distance-top:0;mso-wrap-distance-right:9pt;mso-wrap-distance-bottom:0;mso-position-horizontal:absolute;mso-position-horizontal-relative:text;mso-position-vertical:absolute;mso-position-vertical-relative:text;mso-width-percent:0;mso-height-percent:0;mso-width-relative:margin;mso-height-relative:margin;v-text-anchor:middle" o:gfxdata="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" adj="25516,-3510,24022,11914,22277,10950" fillcolor="white [3201]" strokecolor="#c0504d [3205]" strokeweight="2pt">
                 <v:textbox>
                   <w:txbxContent>
                     <w:p>
@@ -16178,16 +19594,16 @@
       <w:pPr>
         <w:pStyle w:val="Heading3"/>
       </w:pPr>
-      <w:bookmarkStart w:id="59" w:name="_Toc491038601"/>
-      <w:bookmarkEnd w:id="57"/>
-      <w:bookmarkEnd w:id="58"/>
+      <w:bookmarkStart w:id="89" w:name="_Toc491581365"/>
+      <w:bookmarkEnd w:id="87"/>
+      <w:bookmarkEnd w:id="88"/>
       <w:r>
         <w:t>Bulleted and Numbered Lists</w:t>
       </w:r>
       <w:bookmarkEnd w:id="2"/>
       <w:bookmarkEnd w:id="3"/>
       <w:bookmarkEnd w:id="4"/>
-      <w:bookmarkEnd w:id="59"/>
+      <w:bookmarkEnd w:id="89"/>
     </w:p>
     <w:p>
       <w:pPr>
@@ -16299,25 +19715,26 @@
       <w:pPr>
         <w:pStyle w:val="Heading3"/>
       </w:pPr>
-      <w:bookmarkStart w:id="60" w:name="_Toc408401050"/>
-      <w:bookmarkStart w:id="61" w:name="_Toc422821073"/>
-      <w:bookmarkStart w:id="62" w:name="_Toc491038602"/>
-      <w:r>
+      <w:bookmarkStart w:id="90" w:name="_Toc408401050"/>
+      <w:bookmarkStart w:id="91" w:name="_Toc422821073"/>
+      <w:bookmarkStart w:id="92" w:name="_Toc491581366"/>
+      <w:r>
+        <w:lastRenderedPageBreak/>
         <w:t xml:space="preserve">Block </w:t>
       </w:r>
       <w:r>
         <w:t>Quotes</w:t>
       </w:r>
-      <w:bookmarkEnd w:id="60"/>
-      <w:bookmarkEnd w:id="61"/>
-      <w:bookmarkEnd w:id="62"/>
+      <w:bookmarkEnd w:id="90"/>
+      <w:bookmarkEnd w:id="91"/>
+      <w:bookmarkEnd w:id="92"/>
     </w:p>
     <w:p>
       <w:pPr>
         <w:pStyle w:val="ALLPARAGRAPH"/>
       </w:pPr>
-      <w:bookmarkStart w:id="63" w:name="_Toc330465427"/>
-      <w:bookmarkStart w:id="64" w:name="_Toc330471038"/>
+      <w:bookmarkStart w:id="93" w:name="_Toc330465427"/>
+      <w:bookmarkStart w:id="94" w:name="_Toc330471038"/>
       <w:r>
         <w:rPr>
           <w:noProof/>
@@ -16325,7 +19742,7 @@
         <mc:AlternateContent>
           <mc:Choice Requires="wps">
             <w:drawing>
-              <wp:anchor distT="0" distB="0" distL="114300" distR="114300" simplePos="0" relativeHeight="251673088" behindDoc="0" locked="0" layoutInCell="1" allowOverlap="1" wp14:anchorId="48FA41E9" wp14:editId="68C192A2">
+              <wp:anchor distT="0" distB="0" distL="114300" distR="114300" simplePos="0" relativeHeight="251682304" behindDoc="0" locked="0" layoutInCell="1" allowOverlap="1" wp14:anchorId="48FA41E9" wp14:editId="68C192A2">
                 <wp:simplePos x="0" y="0"/>
                 <wp:positionH relativeFrom="column">
                   <wp:posOffset>5236285</wp:posOffset>
@@ -16420,7 +19837,7 @@
           </mc:Choice>
           <mc:Fallback>
             <w:pict>
-              <v:shape w14:anchorId="48FA41E9" id="Line Callout 2 24" o:spid="_x0000_s1039" type="#_x0000_t48" style="position:absolute;left:0;text-align:left;margin-left:412.3pt;margin-top:65.8pt;width:80.25pt;height:78.75pt;z-index:251673088;visibility:visible;mso-wrap-style:square;mso-width-percent:0;mso-height-percent:0;mso-wrap-distance-left:9pt;mso-wrap-distance-top:0;mso-wrap-distance-right:9pt;mso-wrap-distance-bottom:0;mso-position-horizontal:absolute;mso-position-horizontal-relative:text;mso-position-vertical:absolute;mso-position-vertical-relative:text;mso-width-percent:0;mso-height-percent:0;mso-width-relative:margin;mso-height-relative:margin;v-text-anchor:middle" o:gfxdata="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" adj="-3632,26692,4557,26542,4504,21889" fillcolor="white [3201]" strokecolor="#c0504d [3205]" strokeweight="2pt">
+              <v:shape w14:anchorId="48FA41E9" id="Line Callout 2 24" o:spid="_x0000_s1039" type="#_x0000_t48" style="position:absolute;left:0;text-align:left;margin-left:412.3pt;margin-top:65.8pt;width:80.25pt;height:78.75pt;z-index:251682304;visibility:visible;mso-wrap-style:square;mso-width-percent:0;mso-height-percent:0;mso-wrap-distance-left:9pt;mso-wrap-distance-top:0;mso-wrap-distance-right:9pt;mso-wrap-distance-bottom:0;mso-position-horizontal:absolute;mso-position-horizontal-relative:text;mso-position-vertical:absolute;mso-position-vertical-relative:text;mso-width-percent:0;mso-height-percent:0;mso-width-relative:margin;mso-height-relative:margin;v-text-anchor:middle" o:gfxdata="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" adj="-3632,26692,4557,26542,4504,21889" fillcolor="white [3201]" strokecolor="#c0504d [3205]" strokeweight="2pt">
                 <v:textbox>
                   <w:txbxContent>
                     <w:p>
@@ -16583,22 +20000,21 @@
       <w:pPr>
         <w:pStyle w:val="Heading2"/>
       </w:pPr>
-      <w:bookmarkStart w:id="65" w:name="_Toc408401051"/>
-      <w:bookmarkStart w:id="66" w:name="_Toc422821074"/>
-      <w:bookmarkStart w:id="67" w:name="_Toc519588792"/>
-      <w:bookmarkStart w:id="68" w:name="_Toc491038603"/>
+      <w:bookmarkStart w:id="95" w:name="_Toc408401051"/>
+      <w:bookmarkStart w:id="96" w:name="_Toc422821074"/>
+      <w:bookmarkStart w:id="97" w:name="_Toc519588792"/>
+      <w:bookmarkStart w:id="98" w:name="_Toc491581367"/>
       <w:bookmarkEnd w:id="5"/>
       <w:bookmarkEnd w:id="6"/>
       <w:bookmarkEnd w:id="7"/>
-      <w:bookmarkEnd w:id="63"/>
-      <w:bookmarkEnd w:id="64"/>
-      <w:r>
-        <w:lastRenderedPageBreak/>
+      <w:bookmarkEnd w:id="93"/>
+      <w:bookmarkEnd w:id="94"/>
+      <w:r>
         <w:t>Table of contents</w:t>
       </w:r>
-      <w:bookmarkEnd w:id="65"/>
-      <w:bookmarkEnd w:id="66"/>
-      <w:bookmarkEnd w:id="68"/>
+      <w:bookmarkEnd w:id="95"/>
+      <w:bookmarkEnd w:id="96"/>
+      <w:bookmarkEnd w:id="98"/>
     </w:p>
     <w:p>
       <w:pPr>
@@ -16633,7 +20049,7 @@
         <mc:AlternateContent>
           <mc:Choice Requires="wps">
             <w:drawing>
-              <wp:anchor distT="0" distB="0" distL="114300" distR="114300" simplePos="0" relativeHeight="251646464" behindDoc="0" locked="0" layoutInCell="1" allowOverlap="1" wp14:anchorId="7628E531" wp14:editId="318D1DF7">
+              <wp:anchor distT="0" distB="0" distL="114300" distR="114300" simplePos="0" relativeHeight="251641344" behindDoc="0" locked="0" layoutInCell="1" allowOverlap="1" wp14:anchorId="7628E531" wp14:editId="318D1DF7">
                 <wp:simplePos x="0" y="0"/>
                 <wp:positionH relativeFrom="column">
                   <wp:posOffset>3730214</wp:posOffset>
@@ -16736,7 +20152,7 @@
           </mc:Choice>
           <mc:Fallback>
             <w:pict>
-              <v:shape w14:anchorId="7628E531" id="Line Callout 2 23" o:spid="_x0000_s1040" type="#_x0000_t48" style="position:absolute;left:0;text-align:left;margin-left:293.7pt;margin-top:186.45pt;width:181.7pt;height:41.5pt;z-index:251646464;visibility:visible;mso-wrap-style:square;mso-width-percent:0;mso-height-percent:0;mso-wrap-distance-left:9pt;mso-wrap-distance-top:0;mso-wrap-distance-right:9pt;mso-wrap-distance-bottom:0;mso-position-horizontal:absolute;mso-position-horizontal-relative:text;mso-position-vertical:absolute;mso-position-vertical-relative:text;mso-width-percent:0;mso-height-percent:0;mso-width-relative:margin;mso-height-relative:margin;v-text-anchor:middle" o:gfxdata="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" adj="-2517,-21551,-427,-11381,1514,-359" fillcolor="white [3201]" strokecolor="#c0504d [3205]" strokeweight="2pt">
+              <v:shape w14:anchorId="7628E531" id="Line Callout 2 23" o:spid="_x0000_s1040" type="#_x0000_t48" style="position:absolute;left:0;text-align:left;margin-left:293.7pt;margin-top:186.45pt;width:181.7pt;height:41.5pt;z-index:251641344;visibility:visible;mso-wrap-style:square;mso-width-percent:0;mso-height-percent:0;mso-wrap-distance-left:9pt;mso-wrap-distance-top:0;mso-wrap-distance-right:9pt;mso-wrap-distance-bottom:0;mso-position-horizontal:absolute;mso-position-horizontal-relative:text;mso-position-vertical:absolute;mso-position-vertical-relative:text;mso-width-percent:0;mso-height-percent:0;mso-width-relative:margin;mso-height-relative:margin;v-text-anchor:middle" o:gfxdata="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" adj="-2517,-21551,-427,-11381,1514,-359" fillcolor="white [3201]" strokecolor="#c0504d [3205]" strokeweight="2pt">
                 <v:textbox>
                   <w:txbxContent>
                     <w:p>
@@ -16798,7 +20214,7 @@
                     <pic:cNvPicPr/>
                   </pic:nvPicPr>
                   <pic:blipFill>
-                    <a:blip r:embed="rId28"/>
+                    <a:blip r:embed="rId37"/>
                     <a:stretch>
                       <a:fillRect/>
                     </a:stretch>
@@ -16824,6 +20240,7 @@
         <w:pStyle w:val="Heading5"/>
       </w:pPr>
       <w:r>
+        <w:lastRenderedPageBreak/>
         <w:t>T</w:t>
       </w:r>
       <w:r>
@@ -16860,7 +20277,7 @@
                     <pic:cNvPicPr/>
                   </pic:nvPicPr>
                   <pic:blipFill>
-                    <a:blip r:embed="rId29"/>
+                    <a:blip r:embed="rId38"/>
                     <a:stretch>
                       <a:fillRect/>
                     </a:stretch>
@@ -16914,11 +20331,7 @@
         <w:t xml:space="preserve"> down the reader with detailed information.</w:t>
       </w:r>
       <w:r>
-        <w:t xml:space="preserve"> </w:t>
-      </w:r>
-      <w:r>
-        <w:lastRenderedPageBreak/>
-        <w:t xml:space="preserve">Word will also update the Lists of Figures and </w:t>
+        <w:t xml:space="preserve"> Word will also update the Lists of Figures and </w:t>
       </w:r>
       <w:r>
         <w:t xml:space="preserve">List of </w:t>
@@ -16931,11 +20344,11 @@
       <w:pPr>
         <w:pStyle w:val="Heading2"/>
       </w:pPr>
-      <w:bookmarkStart w:id="69" w:name="_Toc354747052"/>
-      <w:bookmarkStart w:id="70" w:name="_Toc408401052"/>
-      <w:bookmarkStart w:id="71" w:name="_Toc422821075"/>
-      <w:bookmarkStart w:id="72" w:name="_Toc491038604"/>
-      <w:bookmarkEnd w:id="67"/>
+      <w:bookmarkStart w:id="99" w:name="_Toc354747052"/>
+      <w:bookmarkStart w:id="100" w:name="_Toc408401052"/>
+      <w:bookmarkStart w:id="101" w:name="_Toc422821075"/>
+      <w:bookmarkStart w:id="102" w:name="_Toc491581368"/>
+      <w:bookmarkEnd w:id="97"/>
       <w:r>
         <w:t>zotero</w:t>
       </w:r>
@@ -16948,10 +20361,10 @@
       <w:r>
         <w:t>and the like</w:t>
       </w:r>
-      <w:bookmarkEnd w:id="69"/>
-      <w:bookmarkEnd w:id="70"/>
-      <w:bookmarkEnd w:id="71"/>
-      <w:bookmarkEnd w:id="72"/>
+      <w:bookmarkEnd w:id="99"/>
+      <w:bookmarkEnd w:id="100"/>
+      <w:bookmarkEnd w:id="101"/>
+      <w:bookmarkEnd w:id="102"/>
     </w:p>
     <w:p>
       <w:pPr>
@@ -17073,6 +20486,7 @@
         <w:pStyle w:val="ALLPARAGRAPH"/>
       </w:pPr>
       <w:r>
+        <w:lastRenderedPageBreak/>
         <w:t>Also, RefWorks users must abandon the check-in/check-out feature of SharePoint. Instead, download the thesis from Shar</w:t>
       </w:r>
       <w:r>
@@ -17092,7 +20506,7 @@
       <w:r>
         <w:t xml:space="preserve">The library offers citation management tools </w:t>
       </w:r>
-      <w:hyperlink r:id="rId30" w:history="1">
+      <w:hyperlink r:id="rId39" w:history="1">
         <w:r>
           <w:rPr>
             <w:rStyle w:val="Hyperlink"/>
@@ -17108,17 +20522,17 @@
       <w:pPr>
         <w:pStyle w:val="Heading2"/>
       </w:pPr>
-      <w:bookmarkStart w:id="73" w:name="_Toc354747053"/>
-      <w:bookmarkStart w:id="74" w:name="_Toc408401053"/>
-      <w:bookmarkStart w:id="75" w:name="_Toc422821076"/>
-      <w:bookmarkStart w:id="76" w:name="_Toc491038605"/>
+      <w:bookmarkStart w:id="103" w:name="_Toc354747053"/>
+      <w:bookmarkStart w:id="104" w:name="_Toc408401053"/>
+      <w:bookmarkStart w:id="105" w:name="_Toc422821076"/>
+      <w:bookmarkStart w:id="106" w:name="_Toc491581369"/>
       <w:r>
         <w:t>blank pages</w:t>
       </w:r>
-      <w:bookmarkEnd w:id="73"/>
-      <w:bookmarkEnd w:id="74"/>
-      <w:bookmarkEnd w:id="75"/>
-      <w:bookmarkEnd w:id="76"/>
+      <w:bookmarkEnd w:id="103"/>
+      <w:bookmarkEnd w:id="104"/>
+      <w:bookmarkEnd w:id="105"/>
+      <w:bookmarkEnd w:id="106"/>
     </w:p>
     <w:p>
       <w:pPr>
@@ -17161,18 +20575,17 @@
       <w:pPr>
         <w:pStyle w:val="Heading2"/>
       </w:pPr>
-      <w:bookmarkStart w:id="77" w:name="_Toc408401054"/>
-      <w:bookmarkStart w:id="78" w:name="_Toc422821077"/>
-      <w:bookmarkStart w:id="79" w:name="_Toc491038606"/>
+      <w:bookmarkStart w:id="107" w:name="_Toc408401054"/>
+      <w:bookmarkStart w:id="108" w:name="_Toc422821077"/>
+      <w:bookmarkStart w:id="109" w:name="_Toc491581370"/>
       <w:r>
         <w:rPr>
           <w:noProof/>
         </w:rPr>
-        <w:lastRenderedPageBreak/>
         <mc:AlternateContent>
           <mc:Choice Requires="wps">
             <w:drawing>
-              <wp:anchor distT="0" distB="0" distL="114300" distR="114300" simplePos="0" relativeHeight="251651584" behindDoc="0" locked="0" layoutInCell="1" allowOverlap="1" wp14:anchorId="0004E5FD" wp14:editId="468C4866">
+              <wp:anchor distT="0" distB="0" distL="114300" distR="114300" simplePos="0" relativeHeight="251649536" behindDoc="0" locked="0" layoutInCell="1" allowOverlap="1" wp14:anchorId="0004E5FD" wp14:editId="468C4866">
                 <wp:simplePos x="0" y="0"/>
                 <wp:positionH relativeFrom="column">
                   <wp:posOffset>3083560</wp:posOffset>
@@ -17260,7 +20673,7 @@
           </mc:Choice>
           <mc:Fallback>
             <w:pict>
-              <v:shape w14:anchorId="0004E5FD" id="Line Callout 2 35" o:spid="_x0000_s1041" type="#_x0000_t48" style="position:absolute;left:0;text-align:left;margin-left:242.8pt;margin-top:-40pt;width:235.9pt;height:35.1pt;z-index:251651584;visibility:visible;mso-wrap-style:square;mso-width-percent:0;mso-height-percent:0;mso-wrap-distance-left:9pt;mso-wrap-distance-top:0;mso-wrap-distance-right:9pt;mso-wrap-distance-bottom:0;mso-position-horizontal:absolute;mso-position-horizontal-relative:text;mso-position-vertical:absolute;mso-position-vertical-relative:text;mso-width-percent:0;mso-height-percent:0;mso-width-relative:margin;mso-height-relative:margin;v-text-anchor:middle" o:gfxdata="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" adj="-6443,27888,-3295,19520,-436,11253" fillcolor="white [3201]" strokecolor="#c0504d [3205]" strokeweight="2pt">
+              <v:shape w14:anchorId="0004E5FD" id="Line Callout 2 35" o:spid="_x0000_s1041" type="#_x0000_t48" style="position:absolute;left:0;text-align:left;margin-left:242.8pt;margin-top:-40pt;width:235.9pt;height:35.1pt;z-index:251649536;visibility:visible;mso-wrap-style:square;mso-width-percent:0;mso-height-percent:0;mso-wrap-distance-left:9pt;mso-wrap-distance-top:0;mso-wrap-distance-right:9pt;mso-wrap-distance-bottom:0;mso-position-horizontal:absolute;mso-position-horizontal-relative:text;mso-position-vertical:absolute;mso-position-vertical-relative:text;mso-width-percent:0;mso-height-percent:0;mso-width-relative:margin;mso-height-relative:margin;v-text-anchor:middle" o:gfxdata="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" adj="-6443,27888,-3295,19520,-436,11253" fillcolor="white [3201]" strokecolor="#c0504d [3205]" strokeweight="2pt">
                 <v:textbox>
                   <w:txbxContent>
                     <w:p>
@@ -17291,9 +20704,9 @@
       <w:r>
         <w:t>Cross referencing</w:t>
       </w:r>
-      <w:bookmarkEnd w:id="77"/>
-      <w:bookmarkEnd w:id="78"/>
-      <w:bookmarkEnd w:id="79"/>
+      <w:bookmarkEnd w:id="107"/>
+      <w:bookmarkEnd w:id="108"/>
+      <w:bookmarkEnd w:id="109"/>
     </w:p>
     <w:p>
       <w:pPr>
@@ -17499,6 +20912,7 @@
         </w:numPr>
       </w:pPr>
       <w:r>
+        <w:lastRenderedPageBreak/>
         <w:t xml:space="preserve">Next, when you are sure all figures and tables are in their permanent positions, highlight all </w:t>
       </w:r>
       <w:r>
@@ -17587,18 +21001,18 @@
       <w:pPr>
         <w:pStyle w:val="Heading2"/>
       </w:pPr>
-      <w:bookmarkStart w:id="80" w:name="_Toc355877289"/>
-      <w:bookmarkStart w:id="81" w:name="_Toc408401055"/>
-      <w:bookmarkStart w:id="82" w:name="_Toc422821078"/>
-      <w:bookmarkStart w:id="83" w:name="_Toc354747054"/>
-      <w:bookmarkStart w:id="84" w:name="_Toc491038607"/>
+      <w:bookmarkStart w:id="110" w:name="_Toc355877289"/>
+      <w:bookmarkStart w:id="111" w:name="_Toc408401055"/>
+      <w:bookmarkStart w:id="112" w:name="_Toc422821078"/>
+      <w:bookmarkStart w:id="113" w:name="_Toc354747054"/>
+      <w:bookmarkStart w:id="114" w:name="_Toc491581371"/>
       <w:r>
         <w:t>equations</w:t>
       </w:r>
-      <w:bookmarkEnd w:id="80"/>
-      <w:bookmarkEnd w:id="81"/>
-      <w:bookmarkEnd w:id="82"/>
-      <w:bookmarkEnd w:id="84"/>
+      <w:bookmarkEnd w:id="110"/>
+      <w:bookmarkEnd w:id="111"/>
+      <w:bookmarkEnd w:id="112"/>
+      <w:bookmarkEnd w:id="114"/>
     </w:p>
     <w:p>
       <w:pPr>
@@ -17607,7 +21021,7 @@
       <w:r>
         <w:t xml:space="preserve">To create equations, use MathType, which you can download from the NPS Technology </w:t>
       </w:r>
-      <w:hyperlink r:id="rId31" w:history="1">
+      <w:hyperlink r:id="rId40" w:history="1">
         <w:r>
           <w:rPr>
             <w:rStyle w:val="Hyperlink"/>
@@ -17752,6 +21166,7 @@
         <w:pStyle w:val="ListNumber"/>
       </w:pPr>
       <w:r>
+        <w:lastRenderedPageBreak/>
         <w:t xml:space="preserve">Now click </w:t>
       </w:r>
       <w:r>
@@ -17772,7 +21187,7 @@
       <w:r>
         <w:t xml:space="preserve">). Or, you can manually number your equations. </w:t>
       </w:r>
-      <w:bookmarkEnd w:id="83"/>
+      <w:bookmarkEnd w:id="113"/>
     </w:p>
     <w:p>
       <w:pPr>
@@ -17795,12 +21210,12 @@
       <w:pPr>
         <w:pStyle w:val="Heading1"/>
       </w:pPr>
-      <w:bookmarkStart w:id="85" w:name="_Toc408401056"/>
-      <w:bookmarkStart w:id="86" w:name="_Toc422821079"/>
-      <w:bookmarkStart w:id="87" w:name="_Toc358192311"/>
-      <w:bookmarkStart w:id="88" w:name="_Toc158527412"/>
-      <w:bookmarkStart w:id="89" w:name="_Toc158527850"/>
-      <w:bookmarkStart w:id="90" w:name="_Toc491038608"/>
+      <w:bookmarkStart w:id="115" w:name="_Toc408401056"/>
+      <w:bookmarkStart w:id="116" w:name="_Toc422821079"/>
+      <w:bookmarkStart w:id="117" w:name="_Toc358192311"/>
+      <w:bookmarkStart w:id="118" w:name="_Toc158527412"/>
+      <w:bookmarkStart w:id="119" w:name="_Toc158527850"/>
+      <w:bookmarkStart w:id="120" w:name="_Toc491581372"/>
       <w:bookmarkEnd w:id="8"/>
       <w:bookmarkEnd w:id="9"/>
       <w:r>
@@ -17811,7 +21226,7 @@
         <mc:AlternateContent>
           <mc:Choice Requires="wps">
             <w:drawing>
-              <wp:anchor distT="0" distB="0" distL="114300" distR="114300" simplePos="0" relativeHeight="251652608" behindDoc="0" locked="0" layoutInCell="1" allowOverlap="1" wp14:anchorId="287DB1C8" wp14:editId="2F8571C8">
+              <wp:anchor distT="0" distB="0" distL="114300" distR="114300" simplePos="0" relativeHeight="251651584" behindDoc="0" locked="0" layoutInCell="1" allowOverlap="1" wp14:anchorId="287DB1C8" wp14:editId="2F8571C8">
                 <wp:simplePos x="0" y="0"/>
                 <wp:positionH relativeFrom="column">
                   <wp:posOffset>4095974</wp:posOffset>
@@ -17906,7 +21321,7 @@
           </mc:Choice>
           <mc:Fallback>
             <w:pict>
-              <v:shape w14:anchorId="287DB1C8" id="Line Callout 2 32" o:spid="_x0000_s1042" type="#_x0000_t48" style="position:absolute;left:0;text-align:left;margin-left:322.5pt;margin-top:-1.7pt;width:187.2pt;height:69.25pt;z-index:251652608;visibility:visible;mso-wrap-style:square;mso-width-percent:0;mso-height-percent:0;mso-wrap-distance-left:9pt;mso-wrap-distance-top:0;mso-wrap-distance-right:9pt;mso-wrap-distance-bottom:0;mso-position-horizontal:absolute;mso-position-horizontal-relative:text;mso-position-vertical:absolute;mso-position-vertical-relative:text;mso-width-percent:0;mso-height-percent:0;mso-width-relative:margin;mso-height-relative:margin;v-text-anchor:middle" o:gfxdata="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" adj="-366,11202,-1958,12159,-19727,16967" fillcolor="white [3201]" strokecolor="#c0504d [3205]" strokeweight="2pt">
+              <v:shape w14:anchorId="287DB1C8" id="Line Callout 2 32" o:spid="_x0000_s1042" type="#_x0000_t48" style="position:absolute;left:0;text-align:left;margin-left:322.5pt;margin-top:-1.7pt;width:187.2pt;height:69.25pt;z-index:251651584;visibility:visible;mso-wrap-style:square;mso-width-percent:0;mso-height-percent:0;mso-wrap-distance-left:9pt;mso-wrap-distance-top:0;mso-wrap-distance-right:9pt;mso-wrap-distance-bottom:0;mso-position-horizontal:absolute;mso-position-horizontal-relative:text;mso-position-vertical:absolute;mso-position-vertical-relative:text;mso-width-percent:0;mso-height-percent:0;mso-width-relative:margin;mso-height-relative:margin;v-text-anchor:middle" o:gfxdata="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" adj="-366,11202,-1958,12159,-19727,16967" fillcolor="white [3201]" strokecolor="#c0504d [3205]" strokeweight="2pt">
                 <v:textbox>
                   <w:txbxContent>
                     <w:p>
@@ -17947,9 +21362,9 @@
       <w:r>
         <w:t>AMPLE CHAPTER</w:t>
       </w:r>
-      <w:bookmarkEnd w:id="85"/>
-      <w:bookmarkEnd w:id="86"/>
-      <w:bookmarkEnd w:id="90"/>
+      <w:bookmarkEnd w:id="115"/>
+      <w:bookmarkEnd w:id="116"/>
+      <w:bookmarkEnd w:id="120"/>
     </w:p>
     <w:p>
       <w:pPr>
@@ -18100,15 +21515,15 @@
       <w:pPr>
         <w:pStyle w:val="Heading2"/>
       </w:pPr>
-      <w:bookmarkStart w:id="91" w:name="_Toc408401057"/>
-      <w:bookmarkStart w:id="92" w:name="_Toc422821080"/>
-      <w:bookmarkStart w:id="93" w:name="_Toc491038609"/>
+      <w:bookmarkStart w:id="121" w:name="_Toc408401057"/>
+      <w:bookmarkStart w:id="122" w:name="_Toc422821080"/>
+      <w:bookmarkStart w:id="123" w:name="_Toc491581373"/>
       <w:r>
         <w:t>THIS IS A HEADING 2</w:t>
       </w:r>
-      <w:bookmarkEnd w:id="91"/>
-      <w:bookmarkEnd w:id="92"/>
-      <w:bookmarkEnd w:id="93"/>
+      <w:bookmarkEnd w:id="121"/>
+      <w:bookmarkEnd w:id="122"/>
+      <w:bookmarkEnd w:id="123"/>
     </w:p>
     <w:p>
       <w:pPr>
@@ -18144,15 +21559,15 @@
       <w:pPr>
         <w:pStyle w:val="Heading3"/>
       </w:pPr>
-      <w:bookmarkStart w:id="94" w:name="_Toc408401058"/>
-      <w:bookmarkStart w:id="95" w:name="_Toc422821081"/>
-      <w:bookmarkStart w:id="96" w:name="_Toc491038610"/>
+      <w:bookmarkStart w:id="124" w:name="_Toc408401058"/>
+      <w:bookmarkStart w:id="125" w:name="_Toc422821081"/>
+      <w:bookmarkStart w:id="126" w:name="_Toc491581374"/>
       <w:r>
         <w:t>Heading 3</w:t>
       </w:r>
-      <w:bookmarkEnd w:id="94"/>
-      <w:bookmarkEnd w:id="95"/>
-      <w:bookmarkEnd w:id="96"/>
+      <w:bookmarkEnd w:id="124"/>
+      <w:bookmarkEnd w:id="125"/>
+      <w:bookmarkEnd w:id="126"/>
     </w:p>
     <w:p>
       <w:pPr>
@@ -18178,13 +21593,13 @@
       <w:pPr>
         <w:pStyle w:val="Heading4"/>
       </w:pPr>
-      <w:bookmarkStart w:id="97" w:name="_Toc408401059"/>
-      <w:bookmarkStart w:id="98" w:name="_Toc422821082"/>
+      <w:bookmarkStart w:id="127" w:name="_Toc408401059"/>
+      <w:bookmarkStart w:id="128" w:name="_Toc422821082"/>
       <w:r>
         <w:t>Heading 4</w:t>
       </w:r>
-      <w:bookmarkEnd w:id="97"/>
-      <w:bookmarkEnd w:id="98"/>
+      <w:bookmarkEnd w:id="127"/>
+      <w:bookmarkEnd w:id="128"/>
     </w:p>
     <w:p>
       <w:pPr>
@@ -18270,13 +21685,13 @@
       <w:pPr>
         <w:pStyle w:val="Heading4"/>
       </w:pPr>
-      <w:bookmarkStart w:id="99" w:name="_Toc408401060"/>
-      <w:bookmarkStart w:id="100" w:name="_Toc422821083"/>
+      <w:bookmarkStart w:id="129" w:name="_Toc408401060"/>
+      <w:bookmarkStart w:id="130" w:name="_Toc422821083"/>
       <w:r>
         <w:t>Heading 4</w:t>
       </w:r>
-      <w:bookmarkEnd w:id="99"/>
-      <w:bookmarkEnd w:id="100"/>
+      <w:bookmarkEnd w:id="129"/>
+      <w:bookmarkEnd w:id="130"/>
     </w:p>
     <w:p>
       <w:pPr>
@@ -18313,15 +21728,15 @@
       <w:pPr>
         <w:pStyle w:val="Heading3"/>
       </w:pPr>
-      <w:bookmarkStart w:id="101" w:name="_Toc408401061"/>
-      <w:bookmarkStart w:id="102" w:name="_Toc422821084"/>
-      <w:bookmarkStart w:id="103" w:name="_Toc491038611"/>
+      <w:bookmarkStart w:id="131" w:name="_Toc408401061"/>
+      <w:bookmarkStart w:id="132" w:name="_Toc422821084"/>
+      <w:bookmarkStart w:id="133" w:name="_Toc491581375"/>
       <w:r>
         <w:t>Heading 3</w:t>
       </w:r>
-      <w:bookmarkEnd w:id="101"/>
-      <w:bookmarkEnd w:id="102"/>
-      <w:bookmarkEnd w:id="103"/>
+      <w:bookmarkEnd w:id="131"/>
+      <w:bookmarkEnd w:id="132"/>
+      <w:bookmarkEnd w:id="133"/>
     </w:p>
     <w:p>
       <w:pPr>
@@ -18393,15 +21808,15 @@
       <w:pPr>
         <w:pStyle w:val="Heading2"/>
       </w:pPr>
-      <w:bookmarkStart w:id="104" w:name="_Toc408401062"/>
-      <w:bookmarkStart w:id="105" w:name="_Toc422821085"/>
-      <w:bookmarkStart w:id="106" w:name="_Toc491038612"/>
+      <w:bookmarkStart w:id="134" w:name="_Toc408401062"/>
+      <w:bookmarkStart w:id="135" w:name="_Toc422821085"/>
+      <w:bookmarkStart w:id="136" w:name="_Toc491581376"/>
       <w:r>
         <w:t>This is a heading 2</w:t>
       </w:r>
-      <w:bookmarkEnd w:id="104"/>
-      <w:bookmarkEnd w:id="105"/>
-      <w:bookmarkEnd w:id="106"/>
+      <w:bookmarkEnd w:id="134"/>
+      <w:bookmarkEnd w:id="135"/>
+      <w:bookmarkEnd w:id="136"/>
     </w:p>
     <w:p>
       <w:pPr>
@@ -18414,7 +21829,7 @@
         <mc:AlternateContent>
           <mc:Choice Requires="wps">
             <w:drawing>
-              <wp:anchor distT="0" distB="0" distL="114300" distR="114300" simplePos="0" relativeHeight="251648512" behindDoc="0" locked="0" layoutInCell="1" allowOverlap="1" wp14:anchorId="0F381C3F" wp14:editId="2E4FA873">
+              <wp:anchor distT="0" distB="0" distL="114300" distR="114300" simplePos="0" relativeHeight="251644416" behindDoc="0" locked="0" layoutInCell="1" allowOverlap="1" wp14:anchorId="0F381C3F" wp14:editId="2E4FA873">
                 <wp:simplePos x="0" y="0"/>
                 <wp:positionH relativeFrom="column">
                   <wp:posOffset>4354286</wp:posOffset>
@@ -18509,7 +21924,7 @@
           </mc:Choice>
           <mc:Fallback>
             <w:pict>
-              <v:shape w14:anchorId="0F381C3F" id="Line Callout 2 33" o:spid="_x0000_s1043" type="#_x0000_t48" style="position:absolute;left:0;text-align:left;margin-left:342.85pt;margin-top:180pt;width:167.15pt;height:55.7pt;z-index:251648512;visibility:visible;mso-wrap-style:square;mso-width-percent:0;mso-height-percent:0;mso-wrap-distance-left:9pt;mso-wrap-distance-top:0;mso-wrap-distance-right:9pt;mso-wrap-distance-bottom:0;mso-position-horizontal:absolute;mso-position-horizontal-relative:text;mso-position-vertical:absolute;mso-position-vertical-relative:text;mso-width-percent:0;mso-height-percent:0;mso-width-relative:margin;mso-height-relative:margin;v-text-anchor:middle" o:gfxdata="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" adj="-598,12187,-2064,14597,-4177,18116" fillcolor="white [3201]" strokecolor="#c0504d [3205]" strokeweight="2pt">
+              <v:shape w14:anchorId="0F381C3F" id="Line Callout 2 33" o:spid="_x0000_s1043" type="#_x0000_t48" style="position:absolute;left:0;text-align:left;margin-left:342.85pt;margin-top:180pt;width:167.15pt;height:55.7pt;z-index:251644416;visibility:visible;mso-wrap-style:square;mso-width-percent:0;mso-height-percent:0;mso-wrap-distance-left:9pt;mso-wrap-distance-top:0;mso-wrap-distance-right:9pt;mso-wrap-distance-bottom:0;mso-position-horizontal:absolute;mso-position-horizontal-relative:text;mso-position-vertical:absolute;mso-position-vertical-relative:text;mso-width-percent:0;mso-height-percent:0;mso-width-relative:margin;mso-height-relative:margin;v-text-anchor:middle" o:gfxdata="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" adj="-598,12187,-2064,14597,-4177,18116" fillcolor="white [3201]" strokecolor="#c0504d [3205]" strokeweight="2pt">
                 <v:textbox>
                   <w:txbxContent>
                     <w:p>
@@ -18672,23 +22087,23 @@
           <w:numId w:val="0"/>
         </w:numPr>
       </w:pPr>
-      <w:bookmarkStart w:id="107" w:name="_Toc408401063"/>
-      <w:bookmarkStart w:id="108" w:name="_Toc422821086"/>
-      <w:bookmarkStart w:id="109" w:name="_Toc491038613"/>
+      <w:bookmarkStart w:id="137" w:name="_Toc408401063"/>
+      <w:bookmarkStart w:id="138" w:name="_Toc422821086"/>
+      <w:bookmarkStart w:id="139" w:name="_Toc491581377"/>
       <w:r>
         <w:lastRenderedPageBreak/>
         <w:t>appendi</w:t>
       </w:r>
-      <w:bookmarkEnd w:id="87"/>
+      <w:bookmarkEnd w:id="117"/>
       <w:r>
         <w:t>x</w:t>
       </w:r>
-      <w:bookmarkEnd w:id="107"/>
-      <w:bookmarkEnd w:id="108"/>
+      <w:bookmarkEnd w:id="137"/>
+      <w:bookmarkEnd w:id="138"/>
       <w:r>
         <w:t>.  Optional</w:t>
       </w:r>
-      <w:bookmarkEnd w:id="109"/>
+      <w:bookmarkEnd w:id="139"/>
     </w:p>
     <w:p>
       <w:pPr>
@@ -18899,9 +22314,9 @@
           <w:numId w:val="0"/>
         </w:numPr>
       </w:pPr>
-      <w:bookmarkStart w:id="110" w:name="_Toc408401064"/>
-      <w:bookmarkStart w:id="111" w:name="_Toc422821087"/>
-      <w:bookmarkStart w:id="112" w:name="_Toc491038614"/>
+      <w:bookmarkStart w:id="140" w:name="_Toc408401064"/>
+      <w:bookmarkStart w:id="141" w:name="_Toc422821087"/>
+      <w:bookmarkStart w:id="142" w:name="_Toc491581378"/>
       <w:r>
         <w:lastRenderedPageBreak/>
         <w:t>L</w:t>
@@ -18912,11 +22327,11 @@
       <w:r>
         <w:t>ferences</w:t>
       </w:r>
-      <w:bookmarkEnd w:id="88"/>
-      <w:bookmarkEnd w:id="89"/>
-      <w:bookmarkEnd w:id="110"/>
-      <w:bookmarkEnd w:id="111"/>
-      <w:bookmarkEnd w:id="112"/>
+      <w:bookmarkEnd w:id="118"/>
+      <w:bookmarkEnd w:id="119"/>
+      <w:bookmarkEnd w:id="140"/>
+      <w:bookmarkEnd w:id="141"/>
+      <w:bookmarkEnd w:id="142"/>
     </w:p>
     <w:p>
       <w:pPr>
@@ -18954,7 +22369,7 @@
       </w:tblGrid>
       <w:tr>
         <w:trPr>
-          <w:divId w:val="551817729"/>
+          <w:divId w:val="1266184591"/>
           <w:tblCellSpacing w:w="15" w:type="dxa"/>
         </w:trPr>
         <w:tc>
@@ -19014,7 +22429,7 @@
       </w:tr>
       <w:tr>
         <w:trPr>
-          <w:divId w:val="551817729"/>
+          <w:divId w:val="1266184591"/>
           <w:tblCellSpacing w:w="15" w:type="dxa"/>
         </w:trPr>
         <w:tc>
@@ -19074,7 +22489,7 @@
       </w:tr>
       <w:tr>
         <w:trPr>
-          <w:divId w:val="551817729"/>
+          <w:divId w:val="1266184591"/>
           <w:tblCellSpacing w:w="15" w:type="dxa"/>
         </w:trPr>
         <w:tc>
@@ -19120,7 +22535,7 @@
       </w:tr>
       <w:tr>
         <w:trPr>
-          <w:divId w:val="551817729"/>
+          <w:divId w:val="1266184591"/>
           <w:tblCellSpacing w:w="15" w:type="dxa"/>
         </w:trPr>
         <w:tc>
@@ -19180,7 +22595,7 @@
       </w:tr>
       <w:tr>
         <w:trPr>
-          <w:divId w:val="551817729"/>
+          <w:divId w:val="1266184591"/>
           <w:tblCellSpacing w:w="15" w:type="dxa"/>
         </w:trPr>
         <w:tc>
@@ -19226,7 +22641,7 @@
       </w:tr>
       <w:tr>
         <w:trPr>
-          <w:divId w:val="551817729"/>
+          <w:divId w:val="1266184591"/>
           <w:tblCellSpacing w:w="15" w:type="dxa"/>
         </w:trPr>
         <w:tc>
@@ -19272,7 +22687,7 @@
       </w:tr>
       <w:tr>
         <w:trPr>
-          <w:divId w:val="551817729"/>
+          <w:divId w:val="1266184591"/>
           <w:tblCellSpacing w:w="15" w:type="dxa"/>
         </w:trPr>
         <w:tc>
@@ -19332,7 +22747,7 @@
       </w:tr>
       <w:tr>
         <w:trPr>
-          <w:divId w:val="551817729"/>
+          <w:divId w:val="1266184591"/>
           <w:tblCellSpacing w:w="15" w:type="dxa"/>
         </w:trPr>
         <w:tc>
@@ -19392,7 +22807,7 @@
       </w:tr>
       <w:tr>
         <w:trPr>
-          <w:divId w:val="551817729"/>
+          <w:divId w:val="1266184591"/>
           <w:tblCellSpacing w:w="15" w:type="dxa"/>
         </w:trPr>
         <w:tc>
@@ -19438,7 +22853,7 @@
       </w:tr>
       <w:tr>
         <w:trPr>
-          <w:divId w:val="551817729"/>
+          <w:divId w:val="1266184591"/>
           <w:tblCellSpacing w:w="15" w:type="dxa"/>
         </w:trPr>
         <w:tc>
@@ -19484,7 +22899,7 @@
       </w:tr>
       <w:tr>
         <w:trPr>
-          <w:divId w:val="551817729"/>
+          <w:divId w:val="1266184591"/>
           <w:tblCellSpacing w:w="15" w:type="dxa"/>
         </w:trPr>
         <w:tc>
@@ -19528,10 +22943,548 @@
           </w:p>
         </w:tc>
       </w:tr>
+      <w:tr>
+        <w:trPr>
+          <w:divId w:val="1266184591"/>
+          <w:tblCellSpacing w:w="15" w:type="dxa"/>
+        </w:trPr>
+        <w:tc>
+          <w:tcPr>
+            <w:tcW w:w="50" w:type="pct"/>
+            <w:hideMark/>
+          </w:tcPr>
+          <w:p>
+            <w:pPr>
+              <w:pStyle w:val="Bibliography"/>
+              <w:rPr>
+                <w:noProof/>
+              </w:rPr>
+            </w:pPr>
+            <w:r>
+              <w:rPr>
+                <w:noProof/>
+              </w:rPr>
+              <w:t xml:space="preserve">[12] </w:t>
+            </w:r>
+          </w:p>
+        </w:tc>
+        <w:tc>
+          <w:tcPr>
+            <w:tcW w:w="0" w:type="auto"/>
+            <w:hideMark/>
+          </w:tcPr>
+          <w:p>
+            <w:pPr>
+              <w:pStyle w:val="Bibliography"/>
+              <w:rPr>
+                <w:noProof/>
+              </w:rPr>
+            </w:pPr>
+            <w:r>
+              <w:rPr>
+                <w:noProof/>
+              </w:rPr>
+              <w:t>L. Eggert and F. Gont, "RFC 5482 TCP user timeout option," Internet Engeering Task Force, Fremont, California, 2009.</w:t>
+            </w:r>
+          </w:p>
+        </w:tc>
+      </w:tr>
+      <w:tr>
+        <w:trPr>
+          <w:divId w:val="1266184591"/>
+          <w:tblCellSpacing w:w="15" w:type="dxa"/>
+        </w:trPr>
+        <w:tc>
+          <w:tcPr>
+            <w:tcW w:w="50" w:type="pct"/>
+            <w:hideMark/>
+          </w:tcPr>
+          <w:p>
+            <w:pPr>
+              <w:pStyle w:val="Bibliography"/>
+              <w:rPr>
+                <w:noProof/>
+              </w:rPr>
+            </w:pPr>
+            <w:r>
+              <w:rPr>
+                <w:noProof/>
+              </w:rPr>
+              <w:t xml:space="preserve">[13] </w:t>
+            </w:r>
+          </w:p>
+        </w:tc>
+        <w:tc>
+          <w:tcPr>
+            <w:tcW w:w="0" w:type="auto"/>
+            <w:hideMark/>
+          </w:tcPr>
+          <w:p>
+            <w:pPr>
+              <w:pStyle w:val="Bibliography"/>
+              <w:rPr>
+                <w:noProof/>
+              </w:rPr>
+            </w:pPr>
+            <w:r>
+              <w:rPr>
+                <w:noProof/>
+              </w:rPr>
+              <w:t xml:space="preserve">M. Swartout, "The first one hundred CubeSats: a statistical look," </w:t>
+            </w:r>
+            <w:r>
+              <w:rPr>
+                <w:i/>
+                <w:iCs/>
+                <w:noProof/>
+              </w:rPr>
+              <w:t xml:space="preserve">Journal of Small Satellites, </w:t>
+            </w:r>
+            <w:r>
+              <w:rPr>
+                <w:noProof/>
+              </w:rPr>
+              <w:t xml:space="preserve">vol. 2, no. 2, pp. 213-233, 2013. </w:t>
+            </w:r>
+          </w:p>
+        </w:tc>
+      </w:tr>
+      <w:tr>
+        <w:trPr>
+          <w:divId w:val="1266184591"/>
+          <w:tblCellSpacing w:w="15" w:type="dxa"/>
+        </w:trPr>
+        <w:tc>
+          <w:tcPr>
+            <w:tcW w:w="50" w:type="pct"/>
+            <w:hideMark/>
+          </w:tcPr>
+          <w:p>
+            <w:pPr>
+              <w:pStyle w:val="Bibliography"/>
+              <w:rPr>
+                <w:noProof/>
+              </w:rPr>
+            </w:pPr>
+            <w:r>
+              <w:rPr>
+                <w:noProof/>
+              </w:rPr>
+              <w:t xml:space="preserve">[14] </w:t>
+            </w:r>
+          </w:p>
+        </w:tc>
+        <w:tc>
+          <w:tcPr>
+            <w:tcW w:w="0" w:type="auto"/>
+            <w:hideMark/>
+          </w:tcPr>
+          <w:p>
+            <w:pPr>
+              <w:pStyle w:val="Bibliography"/>
+              <w:rPr>
+                <w:noProof/>
+              </w:rPr>
+            </w:pPr>
+            <w:r>
+              <w:rPr>
+                <w:noProof/>
+              </w:rPr>
+              <w:t>D. J. W. Roger M. Needham, "Tea extensions," Cambridge University, Cambridge, UK, 1997.</w:t>
+            </w:r>
+          </w:p>
+        </w:tc>
+      </w:tr>
+      <w:tr>
+        <w:trPr>
+          <w:divId w:val="1266184591"/>
+          <w:tblCellSpacing w:w="15" w:type="dxa"/>
+        </w:trPr>
+        <w:tc>
+          <w:tcPr>
+            <w:tcW w:w="50" w:type="pct"/>
+            <w:hideMark/>
+          </w:tcPr>
+          <w:p>
+            <w:pPr>
+              <w:pStyle w:val="Bibliography"/>
+              <w:rPr>
+                <w:noProof/>
+              </w:rPr>
+            </w:pPr>
+            <w:r>
+              <w:rPr>
+                <w:noProof/>
+              </w:rPr>
+              <w:t xml:space="preserve">[15] </w:t>
+            </w:r>
+          </w:p>
+        </w:tc>
+        <w:tc>
+          <w:tcPr>
+            <w:tcW w:w="0" w:type="auto"/>
+            <w:hideMark/>
+          </w:tcPr>
+          <w:p>
+            <w:pPr>
+              <w:pStyle w:val="Bibliography"/>
+              <w:rPr>
+                <w:noProof/>
+              </w:rPr>
+            </w:pPr>
+            <w:r>
+              <w:rPr>
+                <w:noProof/>
+              </w:rPr>
+              <w:t xml:space="preserve">K. Burda, "Error propagation in various cipher block modes," </w:t>
+            </w:r>
+            <w:r>
+              <w:rPr>
+                <w:i/>
+                <w:iCs/>
+                <w:noProof/>
+              </w:rPr>
+              <w:t xml:space="preserve">International Journal of Computer Science and Network Security, </w:t>
+            </w:r>
+            <w:r>
+              <w:rPr>
+                <w:noProof/>
+              </w:rPr>
+              <w:t xml:space="preserve">vol. 6, no. 11, pp. 235-239, 2006. </w:t>
+            </w:r>
+          </w:p>
+        </w:tc>
+      </w:tr>
+      <w:tr>
+        <w:trPr>
+          <w:divId w:val="1266184591"/>
+          <w:tblCellSpacing w:w="15" w:type="dxa"/>
+        </w:trPr>
+        <w:tc>
+          <w:tcPr>
+            <w:tcW w:w="50" w:type="pct"/>
+            <w:hideMark/>
+          </w:tcPr>
+          <w:p>
+            <w:pPr>
+              <w:pStyle w:val="Bibliography"/>
+              <w:rPr>
+                <w:noProof/>
+              </w:rPr>
+            </w:pPr>
+            <w:r>
+              <w:rPr>
+                <w:noProof/>
+              </w:rPr>
+              <w:t xml:space="preserve">[16] </w:t>
+            </w:r>
+          </w:p>
+        </w:tc>
+        <w:tc>
+          <w:tcPr>
+            <w:tcW w:w="0" w:type="auto"/>
+            <w:hideMark/>
+          </w:tcPr>
+          <w:p>
+            <w:pPr>
+              <w:pStyle w:val="Bibliography"/>
+              <w:rPr>
+                <w:noProof/>
+              </w:rPr>
+            </w:pPr>
+            <w:r>
+              <w:rPr>
+                <w:noProof/>
+              </w:rPr>
+              <w:t xml:space="preserve">Y. Ko, S. Hong, W. Lee, S. Lee and J.-S. Kang, "Related key differential attacks on </w:t>
+            </w:r>
+            <w:r>
+              <w:rPr>
+                <w:noProof/>
+              </w:rPr>
+              <w:lastRenderedPageBreak/>
+              <w:t xml:space="preserve">27 rounds of XTEA and full-round GOST," in </w:t>
+            </w:r>
+            <w:r>
+              <w:rPr>
+                <w:i/>
+                <w:iCs/>
+                <w:noProof/>
+              </w:rPr>
+              <w:t>Fast Software Encryption, 11th International Workshop</w:t>
+            </w:r>
+            <w:r>
+              <w:rPr>
+                <w:noProof/>
+              </w:rPr>
+              <w:t xml:space="preserve">, Delhi, India, 2004. </w:t>
+            </w:r>
+          </w:p>
+        </w:tc>
+      </w:tr>
+      <w:tr>
+        <w:trPr>
+          <w:divId w:val="1266184591"/>
+          <w:tblCellSpacing w:w="15" w:type="dxa"/>
+        </w:trPr>
+        <w:tc>
+          <w:tcPr>
+            <w:tcW w:w="50" w:type="pct"/>
+            <w:hideMark/>
+          </w:tcPr>
+          <w:p>
+            <w:pPr>
+              <w:pStyle w:val="Bibliography"/>
+              <w:rPr>
+                <w:noProof/>
+              </w:rPr>
+            </w:pPr>
+            <w:r>
+              <w:rPr>
+                <w:noProof/>
+              </w:rPr>
+              <w:lastRenderedPageBreak/>
+              <w:t xml:space="preserve">[17] </w:t>
+            </w:r>
+          </w:p>
+        </w:tc>
+        <w:tc>
+          <w:tcPr>
+            <w:tcW w:w="0" w:type="auto"/>
+            <w:hideMark/>
+          </w:tcPr>
+          <w:p>
+            <w:pPr>
+              <w:pStyle w:val="Bibliography"/>
+              <w:rPr>
+                <w:noProof/>
+              </w:rPr>
+            </w:pPr>
+            <w:r>
+              <w:rPr>
+                <w:noProof/>
+              </w:rPr>
+              <w:t xml:space="preserve">J. Lu, "Related-key rectangle attack on 36 rounds of the XTEA block cipher," </w:t>
+            </w:r>
+            <w:r>
+              <w:rPr>
+                <w:i/>
+                <w:iCs/>
+                <w:noProof/>
+              </w:rPr>
+              <w:t xml:space="preserve">International Journal of Information Security, </w:t>
+            </w:r>
+            <w:r>
+              <w:rPr>
+                <w:noProof/>
+              </w:rPr>
+              <w:t xml:space="preserve">vol. 8, no. 1, pp. 1-11, 2009. </w:t>
+            </w:r>
+          </w:p>
+        </w:tc>
+      </w:tr>
+      <w:tr>
+        <w:trPr>
+          <w:divId w:val="1266184591"/>
+          <w:tblCellSpacing w:w="15" w:type="dxa"/>
+        </w:trPr>
+        <w:tc>
+          <w:tcPr>
+            <w:tcW w:w="50" w:type="pct"/>
+            <w:hideMark/>
+          </w:tcPr>
+          <w:p>
+            <w:pPr>
+              <w:pStyle w:val="Bibliography"/>
+              <w:rPr>
+                <w:noProof/>
+              </w:rPr>
+            </w:pPr>
+            <w:r>
+              <w:rPr>
+                <w:noProof/>
+              </w:rPr>
+              <w:t xml:space="preserve">[18] </w:t>
+            </w:r>
+          </w:p>
+        </w:tc>
+        <w:tc>
+          <w:tcPr>
+            <w:tcW w:w="0" w:type="auto"/>
+            <w:hideMark/>
+          </w:tcPr>
+          <w:p>
+            <w:pPr>
+              <w:pStyle w:val="Bibliography"/>
+              <w:rPr>
+                <w:noProof/>
+              </w:rPr>
+            </w:pPr>
+            <w:r>
+              <w:rPr>
+                <w:noProof/>
+              </w:rPr>
+              <w:t xml:space="preserve">G. Hunyadi, D. M. Kumpar, S. Jepsen, B. Larsen and M. Obland, "A commercial off the shelf (COTS) packet communications subsystem for the Montana EaRth Orbiting Pico-Explorer (MEROPE) CubeSat," </w:t>
+            </w:r>
+            <w:r>
+              <w:rPr>
+                <w:i/>
+                <w:iCs/>
+                <w:noProof/>
+              </w:rPr>
+              <w:t xml:space="preserve">Aerospace Conference Proceedings IEEE, </w:t>
+            </w:r>
+            <w:r>
+              <w:rPr>
+                <w:noProof/>
+              </w:rPr>
+              <w:t xml:space="preserve">vol. 1, pp. 1-1, 2002. </w:t>
+            </w:r>
+          </w:p>
+        </w:tc>
+      </w:tr>
+      <w:tr>
+        <w:trPr>
+          <w:divId w:val="1266184591"/>
+          <w:tblCellSpacing w:w="15" w:type="dxa"/>
+        </w:trPr>
+        <w:tc>
+          <w:tcPr>
+            <w:tcW w:w="50" w:type="pct"/>
+            <w:hideMark/>
+          </w:tcPr>
+          <w:p>
+            <w:pPr>
+              <w:pStyle w:val="Bibliography"/>
+              <w:rPr>
+                <w:noProof/>
+              </w:rPr>
+            </w:pPr>
+            <w:r>
+              <w:rPr>
+                <w:noProof/>
+              </w:rPr>
+              <w:t xml:space="preserve">[19] </w:t>
+            </w:r>
+          </w:p>
+        </w:tc>
+        <w:tc>
+          <w:tcPr>
+            <w:tcW w:w="0" w:type="auto"/>
+            <w:hideMark/>
+          </w:tcPr>
+          <w:p>
+            <w:pPr>
+              <w:pStyle w:val="Bibliography"/>
+              <w:rPr>
+                <w:noProof/>
+              </w:rPr>
+            </w:pPr>
+            <w:r>
+              <w:rPr>
+                <w:noProof/>
+              </w:rPr>
+              <w:t xml:space="preserve">J. Katz and Y. Lindell, Introduction to modern cryptography, 2nd ed., Boca Raton, FL: Taylor and Francis Group, 2015. </w:t>
+            </w:r>
+          </w:p>
+        </w:tc>
+      </w:tr>
+      <w:tr>
+        <w:trPr>
+          <w:divId w:val="1266184591"/>
+          <w:tblCellSpacing w:w="15" w:type="dxa"/>
+        </w:trPr>
+        <w:tc>
+          <w:tcPr>
+            <w:tcW w:w="50" w:type="pct"/>
+            <w:hideMark/>
+          </w:tcPr>
+          <w:p>
+            <w:pPr>
+              <w:pStyle w:val="Bibliography"/>
+              <w:rPr>
+                <w:noProof/>
+              </w:rPr>
+            </w:pPr>
+            <w:r>
+              <w:rPr>
+                <w:noProof/>
+              </w:rPr>
+              <w:t xml:space="preserve">[20] </w:t>
+            </w:r>
+          </w:p>
+        </w:tc>
+        <w:tc>
+          <w:tcPr>
+            <w:tcW w:w="0" w:type="auto"/>
+            <w:hideMark/>
+          </w:tcPr>
+          <w:p>
+            <w:pPr>
+              <w:pStyle w:val="Bibliography"/>
+              <w:rPr>
+                <w:noProof/>
+              </w:rPr>
+            </w:pPr>
+            <w:r>
+              <w:rPr>
+                <w:noProof/>
+              </w:rPr>
+              <w:t>G. S. Vernam, "Secret signaling system". US Patent US 1310719 A, 22 July 1919.</w:t>
+            </w:r>
+          </w:p>
+        </w:tc>
+      </w:tr>
+      <w:tr>
+        <w:trPr>
+          <w:divId w:val="1266184591"/>
+          <w:tblCellSpacing w:w="15" w:type="dxa"/>
+        </w:trPr>
+        <w:tc>
+          <w:tcPr>
+            <w:tcW w:w="50" w:type="pct"/>
+            <w:hideMark/>
+          </w:tcPr>
+          <w:p>
+            <w:pPr>
+              <w:pStyle w:val="Bibliography"/>
+              <w:rPr>
+                <w:noProof/>
+              </w:rPr>
+            </w:pPr>
+            <w:r>
+              <w:rPr>
+                <w:noProof/>
+              </w:rPr>
+              <w:t xml:space="preserve">[21] </w:t>
+            </w:r>
+          </w:p>
+        </w:tc>
+        <w:tc>
+          <w:tcPr>
+            <w:tcW w:w="0" w:type="auto"/>
+            <w:hideMark/>
+          </w:tcPr>
+          <w:p>
+            <w:pPr>
+              <w:pStyle w:val="Bibliography"/>
+              <w:rPr>
+                <w:noProof/>
+              </w:rPr>
+            </w:pPr>
+            <w:r>
+              <w:rPr>
+                <w:noProof/>
+              </w:rPr>
+              <w:t xml:space="preserve">D. Kahn, Codebreakers: the story of secret writing, New York: SCRIBNER, 1967. </w:t>
+            </w:r>
+          </w:p>
+        </w:tc>
+      </w:tr>
     </w:tbl>
     <w:p>
       <w:pPr>
-        <w:divId w:val="551817729"/>
+        <w:divId w:val="1266184591"/>
         <w:rPr>
           <w:noProof/>
         </w:rPr>
@@ -19585,7 +23538,6 @@
         <w:pStyle w:val="REFERENCELIST"/>
       </w:pPr>
       <w:r>
-        <w:lastRenderedPageBreak/>
         <w:t>All in-text citations must have a matching entry in the list of references, with few exceptions; consult your citation style guide.</w:t>
       </w:r>
     </w:p>
@@ -19617,7 +23569,7 @@
       <w:r>
         <w:t>You are required to use a</w:t>
       </w:r>
-      <w:hyperlink r:id="rId32" w:history="1">
+      <w:hyperlink r:id="rId41" w:history="1">
         <w:r>
           <w:rPr>
             <w:rStyle w:val="Hyperlink"/>
@@ -19635,7 +23587,7 @@
       <w:r>
         <w:t xml:space="preserve"> citation style. Guides to the most-common citation styles used at NPS are available here: </w:t>
       </w:r>
-      <w:hyperlink r:id="rId33" w:history="1">
+      <w:hyperlink r:id="rId42" w:history="1">
         <w:r>
           <w:rPr>
             <w:rStyle w:val="Hyperlink"/>
@@ -19861,6 +23813,7 @@
         <w:pStyle w:val="REFERENCELIST"/>
       </w:pPr>
       <w:r>
+        <w:lastRenderedPageBreak/>
         <w:t>Naval Postgraduate School</w:t>
       </w:r>
       <w:r>
@@ -19967,9 +23920,9 @@
           <w:numId w:val="0"/>
         </w:numPr>
       </w:pPr>
-      <w:bookmarkStart w:id="113" w:name="_Toc408401065"/>
-      <w:bookmarkStart w:id="114" w:name="_Toc422821088"/>
-      <w:bookmarkStart w:id="115" w:name="_Toc491038615"/>
+      <w:bookmarkStart w:id="143" w:name="_Toc408401065"/>
+      <w:bookmarkStart w:id="144" w:name="_Toc422821088"/>
+      <w:bookmarkStart w:id="145" w:name="_Toc491581379"/>
       <w:r>
         <w:rPr>
           <w:noProof/>
@@ -19978,7 +23931,7 @@
         <mc:AlternateContent>
           <mc:Choice Requires="wps">
             <w:drawing>
-              <wp:anchor distT="0" distB="0" distL="114300" distR="114300" simplePos="0" relativeHeight="251647488" behindDoc="0" locked="0" layoutInCell="1" allowOverlap="1" wp14:anchorId="02CCC835" wp14:editId="40FE11A1">
+              <wp:anchor distT="0" distB="0" distL="114300" distR="114300" simplePos="0" relativeHeight="251642368" behindDoc="0" locked="0" layoutInCell="1" allowOverlap="1" wp14:anchorId="02CCC835" wp14:editId="40FE11A1">
                 <wp:simplePos x="0" y="0"/>
                 <wp:positionH relativeFrom="column">
                   <wp:posOffset>4286250</wp:posOffset>
@@ -20094,7 +24047,7 @@
                               </w:rPr>
                               <w:t xml:space="preserve">your desired recipients in your Publication Announcement List form. </w:t>
                             </w:r>
-                            <w:hyperlink r:id="rId34" w:history="1">
+                            <w:hyperlink r:id="rId43" w:history="1">
                               <w:r>
                                 <w:rPr>
                                   <w:rStyle w:val="Hyperlink"/>
@@ -20126,7 +24079,7 @@
           </mc:Choice>
           <mc:Fallback>
             <w:pict>
-              <v:shape w14:anchorId="02CCC835" id="Line Callout 2 31" o:spid="_x0000_s1044" type="#_x0000_t48" style="position:absolute;left:0;text-align:left;margin-left:337.5pt;margin-top:-52.2pt;width:162.6pt;height:136.8pt;z-index:251647488;visibility:visible;mso-wrap-style:square;mso-width-percent:0;mso-height-percent:0;mso-wrap-distance-left:9pt;mso-wrap-distance-top:0;mso-wrap-distance-right:9pt;mso-wrap-distance-bottom:0;mso-position-horizontal:absolute;mso-position-horizontal-relative:text;mso-position-vertical:absolute;mso-position-vertical-relative:text;mso-width-percent:0;mso-height-percent:0;mso-width-relative:margin;mso-height-relative:margin;v-text-anchor:middle" o:gfxdata="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" adj="-4251,7996,,,-829" fillcolor="white [3201]" strokecolor="#c0504d [3205]" strokeweight="2pt">
+              <v:shape w14:anchorId="02CCC835" id="Line Callout 2 31" o:spid="_x0000_s1044" type="#_x0000_t48" style="position:absolute;left:0;text-align:left;margin-left:337.5pt;margin-top:-52.2pt;width:162.6pt;height:136.8pt;z-index:251642368;visibility:visible;mso-wrap-style:square;mso-width-percent:0;mso-height-percent:0;mso-wrap-distance-left:9pt;mso-wrap-distance-top:0;mso-wrap-distance-right:9pt;mso-wrap-distance-bottom:0;mso-position-horizontal:absolute;mso-position-horizontal-relative:text;mso-position-vertical:absolute;mso-position-vertical-relative:text;mso-width-percent:0;mso-height-percent:0;mso-width-relative:margin;mso-height-relative:margin;v-text-anchor:middle" o:gfxdata="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" adj="-4251,7996,,,-829" fillcolor="white [3201]" strokecolor="#c0504d [3205]" strokeweight="2pt">
                 <v:textbox>
                   <w:txbxContent>
                     <w:p>
@@ -20196,7 +24149,7 @@
                         </w:rPr>
                         <w:t xml:space="preserve">your desired recipients in your Publication Announcement List form. </w:t>
                       </w:r>
-                      <w:hyperlink r:id="rId35" w:history="1">
+                      <w:hyperlink r:id="rId44" w:history="1">
                         <w:r>
                           <w:rPr>
                             <w:rStyle w:val="Hyperlink"/>
@@ -20217,9 +24170,9 @@
       <w:r>
         <w:t>initial distribution list</w:t>
       </w:r>
-      <w:bookmarkEnd w:id="113"/>
-      <w:bookmarkEnd w:id="114"/>
-      <w:bookmarkEnd w:id="115"/>
+      <w:bookmarkEnd w:id="143"/>
+      <w:bookmarkEnd w:id="144"/>
+      <w:bookmarkEnd w:id="145"/>
     </w:p>
     <w:p>
       <w:r>
@@ -20259,7 +24212,7 @@
       </w:r>
     </w:p>
     <w:sectPr>
-      <w:footerReference w:type="default" r:id="rId36"/>
+      <w:footerReference w:type="default" r:id="rId45"/>
       <w:endnotePr>
         <w:numFmt w:val="decimal"/>
       </w:endnotePr>
@@ -20348,23 +24301,13 @@
   <w:p>
     <w:pPr>
       <w:pStyle w:val="Footer"/>
+      <w:jc w:val="center"/>
     </w:pPr>
   </w:p>
 </w:ftr>
 </file>
 
 <file path=word/footer3.xml><?xml version="1.0" encoding="utf-8"?>
-<w:ftr xmlns:wpc="http://schemas.microsoft.com/office/word/2010/wordprocessingCanvas" xmlns:cx="http://schemas.microsoft.com/office/drawing/2014/chartex" xmlns:mc="http://schemas.openxmlformats.org/markup-compatibility/2006" xmlns:o="urn:schemas-microsoft-com:office:office" xmlns:r="http://schemas.openxmlformats.org/officeDocument/2006/relationships" xmlns:m="http://schemas.openxmlformats.org/officeDocument/2006/math" xmlns:v="urn:schemas-microsoft-com:vml" xmlns:wp14="http://schemas.microsoft.com/office/word/2010/wordprocessingDrawing" xmlns:wp="http://schemas.openxmlformats.org/drawingml/2006/wordprocessingDrawing" xmlns:w10="urn:schemas-microsoft-com:office:word" xmlns:w="http://schemas.openxmlformats.org/wordprocessingml/2006/main" xmlns:w14="http://schemas.microsoft.com/office/word/2010/wordml" xmlns:w15="http://schemas.microsoft.com/office/word/2012/wordml" xmlns:w16se="http://schemas.microsoft.com/office/word/2015/wordml/symex" xmlns:wpg="http://schemas.microsoft.com/office/word/2010/wordprocessingGroup" xmlns:wpi="http://schemas.microsoft.com/office/word/2010/wordprocessingInk" xmlns:wne="http://schemas.microsoft.com/office/word/2006/wordml" xmlns:wps="http://schemas.microsoft.com/office/word/2010/wordprocessingShape" mc:Ignorable="w14 w15 w16se wp14">
-  <w:p>
-    <w:pPr>
-      <w:pStyle w:val="Footer"/>
-      <w:jc w:val="center"/>
-    </w:pPr>
-  </w:p>
-</w:ftr>
-</file>
-
-<file path=word/footer4.xml><?xml version="1.0" encoding="utf-8"?>
 <w:ftr xmlns:wpc="http://schemas.microsoft.com/office/word/2010/wordprocessingCanvas" xmlns:cx="http://schemas.microsoft.com/office/drawing/2014/chartex" xmlns:mc="http://schemas.openxmlformats.org/markup-compatibility/2006" xmlns:o="urn:schemas-microsoft-com:office:office" xmlns:r="http://schemas.openxmlformats.org/officeDocument/2006/relationships" xmlns:m="http://schemas.openxmlformats.org/officeDocument/2006/math" xmlns:v="urn:schemas-microsoft-com:vml" xmlns:wp14="http://schemas.microsoft.com/office/word/2010/wordprocessingDrawing" xmlns:wp="http://schemas.openxmlformats.org/drawingml/2006/wordprocessingDrawing" xmlns:w10="urn:schemas-microsoft-com:office:word" xmlns:w="http://schemas.openxmlformats.org/wordprocessingml/2006/main" xmlns:w14="http://schemas.microsoft.com/office/word/2010/wordml" xmlns:w15="http://schemas.microsoft.com/office/word/2012/wordml" xmlns:w16se="http://schemas.microsoft.com/office/word/2015/wordml/symex" xmlns:wpg="http://schemas.microsoft.com/office/word/2010/wordprocessingGroup" xmlns:wpi="http://schemas.microsoft.com/office/word/2010/wordprocessingInk" xmlns:wne="http://schemas.microsoft.com/office/word/2006/wordml" xmlns:wps="http://schemas.microsoft.com/office/word/2010/wordprocessingShape" mc:Ignorable="w14 w15 w16se wp14">
   <w:p>
     <w:pPr>
@@ -20415,6 +24358,57 @@
 </w:ftr>
 </file>
 
+<file path=word/footer4.xml><?xml version="1.0" encoding="utf-8"?>
+<w:ftr xmlns:wpc="http://schemas.microsoft.com/office/word/2010/wordprocessingCanvas" xmlns:cx="http://schemas.microsoft.com/office/drawing/2014/chartex" xmlns:mc="http://schemas.openxmlformats.org/markup-compatibility/2006" xmlns:o="urn:schemas-microsoft-com:office:office" xmlns:r="http://schemas.openxmlformats.org/officeDocument/2006/relationships" xmlns:m="http://schemas.openxmlformats.org/officeDocument/2006/math" xmlns:v="urn:schemas-microsoft-com:vml" xmlns:wp14="http://schemas.microsoft.com/office/word/2010/wordprocessingDrawing" xmlns:wp="http://schemas.openxmlformats.org/drawingml/2006/wordprocessingDrawing" xmlns:w10="urn:schemas-microsoft-com:office:word" xmlns:w="http://schemas.openxmlformats.org/wordprocessingml/2006/main" xmlns:w14="http://schemas.microsoft.com/office/word/2010/wordml" xmlns:w15="http://schemas.microsoft.com/office/word/2012/wordml" xmlns:w16se="http://schemas.microsoft.com/office/word/2015/wordml/symex" xmlns:wpg="http://schemas.microsoft.com/office/word/2010/wordprocessingGroup" xmlns:wpi="http://schemas.microsoft.com/office/word/2010/wordprocessingInk" xmlns:wne="http://schemas.microsoft.com/office/word/2006/wordml" xmlns:wps="http://schemas.microsoft.com/office/word/2010/wordprocessingShape" mc:Ignorable="w14 w15 w16se wp14">
+  <w:p>
+    <w:pPr>
+      <w:pStyle w:val="Footer"/>
+      <w:framePr w:wrap="around" w:vAnchor="text" w:hAnchor="margin" w:xAlign="center" w:y="1"/>
+      <w:rPr>
+        <w:rStyle w:val="PageNumber"/>
+      </w:rPr>
+    </w:pPr>
+    <w:r>
+      <w:rPr>
+        <w:rStyle w:val="PageNumber"/>
+      </w:rPr>
+      <w:fldChar w:fldCharType="begin"/>
+    </w:r>
+    <w:r>
+      <w:rPr>
+        <w:rStyle w:val="PageNumber"/>
+      </w:rPr>
+      <w:instrText xml:space="preserve">PAGE  </w:instrText>
+    </w:r>
+    <w:r>
+      <w:rPr>
+        <w:rStyle w:val="PageNumber"/>
+      </w:rPr>
+      <w:fldChar w:fldCharType="separate"/>
+    </w:r>
+    <w:r>
+      <w:rPr>
+        <w:rStyle w:val="PageNumber"/>
+        <w:noProof/>
+      </w:rPr>
+      <w:t>xx</w:t>
+    </w:r>
+    <w:r>
+      <w:rPr>
+        <w:rStyle w:val="PageNumber"/>
+      </w:rPr>
+      <w:fldChar w:fldCharType="end"/>
+    </w:r>
+  </w:p>
+  <w:p>
+    <w:pPr>
+      <w:pStyle w:val="Footer"/>
+      <w:jc w:val="left"/>
+    </w:pPr>
+  </w:p>
+</w:ftr>
+</file>
+
 <file path=word/footer5.xml><?xml version="1.0" encoding="utf-8"?>
 <w:ftr xmlns:wpc="http://schemas.microsoft.com/office/word/2010/wordprocessingCanvas" xmlns:cx="http://schemas.microsoft.com/office/drawing/2014/chartex" xmlns:mc="http://schemas.openxmlformats.org/markup-compatibility/2006" xmlns:o="urn:schemas-microsoft-com:office:office" xmlns:r="http://schemas.openxmlformats.org/officeDocument/2006/relationships" xmlns:m="http://schemas.openxmlformats.org/officeDocument/2006/math" xmlns:v="urn:schemas-microsoft-com:vml" xmlns:wp14="http://schemas.microsoft.com/office/word/2010/wordprocessingDrawing" xmlns:wp="http://schemas.openxmlformats.org/drawingml/2006/wordprocessingDrawing" xmlns:w10="urn:schemas-microsoft-com:office:word" xmlns:w="http://schemas.openxmlformats.org/wordprocessingml/2006/main" xmlns:w14="http://schemas.microsoft.com/office/word/2010/wordml" xmlns:w15="http://schemas.microsoft.com/office/word/2012/wordml" xmlns:w16se="http://schemas.microsoft.com/office/word/2015/wordml/symex" xmlns:wpg="http://schemas.microsoft.com/office/word/2010/wordprocessingGroup" xmlns:wpi="http://schemas.microsoft.com/office/word/2010/wordprocessingInk" xmlns:wne="http://schemas.microsoft.com/office/word/2006/wordml" xmlns:wps="http://schemas.microsoft.com/office/word/2010/wordprocessingShape" mc:Ignorable="w14 w15 w16se wp14">
   <w:p>
@@ -20448,58 +24442,7 @@
         <w:rStyle w:val="PageNumber"/>
         <w:noProof/>
       </w:rPr>
-      <w:t>xix</w:t>
-    </w:r>
-    <w:r>
-      <w:rPr>
-        <w:rStyle w:val="PageNumber"/>
-      </w:rPr>
-      <w:fldChar w:fldCharType="end"/>
-    </w:r>
-  </w:p>
-  <w:p>
-    <w:pPr>
-      <w:pStyle w:val="Footer"/>
-      <w:jc w:val="left"/>
-    </w:pPr>
-  </w:p>
-</w:ftr>
-</file>
-
-<file path=word/footer6.xml><?xml version="1.0" encoding="utf-8"?>
-<w:ftr xmlns:wpc="http://schemas.microsoft.com/office/word/2010/wordprocessingCanvas" xmlns:cx="http://schemas.microsoft.com/office/drawing/2014/chartex" xmlns:mc="http://schemas.openxmlformats.org/markup-compatibility/2006" xmlns:o="urn:schemas-microsoft-com:office:office" xmlns:r="http://schemas.openxmlformats.org/officeDocument/2006/relationships" xmlns:m="http://schemas.openxmlformats.org/officeDocument/2006/math" xmlns:v="urn:schemas-microsoft-com:vml" xmlns:wp14="http://schemas.microsoft.com/office/word/2010/wordprocessingDrawing" xmlns:wp="http://schemas.openxmlformats.org/drawingml/2006/wordprocessingDrawing" xmlns:w10="urn:schemas-microsoft-com:office:word" xmlns:w="http://schemas.openxmlformats.org/wordprocessingml/2006/main" xmlns:w14="http://schemas.microsoft.com/office/word/2010/wordml" xmlns:w15="http://schemas.microsoft.com/office/word/2012/wordml" xmlns:w16se="http://schemas.microsoft.com/office/word/2015/wordml/symex" xmlns:wpg="http://schemas.microsoft.com/office/word/2010/wordprocessingGroup" xmlns:wpi="http://schemas.microsoft.com/office/word/2010/wordprocessingInk" xmlns:wne="http://schemas.microsoft.com/office/word/2006/wordml" xmlns:wps="http://schemas.microsoft.com/office/word/2010/wordprocessingShape" mc:Ignorable="w14 w15 w16se wp14">
-  <w:p>
-    <w:pPr>
-      <w:pStyle w:val="Footer"/>
-      <w:framePr w:wrap="around" w:vAnchor="text" w:hAnchor="margin" w:xAlign="center" w:y="1"/>
-      <w:rPr>
-        <w:rStyle w:val="PageNumber"/>
-      </w:rPr>
-    </w:pPr>
-    <w:r>
-      <w:rPr>
-        <w:rStyle w:val="PageNumber"/>
-      </w:rPr>
-      <w:fldChar w:fldCharType="begin"/>
-    </w:r>
-    <w:r>
-      <w:rPr>
-        <w:rStyle w:val="PageNumber"/>
-      </w:rPr>
-      <w:instrText xml:space="preserve">PAGE  </w:instrText>
-    </w:r>
-    <w:r>
-      <w:rPr>
-        <w:rStyle w:val="PageNumber"/>
-      </w:rPr>
-      <w:fldChar w:fldCharType="separate"/>
-    </w:r>
-    <w:r>
-      <w:rPr>
-        <w:rStyle w:val="PageNumber"/>
-        <w:noProof/>
-      </w:rPr>
-      <w:t>22</w:t>
+      <w:t>44</w:t>
     </w:r>
     <w:r>
       <w:rPr>
@@ -20554,36 +24497,6 @@
 </w:footnotes>
 </file>
 
-<file path=word/header1.xml><?xml version="1.0" encoding="utf-8"?>
-<w:hdr xmlns:wpc="http://schemas.microsoft.com/office/word/2010/wordprocessingCanvas" xmlns:cx="http://schemas.microsoft.com/office/drawing/2014/chartex" xmlns:mc="http://schemas.openxmlformats.org/markup-compatibility/2006" xmlns:o="urn:schemas-microsoft-com:office:office" xmlns:r="http://schemas.openxmlformats.org/officeDocument/2006/relationships" xmlns:m="http://schemas.openxmlformats.org/officeDocument/2006/math" xmlns:v="urn:schemas-microsoft-com:vml" xmlns:wp14="http://schemas.microsoft.com/office/word/2010/wordprocessingDrawing" xmlns:wp="http://schemas.openxmlformats.org/drawingml/2006/wordprocessingDrawing" xmlns:w10="urn:schemas-microsoft-com:office:word" xmlns:w="http://schemas.openxmlformats.org/wordprocessingml/2006/main" xmlns:w14="http://schemas.microsoft.com/office/word/2010/wordml" xmlns:w15="http://schemas.microsoft.com/office/word/2012/wordml" xmlns:w16se="http://schemas.microsoft.com/office/word/2015/wordml/symex" xmlns:wpg="http://schemas.microsoft.com/office/word/2010/wordprocessingGroup" xmlns:wpi="http://schemas.microsoft.com/office/word/2010/wordprocessingInk" xmlns:wne="http://schemas.microsoft.com/office/word/2006/wordml" xmlns:wps="http://schemas.microsoft.com/office/word/2010/wordprocessingShape" mc:Ignorable="w14 w15 w16se wp14">
-  <w:p>
-    <w:pPr>
-      <w:pStyle w:val="Header"/>
-    </w:pPr>
-  </w:p>
-</w:hdr>
-</file>
-
-<file path=word/header2.xml><?xml version="1.0" encoding="utf-8"?>
-<w:hdr xmlns:wpc="http://schemas.microsoft.com/office/word/2010/wordprocessingCanvas" xmlns:cx="http://schemas.microsoft.com/office/drawing/2014/chartex" xmlns:mc="http://schemas.openxmlformats.org/markup-compatibility/2006" xmlns:o="urn:schemas-microsoft-com:office:office" xmlns:r="http://schemas.openxmlformats.org/officeDocument/2006/relationships" xmlns:m="http://schemas.openxmlformats.org/officeDocument/2006/math" xmlns:v="urn:schemas-microsoft-com:vml" xmlns:wp14="http://schemas.microsoft.com/office/word/2010/wordprocessingDrawing" xmlns:wp="http://schemas.openxmlformats.org/drawingml/2006/wordprocessingDrawing" xmlns:w10="urn:schemas-microsoft-com:office:word" xmlns:w="http://schemas.openxmlformats.org/wordprocessingml/2006/main" xmlns:w14="http://schemas.microsoft.com/office/word/2010/wordml" xmlns:w15="http://schemas.microsoft.com/office/word/2012/wordml" xmlns:w16se="http://schemas.microsoft.com/office/word/2015/wordml/symex" xmlns:wpg="http://schemas.microsoft.com/office/word/2010/wordprocessingGroup" xmlns:wpi="http://schemas.microsoft.com/office/word/2010/wordprocessingInk" xmlns:wne="http://schemas.microsoft.com/office/word/2006/wordml" xmlns:wps="http://schemas.microsoft.com/office/word/2010/wordprocessingShape" mc:Ignorable="w14 w15 w16se wp14">
-  <w:p>
-    <w:pPr>
-      <w:pStyle w:val="Header"/>
-    </w:pPr>
-  </w:p>
-</w:hdr>
-</file>
-
-<file path=word/header3.xml><?xml version="1.0" encoding="utf-8"?>
-<w:hdr xmlns:wpc="http://schemas.microsoft.com/office/word/2010/wordprocessingCanvas" xmlns:cx="http://schemas.microsoft.com/office/drawing/2014/chartex" xmlns:mc="http://schemas.openxmlformats.org/markup-compatibility/2006" xmlns:o="urn:schemas-microsoft-com:office:office" xmlns:r="http://schemas.openxmlformats.org/officeDocument/2006/relationships" xmlns:m="http://schemas.openxmlformats.org/officeDocument/2006/math" xmlns:v="urn:schemas-microsoft-com:vml" xmlns:wp14="http://schemas.microsoft.com/office/word/2010/wordprocessingDrawing" xmlns:wp="http://schemas.openxmlformats.org/drawingml/2006/wordprocessingDrawing" xmlns:w10="urn:schemas-microsoft-com:office:word" xmlns:w="http://schemas.openxmlformats.org/wordprocessingml/2006/main" xmlns:w14="http://schemas.microsoft.com/office/word/2010/wordml" xmlns:w15="http://schemas.microsoft.com/office/word/2012/wordml" xmlns:w16se="http://schemas.microsoft.com/office/word/2015/wordml/symex" xmlns:wpg="http://schemas.microsoft.com/office/word/2010/wordprocessingGroup" xmlns:wpi="http://schemas.microsoft.com/office/word/2010/wordprocessingInk" xmlns:wne="http://schemas.microsoft.com/office/word/2006/wordml" xmlns:wps="http://schemas.microsoft.com/office/word/2010/wordprocessingShape" mc:Ignorable="w14 w15 w16se wp14">
-  <w:p>
-    <w:pPr>
-      <w:pStyle w:val="Header"/>
-    </w:pPr>
-  </w:p>
-</w:hdr>
-</file>
-
 <file path=word/numbering.xml><?xml version="1.0" encoding="utf-8"?>
 <w:numbering xmlns:wpc="http://schemas.microsoft.com/office/word/2010/wordprocessingCanvas" xmlns:cx="http://schemas.microsoft.com/office/drawing/2014/chartex" xmlns:mc="http://schemas.openxmlformats.org/markup-compatibility/2006" xmlns:o="urn:schemas-microsoft-com:office:office" xmlns:r="http://schemas.openxmlformats.org/officeDocument/2006/relationships" xmlns:m="http://schemas.openxmlformats.org/officeDocument/2006/math" xmlns:v="urn:schemas-microsoft-com:vml" xmlns:wp14="http://schemas.microsoft.com/office/word/2010/wordprocessingDrawing" xmlns:wp="http://schemas.openxmlformats.org/drawingml/2006/wordprocessingDrawing" xmlns:w10="urn:schemas-microsoft-com:office:word" xmlns:w="http://schemas.openxmlformats.org/wordprocessingml/2006/main" xmlns:w14="http://schemas.microsoft.com/office/word/2010/wordml" xmlns:w15="http://schemas.microsoft.com/office/word/2012/wordml" xmlns:w16se="http://schemas.microsoft.com/office/word/2015/wordml/symex" xmlns:wpg="http://schemas.microsoft.com/office/word/2010/wordprocessingGroup" xmlns:wpi="http://schemas.microsoft.com/office/word/2010/wordprocessingInk" xmlns:wne="http://schemas.microsoft.com/office/word/2006/wordml" xmlns:wps="http://schemas.microsoft.com/office/word/2010/wordprocessingShape" mc:Ignorable="w14 w15 w16se wp14">
   <w:abstractNum w:abstractNumId="0" w15:restartNumberingAfterBreak="0">
@@ -21155,7 +25068,7 @@
   <w:abstractNum w:abstractNumId="13" w15:restartNumberingAfterBreak="0">
     <w:nsid w:val="28440057"/>
     <w:multiLevelType w:val="multilevel"/>
-    <w:tmpl w:val="995A94D4"/>
+    <w:tmpl w:val="3DCAEC98"/>
     <w:lvl w:ilvl="0">
       <w:start w:val="1"/>
       <w:numFmt w:val="decimal"/>
@@ -23063,6 +26976,36 @@
     <w:abstractNumId w:val="10"/>
   </w:num>
   <w:num w:numId="43">
+    <w:abstractNumId w:val="13"/>
+    <w:lvlOverride w:ilvl="0">
+      <w:startOverride w:val="1"/>
+    </w:lvlOverride>
+    <w:lvlOverride w:ilvl="1">
+      <w:startOverride w:val="1"/>
+    </w:lvlOverride>
+    <w:lvlOverride w:ilvl="2">
+      <w:startOverride w:val="1"/>
+    </w:lvlOverride>
+    <w:lvlOverride w:ilvl="3">
+      <w:startOverride w:val="1"/>
+    </w:lvlOverride>
+    <w:lvlOverride w:ilvl="4">
+      <w:startOverride w:val="1"/>
+    </w:lvlOverride>
+    <w:lvlOverride w:ilvl="5">
+      <w:startOverride w:val="1"/>
+    </w:lvlOverride>
+    <w:lvlOverride w:ilvl="6">
+      <w:startOverride w:val="1"/>
+    </w:lvlOverride>
+    <w:lvlOverride w:ilvl="7">
+      <w:startOverride w:val="1"/>
+    </w:lvlOverride>
+    <w:lvlOverride w:ilvl="8">
+      <w:startOverride w:val="1"/>
+    </w:lvlOverride>
+  </w:num>
+  <w:num w:numId="44">
     <w:abstractNumId w:val="13"/>
     <w:lvlOverride w:ilvl="0">
       <w:startOverride w:val="1"/>
@@ -23921,7 +27864,7 @@
     <w:name w:val="List Number"/>
     <w:basedOn w:val="Normal"/>
     <w:autoRedefine/>
-    <w:rsid w:val="007B1116"/>
+    <w:rsid w:val="00153FB5"/>
     <w:pPr>
       <w:numPr>
         <w:numId w:val="32"/>
@@ -28924,7 +32867,7 @@
     <w:sig w:usb0="E0002EFF" w:usb1="C000785B" w:usb2="00000009" w:usb3="00000000" w:csb0="000001FF" w:csb1="00000000"/>
   </w:font>
   <w:font w:name="MS Mincho">
-    <w:altName w:val="Yu Gothic UI"/>
+    <w:altName w:val="ＭＳ 明朝"/>
     <w:panose1 w:val="02020609040205080304"/>
     <w:charset w:val="80"/>
     <w:family w:val="modern"/>
@@ -28966,7 +32909,6 @@
 <file path=word/glossary/settings.xml><?xml version="1.0" encoding="utf-8"?>
 <w:settings xmlns:mc="http://schemas.openxmlformats.org/markup-compatibility/2006" xmlns:o="urn:schemas-microsoft-com:office:office" xmlns:r="http://schemas.openxmlformats.org/officeDocument/2006/relationships" xmlns:m="http://schemas.openxmlformats.org/officeDocument/2006/math" xmlns:v="urn:schemas-microsoft-com:vml" xmlns:w10="urn:schemas-microsoft-com:office:word" xmlns:w="http://schemas.openxmlformats.org/wordprocessingml/2006/main" xmlns:w14="http://schemas.microsoft.com/office/word/2010/wordml" xmlns:w15="http://schemas.microsoft.com/office/word/2012/wordml" xmlns:w16se="http://schemas.microsoft.com/office/word/2015/wordml/symex" xmlns:sl="http://schemas.openxmlformats.org/schemaLibrary/2006/main" mc:Ignorable="w14 w15 w16se">
   <w:view w:val="normal"/>
-  <w:revisionView w:formatting="0"/>
   <w:defaultTabStop w:val="720"/>
   <w:characterSpacingControl w:val="doNotCompress"/>
   <w:compat>
@@ -30218,6 +34160,90 @@
     <b:Volume>1</b:Volume>
     <b:RefOrder>18</b:RefOrder>
   </b:Source>
+  <b:Source>
+    <b:Tag>Kat15</b:Tag>
+    <b:SourceType>Book</b:SourceType>
+    <b:Guid>{BE5C2881-946F-4F15-BA81-75D44699CAD5}</b:Guid>
+    <b:Title>Introduction to modern cryptography</b:Title>
+    <b:Year>2015</b:Year>
+    <b:Author>
+      <b:Author>
+        <b:NameList>
+          <b:Person>
+            <b:Last>Katz</b:Last>
+            <b:First>Jonathan</b:First>
+          </b:Person>
+          <b:Person>
+            <b:Last>Lindell</b:Last>
+            <b:First>Yehuda</b:First>
+          </b:Person>
+        </b:NameList>
+      </b:Author>
+    </b:Author>
+    <b:City>Boca Raton</b:City>
+    <b:Publisher>Taylor and Francis Group</b:Publisher>
+    <b:StateProvince>FL</b:StateProvince>
+    <b:Edition>2nd</b:Edition>
+    <b:RefOrder>19</b:RefOrder>
+  </b:Source>
+  <b:Source>
+    <b:Tag>Gil19</b:Tag>
+    <b:SourceType>Patent</b:SourceType>
+    <b:Guid>{5B63318F-6AA2-49C3-9A18-D61B214748A4}</b:Guid>
+    <b:Title>Secret signaling system</b:Title>
+    <b:Year>1919</b:Year>
+    <b:Author>
+      <b:Inventor>
+        <b:NameList>
+          <b:Person>
+            <b:Last>Vernam</b:Last>
+            <b:First>Gilbert</b:First>
+            <b:Middle>S.</b:Middle>
+          </b:Person>
+        </b:NameList>
+      </b:Inventor>
+    </b:Author>
+    <b:Month>July</b:Month>
+    <b:Day>22</b:Day>
+    <b:CountryRegion>US</b:CountryRegion>
+    <b:PatentNumber>US 1310719 A</b:PatentNumber>
+    <b:RefOrder>20</b:RefOrder>
+  </b:Source>
+  <b:Source>
+    <b:Tag>Dav67</b:Tag>
+    <b:SourceType>Book</b:SourceType>
+    <b:Guid>{7D80EA39-87A3-4458-B6BF-A289C1849ACC}</b:Guid>
+    <b:Title>Codebreakers: the story of secret writing</b:Title>
+    <b:Year>1967</b:Year>
+    <b:Author>
+      <b:Author>
+        <b:NameList>
+          <b:Person>
+            <b:Last>Kahn</b:Last>
+            <b:First>David</b:First>
+          </b:Person>
+        </b:NameList>
+      </b:Author>
+    </b:Author>
+    <b:City>New York</b:City>
+    <b:Publisher>SCRIBNER</b:Publisher>
+    <b:RefOrder>21</b:RefOrder>
+  </b:Source>
+  <b:Source>
+    <b:Tag>intel</b:Tag>
+    <b:SourceType>Misc</b:SourceType>
+    <b:Guid>{C02A4A71-7DE5-4481-8165-CC9D84D92158}</b:Guid>
+    <b:Title>Intel 64 and IA-32 architectures software developer's manual</b:Title>
+    <b:Year>2017</b:Year>
+    <b:Volume>2</b:Volume>
+    <b:Author>
+      <b:Author>
+        <b:Corporate>Intel Corporation</b:Corporate>
+      </b:Author>
+    </b:Author>
+    <b:Month>July</b:Month>
+    <b:RefOrder>22</b:RefOrder>
+  </b:Source>
 </b:Sources>
 </file>
 
@@ -30238,7 +34264,7 @@
 </file>
 
 <file path=customXml/itemProps3.xml><?xml version="1.0" encoding="utf-8"?>
-<ds:datastoreItem xmlns:ds="http://schemas.openxmlformats.org/officeDocument/2006/customXml" ds:itemID="{2DA1CB46-01F2-4AFA-A6AA-0EB62FE88DFE}">
+<ds:datastoreItem xmlns:ds="http://schemas.openxmlformats.org/officeDocument/2006/customXml" ds:itemID="{1148A698-0580-46FE-9F6C-C54F659B720A}">
   <ds:schemaRefs>
     <ds:schemaRef ds:uri="http://schemas.openxmlformats.org/officeDocument/2006/bibliography"/>
   </ds:schemaRefs>

--- a/writing/ThesisBanuelos.docx
+++ b/writing/ThesisBanuelos.docx
@@ -209,7 +209,7 @@
         <mc:AlternateContent>
           <mc:Choice Requires="wps">
             <w:drawing>
-              <wp:anchor distT="0" distB="0" distL="114300" distR="114300" simplePos="0" relativeHeight="251627008" behindDoc="0" locked="0" layoutInCell="1" allowOverlap="1" wp14:anchorId="12E59EFE" wp14:editId="636C516D">
+              <wp:anchor distT="0" distB="0" distL="114300" distR="114300" simplePos="0" relativeHeight="251625984" behindDoc="0" locked="0" layoutInCell="1" allowOverlap="1" wp14:anchorId="12E59EFE" wp14:editId="636C516D">
                 <wp:simplePos x="0" y="0"/>
                 <wp:positionH relativeFrom="column">
                   <wp:posOffset>678815</wp:posOffset>
@@ -414,7 +414,7 @@
                 <v:stroke joinstyle="miter"/>
                 <v:path gradientshapeok="t" o:connecttype="rect"/>
               </v:shapetype>
-              <v:shape id="Text Box 36" o:spid="_x0000_s1026" type="#_x0000_t202" style="position:absolute;left:0;text-align:left;margin-left:53.45pt;margin-top:20.4pt;width:327.8pt;height:158.2pt;z-index:251627008;visibility:visible;mso-wrap-style:square;mso-width-percent:0;mso-height-percent:0;mso-wrap-distance-left:9pt;mso-wrap-distance-top:0;mso-wrap-distance-right:9pt;mso-wrap-distance-bottom:0;mso-position-horizontal:absolute;mso-position-horizontal-relative:text;mso-position-vertical:absolute;mso-position-vertical-relative:text;mso-width-percent:0;mso-height-percent:0;mso-width-relative:page;mso-height-relative:page;v-text-anchor:top" o:gfxdata="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" filled="f" strokecolor="windowText" strokeweight="1pt">
+              <v:shape id="Text Box 36" o:spid="_x0000_s1026" type="#_x0000_t202" style="position:absolute;left:0;text-align:left;margin-left:53.45pt;margin-top:20.4pt;width:327.8pt;height:158.2pt;z-index:251625984;visibility:visible;mso-wrap-style:square;mso-width-percent:0;mso-height-percent:0;mso-wrap-distance-left:9pt;mso-wrap-distance-top:0;mso-wrap-distance-right:9pt;mso-wrap-distance-bottom:0;mso-position-horizontal:absolute;mso-position-horizontal-relative:text;mso-position-vertical:absolute;mso-position-vertical-relative:text;mso-width-percent:0;mso-height-percent:0;mso-width-relative:page;mso-height-relative:page;v-text-anchor:top" o:gfxdata="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" filled="f" strokecolor="windowText" strokeweight="1pt">
                 <v:textbox style="mso-fit-shape-to-text:t">
                   <w:txbxContent>
                     <w:sdt>
@@ -5892,7 +5892,7 @@
         <mc:AlternateContent>
           <mc:Choice Requires="wps">
             <w:drawing>
-              <wp:anchor distT="0" distB="0" distL="114300" distR="114300" simplePos="0" relativeHeight="251641344" behindDoc="0" locked="0" layoutInCell="1" allowOverlap="1" wp14:anchorId="2FFEE49C" wp14:editId="17FA74AD">
+              <wp:anchor distT="0" distB="0" distL="114300" distR="114300" simplePos="0" relativeHeight="251640320" behindDoc="0" locked="0" layoutInCell="1" allowOverlap="1" wp14:anchorId="2FFEE49C" wp14:editId="17FA74AD">
                 <wp:simplePos x="0" y="0"/>
                 <wp:positionH relativeFrom="column">
                   <wp:posOffset>4031239</wp:posOffset>
@@ -5996,7 +5996,7 @@
                 </v:handles>
                 <o:callout v:ext="edit" on="t"/>
               </v:shapetype>
-              <v:shape id="Line Callout 2 34" o:spid="_x0000_s1027" type="#_x0000_t48" style="position:absolute;margin-left:317.4pt;margin-top:16.95pt;width:176.2pt;height:64.35pt;z-index:251641344;visibility:visible;mso-wrap-style:square;mso-width-percent:0;mso-height-percent:0;mso-wrap-distance-left:9pt;mso-wrap-distance-top:0;mso-wrap-distance-right:9pt;mso-wrap-distance-bottom:0;mso-position-horizontal:absolute;mso-position-horizontal-relative:text;mso-position-vertical:absolute;mso-position-vertical-relative:text;mso-width-percent:0;mso-height-percent:0;mso-width-relative:margin;mso-height-relative:margin;v-text-anchor:middle" o:gfxdata="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" adj="-3864,-12981,-3037,-7267,-829" fillcolor="white [3201]" strokecolor="#c0504d [3205]" strokeweight="2pt">
+              <v:shape id="Line Callout 2 34" o:spid="_x0000_s1027" type="#_x0000_t48" style="position:absolute;margin-left:317.4pt;margin-top:16.95pt;width:176.2pt;height:64.35pt;z-index:251640320;visibility:visible;mso-wrap-style:square;mso-width-percent:0;mso-height-percent:0;mso-wrap-distance-left:9pt;mso-wrap-distance-top:0;mso-wrap-distance-right:9pt;mso-wrap-distance-bottom:0;mso-position-horizontal:absolute;mso-position-horizontal-relative:text;mso-position-vertical:absolute;mso-position-vertical-relative:text;mso-width-percent:0;mso-height-percent:0;mso-width-relative:margin;mso-height-relative:margin;v-text-anchor:middle" o:gfxdata="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" adj="-3864,-12981,-3037,-7267,-829" fillcolor="white [3201]" strokecolor="#c0504d [3205]" strokeweight="2pt">
                 <v:textbox>
                   <w:txbxContent>
                     <w:p>
@@ -6049,7 +6049,7 @@
         <mc:AlternateContent>
           <mc:Choice Requires="wps">
             <w:drawing>
-              <wp:anchor distT="0" distB="0" distL="114300" distR="114300" simplePos="0" relativeHeight="251629056" behindDoc="0" locked="0" layoutInCell="1" allowOverlap="1" wp14:anchorId="4E668B46" wp14:editId="3AAC93DF">
+              <wp:anchor distT="0" distB="0" distL="114300" distR="114300" simplePos="0" relativeHeight="251628032" behindDoc="0" locked="0" layoutInCell="1" allowOverlap="1" wp14:anchorId="4E668B46" wp14:editId="3AAC93DF">
                 <wp:simplePos x="0" y="0"/>
                 <wp:positionH relativeFrom="column">
                   <wp:posOffset>4137660</wp:posOffset>
@@ -6165,7 +6165,7 @@
           </mc:Choice>
           <mc:Fallback>
             <w:pict>
-              <v:shape w14:anchorId="4E668B46" id="Line Callout 2 17" o:spid="_x0000_s1028" type="#_x0000_t48" style="position:absolute;left:0;text-align:left;margin-left:325.8pt;margin-top:-39.6pt;width:162.6pt;height:80.1pt;z-index:251629056;visibility:visible;mso-wrap-style:square;mso-width-percent:0;mso-height-percent:0;mso-wrap-distance-left:9pt;mso-wrap-distance-top:0;mso-wrap-distance-right:9pt;mso-wrap-distance-bottom:0;mso-position-horizontal:absolute;mso-position-horizontal-relative:text;mso-position-vertical:absolute;mso-position-vertical-relative:text;mso-width-percent:0;mso-height-percent:0;mso-width-relative:margin;mso-height-relative:margin;v-text-anchor:middle" o:gfxdata="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" adj="-5925,10065,,,-829" fillcolor="white [3201]" strokecolor="#c0504d [3205]" strokeweight="2pt">
+              <v:shape w14:anchorId="4E668B46" id="Line Callout 2 17" o:spid="_x0000_s1028" type="#_x0000_t48" style="position:absolute;left:0;text-align:left;margin-left:325.8pt;margin-top:-39.6pt;width:162.6pt;height:80.1pt;z-index:251628032;visibility:visible;mso-wrap-style:square;mso-width-percent:0;mso-height-percent:0;mso-wrap-distance-left:9pt;mso-wrap-distance-top:0;mso-wrap-distance-right:9pt;mso-wrap-distance-bottom:0;mso-position-horizontal:absolute;mso-position-horizontal-relative:text;mso-position-vertical:absolute;mso-position-vertical-relative:text;mso-width-percent:0;mso-height-percent:0;mso-width-relative:margin;mso-height-relative:margin;v-text-anchor:middle" o:gfxdata="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" adj="-5925,10065,,,-829" fillcolor="white [3201]" strokecolor="#c0504d [3205]" strokeweight="2pt">
                 <v:textbox>
                   <w:txbxContent>
                     <w:p>
@@ -7149,7 +7149,7 @@
         <mc:AlternateContent>
           <mc:Choice Requires="wps">
             <w:drawing>
-              <wp:anchor distT="0" distB="0" distL="114300" distR="114300" simplePos="0" relativeHeight="251631104" behindDoc="0" locked="0" layoutInCell="1" allowOverlap="1" wp14:anchorId="62FF76D4" wp14:editId="09B19AC3">
+              <wp:anchor distT="0" distB="0" distL="114300" distR="114300" simplePos="0" relativeHeight="251630080" behindDoc="0" locked="0" layoutInCell="1" allowOverlap="1" wp14:anchorId="62FF76D4" wp14:editId="09B19AC3">
                 <wp:simplePos x="0" y="0"/>
                 <wp:positionH relativeFrom="column">
                   <wp:posOffset>4114800</wp:posOffset>
@@ -7265,7 +7265,7 @@
           </mc:Choice>
           <mc:Fallback>
             <w:pict>
-              <v:shape w14:anchorId="62FF76D4" id="Line Callout 2 18" o:spid="_x0000_s1029" type="#_x0000_t48" style="position:absolute;left:0;text-align:left;margin-left:324pt;margin-top:-41.4pt;width:172.8pt;height:80.1pt;z-index:251631104;visibility:visible;mso-wrap-style:square;mso-width-percent:0;mso-height-percent:0;mso-wrap-distance-left:9pt;mso-wrap-distance-top:0;mso-wrap-distance-right:9pt;mso-wrap-distance-bottom:0;mso-position-horizontal:absolute;mso-position-horizontal-relative:text;mso-position-vertical:absolute;mso-position-vertical-relative:text;mso-width-percent:0;mso-height-percent:0;mso-width-relative:margin;mso-height-relative:margin;v-text-anchor:middle" o:gfxdata="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" adj="-5925,10065,,,-829" fillcolor="white [3201]" strokecolor="#c0504d [3205]" strokeweight="2pt">
+              <v:shape w14:anchorId="62FF76D4" id="Line Callout 2 18" o:spid="_x0000_s1029" type="#_x0000_t48" style="position:absolute;left:0;text-align:left;margin-left:324pt;margin-top:-41.4pt;width:172.8pt;height:80.1pt;z-index:251630080;visibility:visible;mso-wrap-style:square;mso-width-percent:0;mso-height-percent:0;mso-wrap-distance-left:9pt;mso-wrap-distance-top:0;mso-wrap-distance-right:9pt;mso-wrap-distance-bottom:0;mso-position-horizontal:absolute;mso-position-horizontal-relative:text;mso-position-vertical:absolute;mso-position-vertical-relative:text;mso-width-percent:0;mso-height-percent:0;mso-width-relative:margin;mso-height-relative:margin;v-text-anchor:middle" o:gfxdata="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" adj="-5925,10065,,,-829" fillcolor="white [3201]" strokecolor="#c0504d [3205]" strokeweight="2pt">
                 <v:textbox>
                   <w:txbxContent>
                     <w:p>
@@ -14452,8 +14452,6 @@
       <w:r>
         <w:t xml:space="preserve"> If the receiver still requires additional retransmissions, missing packet requests are recalculated and sent to the transmitter and the cycle repeats until the receiver is satisfied with all of the packets in a frame.</w:t>
       </w:r>
-      <w:bookmarkStart w:id="59" w:name="_GoBack"/>
-      <w:bookmarkEnd w:id="59"/>
     </w:p>
     <w:p>
       <w:pPr>
@@ -14526,11 +14524,234 @@
     </w:p>
     <w:p>
       <w:pPr>
+        <w:pStyle w:val="ALLPARAGRAPH"/>
+        <w:rPr>
+          <w:lang w:eastAsia="ko-KR"/>
+        </w:rPr>
+      </w:pPr>
+      <w:r>
+        <w:rPr>
+          <w:lang w:eastAsia="ko-KR"/>
+        </w:rPr>
+        <w:t xml:space="preserve">In the event that an object requires a single frame less than 255 packets, or in the event of the last frame is less than </w:t>
+      </w:r>
+      <w:r>
+        <w:rPr>
+          <w:lang w:eastAsia="ko-KR"/>
+        </w:rPr>
+        <w:t xml:space="preserve">or equal to </w:t>
+      </w:r>
+      <w:r>
+        <w:rPr>
+          <w:lang w:eastAsia="ko-KR"/>
+        </w:rPr>
+        <w:t xml:space="preserve">256 packets, the transmitter sends a finalization packet to the receiver. If the receiver requires retransmission of specific packets, it again calculates the 32-byte mask that </w:t>
+      </w:r>
+      <w:r>
+        <w:rPr>
+          <w:lang w:eastAsia="ko-KR"/>
+        </w:rPr>
+        <w:t>specifies which packet is missing and sends a missing packet request to the transmitter.</w:t>
+      </w:r>
+      <w:r>
+        <w:rPr>
+          <w:lang w:eastAsia="ko-KR"/>
+        </w:rPr>
+        <w:t xml:space="preserve"> The calculation of this mask takes the object size received from the initial ACK packet and will calculate how many packets it expects in the final frame. If the frame requires less than 256 packets, it will pad the byte mask with 0’s for all packets not expected. This makes the byte mask always equivalent to 32 bytes, regardless of the number of packets in the frame.</w:t>
+      </w:r>
+      <w:r>
+        <w:rPr>
+          <w:lang w:eastAsia="ko-KR"/>
+        </w:rPr>
+        <w:t xml:space="preserve"> Much like a synchronization packet, NERDP on the transmitter will retransmit the missing packets requested and send a finalization packet to the receiver. The receiver can either request retransmission of packets again, or it can respond with a finalization packet signaling the end of the transmission (Figure 21). </w:t>
+      </w:r>
+    </w:p>
+    <w:p>
+      <w:pPr>
+        <w:pStyle w:val="IMAGE"/>
+      </w:pPr>
+      <w:r>
+        <w:lastRenderedPageBreak/>
+        <w:drawing>
+          <wp:inline distT="0" distB="0" distL="0" distR="0" wp14:anchorId="743EA890" wp14:editId="0722E76C">
+            <wp:extent cx="5486400" cy="3325495"/>
+            <wp:effectExtent l="0" t="0" r="0" b="8255"/>
+            <wp:docPr id="54" name="Picture 54"/>
+            <wp:cNvGraphicFramePr>
+              <a:graphicFrameLocks xmlns:a="http://schemas.openxmlformats.org/drawingml/2006/main" noChangeAspect="1"/>
+            </wp:cNvGraphicFramePr>
+            <a:graphic xmlns:a="http://schemas.openxmlformats.org/drawingml/2006/main">
+              <a:graphicData uri="http://schemas.openxmlformats.org/drawingml/2006/picture">
+                <pic:pic xmlns:pic="http://schemas.openxmlformats.org/drawingml/2006/picture">
+                  <pic:nvPicPr>
+                    <pic:cNvPr id="1" name=""/>
+                    <pic:cNvPicPr/>
+                  </pic:nvPicPr>
+                  <pic:blipFill>
+                    <a:blip r:embed="rId36"/>
+                    <a:stretch>
+                      <a:fillRect/>
+                    </a:stretch>
+                  </pic:blipFill>
+                  <pic:spPr>
+                    <a:xfrm>
+                      <a:off x="0" y="0"/>
+                      <a:ext cx="5486400" cy="3325495"/>
+                    </a:xfrm>
+                    <a:prstGeom prst="rect">
+                      <a:avLst/>
+                    </a:prstGeom>
+                  </pic:spPr>
+                </pic:pic>
+              </a:graphicData>
+            </a:graphic>
+          </wp:inline>
+        </w:drawing>
+      </w:r>
+    </w:p>
+    <w:p>
+      <w:pPr>
+        <w:pStyle w:val="FIGURETITLE"/>
+        <w:rPr>
+          <w:lang w:eastAsia="ko-KR"/>
+        </w:rPr>
+      </w:pPr>
+      <w:r>
+        <w:rPr>
+          <w:lang w:eastAsia="ko-KR"/>
+        </w:rPr>
+        <w:t>Retransmission of Packets in a frame containing less than 256 packets utilizing the MIS packet as a response to the FIN packet</w:t>
+      </w:r>
+    </w:p>
+    <w:p>
+      <w:pPr>
+        <w:pStyle w:val="ALLPARAGRAPH"/>
+        <w:rPr>
+          <w:lang w:eastAsia="ko-KR"/>
+        </w:rPr>
+      </w:pPr>
+      <w:r>
+        <w:rPr>
+          <w:lang w:eastAsia="ko-KR"/>
+        </w:rPr>
+        <w:t xml:space="preserve">NERDP consolidates the request for retransmission of individual packets into a single byte mask packet that allows for burst retransmission. This mechanism is good for the retransmission of data packets, and even entire frames, but it does rely on the successful receipt of an acknowledgement, synchronization and finalization packets to the receiver. If any of these control packets are lost in flight or fail the integrity check, NERDP has some mechanism to mitigate loss of control packets. </w:t>
+      </w:r>
+    </w:p>
+    <w:p>
+      <w:pPr>
+        <w:pStyle w:val="ALLPARAGRAPH"/>
+        <w:rPr>
+          <w:lang w:eastAsia="ko-KR"/>
+        </w:rPr>
+      </w:pPr>
+      <w:r>
+        <w:rPr>
+          <w:lang w:eastAsia="ko-KR"/>
+        </w:rPr>
+        <w:t xml:space="preserve">In the event of a loss of the acknowledgement packet in the first frame, NERDP on the ground station still receives and stores the other data it receives until the receipt of a synchronization or finalization packet. To mitigate the need for the object size and OTP offset in the acknowledgement packet which NERDP needs to operate successfully, </w:t>
+      </w:r>
+      <w:r>
+        <w:rPr>
+          <w:lang w:eastAsia="ko-KR"/>
+        </w:rPr>
+        <w:t xml:space="preserve">upon the receipt of a synchronization or finalization packet, if the ground station NERDP sends a missing packet retransmission request to the transmitter specifically only asking for the acknowledgement packet and listens for data from the transmitter. Upon receipt of the retransmitted acknowledgement packet and subsequent synchronization or finalization </w:t>
+      </w:r>
+      <w:r>
+        <w:rPr>
+          <w:lang w:eastAsia="ko-KR"/>
+        </w:rPr>
+        <w:lastRenderedPageBreak/>
+        <w:t xml:space="preserve">packet, the ground station NERDP is now capable to create the appropriate size byte mask for the retransmission of packets. </w:t>
+      </w:r>
+    </w:p>
+    <w:p>
+      <w:pPr>
+        <w:pStyle w:val="ALLPARAGRAPH"/>
+        <w:rPr>
+          <w:lang w:eastAsia="ko-KR"/>
+        </w:rPr>
+      </w:pPr>
+      <w:r>
+        <w:rPr>
+          <w:lang w:eastAsia="ko-KR"/>
+        </w:rPr>
+        <w:t xml:space="preserve">After the transmission of every synchronization or finalization packet by the transmitter, NERDP utilizes timeout conditions specified by the user and the corresponding baud rate. This transitions the satellite to a listen state wherein it will only wait a limited window of time for a finalization packet or a missing packet request. The first timeout window is fully dependent on the number of packets sent so as to reduce the dead time the satellite waist for incoming data. If the timeout is reached, the synchronization or finalization packet is retransmitted, this time with the timeout reduced. This reduction in timeout is due to the fact that the other end of NERDP now no longer has to process a full frame of data, and only has to process a single packet. After two retransmissions, if the transmitter does not receive an appropriate packet, the connection is dropped and the transmission ends. The listening logic of every data packet has a long standardized timeout so as to maximize the data captured, and if the timeout is reached, then the connection terminates and the limited data is written to file. If the ground station NERDP does not receive an expected synchronization or finalization packet after sending a missing packet request, it will also send two retransmissions with short time outs. This also happens if no data is received immediately after sending a continuation packet. This behavior attempts to trigger transmission from the nanosatellite NERDP transmitter and prevent the connection from timing out </w:t>
+      </w:r>
+      <w:r>
+        <w:rPr>
+          <w:lang w:eastAsia="ko-KR"/>
+        </w:rPr>
+        <w:t xml:space="preserve">from lack of receipt of data from the ground station. </w:t>
+      </w:r>
+    </w:p>
+    <w:p>
+      <w:pPr>
+        <w:pStyle w:val="ALLPARAGRAPH"/>
+        <w:rPr>
+          <w:lang w:eastAsia="ko-KR"/>
+        </w:rPr>
+      </w:pPr>
+      <w:r>
+        <w:rPr>
+          <w:lang w:eastAsia="ko-KR"/>
+        </w:rPr>
+        <w:t xml:space="preserve">These retransmission mechanisms are designed into NERDP to provide reliability in communication and mitigate errors in the data. Loss of data is not uncommon in poor connections, and the ability to retransmit the data and be able to reassemble the data in the correct order is crucial to the function of nanosatellites. NERDP reliability functionality is specifically designed to reduce the cost of data overhead and the need for constant change of state of the hardware radios from receive to transmit. By implanting bursts of packets as frames and a very light header, nanosatellites can throughput more data in their limited bandwidth and provide more functionality as research platforms. </w:t>
+      </w:r>
+    </w:p>
+    <w:p>
+      <w:pPr>
         <w:pStyle w:val="Heading3"/>
       </w:pPr>
       <w:r>
         <w:lastRenderedPageBreak/>
-        <w:t>Integrity and validation</w:t>
+        <w:t>Packet integrity in NERDP</w:t>
+      </w:r>
+    </w:p>
+    <w:p>
+      <w:pPr>
+        <w:pStyle w:val="ALLPARAGRAPH"/>
+      </w:pPr>
+      <w:r>
+        <w:t xml:space="preserve">Packet integrity is crucial in noisy data as it allows the receiver to separate valid data from malformed data. Every packet in NERDP can be subjected to integrity checks to verify their integrity, and said checks can be used to purposefully drop malformed packets if data integrity is a high priority. </w:t>
+      </w:r>
+      <w:r>
+        <w:t xml:space="preserve">Natively, NERDP integrates the use of a 16-bit CRC for integrity checks and validation. This CRC is directly built into the header and can be calculated either before or after the encryption of the data, depending on the implementation of the user. </w:t>
+      </w:r>
+    </w:p>
+    <w:p>
+      <w:pPr>
+        <w:pStyle w:val="ALLPARAGRAPH"/>
+      </w:pPr>
+      <w:r>
+        <w:t>O</w:t>
+      </w:r>
+      <w:r>
+        <w:t xml:space="preserve">bjects transmitted over NERDP can vary in the degree of integrity required to ensure their validity. While stronger forms of integrity checks other than a 16-bit CRC exist, NERDP is currently dependent on the size of the integrity check value being 16-bits. This value can be calculated by a 16-bit CRC or a checksum algorithm. The only caveat is that the same algorithm be used on both ends of the transmission. </w:t>
+      </w:r>
+    </w:p>
+    <w:p>
+      <w:pPr>
+        <w:pStyle w:val="ALLPARAGRAPH"/>
+      </w:pPr>
+      <w:r>
+        <w:t>O</w:t>
+      </w:r>
+      <w:r>
+        <w:t>verall, data integrity in NERDP is integrated at the packet header level. The packet headers were designed with data integrity at the forefront and take up 50% of the total packet header. Design of NERDP focused on noisy signals, and a small reliable integrity check is crucial to the functionality of NERDP.</w:t>
+      </w:r>
+    </w:p>
+    <w:p>
+      <w:pPr>
+        <w:pStyle w:val="ALLPARAGRAPH"/>
+      </w:pPr>
+      <w:r>
+        <w:t>P</w:t>
+      </w:r>
+      <w:r>
+        <w:t xml:space="preserve">rioritizing the development of an integrity check value does come at a price in the functionality of NERDP. By increasing the steps necessary before transmission of the packets, NERDP increases the processing cost of </w:t>
+      </w:r>
+      <w:r>
+        <w:t xml:space="preserve">transmitting data. Such a cost is unavoidable if integrity is to be implemented at the packet level. If an integrity check is integrated at the frame or object level the scheme risks requiring large number of retransmissions, and bandwidth usage should be prioritized over processing costs, especially if they are small integrity checks on each packet. </w:t>
       </w:r>
     </w:p>
     <w:p>
@@ -14543,6 +14764,162 @@
     </w:p>
     <w:p>
       <w:pPr>
+        <w:pStyle w:val="ALLPARAGRAPH"/>
+      </w:pPr>
+      <w:r>
+        <w:t xml:space="preserve">The advantage of having a modular design where the encryption scheme of the data is completely external to the actual functionality of NERDP is the ease of integration or separation of encryption from NERDP. This modularity gives NERDP the ability to </w:t>
+      </w:r>
+      <w:r>
+        <w:lastRenderedPageBreak/>
+        <w:t>operate with different implementations of encryption, or utilize the OTP encryption module designed for it.</w:t>
+      </w:r>
+    </w:p>
+    <w:p>
+      <w:pPr>
+        <w:pStyle w:val="ALLPARAGRAPH"/>
+      </w:pPr>
+      <w:r>
+        <w:t xml:space="preserve">If a transmission utilizes OTP encryption, the acknowledgement packet provides an offset to the encryption and decryption module indicating where the OTP should be read from. At the end of every encrypted transmission, this offset is increased by the size of the object transmitted to select new data from the OTP. </w:t>
+      </w:r>
+    </w:p>
+    <w:p>
+      <w:pPr>
+        <w:pStyle w:val="ALLPARAGRAPH"/>
+      </w:pPr>
+      <w:r>
+        <w:t xml:space="preserve">Encryption and decryption can be carried out easily in the transfer of the data, or can be taken out altogether if the designers choose to focus on other aspects of the protocol. This optional encryption can help NERDP become a standard in data transmission as it allows multiple listening stations to communicate with the nanosatellite without the need to exchange a OTP with all of them. </w:t>
+      </w:r>
+    </w:p>
+    <w:p>
+      <w:pPr>
+        <w:pStyle w:val="Heading3"/>
+      </w:pPr>
+      <w:r>
+        <w:t>NERDP information security posture</w:t>
+      </w:r>
+    </w:p>
+    <w:p>
+      <w:pPr>
+        <w:pStyle w:val="ALLPARAGRAPH"/>
+      </w:pPr>
+      <w:r>
+        <w:t xml:space="preserve">NERDP provides </w:t>
+      </w:r>
+      <w:r>
+        <w:t>a solution to all 3 components of information security: confidentiality, integrity, and availability. Ideally a system must attempt to reach the highest possible standard fo</w:t>
+      </w:r>
+      <w:r>
+        <w:t xml:space="preserve">r each one of these components, but unfortunately some implementations are costlier than others. </w:t>
+      </w:r>
+    </w:p>
+    <w:p>
+      <w:pPr>
+        <w:pStyle w:val="ALLPARAGRAPH"/>
+      </w:pPr>
+      <w:r>
+        <w:t>NERDP provides, with the integration of OTP encryption, a very high level of confidentiality at a low cost of processing but at a high cost in system hard disk space. The need for a large infrastructure to support his high level of confidentiality may be prohibitively expensive for some space craft designs. Thankfully, NERDP does provide the flexibility for the encryption o</w:t>
+      </w:r>
+      <w:r>
+        <w:t>f packets, frames, and objects depending on the implementation. By replacing the encryption module utilized when each packet is encrypted with the OTP with an alternate encryption mechanism, the system can remain confident. Ultimately the confidentiality of the NERDP system is only as strong as the encryption mechanism utilized.</w:t>
+      </w:r>
+    </w:p>
+    <w:p>
+      <w:pPr>
+        <w:pStyle w:val="ALLPARAGRAPH"/>
+      </w:pPr>
+      <w:r>
+        <w:t xml:space="preserve">Data integrity is provided on each packet by 16-bits in the packet header. NERDP does not require a specific integrity check, and any integrity check that provides a 16-bit checksum or signature of the data can be used. It is possible for NERDP to be modified to </w:t>
+      </w:r>
+      <w:r>
+        <w:lastRenderedPageBreak/>
+        <w:t xml:space="preserve">use larger integrity checks. This will come at a cost of data overhead and is not recommended. Currently TCP and UDP headers do not require more than 16-bits to provide integrity of the data transmitted </w:t>
+      </w:r>
+      <w:sdt>
+        <w:sdtPr>
+          <w:id w:val="-1177426149"/>
+          <w:citation/>
+        </w:sdtPr>
+        <w:sdtContent>
+          <w:r>
+            <w:fldChar w:fldCharType="begin"/>
+          </w:r>
+          <w:r>
+            <w:instrText xml:space="preserve"> CITATION RFC791 \l 1033 </w:instrText>
+          </w:r>
+          <w:r>
+            <w:fldChar w:fldCharType="separate"/>
+          </w:r>
+          <w:r>
+            <w:rPr>
+              <w:noProof/>
+            </w:rPr>
+            <w:t>[9]</w:t>
+          </w:r>
+          <w:r>
+            <w:fldChar w:fldCharType="end"/>
+          </w:r>
+        </w:sdtContent>
+      </w:sdt>
+      <w:sdt>
+        <w:sdtPr>
+          <w:id w:val="1100838254"/>
+          <w:citation/>
+        </w:sdtPr>
+        <w:sdtContent>
+          <w:r>
+            <w:fldChar w:fldCharType="begin"/>
+          </w:r>
+          <w:r>
+            <w:instrText xml:space="preserve"> CITATION Inf811 \l 1033 </w:instrText>
+          </w:r>
+          <w:r>
+            <w:fldChar w:fldCharType="separate"/>
+          </w:r>
+          <w:r>
+            <w:rPr>
+              <w:noProof/>
+            </w:rPr>
+            <w:t xml:space="preserve"> [10]</w:t>
+          </w:r>
+          <w:r>
+            <w:fldChar w:fldCharType="end"/>
+          </w:r>
+        </w:sdtContent>
+      </w:sdt>
+      <w:r>
+        <w:t xml:space="preserve">. NERDP design mirrored heavily the implementation of integration checks of both IP protocols. </w:t>
+      </w:r>
+    </w:p>
+    <w:p>
+      <w:pPr>
+        <w:pStyle w:val="ALLPARAGRAPH"/>
+      </w:pPr>
+      <w:r>
+        <w:t>Availability is the property of NERDP to provide the data to any authorized listener making a request. While there is currently no method to authenticate the users making the request from</w:t>
+      </w:r>
+      <w:r>
+        <w:t xml:space="preserve"> a nanosatellite employing</w:t>
+      </w:r>
+      <w:r>
+        <w:t xml:space="preserve"> NERDP, </w:t>
+      </w:r>
+      <w:r>
+        <w:t>that can be mitigated with an authentication scheme that requires a password or authentication in the request package. This functionality can be implemented either within NERDP or at the application layer and requires future investigation. NERDP does provide the ability to mitigate data loss in the event of interference or error. This makes the data constantly available to any receiving platform.</w:t>
+      </w:r>
+    </w:p>
+    <w:p>
+      <w:pPr>
+        <w:pStyle w:val="ALLPARAGRAPH"/>
+      </w:pPr>
+      <w:r>
+        <w:t xml:space="preserve">Overall, the security posture of NERDP is strong especially given the limitations in processing and bandwidth nanosatellites operate under. </w:t>
+      </w:r>
+      <w:r>
+        <w:t xml:space="preserve">Finding a balance of all three components of information security is application and design-specific, so a quantifiable approach to evaluate the posture is hard to assess. Nonetheless, NERDP provides the functionality typically associated with a larger protocol, at a fraction of the data overhead. The ability to maintain the information security state on par with other protocols truly makes NERDP behavior an asset to nanosatellite communications. </w:t>
+      </w:r>
+    </w:p>
+    <w:p>
+      <w:pPr>
         <w:pStyle w:val="Heading2"/>
       </w:pPr>
       <w:r>
@@ -14551,6 +14928,257 @@
     </w:p>
     <w:p>
       <w:pPr>
+        <w:pStyle w:val="ALLPARAGRAPH"/>
+      </w:pPr>
+      <w:r>
+        <w:t>The packet header for all NERDP packets, regardless of packet type is standardized to 4 bytes or 32 bits. These 32 bits are comprised of all the information needed to route the packets to the correct port for processing, the integrity check value, and the information needed to reassemble the received packets in the correct order in every frame (Figure 22).</w:t>
+      </w:r>
+    </w:p>
+    <w:p>
+      <w:pPr>
+        <w:pStyle w:val="IMAGE"/>
+      </w:pPr>
+      <w:r>
+        <w:lastRenderedPageBreak/>
+        <w:pict w14:anchorId="5172C9C2">
+          <v:shapetype id="_x0000_t75" coordsize="21600,21600" o:spt="75" o:preferrelative="t" path="m@4@5l@4@11@9@11@9@5xe" filled="f" stroked="f">
+            <v:stroke joinstyle="miter"/>
+            <v:formulas>
+              <v:f eqn="if lineDrawn pixelLineWidth 0"/>
+              <v:f eqn="sum @0 1 0"/>
+              <v:f eqn="sum 0 0 @1"/>
+              <v:f eqn="prod @2 1 2"/>
+              <v:f eqn="prod @3 21600 pixelWidth"/>
+              <v:f eqn="prod @3 21600 pixelHeight"/>
+              <v:f eqn="sum @0 0 1"/>
+              <v:f eqn="prod @6 1 2"/>
+              <v:f eqn="prod @7 21600 pixelWidth"/>
+              <v:f eqn="sum @8 21600 0"/>
+              <v:f eqn="prod @7 21600 pixelHeight"/>
+              <v:f eqn="sum @10 21600 0"/>
+            </v:formulas>
+            <v:path o:extrusionok="f" gradientshapeok="t" o:connecttype="rect"/>
+            <o:lock v:ext="edit" aspectratio="t"/>
+          </v:shapetype>
+          <v:shape id="_x0000_i1025" type="#_x0000_t75" style="width:431.45pt;height:84.9pt">
+            <v:imagedata r:id="rId37" o:title="NERDP"/>
+          </v:shape>
+        </w:pict>
+      </w:r>
+    </w:p>
+    <w:p>
+      <w:pPr>
+        <w:pStyle w:val="FIGURETITLE"/>
+        <w:rPr>
+          <w:lang w:eastAsia="ko-KR"/>
+        </w:rPr>
+      </w:pPr>
+      <w:r>
+        <w:rPr>
+          <w:lang w:eastAsia="ko-KR"/>
+        </w:rPr>
+        <w:t xml:space="preserve">NERDP 32-bit packet header containing the source port, destination port, checksum, and the packet </w:t>
+      </w:r>
+      <w:r>
+        <w:rPr>
+          <w:lang w:eastAsia="ko-KR"/>
+        </w:rPr>
+        <w:t>identification</w:t>
+      </w:r>
+      <w:r>
+        <w:rPr>
+          <w:lang w:eastAsia="ko-KR"/>
+        </w:rPr>
+        <w:t xml:space="preserve"> number</w:t>
+      </w:r>
+    </w:p>
+    <w:p>
+      <w:pPr>
+        <w:pStyle w:val="ALLPARAGRAPH"/>
+        <w:rPr>
+          <w:lang w:eastAsia="ko-KR"/>
+        </w:rPr>
+      </w:pPr>
+      <w:r>
+        <w:rPr>
+          <w:lang w:eastAsia="ko-KR"/>
+        </w:rPr>
+        <w:t>In order to properly identify the type of packet received, NERDP has to be able to route the packets to specific ports. These ports provide different logic and parsing for the data packets and, as discussed earlier, some ports are specific for different functions. In the event that packets need to be sorted by their different source ports, NERDP must also be able to provide that functionality. NERDP packet headers are designed to include 4 bits of data for the source port and 4 additional bits for the destination port. Combined they form a total of 1 byte on the packet header and provide 16 destination and 16 source ports for communications.</w:t>
+      </w:r>
+    </w:p>
+    <w:p>
+      <w:pPr>
+        <w:pStyle w:val="ALLPARAGRAPH"/>
+        <w:rPr>
+          <w:lang w:eastAsia="ko-KR"/>
+        </w:rPr>
+      </w:pPr>
+      <w:r>
+        <w:rPr>
+          <w:lang w:eastAsia="ko-KR"/>
+        </w:rPr>
+        <w:t xml:space="preserve">Regardless of whether the integration is carried out pre or post encryption, or if the data is even encrypted, after the source and destination port byte come the two bytes utilized for integrity check. As discussed earlier, the size of this </w:t>
+      </w:r>
+      <w:r>
+        <w:rPr>
+          <w:lang w:eastAsia="ko-KR"/>
+        </w:rPr>
+        <w:t>checksum is drawn largely from the size of checksums in UDP and TCP</w:t>
+      </w:r>
+      <w:sdt>
+        <w:sdtPr>
+          <w:rPr>
+            <w:lang w:eastAsia="ko-KR"/>
+          </w:rPr>
+          <w:id w:val="-1092318041"/>
+          <w:citation/>
+        </w:sdtPr>
+        <w:sdtContent>
+          <w:r>
+            <w:rPr>
+              <w:lang w:eastAsia="ko-KR"/>
+            </w:rPr>
+            <w:fldChar w:fldCharType="begin"/>
+          </w:r>
+          <w:r>
+            <w:rPr>
+              <w:lang w:eastAsia="ko-KR"/>
+            </w:rPr>
+            <w:instrText xml:space="preserve"> CITATION RFC791 \l 1033 </w:instrText>
+          </w:r>
+          <w:r>
+            <w:rPr>
+              <w:lang w:eastAsia="ko-KR"/>
+            </w:rPr>
+            <w:fldChar w:fldCharType="separate"/>
+          </w:r>
+          <w:r>
+            <w:rPr>
+              <w:noProof/>
+              <w:lang w:eastAsia="ko-KR"/>
+            </w:rPr>
+            <w:t xml:space="preserve"> [9]</w:t>
+          </w:r>
+          <w:r>
+            <w:rPr>
+              <w:lang w:eastAsia="ko-KR"/>
+            </w:rPr>
+            <w:fldChar w:fldCharType="end"/>
+          </w:r>
+        </w:sdtContent>
+      </w:sdt>
+      <w:r>
+        <w:rPr>
+          <w:lang w:eastAsia="ko-KR"/>
+        </w:rPr>
+        <w:t xml:space="preserve"> </w:t>
+      </w:r>
+      <w:sdt>
+        <w:sdtPr>
+          <w:rPr>
+            <w:lang w:eastAsia="ko-KR"/>
+          </w:rPr>
+          <w:id w:val="-203949657"/>
+          <w:citation/>
+        </w:sdtPr>
+        <w:sdtContent>
+          <w:r>
+            <w:rPr>
+              <w:lang w:eastAsia="ko-KR"/>
+            </w:rPr>
+            <w:fldChar w:fldCharType="begin"/>
+          </w:r>
+          <w:r>
+            <w:rPr>
+              <w:lang w:eastAsia="ko-KR"/>
+            </w:rPr>
+            <w:instrText xml:space="preserve"> CITATION Inf811 \l 1033 </w:instrText>
+          </w:r>
+          <w:r>
+            <w:rPr>
+              <w:lang w:eastAsia="ko-KR"/>
+            </w:rPr>
+            <w:fldChar w:fldCharType="separate"/>
+          </w:r>
+          <w:r>
+            <w:rPr>
+              <w:noProof/>
+              <w:lang w:eastAsia="ko-KR"/>
+            </w:rPr>
+            <w:t>[10]</w:t>
+          </w:r>
+          <w:r>
+            <w:rPr>
+              <w:lang w:eastAsia="ko-KR"/>
+            </w:rPr>
+            <w:fldChar w:fldCharType="end"/>
+          </w:r>
+        </w:sdtContent>
+      </w:sdt>
+      <w:r>
+        <w:rPr>
+          <w:lang w:eastAsia="ko-KR"/>
+        </w:rPr>
+        <w:t xml:space="preserve">. These 16 bits, or 2 bytes, provide the space for a cryptographic integrity check in the form of a checksum or CRC. NERDP does not enforce a particular type of integrity check, and like encryption, the calculations are done by a module that can be integrated or omitted depending on the implementation. By making the integrity check modular, NERDP can be treated independent of the integrity calculation. Regardless of the integrity check used, 2 bytes is half of the packet structure and should be more than enough to ensure integrity. </w:t>
+      </w:r>
+    </w:p>
+    <w:p>
+      <w:pPr>
+        <w:pStyle w:val="ALLPARAGRAPH"/>
+        <w:rPr>
+          <w:lang w:eastAsia="ko-KR"/>
+        </w:rPr>
+      </w:pPr>
+      <w:r>
+        <w:rPr>
+          <w:lang w:eastAsia="ko-KR"/>
+        </w:rPr>
+        <w:t xml:space="preserve">Finally, the last byte of the packet provides a packet identification number. This byte is used to dictate the order of the packet in the frame and is maintained by NERDP as the packet is transmitted. By limiting the packet number to 1 byte, NERDP is only capable of sending a maximum of 256 packets per frame. While this frame may be small compared to the thousands of packets some objects may require, due to the noisy signal </w:t>
+      </w:r>
+      <w:r>
+        <w:rPr>
+          <w:lang w:eastAsia="ko-KR"/>
+        </w:rPr>
+        <w:lastRenderedPageBreak/>
+        <w:t>and high number of retransmissions expected, 256 packets is manageable frame size that ensures a more stable transfer of data. This is important if the connection is poor and the data requires a high level of integrity. If no integrity is required, the light exchange of two packets with no payload data (the synchronization and continue packets) to continue to the next frame are a small 8-byte price to pay relatively speaking to ensure reliability of the data (Figure 18).</w:t>
+      </w:r>
+    </w:p>
+    <w:p>
+      <w:pPr>
+        <w:pStyle w:val="ALLPARAGRAPH"/>
+        <w:rPr>
+          <w:lang w:eastAsia="ko-KR"/>
+        </w:rPr>
+      </w:pPr>
+      <w:r>
+        <w:rPr>
+          <w:lang w:eastAsia="ko-KR"/>
+        </w:rPr>
+        <w:t xml:space="preserve">Overall the design </w:t>
+      </w:r>
+      <w:r>
+        <w:rPr>
+          <w:lang w:eastAsia="ko-KR"/>
+        </w:rPr>
+        <w:t>of the packet header is compact</w:t>
+      </w:r>
+      <w:r>
+        <w:rPr>
+          <w:lang w:eastAsia="ko-KR"/>
+        </w:rPr>
+        <w:t xml:space="preserve"> and provides the infrastructure for all of </w:t>
+      </w:r>
+      <w:r>
+        <w:rPr>
+          <w:lang w:eastAsia="ko-KR"/>
+        </w:rPr>
+        <w:t xml:space="preserve">the key functionality of NERDP. Most of the packet header is dedicated to the integrity check due to the large size of the integrity check. The main goal behind the design of the header was to take the most common packet type, assumed to be the data type packet, and minimize the packet header for it. This minimization did remove some functionality as packet type, but that can be mitigated by the control packet design. By pushing some of the packet header that is not required for all packets and leaving only the essentials, the NERDP packet can be a lightweight and feasible solution. </w:t>
+      </w:r>
+      <w:bookmarkStart w:id="59" w:name="_GoBack"/>
+      <w:bookmarkEnd w:id="59"/>
+    </w:p>
+    <w:p>
+      <w:pPr>
         <w:pStyle w:val="Heading2"/>
       </w:pPr>
       <w:r>
@@ -14627,6 +15255,14 @@
       </w:pPr>
       <w:r>
         <w:t>Reliability as a data loss mitigation method</w:t>
+      </w:r>
+    </w:p>
+    <w:p>
+      <w:pPr>
+        <w:pStyle w:val="Heading2"/>
+      </w:pPr>
+      <w:r>
+        <w:t>Making NERDP open source</w:t>
       </w:r>
     </w:p>
     <w:p>
@@ -16232,7 +16868,7 @@
                               </w:rPr>
                               <w:t xml:space="preserve">your desired recipients in your Publication Announcement List form. </w:t>
                             </w:r>
-                            <w:hyperlink r:id="rId36" w:history="1">
+                            <w:hyperlink r:id="rId38" w:history="1">
                               <w:r>
                                 <w:rPr>
                                   <w:rStyle w:val="Hyperlink"/>
@@ -16334,7 +16970,7 @@
                         </w:rPr>
                         <w:t xml:space="preserve">your desired recipients in your Publication Announcement List form. </w:t>
                       </w:r>
-                      <w:hyperlink r:id="rId37" w:history="1">
+                      <w:hyperlink r:id="rId39" w:history="1">
                         <w:r>
                           <w:rPr>
                             <w:rStyle w:val="Hyperlink"/>
@@ -16397,7 +17033,7 @@
       </w:r>
     </w:p>
     <w:sectPr>
-      <w:footerReference w:type="default" r:id="rId38"/>
+      <w:footerReference w:type="default" r:id="rId40"/>
       <w:endnotePr>
         <w:numFmt w:val="decimal"/>
       </w:endnotePr>
@@ -16627,7 +17263,7 @@
         <w:rStyle w:val="PageNumber"/>
         <w:noProof/>
       </w:rPr>
-      <w:t>54</w:t>
+      <w:t>63</w:t>
     </w:r>
     <w:r>
       <w:rPr>
@@ -26430,7 +27066,7 @@
 </file>
 
 <file path=customXml/itemProps3.xml><?xml version="1.0" encoding="utf-8"?>
-<ds:datastoreItem xmlns:ds="http://schemas.openxmlformats.org/officeDocument/2006/customXml" ds:itemID="{DA004B36-9746-493D-B95E-D05D27066EF8}">
+<ds:datastoreItem xmlns:ds="http://schemas.openxmlformats.org/officeDocument/2006/customXml" ds:itemID="{31CC1140-9AE8-487C-AFE6-7CCA5798E6A3}">
   <ds:schemaRefs>
     <ds:schemaRef ds:uri="http://schemas.openxmlformats.org/officeDocument/2006/bibliography"/>
   </ds:schemaRefs>

--- a/writing/ThesisBanuelos.docx
+++ b/writing/ThesisBanuelos.docx
@@ -15174,30 +15174,114 @@
         </w:rPr>
         <w:t xml:space="preserve">the key functionality of NERDP. Most of the packet header is dedicated to the integrity check due to the large size of the integrity check. The main goal behind the design of the header was to take the most common packet type, assumed to be the data type packet, and minimize the packet header for it. This minimization did remove some functionality as packet type, but that can be mitigated by the control packet design. By pushing some of the packet header that is not required for all packets and leaving only the essentials, the NERDP packet can be a lightweight and feasible solution. </w:t>
       </w:r>
+    </w:p>
+    <w:p>
+      <w:pPr>
+        <w:pStyle w:val="Heading2"/>
+      </w:pPr>
+      <w:r>
+        <w:t>Packet design</w:t>
+      </w:r>
+    </w:p>
+    <w:p>
+      <w:pPr>
+        <w:pStyle w:val="ALLPARAGRAPH"/>
+      </w:pPr>
+      <w:r>
+        <w:t xml:space="preserve">Pushing the some of the functionality into the data payload section of the packet was a design decision that led to the creation of several packet types. These packet types are largely defined by their destination port, and by their data payload. Three classes of packets allow for the packet header to remain small when the packets do not require large overhead, and reduce the retransmission of unnecessary data within that packet. These economic decisions lead to a substantial reduction in the </w:t>
+      </w:r>
+      <w:r>
+        <w:t>data overhead and still provide key functionality.</w:t>
+      </w:r>
+    </w:p>
+    <w:p>
+      <w:pPr>
+        <w:pStyle w:val="Heading3"/>
+      </w:pPr>
+      <w:r>
+        <w:t>Control packets</w:t>
+      </w:r>
+    </w:p>
+    <w:p>
+      <w:pPr>
+        <w:pStyle w:val="ALLPARAGRAPH"/>
+      </w:pPr>
+      <w:r>
+        <w:t xml:space="preserve">Control packets are used to communicate between nodes utilizing NERDP, and maintain the different states of the data transfer. These packets do not carry in their payloads segments of the objects transferred between the nanosatellite and the ground station. These packets communicate over port 0, and are used to request specific behavior or change the state of the transmission. These packets include the request, acknowledgement, synchronization, missing packet request, continuation, and </w:t>
+      </w:r>
+      <w:r>
+        <w:lastRenderedPageBreak/>
+        <w:t xml:space="preserve">finalization packets. These packets are classified as control packets due to the fact that their payload typically carries data relevant to the NERDP transmission of data, not the data itself but all have same 4-byte packet header. </w:t>
+      </w:r>
+    </w:p>
+    <w:p>
+      <w:pPr>
+        <w:pStyle w:val="Heading4"/>
+      </w:pPr>
+      <w:r>
+        <w:t>Request packets (REQ)</w:t>
+      </w:r>
+    </w:p>
+    <w:p>
+      <w:pPr>
+        <w:pStyle w:val="ALLPARAGRAPH"/>
+      </w:pPr>
+      <w:r>
+        <w:t xml:space="preserve">Request packet payloads are sent from the receiver to the transmitter over port 0. These packet payloads are comprised of a </w:t>
+      </w:r>
+      <w:r>
+        <w:t>3-byte</w:t>
+      </w:r>
+      <w:r>
+        <w:t xml:space="preserve"> string ‘REQ’ signifying the type of packet, a single byte requesting the port needed, and the name of the object requested by the receiver. The limitations on these values is that the port number must be a value 0-15 as only 4 bits are used for ports by the packet header, and the object name must be less than the total size of the packet minus the size of the </w:t>
+      </w:r>
+      <w:r>
+        <w:t xml:space="preserve">‘REQ’ type, and the byte used for the requested port. </w:t>
+      </w:r>
+    </w:p>
+    <w:p>
+      <w:pPr>
+        <w:pStyle w:val="Heading4"/>
+      </w:pPr>
+      <w:r>
+        <w:t>Acknowledgement packets (ACK)</w:t>
+      </w:r>
+    </w:p>
+    <w:p>
+      <w:pPr>
+        <w:pStyle w:val="ALLPARAGRAPH"/>
+      </w:pPr>
+      <w:r>
+        <w:t>Acknowledgement packets are used to acknowledge the packet request, and respond with metadata about the object that is to be transmitted to port 0 on the receiver. This packet payload consists of a 3-byte ‘ACK’ string, followed immediately by an 8-byte unsigned long long integer utilized to signal the OTP offset used for encryption, and are followed by an 8-byte unsigned long long integer type that stores the size of the object requested. These values are made large enough to support large offsets and object sizes, but can always be modified if found too small as long as the parsing logic is modified accordingly.</w:t>
+      </w:r>
+    </w:p>
+    <w:p>
+      <w:pPr>
+        <w:pStyle w:val="Heading4"/>
+      </w:pPr>
+      <w:r>
+        <w:t>Synchronization packets (SYN)</w:t>
+      </w:r>
+    </w:p>
+    <w:p>
+      <w:pPr>
+        <w:pStyle w:val="ALLPARAGRAPH"/>
+      </w:pPr>
+      <w:r>
+        <w:t xml:space="preserve">Synchronization packets are used as a breakpoint to trigger the receiver to verify the packets received and begin retransmission if needed. These are sent to the receiver over port 0, and aside from their 3-byte ‘SYN’ string indicating the packet type, have a null payload. This is due to the fact that the ‘SYN’ message is all that is needed, and is a clear example of how </w:t>
+      </w:r>
+      <w:r>
+        <w:t>packet overhead was reduced by eliminating that flag from the packet header and instead making it its own dedicated packet type under the control class.</w:t>
+      </w:r>
       <w:bookmarkStart w:id="59" w:name="_GoBack"/>
       <w:bookmarkEnd w:id="59"/>
     </w:p>
     <w:p>
       <w:pPr>
-        <w:pStyle w:val="Heading2"/>
-      </w:pPr>
-      <w:r>
-        <w:t>Packet design</w:t>
-      </w:r>
-    </w:p>
-    <w:p>
-      <w:pPr>
         <w:pStyle w:val="Heading3"/>
       </w:pPr>
       <w:r>
-        <w:t>Control packets</w:t>
-      </w:r>
-    </w:p>
-    <w:p>
-      <w:pPr>
-        <w:pStyle w:val="Heading3"/>
-      </w:pPr>
-      <w:r>
+        <w:lastRenderedPageBreak/>
         <w:t>Data packets</w:t>
       </w:r>
     </w:p>
@@ -17263,7 +17347,7 @@
         <w:rStyle w:val="PageNumber"/>
         <w:noProof/>
       </w:rPr>
-      <w:t>63</w:t>
+      <w:t>64</w:t>
     </w:r>
     <w:r>
       <w:rPr>
@@ -27066,7 +27150,7 @@
 </file>
 
 <file path=customXml/itemProps3.xml><?xml version="1.0" encoding="utf-8"?>
-<ds:datastoreItem xmlns:ds="http://schemas.openxmlformats.org/officeDocument/2006/customXml" ds:itemID="{31CC1140-9AE8-487C-AFE6-7CCA5798E6A3}">
+<ds:datastoreItem xmlns:ds="http://schemas.openxmlformats.org/officeDocument/2006/customXml" ds:itemID="{F42A1E1E-F808-4C60-9651-713FE442A4ED}">
   <ds:schemaRefs>
     <ds:schemaRef ds:uri="http://schemas.openxmlformats.org/officeDocument/2006/bibliography"/>
   </ds:schemaRefs>
